--- a/lab1/lab1.docx
+++ b/lab1/lab1.docx
@@ -1089,7 +1089,7 @@
           <w:noProof/>
         </w:rPr>
         <w:drawing>
-          <wp:inline distT="0" distB="0" distL="0" distR="0" wp14:anchorId="5B8217B3" wp14:editId="0A7B65B9">
+          <wp:inline distT="0" distB="0" distL="0" distR="0" wp14:anchorId="5B8217B3" wp14:editId="7D155EE0">
             <wp:extent cx="2918460" cy="457200"/>
             <wp:effectExtent l="0" t="0" r="0" b="0"/>
             <wp:docPr id="1" name="Рисунок 1" descr="Описание: Macintosh HD:Users:3wfrer:Documents:ENDY works:ИТМО:ITMO_black-01.png"/>
@@ -1156,7 +1156,11 @@
     <w:sdt>
       <w:sdtPr>
         <w:rPr>
-          <w:rFonts w:ascii="Times New Roman" w:hAnsi="Times New Roman" w:cs="Times New Roman"/>
+          <w:rFonts w:ascii="Times New Roman" w:eastAsiaTheme="minorHAnsi" w:hAnsi="Times New Roman" w:cs="Times New Roman"/>
+          <w:color w:val="auto"/>
+          <w:sz w:val="22"/>
+          <w:szCs w:val="22"/>
+          <w:lang w:eastAsia="en-US"/>
         </w:rPr>
         <w:id w:val="-1438511695"/>
         <w:docPartObj>
@@ -1166,13 +1170,8 @@
       </w:sdtPr>
       <w:sdtEndPr>
         <w:rPr>
-          <w:rFonts w:eastAsiaTheme="minorHAnsi"/>
-          <w:b/>
-          <w:bCs/>
-          <w:color w:val="auto"/>
-          <w:sz w:val="22"/>
-          <w:szCs w:val="22"/>
-          <w:lang w:eastAsia="en-US"/>
+          <w:b/>
+          <w:bCs/>
         </w:rPr>
       </w:sdtEndPr>
       <w:sdtContent>
@@ -2328,10 +2327,11 @@
           <w:shd w:val="clear" w:color="auto" w:fill="FFFFFF"/>
           <w:lang w:val="en-US"/>
         </w:rPr>
-        <w:t>: [int128decimal128, decimal64</w:t>
-      </w:r>
-      <w:proofErr w:type="gramStart"/>
-      <w:r>
+        <w:t xml:space="preserve">: [int128decimal128, decimal64]; </w:t>
+      </w:r>
+    </w:p>
+    <w:p>
+      <w:pPr>
         <w:rPr>
           <w:rFonts w:ascii="Times New Roman" w:hAnsi="Times New Roman" w:cs="Times New Roman"/>
           <w:color w:val="1F1F1F"/>
@@ -2340,9 +2340,7 @@
           <w:shd w:val="clear" w:color="auto" w:fill="FFFFFF"/>
           <w:lang w:val="en-US"/>
         </w:rPr>
-        <w:t>];</w:t>
-      </w:r>
-      <w:proofErr w:type="gramEnd"/>
+      </w:pPr>
       <w:r>
         <w:rPr>
           <w:rFonts w:ascii="Times New Roman" w:hAnsi="Times New Roman" w:cs="Times New Roman"/>
@@ -2352,7 +2350,7 @@
           <w:shd w:val="clear" w:color="auto" w:fill="FFFFFF"/>
           <w:lang w:val="en-US"/>
         </w:rPr>
-        <w:t xml:space="preserve"> </w:t>
+        <w:t xml:space="preserve">cache: [cache-ways, l1cache]; </w:t>
       </w:r>
     </w:p>
     <w:p>
@@ -2375,9 +2373,9 @@
           <w:shd w:val="clear" w:color="auto" w:fill="FFFFFF"/>
           <w:lang w:val="en-US"/>
         </w:rPr>
-        <w:t>cache: [cache-ways, l1cache</w:t>
-      </w:r>
-      <w:proofErr w:type="gramStart"/>
+        <w:t>io: [</w:t>
+      </w:r>
+      <w:proofErr w:type="spellStart"/>
       <w:r>
         <w:rPr>
           <w:rFonts w:ascii="Times New Roman" w:hAnsi="Times New Roman" w:cs="Times New Roman"/>
@@ -2387,9 +2385,9 @@
           <w:shd w:val="clear" w:color="auto" w:fill="FFFFFF"/>
           <w:lang w:val="en-US"/>
         </w:rPr>
-        <w:t>];</w:t>
-      </w:r>
-      <w:proofErr w:type="gramEnd"/>
+        <w:t>iomix</w:t>
+      </w:r>
+      <w:proofErr w:type="spellEnd"/>
       <w:r>
         <w:rPr>
           <w:rFonts w:ascii="Times New Roman" w:hAnsi="Times New Roman" w:cs="Times New Roman"/>
@@ -2399,11 +2397,10 @@
           <w:shd w:val="clear" w:color="auto" w:fill="FFFFFF"/>
           <w:lang w:val="en-US"/>
         </w:rPr>
-        <w:t xml:space="preserve"> </w:t>
-      </w:r>
-    </w:p>
-    <w:p>
-      <w:pPr>
+        <w:t xml:space="preserve">, </w:t>
+      </w:r>
+      <w:proofErr w:type="spellStart"/>
+      <w:r>
         <w:rPr>
           <w:rFonts w:ascii="Times New Roman" w:hAnsi="Times New Roman" w:cs="Times New Roman"/>
           <w:color w:val="1F1F1F"/>
@@ -2412,7 +2409,9 @@
           <w:shd w:val="clear" w:color="auto" w:fill="FFFFFF"/>
           <w:lang w:val="en-US"/>
         </w:rPr>
-      </w:pPr>
+        <w:t>ioport</w:t>
+      </w:r>
+      <w:proofErr w:type="spellEnd"/>
       <w:r>
         <w:rPr>
           <w:rFonts w:ascii="Times New Roman" w:hAnsi="Times New Roman" w:cs="Times New Roman"/>
@@ -2422,10 +2421,11 @@
           <w:shd w:val="clear" w:color="auto" w:fill="FFFFFF"/>
           <w:lang w:val="en-US"/>
         </w:rPr>
-        <w:t>io: [</w:t>
-      </w:r>
-      <w:proofErr w:type="spellStart"/>
-      <w:r>
+        <w:t xml:space="preserve">]; </w:t>
+      </w:r>
+    </w:p>
+    <w:p>
+      <w:pPr>
         <w:rPr>
           <w:rFonts w:ascii="Times New Roman" w:hAnsi="Times New Roman" w:cs="Times New Roman"/>
           <w:color w:val="1F1F1F"/>
@@ -2434,9 +2434,7 @@
           <w:shd w:val="clear" w:color="auto" w:fill="FFFFFF"/>
           <w:lang w:val="en-US"/>
         </w:rPr>
-        <w:t>iomix</w:t>
-      </w:r>
-      <w:proofErr w:type="spellEnd"/>
+      </w:pPr>
       <w:r>
         <w:rPr>
           <w:rFonts w:ascii="Times New Roman" w:hAnsi="Times New Roman" w:cs="Times New Roman"/>
@@ -2446,7 +2444,7 @@
           <w:shd w:val="clear" w:color="auto" w:fill="FFFFFF"/>
           <w:lang w:val="en-US"/>
         </w:rPr>
-        <w:t xml:space="preserve">, </w:t>
+        <w:t>memory: [</w:t>
       </w:r>
       <w:proofErr w:type="spellStart"/>
       <w:r>
@@ -2458,10 +2456,9 @@
           <w:shd w:val="clear" w:color="auto" w:fill="FFFFFF"/>
           <w:lang w:val="en-US"/>
         </w:rPr>
-        <w:t>ioport</w:t>
+        <w:t>lockbus</w:t>
       </w:r>
       <w:proofErr w:type="spellEnd"/>
-      <w:proofErr w:type="gramStart"/>
       <w:r>
         <w:rPr>
           <w:rFonts w:ascii="Times New Roman" w:hAnsi="Times New Roman" w:cs="Times New Roman"/>
@@ -2471,9 +2468,9 @@
           <w:shd w:val="clear" w:color="auto" w:fill="FFFFFF"/>
           <w:lang w:val="en-US"/>
         </w:rPr>
-        <w:t>];</w:t>
-      </w:r>
-      <w:proofErr w:type="gramEnd"/>
+        <w:t>, fork-</w:t>
+      </w:r>
+      <w:proofErr w:type="spellStart"/>
       <w:r>
         <w:rPr>
           <w:rFonts w:ascii="Times New Roman" w:hAnsi="Times New Roman" w:cs="Times New Roman"/>
@@ -2483,11 +2480,10 @@
           <w:shd w:val="clear" w:color="auto" w:fill="FFFFFF"/>
           <w:lang w:val="en-US"/>
         </w:rPr>
-        <w:t xml:space="preserve"> </w:t>
-      </w:r>
-    </w:p>
-    <w:p>
-      <w:pPr>
+        <w:t>vm</w:t>
+      </w:r>
+      <w:proofErr w:type="spellEnd"/>
+      <w:r>
         <w:rPr>
           <w:rFonts w:ascii="Times New Roman" w:hAnsi="Times New Roman" w:cs="Times New Roman"/>
           <w:color w:val="1F1F1F"/>
@@ -2496,8 +2492,11 @@
           <w:shd w:val="clear" w:color="auto" w:fill="FFFFFF"/>
           <w:lang w:val="en-US"/>
         </w:rPr>
-      </w:pPr>
-      <w:r>
+        <w:t xml:space="preserve">]; </w:t>
+      </w:r>
+    </w:p>
+    <w:p>
+      <w:pPr>
         <w:rPr>
           <w:rFonts w:ascii="Times New Roman" w:hAnsi="Times New Roman" w:cs="Times New Roman"/>
           <w:color w:val="1F1F1F"/>
@@ -2506,9 +2505,7 @@
           <w:shd w:val="clear" w:color="auto" w:fill="FFFFFF"/>
           <w:lang w:val="en-US"/>
         </w:rPr>
-        <w:t>memory: [</w:t>
-      </w:r>
-      <w:proofErr w:type="spellStart"/>
+      </w:pPr>
       <w:r>
         <w:rPr>
           <w:rFonts w:ascii="Times New Roman" w:hAnsi="Times New Roman" w:cs="Times New Roman"/>
@@ -2518,9 +2515,9 @@
           <w:shd w:val="clear" w:color="auto" w:fill="FFFFFF"/>
           <w:lang w:val="en-US"/>
         </w:rPr>
-        <w:t>lockbus</w:t>
-      </w:r>
-      <w:proofErr w:type="spellEnd"/>
+        <w:t>network: [</w:t>
+      </w:r>
+      <w:proofErr w:type="spellStart"/>
       <w:r>
         <w:rPr>
           <w:rFonts w:ascii="Times New Roman" w:hAnsi="Times New Roman" w:cs="Times New Roman"/>
@@ -2530,9 +2527,9 @@
           <w:shd w:val="clear" w:color="auto" w:fill="FFFFFF"/>
           <w:lang w:val="en-US"/>
         </w:rPr>
-        <w:t>, fork-</w:t>
-      </w:r>
-      <w:proofErr w:type="spellStart"/>
+        <w:t>sockdiag</w:t>
+      </w:r>
+      <w:proofErr w:type="spellEnd"/>
       <w:r>
         <w:rPr>
           <w:rFonts w:ascii="Times New Roman" w:hAnsi="Times New Roman" w:cs="Times New Roman"/>
@@ -2542,10 +2539,9 @@
           <w:shd w:val="clear" w:color="auto" w:fill="FFFFFF"/>
           <w:lang w:val="en-US"/>
         </w:rPr>
-        <w:t>vm</w:t>
-      </w:r>
-      <w:proofErr w:type="spellEnd"/>
-      <w:proofErr w:type="gramStart"/>
+        <w:t xml:space="preserve">, </w:t>
+      </w:r>
+      <w:proofErr w:type="spellStart"/>
       <w:r>
         <w:rPr>
           <w:rFonts w:ascii="Times New Roman" w:hAnsi="Times New Roman" w:cs="Times New Roman"/>
@@ -2555,9 +2551,9 @@
           <w:shd w:val="clear" w:color="auto" w:fill="FFFFFF"/>
           <w:lang w:val="en-US"/>
         </w:rPr>
-        <w:t>];</w:t>
-      </w:r>
-      <w:proofErr w:type="gramEnd"/>
+        <w:t>netlink</w:t>
+      </w:r>
+      <w:proofErr w:type="spellEnd"/>
       <w:r>
         <w:rPr>
           <w:rFonts w:ascii="Times New Roman" w:hAnsi="Times New Roman" w:cs="Times New Roman"/>
@@ -2567,7 +2563,7 @@
           <w:shd w:val="clear" w:color="auto" w:fill="FFFFFF"/>
           <w:lang w:val="en-US"/>
         </w:rPr>
-        <w:t xml:space="preserve"> </w:t>
+        <w:t xml:space="preserve">-proc]; </w:t>
       </w:r>
     </w:p>
     <w:p>
@@ -2590,7 +2586,7 @@
           <w:shd w:val="clear" w:color="auto" w:fill="FFFFFF"/>
           <w:lang w:val="en-US"/>
         </w:rPr>
-        <w:t>network: [</w:t>
+        <w:t xml:space="preserve">pipe: [pipe-size, </w:t>
       </w:r>
       <w:proofErr w:type="spellStart"/>
       <w:r>
@@ -2602,7 +2598,7 @@
           <w:shd w:val="clear" w:color="auto" w:fill="FFFFFF"/>
           <w:lang w:val="en-US"/>
         </w:rPr>
-        <w:t>sockdiag</w:t>
+        <w:t>pipeherd</w:t>
       </w:r>
       <w:proofErr w:type="spellEnd"/>
       <w:r>
@@ -2614,126 +2610,7 @@
           <w:shd w:val="clear" w:color="auto" w:fill="FFFFFF"/>
           <w:lang w:val="en-US"/>
         </w:rPr>
-        <w:t xml:space="preserve">, </w:t>
-      </w:r>
-      <w:proofErr w:type="spellStart"/>
-      <w:r>
-        <w:rPr>
-          <w:rFonts w:ascii="Times New Roman" w:hAnsi="Times New Roman" w:cs="Times New Roman"/>
-          <w:color w:val="1F1F1F"/>
-          <w:sz w:val="18"/>
-          <w:szCs w:val="18"/>
-          <w:shd w:val="clear" w:color="auto" w:fill="FFFFFF"/>
-          <w:lang w:val="en-US"/>
-        </w:rPr>
-        <w:t>netlink</w:t>
-      </w:r>
-      <w:proofErr w:type="spellEnd"/>
-      <w:r>
-        <w:rPr>
-          <w:rFonts w:ascii="Times New Roman" w:hAnsi="Times New Roman" w:cs="Times New Roman"/>
-          <w:color w:val="1F1F1F"/>
-          <w:sz w:val="18"/>
-          <w:szCs w:val="18"/>
-          <w:shd w:val="clear" w:color="auto" w:fill="FFFFFF"/>
-          <w:lang w:val="en-US"/>
-        </w:rPr>
-        <w:t>-proc</w:t>
-      </w:r>
-      <w:proofErr w:type="gramStart"/>
-      <w:r>
-        <w:rPr>
-          <w:rFonts w:ascii="Times New Roman" w:hAnsi="Times New Roman" w:cs="Times New Roman"/>
-          <w:color w:val="1F1F1F"/>
-          <w:sz w:val="18"/>
-          <w:szCs w:val="18"/>
-          <w:shd w:val="clear" w:color="auto" w:fill="FFFFFF"/>
-          <w:lang w:val="en-US"/>
-        </w:rPr>
-        <w:t>];</w:t>
-      </w:r>
-      <w:proofErr w:type="gramEnd"/>
-      <w:r>
-        <w:rPr>
-          <w:rFonts w:ascii="Times New Roman" w:hAnsi="Times New Roman" w:cs="Times New Roman"/>
-          <w:color w:val="1F1F1F"/>
-          <w:sz w:val="18"/>
-          <w:szCs w:val="18"/>
-          <w:shd w:val="clear" w:color="auto" w:fill="FFFFFF"/>
-          <w:lang w:val="en-US"/>
-        </w:rPr>
-        <w:t xml:space="preserve"> </w:t>
-      </w:r>
-    </w:p>
-    <w:p>
-      <w:pPr>
-        <w:rPr>
-          <w:rFonts w:ascii="Times New Roman" w:hAnsi="Times New Roman" w:cs="Times New Roman"/>
-          <w:color w:val="1F1F1F"/>
-          <w:sz w:val="18"/>
-          <w:szCs w:val="18"/>
-          <w:shd w:val="clear" w:color="auto" w:fill="FFFFFF"/>
-          <w:lang w:val="en-US"/>
-        </w:rPr>
-      </w:pPr>
-      <w:r>
-        <w:rPr>
-          <w:rFonts w:ascii="Times New Roman" w:hAnsi="Times New Roman" w:cs="Times New Roman"/>
-          <w:color w:val="1F1F1F"/>
-          <w:sz w:val="18"/>
-          <w:szCs w:val="18"/>
-          <w:shd w:val="clear" w:color="auto" w:fill="FFFFFF"/>
-          <w:lang w:val="en-US"/>
-        </w:rPr>
-        <w:t xml:space="preserve">pipe: [pipe-size, </w:t>
-      </w:r>
-      <w:proofErr w:type="spellStart"/>
-      <w:r>
-        <w:rPr>
-          <w:rFonts w:ascii="Times New Roman" w:hAnsi="Times New Roman" w:cs="Times New Roman"/>
-          <w:color w:val="1F1F1F"/>
-          <w:sz w:val="18"/>
-          <w:szCs w:val="18"/>
-          <w:shd w:val="clear" w:color="auto" w:fill="FFFFFF"/>
-          <w:lang w:val="en-US"/>
-        </w:rPr>
-        <w:t>pipeherd</w:t>
-      </w:r>
-      <w:proofErr w:type="spellEnd"/>
-      <w:r>
-        <w:rPr>
-          <w:rFonts w:ascii="Times New Roman" w:hAnsi="Times New Roman" w:cs="Times New Roman"/>
-          <w:color w:val="1F1F1F"/>
-          <w:sz w:val="18"/>
-          <w:szCs w:val="18"/>
-          <w:shd w:val="clear" w:color="auto" w:fill="FFFFFF"/>
-          <w:lang w:val="en-US"/>
-        </w:rPr>
-        <w:t>-yield</w:t>
-      </w:r>
-      <w:proofErr w:type="gramStart"/>
-      <w:r>
-        <w:rPr>
-          <w:rFonts w:ascii="Times New Roman" w:hAnsi="Times New Roman" w:cs="Times New Roman"/>
-          <w:color w:val="1F1F1F"/>
-          <w:sz w:val="18"/>
-          <w:szCs w:val="18"/>
-          <w:shd w:val="clear" w:color="auto" w:fill="FFFFFF"/>
-          <w:lang w:val="en-US"/>
-        </w:rPr>
-        <w:t>];</w:t>
-      </w:r>
-      <w:proofErr w:type="gramEnd"/>
-      <w:r>
-        <w:rPr>
-          <w:rFonts w:ascii="Times New Roman" w:hAnsi="Times New Roman" w:cs="Times New Roman"/>
-          <w:color w:val="1F1F1F"/>
-          <w:sz w:val="18"/>
-          <w:szCs w:val="18"/>
-          <w:shd w:val="clear" w:color="auto" w:fill="FFFFFF"/>
-          <w:lang w:val="en-US"/>
-        </w:rPr>
-        <w:t xml:space="preserve"> </w:t>
+        <w:t xml:space="preserve">-yield]; </w:t>
       </w:r>
     </w:p>
     <w:p>
@@ -3217,7 +3094,6 @@
           <w:rFonts w:ascii="Times New Roman" w:hAnsi="Times New Roman" w:cs="Times New Roman"/>
           <w:sz w:val="24"/>
           <w:szCs w:val="24"/>
-          <w:lang w:val="en-US"/>
         </w:rPr>
       </w:pPr>
     </w:p>
@@ -3270,6 +3146,7 @@
           <w:noProof/>
           <w14:ligatures w14:val="standardContextual"/>
         </w:rPr>
+        <w:lastRenderedPageBreak/>
         <w:drawing>
           <wp:inline distT="0" distB="0" distL="0" distR="0" wp14:anchorId="099CCA08" wp14:editId="5EFF4323">
             <wp:extent cx="5533333" cy="4219048"/>
@@ -3637,6 +3514,7 @@
           <w:noProof/>
           <w14:ligatures w14:val="standardContextual"/>
         </w:rPr>
+        <w:lastRenderedPageBreak/>
         <w:drawing>
           <wp:inline distT="0" distB="0" distL="0" distR="0" wp14:anchorId="742E23F1" wp14:editId="2DF4B5D2">
             <wp:extent cx="5940425" cy="920750"/>
@@ -3867,15 +3745,7 @@
           <w:sz w:val="24"/>
           <w:szCs w:val="24"/>
         </w:rPr>
-        <w:t>процессов больше, чем ядер, то возникает конкуренция за ресурсы. Она</w:t>
-      </w:r>
-      <w:r>
-        <w:rPr>
-          <w:rFonts w:ascii="Times New Roman" w:hAnsi="Times New Roman" w:cs="Times New Roman"/>
-          <w:sz w:val="24"/>
-          <w:szCs w:val="24"/>
-        </w:rPr>
-        <w:t xml:space="preserve"> на многоядерных процессорах возникает, когда более одного процесса или потока пытаются использовать общие аппаратные ресурсы, такие как ядра процессора, кэш-память, оперативная память (RAM) и другие системные ресурсы. Эта конкуренция может влиять на производительность и загрузку процессора.</w:t>
+        <w:t>процессов больше, чем ядер, то возникает конкуренция за ресурсы. Она на многоядерных процессорах возникает, когда более одного процесса или потока пытаются использовать общие аппаратные ресурсы, такие как ядра процессора, кэш-память, оперативная память (RAM) и другие системные ресурсы. Эта конкуренция может влиять на производительность и загрузку процессора.</w:t>
       </w:r>
     </w:p>
     <w:p>
@@ -4333,6 +4203,7 @@
           <w:sz w:val="24"/>
           <w:szCs w:val="24"/>
         </w:rPr>
+        <w:lastRenderedPageBreak/>
         <w:t>График загрузки одного из ядер.</w:t>
       </w:r>
     </w:p>
@@ -4728,6 +4599,7 @@
           <w:noProof/>
           <w14:ligatures w14:val="standardContextual"/>
         </w:rPr>
+        <w:lastRenderedPageBreak/>
         <w:drawing>
           <wp:inline distT="0" distB="0" distL="0" distR="0" wp14:anchorId="3851F019" wp14:editId="3A74B6B7">
             <wp:extent cx="5533333" cy="4219048"/>
@@ -4855,23 +4727,7 @@
           <w:sz w:val="24"/>
           <w:szCs w:val="24"/>
         </w:rPr>
-        <w:t xml:space="preserve">Процессор </w:t>
-      </w:r>
-      <w:r>
-        <w:rPr>
-          <w:rFonts w:ascii="Times New Roman" w:hAnsi="Times New Roman" w:cs="Times New Roman"/>
-          <w:sz w:val="24"/>
-          <w:szCs w:val="24"/>
-        </w:rPr>
-        <w:t>вынужден</w:t>
-      </w:r>
-      <w:r>
-        <w:rPr>
-          <w:rFonts w:ascii="Times New Roman" w:hAnsi="Times New Roman" w:cs="Times New Roman"/>
-          <w:sz w:val="24"/>
-          <w:szCs w:val="24"/>
-        </w:rPr>
-        <w:t xml:space="preserve"> работать более интенсивно, что может вызвать просадки из-за следующих факторов:</w:t>
+        <w:t>Процессор вынужден работать более интенсивно, что может вызвать просадки из-за следующих факторов:</w:t>
       </w:r>
     </w:p>
     <w:p>
@@ -4915,15 +4771,7 @@
           <w:sz w:val="24"/>
           <w:szCs w:val="24"/>
         </w:rPr>
-        <w:t>Конфликт ресурсов: Разные методы могут конфликтовать за доступ к вычислительным ресурсам</w:t>
-      </w:r>
-      <w:r>
-        <w:rPr>
-          <w:rFonts w:ascii="Times New Roman" w:hAnsi="Times New Roman" w:cs="Times New Roman"/>
-          <w:sz w:val="24"/>
-          <w:szCs w:val="24"/>
-        </w:rPr>
-        <w:t xml:space="preserve"> (Например, оперативная память).</w:t>
+        <w:t>Конфликт ресурсов: Разные методы могут конфликтовать за доступ к вычислительным ресурсам (Например, оперативная память).</w:t>
       </w:r>
     </w:p>
     <w:p>
@@ -5011,15 +4859,8 @@
           <w:shd w:val="clear" w:color="auto" w:fill="FFFFFF"/>
           <w:lang w:val="en-US"/>
         </w:rPr>
-        <w:t>C</w:t>
-      </w:r>
-      <w:r>
-        <w:rPr>
-          <w:rFonts w:cs="Times New Roman"/>
-          <w:shd w:val="clear" w:color="auto" w:fill="FFFFFF"/>
-          <w:lang w:val="en-US"/>
-        </w:rPr>
-        <w:t>ache</w:t>
+        <w:lastRenderedPageBreak/>
+        <w:t>Cache</w:t>
       </w:r>
       <w:r>
         <w:rPr>
@@ -5116,7 +4957,6 @@
         <w:t>-tools/5.4.0-164-generic/perf stat -e cache-</w:t>
       </w:r>
       <w:proofErr w:type="spellStart"/>
-      <w:proofErr w:type="gramStart"/>
       <w:r>
         <w:rPr>
           <w:rFonts w:ascii="Times New Roman" w:hAnsi="Times New Roman" w:cs="Times New Roman"/>
@@ -5127,7 +4967,6 @@
         <w:t>references,cache</w:t>
       </w:r>
       <w:proofErr w:type="spellEnd"/>
-      <w:proofErr w:type="gramEnd"/>
       <w:r>
         <w:rPr>
           <w:rFonts w:ascii="Times New Roman" w:hAnsi="Times New Roman" w:cs="Times New Roman"/>
@@ -5415,17 +5254,7 @@
           <w:szCs w:val="24"/>
           <w:shd w:val="clear" w:color="auto" w:fill="FFFFFF"/>
         </w:rPr>
-        <w:t>запускает</w:t>
-      </w:r>
-      <w:r>
-        <w:rPr>
-          <w:rFonts w:ascii="Times New Roman" w:hAnsi="Times New Roman" w:cs="Times New Roman"/>
-          <w:color w:val="1F1F1F"/>
-          <w:sz w:val="24"/>
-          <w:szCs w:val="24"/>
-          <w:shd w:val="clear" w:color="auto" w:fill="FFFFFF"/>
-        </w:rPr>
-        <w:t xml:space="preserve"> N рабочих процессов, которые выполняют сочетание последовательных, случайных и отображаемых в память операций чтения/записи.  Создается несколько дочерних процессов, которые совместно используют один файл и выполняют различные операции ввода-вывода с одним и тем же файлом.</w:t>
+        <w:t>запускает N рабочих процессов, которые выполняют сочетание последовательных, случайных и отображаемых в память операций чтения/записи.  Создается несколько дочерних процессов, которые совместно используют один файл и выполняют различные операции ввода-вывода с одним и тем же файлом.</w:t>
       </w:r>
     </w:p>
     <w:p>
@@ -5490,28 +5319,17 @@
           <w:szCs w:val="24"/>
           <w:shd w:val="clear" w:color="auto" w:fill="FFFFFF"/>
         </w:rPr>
-        <w:t xml:space="preserve"> </w:t>
-      </w:r>
-      <w:r>
-        <w:rPr>
-          <w:rFonts w:ascii="Times New Roman" w:hAnsi="Times New Roman" w:cs="Times New Roman"/>
-          <w:color w:val="1F1F1F"/>
-          <w:sz w:val="24"/>
-          <w:szCs w:val="24"/>
-          <w:shd w:val="clear" w:color="auto" w:fill="FFFFFF"/>
-        </w:rPr>
-        <w:t>1</w:t>
-      </w:r>
-    </w:p>
-    <w:p>
-      <w:pPr>
-        <w:rPr>
-          <w:rFonts w:ascii="Times New Roman" w:hAnsi="Times New Roman" w:cs="Times New Roman"/>
-          <w:color w:val="1F1F1F"/>
-          <w:sz w:val="24"/>
-          <w:szCs w:val="24"/>
-          <w:shd w:val="clear" w:color="auto" w:fill="FFFFFF"/>
-          <w:lang w:val="en-US"/>
+        <w:t xml:space="preserve"> 1</w:t>
+      </w:r>
+    </w:p>
+    <w:p>
+      <w:pPr>
+        <w:rPr>
+          <w:rFonts w:ascii="Times New Roman" w:hAnsi="Times New Roman" w:cs="Times New Roman"/>
+          <w:color w:val="1F1F1F"/>
+          <w:sz w:val="24"/>
+          <w:szCs w:val="24"/>
+          <w:shd w:val="clear" w:color="auto" w:fill="FFFFFF"/>
         </w:rPr>
       </w:pPr>
       <w:r>
@@ -5788,6 +5606,7 @@
           <w:noProof/>
           <w14:ligatures w14:val="standardContextual"/>
         </w:rPr>
+        <w:lastRenderedPageBreak/>
         <w:drawing>
           <wp:inline distT="0" distB="0" distL="0" distR="0" wp14:anchorId="56BFB09D" wp14:editId="0098B24D">
             <wp:extent cx="5940425" cy="1633220"/>
@@ -5951,7 +5770,6 @@
           <w:rFonts w:ascii="Times New Roman" w:hAnsi="Times New Roman" w:cs="Times New Roman"/>
           <w:sz w:val="28"/>
           <w:szCs w:val="28"/>
-          <w:lang w:val="en-US"/>
         </w:rPr>
       </w:pPr>
       <w:r>
@@ -5975,7 +5793,6 @@
           <w:rFonts w:ascii="Times New Roman" w:hAnsi="Times New Roman" w:cs="Times New Roman"/>
           <w:sz w:val="28"/>
           <w:szCs w:val="28"/>
-          <w:lang w:val="en-US"/>
         </w:rPr>
         <w:t xml:space="preserve"> </w:t>
       </w:r>
@@ -6126,6 +5943,7 @@
           <w:sz w:val="32"/>
           <w:szCs w:val="32"/>
         </w:rPr>
+        <w:lastRenderedPageBreak/>
         <w:t>Второй параметр</w:t>
       </w:r>
     </w:p>
@@ -6209,17 +6027,7 @@
           <w:szCs w:val="24"/>
           <w:shd w:val="clear" w:color="auto" w:fill="FFFFFF"/>
         </w:rPr>
-        <w:t>запускает</w:t>
-      </w:r>
-      <w:r>
-        <w:rPr>
-          <w:rFonts w:ascii="Times New Roman" w:hAnsi="Times New Roman" w:cs="Times New Roman"/>
-          <w:color w:val="1F1F1F"/>
-          <w:sz w:val="24"/>
-          <w:szCs w:val="24"/>
-          <w:shd w:val="clear" w:color="auto" w:fill="FFFFFF"/>
-        </w:rPr>
-        <w:t xml:space="preserve"> </w:t>
+        <w:t xml:space="preserve">запускает </w:t>
       </w:r>
       <w:r>
         <w:rPr>
@@ -6389,6 +6197,17 @@
           <w:shd w:val="clear" w:color="auto" w:fill="FFFFFF"/>
         </w:rPr>
         <w:t xml:space="preserve">Команда запуска: </w:t>
+      </w:r>
+      <w:r>
+        <w:rPr>
+          <w:rFonts w:ascii="Times New Roman" w:hAnsi="Times New Roman" w:cs="Times New Roman"/>
+          <w:color w:val="FF0000"/>
+          <w:sz w:val="24"/>
+          <w:szCs w:val="24"/>
+          <w:shd w:val="clear" w:color="auto" w:fill="FFFFFF"/>
+          <w:lang w:val="en-US"/>
+        </w:rPr>
+        <w:t>SUDO</w:t>
       </w:r>
     </w:p>
     <w:p>
@@ -6448,27 +6267,7 @@
           <w:sz w:val="24"/>
           <w:szCs w:val="24"/>
         </w:rPr>
-        <w:t xml:space="preserve">Выводы по мониторингу </w:t>
-      </w:r>
-      <w:r>
-        <w:rPr>
-          <w:rFonts w:ascii="Times New Roman" w:hAnsi="Times New Roman" w:cs="Times New Roman"/>
-          <w:b/>
-          <w:bCs/>
-          <w:sz w:val="24"/>
-          <w:szCs w:val="24"/>
-        </w:rPr>
-        <w:t>подсистемы ввода-вывода</w:t>
-      </w:r>
-      <w:r>
-        <w:rPr>
-          <w:rFonts w:ascii="Times New Roman" w:hAnsi="Times New Roman" w:cs="Times New Roman"/>
-          <w:b/>
-          <w:bCs/>
-          <w:sz w:val="24"/>
-          <w:szCs w:val="24"/>
-        </w:rPr>
-        <w:t>:</w:t>
+        <w:t>Выводы по мониторингу подсистемы ввода-вывода:</w:t>
       </w:r>
     </w:p>
     <w:p>
@@ -6487,15 +6286,7 @@
           <w:shd w:val="clear" w:color="auto" w:fill="FFFFFF"/>
           <w:lang w:val="en-US"/>
         </w:rPr>
-        <w:t>M</w:t>
-      </w:r>
-      <w:r>
-        <w:rPr>
-          <w:rFonts w:cs="Times New Roman"/>
-          <w:shd w:val="clear" w:color="auto" w:fill="FFFFFF"/>
-          <w:lang w:val="en-US"/>
-        </w:rPr>
-        <w:t>emory</w:t>
+        <w:t>Memory</w:t>
       </w:r>
       <w:bookmarkEnd w:id="5"/>
     </w:p>
@@ -6584,15 +6375,7 @@
           <w:sz w:val="24"/>
           <w:szCs w:val="24"/>
         </w:rPr>
-        <w:t>запускает</w:t>
-      </w:r>
-      <w:r>
-        <w:rPr>
-          <w:rFonts w:ascii="Times New Roman" w:hAnsi="Times New Roman" w:cs="Times New Roman"/>
-          <w:sz w:val="24"/>
-          <w:szCs w:val="24"/>
-        </w:rPr>
-        <w:t xml:space="preserve"> </w:t>
+        <w:t xml:space="preserve">запускает </w:t>
       </w:r>
       <w:r>
         <w:rPr>
@@ -6609,23 +6392,7 @@
           <w:sz w:val="24"/>
           <w:szCs w:val="24"/>
         </w:rPr>
-        <w:t xml:space="preserve"> рабочих процессо</w:t>
-      </w:r>
-      <w:r>
-        <w:rPr>
-          <w:rFonts w:ascii="Times New Roman" w:hAnsi="Times New Roman" w:cs="Times New Roman"/>
-          <w:sz w:val="24"/>
-          <w:szCs w:val="24"/>
-        </w:rPr>
-        <w:t>в</w:t>
-      </w:r>
-      <w:r>
-        <w:rPr>
-          <w:rFonts w:ascii="Times New Roman" w:hAnsi="Times New Roman" w:cs="Times New Roman"/>
-          <w:sz w:val="24"/>
-          <w:szCs w:val="24"/>
-        </w:rPr>
-        <w:t xml:space="preserve">, которые быстро блокируют и увеличивают 64 байта случайно выбранной памяти из области </w:t>
+        <w:t xml:space="preserve"> рабочих процессов, которые быстро блокируют и увеличивают 64 байта случайно выбранной памяти из области </w:t>
       </w:r>
       <w:proofErr w:type="spellStart"/>
       <w:r>
@@ -6704,7 +6471,6 @@
           <w:rFonts w:ascii="Times New Roman" w:hAnsi="Times New Roman" w:cs="Times New Roman"/>
           <w:sz w:val="28"/>
           <w:szCs w:val="28"/>
-          <w:lang w:val="en-US"/>
         </w:rPr>
       </w:pPr>
       <w:r>
@@ -6884,7 +6650,39 @@
           <w:szCs w:val="24"/>
           <w:shd w:val="clear" w:color="auto" w:fill="FFFFFF"/>
         </w:rPr>
-        <w:t>запускает</w:t>
+        <w:t xml:space="preserve">запускает </w:t>
+      </w:r>
+      <w:r>
+        <w:rPr>
+          <w:rFonts w:ascii="Times New Roman" w:hAnsi="Times New Roman" w:cs="Times New Roman"/>
+          <w:color w:val="1F1F1F"/>
+          <w:sz w:val="24"/>
+          <w:szCs w:val="24"/>
+          <w:shd w:val="clear" w:color="auto" w:fill="FFFFFF"/>
+          <w:lang w:val="en-US"/>
+        </w:rPr>
+        <w:t>N</w:t>
+      </w:r>
+      <w:r>
+        <w:rPr>
+          <w:rFonts w:ascii="Times New Roman" w:hAnsi="Times New Roman" w:cs="Times New Roman"/>
+          <w:color w:val="1F1F1F"/>
+          <w:sz w:val="24"/>
+          <w:szCs w:val="24"/>
+          <w:shd w:val="clear" w:color="auto" w:fill="FFFFFF"/>
+        </w:rPr>
+        <w:t xml:space="preserve"> рабочих процессов, которые выполняют диагностику сетевых сокетов </w:t>
+      </w:r>
+      <w:r>
+        <w:rPr>
+          <w:rFonts w:ascii="Times New Roman" w:hAnsi="Times New Roman" w:cs="Times New Roman"/>
+          <w:color w:val="1F1F1F"/>
+          <w:sz w:val="24"/>
+          <w:szCs w:val="24"/>
+          <w:shd w:val="clear" w:color="auto" w:fill="FFFFFF"/>
+          <w:lang w:val="en-US"/>
+        </w:rPr>
+        <w:t>Linux</w:t>
       </w:r>
       <w:r>
         <w:rPr>
@@ -6905,17 +6703,40 @@
           <w:shd w:val="clear" w:color="auto" w:fill="FFFFFF"/>
           <w:lang w:val="en-US"/>
         </w:rPr>
-        <w:t>N</w:t>
-      </w:r>
-      <w:r>
-        <w:rPr>
-          <w:rFonts w:ascii="Times New Roman" w:hAnsi="Times New Roman" w:cs="Times New Roman"/>
-          <w:color w:val="1F1F1F"/>
-          <w:sz w:val="24"/>
-          <w:szCs w:val="24"/>
-          <w:shd w:val="clear" w:color="auto" w:fill="FFFFFF"/>
-        </w:rPr>
-        <w:t xml:space="preserve"> рабочих процессов, которые выполняют диагностику сетевых сокетов </w:t>
+        <w:t>sock</w:t>
+      </w:r>
+      <w:r>
+        <w:rPr>
+          <w:rFonts w:ascii="Times New Roman" w:hAnsi="Times New Roman" w:cs="Times New Roman"/>
+          <w:color w:val="1F1F1F"/>
+          <w:sz w:val="24"/>
+          <w:szCs w:val="24"/>
+          <w:shd w:val="clear" w:color="auto" w:fill="FFFFFF"/>
+        </w:rPr>
+        <w:t>_</w:t>
+      </w:r>
+      <w:proofErr w:type="spellStart"/>
+      <w:r>
+        <w:rPr>
+          <w:rFonts w:ascii="Times New Roman" w:hAnsi="Times New Roman" w:cs="Times New Roman"/>
+          <w:color w:val="1F1F1F"/>
+          <w:sz w:val="24"/>
+          <w:szCs w:val="24"/>
+          <w:shd w:val="clear" w:color="auto" w:fill="FFFFFF"/>
+          <w:lang w:val="en-US"/>
+        </w:rPr>
+        <w:t>diag</w:t>
+      </w:r>
+      <w:proofErr w:type="spellEnd"/>
+      <w:r>
+        <w:rPr>
+          <w:rFonts w:ascii="Times New Roman" w:hAnsi="Times New Roman" w:cs="Times New Roman"/>
+          <w:color w:val="1F1F1F"/>
+          <w:sz w:val="24"/>
+          <w:szCs w:val="24"/>
+          <w:shd w:val="clear" w:color="auto" w:fill="FFFFFF"/>
+        </w:rPr>
+        <w:t xml:space="preserve"> (только для </w:t>
       </w:r>
       <w:r>
         <w:rPr>
@@ -6936,18 +6757,18 @@
           <w:szCs w:val="24"/>
           <w:shd w:val="clear" w:color="auto" w:fill="FFFFFF"/>
         </w:rPr>
-        <w:t xml:space="preserve"> </w:t>
-      </w:r>
-      <w:r>
-        <w:rPr>
-          <w:rFonts w:ascii="Times New Roman" w:hAnsi="Times New Roman" w:cs="Times New Roman"/>
-          <w:color w:val="1F1F1F"/>
-          <w:sz w:val="24"/>
-          <w:szCs w:val="24"/>
-          <w:shd w:val="clear" w:color="auto" w:fill="FFFFFF"/>
-          <w:lang w:val="en-US"/>
-        </w:rPr>
-        <w:t>sock</w:t>
+        <w:t xml:space="preserve">).  В настоящее время запрашивается диагностика с использованием </w:t>
+      </w:r>
+      <w:r>
+        <w:rPr>
+          <w:rFonts w:ascii="Times New Roman" w:hAnsi="Times New Roman" w:cs="Times New Roman"/>
+          <w:color w:val="1F1F1F"/>
+          <w:sz w:val="24"/>
+          <w:szCs w:val="24"/>
+          <w:shd w:val="clear" w:color="auto" w:fill="FFFFFF"/>
+          <w:lang w:val="en-US"/>
+        </w:rPr>
+        <w:t>UDIAG</w:t>
       </w:r>
       <w:r>
         <w:rPr>
@@ -6959,6 +6780,363 @@
         </w:rPr>
         <w:t>_</w:t>
       </w:r>
+      <w:r>
+        <w:rPr>
+          <w:rFonts w:ascii="Times New Roman" w:hAnsi="Times New Roman" w:cs="Times New Roman"/>
+          <w:color w:val="1F1F1F"/>
+          <w:sz w:val="24"/>
+          <w:szCs w:val="24"/>
+          <w:shd w:val="clear" w:color="auto" w:fill="FFFFFF"/>
+          <w:lang w:val="en-US"/>
+        </w:rPr>
+        <w:t>SHOW</w:t>
+      </w:r>
+      <w:r>
+        <w:rPr>
+          <w:rFonts w:ascii="Times New Roman" w:hAnsi="Times New Roman" w:cs="Times New Roman"/>
+          <w:color w:val="1F1F1F"/>
+          <w:sz w:val="24"/>
+          <w:szCs w:val="24"/>
+          <w:shd w:val="clear" w:color="auto" w:fill="FFFFFF"/>
+        </w:rPr>
+        <w:t>_</w:t>
+      </w:r>
+      <w:r>
+        <w:rPr>
+          <w:rFonts w:ascii="Times New Roman" w:hAnsi="Times New Roman" w:cs="Times New Roman"/>
+          <w:color w:val="1F1F1F"/>
+          <w:sz w:val="24"/>
+          <w:szCs w:val="24"/>
+          <w:shd w:val="clear" w:color="auto" w:fill="FFFFFF"/>
+          <w:lang w:val="en-US"/>
+        </w:rPr>
+        <w:t>NAME</w:t>
+      </w:r>
+      <w:r>
+        <w:rPr>
+          <w:rFonts w:ascii="Times New Roman" w:hAnsi="Times New Roman" w:cs="Times New Roman"/>
+          <w:color w:val="1F1F1F"/>
+          <w:sz w:val="24"/>
+          <w:szCs w:val="24"/>
+          <w:shd w:val="clear" w:color="auto" w:fill="FFFFFF"/>
+        </w:rPr>
+        <w:t xml:space="preserve">, </w:t>
+      </w:r>
+      <w:r>
+        <w:rPr>
+          <w:rFonts w:ascii="Times New Roman" w:hAnsi="Times New Roman" w:cs="Times New Roman"/>
+          <w:color w:val="1F1F1F"/>
+          <w:sz w:val="24"/>
+          <w:szCs w:val="24"/>
+          <w:shd w:val="clear" w:color="auto" w:fill="FFFFFF"/>
+          <w:lang w:val="en-US"/>
+        </w:rPr>
+        <w:t>UDIAG</w:t>
+      </w:r>
+      <w:r>
+        <w:rPr>
+          <w:rFonts w:ascii="Times New Roman" w:hAnsi="Times New Roman" w:cs="Times New Roman"/>
+          <w:color w:val="1F1F1F"/>
+          <w:sz w:val="24"/>
+          <w:szCs w:val="24"/>
+          <w:shd w:val="clear" w:color="auto" w:fill="FFFFFF"/>
+        </w:rPr>
+        <w:t>_</w:t>
+      </w:r>
+      <w:r>
+        <w:rPr>
+          <w:rFonts w:ascii="Times New Roman" w:hAnsi="Times New Roman" w:cs="Times New Roman"/>
+          <w:color w:val="1F1F1F"/>
+          <w:sz w:val="24"/>
+          <w:szCs w:val="24"/>
+          <w:shd w:val="clear" w:color="auto" w:fill="FFFFFF"/>
+          <w:lang w:val="en-US"/>
+        </w:rPr>
+        <w:t>SHOW</w:t>
+      </w:r>
+      <w:r>
+        <w:rPr>
+          <w:rFonts w:ascii="Times New Roman" w:hAnsi="Times New Roman" w:cs="Times New Roman"/>
+          <w:color w:val="1F1F1F"/>
+          <w:sz w:val="24"/>
+          <w:szCs w:val="24"/>
+          <w:shd w:val="clear" w:color="auto" w:fill="FFFFFF"/>
+        </w:rPr>
+        <w:t>_</w:t>
+      </w:r>
+      <w:r>
+        <w:rPr>
+          <w:rFonts w:ascii="Times New Roman" w:hAnsi="Times New Roman" w:cs="Times New Roman"/>
+          <w:color w:val="1F1F1F"/>
+          <w:sz w:val="24"/>
+          <w:szCs w:val="24"/>
+          <w:shd w:val="clear" w:color="auto" w:fill="FFFFFF"/>
+          <w:lang w:val="en-US"/>
+        </w:rPr>
+        <w:t>VFS</w:t>
+      </w:r>
+      <w:r>
+        <w:rPr>
+          <w:rFonts w:ascii="Times New Roman" w:hAnsi="Times New Roman" w:cs="Times New Roman"/>
+          <w:color w:val="1F1F1F"/>
+          <w:sz w:val="24"/>
+          <w:szCs w:val="24"/>
+          <w:shd w:val="clear" w:color="auto" w:fill="FFFFFF"/>
+        </w:rPr>
+        <w:t xml:space="preserve">, </w:t>
+      </w:r>
+      <w:r>
+        <w:rPr>
+          <w:rFonts w:ascii="Times New Roman" w:hAnsi="Times New Roman" w:cs="Times New Roman"/>
+          <w:color w:val="1F1F1F"/>
+          <w:sz w:val="24"/>
+          <w:szCs w:val="24"/>
+          <w:shd w:val="clear" w:color="auto" w:fill="FFFFFF"/>
+          <w:lang w:val="en-US"/>
+        </w:rPr>
+        <w:t>UDIAG</w:t>
+      </w:r>
+      <w:r>
+        <w:rPr>
+          <w:rFonts w:ascii="Times New Roman" w:hAnsi="Times New Roman" w:cs="Times New Roman"/>
+          <w:color w:val="1F1F1F"/>
+          <w:sz w:val="24"/>
+          <w:szCs w:val="24"/>
+          <w:shd w:val="clear" w:color="auto" w:fill="FFFFFF"/>
+        </w:rPr>
+        <w:t>_</w:t>
+      </w:r>
+      <w:r>
+        <w:rPr>
+          <w:rFonts w:ascii="Times New Roman" w:hAnsi="Times New Roman" w:cs="Times New Roman"/>
+          <w:color w:val="1F1F1F"/>
+          <w:sz w:val="24"/>
+          <w:szCs w:val="24"/>
+          <w:shd w:val="clear" w:color="auto" w:fill="FFFFFF"/>
+          <w:lang w:val="en-US"/>
+        </w:rPr>
+        <w:t>SHOW</w:t>
+      </w:r>
+      <w:r>
+        <w:rPr>
+          <w:rFonts w:ascii="Times New Roman" w:hAnsi="Times New Roman" w:cs="Times New Roman"/>
+          <w:color w:val="1F1F1F"/>
+          <w:sz w:val="24"/>
+          <w:szCs w:val="24"/>
+          <w:shd w:val="clear" w:color="auto" w:fill="FFFFFF"/>
+        </w:rPr>
+        <w:t>_</w:t>
+      </w:r>
+      <w:r>
+        <w:rPr>
+          <w:rFonts w:ascii="Times New Roman" w:hAnsi="Times New Roman" w:cs="Times New Roman"/>
+          <w:color w:val="1F1F1F"/>
+          <w:sz w:val="24"/>
+          <w:szCs w:val="24"/>
+          <w:shd w:val="clear" w:color="auto" w:fill="FFFFFF"/>
+          <w:lang w:val="en-US"/>
+        </w:rPr>
+        <w:t>PEER</w:t>
+      </w:r>
+      <w:r>
+        <w:rPr>
+          <w:rFonts w:ascii="Times New Roman" w:hAnsi="Times New Roman" w:cs="Times New Roman"/>
+          <w:color w:val="1F1F1F"/>
+          <w:sz w:val="24"/>
+          <w:szCs w:val="24"/>
+          <w:shd w:val="clear" w:color="auto" w:fill="FFFFFF"/>
+        </w:rPr>
+        <w:t xml:space="preserve">, </w:t>
+      </w:r>
+      <w:r>
+        <w:rPr>
+          <w:rFonts w:ascii="Times New Roman" w:hAnsi="Times New Roman" w:cs="Times New Roman"/>
+          <w:color w:val="1F1F1F"/>
+          <w:sz w:val="24"/>
+          <w:szCs w:val="24"/>
+          <w:shd w:val="clear" w:color="auto" w:fill="FFFFFF"/>
+          <w:lang w:val="en-US"/>
+        </w:rPr>
+        <w:t>UDIAG</w:t>
+      </w:r>
+      <w:r>
+        <w:rPr>
+          <w:rFonts w:ascii="Times New Roman" w:hAnsi="Times New Roman" w:cs="Times New Roman"/>
+          <w:color w:val="1F1F1F"/>
+          <w:sz w:val="24"/>
+          <w:szCs w:val="24"/>
+          <w:shd w:val="clear" w:color="auto" w:fill="FFFFFF"/>
+        </w:rPr>
+        <w:t>_</w:t>
+      </w:r>
+      <w:r>
+        <w:rPr>
+          <w:rFonts w:ascii="Times New Roman" w:hAnsi="Times New Roman" w:cs="Times New Roman"/>
+          <w:color w:val="1F1F1F"/>
+          <w:sz w:val="24"/>
+          <w:szCs w:val="24"/>
+          <w:shd w:val="clear" w:color="auto" w:fill="FFFFFF"/>
+          <w:lang w:val="en-US"/>
+        </w:rPr>
+        <w:t>SHOW</w:t>
+      </w:r>
+      <w:r>
+        <w:rPr>
+          <w:rFonts w:ascii="Times New Roman" w:hAnsi="Times New Roman" w:cs="Times New Roman"/>
+          <w:color w:val="1F1F1F"/>
+          <w:sz w:val="24"/>
+          <w:szCs w:val="24"/>
+          <w:shd w:val="clear" w:color="auto" w:fill="FFFFFF"/>
+        </w:rPr>
+        <w:t>_</w:t>
+      </w:r>
+      <w:r>
+        <w:rPr>
+          <w:rFonts w:ascii="Times New Roman" w:hAnsi="Times New Roman" w:cs="Times New Roman"/>
+          <w:color w:val="1F1F1F"/>
+          <w:sz w:val="24"/>
+          <w:szCs w:val="24"/>
+          <w:shd w:val="clear" w:color="auto" w:fill="FFFFFF"/>
+          <w:lang w:val="en-US"/>
+        </w:rPr>
+        <w:t>ICONS</w:t>
+      </w:r>
+      <w:r>
+        <w:rPr>
+          <w:rFonts w:ascii="Times New Roman" w:hAnsi="Times New Roman" w:cs="Times New Roman"/>
+          <w:color w:val="1F1F1F"/>
+          <w:sz w:val="24"/>
+          <w:szCs w:val="24"/>
+          <w:shd w:val="clear" w:color="auto" w:fill="FFFFFF"/>
+        </w:rPr>
+        <w:t xml:space="preserve">, </w:t>
+      </w:r>
+      <w:r>
+        <w:rPr>
+          <w:rFonts w:ascii="Times New Roman" w:hAnsi="Times New Roman" w:cs="Times New Roman"/>
+          <w:color w:val="1F1F1F"/>
+          <w:sz w:val="24"/>
+          <w:szCs w:val="24"/>
+          <w:shd w:val="clear" w:color="auto" w:fill="FFFFFF"/>
+          <w:lang w:val="en-US"/>
+        </w:rPr>
+        <w:t>UDIAG</w:t>
+      </w:r>
+      <w:r>
+        <w:rPr>
+          <w:rFonts w:ascii="Times New Roman" w:hAnsi="Times New Roman" w:cs="Times New Roman"/>
+          <w:color w:val="1F1F1F"/>
+          <w:sz w:val="24"/>
+          <w:szCs w:val="24"/>
+          <w:shd w:val="clear" w:color="auto" w:fill="FFFFFF"/>
+        </w:rPr>
+        <w:t>_</w:t>
+      </w:r>
+      <w:r>
+        <w:rPr>
+          <w:rFonts w:ascii="Times New Roman" w:hAnsi="Times New Roman" w:cs="Times New Roman"/>
+          <w:color w:val="1F1F1F"/>
+          <w:sz w:val="24"/>
+          <w:szCs w:val="24"/>
+          <w:shd w:val="clear" w:color="auto" w:fill="FFFFFF"/>
+          <w:lang w:val="en-US"/>
+        </w:rPr>
+        <w:t>SHOW</w:t>
+      </w:r>
+      <w:r>
+        <w:rPr>
+          <w:rFonts w:ascii="Times New Roman" w:hAnsi="Times New Roman" w:cs="Times New Roman"/>
+          <w:color w:val="1F1F1F"/>
+          <w:sz w:val="24"/>
+          <w:szCs w:val="24"/>
+          <w:shd w:val="clear" w:color="auto" w:fill="FFFFFF"/>
+        </w:rPr>
+        <w:t>_</w:t>
+      </w:r>
+      <w:r>
+        <w:rPr>
+          <w:rFonts w:ascii="Times New Roman" w:hAnsi="Times New Roman" w:cs="Times New Roman"/>
+          <w:color w:val="1F1F1F"/>
+          <w:sz w:val="24"/>
+          <w:szCs w:val="24"/>
+          <w:shd w:val="clear" w:color="auto" w:fill="FFFFFF"/>
+          <w:lang w:val="en-US"/>
+        </w:rPr>
+        <w:t>RQLEN</w:t>
+      </w:r>
+      <w:r>
+        <w:rPr>
+          <w:rFonts w:ascii="Times New Roman" w:hAnsi="Times New Roman" w:cs="Times New Roman"/>
+          <w:color w:val="1F1F1F"/>
+          <w:sz w:val="24"/>
+          <w:szCs w:val="24"/>
+          <w:shd w:val="clear" w:color="auto" w:fill="FFFFFF"/>
+        </w:rPr>
+        <w:t xml:space="preserve"> и </w:t>
+      </w:r>
+      <w:r>
+        <w:rPr>
+          <w:rFonts w:ascii="Times New Roman" w:hAnsi="Times New Roman" w:cs="Times New Roman"/>
+          <w:color w:val="1F1F1F"/>
+          <w:sz w:val="24"/>
+          <w:szCs w:val="24"/>
+          <w:shd w:val="clear" w:color="auto" w:fill="FFFFFF"/>
+          <w:lang w:val="en-US"/>
+        </w:rPr>
+        <w:t>UDIAG</w:t>
+      </w:r>
+      <w:r>
+        <w:rPr>
+          <w:rFonts w:ascii="Times New Roman" w:hAnsi="Times New Roman" w:cs="Times New Roman"/>
+          <w:color w:val="1F1F1F"/>
+          <w:sz w:val="24"/>
+          <w:szCs w:val="24"/>
+          <w:shd w:val="clear" w:color="auto" w:fill="FFFFFF"/>
+        </w:rPr>
+        <w:t>_</w:t>
+      </w:r>
+      <w:r>
+        <w:rPr>
+          <w:rFonts w:ascii="Times New Roman" w:hAnsi="Times New Roman" w:cs="Times New Roman"/>
+          <w:color w:val="1F1F1F"/>
+          <w:sz w:val="24"/>
+          <w:szCs w:val="24"/>
+          <w:shd w:val="clear" w:color="auto" w:fill="FFFFFF"/>
+          <w:lang w:val="en-US"/>
+        </w:rPr>
+        <w:t>SHOW</w:t>
+      </w:r>
+      <w:r>
+        <w:rPr>
+          <w:rFonts w:ascii="Times New Roman" w:hAnsi="Times New Roman" w:cs="Times New Roman"/>
+          <w:color w:val="1F1F1F"/>
+          <w:sz w:val="24"/>
+          <w:szCs w:val="24"/>
+          <w:shd w:val="clear" w:color="auto" w:fill="FFFFFF"/>
+        </w:rPr>
+        <w:t>_</w:t>
+      </w:r>
+      <w:r>
+        <w:rPr>
+          <w:rFonts w:ascii="Times New Roman" w:hAnsi="Times New Roman" w:cs="Times New Roman"/>
+          <w:color w:val="1F1F1F"/>
+          <w:sz w:val="24"/>
+          <w:szCs w:val="24"/>
+          <w:shd w:val="clear" w:color="auto" w:fill="FFFFFF"/>
+          <w:lang w:val="en-US"/>
+        </w:rPr>
+        <w:t>MEMINFO</w:t>
+      </w:r>
+      <w:r>
+        <w:rPr>
+          <w:rFonts w:ascii="Times New Roman" w:hAnsi="Times New Roman" w:cs="Times New Roman"/>
+          <w:color w:val="1F1F1F"/>
+          <w:sz w:val="24"/>
+          <w:szCs w:val="24"/>
+          <w:shd w:val="clear" w:color="auto" w:fill="FFFFFF"/>
+        </w:rPr>
+        <w:t xml:space="preserve"> для семейства </w:t>
+      </w:r>
       <w:proofErr w:type="spellStart"/>
       <w:r>
         <w:rPr>
@@ -6967,9 +7145,8 @@
           <w:sz w:val="24"/>
           <w:szCs w:val="24"/>
           <w:shd w:val="clear" w:color="auto" w:fill="FFFFFF"/>
-          <w:lang w:val="en-US"/>
-        </w:rPr>
-        <w:t>diag</w:t>
+        </w:rPr>
+        <w:t>сокетных</w:t>
       </w:r>
       <w:proofErr w:type="spellEnd"/>
       <w:r>
@@ -6980,39 +7157,18 @@
           <w:szCs w:val="24"/>
           <w:shd w:val="clear" w:color="auto" w:fill="FFFFFF"/>
         </w:rPr>
-        <w:t xml:space="preserve"> (только для </w:t>
-      </w:r>
-      <w:r>
-        <w:rPr>
-          <w:rFonts w:ascii="Times New Roman" w:hAnsi="Times New Roman" w:cs="Times New Roman"/>
-          <w:color w:val="1F1F1F"/>
-          <w:sz w:val="24"/>
-          <w:szCs w:val="24"/>
-          <w:shd w:val="clear" w:color="auto" w:fill="FFFFFF"/>
-          <w:lang w:val="en-US"/>
-        </w:rPr>
-        <w:t>Linux</w:t>
-      </w:r>
-      <w:r>
-        <w:rPr>
-          <w:rFonts w:ascii="Times New Roman" w:hAnsi="Times New Roman" w:cs="Times New Roman"/>
-          <w:color w:val="1F1F1F"/>
-          <w:sz w:val="24"/>
-          <w:szCs w:val="24"/>
-          <w:shd w:val="clear" w:color="auto" w:fill="FFFFFF"/>
-        </w:rPr>
-        <w:t xml:space="preserve">).  В настоящее время запрашивается диагностика с использованием </w:t>
-      </w:r>
-      <w:r>
-        <w:rPr>
-          <w:rFonts w:ascii="Times New Roman" w:hAnsi="Times New Roman" w:cs="Times New Roman"/>
-          <w:color w:val="1F1F1F"/>
-          <w:sz w:val="24"/>
-          <w:szCs w:val="24"/>
-          <w:shd w:val="clear" w:color="auto" w:fill="FFFFFF"/>
-          <w:lang w:val="en-US"/>
-        </w:rPr>
-        <w:t>UDIAG</w:t>
+        <w:t xml:space="preserve"> подключений </w:t>
+      </w:r>
+      <w:r>
+        <w:rPr>
+          <w:rFonts w:ascii="Times New Roman" w:hAnsi="Times New Roman" w:cs="Times New Roman"/>
+          <w:color w:val="1F1F1F"/>
+          <w:sz w:val="24"/>
+          <w:szCs w:val="24"/>
+          <w:shd w:val="clear" w:color="auto" w:fill="FFFFFF"/>
+          <w:lang w:val="en-US"/>
+        </w:rPr>
+        <w:t>AF</w:t>
       </w:r>
       <w:r>
         <w:rPr>
@@ -7033,353 +7189,38 @@
           <w:shd w:val="clear" w:color="auto" w:fill="FFFFFF"/>
           <w:lang w:val="en-US"/>
         </w:rPr>
-        <w:t>SHOW</w:t>
-      </w:r>
-      <w:r>
-        <w:rPr>
-          <w:rFonts w:ascii="Times New Roman" w:hAnsi="Times New Roman" w:cs="Times New Roman"/>
-          <w:color w:val="1F1F1F"/>
-          <w:sz w:val="24"/>
-          <w:szCs w:val="24"/>
-          <w:shd w:val="clear" w:color="auto" w:fill="FFFFFF"/>
-        </w:rPr>
-        <w:t>_</w:t>
-      </w:r>
-      <w:r>
-        <w:rPr>
-          <w:rFonts w:ascii="Times New Roman" w:hAnsi="Times New Roman" w:cs="Times New Roman"/>
-          <w:color w:val="1F1F1F"/>
-          <w:sz w:val="24"/>
-          <w:szCs w:val="24"/>
-          <w:shd w:val="clear" w:color="auto" w:fill="FFFFFF"/>
-          <w:lang w:val="en-US"/>
-        </w:rPr>
-        <w:t>NAME</w:t>
-      </w:r>
-      <w:r>
-        <w:rPr>
-          <w:rFonts w:ascii="Times New Roman" w:hAnsi="Times New Roman" w:cs="Times New Roman"/>
-          <w:color w:val="1F1F1F"/>
-          <w:sz w:val="24"/>
-          <w:szCs w:val="24"/>
-          <w:shd w:val="clear" w:color="auto" w:fill="FFFFFF"/>
-        </w:rPr>
-        <w:t xml:space="preserve">, </w:t>
-      </w:r>
-      <w:r>
-        <w:rPr>
-          <w:rFonts w:ascii="Times New Roman" w:hAnsi="Times New Roman" w:cs="Times New Roman"/>
-          <w:color w:val="1F1F1F"/>
-          <w:sz w:val="24"/>
-          <w:szCs w:val="24"/>
-          <w:shd w:val="clear" w:color="auto" w:fill="FFFFFF"/>
-          <w:lang w:val="en-US"/>
-        </w:rPr>
-        <w:t>UDIAG</w:t>
-      </w:r>
-      <w:r>
-        <w:rPr>
-          <w:rFonts w:ascii="Times New Roman" w:hAnsi="Times New Roman" w:cs="Times New Roman"/>
-          <w:color w:val="1F1F1F"/>
-          <w:sz w:val="24"/>
-          <w:szCs w:val="24"/>
-          <w:shd w:val="clear" w:color="auto" w:fill="FFFFFF"/>
-        </w:rPr>
-        <w:t>_</w:t>
-      </w:r>
-      <w:r>
-        <w:rPr>
-          <w:rFonts w:ascii="Times New Roman" w:hAnsi="Times New Roman" w:cs="Times New Roman"/>
-          <w:color w:val="1F1F1F"/>
-          <w:sz w:val="24"/>
-          <w:szCs w:val="24"/>
-          <w:shd w:val="clear" w:color="auto" w:fill="FFFFFF"/>
-          <w:lang w:val="en-US"/>
-        </w:rPr>
-        <w:t>SHOW</w:t>
-      </w:r>
-      <w:r>
-        <w:rPr>
-          <w:rFonts w:ascii="Times New Roman" w:hAnsi="Times New Roman" w:cs="Times New Roman"/>
-          <w:color w:val="1F1F1F"/>
-          <w:sz w:val="24"/>
-          <w:szCs w:val="24"/>
-          <w:shd w:val="clear" w:color="auto" w:fill="FFFFFF"/>
-        </w:rPr>
-        <w:t>_</w:t>
-      </w:r>
-      <w:r>
-        <w:rPr>
-          <w:rFonts w:ascii="Times New Roman" w:hAnsi="Times New Roman" w:cs="Times New Roman"/>
-          <w:color w:val="1F1F1F"/>
-          <w:sz w:val="24"/>
-          <w:szCs w:val="24"/>
-          <w:shd w:val="clear" w:color="auto" w:fill="FFFFFF"/>
-          <w:lang w:val="en-US"/>
-        </w:rPr>
-        <w:t>VFS</w:t>
-      </w:r>
-      <w:r>
-        <w:rPr>
-          <w:rFonts w:ascii="Times New Roman" w:hAnsi="Times New Roman" w:cs="Times New Roman"/>
-          <w:color w:val="1F1F1F"/>
-          <w:sz w:val="24"/>
-          <w:szCs w:val="24"/>
-          <w:shd w:val="clear" w:color="auto" w:fill="FFFFFF"/>
-        </w:rPr>
-        <w:t xml:space="preserve">, </w:t>
-      </w:r>
-      <w:r>
-        <w:rPr>
-          <w:rFonts w:ascii="Times New Roman" w:hAnsi="Times New Roman" w:cs="Times New Roman"/>
-          <w:color w:val="1F1F1F"/>
-          <w:sz w:val="24"/>
-          <w:szCs w:val="24"/>
-          <w:shd w:val="clear" w:color="auto" w:fill="FFFFFF"/>
-          <w:lang w:val="en-US"/>
-        </w:rPr>
-        <w:t>UDIAG</w:t>
-      </w:r>
-      <w:r>
-        <w:rPr>
-          <w:rFonts w:ascii="Times New Roman" w:hAnsi="Times New Roman" w:cs="Times New Roman"/>
-          <w:color w:val="1F1F1F"/>
-          <w:sz w:val="24"/>
-          <w:szCs w:val="24"/>
-          <w:shd w:val="clear" w:color="auto" w:fill="FFFFFF"/>
-        </w:rPr>
-        <w:t>_</w:t>
-      </w:r>
-      <w:r>
-        <w:rPr>
-          <w:rFonts w:ascii="Times New Roman" w:hAnsi="Times New Roman" w:cs="Times New Roman"/>
-          <w:color w:val="1F1F1F"/>
-          <w:sz w:val="24"/>
-          <w:szCs w:val="24"/>
-          <w:shd w:val="clear" w:color="auto" w:fill="FFFFFF"/>
-          <w:lang w:val="en-US"/>
-        </w:rPr>
-        <w:t>SHOW</w:t>
-      </w:r>
-      <w:r>
-        <w:rPr>
-          <w:rFonts w:ascii="Times New Roman" w:hAnsi="Times New Roman" w:cs="Times New Roman"/>
-          <w:color w:val="1F1F1F"/>
-          <w:sz w:val="24"/>
-          <w:szCs w:val="24"/>
-          <w:shd w:val="clear" w:color="auto" w:fill="FFFFFF"/>
-        </w:rPr>
-        <w:t>_</w:t>
-      </w:r>
-      <w:r>
-        <w:rPr>
-          <w:rFonts w:ascii="Times New Roman" w:hAnsi="Times New Roman" w:cs="Times New Roman"/>
-          <w:color w:val="1F1F1F"/>
-          <w:sz w:val="24"/>
-          <w:szCs w:val="24"/>
-          <w:shd w:val="clear" w:color="auto" w:fill="FFFFFF"/>
-          <w:lang w:val="en-US"/>
-        </w:rPr>
-        <w:t>PEER</w:t>
-      </w:r>
-      <w:r>
-        <w:rPr>
-          <w:rFonts w:ascii="Times New Roman" w:hAnsi="Times New Roman" w:cs="Times New Roman"/>
-          <w:color w:val="1F1F1F"/>
-          <w:sz w:val="24"/>
-          <w:szCs w:val="24"/>
-          <w:shd w:val="clear" w:color="auto" w:fill="FFFFFF"/>
-        </w:rPr>
-        <w:t xml:space="preserve">, </w:t>
-      </w:r>
-      <w:r>
-        <w:rPr>
-          <w:rFonts w:ascii="Times New Roman" w:hAnsi="Times New Roman" w:cs="Times New Roman"/>
-          <w:color w:val="1F1F1F"/>
-          <w:sz w:val="24"/>
-          <w:szCs w:val="24"/>
-          <w:shd w:val="clear" w:color="auto" w:fill="FFFFFF"/>
-          <w:lang w:val="en-US"/>
-        </w:rPr>
-        <w:t>UDIAG</w:t>
-      </w:r>
-      <w:r>
-        <w:rPr>
-          <w:rFonts w:ascii="Times New Roman" w:hAnsi="Times New Roman" w:cs="Times New Roman"/>
-          <w:color w:val="1F1F1F"/>
-          <w:sz w:val="24"/>
-          <w:szCs w:val="24"/>
-          <w:shd w:val="clear" w:color="auto" w:fill="FFFFFF"/>
-        </w:rPr>
-        <w:t>_</w:t>
-      </w:r>
-      <w:r>
-        <w:rPr>
-          <w:rFonts w:ascii="Times New Roman" w:hAnsi="Times New Roman" w:cs="Times New Roman"/>
-          <w:color w:val="1F1F1F"/>
-          <w:sz w:val="24"/>
-          <w:szCs w:val="24"/>
-          <w:shd w:val="clear" w:color="auto" w:fill="FFFFFF"/>
-          <w:lang w:val="en-US"/>
-        </w:rPr>
-        <w:t>SHOW</w:t>
-      </w:r>
-      <w:r>
-        <w:rPr>
-          <w:rFonts w:ascii="Times New Roman" w:hAnsi="Times New Roman" w:cs="Times New Roman"/>
-          <w:color w:val="1F1F1F"/>
-          <w:sz w:val="24"/>
-          <w:szCs w:val="24"/>
-          <w:shd w:val="clear" w:color="auto" w:fill="FFFFFF"/>
-        </w:rPr>
-        <w:t>_</w:t>
-      </w:r>
-      <w:r>
-        <w:rPr>
-          <w:rFonts w:ascii="Times New Roman" w:hAnsi="Times New Roman" w:cs="Times New Roman"/>
-          <w:color w:val="1F1F1F"/>
-          <w:sz w:val="24"/>
-          <w:szCs w:val="24"/>
-          <w:shd w:val="clear" w:color="auto" w:fill="FFFFFF"/>
-          <w:lang w:val="en-US"/>
-        </w:rPr>
-        <w:t>ICONS</w:t>
-      </w:r>
-      <w:r>
-        <w:rPr>
-          <w:rFonts w:ascii="Times New Roman" w:hAnsi="Times New Roman" w:cs="Times New Roman"/>
-          <w:color w:val="1F1F1F"/>
-          <w:sz w:val="24"/>
-          <w:szCs w:val="24"/>
-          <w:shd w:val="clear" w:color="auto" w:fill="FFFFFF"/>
-        </w:rPr>
-        <w:t xml:space="preserve">, </w:t>
-      </w:r>
-      <w:r>
-        <w:rPr>
-          <w:rFonts w:ascii="Times New Roman" w:hAnsi="Times New Roman" w:cs="Times New Roman"/>
-          <w:color w:val="1F1F1F"/>
-          <w:sz w:val="24"/>
-          <w:szCs w:val="24"/>
-          <w:shd w:val="clear" w:color="auto" w:fill="FFFFFF"/>
-          <w:lang w:val="en-US"/>
-        </w:rPr>
-        <w:t>UDIAG</w:t>
-      </w:r>
-      <w:r>
-        <w:rPr>
-          <w:rFonts w:ascii="Times New Roman" w:hAnsi="Times New Roman" w:cs="Times New Roman"/>
-          <w:color w:val="1F1F1F"/>
-          <w:sz w:val="24"/>
-          <w:szCs w:val="24"/>
-          <w:shd w:val="clear" w:color="auto" w:fill="FFFFFF"/>
-        </w:rPr>
-        <w:t>_</w:t>
-      </w:r>
-      <w:r>
-        <w:rPr>
-          <w:rFonts w:ascii="Times New Roman" w:hAnsi="Times New Roman" w:cs="Times New Roman"/>
-          <w:color w:val="1F1F1F"/>
-          <w:sz w:val="24"/>
-          <w:szCs w:val="24"/>
-          <w:shd w:val="clear" w:color="auto" w:fill="FFFFFF"/>
-          <w:lang w:val="en-US"/>
-        </w:rPr>
-        <w:t>SHOW</w:t>
-      </w:r>
-      <w:r>
-        <w:rPr>
-          <w:rFonts w:ascii="Times New Roman" w:hAnsi="Times New Roman" w:cs="Times New Roman"/>
-          <w:color w:val="1F1F1F"/>
-          <w:sz w:val="24"/>
-          <w:szCs w:val="24"/>
-          <w:shd w:val="clear" w:color="auto" w:fill="FFFFFF"/>
-        </w:rPr>
-        <w:t>_</w:t>
-      </w:r>
-      <w:r>
-        <w:rPr>
-          <w:rFonts w:ascii="Times New Roman" w:hAnsi="Times New Roman" w:cs="Times New Roman"/>
-          <w:color w:val="1F1F1F"/>
-          <w:sz w:val="24"/>
-          <w:szCs w:val="24"/>
-          <w:shd w:val="clear" w:color="auto" w:fill="FFFFFF"/>
-          <w:lang w:val="en-US"/>
-        </w:rPr>
-        <w:t>RQLEN</w:t>
-      </w:r>
-      <w:r>
-        <w:rPr>
-          <w:rFonts w:ascii="Times New Roman" w:hAnsi="Times New Roman" w:cs="Times New Roman"/>
-          <w:color w:val="1F1F1F"/>
-          <w:sz w:val="24"/>
-          <w:szCs w:val="24"/>
-          <w:shd w:val="clear" w:color="auto" w:fill="FFFFFF"/>
-        </w:rPr>
-        <w:t xml:space="preserve"> и </w:t>
-      </w:r>
-      <w:r>
-        <w:rPr>
-          <w:rFonts w:ascii="Times New Roman" w:hAnsi="Times New Roman" w:cs="Times New Roman"/>
-          <w:color w:val="1F1F1F"/>
-          <w:sz w:val="24"/>
-          <w:szCs w:val="24"/>
-          <w:shd w:val="clear" w:color="auto" w:fill="FFFFFF"/>
-          <w:lang w:val="en-US"/>
-        </w:rPr>
-        <w:t>UDIAG</w:t>
-      </w:r>
-      <w:r>
-        <w:rPr>
-          <w:rFonts w:ascii="Times New Roman" w:hAnsi="Times New Roman" w:cs="Times New Roman"/>
-          <w:color w:val="1F1F1F"/>
-          <w:sz w:val="24"/>
-          <w:szCs w:val="24"/>
-          <w:shd w:val="clear" w:color="auto" w:fill="FFFFFF"/>
-        </w:rPr>
-        <w:t>_</w:t>
-      </w:r>
-      <w:r>
-        <w:rPr>
-          <w:rFonts w:ascii="Times New Roman" w:hAnsi="Times New Roman" w:cs="Times New Roman"/>
-          <w:color w:val="1F1F1F"/>
-          <w:sz w:val="24"/>
-          <w:szCs w:val="24"/>
-          <w:shd w:val="clear" w:color="auto" w:fill="FFFFFF"/>
-          <w:lang w:val="en-US"/>
-        </w:rPr>
-        <w:t>SHOW</w:t>
-      </w:r>
-      <w:r>
-        <w:rPr>
-          <w:rFonts w:ascii="Times New Roman" w:hAnsi="Times New Roman" w:cs="Times New Roman"/>
-          <w:color w:val="1F1F1F"/>
-          <w:sz w:val="24"/>
-          <w:szCs w:val="24"/>
-          <w:shd w:val="clear" w:color="auto" w:fill="FFFFFF"/>
-        </w:rPr>
-        <w:t>_</w:t>
-      </w:r>
-      <w:r>
-        <w:rPr>
-          <w:rFonts w:ascii="Times New Roman" w:hAnsi="Times New Roman" w:cs="Times New Roman"/>
-          <w:color w:val="1F1F1F"/>
-          <w:sz w:val="24"/>
-          <w:szCs w:val="24"/>
-          <w:shd w:val="clear" w:color="auto" w:fill="FFFFFF"/>
-          <w:lang w:val="en-US"/>
-        </w:rPr>
-        <w:t>MEMINFO</w:t>
-      </w:r>
-      <w:r>
-        <w:rPr>
-          <w:rFonts w:ascii="Times New Roman" w:hAnsi="Times New Roman" w:cs="Times New Roman"/>
-          <w:color w:val="1F1F1F"/>
-          <w:sz w:val="24"/>
-          <w:szCs w:val="24"/>
-          <w:shd w:val="clear" w:color="auto" w:fill="FFFFFF"/>
-        </w:rPr>
-        <w:t xml:space="preserve"> для семейства </w:t>
+        <w:t>UNIX</w:t>
+      </w:r>
+      <w:r>
+        <w:rPr>
+          <w:rFonts w:ascii="Times New Roman" w:hAnsi="Times New Roman" w:cs="Times New Roman"/>
+          <w:color w:val="1F1F1F"/>
+          <w:sz w:val="24"/>
+          <w:szCs w:val="24"/>
+          <w:shd w:val="clear" w:color="auto" w:fill="FFFFFF"/>
+        </w:rPr>
+        <w:t>.</w:t>
+      </w:r>
+    </w:p>
+    <w:p>
+      <w:pPr>
+        <w:rPr>
+          <w:rFonts w:ascii="Times New Roman" w:hAnsi="Times New Roman" w:cs="Times New Roman"/>
+          <w:color w:val="1F1F1F"/>
+          <w:sz w:val="24"/>
+          <w:szCs w:val="24"/>
+          <w:shd w:val="clear" w:color="auto" w:fill="FFFFFF"/>
+        </w:rPr>
+      </w:pPr>
+      <w:r>
+        <w:rPr>
+          <w:rFonts w:ascii="Times New Roman" w:hAnsi="Times New Roman" w:cs="Times New Roman"/>
+          <w:color w:val="1F1F1F"/>
+          <w:sz w:val="24"/>
+          <w:szCs w:val="24"/>
+          <w:shd w:val="clear" w:color="auto" w:fill="FFFFFF"/>
+        </w:rPr>
+        <w:t xml:space="preserve">Команда запуска: </w:t>
       </w:r>
       <w:proofErr w:type="spellStart"/>
       <w:r>
@@ -7390,7 +7231,7 @@
           <w:szCs w:val="24"/>
           <w:shd w:val="clear" w:color="auto" w:fill="FFFFFF"/>
         </w:rPr>
-        <w:t>сокетных</w:t>
+        <w:t>stress-ng</w:t>
       </w:r>
       <w:proofErr w:type="spellEnd"/>
       <w:r>
@@ -7401,70 +7242,7 @@
           <w:szCs w:val="24"/>
           <w:shd w:val="clear" w:color="auto" w:fill="FFFFFF"/>
         </w:rPr>
-        <w:t xml:space="preserve"> подключений </w:t>
-      </w:r>
-      <w:r>
-        <w:rPr>
-          <w:rFonts w:ascii="Times New Roman" w:hAnsi="Times New Roman" w:cs="Times New Roman"/>
-          <w:color w:val="1F1F1F"/>
-          <w:sz w:val="24"/>
-          <w:szCs w:val="24"/>
-          <w:shd w:val="clear" w:color="auto" w:fill="FFFFFF"/>
-          <w:lang w:val="en-US"/>
-        </w:rPr>
-        <w:t>AF</w:t>
-      </w:r>
-      <w:r>
-        <w:rPr>
-          <w:rFonts w:ascii="Times New Roman" w:hAnsi="Times New Roman" w:cs="Times New Roman"/>
-          <w:color w:val="1F1F1F"/>
-          <w:sz w:val="24"/>
-          <w:szCs w:val="24"/>
-          <w:shd w:val="clear" w:color="auto" w:fill="FFFFFF"/>
-        </w:rPr>
-        <w:t>_</w:t>
-      </w:r>
-      <w:r>
-        <w:rPr>
-          <w:rFonts w:ascii="Times New Roman" w:hAnsi="Times New Roman" w:cs="Times New Roman"/>
-          <w:color w:val="1F1F1F"/>
-          <w:sz w:val="24"/>
-          <w:szCs w:val="24"/>
-          <w:shd w:val="clear" w:color="auto" w:fill="FFFFFF"/>
-          <w:lang w:val="en-US"/>
-        </w:rPr>
-        <w:t>UNIX</w:t>
-      </w:r>
-      <w:r>
-        <w:rPr>
-          <w:rFonts w:ascii="Times New Roman" w:hAnsi="Times New Roman" w:cs="Times New Roman"/>
-          <w:color w:val="1F1F1F"/>
-          <w:sz w:val="24"/>
-          <w:szCs w:val="24"/>
-          <w:shd w:val="clear" w:color="auto" w:fill="FFFFFF"/>
-        </w:rPr>
-        <w:t>.</w:t>
-      </w:r>
-    </w:p>
-    <w:p>
-      <w:pPr>
-        <w:rPr>
-          <w:rFonts w:ascii="Times New Roman" w:hAnsi="Times New Roman" w:cs="Times New Roman"/>
-          <w:color w:val="1F1F1F"/>
-          <w:sz w:val="24"/>
-          <w:szCs w:val="24"/>
-          <w:shd w:val="clear" w:color="auto" w:fill="FFFFFF"/>
-        </w:rPr>
-      </w:pPr>
-      <w:r>
-        <w:rPr>
-          <w:rFonts w:ascii="Times New Roman" w:hAnsi="Times New Roman" w:cs="Times New Roman"/>
-          <w:color w:val="1F1F1F"/>
-          <w:sz w:val="24"/>
-          <w:szCs w:val="24"/>
-          <w:shd w:val="clear" w:color="auto" w:fill="FFFFFF"/>
-        </w:rPr>
-        <w:t xml:space="preserve">Команда запуска: </w:t>
+        <w:t xml:space="preserve"> --</w:t>
       </w:r>
       <w:proofErr w:type="spellStart"/>
       <w:r>
@@ -7475,7 +7253,7 @@
           <w:szCs w:val="24"/>
           <w:shd w:val="clear" w:color="auto" w:fill="FFFFFF"/>
         </w:rPr>
-        <w:t>stress-ng</w:t>
+        <w:t>sockdiag</w:t>
       </w:r>
       <w:proofErr w:type="spellEnd"/>
       <w:r>
@@ -7486,28 +7264,6 @@
           <w:szCs w:val="24"/>
           <w:shd w:val="clear" w:color="auto" w:fill="FFFFFF"/>
         </w:rPr>
-        <w:t xml:space="preserve"> --</w:t>
-      </w:r>
-      <w:proofErr w:type="spellStart"/>
-      <w:r>
-        <w:rPr>
-          <w:rFonts w:ascii="Times New Roman" w:hAnsi="Times New Roman" w:cs="Times New Roman"/>
-          <w:color w:val="1F1F1F"/>
-          <w:sz w:val="24"/>
-          <w:szCs w:val="24"/>
-          <w:shd w:val="clear" w:color="auto" w:fill="FFFFFF"/>
-        </w:rPr>
-        <w:t>sockdiag</w:t>
-      </w:r>
-      <w:proofErr w:type="spellEnd"/>
-      <w:r>
-        <w:rPr>
-          <w:rFonts w:ascii="Times New Roman" w:hAnsi="Times New Roman" w:cs="Times New Roman"/>
-          <w:color w:val="1F1F1F"/>
-          <w:sz w:val="24"/>
-          <w:szCs w:val="24"/>
-          <w:shd w:val="clear" w:color="auto" w:fill="FFFFFF"/>
-        </w:rPr>
         <w:t xml:space="preserve"> 1</w:t>
       </w:r>
     </w:p>
@@ -7519,7 +7275,6 @@
           <w:bCs/>
           <w:sz w:val="24"/>
           <w:szCs w:val="24"/>
-          <w:lang w:val="en-US"/>
         </w:rPr>
       </w:pPr>
     </w:p>

--- a/lab1/lab1.docx
+++ b/lab1/lab1.docx
@@ -1334,6 +1334,7 @@
             <w:rPr>
               <w:webHidden/>
               <w:rStyle w:val="IndexLink"/>
+              <w:vanish w:val="false"/>
               <w:rFonts w:cs="Times New Roman" w:ascii="Times New Roman" w:hAnsi="Times New Roman"/>
             </w:rPr>
             <w:instrText xml:space="preserve"> TOC \z \o "1-3" \u \h</w:instrText>
@@ -1342,19 +1343,12 @@
             <w:rPr>
               <w:webHidden/>
               <w:rStyle w:val="IndexLink"/>
+              <w:vanish w:val="false"/>
               <w:rFonts w:cs="Times New Roman" w:ascii="Times New Roman" w:hAnsi="Times New Roman"/>
             </w:rPr>
             <w:fldChar w:fldCharType="separate"/>
           </w:r>
           <w:hyperlink w:anchor="_Toc147939632">
-            <w:r>
-              <w:rPr>
-                <w:webHidden/>
-                <w:rStyle w:val="IndexLink"/>
-                <w:rFonts w:cs="Times New Roman" w:ascii="Times New Roman" w:hAnsi="Times New Roman"/>
-              </w:rPr>
-              <w:t>Задание:</w:t>
-            </w:r>
             <w:r>
               <w:rPr>
                 <w:webHidden/>
@@ -1375,10 +1369,12 @@
             </w:r>
             <w:r>
               <w:rPr>
+                <w:webHidden/>
                 <w:rStyle w:val="IndexLink"/>
                 <w:rFonts w:cs="Times New Roman" w:ascii="Times New Roman" w:hAnsi="Times New Roman"/>
                 <w:vanish w:val="false"/>
               </w:rPr>
+              <w:t>Задание:</w:t>
               <w:tab/>
               <w:t>2</w:t>
             </w:r>
@@ -1405,14 +1401,6 @@
             <w:r>
               <w:rPr>
                 <w:webHidden/>
-                <w:rStyle w:val="IndexLink"/>
-                <w:rFonts w:cs="Times New Roman" w:ascii="Times New Roman" w:hAnsi="Times New Roman"/>
-              </w:rPr>
-              <w:t>Выполнение:</w:t>
-            </w:r>
-            <w:r>
-              <w:rPr>
-                <w:webHidden/>
               </w:rPr>
               <w:fldChar w:fldCharType="begin"/>
             </w:r>
@@ -1430,10 +1418,12 @@
             </w:r>
             <w:r>
               <w:rPr>
+                <w:webHidden/>
                 <w:rStyle w:val="IndexLink"/>
                 <w:rFonts w:cs="Times New Roman" w:ascii="Times New Roman" w:hAnsi="Times New Roman"/>
                 <w:vanish w:val="false"/>
               </w:rPr>
+              <w:t>Выполнение:</w:t>
               <w:tab/>
               <w:t>2</w:t>
             </w:r>
@@ -1462,6 +1452,7 @@
                 <w:webHidden/>
                 <w:rStyle w:val="IndexLink"/>
                 <w:rFonts w:cs="Times New Roman" w:ascii="Times New Roman" w:hAnsi="Times New Roman"/>
+                <w:vanish w:val="false"/>
                 <w:lang w:val="en-US"/>
               </w:rPr>
               <w:t>CPU</w:t>
@@ -1525,6 +1516,7 @@
                 <w:webHidden/>
                 <w:rStyle w:val="IndexLink"/>
                 <w:rFonts w:cs="Times New Roman" w:ascii="Times New Roman" w:hAnsi="Times New Roman"/>
+                <w:vanish w:val="false"/>
                 <w:shd w:fill="FFFFFF" w:val="clear"/>
                 <w:lang w:val="en-US"/>
               </w:rPr>
@@ -1590,6 +1582,7 @@
                 <w:webHidden/>
                 <w:rStyle w:val="IndexLink"/>
                 <w:rFonts w:cs="Times New Roman" w:ascii="Times New Roman" w:hAnsi="Times New Roman"/>
+                <w:vanish w:val="false"/>
                 <w:lang w:val="en-US"/>
               </w:rPr>
               <w:t>IO</w:t>
@@ -1653,6 +1646,7 @@
                 <w:webHidden/>
                 <w:rStyle w:val="IndexLink"/>
                 <w:rFonts w:cs="Times New Roman" w:ascii="Times New Roman" w:hAnsi="Times New Roman"/>
+                <w:vanish w:val="false"/>
                 <w:shd w:fill="FFFFFF" w:val="clear"/>
                 <w:lang w:val="en-US"/>
               </w:rPr>
@@ -1710,6 +1704,7 @@
                 <w:webHidden/>
                 <w:rStyle w:val="IndexLink"/>
                 <w:rFonts w:cs="Times New Roman" w:ascii="Times New Roman" w:hAnsi="Times New Roman"/>
+                <w:vanish w:val="false"/>
                 <w:lang w:val="en-US"/>
               </w:rPr>
               <w:t>Network</w:t>
@@ -1764,14 +1759,6 @@
             <w:r>
               <w:rPr>
                 <w:webHidden/>
-                <w:rStyle w:val="IndexLink"/>
-                <w:rFonts w:cs="Times New Roman" w:ascii="Times New Roman" w:hAnsi="Times New Roman"/>
-              </w:rPr>
-              <w:t>Выводы по лабораторной работе:</w:t>
-            </w:r>
-            <w:r>
-              <w:rPr>
-                <w:webHidden/>
               </w:rPr>
               <w:fldChar w:fldCharType="begin"/>
             </w:r>
@@ -1789,10 +1776,12 @@
             </w:r>
             <w:r>
               <w:rPr>
+                <w:webHidden/>
                 <w:rStyle w:val="IndexLink"/>
                 <w:rFonts w:cs="Times New Roman" w:ascii="Times New Roman" w:hAnsi="Times New Roman"/>
                 <w:vanish w:val="false"/>
               </w:rPr>
+              <w:t>Выводы по лабораторной работе:</w:t>
               <w:tab/>
               <w:t>2</w:t>
             </w:r>
@@ -2417,6 +2406,167 @@
     </w:p>
     <w:p>
       <w:pPr>
+        <w:pStyle w:val="Normal"/>
+        <w:rPr>
+          <w:rFonts w:ascii="Times New Roman" w:hAnsi="Times New Roman" w:cs="Times New Roman"/>
+          <w:b/>
+          <w:b/>
+          <w:bCs/>
+          <w:sz w:val="32"/>
+          <w:szCs w:val="32"/>
+        </w:rPr>
+      </w:pPr>
+      <w:r>
+        <w:rPr>
+          <w:rFonts w:cs="Times New Roman" w:ascii="Times New Roman" w:hAnsi="Times New Roman"/>
+          <w:b/>
+          <w:bCs/>
+          <w:sz w:val="32"/>
+          <w:szCs w:val="32"/>
+        </w:rPr>
+        <w:t xml:space="preserve">Исходный код всех скриптов: </w:t>
+      </w:r>
+      <w:hyperlink r:id="rId5">
+        <w:r>
+          <w:rPr>
+            <w:rStyle w:val="InternetLink"/>
+            <w:rFonts w:cs="Times New Roman" w:ascii="Times New Roman" w:hAnsi="Times New Roman"/>
+            <w:b/>
+            <w:bCs/>
+            <w:sz w:val="32"/>
+            <w:szCs w:val="32"/>
+          </w:rPr>
+          <w:t>https://github.com/Ivanio1/itmo-os/tree/main/lab1</w:t>
+        </w:r>
+      </w:hyperlink>
+    </w:p>
+    <w:p>
+      <w:pPr>
+        <w:pStyle w:val="Normal"/>
+        <w:rPr>
+          <w:rFonts w:ascii="Times New Roman" w:hAnsi="Times New Roman" w:cs="Times New Roman"/>
+          <w:b/>
+          <w:b/>
+          <w:bCs/>
+          <w:sz w:val="32"/>
+          <w:szCs w:val="32"/>
+        </w:rPr>
+      </w:pPr>
+      <w:r>
+        <w:rPr/>
+        <w:drawing>
+          <wp:anchor behindDoc="0" distT="0" distB="0" distL="0" distR="0" simplePos="0" locked="0" layoutInCell="0" allowOverlap="1" relativeHeight="29">
+            <wp:simplePos x="0" y="0"/>
+            <wp:positionH relativeFrom="column">
+              <wp:align>center</wp:align>
+            </wp:positionH>
+            <wp:positionV relativeFrom="paragraph">
+              <wp:posOffset>635</wp:posOffset>
+            </wp:positionV>
+            <wp:extent cx="1790700" cy="1647825"/>
+            <wp:effectExtent l="0" t="0" r="0" b="0"/>
+            <wp:wrapSquare wrapText="largest"/>
+            <wp:docPr id="4" name="Image27" descr=""/>
+            <wp:cNvGraphicFramePr>
+              <a:graphicFrameLocks xmlns:a="http://schemas.openxmlformats.org/drawingml/2006/main" noChangeAspect="1"/>
+            </wp:cNvGraphicFramePr>
+            <a:graphic xmlns:a="http://schemas.openxmlformats.org/drawingml/2006/main">
+              <a:graphicData uri="http://schemas.openxmlformats.org/drawingml/2006/picture">
+                <pic:pic xmlns:pic="http://schemas.openxmlformats.org/drawingml/2006/picture">
+                  <pic:nvPicPr>
+                    <pic:cNvPr id="4" name="Image27" descr=""/>
+                    <pic:cNvPicPr>
+                      <a:picLocks noChangeAspect="1" noChangeArrowheads="1"/>
+                    </pic:cNvPicPr>
+                  </pic:nvPicPr>
+                  <pic:blipFill>
+                    <a:blip r:embed="rId6"/>
+                    <a:stretch>
+                      <a:fillRect/>
+                    </a:stretch>
+                  </pic:blipFill>
+                  <pic:spPr bwMode="auto">
+                    <a:xfrm>
+                      <a:off x="0" y="0"/>
+                      <a:ext cx="1790700" cy="1647825"/>
+                    </a:xfrm>
+                    <a:prstGeom prst="rect">
+                      <a:avLst/>
+                    </a:prstGeom>
+                  </pic:spPr>
+                </pic:pic>
+              </a:graphicData>
+            </a:graphic>
+          </wp:anchor>
+        </w:drawing>
+      </w:r>
+    </w:p>
+    <w:p>
+      <w:pPr>
+        <w:pStyle w:val="Normal"/>
+        <w:rPr>
+          <w:rFonts w:ascii="Times New Roman" w:hAnsi="Times New Roman" w:cs="Times New Roman"/>
+          <w:b/>
+          <w:b/>
+          <w:bCs/>
+          <w:sz w:val="32"/>
+          <w:szCs w:val="32"/>
+        </w:rPr>
+      </w:pPr>
+      <w:r>
+        <w:rPr/>
+      </w:r>
+    </w:p>
+    <w:p>
+      <w:pPr>
+        <w:pStyle w:val="Normal"/>
+        <w:rPr>
+          <w:rFonts w:ascii="Times New Roman" w:hAnsi="Times New Roman" w:cs="Times New Roman"/>
+          <w:b/>
+          <w:b/>
+          <w:bCs/>
+          <w:sz w:val="32"/>
+          <w:szCs w:val="32"/>
+        </w:rPr>
+      </w:pPr>
+      <w:r>
+        <w:rPr/>
+      </w:r>
+    </w:p>
+    <w:p>
+      <w:pPr>
+        <w:pStyle w:val="Normal"/>
+        <w:rPr>
+          <w:rFonts w:ascii="Times New Roman" w:hAnsi="Times New Roman" w:cs="Times New Roman"/>
+          <w:b/>
+          <w:b/>
+          <w:bCs/>
+          <w:sz w:val="32"/>
+          <w:szCs w:val="32"/>
+        </w:rPr>
+      </w:pPr>
+      <w:r>
+        <w:rPr/>
+      </w:r>
+    </w:p>
+    <w:p>
+      <w:pPr>
+        <w:pStyle w:val="Normal"/>
+        <w:rPr>
+          <w:rFonts w:ascii="Times New Roman" w:hAnsi="Times New Roman" w:cs="Times New Roman"/>
+          <w:b/>
+          <w:b/>
+          <w:bCs/>
+          <w:sz w:val="32"/>
+          <w:szCs w:val="32"/>
+        </w:rPr>
+      </w:pPr>
+      <w:r>
+        <w:rPr/>
+      </w:r>
+    </w:p>
+    <w:p>
+      <w:pPr>
         <w:pStyle w:val="Heading1"/>
         <w:rPr>
           <w:rFonts w:cs="Times New Roman"/>
@@ -2935,7 +3085,7 @@
           <w:szCs w:val="24"/>
         </w:rPr>
         <w:drawing>
-          <wp:anchor behindDoc="0" distT="0" distB="0" distL="0" distR="0" simplePos="0" locked="0" layoutInCell="0" allowOverlap="1" relativeHeight="10">
+          <wp:anchor behindDoc="0" distT="0" distB="0" distL="0" distR="0" simplePos="0" locked="0" layoutInCell="0" allowOverlap="1" relativeHeight="5">
             <wp:simplePos x="0" y="0"/>
             <wp:positionH relativeFrom="column">
               <wp:posOffset>0</wp:posOffset>
@@ -2946,7 +3096,7 @@
             <wp:extent cx="5940425" cy="551180"/>
             <wp:effectExtent l="0" t="0" r="0" b="0"/>
             <wp:wrapSquare wrapText="largest"/>
-            <wp:docPr id="4" name="Image1" descr=""/>
+            <wp:docPr id="5" name="Image1" descr=""/>
             <wp:cNvGraphicFramePr>
               <a:graphicFrameLocks xmlns:a="http://schemas.openxmlformats.org/drawingml/2006/main" noChangeAspect="1"/>
             </wp:cNvGraphicFramePr>
@@ -2954,13 +3104,13 @@
               <a:graphicData uri="http://schemas.openxmlformats.org/drawingml/2006/picture">
                 <pic:pic xmlns:pic="http://schemas.openxmlformats.org/drawingml/2006/picture">
                   <pic:nvPicPr>
-                    <pic:cNvPr id="4" name="Image1" descr=""/>
+                    <pic:cNvPr id="5" name="Image1" descr=""/>
                     <pic:cNvPicPr>
                       <a:picLocks noChangeAspect="1" noChangeArrowheads="1"/>
                     </pic:cNvPicPr>
                   </pic:nvPicPr>
                   <pic:blipFill>
-                    <a:blip r:embed="rId5"/>
+                    <a:blip r:embed="rId7"/>
                     <a:srcRect l="0" t="18189" r="0" b="0"/>
                     <a:stretch>
                       <a:fillRect/>
@@ -3112,9 +3262,13 @@
         </w:rPr>
       </w:pPr>
       <w:r>
-        <w:rPr/>
+        <w:rPr>
+          <w:rFonts w:cs="Times New Roman" w:ascii="Times New Roman" w:hAnsi="Times New Roman"/>
+          <w:sz w:val="24"/>
+          <w:szCs w:val="24"/>
+        </w:rPr>
         <w:drawing>
-          <wp:anchor behindDoc="0" distT="0" distB="0" distL="0" distR="0" simplePos="0" locked="0" layoutInCell="0" allowOverlap="1" relativeHeight="11">
+          <wp:anchor behindDoc="0" distT="0" distB="0" distL="0" distR="0" simplePos="0" locked="0" layoutInCell="0" allowOverlap="1" relativeHeight="6">
             <wp:simplePos x="0" y="0"/>
             <wp:positionH relativeFrom="column">
               <wp:align>center</wp:align>
@@ -3125,7 +3279,7 @@
             <wp:extent cx="5852160" cy="4389120"/>
             <wp:effectExtent l="0" t="0" r="0" b="0"/>
             <wp:wrapSquare wrapText="largest"/>
-            <wp:docPr id="5" name="Image4" descr=""/>
+            <wp:docPr id="6" name="Image4" descr=""/>
             <wp:cNvGraphicFramePr>
               <a:graphicFrameLocks xmlns:a="http://schemas.openxmlformats.org/drawingml/2006/main" noChangeAspect="1"/>
             </wp:cNvGraphicFramePr>
@@ -3133,13 +3287,13 @@
               <a:graphicData uri="http://schemas.openxmlformats.org/drawingml/2006/picture">
                 <pic:pic xmlns:pic="http://schemas.openxmlformats.org/drawingml/2006/picture">
                   <pic:nvPicPr>
-                    <pic:cNvPr id="5" name="Image4" descr=""/>
+                    <pic:cNvPr id="6" name="Image4" descr=""/>
                     <pic:cNvPicPr>
                       <a:picLocks noChangeAspect="1" noChangeArrowheads="1"/>
                     </pic:cNvPicPr>
                   </pic:nvPicPr>
                   <pic:blipFill>
-                    <a:blip r:embed="rId6"/>
+                    <a:blip r:embed="rId8"/>
                     <a:stretch>
                       <a:fillRect/>
                     </a:stretch>
@@ -3204,13 +3358,8 @@
         <w:t>pidstat</w:t>
       </w:r>
       <w:r>
-        <w:rPr>
-          <w:rFonts w:cs="Times New Roman" w:ascii="Times New Roman" w:hAnsi="Times New Roman"/>
-          <w:sz w:val="24"/>
-          <w:szCs w:val="24"/>
-        </w:rPr>
         <w:drawing>
-          <wp:anchor behindDoc="0" distT="0" distB="0" distL="0" distR="0" simplePos="0" locked="0" layoutInCell="0" allowOverlap="1" relativeHeight="12">
+          <wp:anchor behindDoc="0" distT="0" distB="0" distL="0" distR="0" simplePos="0" locked="0" layoutInCell="0" allowOverlap="1" relativeHeight="7">
             <wp:simplePos x="0" y="0"/>
             <wp:positionH relativeFrom="column">
               <wp:align>center</wp:align>
@@ -3221,7 +3370,7 @@
             <wp:extent cx="5940425" cy="2017395"/>
             <wp:effectExtent l="0" t="0" r="0" b="0"/>
             <wp:wrapSquare wrapText="largest"/>
-            <wp:docPr id="6" name="Image5" descr=""/>
+            <wp:docPr id="7" name="Image5" descr=""/>
             <wp:cNvGraphicFramePr>
               <a:graphicFrameLocks xmlns:a="http://schemas.openxmlformats.org/drawingml/2006/main" noChangeAspect="1"/>
             </wp:cNvGraphicFramePr>
@@ -3229,13 +3378,13 @@
               <a:graphicData uri="http://schemas.openxmlformats.org/drawingml/2006/picture">
                 <pic:pic xmlns:pic="http://schemas.openxmlformats.org/drawingml/2006/picture">
                   <pic:nvPicPr>
-                    <pic:cNvPr id="6" name="Image5" descr=""/>
+                    <pic:cNvPr id="7" name="Image5" descr=""/>
                     <pic:cNvPicPr>
                       <a:picLocks noChangeAspect="1" noChangeArrowheads="1"/>
                     </pic:cNvPicPr>
                   </pic:nvPicPr>
                   <pic:blipFill>
-                    <a:blip r:embed="rId7"/>
+                    <a:blip r:embed="rId9"/>
                     <a:stretch>
                       <a:fillRect/>
                     </a:stretch>
@@ -3349,54 +3498,26 @@
           <w:sz w:val="24"/>
           <w:szCs w:val="24"/>
         </w:rPr>
-        <w:t xml:space="preserve">Попробуем запустить программу на </w:t>
-      </w:r>
-      <w:r>
-        <w:rPr>
-          <w:rFonts w:cs="Times New Roman" w:ascii="Times New Roman" w:hAnsi="Times New Roman"/>
-          <w:sz w:val="24"/>
-          <w:szCs w:val="24"/>
-        </w:rPr>
-        <w:t>2</w:t>
-      </w:r>
-      <w:r>
-        <w:rPr>
-          <w:rFonts w:cs="Times New Roman" w:ascii="Times New Roman" w:hAnsi="Times New Roman"/>
-          <w:sz w:val="24"/>
-          <w:szCs w:val="24"/>
-        </w:rPr>
-        <w:t xml:space="preserve"> процессорных ядрах </w:t>
-      </w:r>
-      <w:r>
-        <w:rPr>
-          <w:rFonts w:cs="Times New Roman" w:ascii="Times New Roman" w:hAnsi="Times New Roman"/>
-          <w:sz w:val="24"/>
-          <w:szCs w:val="24"/>
-        </w:rPr>
-        <w:t>(На виртуальную машину выделено два ядра)</w:t>
-      </w:r>
-      <w:r>
-        <w:rPr>
-          <w:rFonts w:cs="Times New Roman" w:ascii="Times New Roman" w:hAnsi="Times New Roman"/>
-          <w:sz w:val="24"/>
-          <w:szCs w:val="24"/>
-        </w:rPr>
-        <w:t>.</w:t>
-      </w:r>
-    </w:p>
-    <w:p>
-      <w:pPr>
-        <w:pStyle w:val="Normal"/>
-        <w:rPr>
-          <w:rFonts w:ascii="Times New Roman" w:hAnsi="Times New Roman" w:cs="Times New Roman"/>
-          <w:sz w:val="24"/>
-          <w:szCs w:val="24"/>
-        </w:rPr>
-      </w:pPr>
-      <w:r>
-        <w:rPr/>
+        <w:t>Попробуем запустить программу на 2 процессорных ядрах (На виртуальную машину выделено два ядра).</w:t>
+      </w:r>
+    </w:p>
+    <w:p>
+      <w:pPr>
+        <w:pStyle w:val="Normal"/>
+        <w:rPr>
+          <w:rFonts w:ascii="Times New Roman" w:hAnsi="Times New Roman" w:cs="Times New Roman"/>
+          <w:sz w:val="24"/>
+          <w:szCs w:val="24"/>
+        </w:rPr>
+      </w:pPr>
+      <w:r>
+        <w:rPr>
+          <w:rFonts w:cs="Times New Roman" w:ascii="Times New Roman" w:hAnsi="Times New Roman"/>
+          <w:sz w:val="24"/>
+          <w:szCs w:val="24"/>
+        </w:rPr>
         <w:drawing>
-          <wp:anchor behindDoc="0" distT="0" distB="0" distL="0" distR="0" simplePos="0" locked="0" layoutInCell="0" allowOverlap="1" relativeHeight="13">
+          <wp:anchor behindDoc="0" distT="0" distB="0" distL="0" distR="0" simplePos="0" locked="0" layoutInCell="0" allowOverlap="1" relativeHeight="8">
             <wp:simplePos x="0" y="0"/>
             <wp:positionH relativeFrom="column">
               <wp:align>center</wp:align>
@@ -3407,7 +3528,7 @@
             <wp:extent cx="5940425" cy="393065"/>
             <wp:effectExtent l="0" t="0" r="0" b="0"/>
             <wp:wrapSquare wrapText="largest"/>
-            <wp:docPr id="7" name="Image6" descr=""/>
+            <wp:docPr id="8" name="Image6" descr=""/>
             <wp:cNvGraphicFramePr>
               <a:graphicFrameLocks xmlns:a="http://schemas.openxmlformats.org/drawingml/2006/main" noChangeAspect="1"/>
             </wp:cNvGraphicFramePr>
@@ -3415,13 +3536,13 @@
               <a:graphicData uri="http://schemas.openxmlformats.org/drawingml/2006/picture">
                 <pic:pic xmlns:pic="http://schemas.openxmlformats.org/drawingml/2006/picture">
                   <pic:nvPicPr>
-                    <pic:cNvPr id="7" name="Image6" descr=""/>
+                    <pic:cNvPr id="8" name="Image6" descr=""/>
                     <pic:cNvPicPr>
                       <a:picLocks noChangeAspect="1" noChangeArrowheads="1"/>
                     </pic:cNvPicPr>
                   </pic:nvPicPr>
                   <pic:blipFill>
-                    <a:blip r:embed="rId8"/>
+                    <a:blip r:embed="rId10"/>
                     <a:stretch>
                       <a:fillRect/>
                     </a:stretch>
@@ -3470,9 +3591,13 @@
         </w:rPr>
       </w:pPr>
       <w:r>
-        <w:rPr/>
+        <w:rPr>
+          <w:rFonts w:cs="Times New Roman" w:ascii="Times New Roman" w:hAnsi="Times New Roman"/>
+          <w:sz w:val="24"/>
+          <w:szCs w:val="24"/>
+        </w:rPr>
         <w:drawing>
-          <wp:anchor behindDoc="0" distT="0" distB="0" distL="0" distR="0" simplePos="0" locked="0" layoutInCell="0" allowOverlap="1" relativeHeight="15">
+          <wp:anchor behindDoc="0" distT="0" distB="0" distL="0" distR="0" simplePos="0" locked="0" layoutInCell="0" allowOverlap="1" relativeHeight="10">
             <wp:simplePos x="0" y="0"/>
             <wp:positionH relativeFrom="column">
               <wp:align>center</wp:align>
@@ -3483,7 +3608,7 @@
             <wp:extent cx="5940425" cy="927735"/>
             <wp:effectExtent l="0" t="0" r="0" b="0"/>
             <wp:wrapSquare wrapText="largest"/>
-            <wp:docPr id="8" name="Image8" descr=""/>
+            <wp:docPr id="9" name="Image8" descr=""/>
             <wp:cNvGraphicFramePr>
               <a:graphicFrameLocks xmlns:a="http://schemas.openxmlformats.org/drawingml/2006/main" noChangeAspect="1"/>
             </wp:cNvGraphicFramePr>
@@ -3491,13 +3616,13 @@
               <a:graphicData uri="http://schemas.openxmlformats.org/drawingml/2006/picture">
                 <pic:pic xmlns:pic="http://schemas.openxmlformats.org/drawingml/2006/picture">
                   <pic:nvPicPr>
-                    <pic:cNvPr id="8" name="Image8" descr=""/>
+                    <pic:cNvPr id="9" name="Image8" descr=""/>
                     <pic:cNvPicPr>
                       <a:picLocks noChangeAspect="1" noChangeArrowheads="1"/>
                     </pic:cNvPicPr>
                   </pic:nvPicPr>
                   <pic:blipFill>
-                    <a:blip r:embed="rId9"/>
+                    <a:blip r:embed="rId11"/>
                     <a:stretch>
                       <a:fillRect/>
                     </a:stretch>
@@ -3528,9 +3653,13 @@
         </w:rPr>
       </w:pPr>
       <w:r>
-        <w:rPr/>
+        <w:rPr>
+          <w:rFonts w:cs="Times New Roman" w:ascii="Times New Roman" w:hAnsi="Times New Roman"/>
+          <w:sz w:val="24"/>
+          <w:szCs w:val="24"/>
+        </w:rPr>
         <w:drawing>
-          <wp:anchor behindDoc="0" distT="0" distB="0" distL="0" distR="0" simplePos="0" locked="0" layoutInCell="0" allowOverlap="1" relativeHeight="14">
+          <wp:anchor behindDoc="0" distT="0" distB="0" distL="0" distR="0" simplePos="0" locked="0" layoutInCell="0" allowOverlap="1" relativeHeight="9">
             <wp:simplePos x="0" y="0"/>
             <wp:positionH relativeFrom="column">
               <wp:align>center</wp:align>
@@ -3541,7 +3670,7 @@
             <wp:extent cx="5940425" cy="1054100"/>
             <wp:effectExtent l="0" t="0" r="0" b="0"/>
             <wp:wrapSquare wrapText="largest"/>
-            <wp:docPr id="9" name="Image7" descr=""/>
+            <wp:docPr id="10" name="Image7" descr=""/>
             <wp:cNvGraphicFramePr>
               <a:graphicFrameLocks xmlns:a="http://schemas.openxmlformats.org/drawingml/2006/main" noChangeAspect="1"/>
             </wp:cNvGraphicFramePr>
@@ -3549,13 +3678,13 @@
               <a:graphicData uri="http://schemas.openxmlformats.org/drawingml/2006/picture">
                 <pic:pic xmlns:pic="http://schemas.openxmlformats.org/drawingml/2006/picture">
                   <pic:nvPicPr>
-                    <pic:cNvPr id="9" name="Image7" descr=""/>
+                    <pic:cNvPr id="10" name="Image7" descr=""/>
                     <pic:cNvPicPr>
                       <a:picLocks noChangeAspect="1" noChangeArrowheads="1"/>
                     </pic:cNvPicPr>
                   </pic:nvPicPr>
                   <pic:blipFill>
-                    <a:blip r:embed="rId10"/>
+                    <a:blip r:embed="rId12"/>
                     <a:stretch>
                       <a:fillRect/>
                     </a:stretch>
@@ -3591,39 +3720,7 @@
           <w:sz w:val="24"/>
           <w:szCs w:val="24"/>
         </w:rPr>
-        <w:t xml:space="preserve">Каждое из </w:t>
-      </w:r>
-      <w:r>
-        <w:rPr>
-          <w:rFonts w:cs="Times New Roman" w:ascii="Times New Roman" w:hAnsi="Times New Roman"/>
-          <w:sz w:val="24"/>
-          <w:szCs w:val="24"/>
-        </w:rPr>
-        <w:t>2</w:t>
-      </w:r>
-      <w:r>
-        <w:rPr>
-          <w:rFonts w:cs="Times New Roman" w:ascii="Times New Roman" w:hAnsi="Times New Roman"/>
-          <w:sz w:val="24"/>
-          <w:szCs w:val="24"/>
-        </w:rPr>
-        <w:t xml:space="preserve"> ядер нагружается </w:t>
-      </w:r>
-      <w:r>
-        <w:rPr>
-          <w:rFonts w:cs="Times New Roman" w:ascii="Times New Roman" w:hAnsi="Times New Roman"/>
-          <w:sz w:val="24"/>
-          <w:szCs w:val="24"/>
-        </w:rPr>
-        <w:t xml:space="preserve">практически </w:t>
-      </w:r>
-      <w:r>
-        <w:rPr>
-          <w:rFonts w:cs="Times New Roman" w:ascii="Times New Roman" w:hAnsi="Times New Roman"/>
-          <w:sz w:val="24"/>
-          <w:szCs w:val="24"/>
-        </w:rPr>
-        <w:t xml:space="preserve">на 100% своим тестом. Можно увидеть на каком ядре работает процесс, обратив внимание на параметр </w:t>
+        <w:t xml:space="preserve">Каждое из 2 ядер нагружается практически на 100% своим тестом. Можно увидеть на каком ядре работает процесс, обратив внимание на параметр </w:t>
       </w:r>
       <w:r>
         <w:rPr>
@@ -3674,23 +3771,7 @@
           <w:sz w:val="24"/>
           <w:szCs w:val="24"/>
         </w:rPr>
-        <w:t xml:space="preserve">Посмотрим, что будет при запуске </w:t>
-      </w:r>
-      <w:r>
-        <w:rPr>
-          <w:rFonts w:cs="Times New Roman" w:ascii="Times New Roman" w:hAnsi="Times New Roman"/>
-          <w:sz w:val="24"/>
-          <w:szCs w:val="24"/>
-        </w:rPr>
-        <w:t>3</w:t>
-      </w:r>
-      <w:r>
-        <w:rPr>
-          <w:rFonts w:cs="Times New Roman" w:ascii="Times New Roman" w:hAnsi="Times New Roman"/>
-          <w:sz w:val="24"/>
-          <w:szCs w:val="24"/>
-        </w:rPr>
-        <w:t xml:space="preserve"> тестов:</w:t>
+        <w:t>Посмотрим, что будет при запуске 3 тестов:</w:t>
       </w:r>
       <w:r>
         <w:rPr>
@@ -3710,9 +3791,13 @@
         </w:rPr>
       </w:pPr>
       <w:r>
-        <w:rPr/>
+        <w:rPr>
+          <w:rFonts w:cs="Times New Roman" w:ascii="Times New Roman" w:hAnsi="Times New Roman"/>
+          <w:sz w:val="24"/>
+          <w:szCs w:val="24"/>
+        </w:rPr>
         <w:drawing>
-          <wp:anchor behindDoc="0" distT="0" distB="0" distL="0" distR="0" simplePos="0" locked="0" layoutInCell="0" allowOverlap="1" relativeHeight="16">
+          <wp:anchor behindDoc="0" distT="0" distB="0" distL="0" distR="0" simplePos="0" locked="0" layoutInCell="0" allowOverlap="1" relativeHeight="11">
             <wp:simplePos x="0" y="0"/>
             <wp:positionH relativeFrom="column">
               <wp:align>center</wp:align>
@@ -3723,7 +3808,7 @@
             <wp:extent cx="5940425" cy="407670"/>
             <wp:effectExtent l="0" t="0" r="0" b="0"/>
             <wp:wrapSquare wrapText="largest"/>
-            <wp:docPr id="10" name="Image9" descr=""/>
+            <wp:docPr id="11" name="Image9" descr=""/>
             <wp:cNvGraphicFramePr>
               <a:graphicFrameLocks xmlns:a="http://schemas.openxmlformats.org/drawingml/2006/main" noChangeAspect="1"/>
             </wp:cNvGraphicFramePr>
@@ -3731,13 +3816,13 @@
               <a:graphicData uri="http://schemas.openxmlformats.org/drawingml/2006/picture">
                 <pic:pic xmlns:pic="http://schemas.openxmlformats.org/drawingml/2006/picture">
                   <pic:nvPicPr>
-                    <pic:cNvPr id="10" name="Image9" descr=""/>
+                    <pic:cNvPr id="11" name="Image9" descr=""/>
                     <pic:cNvPicPr>
                       <a:picLocks noChangeAspect="1" noChangeArrowheads="1"/>
                     </pic:cNvPicPr>
                   </pic:nvPicPr>
                   <pic:blipFill>
-                    <a:blip r:embed="rId11"/>
+                    <a:blip r:embed="rId13"/>
                     <a:stretch>
                       <a:fillRect/>
                     </a:stretch>
@@ -3768,9 +3853,13 @@
         </w:rPr>
       </w:pPr>
       <w:r>
-        <w:rPr/>
+        <w:rPr>
+          <w:rFonts w:cs="Times New Roman" w:ascii="Times New Roman" w:hAnsi="Times New Roman"/>
+          <w:sz w:val="24"/>
+          <w:szCs w:val="24"/>
+        </w:rPr>
         <w:drawing>
-          <wp:anchor behindDoc="0" distT="0" distB="0" distL="0" distR="0" simplePos="0" locked="0" layoutInCell="0" allowOverlap="1" relativeHeight="17">
+          <wp:anchor behindDoc="0" distT="0" distB="0" distL="0" distR="0" simplePos="0" locked="0" layoutInCell="0" allowOverlap="1" relativeHeight="12">
             <wp:simplePos x="0" y="0"/>
             <wp:positionH relativeFrom="column">
               <wp:align>center</wp:align>
@@ -3781,7 +3870,7 @@
             <wp:extent cx="5940425" cy="1679575"/>
             <wp:effectExtent l="0" t="0" r="0" b="0"/>
             <wp:wrapSquare wrapText="largest"/>
-            <wp:docPr id="11" name="Image10" descr=""/>
+            <wp:docPr id="12" name="Image10" descr=""/>
             <wp:cNvGraphicFramePr>
               <a:graphicFrameLocks xmlns:a="http://schemas.openxmlformats.org/drawingml/2006/main" noChangeAspect="1"/>
             </wp:cNvGraphicFramePr>
@@ -3789,13 +3878,13 @@
               <a:graphicData uri="http://schemas.openxmlformats.org/drawingml/2006/picture">
                 <pic:pic xmlns:pic="http://schemas.openxmlformats.org/drawingml/2006/picture">
                   <pic:nvPicPr>
-                    <pic:cNvPr id="11" name="Image10" descr=""/>
+                    <pic:cNvPr id="12" name="Image10" descr=""/>
                     <pic:cNvPicPr>
                       <a:picLocks noChangeAspect="1" noChangeArrowheads="1"/>
                     </pic:cNvPicPr>
                   </pic:nvPicPr>
                   <pic:blipFill>
-                    <a:blip r:embed="rId12"/>
+                    <a:blip r:embed="rId14"/>
                     <a:stretch>
                       <a:fillRect/>
                     </a:stretch>
@@ -3849,55 +3938,7 @@
           <w:sz w:val="24"/>
           <w:szCs w:val="24"/>
         </w:rPr>
-        <w:t xml:space="preserve">Чтобы добиться максимальной </w:t>
-      </w:r>
-      <w:r>
-        <w:rPr>
-          <w:rFonts w:cs="Times New Roman" w:ascii="Times New Roman" w:hAnsi="Times New Roman"/>
-          <w:sz w:val="24"/>
-          <w:szCs w:val="24"/>
-        </w:rPr>
-        <w:t>загрузки</w:t>
-      </w:r>
-      <w:r>
-        <w:rPr>
-          <w:rFonts w:cs="Times New Roman" w:ascii="Times New Roman" w:hAnsi="Times New Roman"/>
-          <w:sz w:val="24"/>
-          <w:szCs w:val="24"/>
-        </w:rPr>
-        <w:t xml:space="preserve"> системы, нужно запускать </w:t>
-      </w:r>
-      <w:r>
-        <w:rPr>
-          <w:rFonts w:cs="Times New Roman" w:ascii="Times New Roman" w:hAnsi="Times New Roman"/>
-          <w:sz w:val="24"/>
-          <w:szCs w:val="24"/>
-        </w:rPr>
-        <w:t>n</w:t>
-      </w:r>
-      <w:r>
-        <w:rPr>
-          <w:rFonts w:cs="Times New Roman" w:ascii="Times New Roman" w:hAnsi="Times New Roman"/>
-          <w:sz w:val="24"/>
-          <w:szCs w:val="24"/>
-        </w:rPr>
-        <w:t xml:space="preserve"> тестов на </w:t>
-      </w:r>
-      <w:r>
-        <w:rPr>
-          <w:rFonts w:cs="Times New Roman" w:ascii="Times New Roman" w:hAnsi="Times New Roman"/>
-          <w:sz w:val="24"/>
-          <w:szCs w:val="24"/>
-        </w:rPr>
-        <w:t>n</w:t>
-      </w:r>
-      <w:r>
-        <w:rPr>
-          <w:rFonts w:cs="Times New Roman" w:ascii="Times New Roman" w:hAnsi="Times New Roman"/>
-          <w:sz w:val="24"/>
-          <w:szCs w:val="24"/>
-        </w:rPr>
-        <w:t>-ядерном процессоре, тогда каждое ядро будет использоваться на 100%.</w:t>
+        <w:t>Чтобы добиться максимальной загрузки системы, нужно запускать n тестов на n-ядерном процессоре, тогда каждое ядро будет использоваться на 100%.</w:t>
       </w:r>
     </w:p>
     <w:p>
@@ -4143,9 +4184,13 @@
         </w:rPr>
       </w:pPr>
       <w:r>
-        <w:rPr/>
+        <w:rPr>
+          <w:rFonts w:cs="Times New Roman" w:ascii="Times New Roman" w:hAnsi="Times New Roman"/>
+          <w:sz w:val="24"/>
+          <w:szCs w:val="24"/>
+        </w:rPr>
         <w:drawing>
-          <wp:anchor behindDoc="0" distT="0" distB="0" distL="0" distR="0" simplePos="0" locked="0" layoutInCell="0" allowOverlap="1" relativeHeight="19">
+          <wp:anchor behindDoc="0" distT="0" distB="0" distL="0" distR="0" simplePos="0" locked="0" layoutInCell="0" allowOverlap="1" relativeHeight="14">
             <wp:simplePos x="0" y="0"/>
             <wp:positionH relativeFrom="column">
               <wp:align>center</wp:align>
@@ -4156,7 +4201,7 @@
             <wp:extent cx="5940425" cy="400685"/>
             <wp:effectExtent l="0" t="0" r="0" b="0"/>
             <wp:wrapSquare wrapText="largest"/>
-            <wp:docPr id="12" name="Image12" descr=""/>
+            <wp:docPr id="13" name="Image12" descr=""/>
             <wp:cNvGraphicFramePr>
               <a:graphicFrameLocks xmlns:a="http://schemas.openxmlformats.org/drawingml/2006/main" noChangeAspect="1"/>
             </wp:cNvGraphicFramePr>
@@ -4164,13 +4209,13 @@
               <a:graphicData uri="http://schemas.openxmlformats.org/drawingml/2006/picture">
                 <pic:pic xmlns:pic="http://schemas.openxmlformats.org/drawingml/2006/picture">
                   <pic:nvPicPr>
-                    <pic:cNvPr id="12" name="Image12" descr=""/>
+                    <pic:cNvPr id="13" name="Image12" descr=""/>
                     <pic:cNvPicPr>
                       <a:picLocks noChangeAspect="1" noChangeArrowheads="1"/>
                     </pic:cNvPicPr>
                   </pic:nvPicPr>
                   <pic:blipFill>
-                    <a:blip r:embed="rId13"/>
+                    <a:blip r:embed="rId15"/>
                     <a:stretch>
                       <a:fillRect/>
                     </a:stretch>
@@ -4206,23 +4251,7 @@
           <w:sz w:val="24"/>
           <w:szCs w:val="24"/>
         </w:rPr>
-        <w:t xml:space="preserve">Запустим сразу на </w:t>
-      </w:r>
-      <w:r>
-        <w:rPr>
-          <w:rFonts w:cs="Times New Roman" w:ascii="Times New Roman" w:hAnsi="Times New Roman"/>
-          <w:sz w:val="24"/>
-          <w:szCs w:val="24"/>
-        </w:rPr>
-        <w:t xml:space="preserve">2 </w:t>
-      </w:r>
-      <w:r>
-        <w:rPr>
-          <w:rFonts w:cs="Times New Roman" w:ascii="Times New Roman" w:hAnsi="Times New Roman"/>
-          <w:sz w:val="24"/>
-          <w:szCs w:val="24"/>
-        </w:rPr>
-        <w:t>ядрах.</w:t>
+        <w:t>Запустим сразу на 2 ядрах.</w:t>
       </w:r>
     </w:p>
     <w:p>
@@ -4253,9 +4282,13 @@
         </w:rPr>
       </w:pPr>
       <w:r>
-        <w:rPr/>
+        <w:rPr>
+          <w:rFonts w:cs="Times New Roman" w:ascii="Times New Roman" w:hAnsi="Times New Roman"/>
+          <w:sz w:val="24"/>
+          <w:szCs w:val="24"/>
+        </w:rPr>
         <w:drawing>
-          <wp:anchor behindDoc="0" distT="0" distB="0" distL="0" distR="0" simplePos="0" locked="0" layoutInCell="0" allowOverlap="1" relativeHeight="18">
+          <wp:anchor behindDoc="0" distT="0" distB="0" distL="0" distR="0" simplePos="0" locked="0" layoutInCell="0" allowOverlap="1" relativeHeight="13">
             <wp:simplePos x="0" y="0"/>
             <wp:positionH relativeFrom="column">
               <wp:align>center</wp:align>
@@ -4266,7 +4299,7 @@
             <wp:extent cx="5852160" cy="4389120"/>
             <wp:effectExtent l="0" t="0" r="0" b="0"/>
             <wp:wrapSquare wrapText="largest"/>
-            <wp:docPr id="13" name="Image11" descr=""/>
+            <wp:docPr id="14" name="Image11" descr=""/>
             <wp:cNvGraphicFramePr>
               <a:graphicFrameLocks xmlns:a="http://schemas.openxmlformats.org/drawingml/2006/main" noChangeAspect="1"/>
             </wp:cNvGraphicFramePr>
@@ -4274,13 +4307,13 @@
               <a:graphicData uri="http://schemas.openxmlformats.org/drawingml/2006/picture">
                 <pic:pic xmlns:pic="http://schemas.openxmlformats.org/drawingml/2006/picture">
                   <pic:nvPicPr>
-                    <pic:cNvPr id="13" name="Image11" descr=""/>
+                    <pic:cNvPr id="14" name="Image11" descr=""/>
                     <pic:cNvPicPr>
                       <a:picLocks noChangeAspect="1" noChangeArrowheads="1"/>
                     </pic:cNvPicPr>
                   </pic:nvPicPr>
                   <pic:blipFill>
-                    <a:blip r:embed="rId14"/>
+                    <a:blip r:embed="rId16"/>
                     <a:stretch>
                       <a:fillRect/>
                     </a:stretch>
@@ -4311,9 +4344,13 @@
         </w:rPr>
       </w:pPr>
       <w:r>
-        <w:rPr/>
+        <w:rPr>
+          <w:rFonts w:cs="Times New Roman" w:ascii="Times New Roman" w:hAnsi="Times New Roman"/>
+          <w:sz w:val="24"/>
+          <w:szCs w:val="24"/>
+        </w:rPr>
         <w:drawing>
-          <wp:anchor behindDoc="0" distT="0" distB="0" distL="0" distR="0" simplePos="0" locked="0" layoutInCell="0" allowOverlap="1" relativeHeight="20">
+          <wp:anchor behindDoc="0" distT="0" distB="0" distL="0" distR="0" simplePos="0" locked="0" layoutInCell="0" allowOverlap="1" relativeHeight="15">
             <wp:simplePos x="0" y="0"/>
             <wp:positionH relativeFrom="column">
               <wp:align>center</wp:align>
@@ -4324,7 +4361,7 @@
             <wp:extent cx="5940425" cy="1180465"/>
             <wp:effectExtent l="0" t="0" r="0" b="0"/>
             <wp:wrapSquare wrapText="largest"/>
-            <wp:docPr id="14" name="Image13" descr=""/>
+            <wp:docPr id="15" name="Image13" descr=""/>
             <wp:cNvGraphicFramePr>
               <a:graphicFrameLocks xmlns:a="http://schemas.openxmlformats.org/drawingml/2006/main" noChangeAspect="1"/>
             </wp:cNvGraphicFramePr>
@@ -4332,13 +4369,13 @@
               <a:graphicData uri="http://schemas.openxmlformats.org/drawingml/2006/picture">
                 <pic:pic xmlns:pic="http://schemas.openxmlformats.org/drawingml/2006/picture">
                   <pic:nvPicPr>
-                    <pic:cNvPr id="14" name="Image13" descr=""/>
+                    <pic:cNvPr id="15" name="Image13" descr=""/>
                     <pic:cNvPicPr>
                       <a:picLocks noChangeAspect="1" noChangeArrowheads="1"/>
                     </pic:cNvPicPr>
                   </pic:nvPicPr>
                   <pic:blipFill>
-                    <a:blip r:embed="rId15"/>
+                    <a:blip r:embed="rId17"/>
                     <a:stretch>
                       <a:fillRect/>
                     </a:stretch>
@@ -4369,22 +4406,30 @@
         </w:rPr>
       </w:pPr>
       <w:r>
-        <w:rPr/>
-      </w:r>
-    </w:p>
-    <w:p>
-      <w:pPr>
-        <w:pStyle w:val="Normal"/>
-        <w:rPr>
-          <w:rFonts w:ascii="Times New Roman" w:hAnsi="Times New Roman" w:cs="Times New Roman"/>
-          <w:sz w:val="24"/>
-          <w:szCs w:val="24"/>
-        </w:rPr>
-      </w:pPr>
-      <w:r>
-        <w:rPr/>
+        <w:rPr>
+          <w:rFonts w:cs="Times New Roman" w:ascii="Times New Roman" w:hAnsi="Times New Roman"/>
+          <w:sz w:val="24"/>
+          <w:szCs w:val="24"/>
+        </w:rPr>
+      </w:r>
+    </w:p>
+    <w:p>
+      <w:pPr>
+        <w:pStyle w:val="Normal"/>
+        <w:rPr>
+          <w:rFonts w:ascii="Times New Roman" w:hAnsi="Times New Roman" w:cs="Times New Roman"/>
+          <w:sz w:val="24"/>
+          <w:szCs w:val="24"/>
+        </w:rPr>
+      </w:pPr>
+      <w:r>
+        <w:rPr>
+          <w:rFonts w:cs="Times New Roman" w:ascii="Times New Roman" w:hAnsi="Times New Roman"/>
+          <w:sz w:val="24"/>
+          <w:szCs w:val="24"/>
+        </w:rPr>
         <w:drawing>
-          <wp:anchor behindDoc="0" distT="0" distB="0" distL="0" distR="0" simplePos="0" locked="0" layoutInCell="0" allowOverlap="1" relativeHeight="21">
+          <wp:anchor behindDoc="0" distT="0" distB="0" distL="0" distR="0" simplePos="0" locked="0" layoutInCell="0" allowOverlap="1" relativeHeight="16">
             <wp:simplePos x="0" y="0"/>
             <wp:positionH relativeFrom="column">
               <wp:align>center</wp:align>
@@ -4395,7 +4440,7 @@
             <wp:extent cx="5940425" cy="1180465"/>
             <wp:effectExtent l="0" t="0" r="0" b="0"/>
             <wp:wrapSquare wrapText="largest"/>
-            <wp:docPr id="15" name="Image14" descr=""/>
+            <wp:docPr id="16" name="Image14" descr=""/>
             <wp:cNvGraphicFramePr>
               <a:graphicFrameLocks xmlns:a="http://schemas.openxmlformats.org/drawingml/2006/main" noChangeAspect="1"/>
             </wp:cNvGraphicFramePr>
@@ -4403,13 +4448,13 @@
               <a:graphicData uri="http://schemas.openxmlformats.org/drawingml/2006/picture">
                 <pic:pic xmlns:pic="http://schemas.openxmlformats.org/drawingml/2006/picture">
                   <pic:nvPicPr>
-                    <pic:cNvPr id="15" name="Image14" descr=""/>
+                    <pic:cNvPr id="16" name="Image14" descr=""/>
                     <pic:cNvPicPr>
                       <a:picLocks noChangeAspect="1" noChangeArrowheads="1"/>
                     </pic:cNvPicPr>
                   </pic:nvPicPr>
                   <pic:blipFill>
-                    <a:blip r:embed="rId16"/>
+                    <a:blip r:embed="rId18"/>
                     <a:stretch>
                       <a:fillRect/>
                     </a:stretch>
@@ -4445,54 +4490,26 @@
           <w:sz w:val="24"/>
           <w:szCs w:val="24"/>
         </w:rPr>
-        <w:t xml:space="preserve">Запустим </w:t>
-      </w:r>
-      <w:r>
-        <w:rPr>
-          <w:rFonts w:cs="Times New Roman" w:ascii="Times New Roman" w:hAnsi="Times New Roman"/>
-          <w:sz w:val="24"/>
-          <w:szCs w:val="24"/>
-        </w:rPr>
-        <w:t>3</w:t>
-      </w:r>
-      <w:r>
-        <w:rPr>
-          <w:rFonts w:cs="Times New Roman" w:ascii="Times New Roman" w:hAnsi="Times New Roman"/>
-          <w:sz w:val="24"/>
-          <w:szCs w:val="24"/>
-        </w:rPr>
-        <w:t xml:space="preserve"> тест</w:t>
-      </w:r>
-      <w:r>
-        <w:rPr>
-          <w:rFonts w:cs="Times New Roman" w:ascii="Times New Roman" w:hAnsi="Times New Roman"/>
-          <w:sz w:val="24"/>
-          <w:szCs w:val="24"/>
-        </w:rPr>
-        <w:t>а</w:t>
-      </w:r>
-      <w:r>
-        <w:rPr>
-          <w:rFonts w:cs="Times New Roman" w:ascii="Times New Roman" w:hAnsi="Times New Roman"/>
-          <w:sz w:val="24"/>
-          <w:szCs w:val="24"/>
-        </w:rPr>
-        <w:t xml:space="preserve">: </w:t>
-      </w:r>
-    </w:p>
-    <w:p>
-      <w:pPr>
-        <w:pStyle w:val="Normal"/>
-        <w:rPr>
-          <w:rFonts w:ascii="Times New Roman" w:hAnsi="Times New Roman" w:cs="Times New Roman"/>
-          <w:sz w:val="24"/>
-          <w:szCs w:val="24"/>
-        </w:rPr>
-      </w:pPr>
-      <w:r>
-        <w:rPr/>
+        <w:t xml:space="preserve">Запустим 3 теста: </w:t>
+      </w:r>
+    </w:p>
+    <w:p>
+      <w:pPr>
+        <w:pStyle w:val="Normal"/>
+        <w:rPr>
+          <w:rFonts w:ascii="Times New Roman" w:hAnsi="Times New Roman" w:cs="Times New Roman"/>
+          <w:sz w:val="24"/>
+          <w:szCs w:val="24"/>
+        </w:rPr>
+      </w:pPr>
+      <w:r>
+        <w:rPr>
+          <w:rFonts w:cs="Times New Roman" w:ascii="Times New Roman" w:hAnsi="Times New Roman"/>
+          <w:sz w:val="24"/>
+          <w:szCs w:val="24"/>
+        </w:rPr>
         <w:drawing>
-          <wp:anchor behindDoc="0" distT="0" distB="0" distL="0" distR="0" simplePos="0" locked="0" layoutInCell="0" allowOverlap="1" relativeHeight="23">
+          <wp:anchor behindDoc="0" distT="0" distB="0" distL="0" distR="0" simplePos="0" locked="0" layoutInCell="0" allowOverlap="1" relativeHeight="18">
             <wp:simplePos x="0" y="0"/>
             <wp:positionH relativeFrom="column">
               <wp:posOffset>0</wp:posOffset>
@@ -4503,7 +4520,7 @@
             <wp:extent cx="5940425" cy="568960"/>
             <wp:effectExtent l="0" t="0" r="0" b="0"/>
             <wp:wrapSquare wrapText="largest"/>
-            <wp:docPr id="16" name="Image16" descr=""/>
+            <wp:docPr id="17" name="Image16" descr=""/>
             <wp:cNvGraphicFramePr>
               <a:graphicFrameLocks xmlns:a="http://schemas.openxmlformats.org/drawingml/2006/main" noChangeAspect="1"/>
             </wp:cNvGraphicFramePr>
@@ -4511,13 +4528,13 @@
               <a:graphicData uri="http://schemas.openxmlformats.org/drawingml/2006/picture">
                 <pic:pic xmlns:pic="http://schemas.openxmlformats.org/drawingml/2006/picture">
                   <pic:nvPicPr>
-                    <pic:cNvPr id="16" name="Image16" descr=""/>
+                    <pic:cNvPr id="17" name="Image16" descr=""/>
                     <pic:cNvPicPr>
                       <a:picLocks noChangeAspect="1" noChangeArrowheads="1"/>
                     </pic:cNvPicPr>
                   </pic:nvPicPr>
                   <pic:blipFill>
-                    <a:blip r:embed="rId17"/>
+                    <a:blip r:embed="rId19"/>
                     <a:stretch>
                       <a:fillRect/>
                     </a:stretch>
@@ -4548,9 +4565,13 @@
         </w:rPr>
       </w:pPr>
       <w:r>
-        <w:rPr/>
+        <w:rPr>
+          <w:rFonts w:cs="Times New Roman" w:ascii="Times New Roman" w:hAnsi="Times New Roman"/>
+          <w:sz w:val="24"/>
+          <w:szCs w:val="24"/>
+        </w:rPr>
         <w:drawing>
-          <wp:anchor behindDoc="0" distT="0" distB="0" distL="0" distR="0" simplePos="0" locked="0" layoutInCell="0" allowOverlap="1" relativeHeight="22">
+          <wp:anchor behindDoc="0" distT="0" distB="0" distL="0" distR="0" simplePos="0" locked="0" layoutInCell="0" allowOverlap="1" relativeHeight="17">
             <wp:simplePos x="0" y="0"/>
             <wp:positionH relativeFrom="column">
               <wp:align>center</wp:align>
@@ -4561,7 +4582,7 @@
             <wp:extent cx="4709160" cy="3531870"/>
             <wp:effectExtent l="0" t="0" r="0" b="0"/>
             <wp:wrapSquare wrapText="largest"/>
-            <wp:docPr id="17" name="Image15" descr=""/>
+            <wp:docPr id="18" name="Image15" descr=""/>
             <wp:cNvGraphicFramePr>
               <a:graphicFrameLocks xmlns:a="http://schemas.openxmlformats.org/drawingml/2006/main" noChangeAspect="1"/>
             </wp:cNvGraphicFramePr>
@@ -4569,13 +4590,13 @@
               <a:graphicData uri="http://schemas.openxmlformats.org/drawingml/2006/picture">
                 <pic:pic xmlns:pic="http://schemas.openxmlformats.org/drawingml/2006/picture">
                   <pic:nvPicPr>
-                    <pic:cNvPr id="17" name="Image15" descr=""/>
+                    <pic:cNvPr id="18" name="Image15" descr=""/>
                     <pic:cNvPicPr>
                       <a:picLocks noChangeAspect="1" noChangeArrowheads="1"/>
                     </pic:cNvPicPr>
                   </pic:nvPicPr>
                   <pic:blipFill>
-                    <a:blip r:embed="rId18"/>
+                    <a:blip r:embed="rId20"/>
                     <a:stretch>
                       <a:fillRect/>
                     </a:stretch>
@@ -4606,178 +4627,234 @@
         </w:rPr>
       </w:pPr>
       <w:r>
-        <w:rPr/>
-      </w:r>
-    </w:p>
-    <w:p>
-      <w:pPr>
-        <w:pStyle w:val="Normal"/>
-        <w:rPr>
-          <w:rFonts w:ascii="Times New Roman" w:hAnsi="Times New Roman" w:cs="Times New Roman"/>
-          <w:sz w:val="24"/>
-          <w:szCs w:val="24"/>
-        </w:rPr>
-      </w:pPr>
-      <w:r>
-        <w:rPr/>
-      </w:r>
-    </w:p>
-    <w:p>
-      <w:pPr>
-        <w:pStyle w:val="Normal"/>
-        <w:rPr>
-          <w:rFonts w:ascii="Times New Roman" w:hAnsi="Times New Roman" w:cs="Times New Roman"/>
-          <w:sz w:val="24"/>
-          <w:szCs w:val="24"/>
-        </w:rPr>
-      </w:pPr>
-      <w:r>
-        <w:rPr/>
-      </w:r>
-    </w:p>
-    <w:p>
-      <w:pPr>
-        <w:pStyle w:val="Normal"/>
-        <w:rPr>
-          <w:rFonts w:ascii="Times New Roman" w:hAnsi="Times New Roman" w:cs="Times New Roman"/>
-          <w:sz w:val="24"/>
-          <w:szCs w:val="24"/>
-        </w:rPr>
-      </w:pPr>
-      <w:r>
-        <w:rPr/>
-      </w:r>
-    </w:p>
-    <w:p>
-      <w:pPr>
-        <w:pStyle w:val="Normal"/>
-        <w:rPr>
-          <w:rFonts w:ascii="Times New Roman" w:hAnsi="Times New Roman" w:cs="Times New Roman"/>
-          <w:sz w:val="24"/>
-          <w:szCs w:val="24"/>
-        </w:rPr>
-      </w:pPr>
-      <w:r>
-        <w:rPr/>
-      </w:r>
-    </w:p>
-    <w:p>
-      <w:pPr>
-        <w:pStyle w:val="Normal"/>
-        <w:rPr>
-          <w:rFonts w:ascii="Times New Roman" w:hAnsi="Times New Roman" w:cs="Times New Roman"/>
-          <w:sz w:val="24"/>
-          <w:szCs w:val="24"/>
-        </w:rPr>
-      </w:pPr>
-      <w:r>
-        <w:rPr/>
-      </w:r>
-    </w:p>
-    <w:p>
-      <w:pPr>
-        <w:pStyle w:val="Normal"/>
-        <w:rPr>
-          <w:rFonts w:ascii="Times New Roman" w:hAnsi="Times New Roman" w:cs="Times New Roman"/>
-          <w:sz w:val="24"/>
-          <w:szCs w:val="24"/>
-        </w:rPr>
-      </w:pPr>
-      <w:r>
-        <w:rPr/>
-      </w:r>
-    </w:p>
-    <w:p>
-      <w:pPr>
-        <w:pStyle w:val="Normal"/>
-        <w:rPr>
-          <w:rFonts w:ascii="Times New Roman" w:hAnsi="Times New Roman" w:cs="Times New Roman"/>
-          <w:sz w:val="24"/>
-          <w:szCs w:val="24"/>
-        </w:rPr>
-      </w:pPr>
-      <w:r>
-        <w:rPr/>
-      </w:r>
-    </w:p>
-    <w:p>
-      <w:pPr>
-        <w:pStyle w:val="Normal"/>
-        <w:rPr>
-          <w:rFonts w:ascii="Times New Roman" w:hAnsi="Times New Roman" w:cs="Times New Roman"/>
-          <w:sz w:val="24"/>
-          <w:szCs w:val="24"/>
-        </w:rPr>
-      </w:pPr>
-      <w:r>
-        <w:rPr/>
-      </w:r>
-    </w:p>
-    <w:p>
-      <w:pPr>
-        <w:pStyle w:val="Normal"/>
-        <w:rPr>
-          <w:rFonts w:ascii="Times New Roman" w:hAnsi="Times New Roman" w:cs="Times New Roman"/>
-          <w:sz w:val="24"/>
-          <w:szCs w:val="24"/>
-        </w:rPr>
-      </w:pPr>
-      <w:r>
-        <w:rPr/>
-      </w:r>
-    </w:p>
-    <w:p>
-      <w:pPr>
-        <w:pStyle w:val="Normal"/>
-        <w:rPr>
-          <w:rFonts w:ascii="Times New Roman" w:hAnsi="Times New Roman" w:cs="Times New Roman"/>
-          <w:sz w:val="24"/>
-          <w:szCs w:val="24"/>
-        </w:rPr>
-      </w:pPr>
-      <w:r>
-        <w:rPr/>
-      </w:r>
-    </w:p>
-    <w:p>
-      <w:pPr>
-        <w:pStyle w:val="Normal"/>
-        <w:rPr>
-          <w:rFonts w:ascii="Times New Roman" w:hAnsi="Times New Roman" w:cs="Times New Roman"/>
-          <w:sz w:val="24"/>
-          <w:szCs w:val="24"/>
-        </w:rPr>
-      </w:pPr>
-      <w:r>
-        <w:rPr/>
-      </w:r>
-    </w:p>
-    <w:p>
-      <w:pPr>
-        <w:pStyle w:val="Normal"/>
-        <w:rPr>
-          <w:rFonts w:ascii="Times New Roman" w:hAnsi="Times New Roman" w:cs="Times New Roman"/>
-          <w:sz w:val="24"/>
-          <w:szCs w:val="24"/>
-        </w:rPr>
-      </w:pPr>
-      <w:r>
-        <w:rPr/>
-      </w:r>
-    </w:p>
-    <w:p>
-      <w:pPr>
-        <w:pStyle w:val="Normal"/>
-        <w:rPr>
-          <w:rFonts w:ascii="Times New Roman" w:hAnsi="Times New Roman" w:cs="Times New Roman"/>
-          <w:sz w:val="24"/>
-          <w:szCs w:val="24"/>
-        </w:rPr>
-      </w:pPr>
-      <w:r>
-        <w:rPr/>
+        <w:rPr>
+          <w:rFonts w:cs="Times New Roman" w:ascii="Times New Roman" w:hAnsi="Times New Roman"/>
+          <w:sz w:val="24"/>
+          <w:szCs w:val="24"/>
+        </w:rPr>
+      </w:r>
+    </w:p>
+    <w:p>
+      <w:pPr>
+        <w:pStyle w:val="Normal"/>
+        <w:rPr>
+          <w:rFonts w:ascii="Times New Roman" w:hAnsi="Times New Roman" w:cs="Times New Roman"/>
+          <w:sz w:val="24"/>
+          <w:szCs w:val="24"/>
+        </w:rPr>
+      </w:pPr>
+      <w:r>
+        <w:rPr>
+          <w:rFonts w:cs="Times New Roman" w:ascii="Times New Roman" w:hAnsi="Times New Roman"/>
+          <w:sz w:val="24"/>
+          <w:szCs w:val="24"/>
+        </w:rPr>
+      </w:r>
+    </w:p>
+    <w:p>
+      <w:pPr>
+        <w:pStyle w:val="Normal"/>
+        <w:rPr>
+          <w:rFonts w:ascii="Times New Roman" w:hAnsi="Times New Roman" w:cs="Times New Roman"/>
+          <w:sz w:val="24"/>
+          <w:szCs w:val="24"/>
+        </w:rPr>
+      </w:pPr>
+      <w:r>
+        <w:rPr>
+          <w:rFonts w:cs="Times New Roman" w:ascii="Times New Roman" w:hAnsi="Times New Roman"/>
+          <w:sz w:val="24"/>
+          <w:szCs w:val="24"/>
+        </w:rPr>
+      </w:r>
+    </w:p>
+    <w:p>
+      <w:pPr>
+        <w:pStyle w:val="Normal"/>
+        <w:rPr>
+          <w:rFonts w:ascii="Times New Roman" w:hAnsi="Times New Roman" w:cs="Times New Roman"/>
+          <w:sz w:val="24"/>
+          <w:szCs w:val="24"/>
+        </w:rPr>
+      </w:pPr>
+      <w:r>
+        <w:rPr>
+          <w:rFonts w:cs="Times New Roman" w:ascii="Times New Roman" w:hAnsi="Times New Roman"/>
+          <w:sz w:val="24"/>
+          <w:szCs w:val="24"/>
+        </w:rPr>
+      </w:r>
+    </w:p>
+    <w:p>
+      <w:pPr>
+        <w:pStyle w:val="Normal"/>
+        <w:rPr>
+          <w:rFonts w:ascii="Times New Roman" w:hAnsi="Times New Roman" w:cs="Times New Roman"/>
+          <w:sz w:val="24"/>
+          <w:szCs w:val="24"/>
+        </w:rPr>
+      </w:pPr>
+      <w:r>
+        <w:rPr>
+          <w:rFonts w:cs="Times New Roman" w:ascii="Times New Roman" w:hAnsi="Times New Roman"/>
+          <w:sz w:val="24"/>
+          <w:szCs w:val="24"/>
+        </w:rPr>
+      </w:r>
+    </w:p>
+    <w:p>
+      <w:pPr>
+        <w:pStyle w:val="Normal"/>
+        <w:rPr>
+          <w:rFonts w:ascii="Times New Roman" w:hAnsi="Times New Roman" w:cs="Times New Roman"/>
+          <w:sz w:val="24"/>
+          <w:szCs w:val="24"/>
+        </w:rPr>
+      </w:pPr>
+      <w:r>
+        <w:rPr>
+          <w:rFonts w:cs="Times New Roman" w:ascii="Times New Roman" w:hAnsi="Times New Roman"/>
+          <w:sz w:val="24"/>
+          <w:szCs w:val="24"/>
+        </w:rPr>
+      </w:r>
+    </w:p>
+    <w:p>
+      <w:pPr>
+        <w:pStyle w:val="Normal"/>
+        <w:rPr>
+          <w:rFonts w:ascii="Times New Roman" w:hAnsi="Times New Roman" w:cs="Times New Roman"/>
+          <w:sz w:val="24"/>
+          <w:szCs w:val="24"/>
+        </w:rPr>
+      </w:pPr>
+      <w:r>
+        <w:rPr>
+          <w:rFonts w:cs="Times New Roman" w:ascii="Times New Roman" w:hAnsi="Times New Roman"/>
+          <w:sz w:val="24"/>
+          <w:szCs w:val="24"/>
+        </w:rPr>
+      </w:r>
+    </w:p>
+    <w:p>
+      <w:pPr>
+        <w:pStyle w:val="Normal"/>
+        <w:rPr>
+          <w:rFonts w:ascii="Times New Roman" w:hAnsi="Times New Roman" w:cs="Times New Roman"/>
+          <w:sz w:val="24"/>
+          <w:szCs w:val="24"/>
+        </w:rPr>
+      </w:pPr>
+      <w:r>
+        <w:rPr>
+          <w:rFonts w:cs="Times New Roman" w:ascii="Times New Roman" w:hAnsi="Times New Roman"/>
+          <w:sz w:val="24"/>
+          <w:szCs w:val="24"/>
+        </w:rPr>
+      </w:r>
+    </w:p>
+    <w:p>
+      <w:pPr>
+        <w:pStyle w:val="Normal"/>
+        <w:rPr>
+          <w:rFonts w:ascii="Times New Roman" w:hAnsi="Times New Roman" w:cs="Times New Roman"/>
+          <w:sz w:val="24"/>
+          <w:szCs w:val="24"/>
+        </w:rPr>
+      </w:pPr>
+      <w:r>
+        <w:rPr>
+          <w:rFonts w:cs="Times New Roman" w:ascii="Times New Roman" w:hAnsi="Times New Roman"/>
+          <w:sz w:val="24"/>
+          <w:szCs w:val="24"/>
+        </w:rPr>
+      </w:r>
+    </w:p>
+    <w:p>
+      <w:pPr>
+        <w:pStyle w:val="Normal"/>
+        <w:rPr>
+          <w:rFonts w:ascii="Times New Roman" w:hAnsi="Times New Roman" w:cs="Times New Roman"/>
+          <w:sz w:val="24"/>
+          <w:szCs w:val="24"/>
+        </w:rPr>
+      </w:pPr>
+      <w:r>
+        <w:rPr>
+          <w:rFonts w:cs="Times New Roman" w:ascii="Times New Roman" w:hAnsi="Times New Roman"/>
+          <w:sz w:val="24"/>
+          <w:szCs w:val="24"/>
+        </w:rPr>
+      </w:r>
+    </w:p>
+    <w:p>
+      <w:pPr>
+        <w:pStyle w:val="Normal"/>
+        <w:rPr>
+          <w:rFonts w:ascii="Times New Roman" w:hAnsi="Times New Roman" w:cs="Times New Roman"/>
+          <w:sz w:val="24"/>
+          <w:szCs w:val="24"/>
+        </w:rPr>
+      </w:pPr>
+      <w:r>
+        <w:rPr>
+          <w:rFonts w:cs="Times New Roman" w:ascii="Times New Roman" w:hAnsi="Times New Roman"/>
+          <w:sz w:val="24"/>
+          <w:szCs w:val="24"/>
+        </w:rPr>
+      </w:r>
+    </w:p>
+    <w:p>
+      <w:pPr>
+        <w:pStyle w:val="Normal"/>
+        <w:rPr>
+          <w:rFonts w:ascii="Times New Roman" w:hAnsi="Times New Roman" w:cs="Times New Roman"/>
+          <w:sz w:val="24"/>
+          <w:szCs w:val="24"/>
+        </w:rPr>
+      </w:pPr>
+      <w:r>
+        <w:rPr>
+          <w:rFonts w:cs="Times New Roman" w:ascii="Times New Roman" w:hAnsi="Times New Roman"/>
+          <w:sz w:val="24"/>
+          <w:szCs w:val="24"/>
+        </w:rPr>
+      </w:r>
+    </w:p>
+    <w:p>
+      <w:pPr>
+        <w:pStyle w:val="Normal"/>
+        <w:rPr>
+          <w:rFonts w:ascii="Times New Roman" w:hAnsi="Times New Roman" w:cs="Times New Roman"/>
+          <w:sz w:val="24"/>
+          <w:szCs w:val="24"/>
+        </w:rPr>
+      </w:pPr>
+      <w:r>
+        <w:rPr>
+          <w:rFonts w:cs="Times New Roman" w:ascii="Times New Roman" w:hAnsi="Times New Roman"/>
+          <w:sz w:val="24"/>
+          <w:szCs w:val="24"/>
+        </w:rPr>
+      </w:r>
+    </w:p>
+    <w:p>
+      <w:pPr>
+        <w:pStyle w:val="Normal"/>
+        <w:rPr>
+          <w:rFonts w:ascii="Times New Roman" w:hAnsi="Times New Roman" w:cs="Times New Roman"/>
+          <w:sz w:val="24"/>
+          <w:szCs w:val="24"/>
+        </w:rPr>
+      </w:pPr>
+      <w:r>
+        <w:rPr>
+          <w:rFonts w:cs="Times New Roman" w:ascii="Times New Roman" w:hAnsi="Times New Roman"/>
+          <w:sz w:val="24"/>
+          <w:szCs w:val="24"/>
+        </w:rPr>
         <w:drawing>
-          <wp:anchor behindDoc="0" distT="0" distB="0" distL="0" distR="0" simplePos="0" locked="0" layoutInCell="0" allowOverlap="1" relativeHeight="24">
+          <wp:anchor behindDoc="0" distT="0" distB="0" distL="0" distR="0" simplePos="0" locked="0" layoutInCell="0" allowOverlap="1" relativeHeight="19">
             <wp:simplePos x="0" y="0"/>
             <wp:positionH relativeFrom="column">
               <wp:align>center</wp:align>
@@ -4788,7 +4865,7 @@
             <wp:extent cx="5940425" cy="1567180"/>
             <wp:effectExtent l="0" t="0" r="0" b="0"/>
             <wp:wrapSquare wrapText="largest"/>
-            <wp:docPr id="18" name="Image17" descr=""/>
+            <wp:docPr id="19" name="Image17" descr=""/>
             <wp:cNvGraphicFramePr>
               <a:graphicFrameLocks xmlns:a="http://schemas.openxmlformats.org/drawingml/2006/main" noChangeAspect="1"/>
             </wp:cNvGraphicFramePr>
@@ -4796,13 +4873,13 @@
               <a:graphicData uri="http://schemas.openxmlformats.org/drawingml/2006/picture">
                 <pic:pic xmlns:pic="http://schemas.openxmlformats.org/drawingml/2006/picture">
                   <pic:nvPicPr>
-                    <pic:cNvPr id="18" name="Image17" descr=""/>
+                    <pic:cNvPr id="19" name="Image17" descr=""/>
                     <pic:cNvPicPr>
                       <a:picLocks noChangeAspect="1" noChangeArrowheads="1"/>
                     </pic:cNvPicPr>
                   </pic:nvPicPr>
                   <pic:blipFill>
-                    <a:blip r:embed="rId19"/>
+                    <a:blip r:embed="rId21"/>
                     <a:stretch>
                       <a:fillRect/>
                     </a:stretch>
@@ -4833,7 +4910,11 @@
         </w:rPr>
       </w:pPr>
       <w:r>
-        <w:rPr/>
+        <w:rPr>
+          <w:rFonts w:cs="Times New Roman" w:ascii="Times New Roman" w:hAnsi="Times New Roman"/>
+          <w:sz w:val="24"/>
+          <w:szCs w:val="24"/>
+        </w:rPr>
       </w:r>
     </w:p>
     <w:p>
@@ -4890,9 +4971,15 @@
         </w:rPr>
       </w:pPr>
       <w:r>
-        <w:rPr/>
+        <w:rPr>
+          <w:rFonts w:cs="Times New Roman" w:ascii="Times New Roman" w:hAnsi="Times New Roman"/>
+          <w:b/>
+          <w:bCs/>
+          <w:sz w:val="32"/>
+          <w:szCs w:val="32"/>
+        </w:rPr>
         <w:drawing>
-          <wp:anchor behindDoc="0" distT="0" distB="0" distL="0" distR="0" simplePos="0" locked="0" layoutInCell="0" allowOverlap="1" relativeHeight="26">
+          <wp:anchor behindDoc="0" distT="0" distB="0" distL="0" distR="0" simplePos="0" locked="0" layoutInCell="0" allowOverlap="1" relativeHeight="21">
             <wp:simplePos x="0" y="0"/>
             <wp:positionH relativeFrom="column">
               <wp:align>center</wp:align>
@@ -4903,7 +4990,7 @@
             <wp:extent cx="5940425" cy="304800"/>
             <wp:effectExtent l="0" t="0" r="0" b="0"/>
             <wp:wrapSquare wrapText="largest"/>
-            <wp:docPr id="19" name="Image19" descr=""/>
+            <wp:docPr id="20" name="Image19" descr=""/>
             <wp:cNvGraphicFramePr>
               <a:graphicFrameLocks xmlns:a="http://schemas.openxmlformats.org/drawingml/2006/main" noChangeAspect="1"/>
             </wp:cNvGraphicFramePr>
@@ -4911,13 +4998,13 @@
               <a:graphicData uri="http://schemas.openxmlformats.org/drawingml/2006/picture">
                 <pic:pic xmlns:pic="http://schemas.openxmlformats.org/drawingml/2006/picture">
                   <pic:nvPicPr>
-                    <pic:cNvPr id="19" name="Image19" descr=""/>
+                    <pic:cNvPr id="20" name="Image19" descr=""/>
                     <pic:cNvPicPr>
                       <a:picLocks noChangeAspect="1" noChangeArrowheads="1"/>
                     </pic:cNvPicPr>
                   </pic:nvPicPr>
                   <pic:blipFill>
-                    <a:blip r:embed="rId20"/>
+                    <a:blip r:embed="rId22"/>
                     <a:stretch>
                       <a:fillRect/>
                     </a:stretch>
@@ -4948,9 +5035,13 @@
         </w:rPr>
       </w:pPr>
       <w:r>
-        <w:rPr/>
+        <w:rPr>
+          <w:rFonts w:cs="Times New Roman" w:ascii="Times New Roman" w:hAnsi="Times New Roman"/>
+          <w:sz w:val="24"/>
+          <w:szCs w:val="24"/>
+        </w:rPr>
         <w:drawing>
-          <wp:anchor behindDoc="0" distT="0" distB="0" distL="0" distR="0" simplePos="0" locked="0" layoutInCell="0" allowOverlap="1" relativeHeight="27">
+          <wp:anchor behindDoc="0" distT="0" distB="0" distL="0" distR="0" simplePos="0" locked="0" layoutInCell="0" allowOverlap="1" relativeHeight="22">
             <wp:simplePos x="0" y="0"/>
             <wp:positionH relativeFrom="column">
               <wp:align>center</wp:align>
@@ -4961,7 +5052,7 @@
             <wp:extent cx="5852160" cy="4389120"/>
             <wp:effectExtent l="0" t="0" r="0" b="0"/>
             <wp:wrapSquare wrapText="largest"/>
-            <wp:docPr id="20" name="Image20" descr=""/>
+            <wp:docPr id="21" name="Image20" descr=""/>
             <wp:cNvGraphicFramePr>
               <a:graphicFrameLocks xmlns:a="http://schemas.openxmlformats.org/drawingml/2006/main" noChangeAspect="1"/>
             </wp:cNvGraphicFramePr>
@@ -4969,13 +5060,13 @@
               <a:graphicData uri="http://schemas.openxmlformats.org/drawingml/2006/picture">
                 <pic:pic xmlns:pic="http://schemas.openxmlformats.org/drawingml/2006/picture">
                   <pic:nvPicPr>
-                    <pic:cNvPr id="20" name="Image20" descr=""/>
+                    <pic:cNvPr id="21" name="Image20" descr=""/>
                     <pic:cNvPicPr>
                       <a:picLocks noChangeAspect="1" noChangeArrowheads="1"/>
                     </pic:cNvPicPr>
                   </pic:nvPicPr>
                   <pic:blipFill>
-                    <a:blip r:embed="rId21"/>
+                    <a:blip r:embed="rId23"/>
                     <a:stretch>
                       <a:fillRect/>
                     </a:stretch>
@@ -5026,9 +5117,14 @@
         </w:rPr>
       </w:pPr>
       <w:r>
-        <w:rPr/>
+        <w:rPr>
+          <w:rFonts w:cs="Times New Roman" w:ascii="Times New Roman" w:hAnsi="Times New Roman"/>
+          <w:sz w:val="24"/>
+          <w:szCs w:val="24"/>
+          <w:lang w:val="en-US"/>
+        </w:rPr>
         <w:drawing>
-          <wp:anchor behindDoc="0" distT="0" distB="0" distL="0" distR="0" simplePos="0" locked="0" layoutInCell="0" allowOverlap="1" relativeHeight="25">
+          <wp:anchor behindDoc="0" distT="0" distB="0" distL="0" distR="0" simplePos="0" locked="0" layoutInCell="0" allowOverlap="1" relativeHeight="20">
             <wp:simplePos x="0" y="0"/>
             <wp:positionH relativeFrom="column">
               <wp:align>center</wp:align>
@@ -5039,7 +5135,7 @@
             <wp:extent cx="5940425" cy="1567180"/>
             <wp:effectExtent l="0" t="0" r="0" b="0"/>
             <wp:wrapSquare wrapText="largest"/>
-            <wp:docPr id="21" name="Image18" descr=""/>
+            <wp:docPr id="22" name="Image18" descr=""/>
             <wp:cNvGraphicFramePr>
               <a:graphicFrameLocks xmlns:a="http://schemas.openxmlformats.org/drawingml/2006/main" noChangeAspect="1"/>
             </wp:cNvGraphicFramePr>
@@ -5047,13 +5143,13 @@
               <a:graphicData uri="http://schemas.openxmlformats.org/drawingml/2006/picture">
                 <pic:pic xmlns:pic="http://schemas.openxmlformats.org/drawingml/2006/picture">
                   <pic:nvPicPr>
-                    <pic:cNvPr id="21" name="Image18" descr=""/>
+                    <pic:cNvPr id="22" name="Image18" descr=""/>
                     <pic:cNvPicPr>
                       <a:picLocks noChangeAspect="1" noChangeArrowheads="1"/>
                     </pic:cNvPicPr>
                   </pic:nvPicPr>
                   <pic:blipFill>
-                    <a:blip r:embed="rId22"/>
+                    <a:blip r:embed="rId24"/>
                     <a:stretch>
                       <a:fillRect/>
                     </a:stretch>
@@ -5218,39 +5314,7 @@
           <w:sz w:val="24"/>
           <w:szCs w:val="24"/>
         </w:rPr>
-        <w:t xml:space="preserve">для максимальной производительности </w:t>
-      </w:r>
-      <w:r>
-        <w:rPr>
-          <w:rFonts w:cs="Times New Roman" w:ascii="Times New Roman" w:hAnsi="Times New Roman"/>
-          <w:sz w:val="24"/>
-          <w:szCs w:val="24"/>
-        </w:rPr>
-        <w:t>n</w:t>
-      </w:r>
-      <w:r>
-        <w:rPr>
-          <w:rFonts w:cs="Times New Roman" w:ascii="Times New Roman" w:hAnsi="Times New Roman"/>
-          <w:sz w:val="24"/>
-          <w:szCs w:val="24"/>
-        </w:rPr>
-        <w:t xml:space="preserve">-ядерного процессора, необходимо запускать нагрузочные тесты ровно на </w:t>
-      </w:r>
-      <w:r>
-        <w:rPr>
-          <w:rFonts w:cs="Times New Roman" w:ascii="Times New Roman" w:hAnsi="Times New Roman"/>
-          <w:sz w:val="24"/>
-          <w:szCs w:val="24"/>
-        </w:rPr>
-        <w:t>n</w:t>
-      </w:r>
-      <w:r>
-        <w:rPr>
-          <w:rFonts w:cs="Times New Roman" w:ascii="Times New Roman" w:hAnsi="Times New Roman"/>
-          <w:sz w:val="24"/>
-          <w:szCs w:val="24"/>
-        </w:rPr>
-        <w:t xml:space="preserve"> ядер. При увеличении данной цифры производительность падает. Также при увеличении числа методов нагрузочного тестирования производительность также снижается.</w:t>
+        <w:t>для максимальной производительности n-ядерного процессора, необходимо запускать нагрузочные тесты ровно на n ядер. При увеличении данной цифры производительность падает. Также при увеличении числа методов нагрузочного тестирования производительность также снижается.</w:t>
       </w:r>
     </w:p>
     <w:p>
@@ -5690,10 +5754,18 @@
       <w:r>
         <w:rPr/>
         <w:drawing>
-          <wp:inline distT="0" distB="0" distL="0" distR="0">
-            <wp:extent cx="5940425" cy="466725"/>
+          <wp:anchor behindDoc="0" distT="0" distB="0" distL="0" distR="0" simplePos="0" locked="0" layoutInCell="0" allowOverlap="1" relativeHeight="24">
+            <wp:simplePos x="0" y="0"/>
+            <wp:positionH relativeFrom="column">
+              <wp:align>center</wp:align>
+            </wp:positionH>
+            <wp:positionV relativeFrom="paragraph">
+              <wp:posOffset>635</wp:posOffset>
+            </wp:positionV>
+            <wp:extent cx="5940425" cy="447675"/>
             <wp:effectExtent l="0" t="0" r="0" b="0"/>
-            <wp:docPr id="22" name="Image21" descr=""/>
+            <wp:wrapSquare wrapText="largest"/>
+            <wp:docPr id="23" name="Image23" descr=""/>
             <wp:cNvGraphicFramePr>
               <a:graphicFrameLocks xmlns:a="http://schemas.openxmlformats.org/drawingml/2006/main" noChangeAspect="1"/>
             </wp:cNvGraphicFramePr>
@@ -5701,228 +5773,7 @@
               <a:graphicData uri="http://schemas.openxmlformats.org/drawingml/2006/picture">
                 <pic:pic xmlns:pic="http://schemas.openxmlformats.org/drawingml/2006/picture">
                   <pic:nvPicPr>
-                    <pic:cNvPr id="22" name="Image21" descr=""/>
-                    <pic:cNvPicPr>
-                      <a:picLocks noChangeAspect="1" noChangeArrowheads="1"/>
-                    </pic:cNvPicPr>
-                  </pic:nvPicPr>
-                  <pic:blipFill>
-                    <a:blip r:embed="rId23"/>
-                    <a:stretch>
-                      <a:fillRect/>
-                    </a:stretch>
-                  </pic:blipFill>
-                  <pic:spPr bwMode="auto">
-                    <a:xfrm>
-                      <a:off x="0" y="0"/>
-                      <a:ext cx="5940425" cy="466725"/>
-                    </a:xfrm>
-                    <a:prstGeom prst="rect">
-                      <a:avLst/>
-                    </a:prstGeom>
-                  </pic:spPr>
-                </pic:pic>
-              </a:graphicData>
-            </a:graphic>
-          </wp:inline>
-        </w:drawing>
-      </w:r>
-    </w:p>
-    <w:p>
-      <w:pPr>
-        <w:pStyle w:val="Normal"/>
-        <w:rPr>
-          <w:rFonts w:ascii="Times New Roman" w:hAnsi="Times New Roman" w:cs="Times New Roman"/>
-          <w:sz w:val="24"/>
-          <w:szCs w:val="24"/>
-        </w:rPr>
-      </w:pPr>
-      <w:r>
-        <w:rPr>
-          <w:rFonts w:cs="Times New Roman" w:ascii="Times New Roman" w:hAnsi="Times New Roman"/>
-          <w:sz w:val="24"/>
-          <w:szCs w:val="24"/>
-        </w:rPr>
-        <w:t xml:space="preserve">Посмотрим на питоновский график процента нагрузки подсистемы ввода-вывода (Внутри используется команда </w:t>
-      </w:r>
-      <w:r>
-        <w:rPr>
-          <w:rFonts w:cs="Times New Roman" w:ascii="Times New Roman" w:hAnsi="Times New Roman"/>
-          <w:sz w:val="24"/>
-          <w:szCs w:val="24"/>
-          <w:lang w:val="en-US"/>
-        </w:rPr>
-        <w:t>iotop</w:t>
-      </w:r>
-      <w:r>
-        <w:rPr>
-          <w:rFonts w:cs="Times New Roman" w:ascii="Times New Roman" w:hAnsi="Times New Roman"/>
-          <w:sz w:val="24"/>
-          <w:szCs w:val="24"/>
-        </w:rPr>
-        <w:t xml:space="preserve"> и считывается процент загрузки </w:t>
-      </w:r>
-      <w:r>
-        <w:rPr>
-          <w:rFonts w:cs="Times New Roman" w:ascii="Times New Roman" w:hAnsi="Times New Roman"/>
-          <w:sz w:val="24"/>
-          <w:szCs w:val="24"/>
-          <w:lang w:val="en-US"/>
-        </w:rPr>
-        <w:t>io</w:t>
-      </w:r>
-      <w:r>
-        <w:rPr>
-          <w:rFonts w:cs="Times New Roman" w:ascii="Times New Roman" w:hAnsi="Times New Roman"/>
-          <w:sz w:val="24"/>
-          <w:szCs w:val="24"/>
-        </w:rPr>
-        <w:t>):</w:t>
-      </w:r>
-    </w:p>
-    <w:p>
-      <w:pPr>
-        <w:pStyle w:val="Normal"/>
-        <w:rPr>
-          <w:rFonts w:ascii="Times New Roman" w:hAnsi="Times New Roman" w:cs="Times New Roman"/>
-          <w:sz w:val="28"/>
-          <w:szCs w:val="28"/>
-        </w:rPr>
-      </w:pPr>
-      <w:r>
-        <w:rPr/>
-        <w:drawing>
-          <wp:inline distT="0" distB="0" distL="0" distR="0">
-            <wp:extent cx="3606165" cy="2705100"/>
-            <wp:effectExtent l="0" t="0" r="0" b="0"/>
-            <wp:docPr id="23" name="Image22" descr="Изображение выглядит как снимок экрана, График, диаграмма, линия&#10;&#10;Автоматически созданное описание"/>
-            <wp:cNvGraphicFramePr>
-              <a:graphicFrameLocks xmlns:a="http://schemas.openxmlformats.org/drawingml/2006/main" noChangeAspect="1"/>
-            </wp:cNvGraphicFramePr>
-            <a:graphic xmlns:a="http://schemas.openxmlformats.org/drawingml/2006/main">
-              <a:graphicData uri="http://schemas.openxmlformats.org/drawingml/2006/picture">
-                <pic:pic xmlns:pic="http://schemas.openxmlformats.org/drawingml/2006/picture">
-                  <pic:nvPicPr>
-                    <pic:cNvPr id="23" name="Image22" descr="Изображение выглядит как снимок экрана, График, диаграмма, линия&#10;&#10;Автоматически созданное описание"/>
-                    <pic:cNvPicPr>
-                      <a:picLocks noChangeAspect="1" noChangeArrowheads="1"/>
-                    </pic:cNvPicPr>
-                  </pic:nvPicPr>
-                  <pic:blipFill>
-                    <a:blip r:embed="rId24"/>
-                    <a:stretch>
-                      <a:fillRect/>
-                    </a:stretch>
-                  </pic:blipFill>
-                  <pic:spPr bwMode="auto">
-                    <a:xfrm>
-                      <a:off x="0" y="0"/>
-                      <a:ext cx="3606165" cy="2705100"/>
-                    </a:xfrm>
-                    <a:prstGeom prst="rect">
-                      <a:avLst/>
-                    </a:prstGeom>
-                  </pic:spPr>
-                </pic:pic>
-              </a:graphicData>
-            </a:graphic>
-          </wp:inline>
-        </w:drawing>
-      </w:r>
-    </w:p>
-    <w:p>
-      <w:pPr>
-        <w:pStyle w:val="Normal"/>
-        <w:rPr>
-          <w:rFonts w:ascii="Times New Roman" w:hAnsi="Times New Roman" w:cs="Times New Roman"/>
-          <w:sz w:val="28"/>
-          <w:szCs w:val="28"/>
-        </w:rPr>
-      </w:pPr>
-      <w:r>
-        <w:rPr>
-          <w:rFonts w:cs="Times New Roman" w:ascii="Times New Roman" w:hAnsi="Times New Roman"/>
-          <w:sz w:val="28"/>
-          <w:szCs w:val="28"/>
-        </w:rPr>
-      </w:r>
-    </w:p>
-    <w:p>
-      <w:pPr>
-        <w:pStyle w:val="Normal"/>
-        <w:rPr>
-          <w:rFonts w:ascii="Times New Roman" w:hAnsi="Times New Roman" w:cs="Times New Roman"/>
-          <w:sz w:val="28"/>
-          <w:szCs w:val="28"/>
-        </w:rPr>
-      </w:pPr>
-      <w:r>
-        <w:rPr>
-          <w:rFonts w:cs="Times New Roman" w:ascii="Times New Roman" w:hAnsi="Times New Roman"/>
-          <w:sz w:val="28"/>
-          <w:szCs w:val="28"/>
-        </w:rPr>
-      </w:r>
-    </w:p>
-    <w:p>
-      <w:pPr>
-        <w:pStyle w:val="Normal"/>
-        <w:rPr>
-          <w:rFonts w:ascii="Times New Roman" w:hAnsi="Times New Roman" w:cs="Times New Roman"/>
-          <w:sz w:val="28"/>
-          <w:szCs w:val="28"/>
-        </w:rPr>
-      </w:pPr>
-      <w:r>
-        <w:rPr>
-          <w:rFonts w:cs="Times New Roman" w:ascii="Times New Roman" w:hAnsi="Times New Roman"/>
-          <w:sz w:val="28"/>
-          <w:szCs w:val="28"/>
-        </w:rPr>
-        <w:t>Посмотрим на процессы (</w:t>
-      </w:r>
-      <w:r>
-        <w:rPr>
-          <w:rFonts w:cs="Times New Roman" w:ascii="Times New Roman" w:hAnsi="Times New Roman"/>
-          <w:sz w:val="28"/>
-          <w:szCs w:val="28"/>
-          <w:lang w:val="en-US"/>
-        </w:rPr>
-        <w:t>top)</w:t>
-      </w:r>
-      <w:r>
-        <w:rPr>
-          <w:rFonts w:cs="Times New Roman" w:ascii="Times New Roman" w:hAnsi="Times New Roman"/>
-          <w:sz w:val="28"/>
-          <w:szCs w:val="28"/>
-        </w:rPr>
-        <w:t xml:space="preserve">: </w:t>
-      </w:r>
-    </w:p>
-    <w:p>
-      <w:pPr>
-        <w:pStyle w:val="Normal"/>
-        <w:rPr>
-          <w:rFonts w:ascii="Times New Roman" w:hAnsi="Times New Roman" w:cs="Times New Roman"/>
-          <w:sz w:val="28"/>
-          <w:szCs w:val="28"/>
-        </w:rPr>
-      </w:pPr>
-      <w:r>
-        <w:rPr/>
-        <w:drawing>
-          <wp:inline distT="0" distB="0" distL="0" distR="0">
-            <wp:extent cx="5940425" cy="1633220"/>
-            <wp:effectExtent l="0" t="0" r="0" b="0"/>
-            <wp:docPr id="24" name="Image23" descr="Изображение выглядит как текст, снимок экрана, Шрифт, число&#10;&#10;Автоматически созданное описание"/>
-            <wp:cNvGraphicFramePr>
-              <a:graphicFrameLocks xmlns:a="http://schemas.openxmlformats.org/drawingml/2006/main" noChangeAspect="1"/>
-            </wp:cNvGraphicFramePr>
-            <a:graphic xmlns:a="http://schemas.openxmlformats.org/drawingml/2006/main">
-              <a:graphicData uri="http://schemas.openxmlformats.org/drawingml/2006/picture">
-                <pic:pic xmlns:pic="http://schemas.openxmlformats.org/drawingml/2006/picture">
-                  <pic:nvPicPr>
-                    <pic:cNvPr id="24" name="Image23" descr="Изображение выглядит как текст, снимок экрана, Шрифт, число&#10;&#10;Автоматически созданное описание"/>
+                    <pic:cNvPr id="23" name="Image23" descr=""/>
                     <pic:cNvPicPr>
                       <a:picLocks noChangeAspect="1" noChangeArrowheads="1"/>
                     </pic:cNvPicPr>
@@ -5936,7 +5787,7 @@
                   <pic:spPr bwMode="auto">
                     <a:xfrm>
                       <a:off x="0" y="0"/>
-                      <a:ext cx="5940425" cy="1633220"/>
+                      <a:ext cx="5940425" cy="447675"/>
                     </a:xfrm>
                     <a:prstGeom prst="rect">
                       <a:avLst/>
@@ -5945,8 +5796,212 @@
                 </pic:pic>
               </a:graphicData>
             </a:graphic>
-          </wp:inline>
+          </wp:anchor>
         </w:drawing>
+      </w:r>
+    </w:p>
+    <w:p>
+      <w:pPr>
+        <w:pStyle w:val="Normal"/>
+        <w:rPr>
+          <w:rFonts w:ascii="Times New Roman" w:hAnsi="Times New Roman" w:cs="Times New Roman"/>
+          <w:sz w:val="24"/>
+          <w:szCs w:val="24"/>
+        </w:rPr>
+      </w:pPr>
+      <w:r>
+        <w:rPr>
+          <w:rFonts w:cs="Times New Roman" w:ascii="Times New Roman" w:hAnsi="Times New Roman"/>
+          <w:sz w:val="24"/>
+          <w:szCs w:val="24"/>
+        </w:rPr>
+        <w:t xml:space="preserve">Посмотрим на питоновский график процента нагрузки подсистемы ввода-вывода. </w:t>
+      </w:r>
+    </w:p>
+    <w:p>
+      <w:pPr>
+        <w:pStyle w:val="Normal"/>
+        <w:rPr>
+          <w:rFonts w:ascii="Times New Roman" w:hAnsi="Times New Roman" w:cs="Times New Roman"/>
+          <w:sz w:val="24"/>
+          <w:szCs w:val="24"/>
+        </w:rPr>
+      </w:pPr>
+      <w:r>
+        <w:rPr>
+          <w:rFonts w:cs="Times New Roman" w:ascii="Times New Roman" w:hAnsi="Times New Roman"/>
+          <w:sz w:val="24"/>
+          <w:szCs w:val="24"/>
+        </w:rPr>
+        <w:t xml:space="preserve">Внутри </w:t>
+      </w:r>
+      <w:r>
+        <w:rPr>
+          <w:rFonts w:cs="Times New Roman" w:ascii="Times New Roman" w:hAnsi="Times New Roman"/>
+          <w:sz w:val="24"/>
+          <w:szCs w:val="24"/>
+        </w:rPr>
+        <w:t xml:space="preserve">питоновского скрипта </w:t>
+      </w:r>
+      <w:r>
+        <w:rPr>
+          <w:rFonts w:cs="Times New Roman" w:ascii="Times New Roman" w:hAnsi="Times New Roman"/>
+          <w:sz w:val="24"/>
+          <w:szCs w:val="24"/>
+        </w:rPr>
+        <w:t xml:space="preserve">используется команда </w:t>
+      </w:r>
+      <w:r>
+        <w:rPr>
+          <w:rFonts w:cs="Times New Roman" w:ascii="Times New Roman" w:hAnsi="Times New Roman"/>
+          <w:sz w:val="24"/>
+          <w:szCs w:val="24"/>
+          <w:lang w:val="en-US"/>
+        </w:rPr>
+        <w:t xml:space="preserve">iotop </w:t>
+      </w:r>
+      <w:r>
+        <w:rPr>
+          <w:rFonts w:cs="Times New Roman" w:ascii="Times New Roman" w:hAnsi="Times New Roman"/>
+          <w:sz w:val="24"/>
+          <w:szCs w:val="24"/>
+          <w:lang w:val="en-US"/>
+        </w:rPr>
+        <w:t>с флагами "-P" "-b" "-n" "-d"</w:t>
+      </w:r>
+      <w:r>
+        <w:rPr>
+          <w:rFonts w:cs="Times New Roman" w:ascii="Times New Roman" w:hAnsi="Times New Roman"/>
+          <w:sz w:val="24"/>
+          <w:szCs w:val="24"/>
+        </w:rPr>
+        <w:t xml:space="preserve"> и считывается процент загрузки </w:t>
+      </w:r>
+      <w:r>
+        <w:rPr>
+          <w:rFonts w:cs="Times New Roman" w:ascii="Times New Roman" w:hAnsi="Times New Roman"/>
+          <w:sz w:val="24"/>
+          <w:szCs w:val="24"/>
+          <w:lang w:val="en-US"/>
+        </w:rPr>
+        <w:t xml:space="preserve">io. </w:t>
+      </w:r>
+    </w:p>
+    <w:p>
+      <w:pPr>
+        <w:pStyle w:val="Normal"/>
+        <w:rPr>
+          <w:rFonts w:ascii="Times New Roman" w:hAnsi="Times New Roman" w:cs="Times New Roman"/>
+          <w:sz w:val="24"/>
+          <w:szCs w:val="24"/>
+        </w:rPr>
+      </w:pPr>
+      <w:r>
+        <w:rPr/>
+      </w:r>
+    </w:p>
+    <w:p>
+      <w:pPr>
+        <w:pStyle w:val="Normal"/>
+        <w:rPr>
+          <w:rFonts w:ascii="Times New Roman" w:hAnsi="Times New Roman" w:cs="Times New Roman"/>
+          <w:sz w:val="24"/>
+          <w:szCs w:val="24"/>
+        </w:rPr>
+      </w:pPr>
+      <w:r>
+        <w:rPr/>
+      </w:r>
+    </w:p>
+    <w:p>
+      <w:pPr>
+        <w:pStyle w:val="Normal"/>
+        <w:rPr>
+          <w:rFonts w:ascii="Times New Roman" w:hAnsi="Times New Roman" w:cs="Times New Roman"/>
+          <w:sz w:val="24"/>
+          <w:szCs w:val="24"/>
+        </w:rPr>
+      </w:pPr>
+      <w:r>
+        <w:rPr>
+          <w:rFonts w:cs="Times New Roman" w:ascii="Times New Roman" w:hAnsi="Times New Roman"/>
+          <w:sz w:val="24"/>
+          <w:szCs w:val="24"/>
+          <w:lang w:val="en-US"/>
+        </w:rPr>
+        <w:t>Флаги:</w:t>
+      </w:r>
+    </w:p>
+    <w:p>
+      <w:pPr>
+        <w:pStyle w:val="Normal"/>
+        <w:rPr>
+          <w:rFonts w:ascii="Times New Roman" w:hAnsi="Times New Roman"/>
+          <w:sz w:val="24"/>
+          <w:szCs w:val="24"/>
+        </w:rPr>
+      </w:pPr>
+      <w:r>
+        <w:rPr>
+          <w:rFonts w:ascii="Times New Roman" w:hAnsi="Times New Roman"/>
+          <w:sz w:val="24"/>
+          <w:szCs w:val="24"/>
+        </w:rPr>
+        <w:t xml:space="preserve">-P: Этот флаг используется для определения фильтрации вывода iotop по процессам. </w:t>
+      </w:r>
+    </w:p>
+    <w:p>
+      <w:pPr>
+        <w:pStyle w:val="Normal"/>
+        <w:rPr>
+          <w:rFonts w:ascii="Times New Roman" w:hAnsi="Times New Roman"/>
+          <w:sz w:val="24"/>
+          <w:szCs w:val="24"/>
+        </w:rPr>
+      </w:pPr>
+      <w:r>
+        <w:rPr>
+          <w:rFonts w:ascii="Times New Roman" w:hAnsi="Times New Roman"/>
+          <w:sz w:val="24"/>
+          <w:szCs w:val="24"/>
+        </w:rPr>
+        <w:t>-b: Этот флаг указывает iotop на использование режима "батч-режима". В этом режиме iotop не выводит интерактивную таблицу, а вместо этого она выводит обновления активности ввода-вывода.</w:t>
+      </w:r>
+    </w:p>
+    <w:p>
+      <w:pPr>
+        <w:pStyle w:val="Normal"/>
+        <w:rPr>
+          <w:rFonts w:ascii="Times New Roman" w:hAnsi="Times New Roman"/>
+          <w:sz w:val="24"/>
+          <w:szCs w:val="24"/>
+        </w:rPr>
+      </w:pPr>
+      <w:r>
+        <w:rPr>
+          <w:rFonts w:ascii="Times New Roman" w:hAnsi="Times New Roman"/>
+          <w:sz w:val="24"/>
+          <w:szCs w:val="24"/>
+        </w:rPr>
+        <w:t>-n: Этот флаг определяет количество итераций.</w:t>
+      </w:r>
+    </w:p>
+    <w:p>
+      <w:pPr>
+        <w:pStyle w:val="Normal"/>
+        <w:rPr>
+          <w:rFonts w:ascii="Times New Roman" w:hAnsi="Times New Roman"/>
+          <w:sz w:val="24"/>
+          <w:szCs w:val="24"/>
+        </w:rPr>
+      </w:pPr>
+      <w:r>
+        <w:rPr>
+          <w:rFonts w:ascii="Times New Roman" w:hAnsi="Times New Roman"/>
+          <w:sz w:val="24"/>
+          <w:szCs w:val="24"/>
+        </w:rPr>
+        <w:t xml:space="preserve">-d: Этот флаг устанавливает интервал между обновлениями активности ввода-вывода в секундах. </w:t>
       </w:r>
     </w:p>
     <w:p>
@@ -5959,65 +6014,20 @@
         </w:rPr>
       </w:pPr>
       <w:r>
-        <w:rPr>
-          <w:rFonts w:cs="Times New Roman" w:ascii="Times New Roman" w:hAnsi="Times New Roman"/>
-          <w:sz w:val="28"/>
-          <w:szCs w:val="28"/>
-        </w:rPr>
-        <w:t>Можем увидеть, что и в правду плодятся дополнительные дочерние процессы.</w:t>
-      </w:r>
-    </w:p>
-    <w:p>
-      <w:pPr>
-        <w:pStyle w:val="Normal"/>
-        <w:rPr>
-          <w:rFonts w:ascii="Times New Roman" w:hAnsi="Times New Roman" w:cs="Times New Roman"/>
-          <w:sz w:val="28"/>
-          <w:szCs w:val="28"/>
-        </w:rPr>
-      </w:pPr>
-      <w:r>
-        <w:rPr>
-          <w:rFonts w:cs="Times New Roman" w:ascii="Times New Roman" w:hAnsi="Times New Roman"/>
-          <w:sz w:val="28"/>
-          <w:szCs w:val="28"/>
-        </w:rPr>
-        <w:t xml:space="preserve">Также посмотрим на один процесс, с помощью команды </w:t>
-      </w:r>
-      <w:r>
-        <w:rPr>
-          <w:rFonts w:cs="Times New Roman" w:ascii="Times New Roman" w:hAnsi="Times New Roman"/>
-          <w:sz w:val="28"/>
-          <w:szCs w:val="28"/>
-          <w:lang w:val="en-US"/>
-        </w:rPr>
-        <w:t>pidstat</w:t>
-      </w:r>
-      <w:r>
-        <w:rPr>
-          <w:rFonts w:cs="Times New Roman" w:ascii="Times New Roman" w:hAnsi="Times New Roman"/>
-          <w:sz w:val="28"/>
-          <w:szCs w:val="28"/>
-        </w:rPr>
-        <w:t>:</w:t>
-      </w:r>
-    </w:p>
-    <w:p>
-      <w:pPr>
-        <w:pStyle w:val="Normal"/>
-        <w:rPr>
-          <w:rFonts w:ascii="Times New Roman" w:hAnsi="Times New Roman" w:cs="Times New Roman"/>
-          <w:sz w:val="28"/>
-          <w:szCs w:val="28"/>
-        </w:rPr>
-      </w:pPr>
-      <w:r>
         <w:rPr/>
         <w:drawing>
-          <wp:inline distT="0" distB="0" distL="0" distR="0">
-            <wp:extent cx="5940425" cy="2085340"/>
+          <wp:anchor behindDoc="0" distT="0" distB="0" distL="0" distR="0" simplePos="0" locked="0" layoutInCell="0" allowOverlap="1" relativeHeight="26">
+            <wp:simplePos x="0" y="0"/>
+            <wp:positionH relativeFrom="column">
+              <wp:align>center</wp:align>
+            </wp:positionH>
+            <wp:positionV relativeFrom="paragraph">
+              <wp:posOffset>635</wp:posOffset>
+            </wp:positionV>
+            <wp:extent cx="4229100" cy="3171825"/>
             <wp:effectExtent l="0" t="0" r="0" b="0"/>
-            <wp:docPr id="25" name="Image24" descr="Изображение выглядит как текст, снимок экрана, Шрифт&#10;&#10;Автоматически созданное описание"/>
+            <wp:wrapSquare wrapText="largest"/>
+            <wp:docPr id="24" name="Image22" descr=""/>
             <wp:cNvGraphicFramePr>
               <a:graphicFrameLocks xmlns:a="http://schemas.openxmlformats.org/drawingml/2006/main" noChangeAspect="1"/>
             </wp:cNvGraphicFramePr>
@@ -6025,7 +6035,7 @@
               <a:graphicData uri="http://schemas.openxmlformats.org/drawingml/2006/picture">
                 <pic:pic xmlns:pic="http://schemas.openxmlformats.org/drawingml/2006/picture">
                   <pic:nvPicPr>
-                    <pic:cNvPr id="25" name="Image24" descr="Изображение выглядит как текст, снимок экрана, Шрифт&#10;&#10;Автоматически созданное описание"/>
+                    <pic:cNvPr id="24" name="Image22" descr=""/>
                     <pic:cNvPicPr>
                       <a:picLocks noChangeAspect="1" noChangeArrowheads="1"/>
                     </pic:cNvPicPr>
@@ -6039,7 +6049,7 @@
                   <pic:spPr bwMode="auto">
                     <a:xfrm>
                       <a:off x="0" y="0"/>
-                      <a:ext cx="5940425" cy="2085340"/>
+                      <a:ext cx="4229100" cy="3171825"/>
                     </a:xfrm>
                     <a:prstGeom prst="rect">
                       <a:avLst/>
@@ -6048,7 +6058,7 @@
                 </pic:pic>
               </a:graphicData>
             </a:graphic>
-          </wp:inline>
+          </wp:anchor>
         </w:drawing>
       </w:r>
     </w:p>
@@ -6067,7 +6077,6 @@
           <w:sz w:val="28"/>
           <w:szCs w:val="28"/>
         </w:rPr>
-        <w:t xml:space="preserve">Можем видеть, что чтение/запись идут, но подсистема полностью не загружена. Попробуем увеличить количество рабочих процессов и построим график:  </w:t>
       </w:r>
     </w:p>
     <w:p>
@@ -6085,7 +6094,6 @@
           <w:sz w:val="28"/>
           <w:szCs w:val="28"/>
         </w:rPr>
-        <w:t>Запущенная команда stress-ng --iomix 20</w:t>
       </w:r>
     </w:p>
     <w:p>
@@ -6095,16 +6103,58 @@
           <w:rFonts w:ascii="Times New Roman" w:hAnsi="Times New Roman" w:cs="Times New Roman"/>
           <w:sz w:val="28"/>
           <w:szCs w:val="28"/>
-          <w:lang w:val="en-US"/>
+        </w:rPr>
+      </w:pPr>
+      <w:r>
+        <w:rPr>
+          <w:rFonts w:cs="Times New Roman" w:ascii="Times New Roman" w:hAnsi="Times New Roman"/>
+          <w:sz w:val="28"/>
+          <w:szCs w:val="28"/>
+        </w:rPr>
+        <w:t>Посмотрим на процессы (</w:t>
+      </w:r>
+      <w:r>
+        <w:rPr>
+          <w:rFonts w:cs="Times New Roman" w:ascii="Times New Roman" w:hAnsi="Times New Roman"/>
+          <w:sz w:val="28"/>
+          <w:szCs w:val="28"/>
+          <w:lang w:val="en-US"/>
+        </w:rPr>
+        <w:t>top)</w:t>
+      </w:r>
+      <w:r>
+        <w:rPr>
+          <w:rFonts w:cs="Times New Roman" w:ascii="Times New Roman" w:hAnsi="Times New Roman"/>
+          <w:sz w:val="28"/>
+          <w:szCs w:val="28"/>
+        </w:rPr>
+        <w:t xml:space="preserve">: </w:t>
+      </w:r>
+    </w:p>
+    <w:p>
+      <w:pPr>
+        <w:pStyle w:val="Normal"/>
+        <w:rPr>
+          <w:rFonts w:ascii="Times New Roman" w:hAnsi="Times New Roman" w:cs="Times New Roman"/>
+          <w:sz w:val="28"/>
+          <w:szCs w:val="28"/>
         </w:rPr>
       </w:pPr>
       <w:r>
         <w:rPr/>
         <w:drawing>
-          <wp:inline distT="0" distB="0" distL="0" distR="0">
-            <wp:extent cx="3701415" cy="2776220"/>
+          <wp:anchor behindDoc="0" distT="0" distB="0" distL="0" distR="0" simplePos="0" locked="0" layoutInCell="0" allowOverlap="1" relativeHeight="23">
+            <wp:simplePos x="0" y="0"/>
+            <wp:positionH relativeFrom="column">
+              <wp:align>center</wp:align>
+            </wp:positionH>
+            <wp:positionV relativeFrom="paragraph">
+              <wp:posOffset>635</wp:posOffset>
+            </wp:positionV>
+            <wp:extent cx="5940425" cy="609600"/>
             <wp:effectExtent l="0" t="0" r="0" b="0"/>
-            <wp:docPr id="26" name="Image25" descr="Изображение выглядит как снимок экрана, График, диаграмма, линия&#10;&#10;Автоматически созданное описание"/>
+            <wp:wrapSquare wrapText="largest"/>
+            <wp:docPr id="25" name="Image21" descr=""/>
             <wp:cNvGraphicFramePr>
               <a:graphicFrameLocks xmlns:a="http://schemas.openxmlformats.org/drawingml/2006/main" noChangeAspect="1"/>
             </wp:cNvGraphicFramePr>
@@ -6112,7 +6162,7 @@
               <a:graphicData uri="http://schemas.openxmlformats.org/drawingml/2006/picture">
                 <pic:pic xmlns:pic="http://schemas.openxmlformats.org/drawingml/2006/picture">
                   <pic:nvPicPr>
-                    <pic:cNvPr id="26" name="Image25" descr="Изображение выглядит как снимок экрана, График, диаграмма, линия&#10;&#10;Автоматически созданное описание"/>
+                    <pic:cNvPr id="25" name="Image21" descr=""/>
                     <pic:cNvPicPr>
                       <a:picLocks noChangeAspect="1" noChangeArrowheads="1"/>
                     </pic:cNvPicPr>
@@ -6126,7 +6176,7 @@
                   <pic:spPr bwMode="auto">
                     <a:xfrm>
                       <a:off x="0" y="0"/>
-                      <a:ext cx="3701415" cy="2776220"/>
+                      <a:ext cx="5940425" cy="609600"/>
                     </a:xfrm>
                     <a:prstGeom prst="rect">
                       <a:avLst/>
@@ -6135,7 +6185,7 @@
                 </pic:pic>
               </a:graphicData>
             </a:graphic>
-          </wp:inline>
+          </wp:anchor>
         </w:drawing>
       </w:r>
     </w:p>
@@ -6154,7 +6204,316 @@
           <w:sz w:val="28"/>
           <w:szCs w:val="28"/>
         </w:rPr>
+        <w:t>Можем увидеть, что и в правду плодятся дополнительные дочерние процессы.</w:t>
+      </w:r>
+    </w:p>
+    <w:p>
+      <w:pPr>
+        <w:pStyle w:val="Normal"/>
+        <w:rPr>
+          <w:rFonts w:ascii="Times New Roman" w:hAnsi="Times New Roman" w:cs="Times New Roman"/>
+          <w:sz w:val="28"/>
+          <w:szCs w:val="28"/>
+        </w:rPr>
+      </w:pPr>
+      <w:r>
+        <w:rPr>
+          <w:rFonts w:cs="Times New Roman" w:ascii="Times New Roman" w:hAnsi="Times New Roman"/>
+          <w:sz w:val="28"/>
+          <w:szCs w:val="28"/>
+        </w:rPr>
+        <w:t xml:space="preserve">Также посмотрим на один процесс, с помощью команды </w:t>
+      </w:r>
+      <w:r>
+        <w:rPr>
+          <w:rFonts w:cs="Times New Roman" w:ascii="Times New Roman" w:hAnsi="Times New Roman"/>
+          <w:sz w:val="28"/>
+          <w:szCs w:val="28"/>
+          <w:lang w:val="en-US"/>
+        </w:rPr>
+        <w:t>pidstat</w:t>
+      </w:r>
+      <w:r>
+        <w:rPr>
+          <w:rFonts w:cs="Times New Roman" w:ascii="Times New Roman" w:hAnsi="Times New Roman"/>
+          <w:sz w:val="28"/>
+          <w:szCs w:val="28"/>
+        </w:rPr>
+        <w:t>:</w:t>
+      </w:r>
+    </w:p>
+    <w:p>
+      <w:pPr>
+        <w:pStyle w:val="Normal"/>
+        <w:rPr>
+          <w:rFonts w:ascii="Times New Roman" w:hAnsi="Times New Roman" w:cs="Times New Roman"/>
+          <w:sz w:val="28"/>
+          <w:szCs w:val="28"/>
+        </w:rPr>
+      </w:pPr>
+      <w:r>
+        <w:drawing>
+          <wp:anchor behindDoc="0" distT="0" distB="0" distL="0" distR="0" simplePos="0" locked="0" layoutInCell="0" allowOverlap="1" relativeHeight="25">
+            <wp:simplePos x="0" y="0"/>
+            <wp:positionH relativeFrom="column">
+              <wp:align>center</wp:align>
+            </wp:positionH>
+            <wp:positionV relativeFrom="paragraph">
+              <wp:posOffset>635</wp:posOffset>
+            </wp:positionV>
+            <wp:extent cx="5940425" cy="1747520"/>
+            <wp:effectExtent l="0" t="0" r="0" b="0"/>
+            <wp:wrapSquare wrapText="largest"/>
+            <wp:docPr id="26" name="Image24" descr=""/>
+            <wp:cNvGraphicFramePr>
+              <a:graphicFrameLocks xmlns:a="http://schemas.openxmlformats.org/drawingml/2006/main" noChangeAspect="1"/>
+            </wp:cNvGraphicFramePr>
+            <a:graphic xmlns:a="http://schemas.openxmlformats.org/drawingml/2006/main">
+              <a:graphicData uri="http://schemas.openxmlformats.org/drawingml/2006/picture">
+                <pic:pic xmlns:pic="http://schemas.openxmlformats.org/drawingml/2006/picture">
+                  <pic:nvPicPr>
+                    <pic:cNvPr id="26" name="Image24" descr=""/>
+                    <pic:cNvPicPr>
+                      <a:picLocks noChangeAspect="1" noChangeArrowheads="1"/>
+                    </pic:cNvPicPr>
+                  </pic:nvPicPr>
+                  <pic:blipFill>
+                    <a:blip r:embed="rId28"/>
+                    <a:stretch>
+                      <a:fillRect/>
+                    </a:stretch>
+                  </pic:blipFill>
+                  <pic:spPr bwMode="auto">
+                    <a:xfrm>
+                      <a:off x="0" y="0"/>
+                      <a:ext cx="5940425" cy="1747520"/>
+                    </a:xfrm>
+                    <a:prstGeom prst="rect">
+                      <a:avLst/>
+                    </a:prstGeom>
+                  </pic:spPr>
+                </pic:pic>
+              </a:graphicData>
+            </a:graphic>
+          </wp:anchor>
+        </w:drawing>
+      </w:r>
+      <w:r>
+        <w:rPr>
+          <w:rFonts w:cs="Times New Roman" w:ascii="Times New Roman" w:hAnsi="Times New Roman"/>
+          <w:sz w:val="28"/>
+          <w:szCs w:val="28"/>
+        </w:rPr>
+        <w:t xml:space="preserve">Можем видеть, что чтение/запись идут, но подсистема полностью не загружена. Попробуем увеличить количество рабочих процессов и построим график:  </w:t>
+      </w:r>
+    </w:p>
+    <w:p>
+      <w:pPr>
+        <w:pStyle w:val="Normal"/>
+        <w:rPr>
+          <w:rFonts w:ascii="Times New Roman" w:hAnsi="Times New Roman" w:cs="Times New Roman"/>
+          <w:sz w:val="28"/>
+          <w:szCs w:val="28"/>
+        </w:rPr>
+      </w:pPr>
+      <w:r>
+        <w:rPr>
+          <w:rFonts w:cs="Times New Roman" w:ascii="Times New Roman" w:hAnsi="Times New Roman"/>
+          <w:sz w:val="28"/>
+          <w:szCs w:val="28"/>
+        </w:rPr>
+        <w:t>Запущенная команда stress-ng --iomix 20</w:t>
+      </w:r>
+    </w:p>
+    <w:p>
+      <w:pPr>
+        <w:pStyle w:val="Normal"/>
+        <w:rPr>
+          <w:rFonts w:ascii="Times New Roman" w:hAnsi="Times New Roman" w:cs="Times New Roman"/>
+          <w:sz w:val="28"/>
+          <w:szCs w:val="28"/>
+        </w:rPr>
+      </w:pPr>
+      <w:r>
+        <w:rPr/>
+        <w:drawing>
+          <wp:anchor behindDoc="0" distT="0" distB="0" distL="0" distR="0" simplePos="0" locked="0" layoutInCell="0" allowOverlap="1" relativeHeight="27">
+            <wp:simplePos x="0" y="0"/>
+            <wp:positionH relativeFrom="column">
+              <wp:posOffset>0</wp:posOffset>
+            </wp:positionH>
+            <wp:positionV relativeFrom="paragraph">
+              <wp:posOffset>635</wp:posOffset>
+            </wp:positionV>
+            <wp:extent cx="5940425" cy="726440"/>
+            <wp:effectExtent l="0" t="0" r="0" b="0"/>
+            <wp:wrapSquare wrapText="largest"/>
+            <wp:docPr id="27" name="Image26" descr=""/>
+            <wp:cNvGraphicFramePr>
+              <a:graphicFrameLocks xmlns:a="http://schemas.openxmlformats.org/drawingml/2006/main" noChangeAspect="1"/>
+            </wp:cNvGraphicFramePr>
+            <a:graphic xmlns:a="http://schemas.openxmlformats.org/drawingml/2006/main">
+              <a:graphicData uri="http://schemas.openxmlformats.org/drawingml/2006/picture">
+                <pic:pic xmlns:pic="http://schemas.openxmlformats.org/drawingml/2006/picture">
+                  <pic:nvPicPr>
+                    <pic:cNvPr id="27" name="Image26" descr=""/>
+                    <pic:cNvPicPr>
+                      <a:picLocks noChangeAspect="1" noChangeArrowheads="1"/>
+                    </pic:cNvPicPr>
+                  </pic:nvPicPr>
+                  <pic:blipFill>
+                    <a:blip r:embed="rId29"/>
+                    <a:stretch>
+                      <a:fillRect/>
+                    </a:stretch>
+                  </pic:blipFill>
+                  <pic:spPr bwMode="auto">
+                    <a:xfrm>
+                      <a:off x="0" y="0"/>
+                      <a:ext cx="5940425" cy="726440"/>
+                    </a:xfrm>
+                    <a:prstGeom prst="rect">
+                      <a:avLst/>
+                    </a:prstGeom>
+                  </pic:spPr>
+                </pic:pic>
+              </a:graphicData>
+            </a:graphic>
+          </wp:anchor>
+        </w:drawing>
+      </w:r>
+    </w:p>
+    <w:p>
+      <w:pPr>
+        <w:pStyle w:val="Normal"/>
+        <w:rPr>
+          <w:rFonts w:ascii="Times New Roman" w:hAnsi="Times New Roman" w:cs="Times New Roman"/>
+          <w:sz w:val="28"/>
+          <w:szCs w:val="28"/>
+        </w:rPr>
+      </w:pPr>
+      <w:r>
+        <w:rPr>
+          <w:rFonts w:cs="Times New Roman" w:ascii="Times New Roman" w:hAnsi="Times New Roman"/>
+          <w:sz w:val="28"/>
+          <w:szCs w:val="28"/>
+        </w:rPr>
+        <w:t>График:</w:t>
+      </w:r>
+    </w:p>
+    <w:p>
+      <w:pPr>
+        <w:pStyle w:val="Normal"/>
+        <w:rPr>
+          <w:rFonts w:ascii="Times New Roman" w:hAnsi="Times New Roman" w:cs="Times New Roman"/>
+          <w:sz w:val="28"/>
+          <w:szCs w:val="28"/>
+        </w:rPr>
+      </w:pPr>
+      <w:r>
+        <w:rPr/>
+      </w:r>
+    </w:p>
+    <w:p>
+      <w:pPr>
+        <w:pStyle w:val="Normal"/>
+        <w:rPr>
+          <w:rFonts w:ascii="Times New Roman" w:hAnsi="Times New Roman" w:cs="Times New Roman"/>
+          <w:sz w:val="28"/>
+          <w:szCs w:val="28"/>
+          <w:lang w:val="en-US"/>
+        </w:rPr>
+      </w:pPr>
+      <w:r>
+        <w:rPr/>
+        <w:drawing>
+          <wp:anchor behindDoc="0" distT="0" distB="0" distL="0" distR="0" simplePos="0" locked="0" layoutInCell="0" allowOverlap="1" relativeHeight="28">
+            <wp:simplePos x="0" y="0"/>
+            <wp:positionH relativeFrom="column">
+              <wp:align>center</wp:align>
+            </wp:positionH>
+            <wp:positionV relativeFrom="paragraph">
+              <wp:posOffset>635</wp:posOffset>
+            </wp:positionV>
+            <wp:extent cx="4528185" cy="3395980"/>
+            <wp:effectExtent l="0" t="0" r="0" b="0"/>
+            <wp:wrapSquare wrapText="largest"/>
+            <wp:docPr id="28" name="Image25" descr=""/>
+            <wp:cNvGraphicFramePr>
+              <a:graphicFrameLocks xmlns:a="http://schemas.openxmlformats.org/drawingml/2006/main" noChangeAspect="1"/>
+            </wp:cNvGraphicFramePr>
+            <a:graphic xmlns:a="http://schemas.openxmlformats.org/drawingml/2006/main">
+              <a:graphicData uri="http://schemas.openxmlformats.org/drawingml/2006/picture">
+                <pic:pic xmlns:pic="http://schemas.openxmlformats.org/drawingml/2006/picture">
+                  <pic:nvPicPr>
+                    <pic:cNvPr id="28" name="Image25" descr=""/>
+                    <pic:cNvPicPr>
+                      <a:picLocks noChangeAspect="1" noChangeArrowheads="1"/>
+                    </pic:cNvPicPr>
+                  </pic:nvPicPr>
+                  <pic:blipFill>
+                    <a:blip r:embed="rId30"/>
+                    <a:stretch>
+                      <a:fillRect/>
+                    </a:stretch>
+                  </pic:blipFill>
+                  <pic:spPr bwMode="auto">
+                    <a:xfrm>
+                      <a:off x="0" y="0"/>
+                      <a:ext cx="4528185" cy="3395980"/>
+                    </a:xfrm>
+                    <a:prstGeom prst="rect">
+                      <a:avLst/>
+                    </a:prstGeom>
+                  </pic:spPr>
+                </pic:pic>
+              </a:graphicData>
+            </a:graphic>
+          </wp:anchor>
+        </w:drawing>
+      </w:r>
+    </w:p>
+    <w:p>
+      <w:pPr>
+        <w:pStyle w:val="Normal"/>
+        <w:rPr>
+          <w:sz w:val="24"/>
+          <w:szCs w:val="24"/>
+        </w:rPr>
+      </w:pPr>
+      <w:r>
+        <w:rPr>
+          <w:rFonts w:cs="Times New Roman" w:ascii="Times New Roman" w:hAnsi="Times New Roman"/>
+          <w:sz w:val="24"/>
+          <w:szCs w:val="24"/>
+        </w:rPr>
         <w:t xml:space="preserve">Ожидаемо, что с увеличением процессов работы с подсистемой увеличивается и ее загрузка. </w:t>
+      </w:r>
+    </w:p>
+    <w:p>
+      <w:pPr>
+        <w:pStyle w:val="Normal"/>
+        <w:rPr>
+          <w:rFonts w:ascii="Times New Roman" w:hAnsi="Times New Roman" w:cs="Times New Roman"/>
+          <w:sz w:val="28"/>
+          <w:szCs w:val="28"/>
+        </w:rPr>
+      </w:pPr>
+      <w:r>
+        <w:rPr/>
+      </w:r>
+    </w:p>
+    <w:p>
+      <w:pPr>
+        <w:pStyle w:val="Normal"/>
+        <w:rPr>
+          <w:rFonts w:ascii="Times New Roman" w:hAnsi="Times New Roman" w:cs="Times New Roman"/>
+          <w:sz w:val="28"/>
+          <w:szCs w:val="28"/>
+        </w:rPr>
+      </w:pPr>
+      <w:r>
+        <w:rPr/>
       </w:r>
     </w:p>
     <w:p>
@@ -6437,37 +6796,182 @@
       <w:r>
         <w:rPr>
           <w:rFonts w:cs="Times New Roman" w:ascii="Times New Roman" w:hAnsi="Times New Roman"/>
-          <w:color w:val="FF0000"/>
-          <w:sz w:val="24"/>
-          <w:szCs w:val="24"/>
-          <w:shd w:fill="FFFFFF" w:val="clear"/>
-          <w:lang w:val="en-US"/>
-        </w:rPr>
-        <w:t>SUDO</w:t>
-      </w:r>
-    </w:p>
-    <w:p>
-      <w:pPr>
-        <w:pStyle w:val="Normal"/>
-        <w:rPr>
-          <w:rFonts w:ascii="Times New Roman" w:hAnsi="Times New Roman" w:cs="Times New Roman"/>
-          <w:b/>
-          <w:b/>
-          <w:bCs/>
-          <w:sz w:val="44"/>
-          <w:szCs w:val="44"/>
-          <w:lang w:val="en-US"/>
-        </w:rPr>
-      </w:pPr>
-      <w:r>
-        <w:rPr>
-          <w:rFonts w:cs="Times New Roman" w:ascii="Times New Roman" w:hAnsi="Times New Roman"/>
-          <w:b/>
-          <w:bCs/>
-          <w:sz w:val="44"/>
-          <w:szCs w:val="44"/>
-          <w:lang w:val="en-US"/>
-        </w:rPr>
+          <w:color w:val="000000"/>
+          <w:sz w:val="24"/>
+          <w:szCs w:val="24"/>
+          <w:shd w:fill="FFFFFF" w:val="clear"/>
+          <w:lang w:val="en-US"/>
+        </w:rPr>
+        <w:t xml:space="preserve">sudo </w:t>
+      </w:r>
+      <w:r>
+        <w:rPr>
+          <w:rFonts w:cs="Times New Roman" w:ascii="Times New Roman" w:hAnsi="Times New Roman"/>
+          <w:color w:val="1F1F1F"/>
+          <w:sz w:val="24"/>
+          <w:szCs w:val="24"/>
+          <w:shd w:fill="FFFFFF" w:val="clear"/>
+          <w:lang w:val="en-US"/>
+        </w:rPr>
+        <w:t>stress-ng --ioport 1</w:t>
+      </w:r>
+    </w:p>
+    <w:p>
+      <w:pPr>
+        <w:pStyle w:val="Normal"/>
+        <w:rPr>
+          <w:rFonts w:ascii="Times New Roman" w:hAnsi="Times New Roman"/>
+          <w:sz w:val="24"/>
+          <w:szCs w:val="24"/>
+        </w:rPr>
+      </w:pPr>
+      <w:r>
+        <w:rPr>
+          <w:rFonts w:ascii="Times New Roman" w:hAnsi="Times New Roman"/>
+          <w:sz w:val="24"/>
+          <w:szCs w:val="24"/>
+        </w:rPr>
+        <w:t>График:</w:t>
+      </w:r>
+    </w:p>
+    <w:p>
+      <w:pPr>
+        <w:pStyle w:val="Normal"/>
+        <w:rPr>
+          <w:rFonts w:ascii="Times New Roman" w:hAnsi="Times New Roman"/>
+          <w:sz w:val="24"/>
+          <w:szCs w:val="24"/>
+        </w:rPr>
+      </w:pPr>
+      <w:r>
+        <w:rPr>
+          <w:rFonts w:ascii="Times New Roman" w:hAnsi="Times New Roman"/>
+          <w:sz w:val="24"/>
+          <w:szCs w:val="24"/>
+        </w:rPr>
+      </w:r>
+    </w:p>
+    <w:p>
+      <w:pPr>
+        <w:pStyle w:val="Normal"/>
+        <w:rPr>
+          <w:rFonts w:ascii="Times New Roman" w:hAnsi="Times New Roman"/>
+          <w:sz w:val="24"/>
+          <w:szCs w:val="24"/>
+        </w:rPr>
+      </w:pPr>
+      <w:r>
+        <w:rPr>
+          <w:rFonts w:ascii="Times New Roman" w:hAnsi="Times New Roman"/>
+          <w:sz w:val="24"/>
+          <w:szCs w:val="24"/>
+        </w:rPr>
+        <w:t>Посмотрим на процесс с помощью pidstat:</w:t>
+      </w:r>
+    </w:p>
+    <w:p>
+      <w:pPr>
+        <w:pStyle w:val="Normal"/>
+        <w:rPr>
+          <w:rFonts w:ascii="Times New Roman" w:hAnsi="Times New Roman"/>
+          <w:sz w:val="24"/>
+          <w:szCs w:val="24"/>
+        </w:rPr>
+      </w:pPr>
+      <w:r>
+        <w:rPr>
+          <w:rFonts w:ascii="Times New Roman" w:hAnsi="Times New Roman"/>
+          <w:sz w:val="24"/>
+          <w:szCs w:val="24"/>
+        </w:rPr>
+      </w:r>
+    </w:p>
+    <w:p>
+      <w:pPr>
+        <w:pStyle w:val="Normal"/>
+        <w:rPr>
+          <w:rFonts w:ascii="Times New Roman" w:hAnsi="Times New Roman"/>
+          <w:sz w:val="24"/>
+          <w:szCs w:val="24"/>
+        </w:rPr>
+      </w:pPr>
+      <w:r>
+        <w:rPr>
+          <w:rFonts w:ascii="Times New Roman" w:hAnsi="Times New Roman"/>
+          <w:sz w:val="24"/>
+          <w:szCs w:val="24"/>
+        </w:rPr>
+        <w:t>Увеличим количество рабочих процессов:</w:t>
+      </w:r>
+    </w:p>
+    <w:p>
+      <w:pPr>
+        <w:pStyle w:val="Normal"/>
+        <w:rPr>
+          <w:rFonts w:ascii="Times New Roman" w:hAnsi="Times New Roman"/>
+          <w:sz w:val="24"/>
+          <w:szCs w:val="24"/>
+        </w:rPr>
+      </w:pPr>
+      <w:r>
+        <w:rPr>
+          <w:rFonts w:ascii="Times New Roman" w:hAnsi="Times New Roman"/>
+          <w:sz w:val="24"/>
+          <w:szCs w:val="24"/>
+        </w:rPr>
+      </w:r>
+    </w:p>
+    <w:p>
+      <w:pPr>
+        <w:pStyle w:val="Normal"/>
+        <w:rPr>
+          <w:rFonts w:ascii="Times New Roman" w:hAnsi="Times New Roman"/>
+          <w:sz w:val="24"/>
+          <w:szCs w:val="24"/>
+        </w:rPr>
+      </w:pPr>
+      <w:r>
+        <w:rPr>
+          <w:rFonts w:ascii="Times New Roman" w:hAnsi="Times New Roman"/>
+          <w:sz w:val="24"/>
+          <w:szCs w:val="24"/>
+        </w:rPr>
+        <w:t>График:</w:t>
+      </w:r>
+    </w:p>
+    <w:p>
+      <w:pPr>
+        <w:pStyle w:val="Normal"/>
+        <w:rPr>
+          <w:rFonts w:ascii="Times New Roman" w:hAnsi="Times New Roman"/>
+          <w:sz w:val="24"/>
+          <w:szCs w:val="24"/>
+        </w:rPr>
+      </w:pPr>
+      <w:r>
+        <w:rPr>
+          <w:rFonts w:ascii="Times New Roman" w:hAnsi="Times New Roman"/>
+          <w:sz w:val="24"/>
+          <w:szCs w:val="24"/>
+        </w:rPr>
+      </w:r>
+    </w:p>
+    <w:p>
+      <w:pPr>
+        <w:pStyle w:val="Normal"/>
+        <w:rPr>
+          <w:rFonts w:ascii="Times New Roman" w:hAnsi="Times New Roman"/>
+          <w:sz w:val="24"/>
+          <w:szCs w:val="24"/>
+        </w:rPr>
+      </w:pPr>
+      <w:r>
+        <w:rPr>
+          <w:rFonts w:cs="Times New Roman" w:ascii="Times New Roman" w:hAnsi="Times New Roman"/>
+          <w:sz w:val="24"/>
+          <w:szCs w:val="24"/>
+        </w:rPr>
+        <w:t xml:space="preserve">Ожидаемо, что с увеличением процессов работы с подсистемой увеличивается и ее загрузка. </w:t>
       </w:r>
     </w:p>
     <w:p>
@@ -6500,6 +7004,116 @@
     </w:p>
     <w:p>
       <w:pPr>
+        <w:pStyle w:val="ListParagraph"/>
+        <w:numPr>
+          <w:ilvl w:val="0"/>
+          <w:numId w:val="0"/>
+        </w:numPr>
+        <w:ind w:hanging="0"/>
+        <w:rPr>
+          <w:rFonts w:ascii="Times New Roman" w:hAnsi="Times New Roman"/>
+          <w:b w:val="false"/>
+          <w:b w:val="false"/>
+          <w:bCs w:val="false"/>
+        </w:rPr>
+      </w:pPr>
+      <w:r>
+        <w:rPr>
+          <w:rFonts w:ascii="Times New Roman" w:hAnsi="Times New Roman"/>
+          <w:b w:val="false"/>
+          <w:bCs w:val="false"/>
+        </w:rPr>
+        <w:t>Команда запуска:</w:t>
+      </w:r>
+    </w:p>
+    <w:p>
+      <w:pPr>
+        <w:pStyle w:val="ListParagraph"/>
+        <w:ind w:hanging="0"/>
+        <w:rPr>
+          <w:rFonts w:ascii="Times New Roman" w:hAnsi="Times New Roman"/>
+          <w:b w:val="false"/>
+          <w:b w:val="false"/>
+          <w:bCs w:val="false"/>
+        </w:rPr>
+      </w:pPr>
+      <w:r>
+        <w:rPr>
+          <w:rFonts w:ascii="Times New Roman" w:hAnsi="Times New Roman"/>
+          <w:b w:val="false"/>
+          <w:bCs w:val="false"/>
+        </w:rPr>
+      </w:r>
+    </w:p>
+    <w:p>
+      <w:pPr>
+        <w:pStyle w:val="ListParagraph"/>
+        <w:ind w:hanging="0"/>
+        <w:rPr>
+          <w:rFonts w:ascii="Times New Roman" w:hAnsi="Times New Roman"/>
+          <w:b w:val="false"/>
+          <w:b w:val="false"/>
+          <w:bCs w:val="false"/>
+        </w:rPr>
+      </w:pPr>
+      <w:r>
+        <w:rPr>
+          <w:rFonts w:ascii="Times New Roman" w:hAnsi="Times New Roman"/>
+          <w:b w:val="false"/>
+          <w:bCs w:val="false"/>
+        </w:rPr>
+        <w:t>График:</w:t>
+      </w:r>
+    </w:p>
+    <w:p>
+      <w:pPr>
+        <w:pStyle w:val="ListParagraph"/>
+        <w:ind w:hanging="0"/>
+        <w:rPr>
+          <w:rFonts w:ascii="Times New Roman" w:hAnsi="Times New Roman"/>
+          <w:b w:val="false"/>
+          <w:b w:val="false"/>
+          <w:bCs w:val="false"/>
+        </w:rPr>
+      </w:pPr>
+      <w:r>
+        <w:rPr>
+          <w:rFonts w:ascii="Times New Roman" w:hAnsi="Times New Roman"/>
+          <w:b w:val="false"/>
+          <w:bCs w:val="false"/>
+        </w:rPr>
+      </w:r>
+    </w:p>
+    <w:p>
+      <w:pPr>
+        <w:pStyle w:val="ListParagraph"/>
+        <w:ind w:hanging="0"/>
+        <w:rPr>
+          <w:rFonts w:ascii="Times New Roman" w:hAnsi="Times New Roman"/>
+          <w:b w:val="false"/>
+          <w:b w:val="false"/>
+          <w:bCs w:val="false"/>
+        </w:rPr>
+      </w:pPr>
+      <w:r>
+        <w:rPr>
+          <w:rFonts w:ascii="Times New Roman" w:hAnsi="Times New Roman"/>
+          <w:b w:val="false"/>
+          <w:bCs w:val="false"/>
+        </w:rPr>
+        <w:t xml:space="preserve"> </w:t>
+      </w:r>
+      <w:r>
+        <w:rPr>
+          <w:rFonts w:ascii="Times New Roman" w:hAnsi="Times New Roman"/>
+          <w:b w:val="false"/>
+          <w:bCs w:val="false"/>
+        </w:rPr>
+        <w:t>пидстат</w:t>
+      </w:r>
+    </w:p>
+    <w:p>
+      <w:pPr>
         <w:pStyle w:val="Normal"/>
         <w:rPr>
           <w:rFonts w:ascii="Times New Roman" w:hAnsi="Times New Roman" w:cs="Times New Roman"/>
@@ -6777,6 +7391,21 @@
     </w:p>
     <w:p>
       <w:pPr>
+        <w:pStyle w:val="NoSpacing"/>
+        <w:rPr>
+          <w:rFonts w:cs="Times New Roman"/>
+          <w:lang w:val="en-US"/>
+        </w:rPr>
+      </w:pPr>
+      <w:r>
+        <w:rPr>
+          <w:rFonts w:cs="Times New Roman"/>
+          <w:lang w:val="en-US"/>
+        </w:rPr>
+      </w:r>
+    </w:p>
+    <w:p>
+      <w:pPr>
         <w:pStyle w:val="Heading2"/>
         <w:rPr>
           <w:rFonts w:cs="Times New Roman"/>
@@ -6849,6 +7478,8 @@
       <w:r>
         <w:rPr>
           <w:rFonts w:cs="Times New Roman" w:ascii="Times New Roman" w:hAnsi="Times New Roman"/>
+          <w:b/>
+          <w:bCs/>
           <w:color w:val="1F1F1F"/>
           <w:shd w:fill="FFFFFF" w:val="clear"/>
           <w:lang w:val="en-US"/>
@@ -6858,6 +7489,8 @@
       <w:r>
         <w:rPr>
           <w:rFonts w:cs="Times New Roman" w:ascii="Times New Roman" w:hAnsi="Times New Roman"/>
+          <w:b/>
+          <w:bCs/>
           <w:color w:val="1F1F1F"/>
           <w:shd w:fill="FFFFFF" w:val="clear"/>
         </w:rPr>
@@ -6866,7 +7499,25 @@
       <w:r>
         <w:rPr>
           <w:rFonts w:cs="Times New Roman" w:ascii="Times New Roman" w:hAnsi="Times New Roman"/>
+          <w:b/>
+          <w:bCs/>
           <w:color w:val="1F1F1F"/>
+          <w:shd w:fill="FFFFFF" w:val="clear"/>
+        </w:rPr>
+        <w:t>N</w:t>
+      </w:r>
+      <w:r>
+        <w:rPr>
+          <w:rFonts w:cs="Times New Roman" w:ascii="Times New Roman" w:hAnsi="Times New Roman"/>
+          <w:color w:val="1F1F1F"/>
+          <w:shd w:fill="FFFFFF" w:val="clear"/>
+        </w:rPr>
+        <w:t xml:space="preserve"> </w:t>
+      </w:r>
+      <w:r>
+        <w:rPr>
+          <w:rFonts w:cs="Times New Roman" w:ascii="Times New Roman" w:hAnsi="Times New Roman"/>
+          <w:color w:val="1F1F1F"/>
           <w:sz w:val="24"/>
           <w:szCs w:val="24"/>
           <w:shd w:fill="FFFFFF" w:val="clear"/>
@@ -7441,6 +8092,743 @@
           <w:sz w:val="24"/>
           <w:szCs w:val="24"/>
         </w:rPr>
+        <w:drawing>
+          <wp:anchor behindDoc="0" distT="0" distB="0" distL="0" distR="0" simplePos="0" locked="0" layoutInCell="0" allowOverlap="1" relativeHeight="30">
+            <wp:simplePos x="0" y="0"/>
+            <wp:positionH relativeFrom="column">
+              <wp:align>center</wp:align>
+            </wp:positionH>
+            <wp:positionV relativeFrom="paragraph">
+              <wp:posOffset>635</wp:posOffset>
+            </wp:positionV>
+            <wp:extent cx="5940425" cy="494665"/>
+            <wp:effectExtent l="0" t="0" r="0" b="0"/>
+            <wp:wrapSquare wrapText="largest"/>
+            <wp:docPr id="29" name="Image28" descr=""/>
+            <wp:cNvGraphicFramePr>
+              <a:graphicFrameLocks xmlns:a="http://schemas.openxmlformats.org/drawingml/2006/main" noChangeAspect="1"/>
+            </wp:cNvGraphicFramePr>
+            <a:graphic xmlns:a="http://schemas.openxmlformats.org/drawingml/2006/main">
+              <a:graphicData uri="http://schemas.openxmlformats.org/drawingml/2006/picture">
+                <pic:pic xmlns:pic="http://schemas.openxmlformats.org/drawingml/2006/picture">
+                  <pic:nvPicPr>
+                    <pic:cNvPr id="29" name="Image28" descr=""/>
+                    <pic:cNvPicPr>
+                      <a:picLocks noChangeAspect="1" noChangeArrowheads="1"/>
+                    </pic:cNvPicPr>
+                  </pic:nvPicPr>
+                  <pic:blipFill>
+                    <a:blip r:embed="rId31"/>
+                    <a:stretch>
+                      <a:fillRect/>
+                    </a:stretch>
+                  </pic:blipFill>
+                  <pic:spPr bwMode="auto">
+                    <a:xfrm>
+                      <a:off x="0" y="0"/>
+                      <a:ext cx="5940425" cy="494665"/>
+                    </a:xfrm>
+                    <a:prstGeom prst="rect">
+                      <a:avLst/>
+                    </a:prstGeom>
+                  </pic:spPr>
+                </pic:pic>
+              </a:graphicData>
+            </a:graphic>
+          </wp:anchor>
+        </w:drawing>
+      </w:r>
+    </w:p>
+    <w:p>
+      <w:pPr>
+        <w:pStyle w:val="Normal"/>
+        <w:rPr>
+          <w:rFonts w:ascii="Times New Roman" w:hAnsi="Times New Roman" w:cs="Times New Roman"/>
+          <w:b w:val="false"/>
+          <w:b w:val="false"/>
+          <w:bCs w:val="false"/>
+          <w:sz w:val="24"/>
+          <w:szCs w:val="24"/>
+        </w:rPr>
+      </w:pPr>
+      <w:r>
+        <w:rPr>
+          <w:rFonts w:cs="Times New Roman" w:ascii="Times New Roman" w:hAnsi="Times New Roman"/>
+          <w:b w:val="false"/>
+          <w:bCs w:val="false"/>
+          <w:sz w:val="24"/>
+          <w:szCs w:val="24"/>
+        </w:rPr>
+        <w:t xml:space="preserve">Запустим питон скрипт, который с помощью утилиты bmon </w:t>
+      </w:r>
+      <w:r>
+        <w:rPr>
+          <w:rFonts w:cs="Times New Roman" w:ascii="Times New Roman" w:hAnsi="Times New Roman"/>
+          <w:b w:val="false"/>
+          <w:bCs w:val="false"/>
+          <w:sz w:val="24"/>
+          <w:szCs w:val="24"/>
+        </w:rPr>
+        <w:t>считает сумму полученных бит (RX) и переданных бит (TX)</w:t>
+      </w:r>
+    </w:p>
+    <w:p>
+      <w:pPr>
+        <w:pStyle w:val="Normal"/>
+        <w:rPr>
+          <w:rFonts w:ascii="Times New Roman" w:hAnsi="Times New Roman" w:cs="Times New Roman"/>
+          <w:b w:val="false"/>
+          <w:b w:val="false"/>
+          <w:bCs w:val="false"/>
+          <w:sz w:val="24"/>
+          <w:szCs w:val="24"/>
+        </w:rPr>
+      </w:pPr>
+      <w:r>
+        <w:rPr>
+          <w:rFonts w:cs="Times New Roman" w:ascii="Times New Roman" w:hAnsi="Times New Roman"/>
+          <w:b w:val="false"/>
+          <w:bCs w:val="false"/>
+          <w:sz w:val="24"/>
+          <w:szCs w:val="24"/>
+        </w:rPr>
+      </w:r>
+    </w:p>
+    <w:p>
+      <w:pPr>
+        <w:pStyle w:val="Normal"/>
+        <w:rPr>
+          <w:rFonts w:ascii="Times New Roman" w:hAnsi="Times New Roman" w:cs="Times New Roman"/>
+          <w:b w:val="false"/>
+          <w:b w:val="false"/>
+          <w:bCs w:val="false"/>
+          <w:sz w:val="24"/>
+          <w:szCs w:val="24"/>
+        </w:rPr>
+      </w:pPr>
+      <w:r>
+        <w:rPr>
+          <w:rFonts w:cs="Times New Roman" w:ascii="Times New Roman" w:hAnsi="Times New Roman"/>
+          <w:b w:val="false"/>
+          <w:bCs w:val="false"/>
+          <w:sz w:val="24"/>
+          <w:szCs w:val="24"/>
+        </w:rPr>
+      </w:r>
+    </w:p>
+    <w:p>
+      <w:pPr>
+        <w:pStyle w:val="Normal"/>
+        <w:rPr>
+          <w:rFonts w:ascii="Times New Roman" w:hAnsi="Times New Roman" w:cs="Times New Roman"/>
+          <w:b w:val="false"/>
+          <w:b w:val="false"/>
+          <w:bCs w:val="false"/>
+          <w:sz w:val="24"/>
+          <w:szCs w:val="24"/>
+        </w:rPr>
+      </w:pPr>
+      <w:r>
+        <w:rPr>
+          <w:rFonts w:cs="Times New Roman" w:ascii="Times New Roman" w:hAnsi="Times New Roman"/>
+          <w:b w:val="false"/>
+          <w:bCs w:val="false"/>
+          <w:sz w:val="24"/>
+          <w:szCs w:val="24"/>
+        </w:rPr>
+        <w:t>График:</w:t>
+      </w:r>
+    </w:p>
+    <w:p>
+      <w:pPr>
+        <w:pStyle w:val="Normal"/>
+        <w:rPr>
+          <w:rFonts w:ascii="Times New Roman" w:hAnsi="Times New Roman" w:cs="Times New Roman"/>
+          <w:b w:val="false"/>
+          <w:b w:val="false"/>
+          <w:bCs w:val="false"/>
+          <w:sz w:val="24"/>
+          <w:szCs w:val="24"/>
+        </w:rPr>
+      </w:pPr>
+      <w:r>
+        <w:rPr>
+          <w:rFonts w:cs="Times New Roman" w:ascii="Times New Roman" w:hAnsi="Times New Roman"/>
+          <w:b w:val="false"/>
+          <w:bCs w:val="false"/>
+          <w:sz w:val="24"/>
+          <w:szCs w:val="24"/>
+        </w:rPr>
+        <w:drawing>
+          <wp:anchor behindDoc="0" distT="0" distB="0" distL="0" distR="0" simplePos="0" locked="0" layoutInCell="0" allowOverlap="1" relativeHeight="31">
+            <wp:simplePos x="0" y="0"/>
+            <wp:positionH relativeFrom="column">
+              <wp:align>center</wp:align>
+            </wp:positionH>
+            <wp:positionV relativeFrom="paragraph">
+              <wp:posOffset>635</wp:posOffset>
+            </wp:positionV>
+            <wp:extent cx="4632960" cy="3474720"/>
+            <wp:effectExtent l="0" t="0" r="0" b="0"/>
+            <wp:wrapSquare wrapText="largest"/>
+            <wp:docPr id="30" name="Image29" descr=""/>
+            <wp:cNvGraphicFramePr>
+              <a:graphicFrameLocks xmlns:a="http://schemas.openxmlformats.org/drawingml/2006/main" noChangeAspect="1"/>
+            </wp:cNvGraphicFramePr>
+            <a:graphic xmlns:a="http://schemas.openxmlformats.org/drawingml/2006/main">
+              <a:graphicData uri="http://schemas.openxmlformats.org/drawingml/2006/picture">
+                <pic:pic xmlns:pic="http://schemas.openxmlformats.org/drawingml/2006/picture">
+                  <pic:nvPicPr>
+                    <pic:cNvPr id="30" name="Image29" descr=""/>
+                    <pic:cNvPicPr>
+                      <a:picLocks noChangeAspect="1" noChangeArrowheads="1"/>
+                    </pic:cNvPicPr>
+                  </pic:nvPicPr>
+                  <pic:blipFill>
+                    <a:blip r:embed="rId32"/>
+                    <a:stretch>
+                      <a:fillRect/>
+                    </a:stretch>
+                  </pic:blipFill>
+                  <pic:spPr bwMode="auto">
+                    <a:xfrm>
+                      <a:off x="0" y="0"/>
+                      <a:ext cx="4632960" cy="3474720"/>
+                    </a:xfrm>
+                    <a:prstGeom prst="rect">
+                      <a:avLst/>
+                    </a:prstGeom>
+                  </pic:spPr>
+                </pic:pic>
+              </a:graphicData>
+            </a:graphic>
+          </wp:anchor>
+        </w:drawing>
+      </w:r>
+    </w:p>
+    <w:p>
+      <w:pPr>
+        <w:pStyle w:val="Normal"/>
+        <w:rPr>
+          <w:rFonts w:ascii="Times New Roman" w:hAnsi="Times New Roman" w:cs="Times New Roman"/>
+          <w:b w:val="false"/>
+          <w:b w:val="false"/>
+          <w:bCs w:val="false"/>
+          <w:sz w:val="24"/>
+          <w:szCs w:val="24"/>
+        </w:rPr>
+      </w:pPr>
+      <w:r>
+        <w:rPr>
+          <w:rFonts w:cs="Times New Roman" w:ascii="Times New Roman" w:hAnsi="Times New Roman"/>
+          <w:b w:val="false"/>
+          <w:bCs w:val="false"/>
+          <w:sz w:val="24"/>
+          <w:szCs w:val="24"/>
+        </w:rPr>
+      </w:r>
+    </w:p>
+    <w:p>
+      <w:pPr>
+        <w:pStyle w:val="Normal"/>
+        <w:rPr>
+          <w:rFonts w:ascii="Times New Roman" w:hAnsi="Times New Roman" w:cs="Times New Roman"/>
+          <w:b w:val="false"/>
+          <w:b w:val="false"/>
+          <w:bCs w:val="false"/>
+          <w:sz w:val="24"/>
+          <w:szCs w:val="24"/>
+        </w:rPr>
+      </w:pPr>
+      <w:r>
+        <w:rPr>
+          <w:rFonts w:cs="Times New Roman" w:ascii="Times New Roman" w:hAnsi="Times New Roman"/>
+          <w:b w:val="false"/>
+          <w:bCs w:val="false"/>
+          <w:sz w:val="24"/>
+          <w:szCs w:val="24"/>
+        </w:rPr>
+        <w:t>Увеличим количество рабочих процессов:</w:t>
+      </w:r>
+    </w:p>
+    <w:p>
+      <w:pPr>
+        <w:pStyle w:val="Normal"/>
+        <w:rPr>
+          <w:rFonts w:ascii="Times New Roman" w:hAnsi="Times New Roman" w:cs="Times New Roman"/>
+          <w:b w:val="false"/>
+          <w:b w:val="false"/>
+          <w:bCs w:val="false"/>
+          <w:sz w:val="24"/>
+          <w:szCs w:val="24"/>
+        </w:rPr>
+      </w:pPr>
+      <w:r>
+        <w:rPr>
+          <w:rFonts w:cs="Times New Roman" w:ascii="Times New Roman" w:hAnsi="Times New Roman"/>
+          <w:b w:val="false"/>
+          <w:bCs w:val="false"/>
+          <w:sz w:val="24"/>
+          <w:szCs w:val="24"/>
+        </w:rPr>
+        <w:drawing>
+          <wp:anchor behindDoc="0" distT="0" distB="0" distL="0" distR="0" simplePos="0" locked="0" layoutInCell="0" allowOverlap="1" relativeHeight="33">
+            <wp:simplePos x="0" y="0"/>
+            <wp:positionH relativeFrom="column">
+              <wp:align>center</wp:align>
+            </wp:positionH>
+            <wp:positionV relativeFrom="paragraph">
+              <wp:posOffset>635</wp:posOffset>
+            </wp:positionV>
+            <wp:extent cx="5940425" cy="415925"/>
+            <wp:effectExtent l="0" t="0" r="0" b="0"/>
+            <wp:wrapSquare wrapText="largest"/>
+            <wp:docPr id="31" name="Image31" descr=""/>
+            <wp:cNvGraphicFramePr>
+              <a:graphicFrameLocks xmlns:a="http://schemas.openxmlformats.org/drawingml/2006/main" noChangeAspect="1"/>
+            </wp:cNvGraphicFramePr>
+            <a:graphic xmlns:a="http://schemas.openxmlformats.org/drawingml/2006/main">
+              <a:graphicData uri="http://schemas.openxmlformats.org/drawingml/2006/picture">
+                <pic:pic xmlns:pic="http://schemas.openxmlformats.org/drawingml/2006/picture">
+                  <pic:nvPicPr>
+                    <pic:cNvPr id="31" name="Image31" descr=""/>
+                    <pic:cNvPicPr>
+                      <a:picLocks noChangeAspect="1" noChangeArrowheads="1"/>
+                    </pic:cNvPicPr>
+                  </pic:nvPicPr>
+                  <pic:blipFill>
+                    <a:blip r:embed="rId33"/>
+                    <a:stretch>
+                      <a:fillRect/>
+                    </a:stretch>
+                  </pic:blipFill>
+                  <pic:spPr bwMode="auto">
+                    <a:xfrm>
+                      <a:off x="0" y="0"/>
+                      <a:ext cx="5940425" cy="415925"/>
+                    </a:xfrm>
+                    <a:prstGeom prst="rect">
+                      <a:avLst/>
+                    </a:prstGeom>
+                  </pic:spPr>
+                </pic:pic>
+              </a:graphicData>
+            </a:graphic>
+          </wp:anchor>
+        </w:drawing>
+      </w:r>
+    </w:p>
+    <w:p>
+      <w:pPr>
+        <w:pStyle w:val="Normal"/>
+        <w:rPr>
+          <w:rFonts w:ascii="Times New Roman" w:hAnsi="Times New Roman" w:cs="Times New Roman"/>
+          <w:b w:val="false"/>
+          <w:b w:val="false"/>
+          <w:bCs w:val="false"/>
+          <w:sz w:val="24"/>
+          <w:szCs w:val="24"/>
+        </w:rPr>
+      </w:pPr>
+      <w:r>
+        <w:rPr>
+          <w:rFonts w:cs="Times New Roman" w:ascii="Times New Roman" w:hAnsi="Times New Roman"/>
+          <w:b w:val="false"/>
+          <w:bCs w:val="false"/>
+          <w:sz w:val="24"/>
+          <w:szCs w:val="24"/>
+        </w:rPr>
+        <w:t>График:</w:t>
+      </w:r>
+    </w:p>
+    <w:p>
+      <w:pPr>
+        <w:pStyle w:val="Normal"/>
+        <w:rPr>
+          <w:rFonts w:ascii="Times New Roman" w:hAnsi="Times New Roman" w:cs="Times New Roman"/>
+          <w:b w:val="false"/>
+          <w:b w:val="false"/>
+          <w:bCs w:val="false"/>
+          <w:sz w:val="24"/>
+          <w:szCs w:val="24"/>
+        </w:rPr>
+      </w:pPr>
+      <w:r>
+        <w:rPr>
+          <w:rFonts w:cs="Times New Roman" w:ascii="Times New Roman" w:hAnsi="Times New Roman"/>
+          <w:b w:val="false"/>
+          <w:bCs w:val="false"/>
+          <w:sz w:val="24"/>
+          <w:szCs w:val="24"/>
+        </w:rPr>
+        <w:drawing>
+          <wp:anchor behindDoc="0" distT="0" distB="0" distL="0" distR="0" simplePos="0" locked="0" layoutInCell="0" allowOverlap="1" relativeHeight="32">
+            <wp:simplePos x="0" y="0"/>
+            <wp:positionH relativeFrom="column">
+              <wp:align>center</wp:align>
+            </wp:positionH>
+            <wp:positionV relativeFrom="paragraph">
+              <wp:posOffset>635</wp:posOffset>
+            </wp:positionV>
+            <wp:extent cx="4080510" cy="3060700"/>
+            <wp:effectExtent l="0" t="0" r="0" b="0"/>
+            <wp:wrapSquare wrapText="largest"/>
+            <wp:docPr id="32" name="Image30" descr=""/>
+            <wp:cNvGraphicFramePr>
+              <a:graphicFrameLocks xmlns:a="http://schemas.openxmlformats.org/drawingml/2006/main" noChangeAspect="1"/>
+            </wp:cNvGraphicFramePr>
+            <a:graphic xmlns:a="http://schemas.openxmlformats.org/drawingml/2006/main">
+              <a:graphicData uri="http://schemas.openxmlformats.org/drawingml/2006/picture">
+                <pic:pic xmlns:pic="http://schemas.openxmlformats.org/drawingml/2006/picture">
+                  <pic:nvPicPr>
+                    <pic:cNvPr id="32" name="Image30" descr=""/>
+                    <pic:cNvPicPr>
+                      <a:picLocks noChangeAspect="1" noChangeArrowheads="1"/>
+                    </pic:cNvPicPr>
+                  </pic:nvPicPr>
+                  <pic:blipFill>
+                    <a:blip r:embed="rId34"/>
+                    <a:stretch>
+                      <a:fillRect/>
+                    </a:stretch>
+                  </pic:blipFill>
+                  <pic:spPr bwMode="auto">
+                    <a:xfrm>
+                      <a:off x="0" y="0"/>
+                      <a:ext cx="4080510" cy="3060700"/>
+                    </a:xfrm>
+                    <a:prstGeom prst="rect">
+                      <a:avLst/>
+                    </a:prstGeom>
+                  </pic:spPr>
+                </pic:pic>
+              </a:graphicData>
+            </a:graphic>
+          </wp:anchor>
+        </w:drawing>
+      </w:r>
+    </w:p>
+    <w:p>
+      <w:pPr>
+        <w:pStyle w:val="Normal"/>
+        <w:rPr>
+          <w:rFonts w:ascii="Times New Roman" w:hAnsi="Times New Roman" w:cs="Times New Roman"/>
+          <w:b w:val="false"/>
+          <w:b w:val="false"/>
+          <w:bCs w:val="false"/>
+          <w:sz w:val="24"/>
+          <w:szCs w:val="24"/>
+        </w:rPr>
+      </w:pPr>
+      <w:r>
+        <w:rPr>
+          <w:rFonts w:cs="Times New Roman" w:ascii="Times New Roman" w:hAnsi="Times New Roman"/>
+          <w:b w:val="false"/>
+          <w:bCs w:val="false"/>
+          <w:sz w:val="24"/>
+          <w:szCs w:val="24"/>
+        </w:rPr>
+      </w:r>
+    </w:p>
+    <w:p>
+      <w:pPr>
+        <w:pStyle w:val="ListParagraph"/>
+        <w:rPr>
+          <w:rFonts w:ascii="Times New Roman" w:hAnsi="Times New Roman" w:cs="Times New Roman"/>
+          <w:b/>
+          <w:b/>
+          <w:bCs/>
+          <w:sz w:val="32"/>
+          <w:szCs w:val="32"/>
+          <w:lang w:val="en-US"/>
+        </w:rPr>
+      </w:pPr>
+      <w:r>
+        <w:rPr/>
+      </w:r>
+    </w:p>
+    <w:p>
+      <w:pPr>
+        <w:pStyle w:val="ListParagraph"/>
+        <w:rPr>
+          <w:rFonts w:ascii="Times New Roman" w:hAnsi="Times New Roman" w:cs="Times New Roman"/>
+          <w:b/>
+          <w:b/>
+          <w:bCs/>
+          <w:sz w:val="32"/>
+          <w:szCs w:val="32"/>
+          <w:lang w:val="en-US"/>
+        </w:rPr>
+      </w:pPr>
+      <w:r>
+        <w:rPr/>
+      </w:r>
+    </w:p>
+    <w:p>
+      <w:pPr>
+        <w:pStyle w:val="ListParagraph"/>
+        <w:rPr>
+          <w:rFonts w:ascii="Times New Roman" w:hAnsi="Times New Roman" w:cs="Times New Roman"/>
+          <w:b/>
+          <w:b/>
+          <w:bCs/>
+          <w:sz w:val="32"/>
+          <w:szCs w:val="32"/>
+          <w:lang w:val="en-US"/>
+        </w:rPr>
+      </w:pPr>
+      <w:r>
+        <w:rPr/>
+      </w:r>
+    </w:p>
+    <w:p>
+      <w:pPr>
+        <w:pStyle w:val="ListParagraph"/>
+        <w:rPr>
+          <w:rFonts w:ascii="Times New Roman" w:hAnsi="Times New Roman" w:cs="Times New Roman"/>
+          <w:b/>
+          <w:b/>
+          <w:bCs/>
+          <w:sz w:val="32"/>
+          <w:szCs w:val="32"/>
+          <w:lang w:val="en-US"/>
+        </w:rPr>
+      </w:pPr>
+      <w:r>
+        <w:rPr/>
+      </w:r>
+    </w:p>
+    <w:p>
+      <w:pPr>
+        <w:pStyle w:val="ListParagraph"/>
+        <w:numPr>
+          <w:ilvl w:val="0"/>
+          <w:numId w:val="0"/>
+        </w:numPr>
+        <w:ind w:left="786" w:hanging="0"/>
+        <w:rPr>
+          <w:rFonts w:ascii="Times New Roman" w:hAnsi="Times New Roman" w:cs="Times New Roman"/>
+          <w:b/>
+          <w:b/>
+          <w:bCs/>
+          <w:sz w:val="32"/>
+          <w:szCs w:val="32"/>
+          <w:lang w:val="en-US"/>
+        </w:rPr>
+      </w:pPr>
+      <w:r>
+        <w:rPr/>
+      </w:r>
+    </w:p>
+    <w:p>
+      <w:pPr>
+        <w:pStyle w:val="ListParagraph"/>
+        <w:numPr>
+          <w:ilvl w:val="0"/>
+          <w:numId w:val="0"/>
+        </w:numPr>
+        <w:ind w:left="786" w:hanging="0"/>
+        <w:rPr>
+          <w:rFonts w:ascii="Times New Roman" w:hAnsi="Times New Roman" w:cs="Times New Roman"/>
+          <w:b/>
+          <w:b/>
+          <w:bCs/>
+          <w:sz w:val="32"/>
+          <w:szCs w:val="32"/>
+          <w:lang w:val="en-US"/>
+        </w:rPr>
+      </w:pPr>
+      <w:r>
+        <w:rPr/>
+      </w:r>
+    </w:p>
+    <w:p>
+      <w:pPr>
+        <w:pStyle w:val="ListParagraph"/>
+        <w:numPr>
+          <w:ilvl w:val="0"/>
+          <w:numId w:val="0"/>
+        </w:numPr>
+        <w:ind w:left="786" w:hanging="0"/>
+        <w:rPr>
+          <w:rFonts w:ascii="Times New Roman" w:hAnsi="Times New Roman" w:cs="Times New Roman"/>
+          <w:b/>
+          <w:b/>
+          <w:bCs/>
+          <w:sz w:val="32"/>
+          <w:szCs w:val="32"/>
+          <w:lang w:val="en-US"/>
+        </w:rPr>
+      </w:pPr>
+      <w:r>
+        <w:rPr/>
+      </w:r>
+    </w:p>
+    <w:p>
+      <w:pPr>
+        <w:pStyle w:val="ListParagraph"/>
+        <w:numPr>
+          <w:ilvl w:val="0"/>
+          <w:numId w:val="0"/>
+        </w:numPr>
+        <w:ind w:left="786" w:hanging="0"/>
+        <w:rPr>
+          <w:rFonts w:ascii="Times New Roman" w:hAnsi="Times New Roman" w:cs="Times New Roman"/>
+          <w:b/>
+          <w:b/>
+          <w:bCs/>
+          <w:sz w:val="32"/>
+          <w:szCs w:val="32"/>
+          <w:lang w:val="en-US"/>
+        </w:rPr>
+      </w:pPr>
+      <w:r>
+        <w:rPr/>
+      </w:r>
+    </w:p>
+    <w:p>
+      <w:pPr>
+        <w:pStyle w:val="ListParagraph"/>
+        <w:numPr>
+          <w:ilvl w:val="0"/>
+          <w:numId w:val="0"/>
+        </w:numPr>
+        <w:ind w:left="786" w:hanging="0"/>
+        <w:rPr>
+          <w:rFonts w:ascii="Times New Roman" w:hAnsi="Times New Roman" w:cs="Times New Roman"/>
+          <w:b/>
+          <w:b/>
+          <w:bCs/>
+          <w:sz w:val="32"/>
+          <w:szCs w:val="32"/>
+          <w:lang w:val="en-US"/>
+        </w:rPr>
+      </w:pPr>
+      <w:r>
+        <w:rPr/>
+      </w:r>
+    </w:p>
+    <w:p>
+      <w:pPr>
+        <w:pStyle w:val="ListParagraph"/>
+        <w:numPr>
+          <w:ilvl w:val="0"/>
+          <w:numId w:val="0"/>
+        </w:numPr>
+        <w:ind w:left="786" w:hanging="0"/>
+        <w:rPr>
+          <w:rFonts w:ascii="Times New Roman" w:hAnsi="Times New Roman" w:cs="Times New Roman"/>
+          <w:b/>
+          <w:b/>
+          <w:bCs/>
+          <w:sz w:val="32"/>
+          <w:szCs w:val="32"/>
+          <w:lang w:val="en-US"/>
+        </w:rPr>
+      </w:pPr>
+      <w:r>
+        <w:rPr/>
+      </w:r>
+    </w:p>
+    <w:p>
+      <w:pPr>
+        <w:pStyle w:val="ListParagraph"/>
+        <w:numPr>
+          <w:ilvl w:val="0"/>
+          <w:numId w:val="0"/>
+        </w:numPr>
+        <w:ind w:left="786" w:hanging="0"/>
+        <w:rPr>
+          <w:rFonts w:ascii="Times New Roman" w:hAnsi="Times New Roman" w:cs="Times New Roman"/>
+          <w:b/>
+          <w:b/>
+          <w:bCs/>
+          <w:sz w:val="32"/>
+          <w:szCs w:val="32"/>
+          <w:lang w:val="en-US"/>
+        </w:rPr>
+      </w:pPr>
+      <w:r>
+        <w:rPr/>
+      </w:r>
+    </w:p>
+    <w:p>
+      <w:pPr>
+        <w:pStyle w:val="ListParagraph"/>
+        <w:numPr>
+          <w:ilvl w:val="0"/>
+          <w:numId w:val="0"/>
+        </w:numPr>
+        <w:ind w:left="786" w:hanging="0"/>
+        <w:rPr>
+          <w:rFonts w:ascii="Times New Roman" w:hAnsi="Times New Roman" w:cs="Times New Roman"/>
+          <w:b/>
+          <w:b/>
+          <w:bCs/>
+          <w:sz w:val="32"/>
+          <w:szCs w:val="32"/>
+          <w:lang w:val="en-US"/>
+        </w:rPr>
+      </w:pPr>
+      <w:r>
+        <w:rPr/>
+      </w:r>
+    </w:p>
+    <w:p>
+      <w:pPr>
+        <w:pStyle w:val="ListParagraph"/>
+        <w:numPr>
+          <w:ilvl w:val="0"/>
+          <w:numId w:val="0"/>
+        </w:numPr>
+        <w:ind w:hanging="0"/>
+        <w:rPr>
+          <w:rFonts w:ascii="Times New Roman" w:hAnsi="Times New Roman"/>
+          <w:sz w:val="24"/>
+          <w:szCs w:val="24"/>
+        </w:rPr>
+      </w:pPr>
+      <w:r>
+        <w:rPr>
+          <w:rFonts w:ascii="Times New Roman" w:hAnsi="Times New Roman"/>
+          <w:sz w:val="24"/>
+          <w:szCs w:val="24"/>
+        </w:rPr>
+        <w:t>Можно заметить, что с увеличением количества процессов, увеличивается и нагрузка на сетевую подсистему.</w:t>
+      </w:r>
+    </w:p>
+    <w:p>
+      <w:pPr>
+        <w:pStyle w:val="ListParagraph"/>
+        <w:rPr>
+          <w:rFonts w:ascii="Times New Roman" w:hAnsi="Times New Roman" w:cs="Times New Roman"/>
+          <w:b/>
+          <w:b/>
+          <w:bCs/>
+          <w:sz w:val="32"/>
+          <w:szCs w:val="32"/>
+          <w:lang w:val="en-US"/>
+        </w:rPr>
+      </w:pPr>
+      <w:r>
+        <w:rPr/>
+      </w:r>
+    </w:p>
+    <w:p>
+      <w:pPr>
+        <w:pStyle w:val="ListParagraph"/>
+        <w:rPr>
+          <w:rFonts w:ascii="Times New Roman" w:hAnsi="Times New Roman" w:cs="Times New Roman"/>
+          <w:b/>
+          <w:b/>
+          <w:bCs/>
+          <w:sz w:val="32"/>
+          <w:szCs w:val="32"/>
+          <w:lang w:val="en-US"/>
+        </w:rPr>
+      </w:pPr>
+      <w:r>
+        <w:rPr/>
       </w:r>
     </w:p>
     <w:p>
@@ -7474,24 +8862,930 @@
     <w:p>
       <w:pPr>
         <w:pStyle w:val="Normal"/>
-        <w:ind w:left="360" w:hanging="0"/>
-        <w:rPr>
-          <w:rFonts w:ascii="Times New Roman" w:hAnsi="Times New Roman" w:cs="Times New Roman"/>
-          <w:b/>
-          <w:b/>
-          <w:bCs/>
-          <w:sz w:val="44"/>
-          <w:szCs w:val="44"/>
-        </w:rPr>
-      </w:pPr>
-      <w:r>
-        <w:rPr>
-          <w:rFonts w:cs="Times New Roman" w:ascii="Times New Roman" w:hAnsi="Times New Roman"/>
-          <w:b/>
-          <w:bCs/>
-          <w:sz w:val="44"/>
-          <w:szCs w:val="44"/>
-        </w:rPr>
+        <w:ind w:hanging="0"/>
+        <w:rPr/>
+      </w:pPr>
+      <w:r>
+        <w:rPr>
+          <w:rFonts w:cs="Times New Roman" w:ascii="Times New Roman" w:hAnsi="Times New Roman"/>
+          <w:b/>
+          <w:bCs/>
+          <w:sz w:val="24"/>
+          <w:szCs w:val="24"/>
+        </w:rPr>
+        <w:t xml:space="preserve">--  </w:t>
+      </w:r>
+      <w:r>
+        <w:rPr>
+          <w:rFonts w:cs="Times New Roman" w:ascii="Times New Roman" w:hAnsi="Times New Roman"/>
+          <w:b/>
+          <w:bCs/>
+          <w:color w:val="1F1F1F"/>
+          <w:sz w:val="18"/>
+          <w:szCs w:val="18"/>
+          <w:shd w:fill="FFFFFF" w:val="clear"/>
+          <w:lang w:val="en-US"/>
+        </w:rPr>
+        <w:t xml:space="preserve">netlink-proc </w:t>
+      </w:r>
+      <w:r>
+        <w:rPr>
+          <w:rFonts w:cs="Times New Roman" w:ascii="Times New Roman" w:hAnsi="Times New Roman"/>
+          <w:b/>
+          <w:bCs/>
+          <w:color w:val="1F1F1F"/>
+          <w:sz w:val="18"/>
+          <w:szCs w:val="18"/>
+          <w:shd w:fill="FFFFFF" w:val="clear"/>
+          <w:lang w:val="en-US"/>
+        </w:rPr>
+        <w:t xml:space="preserve">N </w:t>
+      </w:r>
+      <w:bookmarkStart w:id="7" w:name="tw-target-text"/>
+      <w:bookmarkEnd w:id="7"/>
+      <w:r>
+        <w:rPr>
+          <w:color w:val="1F1F1F"/>
+          <w:sz w:val="24"/>
+          <w:szCs w:val="24"/>
+          <w:shd w:fill="FFFFFF" w:val="clear"/>
+          <w:lang w:val="en-US"/>
+        </w:rPr>
+        <w:t>з</w:t>
+      </w:r>
+      <w:r>
+        <w:rPr>
+          <w:rFonts w:ascii="Times New Roman" w:hAnsi="Times New Roman"/>
+          <w:color w:val="1F1F1F"/>
+          <w:sz w:val="24"/>
+          <w:szCs w:val="24"/>
+          <w:shd w:fill="FFFFFF" w:val="clear"/>
+          <w:lang w:val="en-US"/>
+        </w:rPr>
+        <w:t>апускает N рабочих процессов, которые порождают дочерние процессы и отслеживают события процесса fork/exec/exit через коннектор proc netlink.</w:t>
+      </w:r>
+    </w:p>
+    <w:p>
+      <w:pPr>
+        <w:pStyle w:val="Normal"/>
+        <w:ind w:hanging="0"/>
+        <w:rPr>
+          <w:rFonts w:ascii="Times New Roman" w:hAnsi="Times New Roman" w:cs="Times New Roman"/>
+          <w:b w:val="false"/>
+          <w:b w:val="false"/>
+          <w:bCs w:val="false"/>
+          <w:sz w:val="24"/>
+          <w:szCs w:val="24"/>
+        </w:rPr>
+      </w:pPr>
+      <w:r>
+        <w:rPr>
+          <w:rFonts w:cs="Times New Roman" w:ascii="Times New Roman" w:hAnsi="Times New Roman"/>
+          <w:b w:val="false"/>
+          <w:bCs w:val="false"/>
+          <w:sz w:val="24"/>
+          <w:szCs w:val="24"/>
+        </w:rPr>
+        <w:t>Команда запуска: sudo stress-ng --netlink-proc 1</w:t>
+      </w:r>
+    </w:p>
+    <w:p>
+      <w:pPr>
+        <w:pStyle w:val="Normal"/>
+        <w:ind w:hanging="0"/>
+        <w:rPr>
+          <w:rFonts w:ascii="Times New Roman" w:hAnsi="Times New Roman" w:cs="Times New Roman"/>
+          <w:b w:val="false"/>
+          <w:b w:val="false"/>
+          <w:bCs w:val="false"/>
+          <w:sz w:val="24"/>
+          <w:szCs w:val="24"/>
+        </w:rPr>
+      </w:pPr>
+      <w:r>
+        <w:rPr>
+          <w:rFonts w:cs="Times New Roman" w:ascii="Times New Roman" w:hAnsi="Times New Roman"/>
+          <w:b w:val="false"/>
+          <w:bCs w:val="false"/>
+          <w:sz w:val="24"/>
+          <w:szCs w:val="24"/>
+        </w:rPr>
+        <w:drawing>
+          <wp:anchor behindDoc="0" distT="0" distB="0" distL="0" distR="0" simplePos="0" locked="0" layoutInCell="0" allowOverlap="1" relativeHeight="34">
+            <wp:simplePos x="0" y="0"/>
+            <wp:positionH relativeFrom="column">
+              <wp:align>center</wp:align>
+            </wp:positionH>
+            <wp:positionV relativeFrom="paragraph">
+              <wp:posOffset>635</wp:posOffset>
+            </wp:positionV>
+            <wp:extent cx="5940425" cy="594995"/>
+            <wp:effectExtent l="0" t="0" r="0" b="0"/>
+            <wp:wrapSquare wrapText="largest"/>
+            <wp:docPr id="33" name="Image32" descr=""/>
+            <wp:cNvGraphicFramePr>
+              <a:graphicFrameLocks xmlns:a="http://schemas.openxmlformats.org/drawingml/2006/main" noChangeAspect="1"/>
+            </wp:cNvGraphicFramePr>
+            <a:graphic xmlns:a="http://schemas.openxmlformats.org/drawingml/2006/main">
+              <a:graphicData uri="http://schemas.openxmlformats.org/drawingml/2006/picture">
+                <pic:pic xmlns:pic="http://schemas.openxmlformats.org/drawingml/2006/picture">
+                  <pic:nvPicPr>
+                    <pic:cNvPr id="33" name="Image32" descr=""/>
+                    <pic:cNvPicPr>
+                      <a:picLocks noChangeAspect="1" noChangeArrowheads="1"/>
+                    </pic:cNvPicPr>
+                  </pic:nvPicPr>
+                  <pic:blipFill>
+                    <a:blip r:embed="rId35"/>
+                    <a:stretch>
+                      <a:fillRect/>
+                    </a:stretch>
+                  </pic:blipFill>
+                  <pic:spPr bwMode="auto">
+                    <a:xfrm>
+                      <a:off x="0" y="0"/>
+                      <a:ext cx="5940425" cy="594995"/>
+                    </a:xfrm>
+                    <a:prstGeom prst="rect">
+                      <a:avLst/>
+                    </a:prstGeom>
+                  </pic:spPr>
+                </pic:pic>
+              </a:graphicData>
+            </a:graphic>
+          </wp:anchor>
+        </w:drawing>
+      </w:r>
+    </w:p>
+    <w:p>
+      <w:pPr>
+        <w:pStyle w:val="Normal"/>
+        <w:ind w:hanging="0"/>
+        <w:rPr>
+          <w:rFonts w:ascii="Times New Roman" w:hAnsi="Times New Roman" w:cs="Times New Roman"/>
+          <w:b w:val="false"/>
+          <w:b w:val="false"/>
+          <w:bCs w:val="false"/>
+          <w:sz w:val="24"/>
+          <w:szCs w:val="24"/>
+        </w:rPr>
+      </w:pPr>
+      <w:r>
+        <w:rPr>
+          <w:rFonts w:cs="Times New Roman" w:ascii="Times New Roman" w:hAnsi="Times New Roman"/>
+          <w:b w:val="false"/>
+          <w:bCs w:val="false"/>
+          <w:sz w:val="24"/>
+          <w:szCs w:val="24"/>
+        </w:rPr>
+        <w:t>График:</w:t>
+      </w:r>
+    </w:p>
+    <w:p>
+      <w:pPr>
+        <w:pStyle w:val="Normal"/>
+        <w:rPr>
+          <w:rFonts w:ascii="Times New Roman" w:hAnsi="Times New Roman" w:cs="Times New Roman"/>
+          <w:b w:val="false"/>
+          <w:b w:val="false"/>
+          <w:bCs w:val="false"/>
+          <w:sz w:val="24"/>
+          <w:szCs w:val="24"/>
+        </w:rPr>
+      </w:pPr>
+      <w:r>
+        <w:drawing>
+          <wp:anchor behindDoc="0" distT="0" distB="0" distL="0" distR="0" simplePos="0" locked="0" layoutInCell="0" allowOverlap="1" relativeHeight="35">
+            <wp:simplePos x="0" y="0"/>
+            <wp:positionH relativeFrom="column">
+              <wp:align>center</wp:align>
+            </wp:positionH>
+            <wp:positionV relativeFrom="paragraph">
+              <wp:posOffset>635</wp:posOffset>
+            </wp:positionV>
+            <wp:extent cx="5852160" cy="4389120"/>
+            <wp:effectExtent l="0" t="0" r="0" b="0"/>
+            <wp:wrapSquare wrapText="largest"/>
+            <wp:docPr id="34" name="Image33" descr=""/>
+            <wp:cNvGraphicFramePr>
+              <a:graphicFrameLocks xmlns:a="http://schemas.openxmlformats.org/drawingml/2006/main" noChangeAspect="1"/>
+            </wp:cNvGraphicFramePr>
+            <a:graphic xmlns:a="http://schemas.openxmlformats.org/drawingml/2006/main">
+              <a:graphicData uri="http://schemas.openxmlformats.org/drawingml/2006/picture">
+                <pic:pic xmlns:pic="http://schemas.openxmlformats.org/drawingml/2006/picture">
+                  <pic:nvPicPr>
+                    <pic:cNvPr id="34" name="Image33" descr=""/>
+                    <pic:cNvPicPr>
+                      <a:picLocks noChangeAspect="1" noChangeArrowheads="1"/>
+                    </pic:cNvPicPr>
+                  </pic:nvPicPr>
+                  <pic:blipFill>
+                    <a:blip r:embed="rId36"/>
+                    <a:stretch>
+                      <a:fillRect/>
+                    </a:stretch>
+                  </pic:blipFill>
+                  <pic:spPr bwMode="auto">
+                    <a:xfrm>
+                      <a:off x="0" y="0"/>
+                      <a:ext cx="5852160" cy="4389120"/>
+                    </a:xfrm>
+                    <a:prstGeom prst="rect">
+                      <a:avLst/>
+                    </a:prstGeom>
+                  </pic:spPr>
+                </pic:pic>
+              </a:graphicData>
+            </a:graphic>
+          </wp:anchor>
+        </w:drawing>
+      </w:r>
+      <w:r>
+        <w:rPr>
+          <w:rFonts w:cs="Times New Roman" w:ascii="Times New Roman" w:hAnsi="Times New Roman"/>
+          <w:b w:val="false"/>
+          <w:bCs w:val="false"/>
+          <w:sz w:val="24"/>
+          <w:szCs w:val="24"/>
+        </w:rPr>
+        <w:t>Увеличим количество рабочих процессов:</w:t>
+      </w:r>
+    </w:p>
+    <w:p>
+      <w:pPr>
+        <w:pStyle w:val="Normal"/>
+        <w:rPr>
+          <w:rFonts w:ascii="Times New Roman" w:hAnsi="Times New Roman" w:cs="Times New Roman"/>
+          <w:b w:val="false"/>
+          <w:b w:val="false"/>
+          <w:bCs w:val="false"/>
+          <w:sz w:val="24"/>
+          <w:szCs w:val="24"/>
+        </w:rPr>
+      </w:pPr>
+      <w:r>
+        <w:rPr>
+          <w:rFonts w:cs="Times New Roman" w:ascii="Times New Roman" w:hAnsi="Times New Roman"/>
+          <w:b w:val="false"/>
+          <w:bCs w:val="false"/>
+          <w:sz w:val="24"/>
+          <w:szCs w:val="24"/>
+        </w:rPr>
+        <w:drawing>
+          <wp:anchor behindDoc="0" distT="0" distB="0" distL="0" distR="0" simplePos="0" locked="0" layoutInCell="0" allowOverlap="1" relativeHeight="36">
+            <wp:simplePos x="0" y="0"/>
+            <wp:positionH relativeFrom="column">
+              <wp:align>center</wp:align>
+            </wp:positionH>
+            <wp:positionV relativeFrom="paragraph">
+              <wp:posOffset>635</wp:posOffset>
+            </wp:positionV>
+            <wp:extent cx="5940425" cy="594995"/>
+            <wp:effectExtent l="0" t="0" r="0" b="0"/>
+            <wp:wrapSquare wrapText="largest"/>
+            <wp:docPr id="35" name="Image34" descr=""/>
+            <wp:cNvGraphicFramePr>
+              <a:graphicFrameLocks xmlns:a="http://schemas.openxmlformats.org/drawingml/2006/main" noChangeAspect="1"/>
+            </wp:cNvGraphicFramePr>
+            <a:graphic xmlns:a="http://schemas.openxmlformats.org/drawingml/2006/main">
+              <a:graphicData uri="http://schemas.openxmlformats.org/drawingml/2006/picture">
+                <pic:pic xmlns:pic="http://schemas.openxmlformats.org/drawingml/2006/picture">
+                  <pic:nvPicPr>
+                    <pic:cNvPr id="35" name="Image34" descr=""/>
+                    <pic:cNvPicPr>
+                      <a:picLocks noChangeAspect="1" noChangeArrowheads="1"/>
+                    </pic:cNvPicPr>
+                  </pic:nvPicPr>
+                  <pic:blipFill>
+                    <a:blip r:embed="rId37"/>
+                    <a:stretch>
+                      <a:fillRect/>
+                    </a:stretch>
+                  </pic:blipFill>
+                  <pic:spPr bwMode="auto">
+                    <a:xfrm>
+                      <a:off x="0" y="0"/>
+                      <a:ext cx="5940425" cy="594995"/>
+                    </a:xfrm>
+                    <a:prstGeom prst="rect">
+                      <a:avLst/>
+                    </a:prstGeom>
+                  </pic:spPr>
+                </pic:pic>
+              </a:graphicData>
+            </a:graphic>
+          </wp:anchor>
+        </w:drawing>
+      </w:r>
+    </w:p>
+    <w:p>
+      <w:pPr>
+        <w:pStyle w:val="Normal"/>
+        <w:rPr>
+          <w:rFonts w:ascii="Times New Roman" w:hAnsi="Times New Roman" w:cs="Times New Roman"/>
+          <w:b w:val="false"/>
+          <w:b w:val="false"/>
+          <w:bCs w:val="false"/>
+          <w:sz w:val="24"/>
+          <w:szCs w:val="24"/>
+        </w:rPr>
+      </w:pPr>
+      <w:r>
+        <w:rPr>
+          <w:rFonts w:cs="Times New Roman" w:ascii="Times New Roman" w:hAnsi="Times New Roman"/>
+          <w:b w:val="false"/>
+          <w:bCs w:val="false"/>
+          <w:sz w:val="24"/>
+          <w:szCs w:val="24"/>
+        </w:rPr>
+      </w:r>
+    </w:p>
+    <w:p>
+      <w:pPr>
+        <w:pStyle w:val="Normal"/>
+        <w:rPr>
+          <w:rFonts w:ascii="Times New Roman" w:hAnsi="Times New Roman" w:cs="Times New Roman"/>
+          <w:b w:val="false"/>
+          <w:b w:val="false"/>
+          <w:bCs w:val="false"/>
+          <w:sz w:val="24"/>
+          <w:szCs w:val="24"/>
+        </w:rPr>
+      </w:pPr>
+      <w:r>
+        <w:rPr>
+          <w:rFonts w:cs="Times New Roman" w:ascii="Times New Roman" w:hAnsi="Times New Roman"/>
+          <w:b w:val="false"/>
+          <w:bCs w:val="false"/>
+          <w:sz w:val="24"/>
+          <w:szCs w:val="24"/>
+        </w:rPr>
+      </w:r>
+    </w:p>
+    <w:p>
+      <w:pPr>
+        <w:pStyle w:val="Normal"/>
+        <w:rPr>
+          <w:rFonts w:ascii="Times New Roman" w:hAnsi="Times New Roman" w:cs="Times New Roman"/>
+          <w:b w:val="false"/>
+          <w:b w:val="false"/>
+          <w:bCs w:val="false"/>
+          <w:sz w:val="24"/>
+          <w:szCs w:val="24"/>
+        </w:rPr>
+      </w:pPr>
+      <w:r>
+        <w:rPr>
+          <w:rFonts w:cs="Times New Roman" w:ascii="Times New Roman" w:hAnsi="Times New Roman"/>
+          <w:b w:val="false"/>
+          <w:bCs w:val="false"/>
+          <w:sz w:val="24"/>
+          <w:szCs w:val="24"/>
+        </w:rPr>
+      </w:r>
+    </w:p>
+    <w:p>
+      <w:pPr>
+        <w:pStyle w:val="Normal"/>
+        <w:rPr>
+          <w:rFonts w:ascii="Times New Roman" w:hAnsi="Times New Roman" w:cs="Times New Roman"/>
+          <w:b w:val="false"/>
+          <w:b w:val="false"/>
+          <w:bCs w:val="false"/>
+          <w:sz w:val="24"/>
+          <w:szCs w:val="24"/>
+        </w:rPr>
+      </w:pPr>
+      <w:r>
+        <w:rPr>
+          <w:rFonts w:cs="Times New Roman" w:ascii="Times New Roman" w:hAnsi="Times New Roman"/>
+          <w:b w:val="false"/>
+          <w:bCs w:val="false"/>
+          <w:sz w:val="24"/>
+          <w:szCs w:val="24"/>
+        </w:rPr>
+        <w:t>График:</w:t>
+      </w:r>
+    </w:p>
+    <w:p>
+      <w:pPr>
+        <w:pStyle w:val="Normal"/>
+        <w:rPr>
+          <w:rFonts w:ascii="Times New Roman" w:hAnsi="Times New Roman" w:cs="Times New Roman"/>
+          <w:b w:val="false"/>
+          <w:b w:val="false"/>
+          <w:bCs w:val="false"/>
+          <w:sz w:val="24"/>
+          <w:szCs w:val="24"/>
+        </w:rPr>
+      </w:pPr>
+      <w:r>
+        <w:rPr>
+          <w:rFonts w:cs="Times New Roman" w:ascii="Times New Roman" w:hAnsi="Times New Roman"/>
+          <w:b w:val="false"/>
+          <w:bCs w:val="false"/>
+          <w:sz w:val="24"/>
+          <w:szCs w:val="24"/>
+        </w:rPr>
+        <w:drawing>
+          <wp:anchor behindDoc="0" distT="0" distB="0" distL="0" distR="0" simplePos="0" locked="0" layoutInCell="0" allowOverlap="1" relativeHeight="37">
+            <wp:simplePos x="0" y="0"/>
+            <wp:positionH relativeFrom="column">
+              <wp:align>center</wp:align>
+            </wp:positionH>
+            <wp:positionV relativeFrom="paragraph">
+              <wp:posOffset>635</wp:posOffset>
+            </wp:positionV>
+            <wp:extent cx="5852160" cy="4389120"/>
+            <wp:effectExtent l="0" t="0" r="0" b="0"/>
+            <wp:wrapSquare wrapText="largest"/>
+            <wp:docPr id="36" name="Image35" descr=""/>
+            <wp:cNvGraphicFramePr>
+              <a:graphicFrameLocks xmlns:a="http://schemas.openxmlformats.org/drawingml/2006/main" noChangeAspect="1"/>
+            </wp:cNvGraphicFramePr>
+            <a:graphic xmlns:a="http://schemas.openxmlformats.org/drawingml/2006/main">
+              <a:graphicData uri="http://schemas.openxmlformats.org/drawingml/2006/picture">
+                <pic:pic xmlns:pic="http://schemas.openxmlformats.org/drawingml/2006/picture">
+                  <pic:nvPicPr>
+                    <pic:cNvPr id="36" name="Image35" descr=""/>
+                    <pic:cNvPicPr>
+                      <a:picLocks noChangeAspect="1" noChangeArrowheads="1"/>
+                    </pic:cNvPicPr>
+                  </pic:nvPicPr>
+                  <pic:blipFill>
+                    <a:blip r:embed="rId38"/>
+                    <a:stretch>
+                      <a:fillRect/>
+                    </a:stretch>
+                  </pic:blipFill>
+                  <pic:spPr bwMode="auto">
+                    <a:xfrm>
+                      <a:off x="0" y="0"/>
+                      <a:ext cx="5852160" cy="4389120"/>
+                    </a:xfrm>
+                    <a:prstGeom prst="rect">
+                      <a:avLst/>
+                    </a:prstGeom>
+                  </pic:spPr>
+                </pic:pic>
+              </a:graphicData>
+            </a:graphic>
+          </wp:anchor>
+        </w:drawing>
+      </w:r>
+    </w:p>
+    <w:p>
+      <w:pPr>
+        <w:pStyle w:val="Normal"/>
+        <w:rPr>
+          <w:rFonts w:ascii="Times New Roman" w:hAnsi="Times New Roman" w:cs="Times New Roman"/>
+          <w:b w:val="false"/>
+          <w:b w:val="false"/>
+          <w:bCs w:val="false"/>
+          <w:sz w:val="24"/>
+          <w:szCs w:val="24"/>
+        </w:rPr>
+      </w:pPr>
+      <w:r>
+        <w:rPr>
+          <w:rFonts w:cs="Times New Roman" w:ascii="Times New Roman" w:hAnsi="Times New Roman"/>
+          <w:b w:val="false"/>
+          <w:bCs w:val="false"/>
+          <w:sz w:val="24"/>
+          <w:szCs w:val="24"/>
+        </w:rPr>
+        <w:t>Аналогично, увеличение процессов несет за собой увеличение нагрузки сетевой подсистемы.</w:t>
+      </w:r>
+    </w:p>
+    <w:p>
+      <w:pPr>
+        <w:pStyle w:val="Normal"/>
+        <w:ind w:hanging="0"/>
+        <w:rPr>
+          <w:rFonts w:ascii="Times New Roman" w:hAnsi="Times New Roman" w:cs="Times New Roman"/>
+          <w:b w:val="false"/>
+          <w:b w:val="false"/>
+          <w:bCs w:val="false"/>
+          <w:sz w:val="24"/>
+          <w:szCs w:val="24"/>
+        </w:rPr>
+      </w:pPr>
+      <w:r>
+        <w:rPr>
+          <w:rFonts w:cs="Times New Roman" w:ascii="Times New Roman" w:hAnsi="Times New Roman"/>
+          <w:b w:val="false"/>
+          <w:bCs w:val="false"/>
+          <w:sz w:val="24"/>
+          <w:szCs w:val="24"/>
+        </w:rPr>
+      </w:r>
+    </w:p>
+    <w:p>
+      <w:pPr>
+        <w:pStyle w:val="Normal"/>
+        <w:ind w:hanging="0"/>
+        <w:rPr>
+          <w:rFonts w:ascii="Times New Roman" w:hAnsi="Times New Roman" w:cs="Times New Roman"/>
+          <w:b w:val="false"/>
+          <w:b w:val="false"/>
+          <w:bCs w:val="false"/>
+          <w:sz w:val="24"/>
+          <w:szCs w:val="24"/>
+        </w:rPr>
+      </w:pPr>
+      <w:r>
+        <w:rPr>
+          <w:rFonts w:cs="Times New Roman" w:ascii="Times New Roman" w:hAnsi="Times New Roman"/>
+          <w:b/>
+          <w:bCs/>
+          <w:i w:val="false"/>
+          <w:iCs w:val="false"/>
+          <w:sz w:val="32"/>
+          <w:szCs w:val="32"/>
+        </w:rPr>
+        <w:t xml:space="preserve">    </w:t>
+      </w:r>
+      <w:r>
+        <w:rPr>
+          <w:rFonts w:cs="Times New Roman" w:ascii="Times New Roman" w:hAnsi="Times New Roman"/>
+          <w:b/>
+          <w:bCs/>
+          <w:i w:val="false"/>
+          <w:iCs w:val="false"/>
+          <w:sz w:val="32"/>
+          <w:szCs w:val="32"/>
+        </w:rPr>
+        <w:t>3) Запуск с двумя параметрами</w:t>
+      </w:r>
+    </w:p>
+    <w:p>
+      <w:pPr>
+        <w:pStyle w:val="Normal"/>
+        <w:ind w:hanging="0"/>
+        <w:rPr>
+          <w:rFonts w:ascii="Times New Roman" w:hAnsi="Times New Roman" w:cs="Times New Roman"/>
+          <w:b w:val="false"/>
+          <w:b w:val="false"/>
+          <w:bCs w:val="false"/>
+          <w:sz w:val="24"/>
+          <w:szCs w:val="24"/>
+        </w:rPr>
+      </w:pPr>
+      <w:r>
+        <w:rPr>
+          <w:rFonts w:cs="Times New Roman" w:ascii="Times New Roman" w:hAnsi="Times New Roman"/>
+          <w:b w:val="false"/>
+          <w:bCs w:val="false"/>
+          <w:sz w:val="24"/>
+          <w:szCs w:val="24"/>
+        </w:rPr>
+        <w:t>Команда запуска: sudo stress-ng --netlink-proc 10 --sockdiag 10</w:t>
+      </w:r>
+    </w:p>
+    <w:p>
+      <w:pPr>
+        <w:pStyle w:val="Normal"/>
+        <w:ind w:hanging="0"/>
+        <w:rPr>
+          <w:rFonts w:ascii="Times New Roman" w:hAnsi="Times New Roman" w:cs="Times New Roman"/>
+          <w:b w:val="false"/>
+          <w:b w:val="false"/>
+          <w:bCs w:val="false"/>
+          <w:sz w:val="24"/>
+          <w:szCs w:val="24"/>
+        </w:rPr>
+      </w:pPr>
+      <w:r>
+        <w:rPr>
+          <w:rFonts w:cs="Times New Roman" w:ascii="Times New Roman" w:hAnsi="Times New Roman"/>
+          <w:b w:val="false"/>
+          <w:bCs w:val="false"/>
+          <w:sz w:val="24"/>
+          <w:szCs w:val="24"/>
+        </w:rPr>
+        <w:drawing>
+          <wp:anchor behindDoc="0" distT="0" distB="0" distL="0" distR="0" simplePos="0" locked="0" layoutInCell="0" allowOverlap="1" relativeHeight="38">
+            <wp:simplePos x="0" y="0"/>
+            <wp:positionH relativeFrom="column">
+              <wp:align>center</wp:align>
+            </wp:positionH>
+            <wp:positionV relativeFrom="paragraph">
+              <wp:posOffset>635</wp:posOffset>
+            </wp:positionV>
+            <wp:extent cx="5940425" cy="584835"/>
+            <wp:effectExtent l="0" t="0" r="0" b="0"/>
+            <wp:wrapSquare wrapText="largest"/>
+            <wp:docPr id="37" name="Image36" descr=""/>
+            <wp:cNvGraphicFramePr>
+              <a:graphicFrameLocks xmlns:a="http://schemas.openxmlformats.org/drawingml/2006/main" noChangeAspect="1"/>
+            </wp:cNvGraphicFramePr>
+            <a:graphic xmlns:a="http://schemas.openxmlformats.org/drawingml/2006/main">
+              <a:graphicData uri="http://schemas.openxmlformats.org/drawingml/2006/picture">
+                <pic:pic xmlns:pic="http://schemas.openxmlformats.org/drawingml/2006/picture">
+                  <pic:nvPicPr>
+                    <pic:cNvPr id="37" name="Image36" descr=""/>
+                    <pic:cNvPicPr>
+                      <a:picLocks noChangeAspect="1" noChangeArrowheads="1"/>
+                    </pic:cNvPicPr>
+                  </pic:nvPicPr>
+                  <pic:blipFill>
+                    <a:blip r:embed="rId39"/>
+                    <a:stretch>
+                      <a:fillRect/>
+                    </a:stretch>
+                  </pic:blipFill>
+                  <pic:spPr bwMode="auto">
+                    <a:xfrm>
+                      <a:off x="0" y="0"/>
+                      <a:ext cx="5940425" cy="584835"/>
+                    </a:xfrm>
+                    <a:prstGeom prst="rect">
+                      <a:avLst/>
+                    </a:prstGeom>
+                  </pic:spPr>
+                </pic:pic>
+              </a:graphicData>
+            </a:graphic>
+          </wp:anchor>
+        </w:drawing>
+      </w:r>
+    </w:p>
+    <w:p>
+      <w:pPr>
+        <w:pStyle w:val="Normal"/>
+        <w:ind w:hanging="0"/>
+        <w:rPr>
+          <w:rFonts w:ascii="Times New Roman" w:hAnsi="Times New Roman" w:cs="Times New Roman"/>
+          <w:b w:val="false"/>
+          <w:b w:val="false"/>
+          <w:bCs w:val="false"/>
+          <w:sz w:val="24"/>
+          <w:szCs w:val="24"/>
+        </w:rPr>
+      </w:pPr>
+      <w:r>
+        <w:rPr>
+          <w:rFonts w:cs="Times New Roman" w:ascii="Times New Roman" w:hAnsi="Times New Roman"/>
+          <w:b w:val="false"/>
+          <w:bCs w:val="false"/>
+          <w:sz w:val="24"/>
+          <w:szCs w:val="24"/>
+        </w:rPr>
+      </w:r>
+    </w:p>
+    <w:p>
+      <w:pPr>
+        <w:pStyle w:val="Normal"/>
+        <w:ind w:hanging="0"/>
+        <w:rPr>
+          <w:rFonts w:ascii="Times New Roman" w:hAnsi="Times New Roman" w:cs="Times New Roman"/>
+          <w:b w:val="false"/>
+          <w:b w:val="false"/>
+          <w:bCs w:val="false"/>
+          <w:sz w:val="24"/>
+          <w:szCs w:val="24"/>
+        </w:rPr>
+      </w:pPr>
+      <w:r>
+        <w:rPr>
+          <w:rFonts w:cs="Times New Roman" w:ascii="Times New Roman" w:hAnsi="Times New Roman"/>
+          <w:b w:val="false"/>
+          <w:bCs w:val="false"/>
+          <w:sz w:val="24"/>
+          <w:szCs w:val="24"/>
+        </w:rPr>
+      </w:r>
+    </w:p>
+    <w:p>
+      <w:pPr>
+        <w:pStyle w:val="Normal"/>
+        <w:ind w:hanging="0"/>
+        <w:rPr>
+          <w:rFonts w:ascii="Times New Roman" w:hAnsi="Times New Roman" w:cs="Times New Roman"/>
+          <w:b w:val="false"/>
+          <w:b w:val="false"/>
+          <w:bCs w:val="false"/>
+          <w:sz w:val="24"/>
+          <w:szCs w:val="24"/>
+        </w:rPr>
+      </w:pPr>
+      <w:r>
+        <w:rPr>
+          <w:rFonts w:cs="Times New Roman" w:ascii="Times New Roman" w:hAnsi="Times New Roman"/>
+          <w:b w:val="false"/>
+          <w:bCs w:val="false"/>
+          <w:sz w:val="24"/>
+          <w:szCs w:val="24"/>
+        </w:rPr>
+      </w:r>
+    </w:p>
+    <w:p>
+      <w:pPr>
+        <w:pStyle w:val="Normal"/>
+        <w:ind w:hanging="0"/>
+        <w:rPr>
+          <w:rFonts w:ascii="Times New Roman" w:hAnsi="Times New Roman" w:cs="Times New Roman"/>
+          <w:b w:val="false"/>
+          <w:b w:val="false"/>
+          <w:bCs w:val="false"/>
+          <w:sz w:val="24"/>
+          <w:szCs w:val="24"/>
+        </w:rPr>
+      </w:pPr>
+      <w:r>
+        <w:rPr>
+          <w:rFonts w:cs="Times New Roman" w:ascii="Times New Roman" w:hAnsi="Times New Roman"/>
+          <w:b w:val="false"/>
+          <w:bCs w:val="false"/>
+          <w:sz w:val="24"/>
+          <w:szCs w:val="24"/>
+        </w:rPr>
+      </w:r>
+    </w:p>
+    <w:p>
+      <w:pPr>
+        <w:pStyle w:val="Normal"/>
+        <w:ind w:hanging="0"/>
+        <w:rPr>
+          <w:rFonts w:ascii="Times New Roman" w:hAnsi="Times New Roman" w:cs="Times New Roman"/>
+          <w:b w:val="false"/>
+          <w:b w:val="false"/>
+          <w:bCs w:val="false"/>
+          <w:sz w:val="24"/>
+          <w:szCs w:val="24"/>
+        </w:rPr>
+      </w:pPr>
+      <w:r>
+        <w:rPr>
+          <w:rFonts w:cs="Times New Roman" w:ascii="Times New Roman" w:hAnsi="Times New Roman"/>
+          <w:b w:val="false"/>
+          <w:bCs w:val="false"/>
+          <w:sz w:val="24"/>
+          <w:szCs w:val="24"/>
+        </w:rPr>
+      </w:r>
+    </w:p>
+    <w:p>
+      <w:pPr>
+        <w:pStyle w:val="Normal"/>
+        <w:ind w:hanging="0"/>
+        <w:rPr>
+          <w:rFonts w:ascii="Times New Roman" w:hAnsi="Times New Roman" w:cs="Times New Roman"/>
+          <w:b w:val="false"/>
+          <w:b w:val="false"/>
+          <w:bCs w:val="false"/>
+          <w:sz w:val="24"/>
+          <w:szCs w:val="24"/>
+        </w:rPr>
+      </w:pPr>
+      <w:r>
+        <w:rPr>
+          <w:rFonts w:cs="Times New Roman" w:ascii="Times New Roman" w:hAnsi="Times New Roman"/>
+          <w:b w:val="false"/>
+          <w:bCs w:val="false"/>
+          <w:sz w:val="24"/>
+          <w:szCs w:val="24"/>
+        </w:rPr>
+      </w:r>
+    </w:p>
+    <w:p>
+      <w:pPr>
+        <w:pStyle w:val="Normal"/>
+        <w:ind w:hanging="0"/>
+        <w:rPr>
+          <w:rFonts w:ascii="Times New Roman" w:hAnsi="Times New Roman" w:cs="Times New Roman"/>
+          <w:b w:val="false"/>
+          <w:b w:val="false"/>
+          <w:bCs w:val="false"/>
+          <w:sz w:val="24"/>
+          <w:szCs w:val="24"/>
+        </w:rPr>
+      </w:pPr>
+      <w:r>
+        <w:rPr>
+          <w:rFonts w:cs="Times New Roman" w:ascii="Times New Roman" w:hAnsi="Times New Roman"/>
+          <w:b w:val="false"/>
+          <w:bCs w:val="false"/>
+          <w:sz w:val="24"/>
+          <w:szCs w:val="24"/>
+        </w:rPr>
+        <w:t>График:</w:t>
+      </w:r>
+    </w:p>
+    <w:p>
+      <w:pPr>
+        <w:pStyle w:val="Normal"/>
+        <w:ind w:hanging="0"/>
+        <w:rPr>
+          <w:rFonts w:ascii="Times New Roman" w:hAnsi="Times New Roman" w:cs="Times New Roman"/>
+          <w:b w:val="false"/>
+          <w:b w:val="false"/>
+          <w:bCs w:val="false"/>
+          <w:sz w:val="24"/>
+          <w:szCs w:val="24"/>
+        </w:rPr>
+      </w:pPr>
+      <w:r>
+        <w:rPr>
+          <w:rFonts w:cs="Times New Roman" w:ascii="Times New Roman" w:hAnsi="Times New Roman"/>
+          <w:b w:val="false"/>
+          <w:bCs w:val="false"/>
+          <w:sz w:val="24"/>
+          <w:szCs w:val="24"/>
+        </w:rPr>
+        <w:drawing>
+          <wp:anchor behindDoc="0" distT="0" distB="0" distL="0" distR="0" simplePos="0" locked="0" layoutInCell="0" allowOverlap="1" relativeHeight="39">
+            <wp:simplePos x="0" y="0"/>
+            <wp:positionH relativeFrom="column">
+              <wp:align>center</wp:align>
+            </wp:positionH>
+            <wp:positionV relativeFrom="paragraph">
+              <wp:posOffset>635</wp:posOffset>
+            </wp:positionV>
+            <wp:extent cx="5852160" cy="4389120"/>
+            <wp:effectExtent l="0" t="0" r="0" b="0"/>
+            <wp:wrapSquare wrapText="largest"/>
+            <wp:docPr id="38" name="Image37" descr=""/>
+            <wp:cNvGraphicFramePr>
+              <a:graphicFrameLocks xmlns:a="http://schemas.openxmlformats.org/drawingml/2006/main" noChangeAspect="1"/>
+            </wp:cNvGraphicFramePr>
+            <a:graphic xmlns:a="http://schemas.openxmlformats.org/drawingml/2006/main">
+              <a:graphicData uri="http://schemas.openxmlformats.org/drawingml/2006/picture">
+                <pic:pic xmlns:pic="http://schemas.openxmlformats.org/drawingml/2006/picture">
+                  <pic:nvPicPr>
+                    <pic:cNvPr id="38" name="Image37" descr=""/>
+                    <pic:cNvPicPr>
+                      <a:picLocks noChangeAspect="1" noChangeArrowheads="1"/>
+                    </pic:cNvPicPr>
+                  </pic:nvPicPr>
+                  <pic:blipFill>
+                    <a:blip r:embed="rId40"/>
+                    <a:stretch>
+                      <a:fillRect/>
+                    </a:stretch>
+                  </pic:blipFill>
+                  <pic:spPr bwMode="auto">
+                    <a:xfrm>
+                      <a:off x="0" y="0"/>
+                      <a:ext cx="5852160" cy="4389120"/>
+                    </a:xfrm>
+                    <a:prstGeom prst="rect">
+                      <a:avLst/>
+                    </a:prstGeom>
+                  </pic:spPr>
+                </pic:pic>
+              </a:graphicData>
+            </a:graphic>
+          </wp:anchor>
+        </w:drawing>
+      </w:r>
+    </w:p>
+    <w:p>
+      <w:pPr>
+        <w:pStyle w:val="Normal"/>
+        <w:ind w:hanging="0"/>
+        <w:rPr>
+          <w:rFonts w:ascii="Times New Roman" w:hAnsi="Times New Roman" w:cs="Times New Roman"/>
+          <w:b w:val="false"/>
+          <w:b w:val="false"/>
+          <w:bCs w:val="false"/>
+          <w:sz w:val="24"/>
+          <w:szCs w:val="24"/>
+        </w:rPr>
+      </w:pPr>
+      <w:r>
+        <w:rPr>
+          <w:rFonts w:cs="Times New Roman" w:ascii="Times New Roman" w:hAnsi="Times New Roman"/>
+          <w:b w:val="false"/>
+          <w:bCs w:val="false"/>
+          <w:sz w:val="24"/>
+          <w:szCs w:val="24"/>
+        </w:rPr>
+        <w:t>Выводы по мониторингу сетевой подсистемы:</w:t>
+      </w:r>
+    </w:p>
+    <w:p>
+      <w:pPr>
+        <w:pStyle w:val="Normal"/>
+        <w:ind w:hanging="0"/>
+        <w:rPr>
+          <w:rFonts w:ascii="Times New Roman" w:hAnsi="Times New Roman" w:cs="Times New Roman"/>
+          <w:b w:val="false"/>
+          <w:b w:val="false"/>
+          <w:bCs w:val="false"/>
+          <w:sz w:val="24"/>
+          <w:szCs w:val="24"/>
+        </w:rPr>
+      </w:pPr>
+      <w:r>
+        <w:rPr>
+          <w:rFonts w:cs="Times New Roman" w:ascii="Times New Roman" w:hAnsi="Times New Roman"/>
+          <w:b w:val="false"/>
+          <w:bCs w:val="false"/>
+          <w:sz w:val="24"/>
+          <w:szCs w:val="24"/>
+        </w:rPr>
+        <w:t>Для мониторинга сетевой подситемы была использована утилита bmon. С увеличением количества процессов стресс-теста увеличивается и нагрузка на сетевую подсистему.</w:t>
       </w:r>
     </w:p>
     <w:p>
@@ -7501,14 +9795,48 @@
           <w:rFonts w:cs="Times New Roman"/>
         </w:rPr>
       </w:pPr>
-      <w:bookmarkStart w:id="7" w:name="_Toc147939639"/>
+      <w:bookmarkStart w:id="8" w:name="_Toc147939639"/>
       <w:r>
         <w:rPr>
           <w:rFonts w:cs="Times New Roman"/>
         </w:rPr>
         <w:t>Выводы по лабораторной работе:</w:t>
       </w:r>
-      <w:bookmarkEnd w:id="7"/>
+      <w:bookmarkEnd w:id="8"/>
+      <w:r>
+        <w:rPr>
+          <w:rFonts w:cs="Times New Roman"/>
+        </w:rPr>
+        <w:t xml:space="preserve"> </w:t>
+      </w:r>
+    </w:p>
+    <w:p>
+      <w:pPr>
+        <w:pStyle w:val="Heading1"/>
+        <w:rPr>
+          <w:rFonts w:cs="Times New Roman"/>
+        </w:rPr>
+      </w:pPr>
+      <w:r>
+        <w:rPr>
+          <w:rFonts w:cs="Times New Roman" w:ascii="Times New Roman" w:hAnsi="Times New Roman"/>
+          <w:b w:val="false"/>
+          <w:bCs w:val="false"/>
+          <w:sz w:val="28"/>
+          <w:szCs w:val="28"/>
+        </w:rPr>
+        <w:t xml:space="preserve">В ходе выполнения лабораторной работы я применил на практике утилиты для </w:t>
+      </w:r>
+      <w:r>
+        <w:rPr>
+          <w:rFonts w:ascii="Times New Roman" w:hAnsi="Times New Roman"/>
+          <w:b w:val="false"/>
+          <w:bCs w:val="false"/>
+          <w:sz w:val="28"/>
+          <w:szCs w:val="28"/>
+        </w:rPr>
+        <w:t>мониторинга процессов и системного анализа.</w:t>
+      </w:r>
     </w:p>
     <w:sectPr>
       <w:type w:val="nextPage"/>
@@ -8681,6 +11009,7 @@
     <w:rsid w:val="00e461fc"/>
     <w:pPr>
       <w:widowControl/>
+      <w:suppressAutoHyphens w:val="true"/>
       <w:bidi w:val="0"/>
       <w:spacing w:lineRule="auto" w:line="259" w:before="0" w:after="160"/>
       <w:jc w:val="left"/>
@@ -8820,6 +11149,20 @@
     <w:qFormat/>
     <w:rPr/>
   </w:style>
+  <w:style w:type="character" w:styleId="Bullets">
+    <w:name w:val="Bullets"/>
+    <w:qFormat/>
+    <w:rPr>
+      <w:rFonts w:ascii="OpenSymbol" w:hAnsi="OpenSymbol" w:eastAsia="OpenSymbol" w:cs="OpenSymbol"/>
+    </w:rPr>
+  </w:style>
+  <w:style w:type="character" w:styleId="SourceText">
+    <w:name w:val="Source Text"/>
+    <w:qFormat/>
+    <w:rPr>
+      <w:rFonts w:ascii="Liberation Mono" w:hAnsi="Liberation Mono" w:eastAsia="Liberation Mono" w:cs="Liberation Mono"/>
+    </w:rPr>
+  </w:style>
   <w:style w:type="paragraph" w:styleId="Heading">
     <w:name w:val="Heading"/>
     <w:basedOn w:val="Normal"/>
@@ -8885,6 +11228,7 @@
     <w:rsid w:val="005a0d16"/>
     <w:pPr>
       <w:widowControl/>
+      <w:suppressAutoHyphens w:val="true"/>
       <w:bidi w:val="0"/>
       <w:spacing w:lineRule="auto" w:line="240" w:before="0" w:after="0"/>
       <w:jc w:val="left"/>
@@ -8895,7 +11239,7 @@
       <w:kern w:val="0"/>
       <w:sz w:val="22"/>
       <w:szCs w:val="22"/>
-      <w:lang w:eastAsia="ru-RU" w:val="ru-RU" w:bidi="ar-SA"/>
+      <w:lang w:val="ru-RU" w:eastAsia="ru-RU" w:bidi="ar-SA"/>
       <w14:ligatures w14:val="none"/>
     </w:rPr>
   </w:style>
@@ -8943,6 +11287,7 @@
     <w:rsid w:val="000c2458"/>
     <w:pPr>
       <w:widowControl/>
+      <w:suppressAutoHyphens w:val="true"/>
       <w:bidi w:val="0"/>
       <w:spacing w:lineRule="auto" w:line="240" w:before="0" w:after="0"/>
       <w:jc w:val="left"/>
@@ -9008,6 +11353,19 @@
       <w:ind w:left="220" w:hanging="0"/>
     </w:pPr>
     <w:rPr/>
+  </w:style>
+  <w:style w:type="paragraph" w:styleId="PreformattedText">
+    <w:name w:val="Preformatted Text"/>
+    <w:basedOn w:val="Normal"/>
+    <w:qFormat/>
+    <w:pPr>
+      <w:spacing w:before="0" w:after="0"/>
+    </w:pPr>
+    <w:rPr>
+      <w:rFonts w:ascii="Liberation Mono" w:hAnsi="Liberation Mono" w:eastAsia="Liberation Mono" w:cs="Liberation Mono"/>
+      <w:sz w:val="20"/>
+      <w:szCs w:val="20"/>
+    </w:rPr>
   </w:style>
   <w:style w:type="numbering" w:styleId="NoList" w:default="1">
     <w:name w:val="No List"/>

--- a/lab1/lab1.docx
+++ b/lab1/lab1.docx
@@ -1337,6 +1337,7 @@
             <w:rPr>
               <w:webHidden/>
               <w:rStyle w:val="IndexLink"/>
+              <w:vanish w:val="false"/>
               <w:rFonts w:cs="Times New Roman"/>
             </w:rPr>
             <w:instrText xml:space="preserve"> TOC \z \o "1-3" \u \h</w:instrText>
@@ -1345,6 +1346,7 @@
             <w:rPr>
               <w:webHidden/>
               <w:rStyle w:val="IndexLink"/>
+              <w:vanish w:val="false"/>
               <w:rFonts w:cs="Times New Roman"/>
             </w:rPr>
             <w:fldChar w:fldCharType="separate"/>
@@ -1355,6 +1357,7 @@
                 <w:webHidden/>
                 <w:rStyle w:val="IndexLink"/>
                 <w:rFonts w:cs="Times New Roman"/>
+                <w:vanish w:val="false"/>
               </w:rPr>
               <w:t>Задание:</w:t>
             </w:r>
@@ -1412,6 +1415,7 @@
                 <w:webHidden/>
                 <w:rStyle w:val="IndexLink"/>
                 <w:rFonts w:cs="Times New Roman"/>
+                <w:vanish w:val="false"/>
               </w:rPr>
               <w:t>Выполнение</w:t>
             </w:r>
@@ -1477,6 +1481,7 @@
                 <w:webHidden/>
                 <w:rStyle w:val="IndexLink"/>
                 <w:rFonts w:cs="Times New Roman"/>
+                <w:vanish w:val="false"/>
                 <w:lang w:val="en-US"/>
               </w:rPr>
               <w:t>CPU</w:t>
@@ -1542,6 +1547,7 @@
                 <w:webHidden/>
                 <w:rStyle w:val="IndexLink"/>
                 <w:rFonts w:cs="Times New Roman"/>
+                <w:vanish w:val="false"/>
                 <w:shd w:fill="FFFFFF" w:val="clear"/>
                 <w:lang w:val="en-US"/>
               </w:rPr>
@@ -1609,6 +1615,7 @@
                 <w:webHidden/>
                 <w:rStyle w:val="IndexLink"/>
                 <w:rFonts w:cs="Times New Roman"/>
+                <w:vanish w:val="false"/>
                 <w:lang w:val="en-US"/>
               </w:rPr>
               <w:t>IO</w:t>
@@ -1674,6 +1681,7 @@
                 <w:webHidden/>
                 <w:rStyle w:val="IndexLink"/>
                 <w:rFonts w:cs="Times New Roman"/>
+                <w:vanish w:val="false"/>
                 <w:shd w:fill="FFFFFF" w:val="clear"/>
                 <w:lang w:val="en-US"/>
               </w:rPr>
@@ -1733,6 +1741,7 @@
                 <w:webHidden/>
                 <w:rStyle w:val="IndexLink"/>
                 <w:rFonts w:cs="Times New Roman"/>
+                <w:vanish w:val="false"/>
                 <w:lang w:val="en-US"/>
               </w:rPr>
               <w:t>Network</w:t>
@@ -1790,6 +1799,7 @@
               <w:rPr>
                 <w:webHidden/>
                 <w:rStyle w:val="IndexLink"/>
+                <w:vanish w:val="false"/>
                 <w:lang w:val="en-US"/>
               </w:rPr>
               <w:t>Pipe</w:t>
@@ -1847,6 +1857,7 @@
               <w:rPr>
                 <w:webHidden/>
                 <w:rStyle w:val="IndexLink"/>
+                <w:vanish w:val="false"/>
                 <w:lang w:val="en-US"/>
               </w:rPr>
               <w:t>Sched</w:t>
@@ -1905,6 +1916,7 @@
                 <w:webHidden/>
                 <w:rStyle w:val="IndexLink"/>
                 <w:rFonts w:cs="Times New Roman"/>
+                <w:vanish w:val="false"/>
               </w:rPr>
               <w:t>Выводы по лабораторной работе:</w:t>
             </w:r>
@@ -1962,6 +1974,7 @@
                 <w:webHidden/>
                 <w:rStyle w:val="IndexLink"/>
                 <w:rFonts w:cs="Times New Roman"/>
+                <w:vanish w:val="false"/>
               </w:rPr>
               <w:t xml:space="preserve">В ходе выполнения лабораторной работы я применил на практике утилиты для </w:t>
             </w:r>
@@ -3424,91 +3437,6 @@
           <w:sz w:val="24"/>
           <w:szCs w:val="24"/>
         </w:rPr>
-      </w:r>
-    </w:p>
-    <w:p>
-      <w:pPr>
-        <w:pStyle w:val="Normal"/>
-        <w:rPr>
-          <w:rFonts w:ascii="Times New Roman" w:hAnsi="Times New Roman" w:cs="Times New Roman"/>
-          <w:sz w:val="24"/>
-          <w:szCs w:val="24"/>
-        </w:rPr>
-      </w:pPr>
-      <w:r>
-        <w:rPr>
-          <w:rFonts w:cs="Times New Roman" w:ascii="Times New Roman" w:hAnsi="Times New Roman"/>
-          <w:sz w:val="24"/>
-          <w:szCs w:val="24"/>
-        </w:rPr>
-      </w:r>
-    </w:p>
-    <w:p>
-      <w:pPr>
-        <w:pStyle w:val="Normal"/>
-        <w:rPr>
-          <w:rFonts w:ascii="Times New Roman" w:hAnsi="Times New Roman" w:cs="Times New Roman"/>
-          <w:sz w:val="24"/>
-          <w:szCs w:val="24"/>
-        </w:rPr>
-      </w:pPr>
-      <w:r>
-        <w:rPr>
-          <w:rFonts w:cs="Times New Roman" w:ascii="Times New Roman" w:hAnsi="Times New Roman"/>
-          <w:sz w:val="24"/>
-          <w:szCs w:val="24"/>
-        </w:rPr>
-      </w:r>
-    </w:p>
-    <w:p>
-      <w:pPr>
-        <w:pStyle w:val="Normal"/>
-        <w:rPr>
-          <w:rFonts w:ascii="Times New Roman" w:hAnsi="Times New Roman" w:cs="Times New Roman"/>
-          <w:sz w:val="24"/>
-          <w:szCs w:val="24"/>
-        </w:rPr>
-      </w:pPr>
-      <w:r>
-        <w:rPr>
-          <w:rFonts w:cs="Times New Roman" w:ascii="Times New Roman" w:hAnsi="Times New Roman"/>
-          <w:sz w:val="24"/>
-          <w:szCs w:val="24"/>
-        </w:rPr>
-      </w:r>
-    </w:p>
-    <w:p>
-      <w:pPr>
-        <w:pStyle w:val="Normal"/>
-        <w:rPr>
-          <w:rFonts w:ascii="Times New Roman" w:hAnsi="Times New Roman" w:cs="Times New Roman"/>
-          <w:sz w:val="24"/>
-          <w:szCs w:val="24"/>
-        </w:rPr>
-      </w:pPr>
-      <w:r>
-        <w:rPr>
-          <w:rFonts w:cs="Times New Roman" w:ascii="Times New Roman" w:hAnsi="Times New Roman"/>
-          <w:sz w:val="24"/>
-          <w:szCs w:val="24"/>
-        </w:rPr>
-      </w:r>
-    </w:p>
-    <w:p>
-      <w:pPr>
-        <w:pStyle w:val="Normal"/>
-        <w:rPr>
-          <w:rFonts w:ascii="Times New Roman" w:hAnsi="Times New Roman" w:cs="Times New Roman"/>
-          <w:sz w:val="24"/>
-          <w:szCs w:val="24"/>
-        </w:rPr>
-      </w:pPr>
-      <w:r>
-        <w:rPr>
-          <w:rFonts w:cs="Times New Roman" w:ascii="Times New Roman" w:hAnsi="Times New Roman"/>
-          <w:sz w:val="24"/>
-          <w:szCs w:val="24"/>
-        </w:rPr>
         <w:t>Построим график с помощью питоновского скрипта:</w:t>
       </w:r>
     </w:p>
@@ -5644,7 +5572,7 @@
           <w:szCs w:val="32"/>
           <w:lang w:val="en-US"/>
         </w:rPr>
-        <w:t>/usr/lib/linux-tools/5.4.0-164-generic/perf stat -e cache-references,cache-misses  stress-ng --cache 8 --cache-ways 0</w:t>
+        <w:t>sudo perf stat stress-ng --cache 8 --cache-ways 0 --timeout 30s</w:t>
       </w:r>
     </w:p>
     <w:p>
@@ -7863,149 +7791,162 @@
       </w:pPr>
       <w:r>
         <w:rPr>
-          <w:sz w:val="24"/>
-          <w:szCs w:val="24"/>
-        </w:rPr>
-      </w:r>
-    </w:p>
-    <w:p>
-      <w:pPr>
-        <w:pStyle w:val="Normal"/>
-        <w:rPr>
-          <w:rFonts w:ascii="Times New Roman" w:hAnsi="Times New Roman" w:cs="Times New Roman"/>
-        </w:rPr>
-      </w:pPr>
-      <w:r>
-        <w:rPr>
-          <w:sz w:val="24"/>
-          <w:szCs w:val="24"/>
-        </w:rPr>
-      </w:r>
-    </w:p>
-    <w:p>
-      <w:pPr>
-        <w:pStyle w:val="Normal"/>
-        <w:rPr>
-          <w:rFonts w:ascii="Times New Roman" w:hAnsi="Times New Roman" w:cs="Times New Roman"/>
-        </w:rPr>
-      </w:pPr>
-      <w:r>
-        <w:rPr>
-          <w:sz w:val="24"/>
-          <w:szCs w:val="24"/>
-        </w:rPr>
-      </w:r>
-    </w:p>
-    <w:p>
-      <w:pPr>
-        <w:pStyle w:val="Normal"/>
-        <w:rPr>
-          <w:rFonts w:ascii="Times New Roman" w:hAnsi="Times New Roman" w:cs="Times New Roman"/>
-        </w:rPr>
-      </w:pPr>
-      <w:r>
-        <w:rPr>
-          <w:sz w:val="24"/>
-          <w:szCs w:val="24"/>
-        </w:rPr>
-      </w:r>
-    </w:p>
-    <w:p>
-      <w:pPr>
-        <w:pStyle w:val="Normal"/>
-        <w:rPr>
-          <w:rFonts w:ascii="Times New Roman" w:hAnsi="Times New Roman" w:cs="Times New Roman"/>
-        </w:rPr>
-      </w:pPr>
-      <w:r>
-        <w:rPr>
-          <w:sz w:val="24"/>
-          <w:szCs w:val="24"/>
-        </w:rPr>
-      </w:r>
-    </w:p>
-    <w:p>
-      <w:pPr>
-        <w:pStyle w:val="Normal"/>
-        <w:rPr>
-          <w:rFonts w:ascii="Times New Roman" w:hAnsi="Times New Roman" w:cs="Times New Roman"/>
-        </w:rPr>
-      </w:pPr>
-      <w:r>
-        <w:rPr>
-          <w:sz w:val="24"/>
-          <w:szCs w:val="24"/>
-        </w:rPr>
-      </w:r>
-    </w:p>
-    <w:p>
-      <w:pPr>
-        <w:pStyle w:val="Normal"/>
-        <w:rPr>
-          <w:rFonts w:ascii="Times New Roman" w:hAnsi="Times New Roman" w:cs="Times New Roman"/>
-        </w:rPr>
-      </w:pPr>
-      <w:r>
-        <w:rPr>
-          <w:sz w:val="24"/>
-          <w:szCs w:val="24"/>
-        </w:rPr>
-      </w:r>
-    </w:p>
-    <w:p>
-      <w:pPr>
-        <w:pStyle w:val="Normal"/>
-        <w:rPr>
-          <w:rFonts w:ascii="Times New Roman" w:hAnsi="Times New Roman" w:cs="Times New Roman"/>
-        </w:rPr>
-      </w:pPr>
-      <w:r>
-        <w:rPr>
-          <w:sz w:val="24"/>
-          <w:szCs w:val="24"/>
-        </w:rPr>
-      </w:r>
-    </w:p>
-    <w:p>
-      <w:pPr>
-        <w:pStyle w:val="Normal"/>
-        <w:rPr>
-          <w:rFonts w:ascii="Times New Roman" w:hAnsi="Times New Roman" w:cs="Times New Roman"/>
-        </w:rPr>
-      </w:pPr>
-      <w:r>
-        <w:rPr>
-          <w:sz w:val="24"/>
-          <w:szCs w:val="24"/>
-        </w:rPr>
-      </w:r>
-    </w:p>
-    <w:p>
-      <w:pPr>
-        <w:pStyle w:val="Normal"/>
-        <w:rPr>
-          <w:rFonts w:ascii="Times New Roman" w:hAnsi="Times New Roman" w:cs="Times New Roman"/>
-        </w:rPr>
-      </w:pPr>
-      <w:r>
-        <w:rPr>
-          <w:sz w:val="24"/>
-          <w:szCs w:val="24"/>
-        </w:rPr>
-      </w:r>
-    </w:p>
-    <w:p>
-      <w:pPr>
-        <w:pStyle w:val="Normal"/>
-        <w:rPr>
-          <w:rFonts w:ascii="Times New Roman" w:hAnsi="Times New Roman" w:cs="Times New Roman"/>
-        </w:rPr>
-      </w:pPr>
-      <w:r>
-        <w:rPr>
-          <w:sz w:val="24"/>
-          <w:szCs w:val="24"/>
-        </w:rPr>
+          <w:rFonts w:cs="Times New Roman" w:ascii="Times New Roman" w:hAnsi="Times New Roman"/>
+        </w:rPr>
+      </w:r>
+    </w:p>
+    <w:p>
+      <w:pPr>
+        <w:pStyle w:val="Normal"/>
+        <w:rPr>
+          <w:rFonts w:ascii="Times New Roman" w:hAnsi="Times New Roman" w:cs="Times New Roman"/>
+        </w:rPr>
+      </w:pPr>
+      <w:r>
+        <w:rPr>
+          <w:rFonts w:cs="Times New Roman" w:ascii="Times New Roman" w:hAnsi="Times New Roman"/>
+        </w:rPr>
+      </w:r>
+    </w:p>
+    <w:p>
+      <w:pPr>
+        <w:pStyle w:val="Normal"/>
+        <w:rPr>
+          <w:rFonts w:ascii="Times New Roman" w:hAnsi="Times New Roman" w:cs="Times New Roman"/>
+        </w:rPr>
+      </w:pPr>
+      <w:r>
+        <w:rPr>
+          <w:rFonts w:cs="Times New Roman" w:ascii="Times New Roman" w:hAnsi="Times New Roman"/>
+        </w:rPr>
+      </w:r>
+    </w:p>
+    <w:p>
+      <w:pPr>
+        <w:pStyle w:val="Normal"/>
+        <w:rPr>
+          <w:rFonts w:ascii="Times New Roman" w:hAnsi="Times New Roman" w:cs="Times New Roman"/>
+        </w:rPr>
+      </w:pPr>
+      <w:r>
+        <w:rPr>
+          <w:rFonts w:cs="Times New Roman" w:ascii="Times New Roman" w:hAnsi="Times New Roman"/>
+        </w:rPr>
+      </w:r>
+    </w:p>
+    <w:p>
+      <w:pPr>
+        <w:pStyle w:val="Normal"/>
+        <w:rPr>
+          <w:rFonts w:ascii="Times New Roman" w:hAnsi="Times New Roman" w:cs="Times New Roman"/>
+        </w:rPr>
+      </w:pPr>
+      <w:r>
+        <w:rPr>
+          <w:rFonts w:cs="Times New Roman" w:ascii="Times New Roman" w:hAnsi="Times New Roman"/>
+        </w:rPr>
+      </w:r>
+    </w:p>
+    <w:p>
+      <w:pPr>
+        <w:pStyle w:val="Normal"/>
+        <w:rPr>
+          <w:rFonts w:ascii="Times New Roman" w:hAnsi="Times New Roman" w:cs="Times New Roman"/>
+        </w:rPr>
+      </w:pPr>
+      <w:r>
+        <w:rPr>
+          <w:rFonts w:cs="Times New Roman" w:ascii="Times New Roman" w:hAnsi="Times New Roman"/>
+        </w:rPr>
+      </w:r>
+    </w:p>
+    <w:p>
+      <w:pPr>
+        <w:pStyle w:val="Normal"/>
+        <w:rPr>
+          <w:rFonts w:ascii="Times New Roman" w:hAnsi="Times New Roman" w:cs="Times New Roman"/>
+        </w:rPr>
+      </w:pPr>
+      <w:r>
+        <w:rPr>
+          <w:rFonts w:cs="Times New Roman" w:ascii="Times New Roman" w:hAnsi="Times New Roman"/>
+        </w:rPr>
+      </w:r>
+    </w:p>
+    <w:p>
+      <w:pPr>
+        <w:pStyle w:val="Normal"/>
+        <w:rPr>
+          <w:rFonts w:ascii="Times New Roman" w:hAnsi="Times New Roman" w:cs="Times New Roman"/>
+        </w:rPr>
+      </w:pPr>
+      <w:r>
+        <w:rPr>
+          <w:rFonts w:cs="Times New Roman" w:ascii="Times New Roman" w:hAnsi="Times New Roman"/>
+        </w:rPr>
+      </w:r>
+    </w:p>
+    <w:p>
+      <w:pPr>
+        <w:pStyle w:val="Normal"/>
+        <w:rPr>
+          <w:rFonts w:ascii="Times New Roman" w:hAnsi="Times New Roman" w:cs="Times New Roman"/>
+        </w:rPr>
+      </w:pPr>
+      <w:r>
+        <w:rPr>
+          <w:rFonts w:cs="Times New Roman" w:ascii="Times New Roman" w:hAnsi="Times New Roman"/>
+        </w:rPr>
+      </w:r>
+    </w:p>
+    <w:p>
+      <w:pPr>
+        <w:pStyle w:val="Normal"/>
+        <w:rPr>
+          <w:rFonts w:ascii="Times New Roman" w:hAnsi="Times New Roman" w:cs="Times New Roman"/>
+        </w:rPr>
+      </w:pPr>
+      <w:r>
+        <w:rPr>
+          <w:rFonts w:cs="Times New Roman" w:ascii="Times New Roman" w:hAnsi="Times New Roman"/>
+        </w:rPr>
+      </w:r>
+    </w:p>
+    <w:p>
+      <w:pPr>
+        <w:pStyle w:val="Normal"/>
+        <w:rPr>
+          <w:rFonts w:ascii="Times New Roman" w:hAnsi="Times New Roman" w:cs="Times New Roman"/>
+        </w:rPr>
+      </w:pPr>
+      <w:r>
+        <w:rPr>
+          <w:rFonts w:cs="Times New Roman" w:ascii="Times New Roman" w:hAnsi="Times New Roman"/>
+        </w:rPr>
+      </w:r>
+    </w:p>
+    <w:p>
+      <w:pPr>
+        <w:pStyle w:val="Normal"/>
+        <w:rPr>
+          <w:sz w:val="24"/>
+          <w:szCs w:val="24"/>
+        </w:rPr>
+      </w:pPr>
+      <w:r>
+        <w:rPr/>
+      </w:r>
+    </w:p>
+    <w:p>
+      <w:pPr>
+        <w:pStyle w:val="Normal"/>
+        <w:rPr>
+          <w:sz w:val="24"/>
+          <w:szCs w:val="24"/>
+        </w:rPr>
+      </w:pPr>
+      <w:r>
+        <w:rPr/>
       </w:r>
     </w:p>
     <w:p>
@@ -8052,7 +7993,11 @@
         </w:rPr>
       </w:pPr>
       <w:r>
-        <w:rPr/>
+        <w:rPr>
+          <w:rFonts w:cs="Times New Roman" w:ascii="Times New Roman" w:hAnsi="Times New Roman"/>
+          <w:sz w:val="28"/>
+          <w:szCs w:val="28"/>
+        </w:rPr>
         <w:drawing>
           <wp:anchor behindDoc="0" distT="0" distB="0" distL="0" distR="0" simplePos="0" locked="0" layoutInCell="0" allowOverlap="1" relativeHeight="43">
             <wp:simplePos x="0" y="0"/>
@@ -8104,13 +8049,11 @@
       <w:pPr>
         <w:pStyle w:val="Normal"/>
         <w:rPr>
-          <w:rFonts w:ascii="Times New Roman" w:hAnsi="Times New Roman" w:cs="Times New Roman"/>
-          <w:sz w:val="28"/>
-          <w:szCs w:val="28"/>
-        </w:rPr>
-      </w:pPr>
-      <w:r>
-        <w:rPr/>
+          <w:sz w:val="24"/>
+          <w:szCs w:val="24"/>
+        </w:rPr>
+      </w:pPr>
+      <w:r>
         <w:drawing>
           <wp:anchor behindDoc="0" distT="0" distB="0" distL="0" distR="0" simplePos="0" locked="0" layoutInCell="0" allowOverlap="1" relativeHeight="42">
             <wp:simplePos x="0" y="0"/>
@@ -8157,15 +8100,6 @@
           </wp:anchor>
         </w:drawing>
       </w:r>
-    </w:p>
-    <w:p>
-      <w:pPr>
-        <w:pStyle w:val="Normal"/>
-        <w:rPr>
-          <w:sz w:val="24"/>
-          <w:szCs w:val="24"/>
-        </w:rPr>
-      </w:pPr>
       <w:r>
         <w:rPr>
           <w:rFonts w:cs="Times New Roman" w:ascii="Times New Roman" w:hAnsi="Times New Roman"/>
@@ -8173,6 +8107,264 @@
           <w:szCs w:val="24"/>
         </w:rPr>
         <w:t xml:space="preserve">Видно, что появились новые процессы, но каждый из них использует одинаковый процент памяти — 0.4 </w:t>
+      </w:r>
+    </w:p>
+    <w:p>
+      <w:pPr>
+        <w:pStyle w:val="Normal"/>
+        <w:rPr>
+          <w:sz w:val="24"/>
+          <w:szCs w:val="24"/>
+        </w:rPr>
+      </w:pPr>
+      <w:r>
+        <w:rPr>
+          <w:rFonts w:cs="Times New Roman" w:ascii="Times New Roman" w:hAnsi="Times New Roman"/>
+          <w:sz w:val="24"/>
+          <w:szCs w:val="24"/>
+        </w:rPr>
+        <w:t>Проведем мониторинг утилитой free:</w:t>
+      </w:r>
+    </w:p>
+    <w:p>
+      <w:pPr>
+        <w:pStyle w:val="Normal"/>
+        <w:rPr>
+          <w:sz w:val="24"/>
+          <w:szCs w:val="24"/>
+        </w:rPr>
+      </w:pPr>
+      <w:r>
+        <w:rPr>
+          <w:rFonts w:cs="Times New Roman" w:ascii="Times New Roman" w:hAnsi="Times New Roman"/>
+          <w:sz w:val="24"/>
+          <w:szCs w:val="24"/>
+        </w:rPr>
+        <w:t>Посмотрим сколько свободно памяти, когда стресс тесты не работают:</w:t>
+      </w:r>
+    </w:p>
+    <w:p>
+      <w:pPr>
+        <w:pStyle w:val="Normal"/>
+        <w:rPr>
+          <w:sz w:val="24"/>
+          <w:szCs w:val="24"/>
+        </w:rPr>
+      </w:pPr>
+      <w:r>
+        <w:rPr/>
+        <w:drawing>
+          <wp:anchor behindDoc="0" distT="0" distB="0" distL="0" distR="0" simplePos="0" locked="0" layoutInCell="0" allowOverlap="1" relativeHeight="48">
+            <wp:simplePos x="0" y="0"/>
+            <wp:positionH relativeFrom="column">
+              <wp:align>center</wp:align>
+            </wp:positionH>
+            <wp:positionV relativeFrom="paragraph">
+              <wp:posOffset>635</wp:posOffset>
+            </wp:positionV>
+            <wp:extent cx="5940425" cy="598805"/>
+            <wp:effectExtent l="0" t="0" r="0" b="0"/>
+            <wp:wrapSquare wrapText="largest"/>
+            <wp:docPr id="33" name="Image46" descr=""/>
+            <wp:cNvGraphicFramePr>
+              <a:graphicFrameLocks xmlns:a="http://schemas.openxmlformats.org/drawingml/2006/main" noChangeAspect="1"/>
+            </wp:cNvGraphicFramePr>
+            <a:graphic xmlns:a="http://schemas.openxmlformats.org/drawingml/2006/main">
+              <a:graphicData uri="http://schemas.openxmlformats.org/drawingml/2006/picture">
+                <pic:pic xmlns:pic="http://schemas.openxmlformats.org/drawingml/2006/picture">
+                  <pic:nvPicPr>
+                    <pic:cNvPr id="33" name="Image46" descr=""/>
+                    <pic:cNvPicPr>
+                      <a:picLocks noChangeAspect="1" noChangeArrowheads="1"/>
+                    </pic:cNvPicPr>
+                  </pic:nvPicPr>
+                  <pic:blipFill>
+                    <a:blip r:embed="rId35"/>
+                    <a:stretch>
+                      <a:fillRect/>
+                    </a:stretch>
+                  </pic:blipFill>
+                  <pic:spPr bwMode="auto">
+                    <a:xfrm>
+                      <a:off x="0" y="0"/>
+                      <a:ext cx="5940425" cy="598805"/>
+                    </a:xfrm>
+                    <a:prstGeom prst="rect">
+                      <a:avLst/>
+                    </a:prstGeom>
+                  </pic:spPr>
+                </pic:pic>
+              </a:graphicData>
+            </a:graphic>
+          </wp:anchor>
+        </w:drawing>
+      </w:r>
+    </w:p>
+    <w:p>
+      <w:pPr>
+        <w:pStyle w:val="Normal"/>
+        <w:rPr>
+          <w:sz w:val="24"/>
+          <w:szCs w:val="24"/>
+        </w:rPr>
+      </w:pPr>
+      <w:r>
+        <w:rPr/>
+      </w:r>
+    </w:p>
+    <w:p>
+      <w:pPr>
+        <w:pStyle w:val="Normal"/>
+        <w:rPr>
+          <w:sz w:val="24"/>
+          <w:szCs w:val="24"/>
+        </w:rPr>
+      </w:pPr>
+      <w:r>
+        <w:rPr>
+          <w:rFonts w:cs="Times New Roman" w:ascii="Times New Roman" w:hAnsi="Times New Roman"/>
+          <w:sz w:val="24"/>
+          <w:szCs w:val="24"/>
+        </w:rPr>
+        <w:t>available — 3467</w:t>
+      </w:r>
+    </w:p>
+    <w:p>
+      <w:pPr>
+        <w:pStyle w:val="Normal"/>
+        <w:rPr>
+          <w:sz w:val="24"/>
+          <w:szCs w:val="24"/>
+        </w:rPr>
+      </w:pPr>
+      <w:r>
+        <w:rPr>
+          <w:rFonts w:cs="Times New Roman" w:ascii="Times New Roman" w:hAnsi="Times New Roman"/>
+          <w:sz w:val="24"/>
+          <w:szCs w:val="24"/>
+        </w:rPr>
+        <w:t>А теперь запустим тесты и посмотрим изменения.</w:t>
+      </w:r>
+    </w:p>
+    <w:p>
+      <w:pPr>
+        <w:pStyle w:val="Normal"/>
+        <w:rPr>
+          <w:sz w:val="24"/>
+          <w:szCs w:val="24"/>
+        </w:rPr>
+      </w:pPr>
+      <w:r>
+        <w:rPr/>
+        <w:drawing>
+          <wp:anchor behindDoc="0" distT="0" distB="0" distL="0" distR="0" simplePos="0" locked="0" layoutInCell="0" allowOverlap="1" relativeHeight="49">
+            <wp:simplePos x="0" y="0"/>
+            <wp:positionH relativeFrom="column">
+              <wp:posOffset>0</wp:posOffset>
+            </wp:positionH>
+            <wp:positionV relativeFrom="paragraph">
+              <wp:posOffset>48260</wp:posOffset>
+            </wp:positionV>
+            <wp:extent cx="5940425" cy="394970"/>
+            <wp:effectExtent l="0" t="0" r="0" b="0"/>
+            <wp:wrapSquare wrapText="largest"/>
+            <wp:docPr id="34" name="Image47" descr=""/>
+            <wp:cNvGraphicFramePr>
+              <a:graphicFrameLocks xmlns:a="http://schemas.openxmlformats.org/drawingml/2006/main" noChangeAspect="1"/>
+            </wp:cNvGraphicFramePr>
+            <a:graphic xmlns:a="http://schemas.openxmlformats.org/drawingml/2006/main">
+              <a:graphicData uri="http://schemas.openxmlformats.org/drawingml/2006/picture">
+                <pic:pic xmlns:pic="http://schemas.openxmlformats.org/drawingml/2006/picture">
+                  <pic:nvPicPr>
+                    <pic:cNvPr id="34" name="Image47" descr=""/>
+                    <pic:cNvPicPr>
+                      <a:picLocks noChangeAspect="1" noChangeArrowheads="1"/>
+                    </pic:cNvPicPr>
+                  </pic:nvPicPr>
+                  <pic:blipFill>
+                    <a:blip r:embed="rId36"/>
+                    <a:stretch>
+                      <a:fillRect/>
+                    </a:stretch>
+                  </pic:blipFill>
+                  <pic:spPr bwMode="auto">
+                    <a:xfrm>
+                      <a:off x="0" y="0"/>
+                      <a:ext cx="5940425" cy="394970"/>
+                    </a:xfrm>
+                    <a:prstGeom prst="rect">
+                      <a:avLst/>
+                    </a:prstGeom>
+                  </pic:spPr>
+                </pic:pic>
+              </a:graphicData>
+            </a:graphic>
+          </wp:anchor>
+        </w:drawing>
+      </w:r>
+    </w:p>
+    <w:p>
+      <w:pPr>
+        <w:pStyle w:val="Normal"/>
+        <w:rPr>
+          <w:sz w:val="24"/>
+          <w:szCs w:val="24"/>
+        </w:rPr>
+      </w:pPr>
+      <w:r>
+        <w:drawing>
+          <wp:anchor behindDoc="0" distT="0" distB="0" distL="0" distR="0" simplePos="0" locked="0" layoutInCell="0" allowOverlap="1" relativeHeight="50">
+            <wp:simplePos x="0" y="0"/>
+            <wp:positionH relativeFrom="column">
+              <wp:align>center</wp:align>
+            </wp:positionH>
+            <wp:positionV relativeFrom="paragraph">
+              <wp:posOffset>635</wp:posOffset>
+            </wp:positionV>
+            <wp:extent cx="5940425" cy="553720"/>
+            <wp:effectExtent l="0" t="0" r="0" b="0"/>
+            <wp:wrapSquare wrapText="largest"/>
+            <wp:docPr id="35" name="Image48" descr=""/>
+            <wp:cNvGraphicFramePr>
+              <a:graphicFrameLocks xmlns:a="http://schemas.openxmlformats.org/drawingml/2006/main" noChangeAspect="1"/>
+            </wp:cNvGraphicFramePr>
+            <a:graphic xmlns:a="http://schemas.openxmlformats.org/drawingml/2006/main">
+              <a:graphicData uri="http://schemas.openxmlformats.org/drawingml/2006/picture">
+                <pic:pic xmlns:pic="http://schemas.openxmlformats.org/drawingml/2006/picture">
+                  <pic:nvPicPr>
+                    <pic:cNvPr id="35" name="Image48" descr=""/>
+                    <pic:cNvPicPr>
+                      <a:picLocks noChangeAspect="1" noChangeArrowheads="1"/>
+                    </pic:cNvPicPr>
+                  </pic:nvPicPr>
+                  <pic:blipFill>
+                    <a:blip r:embed="rId37"/>
+                    <a:stretch>
+                      <a:fillRect/>
+                    </a:stretch>
+                  </pic:blipFill>
+                  <pic:spPr bwMode="auto">
+                    <a:xfrm>
+                      <a:off x="0" y="0"/>
+                      <a:ext cx="5940425" cy="553720"/>
+                    </a:xfrm>
+                    <a:prstGeom prst="rect">
+                      <a:avLst/>
+                    </a:prstGeom>
+                  </pic:spPr>
+                </pic:pic>
+              </a:graphicData>
+            </a:graphic>
+          </wp:anchor>
+        </w:drawing>
+      </w:r>
+      <w:r>
+        <w:rPr>
+          <w:rFonts w:cs="Times New Roman" w:ascii="Times New Roman" w:hAnsi="Times New Roman"/>
+          <w:sz w:val="24"/>
+          <w:szCs w:val="24"/>
+        </w:rPr>
+        <w:t>Ожидаемо значение параметра available уменьшилось.</w:t>
       </w:r>
     </w:p>
     <w:p>
@@ -8240,20 +8432,7 @@
           <w:shd w:fill="FFFFFF" w:val="clear"/>
           <w:lang w:val="en-US"/>
         </w:rPr>
-        <w:t>включает</w:t>
-      </w:r>
-      <w:r>
-        <w:rPr>
-          <w:rFonts w:cs="Times New Roman" w:ascii="Times New Roman" w:hAnsi="Times New Roman"/>
-          <w:b w:val="false"/>
-          <w:bCs w:val="false"/>
-          <w:color w:val="1F1F1F"/>
-          <w:sz w:val="24"/>
-          <w:szCs w:val="24"/>
-          <w:shd w:fill="FFFFFF" w:val="clear"/>
-          <w:lang w:val="en-US"/>
-        </w:rPr>
-        <w:t xml:space="preserve"> рекомендации по использованию виртуальной памяти, снижающие производительность, с помощью madvise на всех страницах разветвленного процесса. </w:t>
+        <w:t xml:space="preserve">включает рекомендации по использованию виртуальной памяти, снижающие производительность, с помощью madvise на всех страницах разветвленного процесса. </w:t>
       </w:r>
     </w:p>
     <w:p>
@@ -8331,44 +8510,25 @@
           <w:b w:val="false"/>
           <w:bCs w:val="false"/>
         </w:rPr>
-        <w:t xml:space="preserve">--vm </w:t>
+        <w:t>--vm 1</w:t>
       </w:r>
       <w:r>
         <w:rPr>
           <w:rFonts w:ascii="Times New Roman" w:hAnsi="Times New Roman"/>
+          <w:b/>
+        </w:rPr>
+        <w:t xml:space="preserve"> </w:t>
+      </w:r>
+      <w:r>
+        <w:rPr>
+          <w:rFonts w:cs="Times New Roman" w:ascii="Times New Roman" w:hAnsi="Times New Roman"/>
           <w:b w:val="false"/>
           <w:bCs w:val="false"/>
-        </w:rPr>
-        <w:t>1</w:t>
-      </w:r>
-      <w:r>
-        <w:rPr>
-          <w:rFonts w:ascii="Times New Roman" w:hAnsi="Times New Roman"/>
-          <w:b/>
-        </w:rPr>
-        <w:t xml:space="preserve"> </w:t>
-      </w:r>
-      <w:r>
-        <w:rPr>
-          <w:rFonts w:cs="Times New Roman" w:ascii="Times New Roman" w:hAnsi="Times New Roman"/>
-          <w:b w:val="false"/>
-          <w:bCs w:val="false"/>
-          <w:sz w:val="24"/>
-          <w:szCs w:val="24"/>
-          <w:lang w:val="en-US"/>
-        </w:rPr>
-        <w:t>--</w:t>
-      </w:r>
-      <w:r>
-        <w:rPr>
-          <w:rFonts w:cs="Times New Roman" w:ascii="Times New Roman" w:hAnsi="Times New Roman"/>
-          <w:b w:val="false"/>
-          <w:bCs w:val="false"/>
-          <w:sz w:val="24"/>
-          <w:szCs w:val="24"/>
-          <w:lang w:val="en-US"/>
-        </w:rPr>
-        <w:t>fork-vm</w:t>
+          <w:sz w:val="24"/>
+          <w:szCs w:val="24"/>
+          <w:lang w:val="en-US"/>
+        </w:rPr>
+        <w:t>--fork-vm</w:t>
       </w:r>
     </w:p>
     <w:p>
@@ -8429,7 +8589,7 @@
             <wp:extent cx="5940425" cy="409575"/>
             <wp:effectExtent l="0" t="0" r="0" b="0"/>
             <wp:wrapSquare wrapText="largest"/>
-            <wp:docPr id="33" name="Image42" descr=""/>
+            <wp:docPr id="36" name="Image42" descr=""/>
             <wp:cNvGraphicFramePr>
               <a:graphicFrameLocks xmlns:a="http://schemas.openxmlformats.org/drawingml/2006/main" noChangeAspect="1"/>
             </wp:cNvGraphicFramePr>
@@ -8437,13 +8597,13 @@
               <a:graphicData uri="http://schemas.openxmlformats.org/drawingml/2006/picture">
                 <pic:pic xmlns:pic="http://schemas.openxmlformats.org/drawingml/2006/picture">
                   <pic:nvPicPr>
-                    <pic:cNvPr id="33" name="Image42" descr=""/>
+                    <pic:cNvPr id="36" name="Image42" descr=""/>
                     <pic:cNvPicPr>
                       <a:picLocks noChangeAspect="1" noChangeArrowheads="1"/>
                     </pic:cNvPicPr>
                   </pic:nvPicPr>
                   <pic:blipFill>
-                    <a:blip r:embed="rId35"/>
+                    <a:blip r:embed="rId38"/>
                     <a:stretch>
                       <a:fillRect/>
                     </a:stretch>
@@ -8480,18 +8640,7 @@
           <w:szCs w:val="24"/>
           <w:lang w:val="en-US"/>
         </w:rPr>
-        <w:t xml:space="preserve">Запускаем один тест виртуальной памяти с функцией </w:t>
-      </w:r>
-      <w:r>
-        <w:rPr>
-          <w:rFonts w:cs="Times New Roman"/>
-          <w:b w:val="false"/>
-          <w:bCs w:val="false"/>
-          <w:sz w:val="24"/>
-          <w:szCs w:val="24"/>
-          <w:lang w:val="en-US"/>
-        </w:rPr>
-        <w:t>fork-vm</w:t>
+        <w:t>Запускаем один тест виртуальной памяти с функцией fork-vm</w:t>
       </w:r>
     </w:p>
     <w:p>
@@ -8551,106 +8700,98 @@
       </w:pPr>
       <w:r>
         <w:rPr>
-          <w:sz w:val="24"/>
-          <w:szCs w:val="24"/>
-        </w:rPr>
-      </w:r>
-    </w:p>
-    <w:p>
-      <w:pPr>
-        <w:pStyle w:val="Normal"/>
-        <w:rPr>
-          <w:rFonts w:ascii="Times New Roman" w:hAnsi="Times New Roman" w:cs="Times New Roman"/>
-        </w:rPr>
-      </w:pPr>
-      <w:r>
-        <w:rPr>
-          <w:sz w:val="24"/>
-          <w:szCs w:val="24"/>
-        </w:rPr>
-      </w:r>
-    </w:p>
-    <w:p>
-      <w:pPr>
-        <w:pStyle w:val="Normal"/>
-        <w:rPr>
-          <w:rFonts w:ascii="Times New Roman" w:hAnsi="Times New Roman" w:cs="Times New Roman"/>
-        </w:rPr>
-      </w:pPr>
-      <w:r>
-        <w:rPr>
-          <w:sz w:val="24"/>
-          <w:szCs w:val="24"/>
-        </w:rPr>
-      </w:r>
-    </w:p>
-    <w:p>
-      <w:pPr>
-        <w:pStyle w:val="Normal"/>
-        <w:rPr>
-          <w:rFonts w:ascii="Times New Roman" w:hAnsi="Times New Roman" w:cs="Times New Roman"/>
-        </w:rPr>
-      </w:pPr>
-      <w:r>
-        <w:rPr>
-          <w:sz w:val="24"/>
-          <w:szCs w:val="24"/>
-        </w:rPr>
-      </w:r>
-    </w:p>
-    <w:p>
-      <w:pPr>
-        <w:pStyle w:val="Normal"/>
-        <w:rPr>
-          <w:rFonts w:ascii="Times New Roman" w:hAnsi="Times New Roman" w:cs="Times New Roman"/>
-        </w:rPr>
-      </w:pPr>
-      <w:r>
-        <w:rPr>
-          <w:sz w:val="24"/>
-          <w:szCs w:val="24"/>
-        </w:rPr>
-      </w:r>
-    </w:p>
-    <w:p>
-      <w:pPr>
-        <w:pStyle w:val="Normal"/>
-        <w:rPr>
-          <w:rFonts w:ascii="Times New Roman" w:hAnsi="Times New Roman" w:cs="Times New Roman"/>
-        </w:rPr>
-      </w:pPr>
-      <w:r>
-        <w:rPr>
-          <w:sz w:val="24"/>
-          <w:szCs w:val="24"/>
-        </w:rPr>
-      </w:r>
-    </w:p>
-    <w:p>
-      <w:pPr>
-        <w:pStyle w:val="Normal"/>
-        <w:rPr>
-          <w:rFonts w:ascii="Times New Roman" w:hAnsi="Times New Roman" w:cs="Times New Roman"/>
-        </w:rPr>
-      </w:pPr>
-      <w:r>
-        <w:rPr>
-          <w:sz w:val="24"/>
-          <w:szCs w:val="24"/>
-        </w:rPr>
-      </w:r>
-    </w:p>
-    <w:p>
-      <w:pPr>
-        <w:pStyle w:val="Normal"/>
-        <w:rPr>
-          <w:rFonts w:ascii="Times New Roman" w:hAnsi="Times New Roman" w:cs="Times New Roman"/>
-        </w:rPr>
-      </w:pPr>
-      <w:r>
-        <w:rPr>
-          <w:sz w:val="24"/>
-          <w:szCs w:val="24"/>
+          <w:rFonts w:cs="Times New Roman" w:ascii="Times New Roman" w:hAnsi="Times New Roman"/>
+        </w:rPr>
+      </w:r>
+    </w:p>
+    <w:p>
+      <w:pPr>
+        <w:pStyle w:val="Normal"/>
+        <w:rPr>
+          <w:rFonts w:ascii="Times New Roman" w:hAnsi="Times New Roman" w:cs="Times New Roman"/>
+        </w:rPr>
+      </w:pPr>
+      <w:r>
+        <w:rPr>
+          <w:rFonts w:cs="Times New Roman" w:ascii="Times New Roman" w:hAnsi="Times New Roman"/>
+        </w:rPr>
+      </w:r>
+    </w:p>
+    <w:p>
+      <w:pPr>
+        <w:pStyle w:val="Normal"/>
+        <w:rPr>
+          <w:rFonts w:ascii="Times New Roman" w:hAnsi="Times New Roman" w:cs="Times New Roman"/>
+        </w:rPr>
+      </w:pPr>
+      <w:r>
+        <w:rPr>
+          <w:rFonts w:cs="Times New Roman" w:ascii="Times New Roman" w:hAnsi="Times New Roman"/>
+        </w:rPr>
+      </w:r>
+    </w:p>
+    <w:p>
+      <w:pPr>
+        <w:pStyle w:val="Normal"/>
+        <w:rPr>
+          <w:rFonts w:ascii="Times New Roman" w:hAnsi="Times New Roman" w:cs="Times New Roman"/>
+        </w:rPr>
+      </w:pPr>
+      <w:r>
+        <w:rPr>
+          <w:rFonts w:cs="Times New Roman" w:ascii="Times New Roman" w:hAnsi="Times New Roman"/>
+        </w:rPr>
+      </w:r>
+    </w:p>
+    <w:p>
+      <w:pPr>
+        <w:pStyle w:val="Normal"/>
+        <w:rPr>
+          <w:rFonts w:ascii="Times New Roman" w:hAnsi="Times New Roman" w:cs="Times New Roman"/>
+        </w:rPr>
+      </w:pPr>
+      <w:r>
+        <w:rPr>
+          <w:rFonts w:cs="Times New Roman" w:ascii="Times New Roman" w:hAnsi="Times New Roman"/>
+        </w:rPr>
+      </w:r>
+    </w:p>
+    <w:p>
+      <w:pPr>
+        <w:pStyle w:val="Normal"/>
+        <w:rPr>
+          <w:rFonts w:ascii="Times New Roman" w:hAnsi="Times New Roman" w:cs="Times New Roman"/>
+        </w:rPr>
+      </w:pPr>
+      <w:r>
+        <w:rPr>
+          <w:rFonts w:cs="Times New Roman" w:ascii="Times New Roman" w:hAnsi="Times New Roman"/>
+        </w:rPr>
+      </w:r>
+    </w:p>
+    <w:p>
+      <w:pPr>
+        <w:pStyle w:val="Normal"/>
+        <w:rPr>
+          <w:rFonts w:ascii="Times New Roman" w:hAnsi="Times New Roman" w:cs="Times New Roman"/>
+        </w:rPr>
+      </w:pPr>
+      <w:r>
+        <w:rPr>
+          <w:rFonts w:cs="Times New Roman" w:ascii="Times New Roman" w:hAnsi="Times New Roman"/>
+        </w:rPr>
+      </w:r>
+    </w:p>
+    <w:p>
+      <w:pPr>
+        <w:pStyle w:val="Normal"/>
+        <w:rPr>
+          <w:rFonts w:ascii="Times New Roman" w:hAnsi="Times New Roman" w:cs="Times New Roman"/>
+        </w:rPr>
+      </w:pPr>
+      <w:r>
+        <w:rPr>
+          <w:rFonts w:cs="Times New Roman" w:ascii="Times New Roman" w:hAnsi="Times New Roman"/>
         </w:rPr>
       </w:r>
     </w:p>
@@ -8692,7 +8833,7 @@
             <wp:extent cx="5852160" cy="4389120"/>
             <wp:effectExtent l="0" t="0" r="0" b="0"/>
             <wp:wrapSquare wrapText="largest"/>
-            <wp:docPr id="34" name="Image43" descr=""/>
+            <wp:docPr id="37" name="Image43" descr=""/>
             <wp:cNvGraphicFramePr>
               <a:graphicFrameLocks xmlns:a="http://schemas.openxmlformats.org/drawingml/2006/main" noChangeAspect="1"/>
             </wp:cNvGraphicFramePr>
@@ -8700,13 +8841,13 @@
               <a:graphicData uri="http://schemas.openxmlformats.org/drawingml/2006/picture">
                 <pic:pic xmlns:pic="http://schemas.openxmlformats.org/drawingml/2006/picture">
                   <pic:nvPicPr>
-                    <pic:cNvPr id="34" name="Image43" descr=""/>
+                    <pic:cNvPr id="37" name="Image43" descr=""/>
                     <pic:cNvPicPr>
                       <a:picLocks noChangeAspect="1" noChangeArrowheads="1"/>
                     </pic:cNvPicPr>
                   </pic:nvPicPr>
                   <pic:blipFill>
-                    <a:blip r:embed="rId36"/>
+                    <a:blip r:embed="rId39"/>
                     <a:stretch>
                       <a:fillRect/>
                     </a:stretch>
@@ -8800,7 +8941,18 @@
           <w:szCs w:val="24"/>
           <w:lang w:val="en-US"/>
         </w:rPr>
-        <w:t xml:space="preserve">Команда запуска: stress-ng --vm </w:t>
+        <w:t>Команда запуска: stress-ng --vm 1</w:t>
+      </w:r>
+      <w:r>
+        <w:rPr>
+          <w:rFonts w:cs="Times New Roman" w:ascii="Times New Roman" w:hAnsi="Times New Roman"/>
+          <w:b/>
+          <w:bCs w:val="false"/>
+          <w:sz w:val="24"/>
+          <w:szCs w:val="24"/>
+          <w:lang w:val="en-US"/>
+        </w:rPr>
+        <w:t xml:space="preserve"> --</w:t>
       </w:r>
       <w:r>
         <w:rPr>
@@ -8811,28 +8963,6 @@
           <w:szCs w:val="24"/>
           <w:lang w:val="en-US"/>
         </w:rPr>
-        <w:t>1</w:t>
-      </w:r>
-      <w:r>
-        <w:rPr>
-          <w:rFonts w:cs="Times New Roman" w:ascii="Times New Roman" w:hAnsi="Times New Roman"/>
-          <w:b/>
-          <w:bCs w:val="false"/>
-          <w:sz w:val="24"/>
-          <w:szCs w:val="24"/>
-          <w:lang w:val="en-US"/>
-        </w:rPr>
-        <w:t xml:space="preserve"> --</w:t>
-      </w:r>
-      <w:r>
-        <w:rPr>
-          <w:rFonts w:cs="Times New Roman" w:ascii="Times New Roman" w:hAnsi="Times New Roman"/>
-          <w:b w:val="false"/>
-          <w:bCs w:val="false"/>
-          <w:sz w:val="24"/>
-          <w:szCs w:val="24"/>
-          <w:lang w:val="en-US"/>
-        </w:rPr>
         <w:t>fork-vm --lockbus 1</w:t>
       </w:r>
     </w:p>
@@ -8847,12 +8977,9 @@
       </w:pPr>
       <w:r>
         <w:rPr>
-          <w:rFonts w:cs="Times New Roman"/>
-          <w:b w:val="false"/>
-          <w:bCs w:val="false"/>
-          <w:sz w:val="24"/>
-          <w:szCs w:val="24"/>
-          <w:lang w:val="en-US"/>
+          <w:rFonts w:cs="Times New Roman" w:ascii="Times New Roman" w:hAnsi="Times New Roman"/>
+          <w:sz w:val="28"/>
+          <w:szCs w:val="28"/>
         </w:rPr>
         <w:drawing>
           <wp:anchor behindDoc="0" distT="0" distB="0" distL="0" distR="0" simplePos="0" locked="0" layoutInCell="0" allowOverlap="1" relativeHeight="46">
@@ -8866,7 +8993,7 @@
             <wp:extent cx="5940425" cy="409575"/>
             <wp:effectExtent l="0" t="0" r="0" b="0"/>
             <wp:wrapSquare wrapText="largest"/>
-            <wp:docPr id="35" name="Image44" descr=""/>
+            <wp:docPr id="38" name="Image44" descr=""/>
             <wp:cNvGraphicFramePr>
               <a:graphicFrameLocks xmlns:a="http://schemas.openxmlformats.org/drawingml/2006/main" noChangeAspect="1"/>
             </wp:cNvGraphicFramePr>
@@ -8874,13 +9001,13 @@
               <a:graphicData uri="http://schemas.openxmlformats.org/drawingml/2006/picture">
                 <pic:pic xmlns:pic="http://schemas.openxmlformats.org/drawingml/2006/picture">
                   <pic:nvPicPr>
-                    <pic:cNvPr id="35" name="Image44" descr=""/>
+                    <pic:cNvPr id="38" name="Image44" descr=""/>
                     <pic:cNvPicPr>
                       <a:picLocks noChangeAspect="1" noChangeArrowheads="1"/>
                     </pic:cNvPicPr>
                   </pic:nvPicPr>
                   <pic:blipFill>
-                    <a:blip r:embed="rId37"/>
+                    <a:blip r:embed="rId40"/>
                     <a:stretch>
                       <a:fillRect/>
                     </a:stretch>
@@ -8912,33 +9039,10 @@
       </w:pPr>
       <w:r>
         <w:rPr>
-          <w:rFonts w:cs="Times New Roman"/>
-          <w:b w:val="false"/>
-          <w:bCs w:val="false"/>
-          <w:sz w:val="24"/>
-          <w:szCs w:val="24"/>
-          <w:lang w:val="en-US"/>
-        </w:rPr>
-      </w:r>
-    </w:p>
-    <w:p>
-      <w:pPr>
-        <w:pStyle w:val="Normal"/>
-        <w:rPr>
-          <w:rFonts w:ascii="Times New Roman" w:hAnsi="Times New Roman" w:cs="Times New Roman"/>
+          <w:rFonts w:cs="Times New Roman" w:ascii="Times New Roman" w:hAnsi="Times New Roman"/>
           <w:sz w:val="28"/>
           <w:szCs w:val="28"/>
         </w:rPr>
-      </w:pPr>
-      <w:r>
-        <w:rPr>
-          <w:rFonts w:cs="Times New Roman"/>
-          <w:b w:val="false"/>
-          <w:bCs w:val="false"/>
-          <w:sz w:val="24"/>
-          <w:szCs w:val="24"/>
-          <w:lang w:val="en-US"/>
-        </w:rPr>
       </w:r>
     </w:p>
     <w:p>
@@ -8952,33 +9056,10 @@
       </w:pPr>
       <w:r>
         <w:rPr>
-          <w:rFonts w:cs="Times New Roman"/>
-          <w:b w:val="false"/>
-          <w:bCs w:val="false"/>
-          <w:sz w:val="24"/>
-          <w:szCs w:val="24"/>
-          <w:lang w:val="en-US"/>
-        </w:rPr>
-      </w:r>
-    </w:p>
-    <w:p>
-      <w:pPr>
-        <w:pStyle w:val="Normal"/>
-        <w:rPr>
-          <w:rFonts w:ascii="Times New Roman" w:hAnsi="Times New Roman" w:cs="Times New Roman"/>
+          <w:rFonts w:cs="Times New Roman" w:ascii="Times New Roman" w:hAnsi="Times New Roman"/>
           <w:sz w:val="28"/>
           <w:szCs w:val="28"/>
         </w:rPr>
-      </w:pPr>
-      <w:r>
-        <w:rPr>
-          <w:rFonts w:cs="Times New Roman"/>
-          <w:b w:val="false"/>
-          <w:bCs w:val="false"/>
-          <w:sz w:val="24"/>
-          <w:szCs w:val="24"/>
-          <w:lang w:val="en-US"/>
-        </w:rPr>
       </w:r>
     </w:p>
     <w:p>
@@ -8992,33 +9073,10 @@
       </w:pPr>
       <w:r>
         <w:rPr>
-          <w:rFonts w:cs="Times New Roman"/>
-          <w:b w:val="false"/>
-          <w:bCs w:val="false"/>
-          <w:sz w:val="24"/>
-          <w:szCs w:val="24"/>
-          <w:lang w:val="en-US"/>
-        </w:rPr>
-      </w:r>
-    </w:p>
-    <w:p>
-      <w:pPr>
-        <w:pStyle w:val="Normal"/>
-        <w:rPr>
-          <w:rFonts w:ascii="Times New Roman" w:hAnsi="Times New Roman" w:cs="Times New Roman"/>
+          <w:rFonts w:cs="Times New Roman" w:ascii="Times New Roman" w:hAnsi="Times New Roman"/>
           <w:sz w:val="28"/>
           <w:szCs w:val="28"/>
         </w:rPr>
-      </w:pPr>
-      <w:r>
-        <w:rPr>
-          <w:rFonts w:cs="Times New Roman"/>
-          <w:b w:val="false"/>
-          <w:bCs w:val="false"/>
-          <w:sz w:val="24"/>
-          <w:szCs w:val="24"/>
-          <w:lang w:val="en-US"/>
-        </w:rPr>
       </w:r>
     </w:p>
     <w:p>
@@ -9032,32 +9090,77 @@
       </w:pPr>
       <w:r>
         <w:rPr>
-          <w:rFonts w:cs="Times New Roman"/>
-          <w:b w:val="false"/>
-          <w:bCs w:val="false"/>
-          <w:sz w:val="24"/>
-          <w:szCs w:val="24"/>
-          <w:lang w:val="en-US"/>
-        </w:rPr>
-      </w:r>
-    </w:p>
-    <w:p>
-      <w:pPr>
-        <w:pStyle w:val="Normal"/>
-        <w:rPr>
-          <w:rFonts w:ascii="Times New Roman" w:hAnsi="Times New Roman" w:cs="Times New Roman"/>
+          <w:rFonts w:cs="Times New Roman" w:ascii="Times New Roman" w:hAnsi="Times New Roman"/>
           <w:sz w:val="28"/>
           <w:szCs w:val="28"/>
         </w:rPr>
-      </w:pPr>
-      <w:r>
-        <w:rPr>
-          <w:rFonts w:cs="Times New Roman"/>
-          <w:b w:val="false"/>
-          <w:bCs w:val="false"/>
-          <w:sz w:val="24"/>
-          <w:szCs w:val="24"/>
-          <w:lang w:val="en-US"/>
+      </w:r>
+    </w:p>
+    <w:p>
+      <w:pPr>
+        <w:pStyle w:val="Normal"/>
+        <w:rPr>
+          <w:rFonts w:ascii="Times New Roman" w:hAnsi="Times New Roman" w:cs="Times New Roman"/>
+          <w:sz w:val="28"/>
+          <w:szCs w:val="28"/>
+        </w:rPr>
+      </w:pPr>
+      <w:r>
+        <w:rPr>
+          <w:rFonts w:cs="Times New Roman" w:ascii="Times New Roman" w:hAnsi="Times New Roman"/>
+          <w:sz w:val="28"/>
+          <w:szCs w:val="28"/>
+        </w:rPr>
+      </w:r>
+    </w:p>
+    <w:p>
+      <w:pPr>
+        <w:pStyle w:val="Normal"/>
+        <w:rPr>
+          <w:rFonts w:ascii="Times New Roman" w:hAnsi="Times New Roman" w:cs="Times New Roman"/>
+          <w:sz w:val="28"/>
+          <w:szCs w:val="28"/>
+        </w:rPr>
+      </w:pPr>
+      <w:r>
+        <w:rPr>
+          <w:rFonts w:cs="Times New Roman" w:ascii="Times New Roman" w:hAnsi="Times New Roman"/>
+          <w:sz w:val="28"/>
+          <w:szCs w:val="28"/>
+        </w:rPr>
+      </w:r>
+    </w:p>
+    <w:p>
+      <w:pPr>
+        <w:pStyle w:val="Normal"/>
+        <w:rPr>
+          <w:rFonts w:ascii="Times New Roman" w:hAnsi="Times New Roman" w:cs="Times New Roman"/>
+          <w:sz w:val="28"/>
+          <w:szCs w:val="28"/>
+        </w:rPr>
+      </w:pPr>
+      <w:r>
+        <w:rPr>
+          <w:rFonts w:cs="Times New Roman" w:ascii="Times New Roman" w:hAnsi="Times New Roman"/>
+          <w:sz w:val="28"/>
+          <w:szCs w:val="28"/>
+        </w:rPr>
+      </w:r>
+    </w:p>
+    <w:p>
+      <w:pPr>
+        <w:pStyle w:val="Normal"/>
+        <w:rPr>
+          <w:rFonts w:ascii="Times New Roman" w:hAnsi="Times New Roman" w:cs="Times New Roman"/>
+          <w:sz w:val="28"/>
+          <w:szCs w:val="28"/>
+        </w:rPr>
+      </w:pPr>
+      <w:r>
+        <w:rPr>
+          <w:rFonts w:cs="Times New Roman" w:ascii="Times New Roman" w:hAnsi="Times New Roman"/>
+          <w:sz w:val="28"/>
+          <w:szCs w:val="28"/>
         </w:rPr>
       </w:r>
     </w:p>
@@ -9116,7 +9219,7 @@
             <wp:extent cx="5852160" cy="4389120"/>
             <wp:effectExtent l="0" t="0" r="0" b="0"/>
             <wp:wrapSquare wrapText="largest"/>
-            <wp:docPr id="36" name="Image45" descr=""/>
+            <wp:docPr id="39" name="Image45" descr=""/>
             <wp:cNvGraphicFramePr>
               <a:graphicFrameLocks xmlns:a="http://schemas.openxmlformats.org/drawingml/2006/main" noChangeAspect="1"/>
             </wp:cNvGraphicFramePr>
@@ -9124,13 +9227,13 @@
               <a:graphicData uri="http://schemas.openxmlformats.org/drawingml/2006/picture">
                 <pic:pic xmlns:pic="http://schemas.openxmlformats.org/drawingml/2006/picture">
                   <pic:nvPicPr>
-                    <pic:cNvPr id="36" name="Image45" descr=""/>
+                    <pic:cNvPr id="39" name="Image45" descr=""/>
                     <pic:cNvPicPr>
                       <a:picLocks noChangeAspect="1" noChangeArrowheads="1"/>
                     </pic:cNvPicPr>
                   </pic:nvPicPr>
                   <pic:blipFill>
-                    <a:blip r:embed="rId38"/>
+                    <a:blip r:embed="rId41"/>
                     <a:stretch>
                       <a:fillRect/>
                     </a:stretch>
@@ -9891,7 +9994,7 @@
             <wp:extent cx="5940425" cy="494665"/>
             <wp:effectExtent l="0" t="0" r="0" b="0"/>
             <wp:wrapSquare wrapText="largest"/>
-            <wp:docPr id="37" name="Image28" descr=""/>
+            <wp:docPr id="40" name="Image28" descr=""/>
             <wp:cNvGraphicFramePr>
               <a:graphicFrameLocks xmlns:a="http://schemas.openxmlformats.org/drawingml/2006/main" noChangeAspect="1"/>
             </wp:cNvGraphicFramePr>
@@ -9899,13 +10002,13 @@
               <a:graphicData uri="http://schemas.openxmlformats.org/drawingml/2006/picture">
                 <pic:pic xmlns:pic="http://schemas.openxmlformats.org/drawingml/2006/picture">
                   <pic:nvPicPr>
-                    <pic:cNvPr id="37" name="Image28" descr=""/>
+                    <pic:cNvPr id="40" name="Image28" descr=""/>
                     <pic:cNvPicPr>
                       <a:picLocks noChangeAspect="1" noChangeArrowheads="1"/>
                     </pic:cNvPicPr>
                   </pic:nvPicPr>
                   <pic:blipFill>
-                    <a:blip r:embed="rId39"/>
+                    <a:blip r:embed="rId42"/>
                     <a:stretch>
                       <a:fillRect/>
                     </a:stretch>
@@ -10023,7 +10126,7 @@
             <wp:extent cx="4632960" cy="3474720"/>
             <wp:effectExtent l="0" t="0" r="0" b="0"/>
             <wp:wrapSquare wrapText="largest"/>
-            <wp:docPr id="38" name="Image29" descr=""/>
+            <wp:docPr id="41" name="Image29" descr=""/>
             <wp:cNvGraphicFramePr>
               <a:graphicFrameLocks xmlns:a="http://schemas.openxmlformats.org/drawingml/2006/main" noChangeAspect="1"/>
             </wp:cNvGraphicFramePr>
@@ -10031,13 +10134,13 @@
               <a:graphicData uri="http://schemas.openxmlformats.org/drawingml/2006/picture">
                 <pic:pic xmlns:pic="http://schemas.openxmlformats.org/drawingml/2006/picture">
                   <pic:nvPicPr>
-                    <pic:cNvPr id="38" name="Image29" descr=""/>
+                    <pic:cNvPr id="41" name="Image29" descr=""/>
                     <pic:cNvPicPr>
                       <a:picLocks noChangeAspect="1" noChangeArrowheads="1"/>
                     </pic:cNvPicPr>
                   </pic:nvPicPr>
                   <pic:blipFill>
-                    <a:blip r:embed="rId40"/>
+                    <a:blip r:embed="rId43"/>
                     <a:stretch>
                       <a:fillRect/>
                     </a:stretch>
@@ -10120,7 +10223,7 @@
             <wp:extent cx="5940425" cy="415925"/>
             <wp:effectExtent l="0" t="0" r="0" b="0"/>
             <wp:wrapSquare wrapText="largest"/>
-            <wp:docPr id="39" name="Image31" descr=""/>
+            <wp:docPr id="42" name="Image31" descr=""/>
             <wp:cNvGraphicFramePr>
               <a:graphicFrameLocks xmlns:a="http://schemas.openxmlformats.org/drawingml/2006/main" noChangeAspect="1"/>
             </wp:cNvGraphicFramePr>
@@ -10128,13 +10231,13 @@
               <a:graphicData uri="http://schemas.openxmlformats.org/drawingml/2006/picture">
                 <pic:pic xmlns:pic="http://schemas.openxmlformats.org/drawingml/2006/picture">
                   <pic:nvPicPr>
-                    <pic:cNvPr id="39" name="Image31" descr=""/>
+                    <pic:cNvPr id="42" name="Image31" descr=""/>
                     <pic:cNvPicPr>
                       <a:picLocks noChangeAspect="1" noChangeArrowheads="1"/>
                     </pic:cNvPicPr>
                   </pic:nvPicPr>
                   <pic:blipFill>
-                    <a:blip r:embed="rId41"/>
+                    <a:blip r:embed="rId44"/>
                     <a:stretch>
                       <a:fillRect/>
                     </a:stretch>
@@ -10200,7 +10303,7 @@
             <wp:extent cx="4080510" cy="3060700"/>
             <wp:effectExtent l="0" t="0" r="0" b="0"/>
             <wp:wrapSquare wrapText="largest"/>
-            <wp:docPr id="40" name="Image30" descr=""/>
+            <wp:docPr id="43" name="Image30" descr=""/>
             <wp:cNvGraphicFramePr>
               <a:graphicFrameLocks xmlns:a="http://schemas.openxmlformats.org/drawingml/2006/main" noChangeAspect="1"/>
             </wp:cNvGraphicFramePr>
@@ -10208,13 +10311,13 @@
               <a:graphicData uri="http://schemas.openxmlformats.org/drawingml/2006/picture">
                 <pic:pic xmlns:pic="http://schemas.openxmlformats.org/drawingml/2006/picture">
                   <pic:nvPicPr>
-                    <pic:cNvPr id="40" name="Image30" descr=""/>
+                    <pic:cNvPr id="43" name="Image30" descr=""/>
                     <pic:cNvPicPr>
                       <a:picLocks noChangeAspect="1" noChangeArrowheads="1"/>
                     </pic:cNvPicPr>
                   </pic:nvPicPr>
                   <pic:blipFill>
-                    <a:blip r:embed="rId42"/>
+                    <a:blip r:embed="rId45"/>
                     <a:stretch>
                       <a:fillRect/>
                     </a:stretch>
@@ -10927,7 +11030,7 @@
             <wp:extent cx="5940425" cy="594995"/>
             <wp:effectExtent l="0" t="0" r="0" b="0"/>
             <wp:wrapSquare wrapText="largest"/>
-            <wp:docPr id="41" name="Image32" descr=""/>
+            <wp:docPr id="44" name="Image32" descr=""/>
             <wp:cNvGraphicFramePr>
               <a:graphicFrameLocks xmlns:a="http://schemas.openxmlformats.org/drawingml/2006/main" noChangeAspect="1"/>
             </wp:cNvGraphicFramePr>
@@ -10935,13 +11038,13 @@
               <a:graphicData uri="http://schemas.openxmlformats.org/drawingml/2006/picture">
                 <pic:pic xmlns:pic="http://schemas.openxmlformats.org/drawingml/2006/picture">
                   <pic:nvPicPr>
-                    <pic:cNvPr id="41" name="Image32" descr=""/>
+                    <pic:cNvPr id="44" name="Image32" descr=""/>
                     <pic:cNvPicPr>
                       <a:picLocks noChangeAspect="1" noChangeArrowheads="1"/>
                     </pic:cNvPicPr>
                   </pic:nvPicPr>
                   <pic:blipFill>
-                    <a:blip r:embed="rId43"/>
+                    <a:blip r:embed="rId46"/>
                     <a:stretch>
                       <a:fillRect/>
                     </a:stretch>
@@ -11002,7 +11105,7 @@
             <wp:extent cx="5852160" cy="4389120"/>
             <wp:effectExtent l="0" t="0" r="0" b="0"/>
             <wp:wrapSquare wrapText="largest"/>
-            <wp:docPr id="42" name="Image33" descr=""/>
+            <wp:docPr id="45" name="Image33" descr=""/>
             <wp:cNvGraphicFramePr>
               <a:graphicFrameLocks xmlns:a="http://schemas.openxmlformats.org/drawingml/2006/main" noChangeAspect="1"/>
             </wp:cNvGraphicFramePr>
@@ -11010,13 +11113,13 @@
               <a:graphicData uri="http://schemas.openxmlformats.org/drawingml/2006/picture">
                 <pic:pic xmlns:pic="http://schemas.openxmlformats.org/drawingml/2006/picture">
                   <pic:nvPicPr>
-                    <pic:cNvPr id="42" name="Image33" descr=""/>
+                    <pic:cNvPr id="45" name="Image33" descr=""/>
                     <pic:cNvPicPr>
                       <a:picLocks noChangeAspect="1" noChangeArrowheads="1"/>
                     </pic:cNvPicPr>
                   </pic:nvPicPr>
                   <pic:blipFill>
-                    <a:blip r:embed="rId44"/>
+                    <a:blip r:embed="rId47"/>
                     <a:stretch>
                       <a:fillRect/>
                     </a:stretch>
@@ -11072,7 +11175,7 @@
             <wp:extent cx="5940425" cy="594995"/>
             <wp:effectExtent l="0" t="0" r="0" b="0"/>
             <wp:wrapSquare wrapText="largest"/>
-            <wp:docPr id="43" name="Image34" descr=""/>
+            <wp:docPr id="46" name="Image34" descr=""/>
             <wp:cNvGraphicFramePr>
               <a:graphicFrameLocks xmlns:a="http://schemas.openxmlformats.org/drawingml/2006/main" noChangeAspect="1"/>
             </wp:cNvGraphicFramePr>
@@ -11080,13 +11183,13 @@
               <a:graphicData uri="http://schemas.openxmlformats.org/drawingml/2006/picture">
                 <pic:pic xmlns:pic="http://schemas.openxmlformats.org/drawingml/2006/picture">
                   <pic:nvPicPr>
-                    <pic:cNvPr id="43" name="Image34" descr=""/>
+                    <pic:cNvPr id="46" name="Image34" descr=""/>
                     <pic:cNvPicPr>
                       <a:picLocks noChangeAspect="1" noChangeArrowheads="1"/>
                     </pic:cNvPicPr>
                   </pic:nvPicPr>
                   <pic:blipFill>
-                    <a:blip r:embed="rId45"/>
+                    <a:blip r:embed="rId48"/>
                     <a:stretch>
                       <a:fillRect/>
                     </a:stretch>
@@ -11373,7 +11476,7 @@
             <wp:extent cx="5852160" cy="4389120"/>
             <wp:effectExtent l="0" t="0" r="0" b="0"/>
             <wp:wrapSquare wrapText="largest"/>
-            <wp:docPr id="44" name="Image35" descr=""/>
+            <wp:docPr id="47" name="Image35" descr=""/>
             <wp:cNvGraphicFramePr>
               <a:graphicFrameLocks xmlns:a="http://schemas.openxmlformats.org/drawingml/2006/main" noChangeAspect="1"/>
             </wp:cNvGraphicFramePr>
@@ -11381,13 +11484,13 @@
               <a:graphicData uri="http://schemas.openxmlformats.org/drawingml/2006/picture">
                 <pic:pic xmlns:pic="http://schemas.openxmlformats.org/drawingml/2006/picture">
                   <pic:nvPicPr>
-                    <pic:cNvPr id="44" name="Image35" descr=""/>
+                    <pic:cNvPr id="47" name="Image35" descr=""/>
                     <pic:cNvPicPr>
                       <a:picLocks noChangeAspect="1" noChangeArrowheads="1"/>
                     </pic:cNvPicPr>
                   </pic:nvPicPr>
                   <pic:blipFill>
-                    <a:blip r:embed="rId46"/>
+                    <a:blip r:embed="rId49"/>
                     <a:stretch>
                       <a:fillRect/>
                     </a:stretch>
@@ -11518,7 +11621,7 @@
             <wp:extent cx="5940425" cy="584835"/>
             <wp:effectExtent l="0" t="0" r="0" b="0"/>
             <wp:wrapSquare wrapText="largest"/>
-            <wp:docPr id="45" name="Image36" descr=""/>
+            <wp:docPr id="48" name="Image36" descr=""/>
             <wp:cNvGraphicFramePr>
               <a:graphicFrameLocks xmlns:a="http://schemas.openxmlformats.org/drawingml/2006/main" noChangeAspect="1"/>
             </wp:cNvGraphicFramePr>
@@ -11526,13 +11629,13 @@
               <a:graphicData uri="http://schemas.openxmlformats.org/drawingml/2006/picture">
                 <pic:pic xmlns:pic="http://schemas.openxmlformats.org/drawingml/2006/picture">
                   <pic:nvPicPr>
-                    <pic:cNvPr id="45" name="Image36" descr=""/>
+                    <pic:cNvPr id="48" name="Image36" descr=""/>
                     <pic:cNvPicPr>
                       <a:picLocks noChangeAspect="1" noChangeArrowheads="1"/>
                     </pic:cNvPicPr>
                   </pic:nvPicPr>
                   <pic:blipFill>
-                    <a:blip r:embed="rId47"/>
+                    <a:blip r:embed="rId50"/>
                     <a:stretch>
                       <a:fillRect/>
                     </a:stretch>
@@ -11700,7 +11803,7 @@
             <wp:extent cx="5852160" cy="4389120"/>
             <wp:effectExtent l="0" t="0" r="0" b="0"/>
             <wp:wrapSquare wrapText="largest"/>
-            <wp:docPr id="46" name="Image37" descr=""/>
+            <wp:docPr id="49" name="Image37" descr=""/>
             <wp:cNvGraphicFramePr>
               <a:graphicFrameLocks xmlns:a="http://schemas.openxmlformats.org/drawingml/2006/main" noChangeAspect="1"/>
             </wp:cNvGraphicFramePr>
@@ -11708,13 +11811,13 @@
               <a:graphicData uri="http://schemas.openxmlformats.org/drawingml/2006/picture">
                 <pic:pic xmlns:pic="http://schemas.openxmlformats.org/drawingml/2006/picture">
                   <pic:nvPicPr>
-                    <pic:cNvPr id="46" name="Image37" descr=""/>
+                    <pic:cNvPr id="49" name="Image37" descr=""/>
                     <pic:cNvPicPr>
                       <a:picLocks noChangeAspect="1" noChangeArrowheads="1"/>
                     </pic:cNvPicPr>
                   </pic:nvPicPr>
                   <pic:blipFill>
-                    <a:blip r:embed="rId48"/>
+                    <a:blip r:embed="rId51"/>
                     <a:stretch>
                       <a:fillRect/>
                     </a:stretch>
@@ -13269,7 +13372,7 @@
       <w:kern w:val="0"/>
       <w:sz w:val="22"/>
       <w:szCs w:val="22"/>
-      <w:lang w:eastAsia="ru-RU" w:val="ru-RU" w:bidi="ar-SA"/>
+      <w:lang w:val="ru-RU" w:eastAsia="ru-RU" w:bidi="ar-SA"/>
       <w14:ligatures w14:val="none"/>
     </w:rPr>
   </w:style>

--- a/lab1/lab1.docx
+++ b/lab1/lab1.docx
@@ -5558,6 +5558,59 @@
     <w:p>
       <w:pPr>
         <w:pStyle w:val="Normal"/>
+        <w:rPr/>
+      </w:pPr>
+      <w:r>
+        <w:rPr>
+          <w:rFonts w:cs="Times New Roman" w:ascii="Times New Roman" w:hAnsi="Times New Roman"/>
+          <w:b/>
+          <w:bCs/>
+          <w:sz w:val="24"/>
+          <w:szCs w:val="24"/>
+          <w:lang w:val="en-US"/>
+        </w:rPr>
+        <w:t xml:space="preserve">--cache-ways </w:t>
+      </w:r>
+      <w:r>
+        <w:rPr>
+          <w:rFonts w:cs="Times New Roman" w:ascii="Times New Roman" w:hAnsi="Times New Roman"/>
+          <w:b/>
+          <w:bCs/>
+          <w:sz w:val="24"/>
+          <w:szCs w:val="24"/>
+          <w:lang w:val="en-US"/>
+        </w:rPr>
+        <w:t xml:space="preserve">N </w:t>
+      </w:r>
+      <w:bookmarkStart w:id="4" w:name="tw-target-text1"/>
+      <w:bookmarkEnd w:id="4"/>
+      <w:r>
+        <w:rPr>
+          <w:rFonts w:cs="Times New Roman" w:ascii="Times New Roman" w:hAnsi="Times New Roman"/>
+          <w:sz w:val="24"/>
+          <w:szCs w:val="24"/>
+          <w:lang w:val="en-US"/>
+        </w:rPr>
+        <w:t>указывает количество способов кэширования для тестирования.</w:t>
+      </w:r>
+    </w:p>
+    <w:p>
+      <w:pPr>
+        <w:pStyle w:val="Normal"/>
+        <w:rPr>
+          <w:rFonts w:ascii="Times New Roman" w:hAnsi="Times New Roman" w:cs="Times New Roman"/>
+          <w:sz w:val="32"/>
+          <w:szCs w:val="32"/>
+          <w:lang w:val="en-US"/>
+        </w:rPr>
+      </w:pPr>
+      <w:r>
+        <w:rPr/>
+      </w:r>
+    </w:p>
+    <w:p>
+      <w:pPr>
+        <w:pStyle w:val="Normal"/>
         <w:rPr>
           <w:rFonts w:ascii="Times New Roman" w:hAnsi="Times New Roman" w:cs="Times New Roman"/>
           <w:sz w:val="32"/>
@@ -5667,6 +5720,69 @@
     <w:p>
       <w:pPr>
         <w:pStyle w:val="ListParagraph"/>
+        <w:ind w:hanging="0"/>
+        <w:rPr>
+          <w:rFonts w:ascii="Times New Roman" w:hAnsi="Times New Roman"/>
+          <w:b/>
+          <w:b/>
+          <w:bCs/>
+          <w:sz w:val="24"/>
+          <w:szCs w:val="24"/>
+        </w:rPr>
+      </w:pPr>
+      <w:r>
+        <w:rPr>
+          <w:rFonts w:ascii="Times New Roman" w:hAnsi="Times New Roman"/>
+          <w:b/>
+          <w:bCs/>
+          <w:sz w:val="24"/>
+          <w:szCs w:val="24"/>
+        </w:rPr>
+        <w:t xml:space="preserve">-- </w:t>
+      </w:r>
+      <w:r>
+        <w:rPr>
+          <w:rFonts w:cs="Times New Roman" w:ascii="Times New Roman" w:hAnsi="Times New Roman"/>
+          <w:b/>
+          <w:bCs/>
+          <w:color w:val="1F1F1F"/>
+          <w:sz w:val="24"/>
+          <w:szCs w:val="24"/>
+          <w:shd w:fill="FFFFFF" w:val="clear"/>
+          <w:lang w:val="en-US"/>
+        </w:rPr>
+        <w:t xml:space="preserve">l1cache </w:t>
+      </w:r>
+      <w:r>
+        <w:rPr>
+          <w:rFonts w:cs="Times New Roman" w:ascii="Times New Roman" w:hAnsi="Times New Roman"/>
+          <w:b/>
+          <w:bCs/>
+          <w:color w:val="1F1F1F"/>
+          <w:sz w:val="24"/>
+          <w:szCs w:val="24"/>
+          <w:shd w:fill="FFFFFF" w:val="clear"/>
+          <w:lang w:val="en-US"/>
+        </w:rPr>
+        <w:t xml:space="preserve">N </w:t>
+      </w:r>
+      <w:r>
+        <w:rPr>
+          <w:rFonts w:cs="Times New Roman" w:ascii="Times New Roman" w:hAnsi="Times New Roman"/>
+          <w:b w:val="false"/>
+          <w:bCs w:val="false"/>
+          <w:color w:val="1F1F1F"/>
+          <w:sz w:val="24"/>
+          <w:szCs w:val="24"/>
+          <w:shd w:fill="FFFFFF" w:val="clear"/>
+          <w:lang w:val="en-US"/>
+        </w:rPr>
+        <w:t>запускает N рабочих процессов, которые используют кэш ЦП уровня 1 при чтении и записи.</w:t>
+      </w:r>
+    </w:p>
+    <w:p>
+      <w:pPr>
+        <w:pStyle w:val="ListParagraph"/>
         <w:numPr>
           <w:ilvl w:val="0"/>
           <w:numId w:val="2"/>
@@ -5722,7 +5838,7 @@
           <w:rFonts w:cs="Times New Roman"/>
         </w:rPr>
       </w:pPr>
-      <w:bookmarkStart w:id="4" w:name="_Toc148095282"/>
+      <w:bookmarkStart w:id="5" w:name="_Toc148095282"/>
       <w:r>
         <w:rPr>
           <w:rFonts w:cs="Times New Roman"/>
@@ -5736,7 +5852,7 @@
         </w:rPr>
         <w:t>:</w:t>
       </w:r>
-      <w:bookmarkEnd w:id="4"/>
+      <w:bookmarkEnd w:id="5"/>
     </w:p>
     <w:p>
       <w:pPr>
@@ -7442,7 +7558,7 @@
           <w:lang w:val="en-US"/>
         </w:rPr>
       </w:pPr>
-      <w:bookmarkStart w:id="5" w:name="_Toc148095283"/>
+      <w:bookmarkStart w:id="6" w:name="_Toc148095283"/>
       <w:r>
         <w:rPr>
           <w:rFonts w:cs="Times New Roman"/>
@@ -7451,7 +7567,7 @@
         </w:rPr>
         <w:t>Memory</w:t>
       </w:r>
-      <w:bookmarkEnd w:id="5"/>
+      <w:bookmarkEnd w:id="6"/>
     </w:p>
     <w:p>
       <w:pPr>
@@ -7934,19 +8050,25 @@
         </w:rPr>
       </w:pPr>
       <w:r>
-        <w:rPr/>
-      </w:r>
-    </w:p>
-    <w:p>
-      <w:pPr>
-        <w:pStyle w:val="Normal"/>
-        <w:rPr>
-          <w:sz w:val="24"/>
-          <w:szCs w:val="24"/>
-        </w:rPr>
-      </w:pPr>
-      <w:r>
-        <w:rPr/>
+        <w:rPr>
+          <w:sz w:val="24"/>
+          <w:szCs w:val="24"/>
+        </w:rPr>
+      </w:r>
+    </w:p>
+    <w:p>
+      <w:pPr>
+        <w:pStyle w:val="Normal"/>
+        <w:rPr>
+          <w:sz w:val="24"/>
+          <w:szCs w:val="24"/>
+        </w:rPr>
+      </w:pPr>
+      <w:r>
+        <w:rPr>
+          <w:sz w:val="24"/>
+          <w:szCs w:val="24"/>
+        </w:rPr>
       </w:r>
     </w:p>
     <w:p>
@@ -8152,7 +8274,10 @@
         </w:rPr>
       </w:pPr>
       <w:r>
-        <w:rPr/>
+        <w:rPr>
+          <w:sz w:val="24"/>
+          <w:szCs w:val="24"/>
+        </w:rPr>
         <w:drawing>
           <wp:anchor behindDoc="0" distT="0" distB="0" distL="0" distR="0" simplePos="0" locked="0" layoutInCell="0" allowOverlap="1" relativeHeight="48">
             <wp:simplePos x="0" y="0"/>
@@ -8209,7 +8334,10 @@
         </w:rPr>
       </w:pPr>
       <w:r>
-        <w:rPr/>
+        <w:rPr>
+          <w:sz w:val="24"/>
+          <w:szCs w:val="24"/>
+        </w:rPr>
       </w:r>
     </w:p>
     <w:p>
@@ -8255,7 +8383,10 @@
         </w:rPr>
       </w:pPr>
       <w:r>
-        <w:rPr/>
+        <w:rPr>
+          <w:sz w:val="24"/>
+          <w:szCs w:val="24"/>
+        </w:rPr>
         <w:drawing>
           <wp:anchor behindDoc="0" distT="0" distB="0" distL="0" distR="0" simplePos="0" locked="0" layoutInCell="0" allowOverlap="1" relativeHeight="49">
             <wp:simplePos x="0" y="0"/>
@@ -9312,7 +9443,7 @@
           <w:lang w:val="en-US"/>
         </w:rPr>
       </w:pPr>
-      <w:bookmarkStart w:id="6" w:name="_Toc148095284"/>
+      <w:bookmarkStart w:id="7" w:name="_Toc148095284"/>
       <w:r>
         <w:rPr>
           <w:rFonts w:cs="Times New Roman"/>
@@ -9320,7 +9451,7 @@
         </w:rPr>
         <w:t>Network</w:t>
       </w:r>
-      <w:bookmarkEnd w:id="6"/>
+      <w:bookmarkEnd w:id="7"/>
     </w:p>
     <w:p>
       <w:pPr>
@@ -10808,8 +10939,8 @@
         </w:rPr>
         <w:t xml:space="preserve"> </w:t>
       </w:r>
-      <w:bookmarkStart w:id="7" w:name="tw-target-text"/>
-      <w:bookmarkEnd w:id="7"/>
+      <w:bookmarkStart w:id="8" w:name="tw-target-text"/>
+      <w:bookmarkEnd w:id="8"/>
       <w:r>
         <w:rPr>
           <w:color w:val="1F1F1F"/>
@@ -11881,14 +12012,14 @@
           <w:lang w:val="en-US"/>
         </w:rPr>
       </w:pPr>
-      <w:bookmarkStart w:id="8" w:name="_Toc148095285"/>
+      <w:bookmarkStart w:id="9" w:name="_Toc148095285"/>
       <w:r>
         <w:rPr>
           <w:lang w:val="en-US"/>
         </w:rPr>
         <w:t>Pipe</w:t>
       </w:r>
-      <w:bookmarkEnd w:id="8"/>
+      <w:bookmarkEnd w:id="9"/>
     </w:p>
     <w:p>
       <w:pPr>
@@ -11897,14 +12028,14 @@
           <w:lang w:val="en-US"/>
         </w:rPr>
       </w:pPr>
-      <w:bookmarkStart w:id="9" w:name="_Toc148095286"/>
+      <w:bookmarkStart w:id="10" w:name="_Toc148095286"/>
       <w:r>
         <w:rPr>
           <w:lang w:val="en-US"/>
         </w:rPr>
         <w:t>Sched</w:t>
       </w:r>
-      <w:bookmarkEnd w:id="9"/>
+      <w:bookmarkEnd w:id="10"/>
     </w:p>
     <w:p>
       <w:pPr>
@@ -11913,14 +12044,14 @@
           <w:rFonts w:cs="Times New Roman"/>
         </w:rPr>
       </w:pPr>
-      <w:bookmarkStart w:id="10" w:name="_Toc148095287"/>
+      <w:bookmarkStart w:id="11" w:name="_Toc148095287"/>
       <w:r>
         <w:rPr>
           <w:rFonts w:cs="Times New Roman"/>
         </w:rPr>
         <w:t>Выводы по лабораторной работе:</w:t>
       </w:r>
-      <w:bookmarkEnd w:id="10"/>
+      <w:bookmarkEnd w:id="11"/>
       <w:r>
         <w:rPr>
           <w:rFonts w:cs="Times New Roman"/>
@@ -11935,7 +12066,7 @@
           <w:rFonts w:cs="Times New Roman"/>
         </w:rPr>
       </w:pPr>
-      <w:bookmarkStart w:id="11" w:name="_Toc148095288"/>
+      <w:bookmarkStart w:id="12" w:name="_Toc148095288"/>
       <w:r>
         <w:rPr>
           <w:rFonts w:cs="Times New Roman"/>
@@ -11953,7 +12084,7 @@
         </w:rPr>
         <w:t>мониторинга процессов и системного анализа.</w:t>
       </w:r>
-      <w:bookmarkEnd w:id="11"/>
+      <w:bookmarkEnd w:id="12"/>
     </w:p>
     <w:sectPr>
       <w:type w:val="nextPage"/>

--- a/lab1/lab1.docx
+++ b/lab1/lab1.docx
@@ -2686,7 +2686,7 @@
           <w:szCs w:val="32"/>
         </w:rPr>
         <w:drawing>
-          <wp:anchor behindDoc="0" distT="0" distB="0" distL="0" distR="0" simplePos="0" locked="0" layoutInCell="0" allowOverlap="1" relativeHeight="29">
+          <wp:anchor behindDoc="0" distT="0" distB="0" distL="0" distR="0" simplePos="0" locked="0" layoutInCell="0" allowOverlap="1" relativeHeight="11">
             <wp:simplePos x="0" y="0"/>
             <wp:positionH relativeFrom="column">
               <wp:align>center</wp:align>
@@ -3358,15 +3358,15 @@
           <w:szCs w:val="24"/>
         </w:rPr>
         <w:drawing>
-          <wp:anchor behindDoc="0" distT="0" distB="0" distL="0" distR="0" simplePos="0" locked="0" layoutInCell="0" allowOverlap="1" relativeHeight="5">
+          <wp:anchor behindDoc="0" distT="0" distB="0" distL="0" distR="0" simplePos="0" locked="0" layoutInCell="0" allowOverlap="1" relativeHeight="21">
             <wp:simplePos x="0" y="0"/>
             <wp:positionH relativeFrom="column">
-              <wp:posOffset>0</wp:posOffset>
+              <wp:align>center</wp:align>
             </wp:positionH>
             <wp:positionV relativeFrom="paragraph">
-              <wp:posOffset>123190</wp:posOffset>
+              <wp:posOffset>635</wp:posOffset>
             </wp:positionV>
-            <wp:extent cx="5940425" cy="551180"/>
+            <wp:extent cx="5940425" cy="553085"/>
             <wp:effectExtent l="0" t="0" r="0" b="0"/>
             <wp:wrapSquare wrapText="largest"/>
             <wp:docPr id="5" name="Image1" descr=""/>
@@ -3384,7 +3384,6 @@
                   </pic:nvPicPr>
                   <pic:blipFill>
                     <a:blip r:embed="rId7"/>
-                    <a:srcRect l="0" t="18189" r="0" b="0"/>
                     <a:stretch>
                       <a:fillRect/>
                     </a:stretch>
@@ -3392,7 +3391,7 @@
                   <pic:spPr bwMode="auto">
                     <a:xfrm>
                       <a:off x="0" y="0"/>
-                      <a:ext cx="5940425" cy="551180"/>
+                      <a:ext cx="5940425" cy="553085"/>
                     </a:xfrm>
                     <a:prstGeom prst="rect">
                       <a:avLst/>
@@ -3456,7 +3455,7 @@
           <w:szCs w:val="24"/>
         </w:rPr>
         <w:drawing>
-          <wp:anchor behindDoc="0" distT="0" distB="0" distL="0" distR="0" simplePos="0" locked="0" layoutInCell="0" allowOverlap="1" relativeHeight="6">
+          <wp:anchor behindDoc="0" distT="0" distB="0" distL="0" distR="0" simplePos="0" locked="0" layoutInCell="0" allowOverlap="1" relativeHeight="5">
             <wp:simplePos x="0" y="0"/>
             <wp:positionH relativeFrom="column">
               <wp:align>center</wp:align>
@@ -3512,42 +3511,8 @@
         </w:rPr>
       </w:pPr>
       <w:r>
-        <w:rPr>
-          <w:rFonts w:cs="Times New Roman" w:ascii="Times New Roman" w:hAnsi="Times New Roman"/>
-          <w:sz w:val="24"/>
-          <w:szCs w:val="24"/>
-        </w:rPr>
-        <w:t xml:space="preserve">Также посмотрим на потребление </w:t>
-      </w:r>
-      <w:r>
-        <w:rPr>
-          <w:rFonts w:cs="Times New Roman" w:ascii="Times New Roman" w:hAnsi="Times New Roman"/>
-          <w:sz w:val="24"/>
-          <w:szCs w:val="24"/>
-          <w:lang w:val="en-US"/>
-        </w:rPr>
-        <w:t>CPU</w:t>
-      </w:r>
-      <w:r>
-        <w:rPr>
-          <w:rFonts w:cs="Times New Roman" w:ascii="Times New Roman" w:hAnsi="Times New Roman"/>
-          <w:sz w:val="24"/>
-          <w:szCs w:val="24"/>
-        </w:rPr>
-        <w:t xml:space="preserve"> с помощью команды </w:t>
-      </w:r>
-      <w:r>
-        <w:rPr>
-          <w:rFonts w:cs="Times New Roman" w:ascii="Times New Roman" w:hAnsi="Times New Roman"/>
-          <w:sz w:val="24"/>
-          <w:szCs w:val="24"/>
-          <w:lang w:val="en-US"/>
-        </w:rPr>
-        <w:t>pidstat</w:t>
-      </w:r>
-      <w:r>
         <w:drawing>
-          <wp:anchor behindDoc="0" distT="0" distB="0" distL="0" distR="0" simplePos="0" locked="0" layoutInCell="0" allowOverlap="1" relativeHeight="7">
+          <wp:anchor behindDoc="0" distT="0" distB="0" distL="0" distR="0" simplePos="0" locked="0" layoutInCell="0" allowOverlap="1" relativeHeight="22">
             <wp:simplePos x="0" y="0"/>
             <wp:positionH relativeFrom="column">
               <wp:align>center</wp:align>
@@ -3555,7 +3520,7 @@
             <wp:positionV relativeFrom="paragraph">
               <wp:posOffset>635</wp:posOffset>
             </wp:positionV>
-            <wp:extent cx="5940425" cy="2017395"/>
+            <wp:extent cx="5940425" cy="1191895"/>
             <wp:effectExtent l="0" t="0" r="0" b="0"/>
             <wp:wrapSquare wrapText="largest"/>
             <wp:docPr id="7" name="Image5" descr=""/>
@@ -3580,7 +3545,7 @@
                   <pic:spPr bwMode="auto">
                     <a:xfrm>
                       <a:off x="0" y="0"/>
-                      <a:ext cx="5940425" cy="2017395"/>
+                      <a:ext cx="5940425" cy="1191895"/>
                     </a:xfrm>
                     <a:prstGeom prst="rect">
                       <a:avLst/>
@@ -3598,6 +3563,40 @@
           <w:sz w:val="24"/>
           <w:szCs w:val="24"/>
         </w:rPr>
+        <w:t xml:space="preserve">Также посмотрим на потребление </w:t>
+      </w:r>
+      <w:r>
+        <w:rPr>
+          <w:rFonts w:cs="Times New Roman" w:ascii="Times New Roman" w:hAnsi="Times New Roman"/>
+          <w:sz w:val="24"/>
+          <w:szCs w:val="24"/>
+          <w:lang w:val="en-US"/>
+        </w:rPr>
+        <w:t>CPU</w:t>
+      </w:r>
+      <w:r>
+        <w:rPr>
+          <w:rFonts w:cs="Times New Roman" w:ascii="Times New Roman" w:hAnsi="Times New Roman"/>
+          <w:sz w:val="24"/>
+          <w:szCs w:val="24"/>
+        </w:rPr>
+        <w:t xml:space="preserve"> с помощью команды </w:t>
+      </w:r>
+      <w:r>
+        <w:rPr>
+          <w:rFonts w:cs="Times New Roman" w:ascii="Times New Roman" w:hAnsi="Times New Roman"/>
+          <w:sz w:val="24"/>
+          <w:szCs w:val="24"/>
+          <w:lang w:val="en-US"/>
+        </w:rPr>
+        <w:t>pidstat</w:t>
+      </w:r>
+      <w:r>
+        <w:rPr>
+          <w:rFonts w:cs="Times New Roman" w:ascii="Times New Roman" w:hAnsi="Times New Roman"/>
+          <w:sz w:val="24"/>
+          <w:szCs w:val="24"/>
+        </w:rPr>
         <w:t>:</w:t>
       </w:r>
     </w:p>
@@ -3686,7 +3685,31 @@
           <w:sz w:val="24"/>
           <w:szCs w:val="24"/>
         </w:rPr>
-        <w:t>Попробуем запустить программу на 2 процессорных ядрах (На виртуальную машину выделено два ядра).</w:t>
+        <w:t xml:space="preserve">Попробуем запустить программу на </w:t>
+      </w:r>
+      <w:r>
+        <w:rPr>
+          <w:rFonts w:cs="Times New Roman" w:ascii="Times New Roman" w:hAnsi="Times New Roman"/>
+          <w:sz w:val="24"/>
+          <w:szCs w:val="24"/>
+        </w:rPr>
+        <w:t>8</w:t>
+      </w:r>
+      <w:r>
+        <w:rPr>
+          <w:rFonts w:cs="Times New Roman" w:ascii="Times New Roman" w:hAnsi="Times New Roman"/>
+          <w:sz w:val="24"/>
+          <w:szCs w:val="24"/>
+        </w:rPr>
+        <w:t xml:space="preserve"> процессорных ядрах. </w:t>
+      </w:r>
+      <w:r>
+        <w:rPr>
+          <w:rFonts w:cs="Times New Roman" w:ascii="Times New Roman" w:hAnsi="Times New Roman"/>
+          <w:sz w:val="24"/>
+          <w:szCs w:val="24"/>
+        </w:rPr>
+        <w:t>(В системе 8 ядер)</w:t>
       </w:r>
     </w:p>
     <w:p>
@@ -3705,7 +3728,7 @@
           <w:szCs w:val="24"/>
         </w:rPr>
         <w:drawing>
-          <wp:anchor behindDoc="0" distT="0" distB="0" distL="0" distR="0" simplePos="0" locked="0" layoutInCell="0" allowOverlap="1" relativeHeight="8">
+          <wp:anchor behindDoc="0" distT="0" distB="0" distL="0" distR="0" simplePos="0" locked="0" layoutInCell="0" allowOverlap="1" relativeHeight="23">
             <wp:simplePos x="0" y="0"/>
             <wp:positionH relativeFrom="column">
               <wp:align>center</wp:align>
@@ -3713,7 +3736,7 @@
             <wp:positionV relativeFrom="paragraph">
               <wp:posOffset>635</wp:posOffset>
             </wp:positionV>
-            <wp:extent cx="5940425" cy="393065"/>
+            <wp:extent cx="5940425" cy="1191895"/>
             <wp:effectExtent l="0" t="0" r="0" b="0"/>
             <wp:wrapSquare wrapText="largest"/>
             <wp:docPr id="8" name="Image6" descr=""/>
@@ -3738,7 +3761,7 @@
                   <pic:spPr bwMode="auto">
                     <a:xfrm>
                       <a:off x="0" y="0"/>
-                      <a:ext cx="5940425" cy="393065"/>
+                      <a:ext cx="5940425" cy="1191895"/>
                     </a:xfrm>
                     <a:prstGeom prst="rect">
                       <a:avLst/>
@@ -3785,7 +3808,7 @@
           <w:szCs w:val="24"/>
         </w:rPr>
         <w:drawing>
-          <wp:anchor behindDoc="0" distT="0" distB="0" distL="0" distR="0" simplePos="0" locked="0" layoutInCell="0" allowOverlap="1" relativeHeight="10">
+          <wp:anchor behindDoc="0" distT="0" distB="0" distL="0" distR="0" simplePos="0" locked="0" layoutInCell="0" allowOverlap="1" relativeHeight="24">
             <wp:simplePos x="0" y="0"/>
             <wp:positionH relativeFrom="column">
               <wp:align>center</wp:align>
@@ -3793,7 +3816,7 @@
             <wp:positionV relativeFrom="paragraph">
               <wp:posOffset>635</wp:posOffset>
             </wp:positionV>
-            <wp:extent cx="5940425" cy="927735"/>
+            <wp:extent cx="5940425" cy="1348105"/>
             <wp:effectExtent l="0" t="0" r="0" b="0"/>
             <wp:wrapSquare wrapText="largest"/>
             <wp:docPr id="9" name="Image8" descr=""/>
@@ -3818,7 +3841,7 @@
                   <pic:spPr bwMode="auto">
                     <a:xfrm>
                       <a:off x="0" y="0"/>
-                      <a:ext cx="5940425" cy="927735"/>
+                      <a:ext cx="5940425" cy="1348105"/>
                     </a:xfrm>
                     <a:prstGeom prst="rect">
                       <a:avLst/>
@@ -3847,15 +3870,15 @@
           <w:szCs w:val="24"/>
         </w:rPr>
         <w:drawing>
-          <wp:anchor behindDoc="0" distT="0" distB="0" distL="0" distR="0" simplePos="0" locked="0" layoutInCell="0" allowOverlap="1" relativeHeight="9">
+          <wp:anchor behindDoc="0" distT="0" distB="0" distL="0" distR="0" simplePos="0" locked="0" layoutInCell="0" allowOverlap="1" relativeHeight="25">
             <wp:simplePos x="0" y="0"/>
             <wp:positionH relativeFrom="column">
-              <wp:align>center</wp:align>
+              <wp:posOffset>0</wp:posOffset>
             </wp:positionH>
             <wp:positionV relativeFrom="paragraph">
-              <wp:posOffset>635</wp:posOffset>
+              <wp:posOffset>64135</wp:posOffset>
             </wp:positionV>
-            <wp:extent cx="5940425" cy="1054100"/>
+            <wp:extent cx="5940425" cy="1283970"/>
             <wp:effectExtent l="0" t="0" r="0" b="0"/>
             <wp:wrapSquare wrapText="largest"/>
             <wp:docPr id="10" name="Image7" descr=""/>
@@ -3873,6 +3896,7 @@
                   </pic:nvPicPr>
                   <pic:blipFill>
                     <a:blip r:embed="rId12"/>
+                    <a:srcRect l="0" t="4734" r="0" b="0"/>
                     <a:stretch>
                       <a:fillRect/>
                     </a:stretch>
@@ -3880,7 +3904,7 @@
                   <pic:spPr bwMode="auto">
                     <a:xfrm>
                       <a:off x="0" y="0"/>
-                      <a:ext cx="5940425" cy="1054100"/>
+                      <a:ext cx="5940425" cy="1283970"/>
                     </a:xfrm>
                     <a:prstGeom prst="rect">
                       <a:avLst/>
@@ -3908,7 +3932,23 @@
           <w:sz w:val="24"/>
           <w:szCs w:val="24"/>
         </w:rPr>
-        <w:t xml:space="preserve">Каждое из 2 ядер нагружается практически на 100% своим тестом. Можно увидеть на каком ядре работает процесс, обратив внимание на параметр </w:t>
+        <w:t xml:space="preserve">Каждое из </w:t>
+      </w:r>
+      <w:r>
+        <w:rPr>
+          <w:rFonts w:cs="Times New Roman" w:ascii="Times New Roman" w:hAnsi="Times New Roman"/>
+          <w:sz w:val="24"/>
+          <w:szCs w:val="24"/>
+        </w:rPr>
+        <w:t>8</w:t>
+      </w:r>
+      <w:r>
+        <w:rPr>
+          <w:rFonts w:cs="Times New Roman" w:ascii="Times New Roman" w:hAnsi="Times New Roman"/>
+          <w:sz w:val="24"/>
+          <w:szCs w:val="24"/>
+        </w:rPr>
+        <w:t xml:space="preserve"> ядер нагружается практически на 100% своим тестом. Можно увидеть на каком ядре работает процесс, обратив внимание на параметр </w:t>
       </w:r>
       <w:r>
         <w:rPr>
@@ -3959,7 +3999,23 @@
           <w:sz w:val="24"/>
           <w:szCs w:val="24"/>
         </w:rPr>
-        <w:t>Посмотрим, что будет при запуске 3 тестов:</w:t>
+        <w:t xml:space="preserve">Посмотрим, что будет при запуске </w:t>
+      </w:r>
+      <w:r>
+        <w:rPr>
+          <w:rFonts w:cs="Times New Roman" w:ascii="Times New Roman" w:hAnsi="Times New Roman"/>
+          <w:sz w:val="24"/>
+          <w:szCs w:val="24"/>
+        </w:rPr>
+        <w:t>9</w:t>
+      </w:r>
+      <w:r>
+        <w:rPr>
+          <w:rFonts w:cs="Times New Roman" w:ascii="Times New Roman" w:hAnsi="Times New Roman"/>
+          <w:sz w:val="24"/>
+          <w:szCs w:val="24"/>
+        </w:rPr>
+        <w:t xml:space="preserve"> тестов:</w:t>
       </w:r>
       <w:r>
         <w:rPr>
@@ -3985,7 +4041,7 @@
           <w:szCs w:val="24"/>
         </w:rPr>
         <w:drawing>
-          <wp:anchor behindDoc="0" distT="0" distB="0" distL="0" distR="0" simplePos="0" locked="0" layoutInCell="0" allowOverlap="1" relativeHeight="11">
+          <wp:anchor behindDoc="0" distT="0" distB="0" distL="0" distR="0" simplePos="0" locked="0" layoutInCell="0" allowOverlap="1" relativeHeight="26">
             <wp:simplePos x="0" y="0"/>
             <wp:positionH relativeFrom="column">
               <wp:align>center</wp:align>
@@ -3993,7 +4049,7 @@
             <wp:positionV relativeFrom="paragraph">
               <wp:posOffset>635</wp:posOffset>
             </wp:positionV>
-            <wp:extent cx="5940425" cy="407670"/>
+            <wp:extent cx="5940425" cy="439420"/>
             <wp:effectExtent l="0" t="0" r="0" b="0"/>
             <wp:wrapSquare wrapText="largest"/>
             <wp:docPr id="11" name="Image9" descr=""/>
@@ -4018,7 +4074,7 @@
                   <pic:spPr bwMode="auto">
                     <a:xfrm>
                       <a:off x="0" y="0"/>
-                      <a:ext cx="5940425" cy="407670"/>
+                      <a:ext cx="5940425" cy="439420"/>
                     </a:xfrm>
                     <a:prstGeom prst="rect">
                       <a:avLst/>
@@ -4047,7 +4103,7 @@
           <w:szCs w:val="24"/>
         </w:rPr>
         <w:drawing>
-          <wp:anchor behindDoc="0" distT="0" distB="0" distL="0" distR="0" simplePos="0" locked="0" layoutInCell="0" allowOverlap="1" relativeHeight="12">
+          <wp:anchor behindDoc="0" distT="0" distB="0" distL="0" distR="0" simplePos="0" locked="0" layoutInCell="0" allowOverlap="1" relativeHeight="27">
             <wp:simplePos x="0" y="0"/>
             <wp:positionH relativeFrom="column">
               <wp:align>center</wp:align>
@@ -4055,7 +4111,7 @@
             <wp:positionV relativeFrom="paragraph">
               <wp:posOffset>635</wp:posOffset>
             </wp:positionV>
-            <wp:extent cx="5940425" cy="1679575"/>
+            <wp:extent cx="5940425" cy="1419225"/>
             <wp:effectExtent l="0" t="0" r="0" b="0"/>
             <wp:wrapSquare wrapText="largest"/>
             <wp:docPr id="12" name="Image10" descr=""/>
@@ -4080,7 +4136,7 @@
                   <pic:spPr bwMode="auto">
                     <a:xfrm>
                       <a:off x="0" y="0"/>
-                      <a:ext cx="5940425" cy="1679575"/>
+                      <a:ext cx="5940425" cy="1419225"/>
                     </a:xfrm>
                     <a:prstGeom prst="rect">
                       <a:avLst/>
@@ -4317,7 +4373,7 @@
           <w:shd w:fill="000000" w:val="clear"/>
           <w:lang w:val="en-US"/>
         </w:rPr>
-        <w:t>2</w:t>
+        <w:t xml:space="preserve">8 </w:t>
       </w:r>
       <w:r>
         <w:rPr>
@@ -4378,7 +4434,7 @@
           <w:szCs w:val="24"/>
         </w:rPr>
         <w:drawing>
-          <wp:anchor behindDoc="0" distT="0" distB="0" distL="0" distR="0" simplePos="0" locked="0" layoutInCell="0" allowOverlap="1" relativeHeight="14">
+          <wp:anchor behindDoc="0" distT="0" distB="0" distL="0" distR="0" simplePos="0" locked="0" layoutInCell="0" allowOverlap="1" relativeHeight="28">
             <wp:simplePos x="0" y="0"/>
             <wp:positionH relativeFrom="column">
               <wp:align>center</wp:align>
@@ -4386,7 +4442,7 @@
             <wp:positionV relativeFrom="paragraph">
               <wp:posOffset>635</wp:posOffset>
             </wp:positionV>
-            <wp:extent cx="5940425" cy="400685"/>
+            <wp:extent cx="5940425" cy="471170"/>
             <wp:effectExtent l="0" t="0" r="0" b="0"/>
             <wp:wrapSquare wrapText="largest"/>
             <wp:docPr id="13" name="Image12" descr=""/>
@@ -4411,7 +4467,7 @@
                   <pic:spPr bwMode="auto">
                     <a:xfrm>
                       <a:off x="0" y="0"/>
-                      <a:ext cx="5940425" cy="400685"/>
+                      <a:ext cx="5940425" cy="471170"/>
                     </a:xfrm>
                     <a:prstGeom prst="rect">
                       <a:avLst/>
@@ -4439,7 +4495,23 @@
           <w:sz w:val="24"/>
           <w:szCs w:val="24"/>
         </w:rPr>
-        <w:t>Запустим сразу на 2 ядрах.</w:t>
+        <w:t xml:space="preserve">Запустим сразу на </w:t>
+      </w:r>
+      <w:r>
+        <w:rPr>
+          <w:rFonts w:cs="Times New Roman" w:ascii="Times New Roman" w:hAnsi="Times New Roman"/>
+          <w:sz w:val="24"/>
+          <w:szCs w:val="24"/>
+        </w:rPr>
+        <w:t>8</w:t>
+      </w:r>
+      <w:r>
+        <w:rPr>
+          <w:rFonts w:cs="Times New Roman" w:ascii="Times New Roman" w:hAnsi="Times New Roman"/>
+          <w:sz w:val="24"/>
+          <w:szCs w:val="24"/>
+        </w:rPr>
+        <w:t xml:space="preserve"> ядрах.</w:t>
       </w:r>
     </w:p>
     <w:p>
@@ -4476,7 +4548,7 @@
           <w:szCs w:val="24"/>
         </w:rPr>
         <w:drawing>
-          <wp:anchor behindDoc="0" distT="0" distB="0" distL="0" distR="0" simplePos="0" locked="0" layoutInCell="0" allowOverlap="1" relativeHeight="13">
+          <wp:anchor behindDoc="0" distT="0" distB="0" distL="0" distR="0" simplePos="0" locked="0" layoutInCell="0" allowOverlap="1" relativeHeight="6">
             <wp:simplePos x="0" y="0"/>
             <wp:positionH relativeFrom="column">
               <wp:align>center</wp:align>
@@ -4537,8 +4609,25 @@
           <w:sz w:val="24"/>
           <w:szCs w:val="24"/>
         </w:rPr>
+      </w:r>
+    </w:p>
+    <w:p>
+      <w:pPr>
+        <w:pStyle w:val="Normal"/>
+        <w:rPr>
+          <w:rFonts w:ascii="Times New Roman" w:hAnsi="Times New Roman" w:cs="Times New Roman"/>
+          <w:sz w:val="24"/>
+          <w:szCs w:val="24"/>
+        </w:rPr>
+      </w:pPr>
+      <w:r>
+        <w:rPr>
+          <w:rFonts w:cs="Times New Roman" w:ascii="Times New Roman" w:hAnsi="Times New Roman"/>
+          <w:sz w:val="24"/>
+          <w:szCs w:val="24"/>
+        </w:rPr>
         <w:drawing>
-          <wp:anchor behindDoc="0" distT="0" distB="0" distL="0" distR="0" simplePos="0" locked="0" layoutInCell="0" allowOverlap="1" relativeHeight="15">
+          <wp:anchor behindDoc="0" distT="0" distB="0" distL="0" distR="0" simplePos="0" locked="0" layoutInCell="0" allowOverlap="1" relativeHeight="29">
             <wp:simplePos x="0" y="0"/>
             <wp:positionH relativeFrom="column">
               <wp:align>center</wp:align>
@@ -4546,7 +4635,7 @@
             <wp:positionV relativeFrom="paragraph">
               <wp:posOffset>635</wp:posOffset>
             </wp:positionV>
-            <wp:extent cx="5940425" cy="1180465"/>
+            <wp:extent cx="5940425" cy="1341755"/>
             <wp:effectExtent l="0" t="0" r="0" b="0"/>
             <wp:wrapSquare wrapText="largest"/>
             <wp:docPr id="15" name="Image13" descr=""/>
@@ -4571,7 +4660,7 @@
                   <pic:spPr bwMode="auto">
                     <a:xfrm>
                       <a:off x="0" y="0"/>
-                      <a:ext cx="5940425" cy="1180465"/>
+                      <a:ext cx="5940425" cy="1341755"/>
                     </a:xfrm>
                     <a:prstGeom prst="rect">
                       <a:avLst/>
@@ -4599,25 +4688,8 @@
           <w:sz w:val="24"/>
           <w:szCs w:val="24"/>
         </w:rPr>
-      </w:r>
-    </w:p>
-    <w:p>
-      <w:pPr>
-        <w:pStyle w:val="Normal"/>
-        <w:rPr>
-          <w:rFonts w:ascii="Times New Roman" w:hAnsi="Times New Roman" w:cs="Times New Roman"/>
-          <w:sz w:val="24"/>
-          <w:szCs w:val="24"/>
-        </w:rPr>
-      </w:pPr>
-      <w:r>
-        <w:rPr>
-          <w:rFonts w:cs="Times New Roman" w:ascii="Times New Roman" w:hAnsi="Times New Roman"/>
-          <w:sz w:val="24"/>
-          <w:szCs w:val="24"/>
-        </w:rPr>
         <w:drawing>
-          <wp:anchor behindDoc="0" distT="0" distB="0" distL="0" distR="0" simplePos="0" locked="0" layoutInCell="0" allowOverlap="1" relativeHeight="16">
+          <wp:anchor behindDoc="0" distT="0" distB="0" distL="0" distR="0" simplePos="0" locked="0" layoutInCell="0" allowOverlap="1" relativeHeight="30">
             <wp:simplePos x="0" y="0"/>
             <wp:positionH relativeFrom="column">
               <wp:align>center</wp:align>
@@ -4625,7 +4697,7 @@
             <wp:positionV relativeFrom="paragraph">
               <wp:posOffset>635</wp:posOffset>
             </wp:positionV>
-            <wp:extent cx="5940425" cy="1180465"/>
+            <wp:extent cx="5940425" cy="1181735"/>
             <wp:effectExtent l="0" t="0" r="0" b="0"/>
             <wp:wrapSquare wrapText="largest"/>
             <wp:docPr id="16" name="Image14" descr=""/>
@@ -4650,7 +4722,7 @@
                   <pic:spPr bwMode="auto">
                     <a:xfrm>
                       <a:off x="0" y="0"/>
-                      <a:ext cx="5940425" cy="1180465"/>
+                      <a:ext cx="5940425" cy="1181735"/>
                     </a:xfrm>
                     <a:prstGeom prst="rect">
                       <a:avLst/>
@@ -4678,7 +4750,39 @@
           <w:sz w:val="24"/>
           <w:szCs w:val="24"/>
         </w:rPr>
-        <w:t xml:space="preserve">Запустим 3 теста: </w:t>
+        <w:t xml:space="preserve">Запустим </w:t>
+      </w:r>
+      <w:r>
+        <w:rPr>
+          <w:rFonts w:cs="Times New Roman" w:ascii="Times New Roman" w:hAnsi="Times New Roman"/>
+          <w:sz w:val="24"/>
+          <w:szCs w:val="24"/>
+        </w:rPr>
+        <w:t>9</w:t>
+      </w:r>
+      <w:r>
+        <w:rPr>
+          <w:rFonts w:cs="Times New Roman" w:ascii="Times New Roman" w:hAnsi="Times New Roman"/>
+          <w:sz w:val="24"/>
+          <w:szCs w:val="24"/>
+        </w:rPr>
+        <w:t xml:space="preserve"> тест</w:t>
+      </w:r>
+      <w:r>
+        <w:rPr>
+          <w:rFonts w:cs="Times New Roman" w:ascii="Times New Roman" w:hAnsi="Times New Roman"/>
+          <w:sz w:val="24"/>
+          <w:szCs w:val="24"/>
+        </w:rPr>
+        <w:t>ов</w:t>
+      </w:r>
+      <w:r>
+        <w:rPr>
+          <w:rFonts w:cs="Times New Roman" w:ascii="Times New Roman" w:hAnsi="Times New Roman"/>
+          <w:sz w:val="24"/>
+          <w:szCs w:val="24"/>
+        </w:rPr>
+        <w:t xml:space="preserve">: </w:t>
       </w:r>
     </w:p>
     <w:p>
@@ -4697,15 +4801,15 @@
           <w:szCs w:val="24"/>
         </w:rPr>
         <w:drawing>
-          <wp:anchor behindDoc="0" distT="0" distB="0" distL="0" distR="0" simplePos="0" locked="0" layoutInCell="0" allowOverlap="1" relativeHeight="18">
+          <wp:anchor behindDoc="0" distT="0" distB="0" distL="0" distR="0" simplePos="0" locked="0" layoutInCell="0" allowOverlap="1" relativeHeight="31">
             <wp:simplePos x="0" y="0"/>
             <wp:positionH relativeFrom="column">
-              <wp:posOffset>0</wp:posOffset>
+              <wp:align>center</wp:align>
             </wp:positionH>
             <wp:positionV relativeFrom="paragraph">
               <wp:posOffset>635</wp:posOffset>
             </wp:positionV>
-            <wp:extent cx="5940425" cy="568960"/>
+            <wp:extent cx="5940425" cy="427355"/>
             <wp:effectExtent l="0" t="0" r="0" b="0"/>
             <wp:wrapSquare wrapText="largest"/>
             <wp:docPr id="17" name="Image16" descr=""/>
@@ -4730,7 +4834,7 @@
                   <pic:spPr bwMode="auto">
                     <a:xfrm>
                       <a:off x="0" y="0"/>
-                      <a:ext cx="5940425" cy="568960"/>
+                      <a:ext cx="5940425" cy="427355"/>
                     </a:xfrm>
                     <a:prstGeom prst="rect">
                       <a:avLst/>
@@ -4759,7 +4863,7 @@
           <w:szCs w:val="24"/>
         </w:rPr>
         <w:drawing>
-          <wp:anchor behindDoc="0" distT="0" distB="0" distL="0" distR="0" simplePos="0" locked="0" layoutInCell="0" allowOverlap="1" relativeHeight="17">
+          <wp:anchor behindDoc="0" distT="0" distB="0" distL="0" distR="0" simplePos="0" locked="0" layoutInCell="0" allowOverlap="1" relativeHeight="7">
             <wp:simplePos x="0" y="0"/>
             <wp:positionH relativeFrom="column">
               <wp:align>center</wp:align>
@@ -5041,8 +5145,37 @@
           <w:sz w:val="24"/>
           <w:szCs w:val="24"/>
         </w:rPr>
+      </w:r>
+    </w:p>
+    <w:p>
+      <w:pPr>
+        <w:pStyle w:val="Normal"/>
+        <w:rPr>
+          <w:rFonts w:ascii="Times New Roman" w:hAnsi="Times New Roman" w:cs="Times New Roman"/>
+          <w:sz w:val="24"/>
+          <w:szCs w:val="24"/>
+        </w:rPr>
+      </w:pPr>
+      <w:r>
+        <w:rPr>
+          <w:rFonts w:cs="Times New Roman" w:ascii="Times New Roman" w:hAnsi="Times New Roman"/>
+          <w:sz w:val="24"/>
+          <w:szCs w:val="24"/>
+        </w:rPr>
+      </w:r>
+    </w:p>
+    <w:p>
+      <w:pPr>
+        <w:pStyle w:val="Normal"/>
+        <w:rPr>
+          <w:rFonts w:ascii="Times New Roman" w:hAnsi="Times New Roman" w:cs="Times New Roman"/>
+          <w:sz w:val="24"/>
+          <w:szCs w:val="24"/>
+        </w:rPr>
+      </w:pPr>
+      <w:r>
         <w:drawing>
-          <wp:anchor behindDoc="0" distT="0" distB="0" distL="0" distR="0" simplePos="0" locked="0" layoutInCell="0" allowOverlap="1" relativeHeight="19">
+          <wp:anchor behindDoc="0" distT="0" distB="0" distL="0" distR="0" simplePos="0" locked="0" layoutInCell="0" allowOverlap="1" relativeHeight="32">
             <wp:simplePos x="0" y="0"/>
             <wp:positionH relativeFrom="column">
               <wp:align>center</wp:align>
@@ -5050,7 +5183,7 @@
             <wp:positionV relativeFrom="paragraph">
               <wp:posOffset>635</wp:posOffset>
             </wp:positionV>
-            <wp:extent cx="5940425" cy="1567180"/>
+            <wp:extent cx="5940425" cy="1365250"/>
             <wp:effectExtent l="0" t="0" r="0" b="0"/>
             <wp:wrapSquare wrapText="largest"/>
             <wp:docPr id="19" name="Image17" descr=""/>
@@ -5075,7 +5208,7 @@
                   <pic:spPr bwMode="auto">
                     <a:xfrm>
                       <a:off x="0" y="0"/>
-                      <a:ext cx="5940425" cy="1567180"/>
+                      <a:ext cx="5940425" cy="1365250"/>
                     </a:xfrm>
                     <a:prstGeom prst="rect">
                       <a:avLst/>
@@ -5087,33 +5220,6 @@
           </wp:anchor>
         </w:drawing>
       </w:r>
-    </w:p>
-    <w:p>
-      <w:pPr>
-        <w:pStyle w:val="Normal"/>
-        <w:rPr>
-          <w:rFonts w:ascii="Times New Roman" w:hAnsi="Times New Roman" w:cs="Times New Roman"/>
-          <w:sz w:val="24"/>
-          <w:szCs w:val="24"/>
-        </w:rPr>
-      </w:pPr>
-      <w:r>
-        <w:rPr>
-          <w:rFonts w:cs="Times New Roman" w:ascii="Times New Roman" w:hAnsi="Times New Roman"/>
-          <w:sz w:val="24"/>
-          <w:szCs w:val="24"/>
-        </w:rPr>
-      </w:r>
-    </w:p>
-    <w:p>
-      <w:pPr>
-        <w:pStyle w:val="Normal"/>
-        <w:rPr>
-          <w:rFonts w:ascii="Times New Roman" w:hAnsi="Times New Roman" w:cs="Times New Roman"/>
-          <w:sz w:val="24"/>
-          <w:szCs w:val="24"/>
-        </w:rPr>
-      </w:pPr>
       <w:r>
         <w:rPr>
           <w:rFonts w:cs="Times New Roman" w:ascii="Times New Roman" w:hAnsi="Times New Roman"/>
@@ -5167,7 +5273,7 @@
           <w:szCs w:val="32"/>
         </w:rPr>
         <w:drawing>
-          <wp:anchor behindDoc="0" distT="0" distB="0" distL="0" distR="0" simplePos="0" locked="0" layoutInCell="0" allowOverlap="1" relativeHeight="21">
+          <wp:anchor behindDoc="0" distT="0" distB="0" distL="0" distR="0" simplePos="0" locked="0" layoutInCell="0" allowOverlap="1" relativeHeight="33">
             <wp:simplePos x="0" y="0"/>
             <wp:positionH relativeFrom="column">
               <wp:align>center</wp:align>
@@ -5175,7 +5281,7 @@
             <wp:positionV relativeFrom="paragraph">
               <wp:posOffset>635</wp:posOffset>
             </wp:positionV>
-            <wp:extent cx="5940425" cy="304800"/>
+            <wp:extent cx="5940425" cy="550545"/>
             <wp:effectExtent l="0" t="0" r="0" b="0"/>
             <wp:wrapSquare wrapText="largest"/>
             <wp:docPr id="20" name="Image19" descr=""/>
@@ -5200,7 +5306,7 @@
                   <pic:spPr bwMode="auto">
                     <a:xfrm>
                       <a:off x="0" y="0"/>
-                      <a:ext cx="5940425" cy="304800"/>
+                      <a:ext cx="5940425" cy="550545"/>
                     </a:xfrm>
                     <a:prstGeom prst="rect">
                       <a:avLst/>
@@ -5229,7 +5335,7 @@
           <w:szCs w:val="24"/>
         </w:rPr>
         <w:drawing>
-          <wp:anchor behindDoc="0" distT="0" distB="0" distL="0" distR="0" simplePos="0" locked="0" layoutInCell="0" allowOverlap="1" relativeHeight="22">
+          <wp:anchor behindDoc="0" distT="0" distB="0" distL="0" distR="0" simplePos="0" locked="0" layoutInCell="0" allowOverlap="1" relativeHeight="8">
             <wp:simplePos x="0" y="0"/>
             <wp:positionH relativeFrom="column">
               <wp:align>center</wp:align>
@@ -5308,7 +5414,7 @@
           <w:szCs w:val="24"/>
         </w:rPr>
         <w:drawing>
-          <wp:anchor behindDoc="0" distT="0" distB="0" distL="0" distR="0" simplePos="0" locked="0" layoutInCell="0" allowOverlap="1" relativeHeight="20">
+          <wp:anchor behindDoc="0" distT="0" distB="0" distL="0" distR="0" simplePos="0" locked="0" layoutInCell="0" allowOverlap="1" relativeHeight="34">
             <wp:simplePos x="0" y="0"/>
             <wp:positionH relativeFrom="column">
               <wp:align>center</wp:align>
@@ -5316,7 +5422,7 @@
             <wp:positionV relativeFrom="paragraph">
               <wp:posOffset>635</wp:posOffset>
             </wp:positionV>
-            <wp:extent cx="5940425" cy="1567180"/>
+            <wp:extent cx="5940425" cy="1442720"/>
             <wp:effectExtent l="0" t="0" r="0" b="0"/>
             <wp:wrapSquare wrapText="largest"/>
             <wp:docPr id="22" name="Image18" descr=""/>
@@ -5341,7 +5447,7 @@
                   <pic:spPr bwMode="auto">
                     <a:xfrm>
                       <a:off x="0" y="0"/>
-                      <a:ext cx="5940425" cy="1567180"/>
+                      <a:ext cx="5940425" cy="1442720"/>
                     </a:xfrm>
                     <a:prstGeom prst="rect">
                       <a:avLst/>
@@ -5569,18 +5675,7 @@
           <w:szCs w:val="24"/>
           <w:lang w:val="en-US"/>
         </w:rPr>
-        <w:t xml:space="preserve">--cache-ways </w:t>
-      </w:r>
-      <w:r>
-        <w:rPr>
-          <w:rFonts w:cs="Times New Roman" w:ascii="Times New Roman" w:hAnsi="Times New Roman"/>
-          <w:b/>
-          <w:bCs/>
-          <w:sz w:val="24"/>
-          <w:szCs w:val="24"/>
-          <w:lang w:val="en-US"/>
-        </w:rPr>
-        <w:t xml:space="preserve">N </w:t>
+        <w:t xml:space="preserve">--cache-ways N </w:t>
       </w:r>
       <w:bookmarkStart w:id="4" w:name="tw-target-text1"/>
       <w:bookmarkEnd w:id="4"/>
@@ -5599,40 +5694,6 @@
         <w:pStyle w:val="Normal"/>
         <w:rPr>
           <w:rFonts w:ascii="Times New Roman" w:hAnsi="Times New Roman" w:cs="Times New Roman"/>
-          <w:sz w:val="32"/>
-          <w:szCs w:val="32"/>
-          <w:lang w:val="en-US"/>
-        </w:rPr>
-      </w:pPr>
-      <w:r>
-        <w:rPr/>
-      </w:r>
-    </w:p>
-    <w:p>
-      <w:pPr>
-        <w:pStyle w:val="Normal"/>
-        <w:rPr>
-          <w:rFonts w:ascii="Times New Roman" w:hAnsi="Times New Roman" w:cs="Times New Roman"/>
-          <w:sz w:val="32"/>
-          <w:szCs w:val="32"/>
-          <w:lang w:val="en-US"/>
-        </w:rPr>
-      </w:pPr>
-      <w:r>
-        <w:rPr>
-          <w:rFonts w:cs="Times New Roman" w:ascii="Times New Roman" w:hAnsi="Times New Roman"/>
-          <w:sz w:val="32"/>
-          <w:szCs w:val="32"/>
-          <w:lang w:val="en-US"/>
-        </w:rPr>
-        <w:t>sudo perf stat stress-ng --cache 8 --cache-ways 0 --timeout 30s</w:t>
-      </w:r>
-    </w:p>
-    <w:p>
-      <w:pPr>
-        <w:pStyle w:val="Normal"/>
-        <w:rPr>
-          <w:rFonts w:ascii="Times New Roman" w:hAnsi="Times New Roman" w:cs="Times New Roman"/>
           <w:sz w:val="24"/>
           <w:szCs w:val="24"/>
           <w:lang w:val="en-US"/>
@@ -5686,7 +5747,61 @@
           <w:szCs w:val="24"/>
           <w:lang w:val="en-US"/>
         </w:rPr>
-        <w:t>stress-ng --cache 8 --cache-ways 0</w:t>
+        <w:t>sudo perf stat -</w:t>
+      </w:r>
+      <w:r>
+        <w:rPr>
+          <w:rFonts w:cs="Times New Roman" w:ascii="Times New Roman" w:hAnsi="Times New Roman"/>
+          <w:sz w:val="24"/>
+          <w:szCs w:val="24"/>
+          <w:lang w:val="en-US"/>
+        </w:rPr>
+        <w:t>e cache-misses,cache-references</w:t>
+      </w:r>
+      <w:r>
+        <w:rPr>
+          <w:rFonts w:cs="Times New Roman" w:ascii="Times New Roman" w:hAnsi="Times New Roman"/>
+          <w:sz w:val="24"/>
+          <w:szCs w:val="24"/>
+          <w:lang w:val="en-US"/>
+        </w:rPr>
+        <w:t xml:space="preserve"> stress-ng --cache </w:t>
+      </w:r>
+      <w:r>
+        <w:rPr>
+          <w:rFonts w:cs="Times New Roman" w:ascii="Times New Roman" w:hAnsi="Times New Roman"/>
+          <w:sz w:val="24"/>
+          <w:szCs w:val="24"/>
+          <w:lang w:val="en-US"/>
+        </w:rPr>
+        <w:t>1</w:t>
+      </w:r>
+      <w:r>
+        <w:rPr>
+          <w:rFonts w:cs="Times New Roman" w:ascii="Times New Roman" w:hAnsi="Times New Roman"/>
+          <w:sz w:val="24"/>
+          <w:szCs w:val="24"/>
+          <w:lang w:val="en-US"/>
+        </w:rPr>
+        <w:t xml:space="preserve"> --cache-ways </w:t>
+      </w:r>
+      <w:r>
+        <w:rPr>
+          <w:rFonts w:cs="Times New Roman" w:ascii="Times New Roman" w:hAnsi="Times New Roman"/>
+          <w:sz w:val="24"/>
+          <w:szCs w:val="24"/>
+          <w:lang w:val="en-US"/>
+        </w:rPr>
+        <w:t>1</w:t>
+      </w:r>
+      <w:r>
+        <w:rPr>
+          <w:rFonts w:cs="Times New Roman" w:ascii="Times New Roman" w:hAnsi="Times New Roman"/>
+          <w:sz w:val="24"/>
+          <w:szCs w:val="24"/>
+          <w:lang w:val="en-US"/>
+        </w:rPr>
+        <w:t xml:space="preserve"> --timeout 30s</w:t>
       </w:r>
     </w:p>
     <w:p>
@@ -5720,7 +5835,7 @@
     <w:p>
       <w:pPr>
         <w:pStyle w:val="ListParagraph"/>
-        <w:ind w:hanging="0"/>
+        <w:ind w:left="720" w:hanging="0"/>
         <w:rPr>
           <w:rFonts w:ascii="Times New Roman" w:hAnsi="Times New Roman"/>
           <w:b/>
@@ -5751,20 +5866,7 @@
           <w:shd w:fill="FFFFFF" w:val="clear"/>
           <w:lang w:val="en-US"/>
         </w:rPr>
-        <w:t xml:space="preserve">l1cache </w:t>
-      </w:r>
-      <w:r>
-        <w:rPr>
-          <w:rFonts w:cs="Times New Roman" w:ascii="Times New Roman" w:hAnsi="Times New Roman"/>
-          <w:b/>
-          <w:bCs/>
-          <w:color w:val="1F1F1F"/>
-          <w:sz w:val="24"/>
-          <w:szCs w:val="24"/>
-          <w:shd w:fill="FFFFFF" w:val="clear"/>
-          <w:lang w:val="en-US"/>
-        </w:rPr>
-        <w:t xml:space="preserve">N </w:t>
+        <w:t xml:space="preserve">l1cache N </w:t>
       </w:r>
       <w:r>
         <w:rPr>
@@ -5833,6 +5935,70 @@
     </w:p>
     <w:p>
       <w:pPr>
+        <w:pStyle w:val="Normal"/>
+        <w:rPr>
+          <w:rFonts w:ascii="Times New Roman" w:hAnsi="Times New Roman" w:cs="Times New Roman"/>
+          <w:b/>
+          <w:b/>
+          <w:bCs/>
+          <w:sz w:val="24"/>
+          <w:szCs w:val="24"/>
+        </w:rPr>
+      </w:pPr>
+      <w:r>
+        <w:rPr/>
+      </w:r>
+    </w:p>
+    <w:p>
+      <w:pPr>
+        <w:pStyle w:val="Normal"/>
+        <w:rPr>
+          <w:rFonts w:ascii="Times New Roman" w:hAnsi="Times New Roman" w:cs="Times New Roman"/>
+          <w:b/>
+          <w:b/>
+          <w:bCs/>
+          <w:sz w:val="24"/>
+          <w:szCs w:val="24"/>
+        </w:rPr>
+      </w:pPr>
+      <w:r>
+        <w:rPr/>
+      </w:r>
+    </w:p>
+    <w:p>
+      <w:pPr>
+        <w:pStyle w:val="Normal"/>
+        <w:rPr>
+          <w:rFonts w:ascii="Times New Roman" w:hAnsi="Times New Roman" w:cs="Times New Roman"/>
+          <w:b/>
+          <w:b/>
+          <w:bCs/>
+          <w:sz w:val="24"/>
+          <w:szCs w:val="24"/>
+        </w:rPr>
+      </w:pPr>
+      <w:r>
+        <w:rPr/>
+      </w:r>
+    </w:p>
+    <w:p>
+      <w:pPr>
+        <w:pStyle w:val="Normal"/>
+        <w:rPr>
+          <w:rFonts w:ascii="Times New Roman" w:hAnsi="Times New Roman" w:cs="Times New Roman"/>
+          <w:b/>
+          <w:b/>
+          <w:bCs/>
+          <w:sz w:val="24"/>
+          <w:szCs w:val="24"/>
+        </w:rPr>
+      </w:pPr>
+      <w:r>
+        <w:rPr/>
+      </w:r>
+    </w:p>
+    <w:p>
+      <w:pPr>
         <w:pStyle w:val="Heading2"/>
         <w:rPr>
           <w:rFonts w:cs="Times New Roman"/>
@@ -6057,7 +6223,7 @@
           <w:szCs w:val="32"/>
         </w:rPr>
         <w:drawing>
-          <wp:anchor behindDoc="0" distT="0" distB="0" distL="0" distR="0" simplePos="0" locked="0" layoutInCell="0" allowOverlap="1" relativeHeight="24">
+          <wp:anchor behindDoc="0" distT="0" distB="0" distL="0" distR="0" simplePos="0" locked="0" layoutInCell="0" allowOverlap="1" relativeHeight="36">
             <wp:simplePos x="0" y="0"/>
             <wp:positionH relativeFrom="column">
               <wp:align>center</wp:align>
@@ -6065,7 +6231,7 @@
             <wp:positionV relativeFrom="paragraph">
               <wp:posOffset>635</wp:posOffset>
             </wp:positionV>
-            <wp:extent cx="5940425" cy="447675"/>
+            <wp:extent cx="5940425" cy="480695"/>
             <wp:effectExtent l="0" t="0" r="0" b="0"/>
             <wp:wrapSquare wrapText="largest"/>
             <wp:docPr id="23" name="Image23" descr=""/>
@@ -6090,7 +6256,7 @@
                   <pic:spPr bwMode="auto">
                     <a:xfrm>
                       <a:off x="0" y="0"/>
-                      <a:ext cx="5940425" cy="447675"/>
+                      <a:ext cx="5940425" cy="480695"/>
                     </a:xfrm>
                     <a:prstGeom prst="rect">
                       <a:avLst/>
@@ -6256,40 +6422,6 @@
           <w:sz w:val="24"/>
           <w:szCs w:val="24"/>
         </w:rPr>
-      </w:r>
-    </w:p>
-    <w:p>
-      <w:pPr>
-        <w:pStyle w:val="Normal"/>
-        <w:rPr>
-          <w:rFonts w:ascii="Times New Roman" w:hAnsi="Times New Roman" w:cs="Times New Roman"/>
-          <w:sz w:val="24"/>
-          <w:szCs w:val="24"/>
-        </w:rPr>
-      </w:pPr>
-      <w:r>
-        <w:rPr>
-          <w:rFonts w:cs="Times New Roman" w:ascii="Times New Roman" w:hAnsi="Times New Roman"/>
-          <w:sz w:val="24"/>
-          <w:szCs w:val="24"/>
-        </w:rPr>
-      </w:r>
-    </w:p>
-    <w:p>
-      <w:pPr>
-        <w:pStyle w:val="Normal"/>
-        <w:rPr>
-          <w:rFonts w:ascii="Times New Roman" w:hAnsi="Times New Roman" w:cs="Times New Roman"/>
-          <w:sz w:val="24"/>
-          <w:szCs w:val="24"/>
-        </w:rPr>
-      </w:pPr>
-      <w:r>
-        <w:rPr>
-          <w:rFonts w:cs="Times New Roman" w:ascii="Times New Roman" w:hAnsi="Times New Roman"/>
-          <w:sz w:val="24"/>
-          <w:szCs w:val="24"/>
-        </w:rPr>
         <w:t>Флаги:</w:t>
       </w:r>
     </w:p>
@@ -6381,7 +6513,7 @@
           <w:szCs w:val="28"/>
         </w:rPr>
         <w:drawing>
-          <wp:anchor behindDoc="0" distT="0" distB="0" distL="0" distR="0" simplePos="0" locked="0" layoutInCell="0" allowOverlap="1" relativeHeight="26">
+          <wp:anchor behindDoc="0" distT="0" distB="0" distL="0" distR="0" simplePos="0" locked="0" layoutInCell="0" allowOverlap="1" relativeHeight="9">
             <wp:simplePos x="0" y="0"/>
             <wp:positionH relativeFrom="column">
               <wp:align>center</wp:align>
@@ -6471,29 +6603,46 @@
         </w:rPr>
       </w:pPr>
       <w:r>
-        <w:rPr>
-          <w:rFonts w:cs="Times New Roman" w:ascii="Times New Roman" w:hAnsi="Times New Roman"/>
+        <w:rPr/>
+      </w:r>
+    </w:p>
+    <w:p>
+      <w:pPr>
+        <w:pStyle w:val="Normal"/>
+        <w:rPr>
+          <w:rFonts w:ascii="Times New Roman" w:hAnsi="Times New Roman" w:cs="Times New Roman"/>
           <w:sz w:val="28"/>
           <w:szCs w:val="28"/>
         </w:rPr>
-        <w:t>Посмотрим на процессы (</w:t>
-      </w:r>
-      <w:r>
-        <w:rPr>
-          <w:rFonts w:cs="Times New Roman" w:ascii="Times New Roman" w:hAnsi="Times New Roman"/>
+      </w:pPr>
+      <w:r>
+        <w:rPr/>
+      </w:r>
+    </w:p>
+    <w:p>
+      <w:pPr>
+        <w:pStyle w:val="Normal"/>
+        <w:rPr>
+          <w:rFonts w:ascii="Times New Roman" w:hAnsi="Times New Roman" w:cs="Times New Roman"/>
           <w:sz w:val="28"/>
           <w:szCs w:val="28"/>
-          <w:lang w:val="en-US"/>
-        </w:rPr>
-        <w:t>top</w:t>
-      </w:r>
-      <w:r>
-        <w:rPr>
-          <w:rFonts w:cs="Times New Roman" w:ascii="Times New Roman" w:hAnsi="Times New Roman"/>
+        </w:rPr>
+      </w:pPr>
+      <w:r>
+        <w:rPr/>
+      </w:r>
+    </w:p>
+    <w:p>
+      <w:pPr>
+        <w:pStyle w:val="Normal"/>
+        <w:rPr>
+          <w:rFonts w:ascii="Times New Roman" w:hAnsi="Times New Roman" w:cs="Times New Roman"/>
           <w:sz w:val="28"/>
           <w:szCs w:val="28"/>
         </w:rPr>
-        <w:t xml:space="preserve">): </w:t>
+      </w:pPr>
+      <w:r>
+        <w:rPr/>
       </w:r>
     </w:p>
     <w:p>
@@ -6506,13 +6655,61 @@
         </w:rPr>
       </w:pPr>
       <w:r>
-        <w:rPr>
-          <w:rFonts w:cs="Times New Roman" w:ascii="Times New Roman" w:hAnsi="Times New Roman"/>
+        <w:rPr/>
+      </w:r>
+    </w:p>
+    <w:p>
+      <w:pPr>
+        <w:pStyle w:val="Normal"/>
+        <w:rPr>
+          <w:rFonts w:ascii="Times New Roman" w:hAnsi="Times New Roman" w:cs="Times New Roman"/>
           <w:sz w:val="28"/>
           <w:szCs w:val="28"/>
         </w:rPr>
+      </w:pPr>
+      <w:r>
+        <w:rPr>
+          <w:rFonts w:cs="Times New Roman" w:ascii="Times New Roman" w:hAnsi="Times New Roman"/>
+          <w:sz w:val="28"/>
+          <w:szCs w:val="28"/>
+        </w:rPr>
+        <w:t>Посмотрим на процессы (</w:t>
+      </w:r>
+      <w:r>
+        <w:rPr>
+          <w:rFonts w:cs="Times New Roman" w:ascii="Times New Roman" w:hAnsi="Times New Roman"/>
+          <w:sz w:val="28"/>
+          <w:szCs w:val="28"/>
+          <w:lang w:val="en-US"/>
+        </w:rPr>
+        <w:t>top</w:t>
+      </w:r>
+      <w:r>
+        <w:rPr>
+          <w:rFonts w:cs="Times New Roman" w:ascii="Times New Roman" w:hAnsi="Times New Roman"/>
+          <w:sz w:val="28"/>
+          <w:szCs w:val="28"/>
+        </w:rPr>
+        <w:t xml:space="preserve">): </w:t>
+      </w:r>
+    </w:p>
+    <w:p>
+      <w:pPr>
+        <w:pStyle w:val="Normal"/>
+        <w:rPr>
+          <w:rFonts w:ascii="Times New Roman" w:hAnsi="Times New Roman" w:cs="Times New Roman"/>
+          <w:sz w:val="28"/>
+          <w:szCs w:val="28"/>
+        </w:rPr>
+      </w:pPr>
+      <w:r>
+        <w:rPr>
+          <w:rFonts w:cs="Times New Roman" w:ascii="Times New Roman" w:hAnsi="Times New Roman"/>
+          <w:sz w:val="28"/>
+          <w:szCs w:val="28"/>
+        </w:rPr>
         <w:drawing>
-          <wp:anchor behindDoc="0" distT="0" distB="0" distL="0" distR="0" simplePos="0" locked="0" layoutInCell="0" allowOverlap="1" relativeHeight="23">
+          <wp:anchor behindDoc="0" distT="0" distB="0" distL="0" distR="0" simplePos="0" locked="0" layoutInCell="0" allowOverlap="1" relativeHeight="35">
             <wp:simplePos x="0" y="0"/>
             <wp:positionH relativeFrom="column">
               <wp:align>center</wp:align>
@@ -6520,7 +6717,7 @@
             <wp:positionV relativeFrom="paragraph">
               <wp:posOffset>635</wp:posOffset>
             </wp:positionV>
-            <wp:extent cx="5940425" cy="609600"/>
+            <wp:extent cx="5940425" cy="1245870"/>
             <wp:effectExtent l="0" t="0" r="0" b="0"/>
             <wp:wrapSquare wrapText="largest"/>
             <wp:docPr id="25" name="Image21" descr=""/>
@@ -6545,7 +6742,7 @@
                   <pic:spPr bwMode="auto">
                     <a:xfrm>
                       <a:off x="0" y="0"/>
-                      <a:ext cx="5940425" cy="609600"/>
+                      <a:ext cx="5940425" cy="1245870"/>
                     </a:xfrm>
                     <a:prstGeom prst="rect">
                       <a:avLst/>
@@ -6622,7 +6819,7 @@
       </w:pPr>
       <w:r>
         <w:drawing>
-          <wp:anchor behindDoc="0" distT="0" distB="0" distL="0" distR="0" simplePos="0" locked="0" layoutInCell="0" allowOverlap="1" relativeHeight="25">
+          <wp:anchor behindDoc="0" distT="0" distB="0" distL="0" distR="0" simplePos="0" locked="0" layoutInCell="0" allowOverlap="1" relativeHeight="37">
             <wp:simplePos x="0" y="0"/>
             <wp:positionH relativeFrom="column">
               <wp:align>center</wp:align>
@@ -6630,7 +6827,7 @@
             <wp:positionV relativeFrom="paragraph">
               <wp:posOffset>635</wp:posOffset>
             </wp:positionV>
-            <wp:extent cx="5940425" cy="1747520"/>
+            <wp:extent cx="5940425" cy="1778635"/>
             <wp:effectExtent l="0" t="0" r="0" b="0"/>
             <wp:wrapSquare wrapText="largest"/>
             <wp:docPr id="26" name="Image24" descr=""/>
@@ -6655,7 +6852,7 @@
                   <pic:spPr bwMode="auto">
                     <a:xfrm>
                       <a:off x="0" y="0"/>
-                      <a:ext cx="5940425" cy="1747520"/>
+                      <a:ext cx="5940425" cy="1778635"/>
                     </a:xfrm>
                     <a:prstGeom prst="rect">
                       <a:avLst/>
@@ -6710,15 +6907,15 @@
           <w:szCs w:val="28"/>
         </w:rPr>
         <w:drawing>
-          <wp:anchor behindDoc="0" distT="0" distB="0" distL="0" distR="0" simplePos="0" locked="0" layoutInCell="0" allowOverlap="1" relativeHeight="27">
+          <wp:anchor behindDoc="0" distT="0" distB="0" distL="0" distR="0" simplePos="0" locked="0" layoutInCell="0" allowOverlap="1" relativeHeight="38">
             <wp:simplePos x="0" y="0"/>
             <wp:positionH relativeFrom="column">
-              <wp:posOffset>0</wp:posOffset>
+              <wp:align>center</wp:align>
             </wp:positionH>
             <wp:positionV relativeFrom="paragraph">
               <wp:posOffset>635</wp:posOffset>
             </wp:positionV>
-            <wp:extent cx="5940425" cy="726440"/>
+            <wp:extent cx="5940425" cy="656590"/>
             <wp:effectExtent l="0" t="0" r="0" b="0"/>
             <wp:wrapSquare wrapText="largest"/>
             <wp:docPr id="27" name="Image26" descr=""/>
@@ -6743,7 +6940,7 @@
                   <pic:spPr bwMode="auto">
                     <a:xfrm>
                       <a:off x="0" y="0"/>
-                      <a:ext cx="5940425" cy="726440"/>
+                      <a:ext cx="5940425" cy="656590"/>
                     </a:xfrm>
                     <a:prstGeom prst="rect">
                       <a:avLst/>
@@ -6807,7 +7004,7 @@
           <w:szCs w:val="28"/>
         </w:rPr>
         <w:drawing>
-          <wp:anchor behindDoc="0" distT="0" distB="0" distL="0" distR="0" simplePos="0" locked="0" layoutInCell="0" allowOverlap="1" relativeHeight="28">
+          <wp:anchor behindDoc="0" distT="0" distB="0" distL="0" distR="0" simplePos="0" locked="0" layoutInCell="0" allowOverlap="1" relativeHeight="10">
             <wp:simplePos x="0" y="0"/>
             <wp:positionH relativeFrom="column">
               <wp:align>center</wp:align>
@@ -7768,8 +7965,23 @@
         </w:rPr>
       </w:pPr>
       <w:r>
+        <w:rPr>
+          <w:rFonts w:ascii="Times New Roman" w:hAnsi="Times New Roman"/>
+        </w:rPr>
+        <w:t>Запустим питон скрипт, который с помощью команды top считывает нагрузку на память и строит график.</w:t>
+      </w:r>
+    </w:p>
+    <w:p>
+      <w:pPr>
+        <w:pStyle w:val="Normal"/>
+        <w:rPr>
+          <w:sz w:val="24"/>
+          <w:szCs w:val="24"/>
+        </w:rPr>
+      </w:pPr>
+      <w:r>
         <w:drawing>
-          <wp:anchor behindDoc="0" distT="0" distB="0" distL="0" distR="0" simplePos="0" locked="0" layoutInCell="0" allowOverlap="1" relativeHeight="40">
+          <wp:anchor behindDoc="0" distT="0" distB="0" distL="0" distR="0" simplePos="0" locked="0" layoutInCell="0" allowOverlap="1" relativeHeight="39">
             <wp:simplePos x="0" y="0"/>
             <wp:positionH relativeFrom="column">
               <wp:align>center</wp:align>
@@ -7777,7 +7989,7 @@
             <wp:positionV relativeFrom="paragraph">
               <wp:posOffset>635</wp:posOffset>
             </wp:positionV>
-            <wp:extent cx="5940425" cy="584835"/>
+            <wp:extent cx="5940425" cy="656590"/>
             <wp:effectExtent l="0" t="0" r="0" b="0"/>
             <wp:wrapSquare wrapText="largest"/>
             <wp:docPr id="29" name="Image38" descr=""/>
@@ -7802,7 +8014,7 @@
                   <pic:spPr bwMode="auto">
                     <a:xfrm>
                       <a:off x="0" y="0"/>
-                      <a:ext cx="5940425" cy="584835"/>
+                      <a:ext cx="5940425" cy="656590"/>
                     </a:xfrm>
                     <a:prstGeom prst="rect">
                       <a:avLst/>
@@ -7816,21 +8028,6 @@
       </w:r>
       <w:r>
         <w:rPr>
-          <w:rFonts w:ascii="Times New Roman" w:hAnsi="Times New Roman"/>
-        </w:rPr>
-        <w:t>Запустим питон скрипт, который с помощью команды top считывает нагрузку на память и строит график.</w:t>
-      </w:r>
-    </w:p>
-    <w:p>
-      <w:pPr>
-        <w:pStyle w:val="Normal"/>
-        <w:rPr>
-          <w:sz w:val="24"/>
-          <w:szCs w:val="24"/>
-        </w:rPr>
-      </w:pPr>
-      <w:r>
-        <w:rPr>
           <w:rFonts w:cs="Times New Roman" w:ascii="Times New Roman" w:hAnsi="Times New Roman"/>
           <w:sz w:val="24"/>
           <w:szCs w:val="24"/>
@@ -7852,7 +8049,7 @@
           <w:szCs w:val="24"/>
         </w:rPr>
         <w:drawing>
-          <wp:anchor behindDoc="0" distT="0" distB="0" distL="0" distR="0" simplePos="0" locked="0" layoutInCell="0" allowOverlap="1" relativeHeight="41">
+          <wp:anchor behindDoc="0" distT="0" distB="0" distL="0" distR="0" simplePos="0" locked="0" layoutInCell="0" allowOverlap="1" relativeHeight="17">
             <wp:simplePos x="0" y="0"/>
             <wp:positionH relativeFrom="column">
               <wp:align>center</wp:align>
@@ -8121,7 +8318,7 @@
           <w:szCs w:val="28"/>
         </w:rPr>
         <w:drawing>
-          <wp:anchor behindDoc="0" distT="0" distB="0" distL="0" distR="0" simplePos="0" locked="0" layoutInCell="0" allowOverlap="1" relativeHeight="43">
+          <wp:anchor behindDoc="0" distT="0" distB="0" distL="0" distR="0" simplePos="0" locked="0" layoutInCell="0" allowOverlap="1" relativeHeight="40">
             <wp:simplePos x="0" y="0"/>
             <wp:positionH relativeFrom="column">
               <wp:align>center</wp:align>
@@ -8129,7 +8326,7 @@
             <wp:positionV relativeFrom="paragraph">
               <wp:posOffset>635</wp:posOffset>
             </wp:positionV>
-            <wp:extent cx="5940425" cy="409575"/>
+            <wp:extent cx="5940425" cy="656590"/>
             <wp:effectExtent l="0" t="0" r="0" b="0"/>
             <wp:wrapSquare wrapText="largest"/>
             <wp:docPr id="31" name="Image41" descr=""/>
@@ -8154,7 +8351,7 @@
                   <pic:spPr bwMode="auto">
                     <a:xfrm>
                       <a:off x="0" y="0"/>
-                      <a:ext cx="5940425" cy="409575"/>
+                      <a:ext cx="5940425" cy="656590"/>
                     </a:xfrm>
                     <a:prstGeom prst="rect">
                       <a:avLst/>
@@ -8177,7 +8374,7 @@
       </w:pPr>
       <w:r>
         <w:drawing>
-          <wp:anchor behindDoc="0" distT="0" distB="0" distL="0" distR="0" simplePos="0" locked="0" layoutInCell="0" allowOverlap="1" relativeHeight="42">
+          <wp:anchor behindDoc="0" distT="0" distB="0" distL="0" distR="0" simplePos="0" locked="0" layoutInCell="0" allowOverlap="1" relativeHeight="18">
             <wp:simplePos x="0" y="0"/>
             <wp:positionH relativeFrom="column">
               <wp:align>center</wp:align>
@@ -8240,6 +8437,42 @@
         </w:rPr>
       </w:pPr>
       <w:r>
+        <w:rPr/>
+      </w:r>
+    </w:p>
+    <w:p>
+      <w:pPr>
+        <w:pStyle w:val="Normal"/>
+        <w:rPr>
+          <w:sz w:val="24"/>
+          <w:szCs w:val="24"/>
+        </w:rPr>
+      </w:pPr>
+      <w:r>
+        <w:rPr/>
+      </w:r>
+    </w:p>
+    <w:p>
+      <w:pPr>
+        <w:pStyle w:val="Normal"/>
+        <w:rPr>
+          <w:sz w:val="24"/>
+          <w:szCs w:val="24"/>
+        </w:rPr>
+      </w:pPr>
+      <w:r>
+        <w:rPr/>
+      </w:r>
+    </w:p>
+    <w:p>
+      <w:pPr>
+        <w:pStyle w:val="Normal"/>
+        <w:rPr>
+          <w:sz w:val="24"/>
+          <w:szCs w:val="24"/>
+        </w:rPr>
+      </w:pPr>
+      <w:r>
         <w:rPr>
           <w:rFonts w:cs="Times New Roman" w:ascii="Times New Roman" w:hAnsi="Times New Roman"/>
           <w:sz w:val="24"/>
@@ -8279,7 +8512,7 @@
           <w:szCs w:val="24"/>
         </w:rPr>
         <w:drawing>
-          <wp:anchor behindDoc="0" distT="0" distB="0" distL="0" distR="0" simplePos="0" locked="0" layoutInCell="0" allowOverlap="1" relativeHeight="48">
+          <wp:anchor behindDoc="0" distT="0" distB="0" distL="0" distR="0" simplePos="0" locked="0" layoutInCell="0" allowOverlap="1" relativeHeight="41">
             <wp:simplePos x="0" y="0"/>
             <wp:positionH relativeFrom="column">
               <wp:align>center</wp:align>
@@ -8287,7 +8520,7 @@
             <wp:positionV relativeFrom="paragraph">
               <wp:posOffset>635</wp:posOffset>
             </wp:positionV>
-            <wp:extent cx="5940425" cy="598805"/>
+            <wp:extent cx="5940425" cy="656590"/>
             <wp:effectExtent l="0" t="0" r="0" b="0"/>
             <wp:wrapSquare wrapText="largest"/>
             <wp:docPr id="33" name="Image46" descr=""/>
@@ -8312,7 +8545,7 @@
                   <pic:spPr bwMode="auto">
                     <a:xfrm>
                       <a:off x="0" y="0"/>
-                      <a:ext cx="5940425" cy="598805"/>
+                      <a:ext cx="5940425" cy="656590"/>
                     </a:xfrm>
                     <a:prstGeom prst="rect">
                       <a:avLst/>
@@ -8335,26 +8568,19 @@
       </w:pPr>
       <w:r>
         <w:rPr>
-          <w:sz w:val="24"/>
-          <w:szCs w:val="24"/>
-        </w:rPr>
-      </w:r>
-    </w:p>
-    <w:p>
-      <w:pPr>
-        <w:pStyle w:val="Normal"/>
-        <w:rPr>
-          <w:sz w:val="24"/>
-          <w:szCs w:val="24"/>
-        </w:rPr>
-      </w:pPr>
-      <w:r>
-        <w:rPr>
-          <w:rFonts w:cs="Times New Roman" w:ascii="Times New Roman" w:hAnsi="Times New Roman"/>
-          <w:sz w:val="24"/>
-          <w:szCs w:val="24"/>
-        </w:rPr>
-        <w:t>available — 3467</w:t>
+          <w:rFonts w:cs="Times New Roman" w:ascii="Times New Roman" w:hAnsi="Times New Roman"/>
+          <w:sz w:val="24"/>
+          <w:szCs w:val="24"/>
+        </w:rPr>
+        <w:t xml:space="preserve">available — </w:t>
+      </w:r>
+      <w:r>
+        <w:rPr>
+          <w:rFonts w:cs="Times New Roman" w:ascii="Times New Roman" w:hAnsi="Times New Roman"/>
+          <w:sz w:val="24"/>
+          <w:szCs w:val="24"/>
+        </w:rPr>
+        <w:t>5205</w:t>
       </w:r>
     </w:p>
     <w:p>
@@ -8388,15 +8614,15 @@
           <w:szCs w:val="24"/>
         </w:rPr>
         <w:drawing>
-          <wp:anchor behindDoc="0" distT="0" distB="0" distL="0" distR="0" simplePos="0" locked="0" layoutInCell="0" allowOverlap="1" relativeHeight="49">
+          <wp:anchor behindDoc="0" distT="0" distB="0" distL="0" distR="0" simplePos="0" locked="0" layoutInCell="0" allowOverlap="1" relativeHeight="42">
             <wp:simplePos x="0" y="0"/>
             <wp:positionH relativeFrom="column">
-              <wp:posOffset>0</wp:posOffset>
+              <wp:align>center</wp:align>
             </wp:positionH>
             <wp:positionV relativeFrom="paragraph">
-              <wp:posOffset>48260</wp:posOffset>
+              <wp:posOffset>635</wp:posOffset>
             </wp:positionV>
-            <wp:extent cx="5940425" cy="394970"/>
+            <wp:extent cx="5940425" cy="656590"/>
             <wp:effectExtent l="0" t="0" r="0" b="0"/>
             <wp:wrapSquare wrapText="largest"/>
             <wp:docPr id="34" name="Image47" descr=""/>
@@ -8421,7 +8647,7 @@
                   <pic:spPr bwMode="auto">
                     <a:xfrm>
                       <a:off x="0" y="0"/>
-                      <a:ext cx="5940425" cy="394970"/>
+                      <a:ext cx="5940425" cy="656590"/>
                     </a:xfrm>
                     <a:prstGeom prst="rect">
                       <a:avLst/>
@@ -8444,7 +8670,7 @@
       </w:pPr>
       <w:r>
         <w:drawing>
-          <wp:anchor behindDoc="0" distT="0" distB="0" distL="0" distR="0" simplePos="0" locked="0" layoutInCell="0" allowOverlap="1" relativeHeight="50">
+          <wp:anchor behindDoc="0" distT="0" distB="0" distL="0" distR="0" simplePos="0" locked="0" layoutInCell="0" allowOverlap="1" relativeHeight="43">
             <wp:simplePos x="0" y="0"/>
             <wp:positionH relativeFrom="column">
               <wp:align>center</wp:align>
@@ -8452,7 +8678,7 @@
             <wp:positionV relativeFrom="paragraph">
               <wp:posOffset>635</wp:posOffset>
             </wp:positionV>
-            <wp:extent cx="5940425" cy="553720"/>
+            <wp:extent cx="5940425" cy="656590"/>
             <wp:effectExtent l="0" t="0" r="0" b="0"/>
             <wp:wrapSquare wrapText="largest"/>
             <wp:docPr id="35" name="Image48" descr=""/>
@@ -8477,7 +8703,7 @@
                   <pic:spPr bwMode="auto">
                     <a:xfrm>
                       <a:off x="0" y="0"/>
-                      <a:ext cx="5940425" cy="553720"/>
+                      <a:ext cx="5940425" cy="656590"/>
                     </a:xfrm>
                     <a:prstGeom prst="rect">
                       <a:avLst/>
@@ -8712,12 +8938,12 @@
           <wp:anchor behindDoc="0" distT="0" distB="0" distL="0" distR="0" simplePos="0" locked="0" layoutInCell="0" allowOverlap="1" relativeHeight="44">
             <wp:simplePos x="0" y="0"/>
             <wp:positionH relativeFrom="column">
-              <wp:align>center</wp:align>
+              <wp:posOffset>0</wp:posOffset>
             </wp:positionH>
             <wp:positionV relativeFrom="paragraph">
-              <wp:posOffset>635</wp:posOffset>
+              <wp:posOffset>27940</wp:posOffset>
             </wp:positionV>
-            <wp:extent cx="5940425" cy="409575"/>
+            <wp:extent cx="5940425" cy="628650"/>
             <wp:effectExtent l="0" t="0" r="0" b="0"/>
             <wp:wrapSquare wrapText="largest"/>
             <wp:docPr id="36" name="Image42" descr=""/>
@@ -8735,6 +8961,7 @@
                   </pic:nvPicPr>
                   <pic:blipFill>
                     <a:blip r:embed="rId38"/>
+                    <a:srcRect l="0" t="4289" r="0" b="0"/>
                     <a:stretch>
                       <a:fillRect/>
                     </a:stretch>
@@ -8742,7 +8969,7 @@
                   <pic:spPr bwMode="auto">
                     <a:xfrm>
                       <a:off x="0" y="0"/>
-                      <a:ext cx="5940425" cy="409575"/>
+                      <a:ext cx="5940425" cy="628650"/>
                     </a:xfrm>
                     <a:prstGeom prst="rect">
                       <a:avLst/>
@@ -8953,7 +9180,7 @@
       </w:pPr>
       <w:r>
         <w:drawing>
-          <wp:anchor behindDoc="0" distT="0" distB="0" distL="0" distR="0" simplePos="0" locked="0" layoutInCell="0" allowOverlap="1" relativeHeight="45">
+          <wp:anchor behindDoc="0" distT="0" distB="0" distL="0" distR="0" simplePos="0" locked="0" layoutInCell="0" allowOverlap="1" relativeHeight="19">
             <wp:simplePos x="0" y="0"/>
             <wp:positionH relativeFrom="column">
               <wp:align>center</wp:align>
@@ -9113,15 +9340,15 @@
           <w:szCs w:val="28"/>
         </w:rPr>
         <w:drawing>
-          <wp:anchor behindDoc="0" distT="0" distB="0" distL="0" distR="0" simplePos="0" locked="0" layoutInCell="0" allowOverlap="1" relativeHeight="46">
+          <wp:anchor behindDoc="0" distT="0" distB="0" distL="0" distR="0" simplePos="0" locked="0" layoutInCell="0" allowOverlap="1" relativeHeight="45">
             <wp:simplePos x="0" y="0"/>
             <wp:positionH relativeFrom="column">
-              <wp:posOffset>0</wp:posOffset>
+              <wp:align>center</wp:align>
             </wp:positionH>
             <wp:positionV relativeFrom="paragraph">
               <wp:posOffset>635</wp:posOffset>
             </wp:positionV>
-            <wp:extent cx="5940425" cy="409575"/>
+            <wp:extent cx="5940425" cy="656590"/>
             <wp:effectExtent l="0" t="0" r="0" b="0"/>
             <wp:wrapSquare wrapText="largest"/>
             <wp:docPr id="38" name="Image44" descr=""/>
@@ -9146,7 +9373,7 @@
                   <pic:spPr bwMode="auto">
                     <a:xfrm>
                       <a:off x="0" y="0"/>
-                      <a:ext cx="5940425" cy="409575"/>
+                      <a:ext cx="5940425" cy="656590"/>
                     </a:xfrm>
                     <a:prstGeom prst="rect">
                       <a:avLst/>
@@ -9256,57 +9483,6 @@
       <w:r>
         <w:rPr>
           <w:rFonts w:cs="Times New Roman" w:ascii="Times New Roman" w:hAnsi="Times New Roman"/>
-          <w:sz w:val="28"/>
-          <w:szCs w:val="28"/>
-        </w:rPr>
-      </w:r>
-    </w:p>
-    <w:p>
-      <w:pPr>
-        <w:pStyle w:val="Normal"/>
-        <w:rPr>
-          <w:rFonts w:ascii="Times New Roman" w:hAnsi="Times New Roman" w:cs="Times New Roman"/>
-          <w:sz w:val="28"/>
-          <w:szCs w:val="28"/>
-        </w:rPr>
-      </w:pPr>
-      <w:r>
-        <w:rPr>
-          <w:rFonts w:cs="Times New Roman" w:ascii="Times New Roman" w:hAnsi="Times New Roman"/>
-          <w:sz w:val="28"/>
-          <w:szCs w:val="28"/>
-        </w:rPr>
-      </w:r>
-    </w:p>
-    <w:p>
-      <w:pPr>
-        <w:pStyle w:val="Normal"/>
-        <w:rPr>
-          <w:rFonts w:ascii="Times New Roman" w:hAnsi="Times New Roman" w:cs="Times New Roman"/>
-          <w:sz w:val="28"/>
-          <w:szCs w:val="28"/>
-        </w:rPr>
-      </w:pPr>
-      <w:r>
-        <w:rPr>
-          <w:rFonts w:cs="Times New Roman" w:ascii="Times New Roman" w:hAnsi="Times New Roman"/>
-          <w:sz w:val="28"/>
-          <w:szCs w:val="28"/>
-        </w:rPr>
-      </w:r>
-    </w:p>
-    <w:p>
-      <w:pPr>
-        <w:pStyle w:val="Normal"/>
-        <w:rPr>
-          <w:rFonts w:ascii="Times New Roman" w:hAnsi="Times New Roman" w:cs="Times New Roman"/>
-          <w:sz w:val="28"/>
-          <w:szCs w:val="28"/>
-        </w:rPr>
-      </w:pPr>
-      <w:r>
-        <w:rPr>
-          <w:rFonts w:cs="Times New Roman" w:ascii="Times New Roman" w:hAnsi="Times New Roman"/>
           <w:b w:val="false"/>
           <w:bCs w:val="false"/>
           <w:sz w:val="24"/>
@@ -9339,7 +9515,7 @@
           <w:lang w:val="en-US"/>
         </w:rPr>
         <w:drawing>
-          <wp:anchor behindDoc="0" distT="0" distB="0" distL="0" distR="0" simplePos="0" locked="0" layoutInCell="0" allowOverlap="1" relativeHeight="47">
+          <wp:anchor behindDoc="0" distT="0" distB="0" distL="0" distR="0" simplePos="0" locked="0" layoutInCell="0" allowOverlap="1" relativeHeight="20">
             <wp:simplePos x="0" y="0"/>
             <wp:positionH relativeFrom="column">
               <wp:align>center</wp:align>
@@ -10114,7 +10290,7 @@
           <w:szCs w:val="24"/>
         </w:rPr>
         <w:drawing>
-          <wp:anchor behindDoc="0" distT="0" distB="0" distL="0" distR="0" simplePos="0" locked="0" layoutInCell="0" allowOverlap="1" relativeHeight="30">
+          <wp:anchor behindDoc="0" distT="0" distB="0" distL="0" distR="0" simplePos="0" locked="0" layoutInCell="0" allowOverlap="1" relativeHeight="46">
             <wp:simplePos x="0" y="0"/>
             <wp:positionH relativeFrom="column">
               <wp:align>center</wp:align>
@@ -10122,7 +10298,7 @@
             <wp:positionV relativeFrom="paragraph">
               <wp:posOffset>635</wp:posOffset>
             </wp:positionV>
-            <wp:extent cx="5940425" cy="494665"/>
+            <wp:extent cx="5940425" cy="656590"/>
             <wp:effectExtent l="0" t="0" r="0" b="0"/>
             <wp:wrapSquare wrapText="largest"/>
             <wp:docPr id="40" name="Image28" descr=""/>
@@ -10147,7 +10323,7 @@
                   <pic:spPr bwMode="auto">
                     <a:xfrm>
                       <a:off x="0" y="0"/>
-                      <a:ext cx="5940425" cy="494665"/>
+                      <a:ext cx="5940425" cy="656590"/>
                     </a:xfrm>
                     <a:prstGeom prst="rect">
                       <a:avLst/>
@@ -10246,7 +10422,7 @@
           <w:szCs w:val="24"/>
         </w:rPr>
         <w:drawing>
-          <wp:anchor behindDoc="0" distT="0" distB="0" distL="0" distR="0" simplePos="0" locked="0" layoutInCell="0" allowOverlap="1" relativeHeight="31">
+          <wp:anchor behindDoc="0" distT="0" distB="0" distL="0" distR="0" simplePos="0" locked="0" layoutInCell="0" allowOverlap="1" relativeHeight="12">
             <wp:simplePos x="0" y="0"/>
             <wp:positionH relativeFrom="column">
               <wp:align>center</wp:align>
@@ -10343,7 +10519,7 @@
           <w:szCs w:val="24"/>
         </w:rPr>
         <w:drawing>
-          <wp:anchor behindDoc="0" distT="0" distB="0" distL="0" distR="0" simplePos="0" locked="0" layoutInCell="0" allowOverlap="1" relativeHeight="33">
+          <wp:anchor behindDoc="0" distT="0" distB="0" distL="0" distR="0" simplePos="0" locked="0" layoutInCell="0" allowOverlap="1" relativeHeight="47">
             <wp:simplePos x="0" y="0"/>
             <wp:positionH relativeFrom="column">
               <wp:align>center</wp:align>
@@ -10351,7 +10527,7 @@
             <wp:positionV relativeFrom="paragraph">
               <wp:posOffset>635</wp:posOffset>
             </wp:positionV>
-            <wp:extent cx="5940425" cy="415925"/>
+            <wp:extent cx="5940425" cy="656590"/>
             <wp:effectExtent l="0" t="0" r="0" b="0"/>
             <wp:wrapSquare wrapText="largest"/>
             <wp:docPr id="42" name="Image31" descr=""/>
@@ -10376,7 +10552,7 @@
                   <pic:spPr bwMode="auto">
                     <a:xfrm>
                       <a:off x="0" y="0"/>
-                      <a:ext cx="5940425" cy="415925"/>
+                      <a:ext cx="5940425" cy="656590"/>
                     </a:xfrm>
                     <a:prstGeom prst="rect">
                       <a:avLst/>
@@ -10423,7 +10599,7 @@
           <w:szCs w:val="24"/>
         </w:rPr>
         <w:drawing>
-          <wp:anchor behindDoc="0" distT="0" distB="0" distL="0" distR="0" simplePos="0" locked="0" layoutInCell="0" allowOverlap="1" relativeHeight="32">
+          <wp:anchor behindDoc="0" distT="0" distB="0" distL="0" distR="0" simplePos="0" locked="0" layoutInCell="0" allowOverlap="1" relativeHeight="13">
             <wp:simplePos x="0" y="0"/>
             <wp:positionH relativeFrom="column">
               <wp:align>center</wp:align>
@@ -11150,7 +11326,7 @@
           <w:lang w:val="en-US"/>
         </w:rPr>
         <w:drawing>
-          <wp:anchor behindDoc="0" distT="0" distB="0" distL="0" distR="0" simplePos="0" locked="0" layoutInCell="0" allowOverlap="1" relativeHeight="34">
+          <wp:anchor behindDoc="0" distT="0" distB="0" distL="0" distR="0" simplePos="0" locked="0" layoutInCell="0" allowOverlap="1" relativeHeight="48">
             <wp:simplePos x="0" y="0"/>
             <wp:positionH relativeFrom="column">
               <wp:align>center</wp:align>
@@ -11158,7 +11334,7 @@
             <wp:positionV relativeFrom="paragraph">
               <wp:posOffset>635</wp:posOffset>
             </wp:positionV>
-            <wp:extent cx="5940425" cy="594995"/>
+            <wp:extent cx="5940425" cy="656590"/>
             <wp:effectExtent l="0" t="0" r="0" b="0"/>
             <wp:wrapSquare wrapText="largest"/>
             <wp:docPr id="44" name="Image32" descr=""/>
@@ -11183,7 +11359,7 @@
                   <pic:spPr bwMode="auto">
                     <a:xfrm>
                       <a:off x="0" y="0"/>
-                      <a:ext cx="5940425" cy="594995"/>
+                      <a:ext cx="5940425" cy="656590"/>
                     </a:xfrm>
                     <a:prstGeom prst="rect">
                       <a:avLst/>
@@ -11225,7 +11401,7 @@
       </w:pPr>
       <w:r>
         <w:drawing>
-          <wp:anchor behindDoc="0" distT="0" distB="0" distL="0" distR="0" simplePos="0" locked="0" layoutInCell="0" allowOverlap="1" relativeHeight="35">
+          <wp:anchor behindDoc="0" distT="0" distB="0" distL="0" distR="0" simplePos="0" locked="0" layoutInCell="0" allowOverlap="1" relativeHeight="14">
             <wp:simplePos x="0" y="0"/>
             <wp:positionH relativeFrom="column">
               <wp:align>center</wp:align>
@@ -11295,7 +11471,7 @@
           <w:szCs w:val="24"/>
         </w:rPr>
         <w:drawing>
-          <wp:anchor behindDoc="0" distT="0" distB="0" distL="0" distR="0" simplePos="0" locked="0" layoutInCell="0" allowOverlap="1" relativeHeight="36">
+          <wp:anchor behindDoc="0" distT="0" distB="0" distL="0" distR="0" simplePos="0" locked="0" layoutInCell="0" allowOverlap="1" relativeHeight="49">
             <wp:simplePos x="0" y="0"/>
             <wp:positionH relativeFrom="column">
               <wp:align>center</wp:align>
@@ -11303,7 +11479,7 @@
             <wp:positionV relativeFrom="paragraph">
               <wp:posOffset>635</wp:posOffset>
             </wp:positionV>
-            <wp:extent cx="5940425" cy="594995"/>
+            <wp:extent cx="5940425" cy="645795"/>
             <wp:effectExtent l="0" t="0" r="0" b="0"/>
             <wp:wrapSquare wrapText="largest"/>
             <wp:docPr id="46" name="Image34" descr=""/>
@@ -11328,7 +11504,7 @@
                   <pic:spPr bwMode="auto">
                     <a:xfrm>
                       <a:off x="0" y="0"/>
-                      <a:ext cx="5940425" cy="594995"/>
+                      <a:ext cx="5940425" cy="645795"/>
                     </a:xfrm>
                     <a:prstGeom prst="rect">
                       <a:avLst/>
@@ -11356,227 +11532,6 @@
           <w:sz w:val="24"/>
           <w:szCs w:val="24"/>
         </w:rPr>
-      </w:r>
-    </w:p>
-    <w:p>
-      <w:pPr>
-        <w:pStyle w:val="Normal"/>
-        <w:rPr>
-          <w:rFonts w:ascii="Times New Roman" w:hAnsi="Times New Roman" w:cs="Times New Roman"/>
-          <w:sz w:val="24"/>
-          <w:szCs w:val="24"/>
-        </w:rPr>
-      </w:pPr>
-      <w:r>
-        <w:rPr>
-          <w:rFonts w:cs="Times New Roman" w:ascii="Times New Roman" w:hAnsi="Times New Roman"/>
-          <w:sz w:val="24"/>
-          <w:szCs w:val="24"/>
-        </w:rPr>
-      </w:r>
-    </w:p>
-    <w:p>
-      <w:pPr>
-        <w:pStyle w:val="Normal"/>
-        <w:rPr>
-          <w:rFonts w:ascii="Times New Roman" w:hAnsi="Times New Roman" w:cs="Times New Roman"/>
-          <w:sz w:val="24"/>
-          <w:szCs w:val="24"/>
-        </w:rPr>
-      </w:pPr>
-      <w:r>
-        <w:rPr>
-          <w:rFonts w:cs="Times New Roman" w:ascii="Times New Roman" w:hAnsi="Times New Roman"/>
-          <w:sz w:val="24"/>
-          <w:szCs w:val="24"/>
-        </w:rPr>
-      </w:r>
-    </w:p>
-    <w:p>
-      <w:pPr>
-        <w:pStyle w:val="Normal"/>
-        <w:rPr>
-          <w:rFonts w:ascii="Times New Roman" w:hAnsi="Times New Roman" w:cs="Times New Roman"/>
-          <w:sz w:val="24"/>
-          <w:szCs w:val="24"/>
-        </w:rPr>
-      </w:pPr>
-      <w:r>
-        <w:rPr>
-          <w:rFonts w:cs="Times New Roman" w:ascii="Times New Roman" w:hAnsi="Times New Roman"/>
-          <w:sz w:val="24"/>
-          <w:szCs w:val="24"/>
-        </w:rPr>
-      </w:r>
-    </w:p>
-    <w:p>
-      <w:pPr>
-        <w:pStyle w:val="Normal"/>
-        <w:rPr>
-          <w:rFonts w:ascii="Times New Roman" w:hAnsi="Times New Roman" w:cs="Times New Roman"/>
-          <w:sz w:val="24"/>
-          <w:szCs w:val="24"/>
-        </w:rPr>
-      </w:pPr>
-      <w:r>
-        <w:rPr>
-          <w:rFonts w:cs="Times New Roman" w:ascii="Times New Roman" w:hAnsi="Times New Roman"/>
-          <w:sz w:val="24"/>
-          <w:szCs w:val="24"/>
-        </w:rPr>
-      </w:r>
-    </w:p>
-    <w:p>
-      <w:pPr>
-        <w:pStyle w:val="Normal"/>
-        <w:rPr>
-          <w:rFonts w:ascii="Times New Roman" w:hAnsi="Times New Roman" w:cs="Times New Roman"/>
-          <w:sz w:val="24"/>
-          <w:szCs w:val="24"/>
-        </w:rPr>
-      </w:pPr>
-      <w:r>
-        <w:rPr>
-          <w:rFonts w:cs="Times New Roman" w:ascii="Times New Roman" w:hAnsi="Times New Roman"/>
-          <w:sz w:val="24"/>
-          <w:szCs w:val="24"/>
-        </w:rPr>
-      </w:r>
-    </w:p>
-    <w:p>
-      <w:pPr>
-        <w:pStyle w:val="Normal"/>
-        <w:rPr>
-          <w:rFonts w:ascii="Times New Roman" w:hAnsi="Times New Roman" w:cs="Times New Roman"/>
-          <w:sz w:val="24"/>
-          <w:szCs w:val="24"/>
-        </w:rPr>
-      </w:pPr>
-      <w:r>
-        <w:rPr>
-          <w:rFonts w:cs="Times New Roman" w:ascii="Times New Roman" w:hAnsi="Times New Roman"/>
-          <w:sz w:val="24"/>
-          <w:szCs w:val="24"/>
-        </w:rPr>
-      </w:r>
-    </w:p>
-    <w:p>
-      <w:pPr>
-        <w:pStyle w:val="Normal"/>
-        <w:rPr>
-          <w:rFonts w:ascii="Times New Roman" w:hAnsi="Times New Roman" w:cs="Times New Roman"/>
-          <w:sz w:val="24"/>
-          <w:szCs w:val="24"/>
-        </w:rPr>
-      </w:pPr>
-      <w:r>
-        <w:rPr>
-          <w:rFonts w:cs="Times New Roman" w:ascii="Times New Roman" w:hAnsi="Times New Roman"/>
-          <w:sz w:val="24"/>
-          <w:szCs w:val="24"/>
-        </w:rPr>
-      </w:r>
-    </w:p>
-    <w:p>
-      <w:pPr>
-        <w:pStyle w:val="Normal"/>
-        <w:rPr>
-          <w:rFonts w:ascii="Times New Roman" w:hAnsi="Times New Roman" w:cs="Times New Roman"/>
-          <w:sz w:val="24"/>
-          <w:szCs w:val="24"/>
-        </w:rPr>
-      </w:pPr>
-      <w:r>
-        <w:rPr>
-          <w:rFonts w:cs="Times New Roman" w:ascii="Times New Roman" w:hAnsi="Times New Roman"/>
-          <w:sz w:val="24"/>
-          <w:szCs w:val="24"/>
-        </w:rPr>
-      </w:r>
-    </w:p>
-    <w:p>
-      <w:pPr>
-        <w:pStyle w:val="Normal"/>
-        <w:rPr>
-          <w:rFonts w:ascii="Times New Roman" w:hAnsi="Times New Roman" w:cs="Times New Roman"/>
-          <w:sz w:val="24"/>
-          <w:szCs w:val="24"/>
-        </w:rPr>
-      </w:pPr>
-      <w:r>
-        <w:rPr>
-          <w:rFonts w:cs="Times New Roman" w:ascii="Times New Roman" w:hAnsi="Times New Roman"/>
-          <w:sz w:val="24"/>
-          <w:szCs w:val="24"/>
-        </w:rPr>
-      </w:r>
-    </w:p>
-    <w:p>
-      <w:pPr>
-        <w:pStyle w:val="Normal"/>
-        <w:rPr>
-          <w:rFonts w:ascii="Times New Roman" w:hAnsi="Times New Roman" w:cs="Times New Roman"/>
-          <w:sz w:val="24"/>
-          <w:szCs w:val="24"/>
-        </w:rPr>
-      </w:pPr>
-      <w:r>
-        <w:rPr>
-          <w:rFonts w:cs="Times New Roman" w:ascii="Times New Roman" w:hAnsi="Times New Roman"/>
-          <w:sz w:val="24"/>
-          <w:szCs w:val="24"/>
-        </w:rPr>
-      </w:r>
-    </w:p>
-    <w:p>
-      <w:pPr>
-        <w:pStyle w:val="Normal"/>
-        <w:rPr>
-          <w:rFonts w:ascii="Times New Roman" w:hAnsi="Times New Roman" w:cs="Times New Roman"/>
-          <w:sz w:val="24"/>
-          <w:szCs w:val="24"/>
-        </w:rPr>
-      </w:pPr>
-      <w:r>
-        <w:rPr>
-          <w:rFonts w:cs="Times New Roman" w:ascii="Times New Roman" w:hAnsi="Times New Roman"/>
-          <w:sz w:val="24"/>
-          <w:szCs w:val="24"/>
-        </w:rPr>
-      </w:r>
-    </w:p>
-    <w:p>
-      <w:pPr>
-        <w:pStyle w:val="Normal"/>
-        <w:rPr>
-          <w:rFonts w:ascii="Times New Roman" w:hAnsi="Times New Roman" w:cs="Times New Roman"/>
-          <w:sz w:val="24"/>
-          <w:szCs w:val="24"/>
-        </w:rPr>
-      </w:pPr>
-      <w:r>
-        <w:rPr>
-          <w:rFonts w:cs="Times New Roman" w:ascii="Times New Roman" w:hAnsi="Times New Roman"/>
-          <w:sz w:val="24"/>
-          <w:szCs w:val="24"/>
-        </w:rPr>
-      </w:r>
-    </w:p>
-    <w:p>
-      <w:pPr>
-        <w:pStyle w:val="Normal"/>
-        <w:rPr>
-          <w:rFonts w:ascii="Times New Roman" w:hAnsi="Times New Roman" w:cs="Times New Roman"/>
-          <w:sz w:val="24"/>
-          <w:szCs w:val="24"/>
-        </w:rPr>
-      </w:pPr>
-      <w:r>
-        <w:rPr>
-          <w:rFonts w:cs="Times New Roman" w:ascii="Times New Roman" w:hAnsi="Times New Roman"/>
-          <w:sz w:val="24"/>
-          <w:szCs w:val="24"/>
-        </w:rPr>
         <w:t>График:</w:t>
       </w:r>
     </w:p>
@@ -11596,7 +11551,7 @@
           <w:szCs w:val="24"/>
         </w:rPr>
         <w:drawing>
-          <wp:anchor behindDoc="0" distT="0" distB="0" distL="0" distR="0" simplePos="0" locked="0" layoutInCell="0" allowOverlap="1" relativeHeight="37">
+          <wp:anchor behindDoc="0" distT="0" distB="0" distL="0" distR="0" simplePos="0" locked="0" layoutInCell="0" allowOverlap="1" relativeHeight="15">
             <wp:simplePos x="0" y="0"/>
             <wp:positionH relativeFrom="column">
               <wp:align>center</wp:align>
@@ -11741,7 +11696,7 @@
           <w:szCs w:val="24"/>
         </w:rPr>
         <w:drawing>
-          <wp:anchor behindDoc="0" distT="0" distB="0" distL="0" distR="0" simplePos="0" locked="0" layoutInCell="0" allowOverlap="1" relativeHeight="38">
+          <wp:anchor behindDoc="0" distT="0" distB="0" distL="0" distR="0" simplePos="0" locked="0" layoutInCell="0" allowOverlap="1" relativeHeight="50">
             <wp:simplePos x="0" y="0"/>
             <wp:positionH relativeFrom="column">
               <wp:align>center</wp:align>
@@ -11749,7 +11704,7 @@
             <wp:positionV relativeFrom="paragraph">
               <wp:posOffset>635</wp:posOffset>
             </wp:positionV>
-            <wp:extent cx="5940425" cy="584835"/>
+            <wp:extent cx="5940425" cy="638175"/>
             <wp:effectExtent l="0" t="0" r="0" b="0"/>
             <wp:wrapSquare wrapText="largest"/>
             <wp:docPr id="48" name="Image36" descr=""/>
@@ -11774,7 +11729,7 @@
                   <pic:spPr bwMode="auto">
                     <a:xfrm>
                       <a:off x="0" y="0"/>
-                      <a:ext cx="5940425" cy="584835"/>
+                      <a:ext cx="5940425" cy="638175"/>
                     </a:xfrm>
                     <a:prstGeom prst="rect">
                       <a:avLst/>
@@ -11836,74 +11791,6 @@
           <w:sz w:val="24"/>
           <w:szCs w:val="24"/>
         </w:rPr>
-      </w:r>
-    </w:p>
-    <w:p>
-      <w:pPr>
-        <w:pStyle w:val="Normal"/>
-        <w:rPr>
-          <w:rFonts w:ascii="Times New Roman" w:hAnsi="Times New Roman" w:cs="Times New Roman"/>
-          <w:sz w:val="24"/>
-          <w:szCs w:val="24"/>
-        </w:rPr>
-      </w:pPr>
-      <w:r>
-        <w:rPr>
-          <w:rFonts w:cs="Times New Roman" w:ascii="Times New Roman" w:hAnsi="Times New Roman"/>
-          <w:sz w:val="24"/>
-          <w:szCs w:val="24"/>
-        </w:rPr>
-      </w:r>
-    </w:p>
-    <w:p>
-      <w:pPr>
-        <w:pStyle w:val="Normal"/>
-        <w:rPr>
-          <w:rFonts w:ascii="Times New Roman" w:hAnsi="Times New Roman" w:cs="Times New Roman"/>
-          <w:sz w:val="24"/>
-          <w:szCs w:val="24"/>
-        </w:rPr>
-      </w:pPr>
-      <w:r>
-        <w:rPr>
-          <w:rFonts w:cs="Times New Roman" w:ascii="Times New Roman" w:hAnsi="Times New Roman"/>
-          <w:sz w:val="24"/>
-          <w:szCs w:val="24"/>
-        </w:rPr>
-      </w:r>
-    </w:p>
-    <w:p>
-      <w:pPr>
-        <w:pStyle w:val="Normal"/>
-        <w:rPr>
-          <w:rFonts w:ascii="Times New Roman" w:hAnsi="Times New Roman" w:cs="Times New Roman"/>
-          <w:sz w:val="24"/>
-          <w:szCs w:val="24"/>
-        </w:rPr>
-      </w:pPr>
-      <w:r>
-        <w:rPr>
-          <w:rFonts w:cs="Times New Roman" w:ascii="Times New Roman" w:hAnsi="Times New Roman"/>
-          <w:sz w:val="24"/>
-          <w:szCs w:val="24"/>
-        </w:rPr>
-      </w:r>
-    </w:p>
-    <w:p>
-      <w:pPr>
-        <w:pStyle w:val="Normal"/>
-        <w:rPr>
-          <w:rFonts w:ascii="Times New Roman" w:hAnsi="Times New Roman" w:cs="Times New Roman"/>
-          <w:sz w:val="24"/>
-          <w:szCs w:val="24"/>
-        </w:rPr>
-      </w:pPr>
-      <w:r>
-        <w:rPr>
-          <w:rFonts w:cs="Times New Roman" w:ascii="Times New Roman" w:hAnsi="Times New Roman"/>
-          <w:sz w:val="24"/>
-          <w:szCs w:val="24"/>
-        </w:rPr>
         <w:t>График:</w:t>
       </w:r>
     </w:p>
@@ -11923,7 +11810,7 @@
           <w:szCs w:val="24"/>
         </w:rPr>
         <w:drawing>
-          <wp:anchor behindDoc="0" distT="0" distB="0" distL="0" distR="0" simplePos="0" locked="0" layoutInCell="0" allowOverlap="1" relativeHeight="39">
+          <wp:anchor behindDoc="0" distT="0" distB="0" distL="0" distR="0" simplePos="0" locked="0" layoutInCell="0" allowOverlap="1" relativeHeight="16">
             <wp:simplePos x="0" y="0"/>
             <wp:positionH relativeFrom="column">
               <wp:align>center</wp:align>

--- a/lab1/lab1.docx
+++ b/lab1/lab1.docx
@@ -3685,31 +3685,7 @@
           <w:sz w:val="24"/>
           <w:szCs w:val="24"/>
         </w:rPr>
-        <w:t xml:space="preserve">Попробуем запустить программу на </w:t>
-      </w:r>
-      <w:r>
-        <w:rPr>
-          <w:rFonts w:cs="Times New Roman" w:ascii="Times New Roman" w:hAnsi="Times New Roman"/>
-          <w:sz w:val="24"/>
-          <w:szCs w:val="24"/>
-        </w:rPr>
-        <w:t>8</w:t>
-      </w:r>
-      <w:r>
-        <w:rPr>
-          <w:rFonts w:cs="Times New Roman" w:ascii="Times New Roman" w:hAnsi="Times New Roman"/>
-          <w:sz w:val="24"/>
-          <w:szCs w:val="24"/>
-        </w:rPr>
-        <w:t xml:space="preserve"> процессорных ядрах. </w:t>
-      </w:r>
-      <w:r>
-        <w:rPr>
-          <w:rFonts w:cs="Times New Roman" w:ascii="Times New Roman" w:hAnsi="Times New Roman"/>
-          <w:sz w:val="24"/>
-          <w:szCs w:val="24"/>
-        </w:rPr>
-        <w:t>(В системе 8 ядер)</w:t>
+        <w:t>Попробуем запустить программу на 8 процессорных ядрах. (В системе 8 ядер)</w:t>
       </w:r>
     </w:p>
     <w:p>
@@ -3932,23 +3908,7 @@
           <w:sz w:val="24"/>
           <w:szCs w:val="24"/>
         </w:rPr>
-        <w:t xml:space="preserve">Каждое из </w:t>
-      </w:r>
-      <w:r>
-        <w:rPr>
-          <w:rFonts w:cs="Times New Roman" w:ascii="Times New Roman" w:hAnsi="Times New Roman"/>
-          <w:sz w:val="24"/>
-          <w:szCs w:val="24"/>
-        </w:rPr>
-        <w:t>8</w:t>
-      </w:r>
-      <w:r>
-        <w:rPr>
-          <w:rFonts w:cs="Times New Roman" w:ascii="Times New Roman" w:hAnsi="Times New Roman"/>
-          <w:sz w:val="24"/>
-          <w:szCs w:val="24"/>
-        </w:rPr>
-        <w:t xml:space="preserve"> ядер нагружается практически на 100% своим тестом. Можно увидеть на каком ядре работает процесс, обратив внимание на параметр </w:t>
+        <w:t xml:space="preserve">Каждое из 8 ядер нагружается практически на 100% своим тестом. Можно увидеть на каком ядре работает процесс, обратив внимание на параметр </w:t>
       </w:r>
       <w:r>
         <w:rPr>
@@ -3999,23 +3959,7 @@
           <w:sz w:val="24"/>
           <w:szCs w:val="24"/>
         </w:rPr>
-        <w:t xml:space="preserve">Посмотрим, что будет при запуске </w:t>
-      </w:r>
-      <w:r>
-        <w:rPr>
-          <w:rFonts w:cs="Times New Roman" w:ascii="Times New Roman" w:hAnsi="Times New Roman"/>
-          <w:sz w:val="24"/>
-          <w:szCs w:val="24"/>
-        </w:rPr>
-        <w:t>9</w:t>
-      </w:r>
-      <w:r>
-        <w:rPr>
-          <w:rFonts w:cs="Times New Roman" w:ascii="Times New Roman" w:hAnsi="Times New Roman"/>
-          <w:sz w:val="24"/>
-          <w:szCs w:val="24"/>
-        </w:rPr>
-        <w:t xml:space="preserve"> тестов:</w:t>
+        <w:t>Посмотрим, что будет при запуске 9 тестов:</w:t>
       </w:r>
       <w:r>
         <w:rPr>
@@ -4190,6 +4134,89 @@
         <w:pStyle w:val="Normal"/>
         <w:rPr>
           <w:rFonts w:ascii="Times New Roman" w:hAnsi="Times New Roman" w:cs="Times New Roman"/>
+          <w:sz w:val="24"/>
+          <w:szCs w:val="24"/>
+        </w:rPr>
+      </w:pPr>
+      <w:r>
+        <w:rPr>
+          <w:rFonts w:cs="Times New Roman" w:ascii="Times New Roman" w:hAnsi="Times New Roman"/>
+          <w:sz w:val="24"/>
+          <w:szCs w:val="24"/>
+        </w:rPr>
+        <w:t>Посмотрим также на график bogoops:</w:t>
+      </w:r>
+    </w:p>
+    <w:p>
+      <w:pPr>
+        <w:pStyle w:val="Normal"/>
+        <w:rPr>
+          <w:rFonts w:ascii="Times New Roman" w:hAnsi="Times New Roman" w:cs="Times New Roman"/>
+          <w:sz w:val="24"/>
+          <w:szCs w:val="24"/>
+        </w:rPr>
+      </w:pPr>
+      <w:r>
+        <w:drawing>
+          <wp:anchor behindDoc="0" distT="0" distB="0" distL="0" distR="0" simplePos="0" locked="0" layoutInCell="0" allowOverlap="1" relativeHeight="51">
+            <wp:simplePos x="0" y="0"/>
+            <wp:positionH relativeFrom="column">
+              <wp:align>center</wp:align>
+            </wp:positionH>
+            <wp:positionV relativeFrom="paragraph">
+              <wp:posOffset>635</wp:posOffset>
+            </wp:positionV>
+            <wp:extent cx="5852160" cy="4389120"/>
+            <wp:effectExtent l="0" t="0" r="0" b="0"/>
+            <wp:wrapSquare wrapText="largest"/>
+            <wp:docPr id="13" name="Image49" descr=""/>
+            <wp:cNvGraphicFramePr>
+              <a:graphicFrameLocks xmlns:a="http://schemas.openxmlformats.org/drawingml/2006/main" noChangeAspect="1"/>
+            </wp:cNvGraphicFramePr>
+            <a:graphic xmlns:a="http://schemas.openxmlformats.org/drawingml/2006/main">
+              <a:graphicData uri="http://schemas.openxmlformats.org/drawingml/2006/picture">
+                <pic:pic xmlns:pic="http://schemas.openxmlformats.org/drawingml/2006/picture">
+                  <pic:nvPicPr>
+                    <pic:cNvPr id="13" name="Image49" descr=""/>
+                    <pic:cNvPicPr>
+                      <a:picLocks noChangeAspect="1" noChangeArrowheads="1"/>
+                    </pic:cNvPicPr>
+                  </pic:nvPicPr>
+                  <pic:blipFill>
+                    <a:blip r:embed="rId15"/>
+                    <a:stretch>
+                      <a:fillRect/>
+                    </a:stretch>
+                  </pic:blipFill>
+                  <pic:spPr bwMode="auto">
+                    <a:xfrm>
+                      <a:off x="0" y="0"/>
+                      <a:ext cx="5852160" cy="4389120"/>
+                    </a:xfrm>
+                    <a:prstGeom prst="rect">
+                      <a:avLst/>
+                    </a:prstGeom>
+                  </pic:spPr>
+                </pic:pic>
+              </a:graphicData>
+            </a:graphic>
+          </wp:anchor>
+        </w:drawing>
+      </w:r>
+      <w:r>
+        <w:rPr>
+          <w:rFonts w:cs="Times New Roman" w:ascii="Times New Roman" w:hAnsi="Times New Roman"/>
+          <w:sz w:val="24"/>
+          <w:szCs w:val="24"/>
+        </w:rPr>
+        <w:t>Количество bogo операций увеличивается с увеличением количества тестов.</w:t>
+      </w:r>
+    </w:p>
+    <w:p>
+      <w:pPr>
+        <w:pStyle w:val="Normal"/>
+        <w:rPr>
+          <w:rFonts w:ascii="Times New Roman" w:hAnsi="Times New Roman" w:cs="Times New Roman"/>
           <w:b/>
           <w:b/>
           <w:bCs/>
@@ -4445,7 +4472,7 @@
             <wp:extent cx="5940425" cy="471170"/>
             <wp:effectExtent l="0" t="0" r="0" b="0"/>
             <wp:wrapSquare wrapText="largest"/>
-            <wp:docPr id="13" name="Image12" descr=""/>
+            <wp:docPr id="14" name="Image12" descr=""/>
             <wp:cNvGraphicFramePr>
               <a:graphicFrameLocks xmlns:a="http://schemas.openxmlformats.org/drawingml/2006/main" noChangeAspect="1"/>
             </wp:cNvGraphicFramePr>
@@ -4453,13 +4480,13 @@
               <a:graphicData uri="http://schemas.openxmlformats.org/drawingml/2006/picture">
                 <pic:pic xmlns:pic="http://schemas.openxmlformats.org/drawingml/2006/picture">
                   <pic:nvPicPr>
-                    <pic:cNvPr id="13" name="Image12" descr=""/>
+                    <pic:cNvPr id="14" name="Image12" descr=""/>
                     <pic:cNvPicPr>
                       <a:picLocks noChangeAspect="1" noChangeArrowheads="1"/>
                     </pic:cNvPicPr>
                   </pic:nvPicPr>
                   <pic:blipFill>
-                    <a:blip r:embed="rId15"/>
+                    <a:blip r:embed="rId16"/>
                     <a:stretch>
                       <a:fillRect/>
                     </a:stretch>
@@ -4495,23 +4522,7 @@
           <w:sz w:val="24"/>
           <w:szCs w:val="24"/>
         </w:rPr>
-        <w:t xml:space="preserve">Запустим сразу на </w:t>
-      </w:r>
-      <w:r>
-        <w:rPr>
-          <w:rFonts w:cs="Times New Roman" w:ascii="Times New Roman" w:hAnsi="Times New Roman"/>
-          <w:sz w:val="24"/>
-          <w:szCs w:val="24"/>
-        </w:rPr>
-        <w:t>8</w:t>
-      </w:r>
-      <w:r>
-        <w:rPr>
-          <w:rFonts w:cs="Times New Roman" w:ascii="Times New Roman" w:hAnsi="Times New Roman"/>
-          <w:sz w:val="24"/>
-          <w:szCs w:val="24"/>
-        </w:rPr>
-        <w:t xml:space="preserve"> ядрах.</w:t>
+        <w:t>Запустим сразу на 8 ядрах.</w:t>
       </w:r>
     </w:p>
     <w:p>
@@ -4559,7 +4570,7 @@
             <wp:extent cx="5852160" cy="4389120"/>
             <wp:effectExtent l="0" t="0" r="0" b="0"/>
             <wp:wrapSquare wrapText="largest"/>
-            <wp:docPr id="14" name="Image11" descr=""/>
+            <wp:docPr id="15" name="Image11" descr=""/>
             <wp:cNvGraphicFramePr>
               <a:graphicFrameLocks xmlns:a="http://schemas.openxmlformats.org/drawingml/2006/main" noChangeAspect="1"/>
             </wp:cNvGraphicFramePr>
@@ -4567,13 +4578,13 @@
               <a:graphicData uri="http://schemas.openxmlformats.org/drawingml/2006/picture">
                 <pic:pic xmlns:pic="http://schemas.openxmlformats.org/drawingml/2006/picture">
                   <pic:nvPicPr>
-                    <pic:cNvPr id="14" name="Image11" descr=""/>
+                    <pic:cNvPr id="15" name="Image11" descr=""/>
                     <pic:cNvPicPr>
                       <a:picLocks noChangeAspect="1" noChangeArrowheads="1"/>
                     </pic:cNvPicPr>
                   </pic:nvPicPr>
                   <pic:blipFill>
-                    <a:blip r:embed="rId16"/>
+                    <a:blip r:embed="rId17"/>
                     <a:stretch>
                       <a:fillRect/>
                     </a:stretch>
@@ -4638,7 +4649,7 @@
             <wp:extent cx="5940425" cy="1341755"/>
             <wp:effectExtent l="0" t="0" r="0" b="0"/>
             <wp:wrapSquare wrapText="largest"/>
-            <wp:docPr id="15" name="Image13" descr=""/>
+            <wp:docPr id="16" name="Image13" descr=""/>
             <wp:cNvGraphicFramePr>
               <a:graphicFrameLocks xmlns:a="http://schemas.openxmlformats.org/drawingml/2006/main" noChangeAspect="1"/>
             </wp:cNvGraphicFramePr>
@@ -4646,13 +4657,13 @@
               <a:graphicData uri="http://schemas.openxmlformats.org/drawingml/2006/picture">
                 <pic:pic xmlns:pic="http://schemas.openxmlformats.org/drawingml/2006/picture">
                   <pic:nvPicPr>
-                    <pic:cNvPr id="15" name="Image13" descr=""/>
+                    <pic:cNvPr id="16" name="Image13" descr=""/>
                     <pic:cNvPicPr>
                       <a:picLocks noChangeAspect="1" noChangeArrowheads="1"/>
                     </pic:cNvPicPr>
                   </pic:nvPicPr>
                   <pic:blipFill>
-                    <a:blip r:embed="rId17"/>
+                    <a:blip r:embed="rId18"/>
                     <a:stretch>
                       <a:fillRect/>
                     </a:stretch>
@@ -4700,7 +4711,7 @@
             <wp:extent cx="5940425" cy="1181735"/>
             <wp:effectExtent l="0" t="0" r="0" b="0"/>
             <wp:wrapSquare wrapText="largest"/>
-            <wp:docPr id="16" name="Image14" descr=""/>
+            <wp:docPr id="17" name="Image14" descr=""/>
             <wp:cNvGraphicFramePr>
               <a:graphicFrameLocks xmlns:a="http://schemas.openxmlformats.org/drawingml/2006/main" noChangeAspect="1"/>
             </wp:cNvGraphicFramePr>
@@ -4708,13 +4719,13 @@
               <a:graphicData uri="http://schemas.openxmlformats.org/drawingml/2006/picture">
                 <pic:pic xmlns:pic="http://schemas.openxmlformats.org/drawingml/2006/picture">
                   <pic:nvPicPr>
-                    <pic:cNvPr id="16" name="Image14" descr=""/>
+                    <pic:cNvPr id="17" name="Image14" descr=""/>
                     <pic:cNvPicPr>
                       <a:picLocks noChangeAspect="1" noChangeArrowheads="1"/>
                     </pic:cNvPicPr>
                   </pic:nvPicPr>
                   <pic:blipFill>
-                    <a:blip r:embed="rId18"/>
+                    <a:blip r:embed="rId19"/>
                     <a:stretch>
                       <a:fillRect/>
                     </a:stretch>
@@ -4750,39 +4761,7 @@
           <w:sz w:val="24"/>
           <w:szCs w:val="24"/>
         </w:rPr>
-        <w:t xml:space="preserve">Запустим </w:t>
-      </w:r>
-      <w:r>
-        <w:rPr>
-          <w:rFonts w:cs="Times New Roman" w:ascii="Times New Roman" w:hAnsi="Times New Roman"/>
-          <w:sz w:val="24"/>
-          <w:szCs w:val="24"/>
-        </w:rPr>
-        <w:t>9</w:t>
-      </w:r>
-      <w:r>
-        <w:rPr>
-          <w:rFonts w:cs="Times New Roman" w:ascii="Times New Roman" w:hAnsi="Times New Roman"/>
-          <w:sz w:val="24"/>
-          <w:szCs w:val="24"/>
-        </w:rPr>
-        <w:t xml:space="preserve"> тест</w:t>
-      </w:r>
-      <w:r>
-        <w:rPr>
-          <w:rFonts w:cs="Times New Roman" w:ascii="Times New Roman" w:hAnsi="Times New Roman"/>
-          <w:sz w:val="24"/>
-          <w:szCs w:val="24"/>
-        </w:rPr>
-        <w:t>ов</w:t>
-      </w:r>
-      <w:r>
-        <w:rPr>
-          <w:rFonts w:cs="Times New Roman" w:ascii="Times New Roman" w:hAnsi="Times New Roman"/>
-          <w:sz w:val="24"/>
-          <w:szCs w:val="24"/>
-        </w:rPr>
-        <w:t xml:space="preserve">: </w:t>
+        <w:t xml:space="preserve">Запустим 9 тестов: </w:t>
       </w:r>
     </w:p>
     <w:p>
@@ -4812,7 +4791,7 @@
             <wp:extent cx="5940425" cy="427355"/>
             <wp:effectExtent l="0" t="0" r="0" b="0"/>
             <wp:wrapSquare wrapText="largest"/>
-            <wp:docPr id="17" name="Image16" descr=""/>
+            <wp:docPr id="18" name="Image16" descr=""/>
             <wp:cNvGraphicFramePr>
               <a:graphicFrameLocks xmlns:a="http://schemas.openxmlformats.org/drawingml/2006/main" noChangeAspect="1"/>
             </wp:cNvGraphicFramePr>
@@ -4820,13 +4799,13 @@
               <a:graphicData uri="http://schemas.openxmlformats.org/drawingml/2006/picture">
                 <pic:pic xmlns:pic="http://schemas.openxmlformats.org/drawingml/2006/picture">
                   <pic:nvPicPr>
-                    <pic:cNvPr id="17" name="Image16" descr=""/>
+                    <pic:cNvPr id="18" name="Image16" descr=""/>
                     <pic:cNvPicPr>
                       <a:picLocks noChangeAspect="1" noChangeArrowheads="1"/>
                     </pic:cNvPicPr>
                   </pic:nvPicPr>
                   <pic:blipFill>
-                    <a:blip r:embed="rId19"/>
+                    <a:blip r:embed="rId20"/>
                     <a:stretch>
                       <a:fillRect/>
                     </a:stretch>
@@ -4874,7 +4853,7 @@
             <wp:extent cx="4709160" cy="3531870"/>
             <wp:effectExtent l="0" t="0" r="0" b="0"/>
             <wp:wrapSquare wrapText="largest"/>
-            <wp:docPr id="18" name="Image15" descr=""/>
+            <wp:docPr id="19" name="Image15" descr=""/>
             <wp:cNvGraphicFramePr>
               <a:graphicFrameLocks xmlns:a="http://schemas.openxmlformats.org/drawingml/2006/main" noChangeAspect="1"/>
             </wp:cNvGraphicFramePr>
@@ -4882,13 +4861,13 @@
               <a:graphicData uri="http://schemas.openxmlformats.org/drawingml/2006/picture">
                 <pic:pic xmlns:pic="http://schemas.openxmlformats.org/drawingml/2006/picture">
                   <pic:nvPicPr>
-                    <pic:cNvPr id="18" name="Image15" descr=""/>
+                    <pic:cNvPr id="19" name="Image15" descr=""/>
                     <pic:cNvPicPr>
                       <a:picLocks noChangeAspect="1" noChangeArrowheads="1"/>
                     </pic:cNvPicPr>
                   </pic:nvPicPr>
                   <pic:blipFill>
-                    <a:blip r:embed="rId20"/>
+                    <a:blip r:embed="rId21"/>
                     <a:stretch>
                       <a:fillRect/>
                     </a:stretch>
@@ -5186,7 +5165,7 @@
             <wp:extent cx="5940425" cy="1365250"/>
             <wp:effectExtent l="0" t="0" r="0" b="0"/>
             <wp:wrapSquare wrapText="largest"/>
-            <wp:docPr id="19" name="Image17" descr=""/>
+            <wp:docPr id="20" name="Image17" descr=""/>
             <wp:cNvGraphicFramePr>
               <a:graphicFrameLocks xmlns:a="http://schemas.openxmlformats.org/drawingml/2006/main" noChangeAspect="1"/>
             </wp:cNvGraphicFramePr>
@@ -5194,13 +5173,13 @@
               <a:graphicData uri="http://schemas.openxmlformats.org/drawingml/2006/picture">
                 <pic:pic xmlns:pic="http://schemas.openxmlformats.org/drawingml/2006/picture">
                   <pic:nvPicPr>
-                    <pic:cNvPr id="19" name="Image17" descr=""/>
+                    <pic:cNvPr id="20" name="Image17" descr=""/>
                     <pic:cNvPicPr>
                       <a:picLocks noChangeAspect="1" noChangeArrowheads="1"/>
                     </pic:cNvPicPr>
                   </pic:nvPicPr>
                   <pic:blipFill>
-                    <a:blip r:embed="rId21"/>
+                    <a:blip r:embed="rId22"/>
                     <a:stretch>
                       <a:fillRect/>
                     </a:stretch>
@@ -5234,108 +5213,32 @@
         <w:pStyle w:val="Normal"/>
         <w:rPr>
           <w:rFonts w:ascii="Times New Roman" w:hAnsi="Times New Roman" w:cs="Times New Roman"/>
-          <w:b/>
-          <w:b/>
-          <w:bCs/>
-          <w:sz w:val="32"/>
-          <w:szCs w:val="32"/>
-        </w:rPr>
-      </w:pPr>
-      <w:r>
-        <w:rPr>
-          <w:rFonts w:cs="Times New Roman" w:ascii="Times New Roman" w:hAnsi="Times New Roman"/>
-          <w:b/>
-          <w:bCs/>
-          <w:sz w:val="32"/>
-          <w:szCs w:val="32"/>
-        </w:rPr>
-        <w:t>3) Запустим тесты сразу с двумя параметрами.</w:t>
-      </w:r>
-    </w:p>
-    <w:p>
-      <w:pPr>
-        <w:pStyle w:val="Normal"/>
-        <w:rPr>
-          <w:rFonts w:ascii="Times New Roman" w:hAnsi="Times New Roman" w:cs="Times New Roman"/>
-          <w:b/>
-          <w:b/>
-          <w:bCs/>
-          <w:sz w:val="32"/>
-          <w:szCs w:val="32"/>
-        </w:rPr>
-      </w:pPr>
-      <w:r>
-        <w:rPr>
-          <w:rFonts w:cs="Times New Roman" w:ascii="Times New Roman" w:hAnsi="Times New Roman"/>
-          <w:b/>
-          <w:bCs/>
-          <w:sz w:val="32"/>
-          <w:szCs w:val="32"/>
-        </w:rPr>
+          <w:sz w:val="24"/>
+          <w:szCs w:val="24"/>
+        </w:rPr>
+      </w:pPr>
+      <w:r>
+        <w:rPr>
+          <w:rFonts w:cs="Times New Roman" w:ascii="Times New Roman" w:hAnsi="Times New Roman"/>
+          <w:sz w:val="24"/>
+          <w:szCs w:val="24"/>
+        </w:rPr>
+        <w:t>Посмотрим также на график bogoops:</w:t>
+      </w:r>
+    </w:p>
+    <w:p>
+      <w:pPr>
+        <w:pStyle w:val="Normal"/>
+        <w:rPr>
+          <w:rFonts w:ascii="Times New Roman" w:hAnsi="Times New Roman" w:cs="Times New Roman"/>
+          <w:sz w:val="24"/>
+          <w:szCs w:val="24"/>
+        </w:rPr>
+      </w:pPr>
+      <w:r>
+        <w:rPr/>
         <w:drawing>
-          <wp:anchor behindDoc="0" distT="0" distB="0" distL="0" distR="0" simplePos="0" locked="0" layoutInCell="0" allowOverlap="1" relativeHeight="33">
-            <wp:simplePos x="0" y="0"/>
-            <wp:positionH relativeFrom="column">
-              <wp:align>center</wp:align>
-            </wp:positionH>
-            <wp:positionV relativeFrom="paragraph">
-              <wp:posOffset>635</wp:posOffset>
-            </wp:positionV>
-            <wp:extent cx="5940425" cy="550545"/>
-            <wp:effectExtent l="0" t="0" r="0" b="0"/>
-            <wp:wrapSquare wrapText="largest"/>
-            <wp:docPr id="20" name="Image19" descr=""/>
-            <wp:cNvGraphicFramePr>
-              <a:graphicFrameLocks xmlns:a="http://schemas.openxmlformats.org/drawingml/2006/main" noChangeAspect="1"/>
-            </wp:cNvGraphicFramePr>
-            <a:graphic xmlns:a="http://schemas.openxmlformats.org/drawingml/2006/main">
-              <a:graphicData uri="http://schemas.openxmlformats.org/drawingml/2006/picture">
-                <pic:pic xmlns:pic="http://schemas.openxmlformats.org/drawingml/2006/picture">
-                  <pic:nvPicPr>
-                    <pic:cNvPr id="20" name="Image19" descr=""/>
-                    <pic:cNvPicPr>
-                      <a:picLocks noChangeAspect="1" noChangeArrowheads="1"/>
-                    </pic:cNvPicPr>
-                  </pic:nvPicPr>
-                  <pic:blipFill>
-                    <a:blip r:embed="rId22"/>
-                    <a:stretch>
-                      <a:fillRect/>
-                    </a:stretch>
-                  </pic:blipFill>
-                  <pic:spPr bwMode="auto">
-                    <a:xfrm>
-                      <a:off x="0" y="0"/>
-                      <a:ext cx="5940425" cy="550545"/>
-                    </a:xfrm>
-                    <a:prstGeom prst="rect">
-                      <a:avLst/>
-                    </a:prstGeom>
-                  </pic:spPr>
-                </pic:pic>
-              </a:graphicData>
-            </a:graphic>
-          </wp:anchor>
-        </w:drawing>
-      </w:r>
-    </w:p>
-    <w:p>
-      <w:pPr>
-        <w:pStyle w:val="Normal"/>
-        <w:rPr>
-          <w:rFonts w:ascii="Times New Roman" w:hAnsi="Times New Roman" w:cs="Times New Roman"/>
-          <w:sz w:val="24"/>
-          <w:szCs w:val="24"/>
-        </w:rPr>
-      </w:pPr>
-      <w:r>
-        <w:rPr>
-          <w:rFonts w:cs="Times New Roman" w:ascii="Times New Roman" w:hAnsi="Times New Roman"/>
-          <w:sz w:val="24"/>
-          <w:szCs w:val="24"/>
-        </w:rPr>
-        <w:drawing>
-          <wp:anchor behindDoc="0" distT="0" distB="0" distL="0" distR="0" simplePos="0" locked="0" layoutInCell="0" allowOverlap="1" relativeHeight="8">
+          <wp:anchor behindDoc="0" distT="0" distB="0" distL="0" distR="0" simplePos="0" locked="0" layoutInCell="0" allowOverlap="1" relativeHeight="52">
             <wp:simplePos x="0" y="0"/>
             <wp:positionH relativeFrom="column">
               <wp:align>center</wp:align>
@@ -5346,7 +5249,7 @@
             <wp:extent cx="5852160" cy="4389120"/>
             <wp:effectExtent l="0" t="0" r="0" b="0"/>
             <wp:wrapSquare wrapText="largest"/>
-            <wp:docPr id="21" name="Image20" descr=""/>
+            <wp:docPr id="21" name="Image50" descr=""/>
             <wp:cNvGraphicFramePr>
               <a:graphicFrameLocks xmlns:a="http://schemas.openxmlformats.org/drawingml/2006/main" noChangeAspect="1"/>
             </wp:cNvGraphicFramePr>
@@ -5354,7 +5257,7 @@
               <a:graphicData uri="http://schemas.openxmlformats.org/drawingml/2006/picture">
                 <pic:pic xmlns:pic="http://schemas.openxmlformats.org/drawingml/2006/picture">
                   <pic:nvPicPr>
-                    <pic:cNvPr id="21" name="Image20" descr=""/>
+                    <pic:cNvPr id="21" name="Image50" descr=""/>
                     <pic:cNvPicPr>
                       <a:picLocks noChangeAspect="1" noChangeArrowheads="1"/>
                     </pic:cNvPicPr>
@@ -5396,6 +5299,176 @@
           <w:sz w:val="24"/>
           <w:szCs w:val="24"/>
         </w:rPr>
+        <w:t>Количество bogo операций увеличивается с увеличением количества тестов.</w:t>
+      </w:r>
+    </w:p>
+    <w:p>
+      <w:pPr>
+        <w:pStyle w:val="Normal"/>
+        <w:rPr>
+          <w:rFonts w:ascii="Times New Roman" w:hAnsi="Times New Roman" w:cs="Times New Roman"/>
+          <w:b/>
+          <w:b/>
+          <w:bCs/>
+          <w:sz w:val="32"/>
+          <w:szCs w:val="32"/>
+        </w:rPr>
+      </w:pPr>
+      <w:r>
+        <w:rPr>
+          <w:rFonts w:cs="Times New Roman" w:ascii="Times New Roman" w:hAnsi="Times New Roman"/>
+          <w:b/>
+          <w:bCs/>
+          <w:sz w:val="32"/>
+          <w:szCs w:val="32"/>
+        </w:rPr>
+        <w:t>3) Запустим тесты сразу с двумя параметрами.</w:t>
+      </w:r>
+    </w:p>
+    <w:p>
+      <w:pPr>
+        <w:pStyle w:val="Normal"/>
+        <w:rPr>
+          <w:rFonts w:ascii="Times New Roman" w:hAnsi="Times New Roman" w:cs="Times New Roman"/>
+          <w:b/>
+          <w:b/>
+          <w:bCs/>
+          <w:sz w:val="32"/>
+          <w:szCs w:val="32"/>
+        </w:rPr>
+      </w:pPr>
+      <w:r>
+        <w:rPr>
+          <w:rFonts w:cs="Times New Roman" w:ascii="Times New Roman" w:hAnsi="Times New Roman"/>
+          <w:b/>
+          <w:bCs/>
+          <w:sz w:val="32"/>
+          <w:szCs w:val="32"/>
+        </w:rPr>
+        <w:drawing>
+          <wp:anchor behindDoc="0" distT="0" distB="0" distL="0" distR="0" simplePos="0" locked="0" layoutInCell="0" allowOverlap="1" relativeHeight="33">
+            <wp:simplePos x="0" y="0"/>
+            <wp:positionH relativeFrom="column">
+              <wp:align>center</wp:align>
+            </wp:positionH>
+            <wp:positionV relativeFrom="paragraph">
+              <wp:posOffset>635</wp:posOffset>
+            </wp:positionV>
+            <wp:extent cx="5940425" cy="550545"/>
+            <wp:effectExtent l="0" t="0" r="0" b="0"/>
+            <wp:wrapSquare wrapText="largest"/>
+            <wp:docPr id="22" name="Image19" descr=""/>
+            <wp:cNvGraphicFramePr>
+              <a:graphicFrameLocks xmlns:a="http://schemas.openxmlformats.org/drawingml/2006/main" noChangeAspect="1"/>
+            </wp:cNvGraphicFramePr>
+            <a:graphic xmlns:a="http://schemas.openxmlformats.org/drawingml/2006/main">
+              <a:graphicData uri="http://schemas.openxmlformats.org/drawingml/2006/picture">
+                <pic:pic xmlns:pic="http://schemas.openxmlformats.org/drawingml/2006/picture">
+                  <pic:nvPicPr>
+                    <pic:cNvPr id="22" name="Image19" descr=""/>
+                    <pic:cNvPicPr>
+                      <a:picLocks noChangeAspect="1" noChangeArrowheads="1"/>
+                    </pic:cNvPicPr>
+                  </pic:nvPicPr>
+                  <pic:blipFill>
+                    <a:blip r:embed="rId24"/>
+                    <a:stretch>
+                      <a:fillRect/>
+                    </a:stretch>
+                  </pic:blipFill>
+                  <pic:spPr bwMode="auto">
+                    <a:xfrm>
+                      <a:off x="0" y="0"/>
+                      <a:ext cx="5940425" cy="550545"/>
+                    </a:xfrm>
+                    <a:prstGeom prst="rect">
+                      <a:avLst/>
+                    </a:prstGeom>
+                  </pic:spPr>
+                </pic:pic>
+              </a:graphicData>
+            </a:graphic>
+          </wp:anchor>
+        </w:drawing>
+      </w:r>
+    </w:p>
+    <w:p>
+      <w:pPr>
+        <w:pStyle w:val="Normal"/>
+        <w:rPr>
+          <w:rFonts w:ascii="Times New Roman" w:hAnsi="Times New Roman" w:cs="Times New Roman"/>
+          <w:sz w:val="24"/>
+          <w:szCs w:val="24"/>
+        </w:rPr>
+      </w:pPr>
+      <w:r>
+        <w:rPr>
+          <w:rFonts w:cs="Times New Roman" w:ascii="Times New Roman" w:hAnsi="Times New Roman"/>
+          <w:sz w:val="24"/>
+          <w:szCs w:val="24"/>
+        </w:rPr>
+        <w:drawing>
+          <wp:anchor behindDoc="0" distT="0" distB="0" distL="0" distR="0" simplePos="0" locked="0" layoutInCell="0" allowOverlap="1" relativeHeight="8">
+            <wp:simplePos x="0" y="0"/>
+            <wp:positionH relativeFrom="column">
+              <wp:align>center</wp:align>
+            </wp:positionH>
+            <wp:positionV relativeFrom="paragraph">
+              <wp:posOffset>635</wp:posOffset>
+            </wp:positionV>
+            <wp:extent cx="5852160" cy="4389120"/>
+            <wp:effectExtent l="0" t="0" r="0" b="0"/>
+            <wp:wrapSquare wrapText="largest"/>
+            <wp:docPr id="23" name="Image20" descr=""/>
+            <wp:cNvGraphicFramePr>
+              <a:graphicFrameLocks xmlns:a="http://schemas.openxmlformats.org/drawingml/2006/main" noChangeAspect="1"/>
+            </wp:cNvGraphicFramePr>
+            <a:graphic xmlns:a="http://schemas.openxmlformats.org/drawingml/2006/main">
+              <a:graphicData uri="http://schemas.openxmlformats.org/drawingml/2006/picture">
+                <pic:pic xmlns:pic="http://schemas.openxmlformats.org/drawingml/2006/picture">
+                  <pic:nvPicPr>
+                    <pic:cNvPr id="23" name="Image20" descr=""/>
+                    <pic:cNvPicPr>
+                      <a:picLocks noChangeAspect="1" noChangeArrowheads="1"/>
+                    </pic:cNvPicPr>
+                  </pic:nvPicPr>
+                  <pic:blipFill>
+                    <a:blip r:embed="rId25"/>
+                    <a:stretch>
+                      <a:fillRect/>
+                    </a:stretch>
+                  </pic:blipFill>
+                  <pic:spPr bwMode="auto">
+                    <a:xfrm>
+                      <a:off x="0" y="0"/>
+                      <a:ext cx="5852160" cy="4389120"/>
+                    </a:xfrm>
+                    <a:prstGeom prst="rect">
+                      <a:avLst/>
+                    </a:prstGeom>
+                  </pic:spPr>
+                </pic:pic>
+              </a:graphicData>
+            </a:graphic>
+          </wp:anchor>
+        </w:drawing>
+      </w:r>
+    </w:p>
+    <w:p>
+      <w:pPr>
+        <w:pStyle w:val="Normal"/>
+        <w:rPr>
+          <w:rFonts w:ascii="Times New Roman" w:hAnsi="Times New Roman" w:cs="Times New Roman"/>
+          <w:sz w:val="24"/>
+          <w:szCs w:val="24"/>
+        </w:rPr>
+      </w:pPr>
+      <w:r>
+        <w:rPr>
+          <w:rFonts w:cs="Times New Roman" w:ascii="Times New Roman" w:hAnsi="Times New Roman"/>
+          <w:sz w:val="24"/>
+          <w:szCs w:val="24"/>
+        </w:rPr>
       </w:r>
     </w:p>
     <w:p>
@@ -5425,7 +5498,7 @@
             <wp:extent cx="5940425" cy="1442720"/>
             <wp:effectExtent l="0" t="0" r="0" b="0"/>
             <wp:wrapSquare wrapText="largest"/>
-            <wp:docPr id="22" name="Image18" descr=""/>
+            <wp:docPr id="24" name="Image18" descr=""/>
             <wp:cNvGraphicFramePr>
               <a:graphicFrameLocks xmlns:a="http://schemas.openxmlformats.org/drawingml/2006/main" noChangeAspect="1"/>
             </wp:cNvGraphicFramePr>
@@ -5433,13 +5506,13 @@
               <a:graphicData uri="http://schemas.openxmlformats.org/drawingml/2006/picture">
                 <pic:pic xmlns:pic="http://schemas.openxmlformats.org/drawingml/2006/picture">
                   <pic:nvPicPr>
-                    <pic:cNvPr id="22" name="Image18" descr=""/>
+                    <pic:cNvPr id="24" name="Image18" descr=""/>
                     <pic:cNvPicPr>
                       <a:picLocks noChangeAspect="1" noChangeArrowheads="1"/>
                     </pic:cNvPicPr>
                   </pic:nvPicPr>
                   <pic:blipFill>
-                    <a:blip r:embed="rId24"/>
+                    <a:blip r:embed="rId26"/>
                     <a:stretch>
                       <a:fillRect/>
                     </a:stretch>
@@ -5747,25 +5820,7 @@
           <w:szCs w:val="24"/>
           <w:lang w:val="en-US"/>
         </w:rPr>
-        <w:t>sudo perf stat -</w:t>
-      </w:r>
-      <w:r>
-        <w:rPr>
-          <w:rFonts w:cs="Times New Roman" w:ascii="Times New Roman" w:hAnsi="Times New Roman"/>
-          <w:sz w:val="24"/>
-          <w:szCs w:val="24"/>
-          <w:lang w:val="en-US"/>
-        </w:rPr>
-        <w:t>e cache-misses,cache-references</w:t>
-      </w:r>
-      <w:r>
-        <w:rPr>
-          <w:rFonts w:cs="Times New Roman" w:ascii="Times New Roman" w:hAnsi="Times New Roman"/>
-          <w:sz w:val="24"/>
-          <w:szCs w:val="24"/>
-          <w:lang w:val="en-US"/>
-        </w:rPr>
-        <w:t xml:space="preserve"> stress-ng --cache </w:t>
+        <w:t xml:space="preserve">sudo perf stat -e cache-misses,cache-references stress-ng --cache 1 --cache-ways </w:t>
       </w:r>
       <w:r>
         <w:rPr>
@@ -5783,25 +5838,464 @@
           <w:szCs w:val="24"/>
           <w:lang w:val="en-US"/>
         </w:rPr>
-        <w:t xml:space="preserve"> --cache-ways </w:t>
-      </w:r>
-      <w:r>
-        <w:rPr>
-          <w:rFonts w:cs="Times New Roman" w:ascii="Times New Roman" w:hAnsi="Times New Roman"/>
-          <w:sz w:val="24"/>
-          <w:szCs w:val="24"/>
-          <w:lang w:val="en-US"/>
-        </w:rPr>
-        <w:t>1</w:t>
-      </w:r>
-      <w:r>
-        <w:rPr>
-          <w:rFonts w:cs="Times New Roman" w:ascii="Times New Roman" w:hAnsi="Times New Roman"/>
-          <w:sz w:val="24"/>
-          <w:szCs w:val="24"/>
-          <w:lang w:val="en-US"/>
-        </w:rPr>
         <w:t xml:space="preserve"> --timeout 30s</w:t>
+      </w:r>
+    </w:p>
+    <w:p>
+      <w:pPr>
+        <w:pStyle w:val="TextBody"/>
+        <w:rPr>
+          <w:rFonts w:ascii="Times New Roman" w:hAnsi="Times New Roman" w:cs="Times New Roman"/>
+          <w:sz w:val="24"/>
+          <w:szCs w:val="24"/>
+          <w:lang w:val="en-US"/>
+        </w:rPr>
+      </w:pPr>
+      <w:r>
+        <w:rPr>
+          <w:rFonts w:cs="Times New Roman" w:ascii="Times New Roman" w:hAnsi="Times New Roman"/>
+          <w:sz w:val="24"/>
+          <w:szCs w:val="24"/>
+          <w:lang w:val="en-US"/>
+        </w:rPr>
+        <w:t>Кэш-память в современных процессорах обычно имеет несколько уровней, такие как L1, L2 и L3. Каждый уровень кэша может иметь определенное количество способов ассоциации, что влияет на то, сколько блоков данных может храниться в кэше.</w:t>
+      </w:r>
+    </w:p>
+    <w:p>
+      <w:pPr>
+        <w:pStyle w:val="TextBody"/>
+        <w:rPr/>
+      </w:pPr>
+      <w:r>
+        <w:rPr>
+          <w:rFonts w:ascii="Times New Roman" w:hAnsi="Times New Roman"/>
+          <w:sz w:val="24"/>
+          <w:szCs w:val="24"/>
+        </w:rPr>
+        <w:t xml:space="preserve">Параметр "cache-ways" в stress-ng позволяет определить, сколько способов ассоциации должно использоваться в кэше. </w:t>
+      </w:r>
+    </w:p>
+    <w:p>
+      <w:pPr>
+        <w:pStyle w:val="Normal"/>
+        <w:rPr>
+          <w:rFonts w:ascii="Times New Roman" w:hAnsi="Times New Roman" w:cs="Times New Roman"/>
+          <w:sz w:val="24"/>
+          <w:szCs w:val="24"/>
+          <w:lang w:val="en-US"/>
+        </w:rPr>
+      </w:pPr>
+      <w:r>
+        <w:rPr>
+          <w:rFonts w:cs="Times New Roman" w:ascii="Times New Roman" w:hAnsi="Times New Roman"/>
+          <w:sz w:val="24"/>
+          <w:szCs w:val="24"/>
+          <w:lang w:val="en-US"/>
+        </w:rPr>
+        <w:t xml:space="preserve">С помощью данной команды мы запустим один тестер кэша с одним способом ассоциации, далее с помощью утилиты perf соберем информацию о кэш-промахах и </w:t>
+      </w:r>
+      <w:r>
+        <w:rPr>
+          <w:rFonts w:cs="Times New Roman" w:ascii="Times New Roman" w:hAnsi="Times New Roman"/>
+          <w:sz w:val="24"/>
+          <w:szCs w:val="24"/>
+          <w:lang w:val="en-US"/>
+        </w:rPr>
+        <w:t xml:space="preserve">обращениях к кэш памяти за 30 секунд работы тестера. </w:t>
+      </w:r>
+    </w:p>
+    <w:p>
+      <w:pPr>
+        <w:pStyle w:val="Normal"/>
+        <w:rPr>
+          <w:rFonts w:ascii="Times New Roman" w:hAnsi="Times New Roman" w:cs="Times New Roman"/>
+          <w:sz w:val="24"/>
+          <w:szCs w:val="24"/>
+          <w:lang w:val="en-US"/>
+        </w:rPr>
+      </w:pPr>
+      <w:r>
+        <w:drawing>
+          <wp:anchor behindDoc="0" distT="0" distB="0" distL="0" distR="0" simplePos="0" locked="0" layoutInCell="0" allowOverlap="1" relativeHeight="53">
+            <wp:simplePos x="0" y="0"/>
+            <wp:positionH relativeFrom="column">
+              <wp:align>center</wp:align>
+            </wp:positionH>
+            <wp:positionV relativeFrom="paragraph">
+              <wp:posOffset>635</wp:posOffset>
+            </wp:positionV>
+            <wp:extent cx="5940425" cy="1592580"/>
+            <wp:effectExtent l="0" t="0" r="0" b="0"/>
+            <wp:wrapSquare wrapText="largest"/>
+            <wp:docPr id="25" name="Image51" descr=""/>
+            <wp:cNvGraphicFramePr>
+              <a:graphicFrameLocks xmlns:a="http://schemas.openxmlformats.org/drawingml/2006/main" noChangeAspect="1"/>
+            </wp:cNvGraphicFramePr>
+            <a:graphic xmlns:a="http://schemas.openxmlformats.org/drawingml/2006/main">
+              <a:graphicData uri="http://schemas.openxmlformats.org/drawingml/2006/picture">
+                <pic:pic xmlns:pic="http://schemas.openxmlformats.org/drawingml/2006/picture">
+                  <pic:nvPicPr>
+                    <pic:cNvPr id="25" name="Image51" descr=""/>
+                    <pic:cNvPicPr>
+                      <a:picLocks noChangeAspect="1" noChangeArrowheads="1"/>
+                    </pic:cNvPicPr>
+                  </pic:nvPicPr>
+                  <pic:blipFill>
+                    <a:blip r:embed="rId27"/>
+                    <a:stretch>
+                      <a:fillRect/>
+                    </a:stretch>
+                  </pic:blipFill>
+                  <pic:spPr bwMode="auto">
+                    <a:xfrm>
+                      <a:off x="0" y="0"/>
+                      <a:ext cx="5940425" cy="1592580"/>
+                    </a:xfrm>
+                    <a:prstGeom prst="rect">
+                      <a:avLst/>
+                    </a:prstGeom>
+                  </pic:spPr>
+                </pic:pic>
+              </a:graphicData>
+            </a:graphic>
+          </wp:anchor>
+        </w:drawing>
+      </w:r>
+      <w:r>
+        <w:rPr>
+          <w:rFonts w:cs="Times New Roman" w:ascii="Times New Roman" w:hAnsi="Times New Roman"/>
+          <w:sz w:val="24"/>
+          <w:szCs w:val="24"/>
+          <w:lang w:val="en-US"/>
+        </w:rPr>
+        <w:t>Увеличим количества способов ассоциации:</w:t>
+      </w:r>
+    </w:p>
+    <w:p>
+      <w:pPr>
+        <w:pStyle w:val="Normal"/>
+        <w:rPr>
+          <w:rFonts w:ascii="Times New Roman" w:hAnsi="Times New Roman" w:cs="Times New Roman"/>
+          <w:sz w:val="24"/>
+          <w:szCs w:val="24"/>
+          <w:lang w:val="en-US"/>
+        </w:rPr>
+      </w:pPr>
+      <w:r>
+        <w:drawing>
+          <wp:anchor behindDoc="0" distT="0" distB="0" distL="0" distR="0" simplePos="0" locked="0" layoutInCell="0" allowOverlap="1" relativeHeight="54">
+            <wp:simplePos x="0" y="0"/>
+            <wp:positionH relativeFrom="column">
+              <wp:align>center</wp:align>
+            </wp:positionH>
+            <wp:positionV relativeFrom="paragraph">
+              <wp:posOffset>635</wp:posOffset>
+            </wp:positionV>
+            <wp:extent cx="5940425" cy="1592580"/>
+            <wp:effectExtent l="0" t="0" r="0" b="0"/>
+            <wp:wrapSquare wrapText="largest"/>
+            <wp:docPr id="26" name="Image52" descr=""/>
+            <wp:cNvGraphicFramePr>
+              <a:graphicFrameLocks xmlns:a="http://schemas.openxmlformats.org/drawingml/2006/main" noChangeAspect="1"/>
+            </wp:cNvGraphicFramePr>
+            <a:graphic xmlns:a="http://schemas.openxmlformats.org/drawingml/2006/main">
+              <a:graphicData uri="http://schemas.openxmlformats.org/drawingml/2006/picture">
+                <pic:pic xmlns:pic="http://schemas.openxmlformats.org/drawingml/2006/picture">
+                  <pic:nvPicPr>
+                    <pic:cNvPr id="26" name="Image52" descr=""/>
+                    <pic:cNvPicPr>
+                      <a:picLocks noChangeAspect="1" noChangeArrowheads="1"/>
+                    </pic:cNvPicPr>
+                  </pic:nvPicPr>
+                  <pic:blipFill>
+                    <a:blip r:embed="rId28"/>
+                    <a:stretch>
+                      <a:fillRect/>
+                    </a:stretch>
+                  </pic:blipFill>
+                  <pic:spPr bwMode="auto">
+                    <a:xfrm>
+                      <a:off x="0" y="0"/>
+                      <a:ext cx="5940425" cy="1592580"/>
+                    </a:xfrm>
+                    <a:prstGeom prst="rect">
+                      <a:avLst/>
+                    </a:prstGeom>
+                  </pic:spPr>
+                </pic:pic>
+              </a:graphicData>
+            </a:graphic>
+          </wp:anchor>
+        </w:drawing>
+      </w:r>
+      <w:r>
+        <w:rPr>
+          <w:rFonts w:cs="Times New Roman" w:ascii="Times New Roman" w:hAnsi="Times New Roman"/>
+          <w:sz w:val="24"/>
+          <w:szCs w:val="24"/>
+          <w:lang w:val="en-US"/>
+        </w:rPr>
+        <w:t>Статистика по обращениям и промахам увеличилась. Ожидаемо, ведь мы заставляем систему обрабатывать различные конфигурации кэша.</w:t>
+      </w:r>
+    </w:p>
+    <w:p>
+      <w:pPr>
+        <w:pStyle w:val="Normal"/>
+        <w:rPr>
+          <w:rFonts w:ascii="Times New Roman" w:hAnsi="Times New Roman" w:cs="Times New Roman"/>
+          <w:sz w:val="24"/>
+          <w:szCs w:val="24"/>
+          <w:lang w:val="en-US"/>
+        </w:rPr>
+      </w:pPr>
+      <w:r>
+        <w:rPr/>
+      </w:r>
+    </w:p>
+    <w:p>
+      <w:pPr>
+        <w:pStyle w:val="Normal"/>
+        <w:rPr>
+          <w:rFonts w:ascii="Times New Roman" w:hAnsi="Times New Roman" w:cs="Times New Roman"/>
+          <w:sz w:val="24"/>
+          <w:szCs w:val="24"/>
+          <w:lang w:val="en-US"/>
+        </w:rPr>
+      </w:pPr>
+      <w:r>
+        <w:rPr/>
+      </w:r>
+    </w:p>
+    <w:p>
+      <w:pPr>
+        <w:pStyle w:val="Normal"/>
+        <w:rPr>
+          <w:rFonts w:ascii="Times New Roman" w:hAnsi="Times New Roman" w:cs="Times New Roman"/>
+          <w:sz w:val="24"/>
+          <w:szCs w:val="24"/>
+          <w:lang w:val="en-US"/>
+        </w:rPr>
+      </w:pPr>
+      <w:r>
+        <w:rPr/>
+      </w:r>
+    </w:p>
+    <w:p>
+      <w:pPr>
+        <w:pStyle w:val="Normal"/>
+        <w:rPr>
+          <w:rFonts w:ascii="Times New Roman" w:hAnsi="Times New Roman" w:cs="Times New Roman"/>
+          <w:sz w:val="24"/>
+          <w:szCs w:val="24"/>
+          <w:lang w:val="en-US"/>
+        </w:rPr>
+      </w:pPr>
+      <w:r>
+        <w:rPr/>
+      </w:r>
+    </w:p>
+    <w:p>
+      <w:pPr>
+        <w:pStyle w:val="Normal"/>
+        <w:rPr>
+          <w:rFonts w:ascii="Times New Roman" w:hAnsi="Times New Roman" w:cs="Times New Roman"/>
+          <w:sz w:val="24"/>
+          <w:szCs w:val="24"/>
+          <w:lang w:val="en-US"/>
+        </w:rPr>
+      </w:pPr>
+      <w:r>
+        <w:rPr>
+          <w:rFonts w:cs="Times New Roman" w:ascii="Times New Roman" w:hAnsi="Times New Roman"/>
+          <w:sz w:val="24"/>
+          <w:szCs w:val="24"/>
+          <w:lang w:val="en-US"/>
+        </w:rPr>
+        <w:t>Также проведем мониторинг утилитой free:</w:t>
+      </w:r>
+    </w:p>
+    <w:p>
+      <w:pPr>
+        <w:pStyle w:val="Normal"/>
+        <w:rPr>
+          <w:rFonts w:ascii="Times New Roman" w:hAnsi="Times New Roman" w:cs="Times New Roman"/>
+          <w:sz w:val="24"/>
+          <w:szCs w:val="24"/>
+          <w:lang w:val="en-US"/>
+        </w:rPr>
+      </w:pPr>
+      <w:r>
+        <w:rPr>
+          <w:rFonts w:cs="Times New Roman" w:ascii="Times New Roman" w:hAnsi="Times New Roman"/>
+          <w:sz w:val="24"/>
+          <w:szCs w:val="24"/>
+          <w:lang w:val="en-US"/>
+        </w:rPr>
+        <w:t>До запуска стресс-теста:</w:t>
+      </w:r>
+    </w:p>
+    <w:p>
+      <w:pPr>
+        <w:pStyle w:val="Normal"/>
+        <w:rPr>
+          <w:rFonts w:ascii="Times New Roman" w:hAnsi="Times New Roman" w:cs="Times New Roman"/>
+          <w:sz w:val="24"/>
+          <w:szCs w:val="24"/>
+          <w:lang w:val="en-US"/>
+        </w:rPr>
+      </w:pPr>
+      <w:r>
+        <w:rPr/>
+        <w:drawing>
+          <wp:anchor behindDoc="0" distT="0" distB="0" distL="0" distR="0" simplePos="0" locked="0" layoutInCell="0" allowOverlap="1" relativeHeight="55">
+            <wp:simplePos x="0" y="0"/>
+            <wp:positionH relativeFrom="column">
+              <wp:align>center</wp:align>
+            </wp:positionH>
+            <wp:positionV relativeFrom="paragraph">
+              <wp:posOffset>635</wp:posOffset>
+            </wp:positionV>
+            <wp:extent cx="5940425" cy="569595"/>
+            <wp:effectExtent l="0" t="0" r="0" b="0"/>
+            <wp:wrapSquare wrapText="largest"/>
+            <wp:docPr id="27" name="Image53" descr=""/>
+            <wp:cNvGraphicFramePr>
+              <a:graphicFrameLocks xmlns:a="http://schemas.openxmlformats.org/drawingml/2006/main" noChangeAspect="1"/>
+            </wp:cNvGraphicFramePr>
+            <a:graphic xmlns:a="http://schemas.openxmlformats.org/drawingml/2006/main">
+              <a:graphicData uri="http://schemas.openxmlformats.org/drawingml/2006/picture">
+                <pic:pic xmlns:pic="http://schemas.openxmlformats.org/drawingml/2006/picture">
+                  <pic:nvPicPr>
+                    <pic:cNvPr id="27" name="Image53" descr=""/>
+                    <pic:cNvPicPr>
+                      <a:picLocks noChangeAspect="1" noChangeArrowheads="1"/>
+                    </pic:cNvPicPr>
+                  </pic:nvPicPr>
+                  <pic:blipFill>
+                    <a:blip r:embed="rId29"/>
+                    <a:stretch>
+                      <a:fillRect/>
+                    </a:stretch>
+                  </pic:blipFill>
+                  <pic:spPr bwMode="auto">
+                    <a:xfrm>
+                      <a:off x="0" y="0"/>
+                      <a:ext cx="5940425" cy="569595"/>
+                    </a:xfrm>
+                    <a:prstGeom prst="rect">
+                      <a:avLst/>
+                    </a:prstGeom>
+                  </pic:spPr>
+                </pic:pic>
+              </a:graphicData>
+            </a:graphic>
+          </wp:anchor>
+        </w:drawing>
+      </w:r>
+    </w:p>
+    <w:p>
+      <w:pPr>
+        <w:pStyle w:val="Normal"/>
+        <w:rPr>
+          <w:rFonts w:ascii="Times New Roman" w:hAnsi="Times New Roman" w:cs="Times New Roman"/>
+          <w:sz w:val="24"/>
+          <w:szCs w:val="24"/>
+          <w:lang w:val="en-US"/>
+        </w:rPr>
+      </w:pPr>
+      <w:r>
+        <w:rPr>
+          <w:rFonts w:cs="Times New Roman" w:ascii="Times New Roman" w:hAnsi="Times New Roman"/>
+          <w:sz w:val="24"/>
+          <w:szCs w:val="24"/>
+          <w:lang w:val="en-US"/>
+        </w:rPr>
+        <w:t>После запуска стресс-теста:</w:t>
+      </w:r>
+    </w:p>
+    <w:p>
+      <w:pPr>
+        <w:pStyle w:val="Normal"/>
+        <w:rPr>
+          <w:rFonts w:ascii="Times New Roman" w:hAnsi="Times New Roman" w:cs="Times New Roman"/>
+          <w:sz w:val="24"/>
+          <w:szCs w:val="24"/>
+          <w:lang w:val="en-US"/>
+        </w:rPr>
+      </w:pPr>
+      <w:r>
+        <w:drawing>
+          <wp:anchor behindDoc="0" distT="0" distB="0" distL="0" distR="0" simplePos="0" locked="0" layoutInCell="0" allowOverlap="1" relativeHeight="56">
+            <wp:simplePos x="0" y="0"/>
+            <wp:positionH relativeFrom="column">
+              <wp:align>center</wp:align>
+            </wp:positionH>
+            <wp:positionV relativeFrom="paragraph">
+              <wp:posOffset>635</wp:posOffset>
+            </wp:positionV>
+            <wp:extent cx="5940425" cy="527685"/>
+            <wp:effectExtent l="0" t="0" r="0" b="0"/>
+            <wp:wrapSquare wrapText="largest"/>
+            <wp:docPr id="28" name="Image54" descr=""/>
+            <wp:cNvGraphicFramePr>
+              <a:graphicFrameLocks xmlns:a="http://schemas.openxmlformats.org/drawingml/2006/main" noChangeAspect="1"/>
+            </wp:cNvGraphicFramePr>
+            <a:graphic xmlns:a="http://schemas.openxmlformats.org/drawingml/2006/main">
+              <a:graphicData uri="http://schemas.openxmlformats.org/drawingml/2006/picture">
+                <pic:pic xmlns:pic="http://schemas.openxmlformats.org/drawingml/2006/picture">
+                  <pic:nvPicPr>
+                    <pic:cNvPr id="28" name="Image54" descr=""/>
+                    <pic:cNvPicPr>
+                      <a:picLocks noChangeAspect="1" noChangeArrowheads="1"/>
+                    </pic:cNvPicPr>
+                  </pic:nvPicPr>
+                  <pic:blipFill>
+                    <a:blip r:embed="rId30"/>
+                    <a:stretch>
+                      <a:fillRect/>
+                    </a:stretch>
+                  </pic:blipFill>
+                  <pic:spPr bwMode="auto">
+                    <a:xfrm>
+                      <a:off x="0" y="0"/>
+                      <a:ext cx="5940425" cy="527685"/>
+                    </a:xfrm>
+                    <a:prstGeom prst="rect">
+                      <a:avLst/>
+                    </a:prstGeom>
+                  </pic:spPr>
+                </pic:pic>
+              </a:graphicData>
+            </a:graphic>
+          </wp:anchor>
+        </w:drawing>
+      </w:r>
+      <w:r>
+        <w:rPr>
+          <w:rFonts w:cs="Times New Roman" w:ascii="Times New Roman" w:hAnsi="Times New Roman"/>
+          <w:sz w:val="24"/>
+          <w:szCs w:val="24"/>
+          <w:lang w:val="en-US"/>
+        </w:rPr>
+        <w:t xml:space="preserve">Значение памяти, которая ииспользуется </w:t>
+      </w:r>
+      <w:r>
+        <w:rPr>
+          <w:rFonts w:cs="Times New Roman" w:ascii="Times New Roman" w:hAnsi="Times New Roman"/>
+          <w:sz w:val="24"/>
+          <w:szCs w:val="24"/>
+          <w:lang w:val="en-US"/>
+        </w:rPr>
+        <w:t xml:space="preserve">буферами ядра и кэшем </w:t>
+      </w:r>
+      <w:r>
+        <w:rPr>
+          <w:rFonts w:cs="Times New Roman" w:ascii="Times New Roman" w:hAnsi="Times New Roman"/>
+          <w:sz w:val="24"/>
+          <w:szCs w:val="24"/>
+          <w:lang w:val="en-US"/>
+        </w:rPr>
+        <w:t>увеличилось.</w:t>
       </w:r>
     </w:p>
     <w:p>
@@ -5884,6 +6378,515 @@
     </w:p>
     <w:p>
       <w:pPr>
+        <w:pStyle w:val="Normal"/>
+        <w:ind w:hanging="0"/>
+        <w:rPr>
+          <w:rFonts w:ascii="Times New Roman" w:hAnsi="Times New Roman" w:cs="Times New Roman"/>
+          <w:sz w:val="24"/>
+          <w:szCs w:val="24"/>
+          <w:lang w:val="en-US"/>
+        </w:rPr>
+      </w:pPr>
+      <w:r>
+        <w:rPr>
+          <w:rFonts w:cs="Times New Roman" w:ascii="Times New Roman" w:hAnsi="Times New Roman"/>
+          <w:sz w:val="24"/>
+          <w:szCs w:val="24"/>
+        </w:rPr>
+        <w:t>Команда</w:t>
+      </w:r>
+      <w:r>
+        <w:rPr>
+          <w:rFonts w:cs="Times New Roman" w:ascii="Times New Roman" w:hAnsi="Times New Roman"/>
+          <w:sz w:val="24"/>
+          <w:szCs w:val="24"/>
+          <w:lang w:val="en-US"/>
+        </w:rPr>
+        <w:t xml:space="preserve"> </w:t>
+      </w:r>
+      <w:r>
+        <w:rPr>
+          <w:rFonts w:cs="Times New Roman" w:ascii="Times New Roman" w:hAnsi="Times New Roman"/>
+          <w:sz w:val="24"/>
+          <w:szCs w:val="24"/>
+        </w:rPr>
+        <w:t>запуска</w:t>
+      </w:r>
+      <w:r>
+        <w:rPr>
+          <w:rFonts w:cs="Times New Roman" w:ascii="Times New Roman" w:hAnsi="Times New Roman"/>
+          <w:sz w:val="24"/>
+          <w:szCs w:val="24"/>
+          <w:lang w:val="en-US"/>
+        </w:rPr>
+        <w:t>: sudo perf stat -e cache-misses,cache-references</w:t>
+      </w:r>
+      <w:r>
+        <w:rPr>
+          <w:rFonts w:cs="Times New Roman" w:ascii="Times New Roman" w:hAnsi="Times New Roman"/>
+          <w:sz w:val="24"/>
+          <w:szCs w:val="24"/>
+          <w:lang w:val="en-US"/>
+        </w:rPr>
+        <w:t>,L1-dcache-loads</w:t>
+      </w:r>
+      <w:r>
+        <w:rPr>
+          <w:rFonts w:cs="Times New Roman" w:ascii="Times New Roman" w:hAnsi="Times New Roman"/>
+          <w:sz w:val="24"/>
+          <w:szCs w:val="24"/>
+          <w:lang w:val="en-US"/>
+        </w:rPr>
+        <w:t xml:space="preserve"> stress-ng  --</w:t>
+      </w:r>
+      <w:r>
+        <w:rPr>
+          <w:rFonts w:cs="Times New Roman" w:ascii="Times New Roman" w:hAnsi="Times New Roman"/>
+          <w:sz w:val="24"/>
+          <w:szCs w:val="24"/>
+          <w:lang w:val="en-US"/>
+        </w:rPr>
+        <w:t>l1cache</w:t>
+      </w:r>
+      <w:r>
+        <w:rPr>
+          <w:rFonts w:cs="Times New Roman" w:ascii="Times New Roman" w:hAnsi="Times New Roman"/>
+          <w:sz w:val="24"/>
+          <w:szCs w:val="24"/>
+          <w:lang w:val="en-US"/>
+        </w:rPr>
+        <w:t xml:space="preserve"> </w:t>
+      </w:r>
+      <w:r>
+        <w:rPr>
+          <w:rFonts w:cs="Times New Roman" w:ascii="Times New Roman" w:hAnsi="Times New Roman"/>
+          <w:sz w:val="24"/>
+          <w:szCs w:val="24"/>
+          <w:lang w:val="en-US"/>
+        </w:rPr>
+        <w:t>1</w:t>
+      </w:r>
+      <w:r>
+        <w:rPr>
+          <w:rFonts w:cs="Times New Roman" w:ascii="Times New Roman" w:hAnsi="Times New Roman"/>
+          <w:sz w:val="24"/>
+          <w:szCs w:val="24"/>
+          <w:lang w:val="en-US"/>
+        </w:rPr>
+        <w:t xml:space="preserve"> --timeout 30s</w:t>
+      </w:r>
+    </w:p>
+    <w:p>
+      <w:pPr>
+        <w:pStyle w:val="Normal"/>
+        <w:ind w:hanging="0"/>
+        <w:rPr>
+          <w:rFonts w:ascii="Times New Roman" w:hAnsi="Times New Roman" w:cs="Times New Roman"/>
+          <w:sz w:val="24"/>
+          <w:szCs w:val="24"/>
+          <w:lang w:val="en-US"/>
+        </w:rPr>
+      </w:pPr>
+      <w:r>
+        <w:rPr>
+          <w:rFonts w:cs="Times New Roman" w:ascii="Times New Roman" w:hAnsi="Times New Roman"/>
+          <w:sz w:val="24"/>
+          <w:szCs w:val="24"/>
+          <w:lang w:val="en-US"/>
+        </w:rPr>
+        <w:t xml:space="preserve">L1-dcache-loads – </w:t>
+      </w:r>
+      <w:r>
+        <w:rPr>
+          <w:rFonts w:cs="Times New Roman" w:ascii="Times New Roman" w:hAnsi="Times New Roman"/>
+          <w:sz w:val="24"/>
+          <w:szCs w:val="24"/>
+          <w:lang w:val="en-US"/>
+        </w:rPr>
+        <w:t>статистика по загрузке кэша первого уровня.</w:t>
+      </w:r>
+    </w:p>
+    <w:p>
+      <w:pPr>
+        <w:pStyle w:val="Normal"/>
+        <w:ind w:hanging="0"/>
+        <w:rPr>
+          <w:rFonts w:ascii="Times New Roman" w:hAnsi="Times New Roman" w:cs="Times New Roman"/>
+          <w:sz w:val="24"/>
+          <w:szCs w:val="24"/>
+          <w:lang w:val="en-US"/>
+        </w:rPr>
+      </w:pPr>
+      <w:r>
+        <w:rPr>
+          <w:rFonts w:cs="Times New Roman" w:ascii="Times New Roman" w:hAnsi="Times New Roman"/>
+          <w:sz w:val="24"/>
+          <w:szCs w:val="24"/>
+          <w:lang w:val="en-US"/>
+        </w:rPr>
+        <w:t>Статистика утилитой perf:</w:t>
+      </w:r>
+    </w:p>
+    <w:p>
+      <w:pPr>
+        <w:pStyle w:val="Normal"/>
+        <w:ind w:hanging="0"/>
+        <w:rPr>
+          <w:rFonts w:ascii="Times New Roman" w:hAnsi="Times New Roman" w:cs="Times New Roman"/>
+          <w:sz w:val="24"/>
+          <w:szCs w:val="24"/>
+          <w:lang w:val="en-US"/>
+        </w:rPr>
+      </w:pPr>
+      <w:r>
+        <w:rPr/>
+        <w:drawing>
+          <wp:anchor behindDoc="0" distT="0" distB="0" distL="0" distR="0" simplePos="0" locked="0" layoutInCell="0" allowOverlap="1" relativeHeight="57">
+            <wp:simplePos x="0" y="0"/>
+            <wp:positionH relativeFrom="column">
+              <wp:align>center</wp:align>
+            </wp:positionH>
+            <wp:positionV relativeFrom="paragraph">
+              <wp:posOffset>635</wp:posOffset>
+            </wp:positionV>
+            <wp:extent cx="5940425" cy="1382395"/>
+            <wp:effectExtent l="0" t="0" r="0" b="0"/>
+            <wp:wrapSquare wrapText="largest"/>
+            <wp:docPr id="29" name="Image55" descr=""/>
+            <wp:cNvGraphicFramePr>
+              <a:graphicFrameLocks xmlns:a="http://schemas.openxmlformats.org/drawingml/2006/main" noChangeAspect="1"/>
+            </wp:cNvGraphicFramePr>
+            <a:graphic xmlns:a="http://schemas.openxmlformats.org/drawingml/2006/main">
+              <a:graphicData uri="http://schemas.openxmlformats.org/drawingml/2006/picture">
+                <pic:pic xmlns:pic="http://schemas.openxmlformats.org/drawingml/2006/picture">
+                  <pic:nvPicPr>
+                    <pic:cNvPr id="29" name="Image55" descr=""/>
+                    <pic:cNvPicPr>
+                      <a:picLocks noChangeAspect="1" noChangeArrowheads="1"/>
+                    </pic:cNvPicPr>
+                  </pic:nvPicPr>
+                  <pic:blipFill>
+                    <a:blip r:embed="rId31"/>
+                    <a:stretch>
+                      <a:fillRect/>
+                    </a:stretch>
+                  </pic:blipFill>
+                  <pic:spPr bwMode="auto">
+                    <a:xfrm>
+                      <a:off x="0" y="0"/>
+                      <a:ext cx="5940425" cy="1382395"/>
+                    </a:xfrm>
+                    <a:prstGeom prst="rect">
+                      <a:avLst/>
+                    </a:prstGeom>
+                  </pic:spPr>
+                </pic:pic>
+              </a:graphicData>
+            </a:graphic>
+          </wp:anchor>
+        </w:drawing>
+      </w:r>
+    </w:p>
+    <w:p>
+      <w:pPr>
+        <w:pStyle w:val="Normal"/>
+        <w:ind w:hanging="0"/>
+        <w:rPr>
+          <w:rFonts w:ascii="Times New Roman" w:hAnsi="Times New Roman" w:cs="Times New Roman"/>
+          <w:sz w:val="24"/>
+          <w:szCs w:val="24"/>
+          <w:lang w:val="en-US"/>
+        </w:rPr>
+      </w:pPr>
+      <w:r>
+        <w:rPr>
+          <w:rFonts w:cs="Times New Roman" w:ascii="Times New Roman" w:hAnsi="Times New Roman"/>
+          <w:sz w:val="24"/>
+          <w:szCs w:val="24"/>
+          <w:lang w:val="en-US"/>
+        </w:rPr>
+        <w:t>Увеличим количество рабочих процессов:</w:t>
+      </w:r>
+    </w:p>
+    <w:p>
+      <w:pPr>
+        <w:pStyle w:val="Normal"/>
+        <w:ind w:hanging="0"/>
+        <w:rPr>
+          <w:rFonts w:ascii="Times New Roman" w:hAnsi="Times New Roman" w:cs="Times New Roman"/>
+          <w:sz w:val="24"/>
+          <w:szCs w:val="24"/>
+          <w:lang w:val="en-US"/>
+        </w:rPr>
+      </w:pPr>
+      <w:r>
+        <w:rPr/>
+        <w:drawing>
+          <wp:anchor behindDoc="0" distT="0" distB="0" distL="0" distR="0" simplePos="0" locked="0" layoutInCell="0" allowOverlap="1" relativeHeight="58">
+            <wp:simplePos x="0" y="0"/>
+            <wp:positionH relativeFrom="column">
+              <wp:align>center</wp:align>
+            </wp:positionH>
+            <wp:positionV relativeFrom="paragraph">
+              <wp:posOffset>635</wp:posOffset>
+            </wp:positionV>
+            <wp:extent cx="5940425" cy="1382395"/>
+            <wp:effectExtent l="0" t="0" r="0" b="0"/>
+            <wp:wrapSquare wrapText="largest"/>
+            <wp:docPr id="30" name="Image56" descr=""/>
+            <wp:cNvGraphicFramePr>
+              <a:graphicFrameLocks xmlns:a="http://schemas.openxmlformats.org/drawingml/2006/main" noChangeAspect="1"/>
+            </wp:cNvGraphicFramePr>
+            <a:graphic xmlns:a="http://schemas.openxmlformats.org/drawingml/2006/main">
+              <a:graphicData uri="http://schemas.openxmlformats.org/drawingml/2006/picture">
+                <pic:pic xmlns:pic="http://schemas.openxmlformats.org/drawingml/2006/picture">
+                  <pic:nvPicPr>
+                    <pic:cNvPr id="30" name="Image56" descr=""/>
+                    <pic:cNvPicPr>
+                      <a:picLocks noChangeAspect="1" noChangeArrowheads="1"/>
+                    </pic:cNvPicPr>
+                  </pic:nvPicPr>
+                  <pic:blipFill>
+                    <a:blip r:embed="rId32"/>
+                    <a:stretch>
+                      <a:fillRect/>
+                    </a:stretch>
+                  </pic:blipFill>
+                  <pic:spPr bwMode="auto">
+                    <a:xfrm>
+                      <a:off x="0" y="0"/>
+                      <a:ext cx="5940425" cy="1382395"/>
+                    </a:xfrm>
+                    <a:prstGeom prst="rect">
+                      <a:avLst/>
+                    </a:prstGeom>
+                  </pic:spPr>
+                </pic:pic>
+              </a:graphicData>
+            </a:graphic>
+          </wp:anchor>
+        </w:drawing>
+      </w:r>
+    </w:p>
+    <w:p>
+      <w:pPr>
+        <w:pStyle w:val="Normal"/>
+        <w:ind w:hanging="0"/>
+        <w:rPr>
+          <w:rFonts w:ascii="Times New Roman" w:hAnsi="Times New Roman" w:cs="Times New Roman"/>
+          <w:sz w:val="24"/>
+          <w:szCs w:val="24"/>
+          <w:lang w:val="en-US"/>
+        </w:rPr>
+      </w:pPr>
+      <w:r>
+        <w:rPr>
+          <w:rFonts w:cs="Times New Roman" w:ascii="Times New Roman" w:hAnsi="Times New Roman"/>
+          <w:sz w:val="24"/>
+          <w:szCs w:val="24"/>
+          <w:lang w:val="en-US"/>
+        </w:rPr>
+        <w:t>Загрузка кэша увеличивается.</w:t>
+      </w:r>
+    </w:p>
+    <w:p>
+      <w:pPr>
+        <w:pStyle w:val="Normal"/>
+        <w:ind w:hanging="0"/>
+        <w:rPr>
+          <w:rFonts w:ascii="Times New Roman" w:hAnsi="Times New Roman" w:cs="Times New Roman"/>
+          <w:sz w:val="24"/>
+          <w:szCs w:val="24"/>
+          <w:lang w:val="en-US"/>
+        </w:rPr>
+      </w:pPr>
+      <w:r>
+        <w:rPr/>
+      </w:r>
+    </w:p>
+    <w:p>
+      <w:pPr>
+        <w:pStyle w:val="Normal"/>
+        <w:ind w:hanging="0"/>
+        <w:rPr>
+          <w:rFonts w:ascii="Times New Roman" w:hAnsi="Times New Roman" w:cs="Times New Roman"/>
+          <w:sz w:val="24"/>
+          <w:szCs w:val="24"/>
+          <w:lang w:val="en-US"/>
+        </w:rPr>
+      </w:pPr>
+      <w:r>
+        <w:rPr>
+          <w:rFonts w:cs="Times New Roman" w:ascii="Times New Roman" w:hAnsi="Times New Roman"/>
+          <w:sz w:val="24"/>
+          <w:szCs w:val="24"/>
+          <w:lang w:val="en-US"/>
+        </w:rPr>
+        <w:t>Также проведем мониторинг утилитой free:</w:t>
+      </w:r>
+    </w:p>
+    <w:p>
+      <w:pPr>
+        <w:pStyle w:val="Normal"/>
+        <w:rPr>
+          <w:rFonts w:ascii="Times New Roman" w:hAnsi="Times New Roman" w:cs="Times New Roman"/>
+          <w:sz w:val="24"/>
+          <w:szCs w:val="24"/>
+          <w:lang w:val="en-US"/>
+        </w:rPr>
+      </w:pPr>
+      <w:r>
+        <w:rPr>
+          <w:rFonts w:cs="Times New Roman" w:ascii="Times New Roman" w:hAnsi="Times New Roman"/>
+          <w:sz w:val="24"/>
+          <w:szCs w:val="24"/>
+          <w:lang w:val="en-US"/>
+        </w:rPr>
+        <w:t>До запуска стресс-теста:</w:t>
+      </w:r>
+    </w:p>
+    <w:p>
+      <w:pPr>
+        <w:pStyle w:val="Normal"/>
+        <w:rPr>
+          <w:rFonts w:ascii="Times New Roman" w:hAnsi="Times New Roman" w:cs="Times New Roman"/>
+          <w:sz w:val="24"/>
+          <w:szCs w:val="24"/>
+          <w:lang w:val="en-US"/>
+        </w:rPr>
+      </w:pPr>
+      <w:r>
+        <w:rPr/>
+        <w:drawing>
+          <wp:anchor behindDoc="0" distT="0" distB="0" distL="0" distR="0" simplePos="0" locked="0" layoutInCell="0" allowOverlap="1" relativeHeight="60">
+            <wp:simplePos x="0" y="0"/>
+            <wp:positionH relativeFrom="column">
+              <wp:align>center</wp:align>
+            </wp:positionH>
+            <wp:positionV relativeFrom="paragraph">
+              <wp:posOffset>635</wp:posOffset>
+            </wp:positionV>
+            <wp:extent cx="5940425" cy="809625"/>
+            <wp:effectExtent l="0" t="0" r="0" b="0"/>
+            <wp:wrapSquare wrapText="largest"/>
+            <wp:docPr id="31" name="Image58" descr=""/>
+            <wp:cNvGraphicFramePr>
+              <a:graphicFrameLocks xmlns:a="http://schemas.openxmlformats.org/drawingml/2006/main" noChangeAspect="1"/>
+            </wp:cNvGraphicFramePr>
+            <a:graphic xmlns:a="http://schemas.openxmlformats.org/drawingml/2006/main">
+              <a:graphicData uri="http://schemas.openxmlformats.org/drawingml/2006/picture">
+                <pic:pic xmlns:pic="http://schemas.openxmlformats.org/drawingml/2006/picture">
+                  <pic:nvPicPr>
+                    <pic:cNvPr id="31" name="Image58" descr=""/>
+                    <pic:cNvPicPr>
+                      <a:picLocks noChangeAspect="1" noChangeArrowheads="1"/>
+                    </pic:cNvPicPr>
+                  </pic:nvPicPr>
+                  <pic:blipFill>
+                    <a:blip r:embed="rId33"/>
+                    <a:stretch>
+                      <a:fillRect/>
+                    </a:stretch>
+                  </pic:blipFill>
+                  <pic:spPr bwMode="auto">
+                    <a:xfrm>
+                      <a:off x="0" y="0"/>
+                      <a:ext cx="5940425" cy="809625"/>
+                    </a:xfrm>
+                    <a:prstGeom prst="rect">
+                      <a:avLst/>
+                    </a:prstGeom>
+                  </pic:spPr>
+                </pic:pic>
+              </a:graphicData>
+            </a:graphic>
+          </wp:anchor>
+        </w:drawing>
+      </w:r>
+    </w:p>
+    <w:p>
+      <w:pPr>
+        <w:pStyle w:val="Normal"/>
+        <w:ind w:hanging="0"/>
+        <w:rPr>
+          <w:rFonts w:ascii="Times New Roman" w:hAnsi="Times New Roman" w:cs="Times New Roman"/>
+          <w:sz w:val="24"/>
+          <w:szCs w:val="24"/>
+          <w:lang w:val="en-US"/>
+        </w:rPr>
+      </w:pPr>
+      <w:r>
+        <w:rPr>
+          <w:rFonts w:cs="Times New Roman" w:ascii="Times New Roman" w:hAnsi="Times New Roman"/>
+          <w:sz w:val="24"/>
+          <w:szCs w:val="24"/>
+          <w:lang w:val="en-US"/>
+        </w:rPr>
+        <w:t>После запуска стресс-теста:</w:t>
+      </w:r>
+    </w:p>
+    <w:p>
+      <w:pPr>
+        <w:pStyle w:val="Normal"/>
+        <w:ind w:hanging="0"/>
+        <w:rPr>
+          <w:rFonts w:ascii="Times New Roman" w:hAnsi="Times New Roman" w:cs="Times New Roman"/>
+          <w:sz w:val="24"/>
+          <w:szCs w:val="24"/>
+          <w:lang w:val="en-US"/>
+        </w:rPr>
+      </w:pPr>
+      <w:r>
+        <w:rPr/>
+        <w:drawing>
+          <wp:anchor behindDoc="0" distT="0" distB="0" distL="0" distR="0" simplePos="0" locked="0" layoutInCell="0" allowOverlap="1" relativeHeight="59">
+            <wp:simplePos x="0" y="0"/>
+            <wp:positionH relativeFrom="column">
+              <wp:align>center</wp:align>
+            </wp:positionH>
+            <wp:positionV relativeFrom="paragraph">
+              <wp:posOffset>635</wp:posOffset>
+            </wp:positionV>
+            <wp:extent cx="5940425" cy="936625"/>
+            <wp:effectExtent l="0" t="0" r="0" b="0"/>
+            <wp:wrapSquare wrapText="largest"/>
+            <wp:docPr id="32" name="Image57" descr=""/>
+            <wp:cNvGraphicFramePr>
+              <a:graphicFrameLocks xmlns:a="http://schemas.openxmlformats.org/drawingml/2006/main" noChangeAspect="1"/>
+            </wp:cNvGraphicFramePr>
+            <a:graphic xmlns:a="http://schemas.openxmlformats.org/drawingml/2006/main">
+              <a:graphicData uri="http://schemas.openxmlformats.org/drawingml/2006/picture">
+                <pic:pic xmlns:pic="http://schemas.openxmlformats.org/drawingml/2006/picture">
+                  <pic:nvPicPr>
+                    <pic:cNvPr id="32" name="Image57" descr=""/>
+                    <pic:cNvPicPr>
+                      <a:picLocks noChangeAspect="1" noChangeArrowheads="1"/>
+                    </pic:cNvPicPr>
+                  </pic:nvPicPr>
+                  <pic:blipFill>
+                    <a:blip r:embed="rId34"/>
+                    <a:stretch>
+                      <a:fillRect/>
+                    </a:stretch>
+                  </pic:blipFill>
+                  <pic:spPr bwMode="auto">
+                    <a:xfrm>
+                      <a:off x="0" y="0"/>
+                      <a:ext cx="5940425" cy="936625"/>
+                    </a:xfrm>
+                    <a:prstGeom prst="rect">
+                      <a:avLst/>
+                    </a:prstGeom>
+                  </pic:spPr>
+                </pic:pic>
+              </a:graphicData>
+            </a:graphic>
+          </wp:anchor>
+        </w:drawing>
+      </w:r>
+    </w:p>
+    <w:p>
+      <w:pPr>
         <w:pStyle w:val="ListParagraph"/>
         <w:numPr>
           <w:ilvl w:val="0"/>
@@ -5912,89 +6915,381 @@
     </w:p>
     <w:p>
       <w:pPr>
-        <w:pStyle w:val="Normal"/>
-        <w:rPr>
-          <w:rFonts w:ascii="Times New Roman" w:hAnsi="Times New Roman" w:cs="Times New Roman"/>
-          <w:b/>
-          <w:b/>
-          <w:bCs/>
-          <w:sz w:val="24"/>
-          <w:szCs w:val="24"/>
-        </w:rPr>
-      </w:pPr>
-      <w:r>
-        <w:rPr>
-          <w:rFonts w:cs="Times New Roman" w:ascii="Times New Roman" w:hAnsi="Times New Roman"/>
-          <w:b/>
-          <w:bCs/>
-          <w:sz w:val="24"/>
-          <w:szCs w:val="24"/>
-        </w:rPr>
-        <w:t>Выводы по мониторингу кэша:</w:t>
-      </w:r>
-    </w:p>
-    <w:p>
-      <w:pPr>
-        <w:pStyle w:val="Normal"/>
-        <w:rPr>
-          <w:rFonts w:ascii="Times New Roman" w:hAnsi="Times New Roman" w:cs="Times New Roman"/>
-          <w:b/>
-          <w:b/>
-          <w:bCs/>
-          <w:sz w:val="24"/>
-          <w:szCs w:val="24"/>
-        </w:rPr>
-      </w:pPr>
-      <w:r>
-        <w:rPr/>
-      </w:r>
-    </w:p>
-    <w:p>
-      <w:pPr>
-        <w:pStyle w:val="Normal"/>
-        <w:rPr>
-          <w:rFonts w:ascii="Times New Roman" w:hAnsi="Times New Roman" w:cs="Times New Roman"/>
-          <w:b/>
-          <w:b/>
-          <w:bCs/>
-          <w:sz w:val="24"/>
-          <w:szCs w:val="24"/>
-        </w:rPr>
-      </w:pPr>
-      <w:r>
-        <w:rPr/>
-      </w:r>
-    </w:p>
-    <w:p>
-      <w:pPr>
-        <w:pStyle w:val="Normal"/>
-        <w:rPr>
-          <w:rFonts w:ascii="Times New Roman" w:hAnsi="Times New Roman" w:cs="Times New Roman"/>
-          <w:b/>
-          <w:b/>
-          <w:bCs/>
-          <w:sz w:val="24"/>
-          <w:szCs w:val="24"/>
-        </w:rPr>
-      </w:pPr>
-      <w:r>
-        <w:rPr/>
-      </w:r>
-    </w:p>
-    <w:p>
-      <w:pPr>
-        <w:pStyle w:val="Normal"/>
-        <w:rPr>
-          <w:rFonts w:ascii="Times New Roman" w:hAnsi="Times New Roman" w:cs="Times New Roman"/>
-          <w:b/>
-          <w:b/>
-          <w:bCs/>
-          <w:sz w:val="24"/>
-          <w:szCs w:val="24"/>
-        </w:rPr>
-      </w:pPr>
-      <w:r>
-        <w:rPr/>
+        <w:pStyle w:val="ListParagraph"/>
+        <w:numPr>
+          <w:ilvl w:val="0"/>
+          <w:numId w:val="0"/>
+        </w:numPr>
+        <w:ind w:hanging="0"/>
+        <w:rPr>
+          <w:rFonts w:ascii="Times New Roman" w:hAnsi="Times New Roman"/>
+          <w:sz w:val="24"/>
+          <w:szCs w:val="24"/>
+        </w:rPr>
+      </w:pPr>
+      <w:r>
+        <w:rPr>
+          <w:rFonts w:ascii="Times New Roman" w:hAnsi="Times New Roman"/>
+          <w:sz w:val="24"/>
+          <w:szCs w:val="24"/>
+        </w:rPr>
+        <w:t xml:space="preserve"> </w:t>
+      </w:r>
+      <w:r>
+        <w:rPr>
+          <w:rFonts w:ascii="Times New Roman" w:hAnsi="Times New Roman"/>
+          <w:sz w:val="24"/>
+          <w:szCs w:val="24"/>
+        </w:rPr>
+        <w:t xml:space="preserve">Команда запуска: </w:t>
+      </w:r>
+      <w:r>
+        <w:rPr>
+          <w:rFonts w:cs="Times New Roman" w:ascii="Times New Roman" w:hAnsi="Times New Roman"/>
+          <w:sz w:val="24"/>
+          <w:szCs w:val="24"/>
+          <w:lang w:val="en-US"/>
+        </w:rPr>
+        <w:t>sudo perf stat -e cache-misses,cache-references</w:t>
+      </w:r>
+      <w:r>
+        <w:rPr>
+          <w:rFonts w:cs="Times New Roman" w:ascii="Times New Roman" w:hAnsi="Times New Roman"/>
+          <w:sz w:val="24"/>
+          <w:szCs w:val="24"/>
+          <w:lang w:val="en-US"/>
+        </w:rPr>
+        <w:t>,L1-dcache-loads</w:t>
+      </w:r>
+      <w:r>
+        <w:rPr>
+          <w:rFonts w:cs="Times New Roman" w:ascii="Times New Roman" w:hAnsi="Times New Roman"/>
+          <w:sz w:val="24"/>
+          <w:szCs w:val="24"/>
+          <w:lang w:val="en-US"/>
+        </w:rPr>
+        <w:t xml:space="preserve"> stress-ng  --</w:t>
+      </w:r>
+      <w:r>
+        <w:rPr>
+          <w:rFonts w:cs="Times New Roman" w:ascii="Times New Roman" w:hAnsi="Times New Roman"/>
+          <w:sz w:val="24"/>
+          <w:szCs w:val="24"/>
+          <w:lang w:val="en-US"/>
+        </w:rPr>
+        <w:t>l1cache</w:t>
+      </w:r>
+      <w:r>
+        <w:rPr>
+          <w:rFonts w:cs="Times New Roman" w:ascii="Times New Roman" w:hAnsi="Times New Roman"/>
+          <w:sz w:val="24"/>
+          <w:szCs w:val="24"/>
+          <w:lang w:val="en-US"/>
+        </w:rPr>
+        <w:t xml:space="preserve"> </w:t>
+      </w:r>
+      <w:r>
+        <w:rPr>
+          <w:rFonts w:cs="Times New Roman" w:ascii="Times New Roman" w:hAnsi="Times New Roman"/>
+          <w:sz w:val="24"/>
+          <w:szCs w:val="24"/>
+          <w:lang w:val="en-US"/>
+        </w:rPr>
+        <w:t>1 --cache 1 --cache-ways 1</w:t>
+      </w:r>
+      <w:r>
+        <w:rPr>
+          <w:rFonts w:cs="Times New Roman" w:ascii="Times New Roman" w:hAnsi="Times New Roman"/>
+          <w:sz w:val="24"/>
+          <w:szCs w:val="24"/>
+          <w:lang w:val="en-US"/>
+        </w:rPr>
+        <w:t xml:space="preserve"> --timeout 30s</w:t>
+      </w:r>
+    </w:p>
+    <w:p>
+      <w:pPr>
+        <w:pStyle w:val="ListParagraph"/>
+        <w:ind w:hanging="0"/>
+        <w:rPr>
+          <w:rFonts w:ascii="Times New Roman" w:hAnsi="Times New Roman" w:cs="Times New Roman"/>
+          <w:sz w:val="24"/>
+          <w:lang w:val="en-US"/>
+        </w:rPr>
+      </w:pPr>
+      <w:r>
+        <w:rPr>
+          <w:rFonts w:ascii="Times New Roman" w:hAnsi="Times New Roman"/>
+          <w:sz w:val="24"/>
+          <w:szCs w:val="24"/>
+        </w:rPr>
+      </w:r>
+    </w:p>
+    <w:p>
+      <w:pPr>
+        <w:pStyle w:val="ListParagraph"/>
+        <w:ind w:hanging="0"/>
+        <w:rPr>
+          <w:rFonts w:ascii="Times New Roman" w:hAnsi="Times New Roman" w:cs="Times New Roman"/>
+          <w:sz w:val="24"/>
+          <w:lang w:val="en-US"/>
+        </w:rPr>
+      </w:pPr>
+      <w:r>
+        <w:rPr>
+          <w:rFonts w:ascii="Times New Roman" w:hAnsi="Times New Roman"/>
+          <w:sz w:val="24"/>
+          <w:szCs w:val="24"/>
+        </w:rPr>
+        <w:drawing>
+          <wp:anchor behindDoc="0" distT="0" distB="0" distL="0" distR="0" simplePos="0" locked="0" layoutInCell="0" allowOverlap="1" relativeHeight="61">
+            <wp:simplePos x="0" y="0"/>
+            <wp:positionH relativeFrom="column">
+              <wp:align>center</wp:align>
+            </wp:positionH>
+            <wp:positionV relativeFrom="paragraph">
+              <wp:posOffset>635</wp:posOffset>
+            </wp:positionV>
+            <wp:extent cx="5940425" cy="1169035"/>
+            <wp:effectExtent l="0" t="0" r="0" b="0"/>
+            <wp:wrapSquare wrapText="largest"/>
+            <wp:docPr id="33" name="Image59" descr=""/>
+            <wp:cNvGraphicFramePr>
+              <a:graphicFrameLocks xmlns:a="http://schemas.openxmlformats.org/drawingml/2006/main" noChangeAspect="1"/>
+            </wp:cNvGraphicFramePr>
+            <a:graphic xmlns:a="http://schemas.openxmlformats.org/drawingml/2006/main">
+              <a:graphicData uri="http://schemas.openxmlformats.org/drawingml/2006/picture">
+                <pic:pic xmlns:pic="http://schemas.openxmlformats.org/drawingml/2006/picture">
+                  <pic:nvPicPr>
+                    <pic:cNvPr id="33" name="Image59" descr=""/>
+                    <pic:cNvPicPr>
+                      <a:picLocks noChangeAspect="1" noChangeArrowheads="1"/>
+                    </pic:cNvPicPr>
+                  </pic:nvPicPr>
+                  <pic:blipFill>
+                    <a:blip r:embed="rId35"/>
+                    <a:stretch>
+                      <a:fillRect/>
+                    </a:stretch>
+                  </pic:blipFill>
+                  <pic:spPr bwMode="auto">
+                    <a:xfrm>
+                      <a:off x="0" y="0"/>
+                      <a:ext cx="5940425" cy="1169035"/>
+                    </a:xfrm>
+                    <a:prstGeom prst="rect">
+                      <a:avLst/>
+                    </a:prstGeom>
+                  </pic:spPr>
+                </pic:pic>
+              </a:graphicData>
+            </a:graphic>
+          </wp:anchor>
+        </w:drawing>
+      </w:r>
+    </w:p>
+    <w:p>
+      <w:pPr>
+        <w:pStyle w:val="ListParagraph"/>
+        <w:ind w:hanging="0"/>
+        <w:rPr>
+          <w:rFonts w:ascii="Times New Roman" w:hAnsi="Times New Roman"/>
+          <w:sz w:val="24"/>
+          <w:szCs w:val="24"/>
+        </w:rPr>
+      </w:pPr>
+      <w:r>
+        <w:rPr>
+          <w:rFonts w:cs="Times New Roman" w:ascii="Times New Roman" w:hAnsi="Times New Roman"/>
+          <w:sz w:val="24"/>
+          <w:szCs w:val="24"/>
+          <w:lang w:val="en-US"/>
+        </w:rPr>
+        <w:t>Увеличим нагрузку:</w:t>
+      </w:r>
+    </w:p>
+    <w:p>
+      <w:pPr>
+        <w:pStyle w:val="ListParagraph"/>
+        <w:ind w:hanging="0"/>
+        <w:rPr>
+          <w:rFonts w:ascii="Times New Roman" w:hAnsi="Times New Roman" w:cs="Times New Roman"/>
+          <w:sz w:val="24"/>
+          <w:lang w:val="en-US"/>
+        </w:rPr>
+      </w:pPr>
+      <w:r>
+        <w:rPr>
+          <w:rFonts w:ascii="Times New Roman" w:hAnsi="Times New Roman"/>
+          <w:sz w:val="24"/>
+          <w:szCs w:val="24"/>
+        </w:rPr>
+        <w:drawing>
+          <wp:anchor behindDoc="0" distT="0" distB="0" distL="0" distR="0" simplePos="0" locked="0" layoutInCell="0" allowOverlap="1" relativeHeight="62">
+            <wp:simplePos x="0" y="0"/>
+            <wp:positionH relativeFrom="column">
+              <wp:align>center</wp:align>
+            </wp:positionH>
+            <wp:positionV relativeFrom="paragraph">
+              <wp:posOffset>635</wp:posOffset>
+            </wp:positionV>
+            <wp:extent cx="5940425" cy="1392555"/>
+            <wp:effectExtent l="0" t="0" r="0" b="0"/>
+            <wp:wrapSquare wrapText="largest"/>
+            <wp:docPr id="34" name="Image60" descr=""/>
+            <wp:cNvGraphicFramePr>
+              <a:graphicFrameLocks xmlns:a="http://schemas.openxmlformats.org/drawingml/2006/main" noChangeAspect="1"/>
+            </wp:cNvGraphicFramePr>
+            <a:graphic xmlns:a="http://schemas.openxmlformats.org/drawingml/2006/main">
+              <a:graphicData uri="http://schemas.openxmlformats.org/drawingml/2006/picture">
+                <pic:pic xmlns:pic="http://schemas.openxmlformats.org/drawingml/2006/picture">
+                  <pic:nvPicPr>
+                    <pic:cNvPr id="34" name="Image60" descr=""/>
+                    <pic:cNvPicPr>
+                      <a:picLocks noChangeAspect="1" noChangeArrowheads="1"/>
+                    </pic:cNvPicPr>
+                  </pic:nvPicPr>
+                  <pic:blipFill>
+                    <a:blip r:embed="rId36"/>
+                    <a:stretch>
+                      <a:fillRect/>
+                    </a:stretch>
+                  </pic:blipFill>
+                  <pic:spPr bwMode="auto">
+                    <a:xfrm>
+                      <a:off x="0" y="0"/>
+                      <a:ext cx="5940425" cy="1392555"/>
+                    </a:xfrm>
+                    <a:prstGeom prst="rect">
+                      <a:avLst/>
+                    </a:prstGeom>
+                  </pic:spPr>
+                </pic:pic>
+              </a:graphicData>
+            </a:graphic>
+          </wp:anchor>
+        </w:drawing>
+      </w:r>
+    </w:p>
+    <w:p>
+      <w:pPr>
+        <w:pStyle w:val="Normal"/>
+        <w:rPr>
+          <w:rFonts w:ascii="Times New Roman" w:hAnsi="Times New Roman" w:cs="Times New Roman"/>
+          <w:b/>
+          <w:b/>
+          <w:bCs/>
+          <w:sz w:val="24"/>
+          <w:szCs w:val="24"/>
+        </w:rPr>
+      </w:pPr>
+      <w:r>
+        <w:rPr>
+          <w:rFonts w:cs="Times New Roman" w:ascii="Times New Roman" w:hAnsi="Times New Roman"/>
+          <w:b/>
+          <w:bCs/>
+          <w:sz w:val="24"/>
+          <w:szCs w:val="24"/>
+        </w:rPr>
+        <w:t xml:space="preserve">Выводы по мониторингу кэша: </w:t>
+      </w:r>
+      <w:r>
+        <w:rPr>
+          <w:rFonts w:cs="Times New Roman" w:ascii="Times New Roman" w:hAnsi="Times New Roman"/>
+          <w:b w:val="false"/>
+          <w:bCs w:val="false"/>
+          <w:sz w:val="24"/>
+          <w:szCs w:val="24"/>
+        </w:rPr>
+        <w:t>Был проведен мониторинг использования и нагрузки кэша с помощью утилит perf и free. По окончанию мониторинга можно сделать вывод, что чем больше процессов работает с кэшом, тем больше увеличивается на него нагрузка, увеличивается число кэш-промахов.</w:t>
+      </w:r>
+    </w:p>
+    <w:p>
+      <w:pPr>
+        <w:pStyle w:val="Normal"/>
+        <w:rPr>
+          <w:rFonts w:ascii="Times New Roman" w:hAnsi="Times New Roman" w:cs="Times New Roman"/>
+          <w:b/>
+          <w:b/>
+          <w:bCs/>
+          <w:sz w:val="24"/>
+          <w:szCs w:val="24"/>
+        </w:rPr>
+      </w:pPr>
+      <w:r>
+        <w:rPr>
+          <w:rFonts w:cs="Times New Roman" w:ascii="Times New Roman" w:hAnsi="Times New Roman"/>
+          <w:b/>
+          <w:bCs/>
+          <w:sz w:val="24"/>
+          <w:szCs w:val="24"/>
+        </w:rPr>
+      </w:r>
+    </w:p>
+    <w:p>
+      <w:pPr>
+        <w:pStyle w:val="Normal"/>
+        <w:rPr>
+          <w:rFonts w:ascii="Times New Roman" w:hAnsi="Times New Roman" w:cs="Times New Roman"/>
+          <w:b/>
+          <w:b/>
+          <w:bCs/>
+          <w:sz w:val="24"/>
+          <w:szCs w:val="24"/>
+        </w:rPr>
+      </w:pPr>
+      <w:r>
+        <w:rPr>
+          <w:rFonts w:cs="Times New Roman" w:ascii="Times New Roman" w:hAnsi="Times New Roman"/>
+          <w:b/>
+          <w:bCs/>
+          <w:sz w:val="24"/>
+          <w:szCs w:val="24"/>
+        </w:rPr>
+      </w:r>
+    </w:p>
+    <w:p>
+      <w:pPr>
+        <w:pStyle w:val="Normal"/>
+        <w:rPr>
+          <w:rFonts w:ascii="Times New Roman" w:hAnsi="Times New Roman" w:cs="Times New Roman"/>
+          <w:b/>
+          <w:b/>
+          <w:bCs/>
+          <w:sz w:val="24"/>
+          <w:szCs w:val="24"/>
+        </w:rPr>
+      </w:pPr>
+      <w:r>
+        <w:rPr>
+          <w:rFonts w:cs="Times New Roman" w:ascii="Times New Roman" w:hAnsi="Times New Roman"/>
+          <w:b/>
+          <w:bCs/>
+          <w:sz w:val="24"/>
+          <w:szCs w:val="24"/>
+        </w:rPr>
+      </w:r>
+    </w:p>
+    <w:p>
+      <w:pPr>
+        <w:pStyle w:val="Normal"/>
+        <w:rPr>
+          <w:rFonts w:ascii="Times New Roman" w:hAnsi="Times New Roman" w:cs="Times New Roman"/>
+          <w:b/>
+          <w:b/>
+          <w:bCs/>
+          <w:sz w:val="24"/>
+          <w:szCs w:val="24"/>
+        </w:rPr>
+      </w:pPr>
+      <w:r>
+        <w:rPr>
+          <w:rFonts w:cs="Times New Roman" w:ascii="Times New Roman" w:hAnsi="Times New Roman"/>
+          <w:b/>
+          <w:bCs/>
+          <w:sz w:val="24"/>
+          <w:szCs w:val="24"/>
+        </w:rPr>
       </w:r>
     </w:p>
     <w:p>
@@ -6234,7 +7529,7 @@
             <wp:extent cx="5940425" cy="480695"/>
             <wp:effectExtent l="0" t="0" r="0" b="0"/>
             <wp:wrapSquare wrapText="largest"/>
-            <wp:docPr id="23" name="Image23" descr=""/>
+            <wp:docPr id="35" name="Image23" descr=""/>
             <wp:cNvGraphicFramePr>
               <a:graphicFrameLocks xmlns:a="http://schemas.openxmlformats.org/drawingml/2006/main" noChangeAspect="1"/>
             </wp:cNvGraphicFramePr>
@@ -6242,13 +7537,13 @@
               <a:graphicData uri="http://schemas.openxmlformats.org/drawingml/2006/picture">
                 <pic:pic xmlns:pic="http://schemas.openxmlformats.org/drawingml/2006/picture">
                   <pic:nvPicPr>
-                    <pic:cNvPr id="23" name="Image23" descr=""/>
+                    <pic:cNvPr id="35" name="Image23" descr=""/>
                     <pic:cNvPicPr>
                       <a:picLocks noChangeAspect="1" noChangeArrowheads="1"/>
                     </pic:cNvPicPr>
                   </pic:nvPicPr>
                   <pic:blipFill>
-                    <a:blip r:embed="rId25"/>
+                    <a:blip r:embed="rId37"/>
                     <a:stretch>
                       <a:fillRect/>
                     </a:stretch>
@@ -6524,7 +7819,7 @@
             <wp:extent cx="4229100" cy="3171825"/>
             <wp:effectExtent l="0" t="0" r="0" b="0"/>
             <wp:wrapSquare wrapText="largest"/>
-            <wp:docPr id="24" name="Image22" descr=""/>
+            <wp:docPr id="36" name="Image22" descr=""/>
             <wp:cNvGraphicFramePr>
               <a:graphicFrameLocks xmlns:a="http://schemas.openxmlformats.org/drawingml/2006/main" noChangeAspect="1"/>
             </wp:cNvGraphicFramePr>
@@ -6532,13 +7827,13 @@
               <a:graphicData uri="http://schemas.openxmlformats.org/drawingml/2006/picture">
                 <pic:pic xmlns:pic="http://schemas.openxmlformats.org/drawingml/2006/picture">
                   <pic:nvPicPr>
-                    <pic:cNvPr id="24" name="Image22" descr=""/>
+                    <pic:cNvPr id="36" name="Image22" descr=""/>
                     <pic:cNvPicPr>
                       <a:picLocks noChangeAspect="1" noChangeArrowheads="1"/>
                     </pic:cNvPicPr>
                   </pic:nvPicPr>
                   <pic:blipFill>
-                    <a:blip r:embed="rId26"/>
+                    <a:blip r:embed="rId38"/>
                     <a:stretch>
                       <a:fillRect/>
                     </a:stretch>
@@ -6603,20 +7898,11 @@
         </w:rPr>
       </w:pPr>
       <w:r>
-        <w:rPr/>
-      </w:r>
-    </w:p>
-    <w:p>
-      <w:pPr>
-        <w:pStyle w:val="Normal"/>
-        <w:rPr>
-          <w:rFonts w:ascii="Times New Roman" w:hAnsi="Times New Roman" w:cs="Times New Roman"/>
+        <w:rPr>
+          <w:rFonts w:cs="Times New Roman" w:ascii="Times New Roman" w:hAnsi="Times New Roman"/>
           <w:sz w:val="28"/>
           <w:szCs w:val="28"/>
         </w:rPr>
-      </w:pPr>
-      <w:r>
-        <w:rPr/>
       </w:r>
     </w:p>
     <w:p>
@@ -6629,20 +7915,11 @@
         </w:rPr>
       </w:pPr>
       <w:r>
-        <w:rPr/>
-      </w:r>
-    </w:p>
-    <w:p>
-      <w:pPr>
-        <w:pStyle w:val="Normal"/>
-        <w:rPr>
-          <w:rFonts w:ascii="Times New Roman" w:hAnsi="Times New Roman" w:cs="Times New Roman"/>
+        <w:rPr>
+          <w:rFonts w:cs="Times New Roman" w:ascii="Times New Roman" w:hAnsi="Times New Roman"/>
           <w:sz w:val="28"/>
           <w:szCs w:val="28"/>
         </w:rPr>
-      </w:pPr>
-      <w:r>
-        <w:rPr/>
       </w:r>
     </w:p>
     <w:p>
@@ -6655,7 +7932,45 @@
         </w:rPr>
       </w:pPr>
       <w:r>
-        <w:rPr/>
+        <w:rPr>
+          <w:rFonts w:cs="Times New Roman" w:ascii="Times New Roman" w:hAnsi="Times New Roman"/>
+          <w:sz w:val="28"/>
+          <w:szCs w:val="28"/>
+        </w:rPr>
+      </w:r>
+    </w:p>
+    <w:p>
+      <w:pPr>
+        <w:pStyle w:val="Normal"/>
+        <w:rPr>
+          <w:rFonts w:ascii="Times New Roman" w:hAnsi="Times New Roman" w:cs="Times New Roman"/>
+          <w:sz w:val="28"/>
+          <w:szCs w:val="28"/>
+        </w:rPr>
+      </w:pPr>
+      <w:r>
+        <w:rPr>
+          <w:rFonts w:cs="Times New Roman" w:ascii="Times New Roman" w:hAnsi="Times New Roman"/>
+          <w:sz w:val="28"/>
+          <w:szCs w:val="28"/>
+        </w:rPr>
+      </w:r>
+    </w:p>
+    <w:p>
+      <w:pPr>
+        <w:pStyle w:val="Normal"/>
+        <w:rPr>
+          <w:rFonts w:ascii="Times New Roman" w:hAnsi="Times New Roman" w:cs="Times New Roman"/>
+          <w:sz w:val="28"/>
+          <w:szCs w:val="28"/>
+        </w:rPr>
+      </w:pPr>
+      <w:r>
+        <w:rPr>
+          <w:rFonts w:cs="Times New Roman" w:ascii="Times New Roman" w:hAnsi="Times New Roman"/>
+          <w:sz w:val="28"/>
+          <w:szCs w:val="28"/>
+        </w:rPr>
       </w:r>
     </w:p>
     <w:p>
@@ -6720,7 +8035,7 @@
             <wp:extent cx="5940425" cy="1245870"/>
             <wp:effectExtent l="0" t="0" r="0" b="0"/>
             <wp:wrapSquare wrapText="largest"/>
-            <wp:docPr id="25" name="Image21" descr=""/>
+            <wp:docPr id="37" name="Image21" descr=""/>
             <wp:cNvGraphicFramePr>
               <a:graphicFrameLocks xmlns:a="http://schemas.openxmlformats.org/drawingml/2006/main" noChangeAspect="1"/>
             </wp:cNvGraphicFramePr>
@@ -6728,13 +8043,13 @@
               <a:graphicData uri="http://schemas.openxmlformats.org/drawingml/2006/picture">
                 <pic:pic xmlns:pic="http://schemas.openxmlformats.org/drawingml/2006/picture">
                   <pic:nvPicPr>
-                    <pic:cNvPr id="25" name="Image21" descr=""/>
+                    <pic:cNvPr id="37" name="Image21" descr=""/>
                     <pic:cNvPicPr>
                       <a:picLocks noChangeAspect="1" noChangeArrowheads="1"/>
                     </pic:cNvPicPr>
                   </pic:nvPicPr>
                   <pic:blipFill>
-                    <a:blip r:embed="rId27"/>
+                    <a:blip r:embed="rId39"/>
                     <a:stretch>
                       <a:fillRect/>
                     </a:stretch>
@@ -6830,7 +8145,7 @@
             <wp:extent cx="5940425" cy="1778635"/>
             <wp:effectExtent l="0" t="0" r="0" b="0"/>
             <wp:wrapSquare wrapText="largest"/>
-            <wp:docPr id="26" name="Image24" descr=""/>
+            <wp:docPr id="38" name="Image24" descr=""/>
             <wp:cNvGraphicFramePr>
               <a:graphicFrameLocks xmlns:a="http://schemas.openxmlformats.org/drawingml/2006/main" noChangeAspect="1"/>
             </wp:cNvGraphicFramePr>
@@ -6838,13 +8153,13 @@
               <a:graphicData uri="http://schemas.openxmlformats.org/drawingml/2006/picture">
                 <pic:pic xmlns:pic="http://schemas.openxmlformats.org/drawingml/2006/picture">
                   <pic:nvPicPr>
-                    <pic:cNvPr id="26" name="Image24" descr=""/>
+                    <pic:cNvPr id="38" name="Image24" descr=""/>
                     <pic:cNvPicPr>
                       <a:picLocks noChangeAspect="1" noChangeArrowheads="1"/>
                     </pic:cNvPicPr>
                   </pic:nvPicPr>
                   <pic:blipFill>
-                    <a:blip r:embed="rId28"/>
+                    <a:blip r:embed="rId40"/>
                     <a:stretch>
                       <a:fillRect/>
                     </a:stretch>
@@ -6918,7 +8233,7 @@
             <wp:extent cx="5940425" cy="656590"/>
             <wp:effectExtent l="0" t="0" r="0" b="0"/>
             <wp:wrapSquare wrapText="largest"/>
-            <wp:docPr id="27" name="Image26" descr=""/>
+            <wp:docPr id="39" name="Image26" descr=""/>
             <wp:cNvGraphicFramePr>
               <a:graphicFrameLocks xmlns:a="http://schemas.openxmlformats.org/drawingml/2006/main" noChangeAspect="1"/>
             </wp:cNvGraphicFramePr>
@@ -6926,13 +8241,13 @@
               <a:graphicData uri="http://schemas.openxmlformats.org/drawingml/2006/picture">
                 <pic:pic xmlns:pic="http://schemas.openxmlformats.org/drawingml/2006/picture">
                   <pic:nvPicPr>
-                    <pic:cNvPr id="27" name="Image26" descr=""/>
+                    <pic:cNvPr id="39" name="Image26" descr=""/>
                     <pic:cNvPicPr>
                       <a:picLocks noChangeAspect="1" noChangeArrowheads="1"/>
                     </pic:cNvPicPr>
                   </pic:nvPicPr>
                   <pic:blipFill>
-                    <a:blip r:embed="rId29"/>
+                    <a:blip r:embed="rId41"/>
                     <a:stretch>
                       <a:fillRect/>
                     </a:stretch>
@@ -7015,7 +8330,7 @@
             <wp:extent cx="4528185" cy="3395980"/>
             <wp:effectExtent l="0" t="0" r="0" b="0"/>
             <wp:wrapSquare wrapText="largest"/>
-            <wp:docPr id="28" name="Image25" descr=""/>
+            <wp:docPr id="40" name="Image25" descr=""/>
             <wp:cNvGraphicFramePr>
               <a:graphicFrameLocks xmlns:a="http://schemas.openxmlformats.org/drawingml/2006/main" noChangeAspect="1"/>
             </wp:cNvGraphicFramePr>
@@ -7023,13 +8338,13 @@
               <a:graphicData uri="http://schemas.openxmlformats.org/drawingml/2006/picture">
                 <pic:pic xmlns:pic="http://schemas.openxmlformats.org/drawingml/2006/picture">
                   <pic:nvPicPr>
-                    <pic:cNvPr id="28" name="Image25" descr=""/>
+                    <pic:cNvPr id="40" name="Image25" descr=""/>
                     <pic:cNvPicPr>
                       <a:picLocks noChangeAspect="1" noChangeArrowheads="1"/>
                     </pic:cNvPicPr>
                   </pic:nvPicPr>
                   <pic:blipFill>
-                    <a:blip r:embed="rId30"/>
+                    <a:blip r:embed="rId42"/>
                     <a:stretch>
                       <a:fillRect/>
                     </a:stretch>
@@ -7086,23 +8401,6 @@
     </w:p>
     <w:p>
       <w:pPr>
-        <w:pStyle w:val="Normal"/>
-        <w:rPr>
-          <w:rFonts w:ascii="Times New Roman" w:hAnsi="Times New Roman" w:cs="Times New Roman"/>
-          <w:sz w:val="28"/>
-          <w:szCs w:val="28"/>
-        </w:rPr>
-      </w:pPr>
-      <w:r>
-        <w:rPr>
-          <w:rFonts w:cs="Times New Roman" w:ascii="Times New Roman" w:hAnsi="Times New Roman"/>
-          <w:sz w:val="28"/>
-          <w:szCs w:val="28"/>
-        </w:rPr>
-      </w:r>
-    </w:p>
-    <w:p>
-      <w:pPr>
         <w:pStyle w:val="ListParagraph"/>
         <w:numPr>
           <w:ilvl w:val="0"/>
@@ -7992,7 +9290,7 @@
             <wp:extent cx="5940425" cy="656590"/>
             <wp:effectExtent l="0" t="0" r="0" b="0"/>
             <wp:wrapSquare wrapText="largest"/>
-            <wp:docPr id="29" name="Image38" descr=""/>
+            <wp:docPr id="41" name="Image38" descr=""/>
             <wp:cNvGraphicFramePr>
               <a:graphicFrameLocks xmlns:a="http://schemas.openxmlformats.org/drawingml/2006/main" noChangeAspect="1"/>
             </wp:cNvGraphicFramePr>
@@ -8000,13 +9298,13 @@
               <a:graphicData uri="http://schemas.openxmlformats.org/drawingml/2006/picture">
                 <pic:pic xmlns:pic="http://schemas.openxmlformats.org/drawingml/2006/picture">
                   <pic:nvPicPr>
-                    <pic:cNvPr id="29" name="Image38" descr=""/>
+                    <pic:cNvPr id="41" name="Image38" descr=""/>
                     <pic:cNvPicPr>
                       <a:picLocks noChangeAspect="1" noChangeArrowheads="1"/>
                     </pic:cNvPicPr>
                   </pic:nvPicPr>
                   <pic:blipFill>
-                    <a:blip r:embed="rId31"/>
+                    <a:blip r:embed="rId43"/>
                     <a:stretch>
                       <a:fillRect/>
                     </a:stretch>
@@ -8060,7 +9358,7 @@
             <wp:extent cx="4880610" cy="3660775"/>
             <wp:effectExtent l="0" t="0" r="0" b="0"/>
             <wp:wrapSquare wrapText="largest"/>
-            <wp:docPr id="30" name="Image39" descr=""/>
+            <wp:docPr id="42" name="Image39" descr=""/>
             <wp:cNvGraphicFramePr>
               <a:graphicFrameLocks xmlns:a="http://schemas.openxmlformats.org/drawingml/2006/main" noChangeAspect="1"/>
             </wp:cNvGraphicFramePr>
@@ -8068,13 +9366,13 @@
               <a:graphicData uri="http://schemas.openxmlformats.org/drawingml/2006/picture">
                 <pic:pic xmlns:pic="http://schemas.openxmlformats.org/drawingml/2006/picture">
                   <pic:nvPicPr>
-                    <pic:cNvPr id="30" name="Image39" descr=""/>
+                    <pic:cNvPr id="42" name="Image39" descr=""/>
                     <pic:cNvPicPr>
                       <a:picLocks noChangeAspect="1" noChangeArrowheads="1"/>
                     </pic:cNvPicPr>
                   </pic:nvPicPr>
                   <pic:blipFill>
-                    <a:blip r:embed="rId32"/>
+                    <a:blip r:embed="rId44"/>
                     <a:stretch>
                       <a:fillRect/>
                     </a:stretch>
@@ -8329,7 +9627,7 @@
             <wp:extent cx="5940425" cy="656590"/>
             <wp:effectExtent l="0" t="0" r="0" b="0"/>
             <wp:wrapSquare wrapText="largest"/>
-            <wp:docPr id="31" name="Image41" descr=""/>
+            <wp:docPr id="43" name="Image41" descr=""/>
             <wp:cNvGraphicFramePr>
               <a:graphicFrameLocks xmlns:a="http://schemas.openxmlformats.org/drawingml/2006/main" noChangeAspect="1"/>
             </wp:cNvGraphicFramePr>
@@ -8337,13 +9635,13 @@
               <a:graphicData uri="http://schemas.openxmlformats.org/drawingml/2006/picture">
                 <pic:pic xmlns:pic="http://schemas.openxmlformats.org/drawingml/2006/picture">
                   <pic:nvPicPr>
-                    <pic:cNvPr id="31" name="Image41" descr=""/>
+                    <pic:cNvPr id="43" name="Image41" descr=""/>
                     <pic:cNvPicPr>
                       <a:picLocks noChangeAspect="1" noChangeArrowheads="1"/>
                     </pic:cNvPicPr>
                   </pic:nvPicPr>
                   <pic:blipFill>
-                    <a:blip r:embed="rId33"/>
+                    <a:blip r:embed="rId45"/>
                     <a:stretch>
                       <a:fillRect/>
                     </a:stretch>
@@ -8385,7 +9683,7 @@
             <wp:extent cx="5940425" cy="1037590"/>
             <wp:effectExtent l="0" t="0" r="0" b="0"/>
             <wp:wrapSquare wrapText="largest"/>
-            <wp:docPr id="32" name="Image40" descr=""/>
+            <wp:docPr id="44" name="Image40" descr=""/>
             <wp:cNvGraphicFramePr>
               <a:graphicFrameLocks xmlns:a="http://schemas.openxmlformats.org/drawingml/2006/main" noChangeAspect="1"/>
             </wp:cNvGraphicFramePr>
@@ -8393,13 +9691,13 @@
               <a:graphicData uri="http://schemas.openxmlformats.org/drawingml/2006/picture">
                 <pic:pic xmlns:pic="http://schemas.openxmlformats.org/drawingml/2006/picture">
                   <pic:nvPicPr>
-                    <pic:cNvPr id="32" name="Image40" descr=""/>
+                    <pic:cNvPr id="44" name="Image40" descr=""/>
                     <pic:cNvPicPr>
                       <a:picLocks noChangeAspect="1" noChangeArrowheads="1"/>
                     </pic:cNvPicPr>
                   </pic:nvPicPr>
                   <pic:blipFill>
-                    <a:blip r:embed="rId34"/>
+                    <a:blip r:embed="rId46"/>
                     <a:stretch>
                       <a:fillRect/>
                     </a:stretch>
@@ -8437,31 +9735,40 @@
         </w:rPr>
       </w:pPr>
       <w:r>
-        <w:rPr/>
-      </w:r>
-    </w:p>
-    <w:p>
-      <w:pPr>
-        <w:pStyle w:val="Normal"/>
-        <w:rPr>
-          <w:sz w:val="24"/>
-          <w:szCs w:val="24"/>
-        </w:rPr>
-      </w:pPr>
-      <w:r>
-        <w:rPr/>
-      </w:r>
-    </w:p>
-    <w:p>
-      <w:pPr>
-        <w:pStyle w:val="Normal"/>
-        <w:rPr>
-          <w:sz w:val="24"/>
-          <w:szCs w:val="24"/>
-        </w:rPr>
-      </w:pPr>
-      <w:r>
-        <w:rPr/>
+        <w:rPr>
+          <w:sz w:val="24"/>
+          <w:szCs w:val="24"/>
+        </w:rPr>
+      </w:r>
+    </w:p>
+    <w:p>
+      <w:pPr>
+        <w:pStyle w:val="Normal"/>
+        <w:rPr>
+          <w:sz w:val="24"/>
+          <w:szCs w:val="24"/>
+        </w:rPr>
+      </w:pPr>
+      <w:r>
+        <w:rPr>
+          <w:sz w:val="24"/>
+          <w:szCs w:val="24"/>
+        </w:rPr>
+      </w:r>
+    </w:p>
+    <w:p>
+      <w:pPr>
+        <w:pStyle w:val="Normal"/>
+        <w:rPr>
+          <w:sz w:val="24"/>
+          <w:szCs w:val="24"/>
+        </w:rPr>
+      </w:pPr>
+      <w:r>
+        <w:rPr>
+          <w:sz w:val="24"/>
+          <w:szCs w:val="24"/>
+        </w:rPr>
       </w:r>
     </w:p>
     <w:p>
@@ -8523,7 +9830,7 @@
             <wp:extent cx="5940425" cy="656590"/>
             <wp:effectExtent l="0" t="0" r="0" b="0"/>
             <wp:wrapSquare wrapText="largest"/>
-            <wp:docPr id="33" name="Image46" descr=""/>
+            <wp:docPr id="45" name="Image46" descr=""/>
             <wp:cNvGraphicFramePr>
               <a:graphicFrameLocks xmlns:a="http://schemas.openxmlformats.org/drawingml/2006/main" noChangeAspect="1"/>
             </wp:cNvGraphicFramePr>
@@ -8531,13 +9838,13 @@
               <a:graphicData uri="http://schemas.openxmlformats.org/drawingml/2006/picture">
                 <pic:pic xmlns:pic="http://schemas.openxmlformats.org/drawingml/2006/picture">
                   <pic:nvPicPr>
-                    <pic:cNvPr id="33" name="Image46" descr=""/>
+                    <pic:cNvPr id="45" name="Image46" descr=""/>
                     <pic:cNvPicPr>
                       <a:picLocks noChangeAspect="1" noChangeArrowheads="1"/>
                     </pic:cNvPicPr>
                   </pic:nvPicPr>
                   <pic:blipFill>
-                    <a:blip r:embed="rId35"/>
+                    <a:blip r:embed="rId47"/>
                     <a:stretch>
                       <a:fillRect/>
                     </a:stretch>
@@ -8572,15 +9879,7 @@
           <w:sz w:val="24"/>
           <w:szCs w:val="24"/>
         </w:rPr>
-        <w:t xml:space="preserve">available — </w:t>
-      </w:r>
-      <w:r>
-        <w:rPr>
-          <w:rFonts w:cs="Times New Roman" w:ascii="Times New Roman" w:hAnsi="Times New Roman"/>
-          <w:sz w:val="24"/>
-          <w:szCs w:val="24"/>
-        </w:rPr>
-        <w:t>5205</w:t>
+        <w:t>available — 5205</w:t>
       </w:r>
     </w:p>
     <w:p>
@@ -8625,7 +9924,7 @@
             <wp:extent cx="5940425" cy="656590"/>
             <wp:effectExtent l="0" t="0" r="0" b="0"/>
             <wp:wrapSquare wrapText="largest"/>
-            <wp:docPr id="34" name="Image47" descr=""/>
+            <wp:docPr id="46" name="Image47" descr=""/>
             <wp:cNvGraphicFramePr>
               <a:graphicFrameLocks xmlns:a="http://schemas.openxmlformats.org/drawingml/2006/main" noChangeAspect="1"/>
             </wp:cNvGraphicFramePr>
@@ -8633,13 +9932,13 @@
               <a:graphicData uri="http://schemas.openxmlformats.org/drawingml/2006/picture">
                 <pic:pic xmlns:pic="http://schemas.openxmlformats.org/drawingml/2006/picture">
                   <pic:nvPicPr>
-                    <pic:cNvPr id="34" name="Image47" descr=""/>
+                    <pic:cNvPr id="46" name="Image47" descr=""/>
                     <pic:cNvPicPr>
                       <a:picLocks noChangeAspect="1" noChangeArrowheads="1"/>
                     </pic:cNvPicPr>
                   </pic:nvPicPr>
                   <pic:blipFill>
-                    <a:blip r:embed="rId36"/>
+                    <a:blip r:embed="rId48"/>
                     <a:stretch>
                       <a:fillRect/>
                     </a:stretch>
@@ -8681,7 +9980,7 @@
             <wp:extent cx="5940425" cy="656590"/>
             <wp:effectExtent l="0" t="0" r="0" b="0"/>
             <wp:wrapSquare wrapText="largest"/>
-            <wp:docPr id="35" name="Image48" descr=""/>
+            <wp:docPr id="47" name="Image48" descr=""/>
             <wp:cNvGraphicFramePr>
               <a:graphicFrameLocks xmlns:a="http://schemas.openxmlformats.org/drawingml/2006/main" noChangeAspect="1"/>
             </wp:cNvGraphicFramePr>
@@ -8689,13 +9988,13 @@
               <a:graphicData uri="http://schemas.openxmlformats.org/drawingml/2006/picture">
                 <pic:pic xmlns:pic="http://schemas.openxmlformats.org/drawingml/2006/picture">
                   <pic:nvPicPr>
-                    <pic:cNvPr id="35" name="Image48" descr=""/>
+                    <pic:cNvPr id="47" name="Image48" descr=""/>
                     <pic:cNvPicPr>
                       <a:picLocks noChangeAspect="1" noChangeArrowheads="1"/>
                     </pic:cNvPicPr>
                   </pic:nvPicPr>
                   <pic:blipFill>
-                    <a:blip r:embed="rId37"/>
+                    <a:blip r:embed="rId49"/>
                     <a:stretch>
                       <a:fillRect/>
                     </a:stretch>
@@ -8946,7 +10245,7 @@
             <wp:extent cx="5940425" cy="628650"/>
             <wp:effectExtent l="0" t="0" r="0" b="0"/>
             <wp:wrapSquare wrapText="largest"/>
-            <wp:docPr id="36" name="Image42" descr=""/>
+            <wp:docPr id="48" name="Image42" descr=""/>
             <wp:cNvGraphicFramePr>
               <a:graphicFrameLocks xmlns:a="http://schemas.openxmlformats.org/drawingml/2006/main" noChangeAspect="1"/>
             </wp:cNvGraphicFramePr>
@@ -8954,13 +10253,13 @@
               <a:graphicData uri="http://schemas.openxmlformats.org/drawingml/2006/picture">
                 <pic:pic xmlns:pic="http://schemas.openxmlformats.org/drawingml/2006/picture">
                   <pic:nvPicPr>
-                    <pic:cNvPr id="36" name="Image42" descr=""/>
+                    <pic:cNvPr id="48" name="Image42" descr=""/>
                     <pic:cNvPicPr>
                       <a:picLocks noChangeAspect="1" noChangeArrowheads="1"/>
                     </pic:cNvPicPr>
                   </pic:nvPicPr>
                   <pic:blipFill>
-                    <a:blip r:embed="rId38"/>
+                    <a:blip r:embed="rId50"/>
                     <a:srcRect l="0" t="4289" r="0" b="0"/>
                     <a:stretch>
                       <a:fillRect/>
@@ -9191,7 +10490,7 @@
             <wp:extent cx="5852160" cy="4389120"/>
             <wp:effectExtent l="0" t="0" r="0" b="0"/>
             <wp:wrapSquare wrapText="largest"/>
-            <wp:docPr id="37" name="Image43" descr=""/>
+            <wp:docPr id="49" name="Image43" descr=""/>
             <wp:cNvGraphicFramePr>
               <a:graphicFrameLocks xmlns:a="http://schemas.openxmlformats.org/drawingml/2006/main" noChangeAspect="1"/>
             </wp:cNvGraphicFramePr>
@@ -9199,13 +10498,13 @@
               <a:graphicData uri="http://schemas.openxmlformats.org/drawingml/2006/picture">
                 <pic:pic xmlns:pic="http://schemas.openxmlformats.org/drawingml/2006/picture">
                   <pic:nvPicPr>
-                    <pic:cNvPr id="37" name="Image43" descr=""/>
+                    <pic:cNvPr id="49" name="Image43" descr=""/>
                     <pic:cNvPicPr>
                       <a:picLocks noChangeAspect="1" noChangeArrowheads="1"/>
                     </pic:cNvPicPr>
                   </pic:nvPicPr>
                   <pic:blipFill>
-                    <a:blip r:embed="rId39"/>
+                    <a:blip r:embed="rId51"/>
                     <a:stretch>
                       <a:fillRect/>
                     </a:stretch>
@@ -9351,7 +10650,7 @@
             <wp:extent cx="5940425" cy="656590"/>
             <wp:effectExtent l="0" t="0" r="0" b="0"/>
             <wp:wrapSquare wrapText="largest"/>
-            <wp:docPr id="38" name="Image44" descr=""/>
+            <wp:docPr id="50" name="Image44" descr=""/>
             <wp:cNvGraphicFramePr>
               <a:graphicFrameLocks xmlns:a="http://schemas.openxmlformats.org/drawingml/2006/main" noChangeAspect="1"/>
             </wp:cNvGraphicFramePr>
@@ -9359,13 +10658,13 @@
               <a:graphicData uri="http://schemas.openxmlformats.org/drawingml/2006/picture">
                 <pic:pic xmlns:pic="http://schemas.openxmlformats.org/drawingml/2006/picture">
                   <pic:nvPicPr>
-                    <pic:cNvPr id="38" name="Image44" descr=""/>
+                    <pic:cNvPr id="50" name="Image44" descr=""/>
                     <pic:cNvPicPr>
                       <a:picLocks noChangeAspect="1" noChangeArrowheads="1"/>
                     </pic:cNvPicPr>
                   </pic:nvPicPr>
                   <pic:blipFill>
-                    <a:blip r:embed="rId40"/>
+                    <a:blip r:embed="rId52"/>
                     <a:stretch>
                       <a:fillRect/>
                     </a:stretch>
@@ -9526,7 +10825,7 @@
             <wp:extent cx="5852160" cy="4389120"/>
             <wp:effectExtent l="0" t="0" r="0" b="0"/>
             <wp:wrapSquare wrapText="largest"/>
-            <wp:docPr id="39" name="Image45" descr=""/>
+            <wp:docPr id="51" name="Image45" descr=""/>
             <wp:cNvGraphicFramePr>
               <a:graphicFrameLocks xmlns:a="http://schemas.openxmlformats.org/drawingml/2006/main" noChangeAspect="1"/>
             </wp:cNvGraphicFramePr>
@@ -9534,13 +10833,13 @@
               <a:graphicData uri="http://schemas.openxmlformats.org/drawingml/2006/picture">
                 <pic:pic xmlns:pic="http://schemas.openxmlformats.org/drawingml/2006/picture">
                   <pic:nvPicPr>
-                    <pic:cNvPr id="39" name="Image45" descr=""/>
+                    <pic:cNvPr id="51" name="Image45" descr=""/>
                     <pic:cNvPicPr>
                       <a:picLocks noChangeAspect="1" noChangeArrowheads="1"/>
                     </pic:cNvPicPr>
                   </pic:nvPicPr>
                   <pic:blipFill>
-                    <a:blip r:embed="rId41"/>
+                    <a:blip r:embed="rId53"/>
                     <a:stretch>
                       <a:fillRect/>
                     </a:stretch>
@@ -10301,7 +11600,7 @@
             <wp:extent cx="5940425" cy="656590"/>
             <wp:effectExtent l="0" t="0" r="0" b="0"/>
             <wp:wrapSquare wrapText="largest"/>
-            <wp:docPr id="40" name="Image28" descr=""/>
+            <wp:docPr id="52" name="Image28" descr=""/>
             <wp:cNvGraphicFramePr>
               <a:graphicFrameLocks xmlns:a="http://schemas.openxmlformats.org/drawingml/2006/main" noChangeAspect="1"/>
             </wp:cNvGraphicFramePr>
@@ -10309,13 +11608,13 @@
               <a:graphicData uri="http://schemas.openxmlformats.org/drawingml/2006/picture">
                 <pic:pic xmlns:pic="http://schemas.openxmlformats.org/drawingml/2006/picture">
                   <pic:nvPicPr>
-                    <pic:cNvPr id="40" name="Image28" descr=""/>
+                    <pic:cNvPr id="52" name="Image28" descr=""/>
                     <pic:cNvPicPr>
                       <a:picLocks noChangeAspect="1" noChangeArrowheads="1"/>
                     </pic:cNvPicPr>
                   </pic:nvPicPr>
                   <pic:blipFill>
-                    <a:blip r:embed="rId42"/>
+                    <a:blip r:embed="rId54"/>
                     <a:stretch>
                       <a:fillRect/>
                     </a:stretch>
@@ -10433,7 +11732,7 @@
             <wp:extent cx="4632960" cy="3474720"/>
             <wp:effectExtent l="0" t="0" r="0" b="0"/>
             <wp:wrapSquare wrapText="largest"/>
-            <wp:docPr id="41" name="Image29" descr=""/>
+            <wp:docPr id="53" name="Image29" descr=""/>
             <wp:cNvGraphicFramePr>
               <a:graphicFrameLocks xmlns:a="http://schemas.openxmlformats.org/drawingml/2006/main" noChangeAspect="1"/>
             </wp:cNvGraphicFramePr>
@@ -10441,13 +11740,13 @@
               <a:graphicData uri="http://schemas.openxmlformats.org/drawingml/2006/picture">
                 <pic:pic xmlns:pic="http://schemas.openxmlformats.org/drawingml/2006/picture">
                   <pic:nvPicPr>
-                    <pic:cNvPr id="41" name="Image29" descr=""/>
+                    <pic:cNvPr id="53" name="Image29" descr=""/>
                     <pic:cNvPicPr>
                       <a:picLocks noChangeAspect="1" noChangeArrowheads="1"/>
                     </pic:cNvPicPr>
                   </pic:nvPicPr>
                   <pic:blipFill>
-                    <a:blip r:embed="rId43"/>
+                    <a:blip r:embed="rId55"/>
                     <a:stretch>
                       <a:fillRect/>
                     </a:stretch>
@@ -10530,7 +11829,7 @@
             <wp:extent cx="5940425" cy="656590"/>
             <wp:effectExtent l="0" t="0" r="0" b="0"/>
             <wp:wrapSquare wrapText="largest"/>
-            <wp:docPr id="42" name="Image31" descr=""/>
+            <wp:docPr id="54" name="Image31" descr=""/>
             <wp:cNvGraphicFramePr>
               <a:graphicFrameLocks xmlns:a="http://schemas.openxmlformats.org/drawingml/2006/main" noChangeAspect="1"/>
             </wp:cNvGraphicFramePr>
@@ -10538,13 +11837,13 @@
               <a:graphicData uri="http://schemas.openxmlformats.org/drawingml/2006/picture">
                 <pic:pic xmlns:pic="http://schemas.openxmlformats.org/drawingml/2006/picture">
                   <pic:nvPicPr>
-                    <pic:cNvPr id="42" name="Image31" descr=""/>
+                    <pic:cNvPr id="54" name="Image31" descr=""/>
                     <pic:cNvPicPr>
                       <a:picLocks noChangeAspect="1" noChangeArrowheads="1"/>
                     </pic:cNvPicPr>
                   </pic:nvPicPr>
                   <pic:blipFill>
-                    <a:blip r:embed="rId44"/>
+                    <a:blip r:embed="rId56"/>
                     <a:stretch>
                       <a:fillRect/>
                     </a:stretch>
@@ -10610,7 +11909,7 @@
             <wp:extent cx="4080510" cy="3060700"/>
             <wp:effectExtent l="0" t="0" r="0" b="0"/>
             <wp:wrapSquare wrapText="largest"/>
-            <wp:docPr id="43" name="Image30" descr=""/>
+            <wp:docPr id="55" name="Image30" descr=""/>
             <wp:cNvGraphicFramePr>
               <a:graphicFrameLocks xmlns:a="http://schemas.openxmlformats.org/drawingml/2006/main" noChangeAspect="1"/>
             </wp:cNvGraphicFramePr>
@@ -10618,13 +11917,13 @@
               <a:graphicData uri="http://schemas.openxmlformats.org/drawingml/2006/picture">
                 <pic:pic xmlns:pic="http://schemas.openxmlformats.org/drawingml/2006/picture">
                   <pic:nvPicPr>
-                    <pic:cNvPr id="43" name="Image30" descr=""/>
+                    <pic:cNvPr id="55" name="Image30" descr=""/>
                     <pic:cNvPicPr>
                       <a:picLocks noChangeAspect="1" noChangeArrowheads="1"/>
                     </pic:cNvPicPr>
                   </pic:nvPicPr>
                   <pic:blipFill>
-                    <a:blip r:embed="rId45"/>
+                    <a:blip r:embed="rId57"/>
                     <a:stretch>
                       <a:fillRect/>
                     </a:stretch>
@@ -11337,7 +12636,7 @@
             <wp:extent cx="5940425" cy="656590"/>
             <wp:effectExtent l="0" t="0" r="0" b="0"/>
             <wp:wrapSquare wrapText="largest"/>
-            <wp:docPr id="44" name="Image32" descr=""/>
+            <wp:docPr id="56" name="Image32" descr=""/>
             <wp:cNvGraphicFramePr>
               <a:graphicFrameLocks xmlns:a="http://schemas.openxmlformats.org/drawingml/2006/main" noChangeAspect="1"/>
             </wp:cNvGraphicFramePr>
@@ -11345,13 +12644,13 @@
               <a:graphicData uri="http://schemas.openxmlformats.org/drawingml/2006/picture">
                 <pic:pic xmlns:pic="http://schemas.openxmlformats.org/drawingml/2006/picture">
                   <pic:nvPicPr>
-                    <pic:cNvPr id="44" name="Image32" descr=""/>
+                    <pic:cNvPr id="56" name="Image32" descr=""/>
                     <pic:cNvPicPr>
                       <a:picLocks noChangeAspect="1" noChangeArrowheads="1"/>
                     </pic:cNvPicPr>
                   </pic:nvPicPr>
                   <pic:blipFill>
-                    <a:blip r:embed="rId46"/>
+                    <a:blip r:embed="rId58"/>
                     <a:stretch>
                       <a:fillRect/>
                     </a:stretch>
@@ -11412,7 +12711,7 @@
             <wp:extent cx="5852160" cy="4389120"/>
             <wp:effectExtent l="0" t="0" r="0" b="0"/>
             <wp:wrapSquare wrapText="largest"/>
-            <wp:docPr id="45" name="Image33" descr=""/>
+            <wp:docPr id="57" name="Image33" descr=""/>
             <wp:cNvGraphicFramePr>
               <a:graphicFrameLocks xmlns:a="http://schemas.openxmlformats.org/drawingml/2006/main" noChangeAspect="1"/>
             </wp:cNvGraphicFramePr>
@@ -11420,13 +12719,13 @@
               <a:graphicData uri="http://schemas.openxmlformats.org/drawingml/2006/picture">
                 <pic:pic xmlns:pic="http://schemas.openxmlformats.org/drawingml/2006/picture">
                   <pic:nvPicPr>
-                    <pic:cNvPr id="45" name="Image33" descr=""/>
+                    <pic:cNvPr id="57" name="Image33" descr=""/>
                     <pic:cNvPicPr>
                       <a:picLocks noChangeAspect="1" noChangeArrowheads="1"/>
                     </pic:cNvPicPr>
                   </pic:nvPicPr>
                   <pic:blipFill>
-                    <a:blip r:embed="rId47"/>
+                    <a:blip r:embed="rId59"/>
                     <a:stretch>
                       <a:fillRect/>
                     </a:stretch>
@@ -11482,7 +12781,7 @@
             <wp:extent cx="5940425" cy="645795"/>
             <wp:effectExtent l="0" t="0" r="0" b="0"/>
             <wp:wrapSquare wrapText="largest"/>
-            <wp:docPr id="46" name="Image34" descr=""/>
+            <wp:docPr id="58" name="Image34" descr=""/>
             <wp:cNvGraphicFramePr>
               <a:graphicFrameLocks xmlns:a="http://schemas.openxmlformats.org/drawingml/2006/main" noChangeAspect="1"/>
             </wp:cNvGraphicFramePr>
@@ -11490,13 +12789,13 @@
               <a:graphicData uri="http://schemas.openxmlformats.org/drawingml/2006/picture">
                 <pic:pic xmlns:pic="http://schemas.openxmlformats.org/drawingml/2006/picture">
                   <pic:nvPicPr>
-                    <pic:cNvPr id="46" name="Image34" descr=""/>
+                    <pic:cNvPr id="58" name="Image34" descr=""/>
                     <pic:cNvPicPr>
                       <a:picLocks noChangeAspect="1" noChangeArrowheads="1"/>
                     </pic:cNvPicPr>
                   </pic:nvPicPr>
                   <pic:blipFill>
-                    <a:blip r:embed="rId48"/>
+                    <a:blip r:embed="rId60"/>
                     <a:stretch>
                       <a:fillRect/>
                     </a:stretch>
@@ -11562,7 +12861,7 @@
             <wp:extent cx="5852160" cy="4389120"/>
             <wp:effectExtent l="0" t="0" r="0" b="0"/>
             <wp:wrapSquare wrapText="largest"/>
-            <wp:docPr id="47" name="Image35" descr=""/>
+            <wp:docPr id="59" name="Image35" descr=""/>
             <wp:cNvGraphicFramePr>
               <a:graphicFrameLocks xmlns:a="http://schemas.openxmlformats.org/drawingml/2006/main" noChangeAspect="1"/>
             </wp:cNvGraphicFramePr>
@@ -11570,13 +12869,13 @@
               <a:graphicData uri="http://schemas.openxmlformats.org/drawingml/2006/picture">
                 <pic:pic xmlns:pic="http://schemas.openxmlformats.org/drawingml/2006/picture">
                   <pic:nvPicPr>
-                    <pic:cNvPr id="47" name="Image35" descr=""/>
+                    <pic:cNvPr id="59" name="Image35" descr=""/>
                     <pic:cNvPicPr>
                       <a:picLocks noChangeAspect="1" noChangeArrowheads="1"/>
                     </pic:cNvPicPr>
                   </pic:nvPicPr>
                   <pic:blipFill>
-                    <a:blip r:embed="rId49"/>
+                    <a:blip r:embed="rId61"/>
                     <a:stretch>
                       <a:fillRect/>
                     </a:stretch>
@@ -11707,7 +13006,7 @@
             <wp:extent cx="5940425" cy="638175"/>
             <wp:effectExtent l="0" t="0" r="0" b="0"/>
             <wp:wrapSquare wrapText="largest"/>
-            <wp:docPr id="48" name="Image36" descr=""/>
+            <wp:docPr id="60" name="Image36" descr=""/>
             <wp:cNvGraphicFramePr>
               <a:graphicFrameLocks xmlns:a="http://schemas.openxmlformats.org/drawingml/2006/main" noChangeAspect="1"/>
             </wp:cNvGraphicFramePr>
@@ -11715,13 +13014,13 @@
               <a:graphicData uri="http://schemas.openxmlformats.org/drawingml/2006/picture">
                 <pic:pic xmlns:pic="http://schemas.openxmlformats.org/drawingml/2006/picture">
                   <pic:nvPicPr>
-                    <pic:cNvPr id="48" name="Image36" descr=""/>
+                    <pic:cNvPr id="60" name="Image36" descr=""/>
                     <pic:cNvPicPr>
                       <a:picLocks noChangeAspect="1" noChangeArrowheads="1"/>
                     </pic:cNvPicPr>
                   </pic:nvPicPr>
                   <pic:blipFill>
-                    <a:blip r:embed="rId50"/>
+                    <a:blip r:embed="rId62"/>
                     <a:stretch>
                       <a:fillRect/>
                     </a:stretch>
@@ -11821,7 +13120,7 @@
             <wp:extent cx="5852160" cy="4389120"/>
             <wp:effectExtent l="0" t="0" r="0" b="0"/>
             <wp:wrapSquare wrapText="largest"/>
-            <wp:docPr id="49" name="Image37" descr=""/>
+            <wp:docPr id="61" name="Image37" descr=""/>
             <wp:cNvGraphicFramePr>
               <a:graphicFrameLocks xmlns:a="http://schemas.openxmlformats.org/drawingml/2006/main" noChangeAspect="1"/>
             </wp:cNvGraphicFramePr>
@@ -11829,13 +13128,13 @@
               <a:graphicData uri="http://schemas.openxmlformats.org/drawingml/2006/picture">
                 <pic:pic xmlns:pic="http://schemas.openxmlformats.org/drawingml/2006/picture">
                   <pic:nvPicPr>
-                    <pic:cNvPr id="49" name="Image37" descr=""/>
+                    <pic:cNvPr id="61" name="Image37" descr=""/>
                     <pic:cNvPicPr>
                       <a:picLocks noChangeAspect="1" noChangeArrowheads="1"/>
                     </pic:cNvPicPr>
                   </pic:nvPicPr>
                   <pic:blipFill>
-                    <a:blip r:embed="rId51"/>
+                    <a:blip r:embed="rId63"/>
                     <a:stretch>
                       <a:fillRect/>
                     </a:stretch>

--- a/lab1/lab1.docx
+++ b/lab1/lab1.docx
@@ -5,7 +5,7 @@
     <w:p>
       <w:pPr>
         <w:pStyle w:val="Style13"/>
-        <w:shd w:fill="FFFFFF" w:val="clear"/>
+        <w:shd w:val="clear" w:fill="FFFFFF"/>
         <w:tabs>
           <w:tab w:val="left" w:pos="708" w:leader="none"/>
           <w:tab w:val="left" w:pos="1416" w:leader="none"/>
@@ -45,7 +45,7 @@
     <w:p>
       <w:pPr>
         <w:pStyle w:val="Style13"/>
-        <w:shd w:fill="FFFFFF" w:val="clear"/>
+        <w:shd w:val="clear" w:fill="FFFFFF"/>
         <w:tabs>
           <w:tab w:val="left" w:pos="708" w:leader="none"/>
           <w:tab w:val="left" w:pos="1416" w:leader="none"/>
@@ -85,7 +85,7 @@
     <w:p>
       <w:pPr>
         <w:pStyle w:val="Style13"/>
-        <w:shd w:fill="FFFFFF" w:val="clear"/>
+        <w:shd w:val="clear" w:fill="FFFFFF"/>
         <w:tabs>
           <w:tab w:val="left" w:pos="708" w:leader="none"/>
           <w:tab w:val="left" w:pos="1416" w:leader="none"/>
@@ -122,7 +122,7 @@
     <w:p>
       <w:pPr>
         <w:pStyle w:val="Style13"/>
-        <w:shd w:fill="FFFFFF" w:val="clear"/>
+        <w:shd w:val="clear" w:fill="FFFFFF"/>
         <w:tabs>
           <w:tab w:val="left" w:pos="708" w:leader="none"/>
           <w:tab w:val="left" w:pos="1416" w:leader="none"/>
@@ -159,7 +159,7 @@
     <w:p>
       <w:pPr>
         <w:pStyle w:val="Style13"/>
-        <w:shd w:fill="FFFFFF" w:val="clear"/>
+        <w:shd w:val="clear" w:fill="FFFFFF"/>
         <w:tabs>
           <w:tab w:val="left" w:pos="708" w:leader="none"/>
           <w:tab w:val="left" w:pos="1416" w:leader="none"/>
@@ -200,7 +200,7 @@
     <w:p>
       <w:pPr>
         <w:pStyle w:val="Style13"/>
-        <w:shd w:fill="FFFFFF" w:val="clear"/>
+        <w:shd w:val="clear" w:fill="FFFFFF"/>
         <w:tabs>
           <w:tab w:val="left" w:pos="708" w:leader="none"/>
           <w:tab w:val="left" w:pos="1416" w:leader="none"/>
@@ -241,7 +241,7 @@
     <w:p>
       <w:pPr>
         <w:pStyle w:val="Style13"/>
-        <w:shd w:fill="FFFFFF" w:val="clear"/>
+        <w:shd w:val="clear" w:fill="FFFFFF"/>
         <w:tabs>
           <w:tab w:val="left" w:pos="708" w:leader="none"/>
           <w:tab w:val="left" w:pos="1416" w:leader="none"/>
@@ -380,7 +380,7 @@
     <w:p>
       <w:pPr>
         <w:pStyle w:val="Style13"/>
-        <w:shd w:fill="FFFFFF" w:val="clear"/>
+        <w:shd w:val="clear" w:fill="FFFFFF"/>
         <w:tabs>
           <w:tab w:val="left" w:pos="708" w:leader="none"/>
           <w:tab w:val="left" w:pos="1416" w:leader="none"/>
@@ -430,7 +430,7 @@
     <w:p>
       <w:pPr>
         <w:pStyle w:val="Style13"/>
-        <w:shd w:fill="FFFFFF" w:val="clear"/>
+        <w:shd w:val="clear" w:fill="FFFFFF"/>
         <w:tabs>
           <w:tab w:val="left" w:pos="708" w:leader="none"/>
           <w:tab w:val="left" w:pos="1416" w:leader="none"/>
@@ -471,7 +471,7 @@
     <w:p>
       <w:pPr>
         <w:pStyle w:val="Style13"/>
-        <w:shd w:fill="FFFFFF" w:val="clear"/>
+        <w:shd w:val="clear" w:fill="FFFFFF"/>
         <w:tabs>
           <w:tab w:val="left" w:pos="708" w:leader="none"/>
           <w:tab w:val="left" w:pos="1416" w:leader="none"/>
@@ -507,7 +507,7 @@
     <w:p>
       <w:pPr>
         <w:pStyle w:val="Style13"/>
-        <w:shd w:fill="FFFFFF" w:val="clear"/>
+        <w:shd w:val="clear" w:fill="FFFFFF"/>
         <w:tabs>
           <w:tab w:val="left" w:pos="708" w:leader="none"/>
           <w:tab w:val="left" w:pos="1416" w:leader="none"/>
@@ -620,7 +620,7 @@
     <w:p>
       <w:pPr>
         <w:pStyle w:val="Style13"/>
-        <w:shd w:fill="FFFFFF" w:val="clear"/>
+        <w:shd w:val="clear" w:fill="FFFFFF"/>
         <w:tabs>
           <w:tab w:val="left" w:pos="708" w:leader="none"/>
           <w:tab w:val="left" w:pos="1416" w:leader="none"/>
@@ -655,7 +655,7 @@
     <w:p>
       <w:pPr>
         <w:pStyle w:val="Style13"/>
-        <w:shd w:fill="FFFFFF" w:val="clear"/>
+        <w:shd w:val="clear" w:fill="FFFFFF"/>
         <w:tabs>
           <w:tab w:val="left" w:pos="708" w:leader="none"/>
           <w:tab w:val="left" w:pos="1416" w:leader="none"/>
@@ -691,7 +691,7 @@
     <w:p>
       <w:pPr>
         <w:pStyle w:val="Style13"/>
-        <w:shd w:fill="FFFFFF" w:val="clear"/>
+        <w:shd w:val="clear" w:fill="FFFFFF"/>
         <w:tabs>
           <w:tab w:val="left" w:pos="708" w:leader="none"/>
           <w:tab w:val="left" w:pos="1416" w:leader="none"/>
@@ -727,7 +727,7 @@
     <w:p>
       <w:pPr>
         <w:pStyle w:val="Style13"/>
-        <w:shd w:fill="FFFFFF" w:val="clear"/>
+        <w:shd w:val="clear" w:fill="FFFFFF"/>
         <w:tabs>
           <w:tab w:val="left" w:pos="708" w:leader="none"/>
           <w:tab w:val="left" w:pos="1416" w:leader="none"/>
@@ -763,7 +763,7 @@
     <w:p>
       <w:pPr>
         <w:pStyle w:val="Style13"/>
-        <w:shd w:fill="FFFFFF" w:val="clear"/>
+        <w:shd w:val="clear" w:fill="FFFFFF"/>
         <w:tabs>
           <w:tab w:val="left" w:pos="708" w:leader="none"/>
           <w:tab w:val="left" w:pos="1416" w:leader="none"/>
@@ -844,7 +844,7 @@
     <w:p>
       <w:pPr>
         <w:pStyle w:val="Style13"/>
-        <w:shd w:fill="FFFFFF" w:val="clear"/>
+        <w:shd w:val="clear" w:fill="FFFFFF"/>
         <w:tabs>
           <w:tab w:val="left" w:pos="708" w:leader="none"/>
           <w:tab w:val="left" w:pos="1416" w:leader="none"/>
@@ -880,7 +880,7 @@
     <w:p>
       <w:pPr>
         <w:pStyle w:val="Style13"/>
-        <w:shd w:fill="FFFFFF" w:val="clear"/>
+        <w:shd w:val="clear" w:fill="FFFFFF"/>
         <w:tabs>
           <w:tab w:val="left" w:pos="708" w:leader="none"/>
           <w:tab w:val="left" w:pos="1416" w:leader="none"/>
@@ -920,7 +920,7 @@
     <w:p>
       <w:pPr>
         <w:pStyle w:val="Style13"/>
-        <w:shd w:fill="FFFFFF" w:val="clear"/>
+        <w:shd w:val="clear" w:fill="FFFFFF"/>
         <w:tabs>
           <w:tab w:val="left" w:pos="708" w:leader="none"/>
           <w:tab w:val="left" w:pos="1416" w:leader="none"/>
@@ -986,7 +986,7 @@
     <w:p>
       <w:pPr>
         <w:pStyle w:val="Style13"/>
-        <w:shd w:fill="FFFFFF" w:val="clear"/>
+        <w:shd w:val="clear" w:fill="FFFFFF"/>
         <w:tabs>
           <w:tab w:val="left" w:pos="708" w:leader="none"/>
           <w:tab w:val="left" w:pos="1416" w:leader="none"/>
@@ -1023,7 +1023,7 @@
     <w:p>
       <w:pPr>
         <w:pStyle w:val="Style13"/>
-        <w:shd w:fill="FFFFFF" w:val="clear"/>
+        <w:shd w:val="clear" w:fill="FFFFFF"/>
         <w:tabs>
           <w:tab w:val="left" w:pos="708" w:leader="none"/>
           <w:tab w:val="left" w:pos="1416" w:leader="none"/>
@@ -1063,7 +1063,7 @@
     <w:p>
       <w:pPr>
         <w:pStyle w:val="Style13"/>
-        <w:shd w:fill="FFFFFF" w:val="clear"/>
+        <w:shd w:val="clear" w:fill="FFFFFF"/>
         <w:tabs>
           <w:tab w:val="left" w:pos="708" w:leader="none"/>
           <w:tab w:val="left" w:pos="1416" w:leader="none"/>
@@ -1160,7 +1160,7 @@
     <w:p>
       <w:pPr>
         <w:pStyle w:val="Style13"/>
-        <w:shd w:fill="FFFFFF" w:val="clear"/>
+        <w:shd w:val="clear" w:fill="FFFFFF"/>
         <w:tabs>
           <w:tab w:val="left" w:pos="708" w:leader="none"/>
           <w:tab w:val="left" w:pos="1416" w:leader="none"/>
@@ -1195,7 +1195,7 @@
     <w:p>
       <w:pPr>
         <w:pStyle w:val="Style13"/>
-        <w:shd w:fill="FFFFFF" w:val="clear"/>
+        <w:shd w:val="clear" w:fill="FFFFFF"/>
         <w:tabs>
           <w:tab w:val="left" w:pos="708" w:leader="none"/>
           <w:tab w:val="left" w:pos="1416" w:leader="none"/>
@@ -1291,6 +1291,7 @@
         <w:p>
           <w:pPr>
             <w:pStyle w:val="ContentsHeading"/>
+            <w:ind w:left="0" w:hanging="0"/>
             <w:rPr>
               <w:rFonts w:ascii="Times New Roman" w:hAnsi="Times New Roman" w:cs="Times New Roman"/>
             </w:rPr>
@@ -2586,6 +2587,7 @@
     <w:p>
       <w:pPr>
         <w:pStyle w:val="Heading1"/>
+        <w:ind w:left="0" w:hanging="0"/>
         <w:rPr>
           <w:rFonts w:cs="Times New Roman"/>
         </w:rPr>
@@ -2878,6 +2880,7 @@
     <w:p>
       <w:pPr>
         <w:pStyle w:val="Heading1"/>
+        <w:ind w:left="0" w:hanging="0"/>
         <w:rPr/>
       </w:pPr>
       <w:bookmarkStart w:id="1" w:name="_Toc148095279"/>
@@ -3090,6 +3093,7 @@
     <w:p>
       <w:pPr>
         <w:pStyle w:val="Heading2"/>
+        <w:ind w:left="0" w:hanging="0"/>
         <w:rPr/>
       </w:pPr>
       <w:bookmarkStart w:id="2" w:name="_Toc148095280"/>
@@ -5572,8 +5576,9 @@
         <w:pStyle w:val="ListParagraph"/>
         <w:numPr>
           <w:ilvl w:val="0"/>
-          <w:numId w:val="2"/>
+          <w:numId w:val="1"/>
         </w:numPr>
+        <w:ind w:left="720" w:right="0" w:hanging="360"/>
         <w:rPr>
           <w:rFonts w:ascii="Times New Roman" w:hAnsi="Times New Roman" w:cs="Times New Roman"/>
           <w:sz w:val="24"/>
@@ -5588,6 +5593,139 @@
         </w:rPr>
         <w:t>Увеличение общей нагрузки: Запуск двух методов увеличивает общую нагрузку на процессор, что может создавать более сильные просадки.</w:t>
       </w:r>
+    </w:p>
+    <w:p>
+      <w:pPr>
+        <w:pStyle w:val="ListParagraph"/>
+        <w:numPr>
+          <w:ilvl w:val="0"/>
+          <w:numId w:val="1"/>
+        </w:numPr>
+        <w:ind w:left="720" w:right="0" w:hanging="360"/>
+        <w:rPr>
+          <w:rFonts w:ascii="Times New Roman" w:hAnsi="Times New Roman" w:cs="Times New Roman"/>
+          <w:sz w:val="24"/>
+          <w:szCs w:val="24"/>
+        </w:rPr>
+      </w:pPr>
+      <w:r>
+        <w:rPr>
+          <w:rFonts w:cs="Times New Roman" w:ascii="Times New Roman" w:hAnsi="Times New Roman"/>
+          <w:sz w:val="24"/>
+          <w:szCs w:val="24"/>
+        </w:rPr>
+        <w:t>Конфликт ресурсов: Разные методы могут конфликтовать за доступ к вычислительным ресурсам (Например, оперативная память).</w:t>
+      </w:r>
+    </w:p>
+    <w:p>
+      <w:pPr>
+        <w:pStyle w:val="ListParagraph"/>
+        <w:numPr>
+          <w:ilvl w:val="0"/>
+          <w:numId w:val="1"/>
+        </w:numPr>
+        <w:ind w:left="720" w:right="0" w:hanging="360"/>
+        <w:rPr>
+          <w:rFonts w:ascii="Times New Roman" w:hAnsi="Times New Roman" w:cs="Times New Roman"/>
+          <w:sz w:val="24"/>
+          <w:szCs w:val="24"/>
+        </w:rPr>
+      </w:pPr>
+      <w:r>
+        <w:rPr>
+          <w:rFonts w:cs="Times New Roman" w:ascii="Times New Roman" w:hAnsi="Times New Roman"/>
+          <w:sz w:val="24"/>
+          <w:szCs w:val="24"/>
+        </w:rPr>
+        <w:t>Увеличение конкуренции: Запуск двух методов может вызвать конкуренцию между ними, что может привести к борьбе за ресурсы процессора и, следовательно, к просадкам в процентной загрузке.</w:t>
+      </w:r>
+    </w:p>
+    <w:p>
+      <w:pPr>
+        <w:pStyle w:val="Normal"/>
+        <w:rPr/>
+      </w:pPr>
+      <w:r>
+        <w:rPr>
+          <w:rFonts w:cs="Times New Roman" w:ascii="Times New Roman" w:hAnsi="Times New Roman"/>
+          <w:b/>
+          <w:bCs/>
+          <w:sz w:val="24"/>
+          <w:szCs w:val="24"/>
+        </w:rPr>
+        <w:t xml:space="preserve">Выводы по мониторингу </w:t>
+      </w:r>
+      <w:r>
+        <w:rPr>
+          <w:rFonts w:cs="Times New Roman" w:ascii="Times New Roman" w:hAnsi="Times New Roman"/>
+          <w:b/>
+          <w:bCs/>
+          <w:sz w:val="24"/>
+          <w:szCs w:val="24"/>
+          <w:lang w:val="en-US"/>
+        </w:rPr>
+        <w:t>CPU</w:t>
+      </w:r>
+      <w:r>
+        <w:rPr>
+          <w:rFonts w:cs="Times New Roman" w:ascii="Times New Roman" w:hAnsi="Times New Roman"/>
+          <w:b/>
+          <w:bCs/>
+          <w:sz w:val="24"/>
+          <w:szCs w:val="24"/>
+        </w:rPr>
+        <w:t xml:space="preserve">: </w:t>
+      </w:r>
+      <w:r>
+        <w:rPr>
+          <w:rFonts w:cs="Times New Roman" w:ascii="Times New Roman" w:hAnsi="Times New Roman"/>
+          <w:sz w:val="24"/>
+          <w:szCs w:val="24"/>
+        </w:rPr>
+        <w:t>для максимальной производительности n-ядерного процессора, необходимо запускать нагрузочные тесты ровно на n ядер. При увеличении данной цифры производительность падает. Также при увеличении числа методов нагрузочного тестирования производительность также снижается.</w:t>
+      </w:r>
+    </w:p>
+    <w:p>
+      <w:pPr>
+        <w:pStyle w:val="Normal"/>
+        <w:rPr>
+          <w:rFonts w:ascii="Times New Roman" w:hAnsi="Times New Roman" w:cs="Times New Roman"/>
+          <w:sz w:val="24"/>
+          <w:szCs w:val="24"/>
+        </w:rPr>
+      </w:pPr>
+      <w:r>
+        <w:rPr>
+          <w:rFonts w:cs="Times New Roman" w:ascii="Times New Roman" w:hAnsi="Times New Roman"/>
+          <w:sz w:val="24"/>
+          <w:szCs w:val="24"/>
+        </w:rPr>
+        <w:t>Утилита top и pidstat показали примерно одинаковые цифры.</w:t>
+      </w:r>
+    </w:p>
+    <w:p>
+      <w:pPr>
+        <w:pStyle w:val="Heading2"/>
+        <w:ind w:left="0" w:hanging="0"/>
+        <w:rPr/>
+      </w:pPr>
+      <w:bookmarkStart w:id="3" w:name="_Toc148095281"/>
+      <w:r>
+        <w:rPr>
+          <w:rFonts w:cs="Times New Roman"/>
+          <w:shd w:fill="FFFFFF" w:val="clear"/>
+          <w:lang w:val="en-US"/>
+        </w:rPr>
+        <w:t>Cache</w:t>
+      </w:r>
+      <w:r>
+        <w:rPr>
+          <w:rFonts w:cs="Times New Roman"/>
+          <w:shd w:fill="FFFFFF" w:val="clear"/>
+        </w:rPr>
+        <w:t>:</w:t>
+      </w:r>
+      <w:bookmarkEnd w:id="3"/>
     </w:p>
     <w:p>
       <w:pPr>
@@ -5596,136 +5734,7 @@
           <w:ilvl w:val="0"/>
           <w:numId w:val="2"/>
         </w:numPr>
-        <w:rPr>
-          <w:rFonts w:ascii="Times New Roman" w:hAnsi="Times New Roman" w:cs="Times New Roman"/>
-          <w:sz w:val="24"/>
-          <w:szCs w:val="24"/>
-        </w:rPr>
-      </w:pPr>
-      <w:r>
-        <w:rPr>
-          <w:rFonts w:cs="Times New Roman" w:ascii="Times New Roman" w:hAnsi="Times New Roman"/>
-          <w:sz w:val="24"/>
-          <w:szCs w:val="24"/>
-        </w:rPr>
-        <w:t>Конфликт ресурсов: Разные методы могут конфликтовать за доступ к вычислительным ресурсам (Например, оперативная память).</w:t>
-      </w:r>
-    </w:p>
-    <w:p>
-      <w:pPr>
-        <w:pStyle w:val="ListParagraph"/>
-        <w:numPr>
-          <w:ilvl w:val="0"/>
-          <w:numId w:val="2"/>
-        </w:numPr>
-        <w:rPr>
-          <w:rFonts w:ascii="Times New Roman" w:hAnsi="Times New Roman" w:cs="Times New Roman"/>
-          <w:sz w:val="24"/>
-          <w:szCs w:val="24"/>
-        </w:rPr>
-      </w:pPr>
-      <w:r>
-        <w:rPr>
-          <w:rFonts w:cs="Times New Roman" w:ascii="Times New Roman" w:hAnsi="Times New Roman"/>
-          <w:sz w:val="24"/>
-          <w:szCs w:val="24"/>
-        </w:rPr>
-        <w:t>Увеличение конкуренции: Запуск двух методов может вызвать конкуренцию между ними, что может привести к борьбе за ресурсы процессора и, следовательно, к просадкам в процентной загрузке.</w:t>
-      </w:r>
-    </w:p>
-    <w:p>
-      <w:pPr>
-        <w:pStyle w:val="Normal"/>
-        <w:rPr/>
-      </w:pPr>
-      <w:r>
-        <w:rPr>
-          <w:rFonts w:cs="Times New Roman" w:ascii="Times New Roman" w:hAnsi="Times New Roman"/>
-          <w:b/>
-          <w:bCs/>
-          <w:sz w:val="24"/>
-          <w:szCs w:val="24"/>
-        </w:rPr>
-        <w:t xml:space="preserve">Выводы по мониторингу </w:t>
-      </w:r>
-      <w:r>
-        <w:rPr>
-          <w:rFonts w:cs="Times New Roman" w:ascii="Times New Roman" w:hAnsi="Times New Roman"/>
-          <w:b/>
-          <w:bCs/>
-          <w:sz w:val="24"/>
-          <w:szCs w:val="24"/>
-          <w:lang w:val="en-US"/>
-        </w:rPr>
-        <w:t>CPU</w:t>
-      </w:r>
-      <w:r>
-        <w:rPr>
-          <w:rFonts w:cs="Times New Roman" w:ascii="Times New Roman" w:hAnsi="Times New Roman"/>
-          <w:b/>
-          <w:bCs/>
-          <w:sz w:val="24"/>
-          <w:szCs w:val="24"/>
-        </w:rPr>
-        <w:t xml:space="preserve">: </w:t>
-      </w:r>
-      <w:r>
-        <w:rPr>
-          <w:rFonts w:cs="Times New Roman" w:ascii="Times New Roman" w:hAnsi="Times New Roman"/>
-          <w:sz w:val="24"/>
-          <w:szCs w:val="24"/>
-        </w:rPr>
-        <w:t>для максимальной производительности n-ядерного процессора, необходимо запускать нагрузочные тесты ровно на n ядер. При увеличении данной цифры производительность падает. Также при увеличении числа методов нагрузочного тестирования производительность также снижается.</w:t>
-      </w:r>
-    </w:p>
-    <w:p>
-      <w:pPr>
-        <w:pStyle w:val="Normal"/>
-        <w:rPr>
-          <w:rFonts w:ascii="Times New Roman" w:hAnsi="Times New Roman" w:cs="Times New Roman"/>
-          <w:sz w:val="24"/>
-          <w:szCs w:val="24"/>
-        </w:rPr>
-      </w:pPr>
-      <w:r>
-        <w:rPr>
-          <w:rFonts w:cs="Times New Roman" w:ascii="Times New Roman" w:hAnsi="Times New Roman"/>
-          <w:sz w:val="24"/>
-          <w:szCs w:val="24"/>
-        </w:rPr>
-        <w:t>Утилита top и pidstat показали примерно одинаковые цифры.</w:t>
-      </w:r>
-    </w:p>
-    <w:p>
-      <w:pPr>
-        <w:pStyle w:val="Heading2"/>
-        <w:rPr/>
-      </w:pPr>
-      <w:bookmarkStart w:id="3" w:name="_Toc148095281"/>
-      <w:r>
-        <w:rPr>
-          <w:rFonts w:cs="Times New Roman"/>
-          <w:shd w:fill="FFFFFF" w:val="clear"/>
-          <w:lang w:val="en-US"/>
-        </w:rPr>
-        <w:t>Cache</w:t>
-      </w:r>
-      <w:r>
-        <w:rPr>
-          <w:rFonts w:cs="Times New Roman"/>
-          <w:shd w:fill="FFFFFF" w:val="clear"/>
-        </w:rPr>
-        <w:t>:</w:t>
-      </w:r>
-      <w:bookmarkEnd w:id="3"/>
-    </w:p>
-    <w:p>
-      <w:pPr>
-        <w:pStyle w:val="ListParagraph"/>
-        <w:numPr>
-          <w:ilvl w:val="0"/>
-          <w:numId w:val="3"/>
-        </w:numPr>
+        <w:ind w:left="1080" w:right="0" w:hanging="720"/>
         <w:rPr>
           <w:rFonts w:ascii="Times New Roman" w:hAnsi="Times New Roman" w:cs="Times New Roman"/>
           <w:b/>
@@ -5827,25 +5836,7 @@
           <w:szCs w:val="24"/>
           <w:lang w:val="en-US"/>
         </w:rPr>
-        <w:t xml:space="preserve">sudo perf stat -e cache-misses,cache-references stress-ng --cache 1 --cache-ways </w:t>
-      </w:r>
-      <w:r>
-        <w:rPr>
-          <w:rFonts w:cs="Times New Roman" w:ascii="Times New Roman" w:hAnsi="Times New Roman"/>
-          <w:sz w:val="24"/>
-          <w:szCs w:val="24"/>
-          <w:lang w:val="en-US"/>
-        </w:rPr>
-        <w:t>1</w:t>
-      </w:r>
-      <w:r>
-        <w:rPr>
-          <w:rFonts w:cs="Times New Roman" w:ascii="Times New Roman" w:hAnsi="Times New Roman"/>
-          <w:sz w:val="24"/>
-          <w:szCs w:val="24"/>
-          <w:lang w:val="en-US"/>
-        </w:rPr>
-        <w:t xml:space="preserve"> --timeout 30s</w:t>
+        <w:t>sudo perf stat -e cache-misses,cache-references stress-ng --cache 1 --cache-ways 1 --timeout 30s</w:t>
       </w:r>
     </w:p>
     <w:p>
@@ -5898,16 +5889,7 @@
           <w:szCs w:val="24"/>
           <w:lang w:val="en-US"/>
         </w:rPr>
-        <w:t xml:space="preserve">С помощью данной команды мы запустим один тестер кэша с одним способом ассоциации, далее с помощью утилиты perf соберем информацию о кэш-промахах и </w:t>
-      </w:r>
-      <w:r>
-        <w:rPr>
-          <w:rFonts w:cs="Times New Roman" w:ascii="Times New Roman" w:hAnsi="Times New Roman"/>
-          <w:sz w:val="24"/>
-          <w:szCs w:val="24"/>
-          <w:lang w:val="en-US"/>
-        </w:rPr>
-        <w:t xml:space="preserve">обращениях к кэш памяти за 30 секунд работы тестера. </w:t>
+        <w:t xml:space="preserve">С помощью данной команды мы запустим один тестер кэша с одним способом ассоциации, далее с помощью утилиты perf соберем информацию о кэш-промахах и обращениях к кэш памяти за 30 секунд работы тестера. </w:t>
       </w:r>
     </w:p>
     <w:p>
@@ -6303,25 +6285,7 @@
           <w:szCs w:val="24"/>
           <w:lang w:val="en-US"/>
         </w:rPr>
-        <w:t xml:space="preserve">Значение памяти, которая ииспользуется </w:t>
-      </w:r>
-      <w:r>
-        <w:rPr>
-          <w:rFonts w:cs="Times New Roman" w:ascii="Times New Roman" w:hAnsi="Times New Roman"/>
-          <w:sz w:val="24"/>
-          <w:szCs w:val="24"/>
-          <w:lang w:val="en-US"/>
-        </w:rPr>
-        <w:t xml:space="preserve">буферами ядра и кэшем </w:t>
-      </w:r>
-      <w:r>
-        <w:rPr>
-          <w:rFonts w:cs="Times New Roman" w:ascii="Times New Roman" w:hAnsi="Times New Roman"/>
-          <w:sz w:val="24"/>
-          <w:szCs w:val="24"/>
-          <w:lang w:val="en-US"/>
-        </w:rPr>
-        <w:t>увеличилось.</w:t>
+        <w:t>Значение памяти, которая ииспользуется буферами ядра и кэшем увеличилось.</w:t>
       </w:r>
     </w:p>
     <w:p>
@@ -6329,8 +6293,9 @@
         <w:pStyle w:val="ListParagraph"/>
         <w:numPr>
           <w:ilvl w:val="0"/>
-          <w:numId w:val="3"/>
+          <w:numId w:val="2"/>
         </w:numPr>
+        <w:ind w:left="1080" w:right="0" w:hanging="720"/>
         <w:rPr>
           <w:rFonts w:ascii="Times New Roman" w:hAnsi="Times New Roman" w:cs="Times New Roman"/>
           <w:b/>
@@ -6432,61 +6397,7 @@
           <w:szCs w:val="24"/>
           <w:lang w:val="en-US"/>
         </w:rPr>
-        <w:t>: sudo perf stat -e cache-misses,cache-references</w:t>
-      </w:r>
-      <w:r>
-        <w:rPr>
-          <w:rFonts w:cs="Times New Roman" w:ascii="Times New Roman" w:hAnsi="Times New Roman"/>
-          <w:sz w:val="24"/>
-          <w:szCs w:val="24"/>
-          <w:lang w:val="en-US"/>
-        </w:rPr>
-        <w:t>,L1-dcache-loads</w:t>
-      </w:r>
-      <w:r>
-        <w:rPr>
-          <w:rFonts w:cs="Times New Roman" w:ascii="Times New Roman" w:hAnsi="Times New Roman"/>
-          <w:sz w:val="24"/>
-          <w:szCs w:val="24"/>
-          <w:lang w:val="en-US"/>
-        </w:rPr>
-        <w:t xml:space="preserve"> stress-ng  --</w:t>
-      </w:r>
-      <w:r>
-        <w:rPr>
-          <w:rFonts w:cs="Times New Roman" w:ascii="Times New Roman" w:hAnsi="Times New Roman"/>
-          <w:sz w:val="24"/>
-          <w:szCs w:val="24"/>
-          <w:lang w:val="en-US"/>
-        </w:rPr>
-        <w:t>l1cache</w:t>
-      </w:r>
-      <w:r>
-        <w:rPr>
-          <w:rFonts w:cs="Times New Roman" w:ascii="Times New Roman" w:hAnsi="Times New Roman"/>
-          <w:sz w:val="24"/>
-          <w:szCs w:val="24"/>
-          <w:lang w:val="en-US"/>
-        </w:rPr>
-        <w:t xml:space="preserve"> </w:t>
-      </w:r>
-      <w:r>
-        <w:rPr>
-          <w:rFonts w:cs="Times New Roman" w:ascii="Times New Roman" w:hAnsi="Times New Roman"/>
-          <w:sz w:val="24"/>
-          <w:szCs w:val="24"/>
-          <w:lang w:val="en-US"/>
-        </w:rPr>
-        <w:t>1</w:t>
-      </w:r>
-      <w:r>
-        <w:rPr>
-          <w:rFonts w:cs="Times New Roman" w:ascii="Times New Roman" w:hAnsi="Times New Roman"/>
-          <w:sz w:val="24"/>
-          <w:szCs w:val="24"/>
-          <w:lang w:val="en-US"/>
-        </w:rPr>
-        <w:t xml:space="preserve"> --timeout 30s</w:t>
+        <w:t>: sudo perf stat -e cache-misses,cache-references,L1-dcache-loads stress-ng  --l1cache 1 --timeout 30s</w:t>
       </w:r>
     </w:p>
     <w:p>
@@ -6502,16 +6413,7 @@
           <w:szCs w:val="24"/>
           <w:lang w:val="en-US"/>
         </w:rPr>
-        <w:t xml:space="preserve">L1-dcache-loads – </w:t>
-      </w:r>
-      <w:r>
-        <w:rPr>
-          <w:rFonts w:cs="Times New Roman" w:ascii="Times New Roman" w:hAnsi="Times New Roman"/>
-          <w:sz w:val="24"/>
-          <w:szCs w:val="24"/>
-          <w:lang w:val="en-US"/>
-        </w:rPr>
-        <w:t>статистика по загрузке кэша первого уровня.</w:t>
+        <w:t>L1-dcache-loads – статистика по загрузке кэша первого уровня.</w:t>
       </w:r>
     </w:p>
     <w:p>
@@ -6903,8 +6805,9 @@
         <w:pStyle w:val="ListParagraph"/>
         <w:numPr>
           <w:ilvl w:val="0"/>
-          <w:numId w:val="3"/>
+          <w:numId w:val="2"/>
         </w:numPr>
+        <w:ind w:left="1080" w:right="0" w:hanging="720"/>
         <w:rPr>
           <w:rFonts w:ascii="Times New Roman" w:hAnsi="Times New Roman" w:cs="Times New Roman"/>
           <w:b/>
@@ -6962,61 +6865,7 @@
           <w:szCs w:val="24"/>
           <w:lang w:val="en-US"/>
         </w:rPr>
-        <w:t>sudo perf stat -e cache-misses,cache-references</w:t>
-      </w:r>
-      <w:r>
-        <w:rPr>
-          <w:rFonts w:cs="Times New Roman" w:ascii="Times New Roman" w:hAnsi="Times New Roman"/>
-          <w:sz w:val="24"/>
-          <w:szCs w:val="24"/>
-          <w:lang w:val="en-US"/>
-        </w:rPr>
-        <w:t>,L1-dcache-loads</w:t>
-      </w:r>
-      <w:r>
-        <w:rPr>
-          <w:rFonts w:cs="Times New Roman" w:ascii="Times New Roman" w:hAnsi="Times New Roman"/>
-          <w:sz w:val="24"/>
-          <w:szCs w:val="24"/>
-          <w:lang w:val="en-US"/>
-        </w:rPr>
-        <w:t xml:space="preserve"> stress-ng  --</w:t>
-      </w:r>
-      <w:r>
-        <w:rPr>
-          <w:rFonts w:cs="Times New Roman" w:ascii="Times New Roman" w:hAnsi="Times New Roman"/>
-          <w:sz w:val="24"/>
-          <w:szCs w:val="24"/>
-          <w:lang w:val="en-US"/>
-        </w:rPr>
-        <w:t>l1cache</w:t>
-      </w:r>
-      <w:r>
-        <w:rPr>
-          <w:rFonts w:cs="Times New Roman" w:ascii="Times New Roman" w:hAnsi="Times New Roman"/>
-          <w:sz w:val="24"/>
-          <w:szCs w:val="24"/>
-          <w:lang w:val="en-US"/>
-        </w:rPr>
-        <w:t xml:space="preserve"> </w:t>
-      </w:r>
-      <w:r>
-        <w:rPr>
-          <w:rFonts w:cs="Times New Roman" w:ascii="Times New Roman" w:hAnsi="Times New Roman"/>
-          <w:sz w:val="24"/>
-          <w:szCs w:val="24"/>
-          <w:lang w:val="en-US"/>
-        </w:rPr>
-        <w:t>1 --cache 1 --cache-ways 1</w:t>
-      </w:r>
-      <w:r>
-        <w:rPr>
-          <w:rFonts w:cs="Times New Roman" w:ascii="Times New Roman" w:hAnsi="Times New Roman"/>
-          <w:sz w:val="24"/>
-          <w:szCs w:val="24"/>
-          <w:lang w:val="en-US"/>
-        </w:rPr>
-        <w:t xml:space="preserve"> --timeout 30s</w:t>
+        <w:t>sudo perf stat -e cache-misses,cache-references,L1-dcache-loads stress-ng  --l1cache 1 --cache 1 --cache-ways 1 --timeout 30s</w:t>
       </w:r>
     </w:p>
     <w:p>
@@ -7307,6 +7156,7 @@
     <w:p>
       <w:pPr>
         <w:pStyle w:val="Heading2"/>
+        <w:ind w:left="0" w:hanging="0"/>
         <w:rPr/>
       </w:pPr>
       <w:bookmarkStart w:id="5" w:name="_Toc148095282"/>
@@ -7330,8 +7180,9 @@
         <w:pStyle w:val="ListParagraph"/>
         <w:numPr>
           <w:ilvl w:val="0"/>
-          <w:numId w:val="4"/>
+          <w:numId w:val="3"/>
         </w:numPr>
+        <w:ind w:left="1080" w:right="0" w:hanging="720"/>
         <w:rPr>
           <w:rFonts w:ascii="Times New Roman" w:hAnsi="Times New Roman" w:cs="Times New Roman"/>
           <w:b/>
@@ -8390,8 +8241,9 @@
         <w:pStyle w:val="ListParagraph"/>
         <w:numPr>
           <w:ilvl w:val="0"/>
-          <w:numId w:val="4"/>
+          <w:numId w:val="3"/>
         </w:numPr>
+        <w:ind w:left="1080" w:right="0" w:hanging="720"/>
         <w:rPr>
           <w:rFonts w:ascii="Times New Roman" w:hAnsi="Times New Roman" w:cs="Times New Roman"/>
           <w:b/>
@@ -8892,6 +8744,153 @@
         </w:rPr>
         <w:t xml:space="preserve">Ожидаемо, что с увеличением процессов работы с подсистемой увеличивается и ее загрузка. </w:t>
       </w:r>
+    </w:p>
+    <w:p>
+      <w:pPr>
+        <w:pStyle w:val="ListParagraph"/>
+        <w:numPr>
+          <w:ilvl w:val="0"/>
+          <w:numId w:val="3"/>
+        </w:numPr>
+        <w:ind w:left="1080" w:right="0" w:hanging="720"/>
+        <w:rPr>
+          <w:rFonts w:ascii="Times New Roman" w:hAnsi="Times New Roman" w:cs="Times New Roman"/>
+          <w:b/>
+          <w:b/>
+          <w:bCs/>
+          <w:sz w:val="32"/>
+          <w:szCs w:val="32"/>
+        </w:rPr>
+      </w:pPr>
+      <w:r>
+        <w:rPr>
+          <w:rFonts w:cs="Times New Roman" w:ascii="Times New Roman" w:hAnsi="Times New Roman"/>
+          <w:b/>
+          <w:bCs/>
+          <w:sz w:val="32"/>
+          <w:szCs w:val="32"/>
+        </w:rPr>
+        <w:t>Запуск с двумя параметрами</w:t>
+      </w:r>
+    </w:p>
+    <w:p>
+      <w:pPr>
+        <w:pStyle w:val="ListParagraph"/>
+        <w:ind w:left="0" w:right="0" w:hanging="0"/>
+        <w:rPr>
+          <w:rFonts w:ascii="Times New Roman" w:hAnsi="Times New Roman"/>
+        </w:rPr>
+      </w:pPr>
+      <w:r>
+        <w:rPr>
+          <w:rFonts w:ascii="Times New Roman" w:hAnsi="Times New Roman"/>
+        </w:rPr>
+        <w:t>Команда запуска:</w:t>
+      </w:r>
+    </w:p>
+    <w:p>
+      <w:pPr>
+        <w:pStyle w:val="ListParagraph"/>
+        <w:rPr>
+          <w:rFonts w:ascii="Times New Roman" w:hAnsi="Times New Roman"/>
+        </w:rPr>
+      </w:pPr>
+      <w:r>
+        <w:rPr>
+          <w:rFonts w:ascii="Times New Roman" w:hAnsi="Times New Roman"/>
+        </w:rPr>
+      </w:r>
+    </w:p>
+    <w:p>
+      <w:pPr>
+        <w:pStyle w:val="ListParagraph"/>
+        <w:rPr>
+          <w:rFonts w:ascii="Times New Roman" w:hAnsi="Times New Roman"/>
+        </w:rPr>
+      </w:pPr>
+      <w:r>
+        <w:rPr>
+          <w:rFonts w:ascii="Times New Roman" w:hAnsi="Times New Roman"/>
+        </w:rPr>
+        <w:t>График:</w:t>
+      </w:r>
+    </w:p>
+    <w:p>
+      <w:pPr>
+        <w:pStyle w:val="ListParagraph"/>
+        <w:rPr>
+          <w:rFonts w:ascii="Times New Roman" w:hAnsi="Times New Roman"/>
+        </w:rPr>
+      </w:pPr>
+      <w:r>
+        <w:rPr>
+          <w:rFonts w:ascii="Times New Roman" w:hAnsi="Times New Roman"/>
+        </w:rPr>
+      </w:r>
+    </w:p>
+    <w:p>
+      <w:pPr>
+        <w:pStyle w:val="ListParagraph"/>
+        <w:rPr>
+          <w:rFonts w:ascii="Times New Roman" w:hAnsi="Times New Roman"/>
+        </w:rPr>
+      </w:pPr>
+      <w:r>
+        <w:rPr>
+          <w:rFonts w:ascii="Times New Roman" w:hAnsi="Times New Roman"/>
+        </w:rPr>
+        <w:t xml:space="preserve"> </w:t>
+      </w:r>
+      <w:r>
+        <w:rPr>
+          <w:rFonts w:ascii="Times New Roman" w:hAnsi="Times New Roman"/>
+        </w:rPr>
+        <w:t>пидстат</w:t>
+      </w:r>
+    </w:p>
+    <w:p>
+      <w:pPr>
+        <w:pStyle w:val="Normal"/>
+        <w:rPr>
+          <w:rFonts w:ascii="Times New Roman" w:hAnsi="Times New Roman" w:cs="Times New Roman"/>
+          <w:b/>
+          <w:b/>
+          <w:bCs/>
+          <w:sz w:val="24"/>
+          <w:szCs w:val="24"/>
+        </w:rPr>
+      </w:pPr>
+      <w:r>
+        <w:rPr>
+          <w:rFonts w:cs="Times New Roman" w:ascii="Times New Roman" w:hAnsi="Times New Roman"/>
+          <w:b/>
+          <w:bCs/>
+          <w:sz w:val="24"/>
+          <w:szCs w:val="24"/>
+        </w:rPr>
+        <w:t>Выводы по мониторингу подсистемы ввода-вывода:</w:t>
+      </w:r>
+    </w:p>
+    <w:p>
+      <w:pPr>
+        <w:pStyle w:val="Heading2"/>
+        <w:ind w:left="0" w:hanging="0"/>
+        <w:rPr>
+          <w:rFonts w:cs="Times New Roman"/>
+          <w:shd w:fill="FFFFFF" w:val="clear"/>
+          <w:lang w:val="en-US"/>
+        </w:rPr>
+      </w:pPr>
+      <w:bookmarkStart w:id="6" w:name="_Toc148095283"/>
+      <w:r>
+        <w:rPr>
+          <w:rFonts w:cs="Times New Roman"/>
+          <w:shd w:fill="FFFFFF" w:val="clear"/>
+          <w:lang w:val="en-US"/>
+        </w:rPr>
+        <w:t>Memory</w:t>
+      </w:r>
+      <w:bookmarkEnd w:id="6"/>
     </w:p>
     <w:p>
       <w:pPr>
@@ -8900,151 +8899,7 @@
           <w:ilvl w:val="0"/>
           <w:numId w:val="4"/>
         </w:numPr>
-        <w:rPr>
-          <w:rFonts w:ascii="Times New Roman" w:hAnsi="Times New Roman" w:cs="Times New Roman"/>
-          <w:b/>
-          <w:b/>
-          <w:bCs/>
-          <w:sz w:val="32"/>
-          <w:szCs w:val="32"/>
-        </w:rPr>
-      </w:pPr>
-      <w:r>
-        <w:rPr>
-          <w:rFonts w:cs="Times New Roman" w:ascii="Times New Roman" w:hAnsi="Times New Roman"/>
-          <w:b/>
-          <w:bCs/>
-          <w:sz w:val="32"/>
-          <w:szCs w:val="32"/>
-        </w:rPr>
-        <w:t>Запуск с двумя параметрами</w:t>
-      </w:r>
-    </w:p>
-    <w:p>
-      <w:pPr>
-        <w:pStyle w:val="ListParagraph"/>
-        <w:ind w:left="0" w:right="0" w:hanging="0"/>
-        <w:rPr>
-          <w:rFonts w:ascii="Times New Roman" w:hAnsi="Times New Roman"/>
-        </w:rPr>
-      </w:pPr>
-      <w:r>
-        <w:rPr>
-          <w:rFonts w:ascii="Times New Roman" w:hAnsi="Times New Roman"/>
-        </w:rPr>
-        <w:t>Команда запуска:</w:t>
-      </w:r>
-    </w:p>
-    <w:p>
-      <w:pPr>
-        <w:pStyle w:val="ListParagraph"/>
-        <w:rPr>
-          <w:rFonts w:ascii="Times New Roman" w:hAnsi="Times New Roman"/>
-        </w:rPr>
-      </w:pPr>
-      <w:r>
-        <w:rPr>
-          <w:rFonts w:ascii="Times New Roman" w:hAnsi="Times New Roman"/>
-        </w:rPr>
-      </w:r>
-    </w:p>
-    <w:p>
-      <w:pPr>
-        <w:pStyle w:val="ListParagraph"/>
-        <w:rPr>
-          <w:rFonts w:ascii="Times New Roman" w:hAnsi="Times New Roman"/>
-        </w:rPr>
-      </w:pPr>
-      <w:r>
-        <w:rPr>
-          <w:rFonts w:ascii="Times New Roman" w:hAnsi="Times New Roman"/>
-        </w:rPr>
-        <w:t>График:</w:t>
-      </w:r>
-    </w:p>
-    <w:p>
-      <w:pPr>
-        <w:pStyle w:val="ListParagraph"/>
-        <w:rPr>
-          <w:rFonts w:ascii="Times New Roman" w:hAnsi="Times New Roman"/>
-        </w:rPr>
-      </w:pPr>
-      <w:r>
-        <w:rPr>
-          <w:rFonts w:ascii="Times New Roman" w:hAnsi="Times New Roman"/>
-        </w:rPr>
-      </w:r>
-    </w:p>
-    <w:p>
-      <w:pPr>
-        <w:pStyle w:val="ListParagraph"/>
-        <w:rPr>
-          <w:rFonts w:ascii="Times New Roman" w:hAnsi="Times New Roman"/>
-        </w:rPr>
-      </w:pPr>
-      <w:r>
-        <w:rPr>
-          <w:rFonts w:ascii="Times New Roman" w:hAnsi="Times New Roman"/>
-        </w:rPr>
-        <w:t xml:space="preserve"> </w:t>
-      </w:r>
-      <w:r>
-        <w:rPr>
-          <w:rFonts w:ascii="Times New Roman" w:hAnsi="Times New Roman"/>
-        </w:rPr>
-        <w:t>пидстат</w:t>
-      </w:r>
-    </w:p>
-    <w:p>
-      <w:pPr>
-        <w:pStyle w:val="Normal"/>
-        <w:rPr>
-          <w:rFonts w:ascii="Times New Roman" w:hAnsi="Times New Roman" w:cs="Times New Roman"/>
-          <w:b/>
-          <w:b/>
-          <w:bCs/>
-          <w:sz w:val="24"/>
-          <w:szCs w:val="24"/>
-        </w:rPr>
-      </w:pPr>
-      <w:r>
-        <w:rPr>
-          <w:rFonts w:cs="Times New Roman" w:ascii="Times New Roman" w:hAnsi="Times New Roman"/>
-          <w:b/>
-          <w:bCs/>
-          <w:sz w:val="24"/>
-          <w:szCs w:val="24"/>
-        </w:rPr>
-        <w:t>Выводы по мониторингу подсистемы ввода-вывода:</w:t>
-      </w:r>
-    </w:p>
-    <w:p>
-      <w:pPr>
-        <w:pStyle w:val="Heading2"/>
-        <w:rPr>
-          <w:rFonts w:cs="Times New Roman"/>
-          <w:shd w:fill="FFFFFF" w:val="clear"/>
-          <w:lang w:val="en-US"/>
-        </w:rPr>
-      </w:pPr>
-      <w:bookmarkStart w:id="6" w:name="_Toc148095283"/>
-      <w:r>
-        <w:rPr>
-          <w:rFonts w:cs="Times New Roman"/>
-          <w:shd w:fill="FFFFFF" w:val="clear"/>
-          <w:lang w:val="en-US"/>
-        </w:rPr>
-        <w:t>Memory</w:t>
-      </w:r>
-      <w:bookmarkEnd w:id="6"/>
-    </w:p>
-    <w:p>
-      <w:pPr>
-        <w:pStyle w:val="ListParagraph"/>
-        <w:numPr>
-          <w:ilvl w:val="0"/>
-          <w:numId w:val="5"/>
-        </w:numPr>
+        <w:ind w:left="786" w:right="0" w:hanging="360"/>
         <w:rPr>
           <w:rFonts w:ascii="Times New Roman" w:hAnsi="Times New Roman" w:cs="Times New Roman"/>
           <w:b/>
@@ -9605,23 +9460,7 @@
           <w:sz w:val="24"/>
           <w:szCs w:val="24"/>
         </w:rPr>
-        <w:t>Видно, что появились новые процессы, но каждый из них использует одинаковый процент памяти — 0.</w:t>
-      </w:r>
-      <w:r>
-        <w:rPr>
-          <w:rFonts w:cs="Times New Roman" w:ascii="Times New Roman" w:hAnsi="Times New Roman"/>
-          <w:sz w:val="24"/>
-          <w:szCs w:val="24"/>
-        </w:rPr>
-        <w:t>2</w:t>
-      </w:r>
-      <w:r>
-        <w:rPr>
-          <w:rFonts w:cs="Times New Roman" w:ascii="Times New Roman" w:hAnsi="Times New Roman"/>
-          <w:sz w:val="24"/>
-          <w:szCs w:val="24"/>
-        </w:rPr>
-        <w:t xml:space="preserve"> </w:t>
+        <w:t xml:space="preserve">Видно, что появились новые процессы, но каждый из них использует одинаковый процент памяти — 0.2 </w:t>
       </w:r>
     </w:p>
     <w:p>
@@ -9735,23 +9574,7 @@
           <w:sz w:val="24"/>
           <w:szCs w:val="24"/>
         </w:rPr>
-        <w:t>free</w:t>
-      </w:r>
-      <w:r>
-        <w:rPr>
-          <w:rFonts w:cs="Times New Roman" w:ascii="Times New Roman" w:hAnsi="Times New Roman"/>
-          <w:sz w:val="24"/>
-          <w:szCs w:val="24"/>
-        </w:rPr>
-        <w:t xml:space="preserve"> — </w:t>
-      </w:r>
-      <w:r>
-        <w:rPr>
-          <w:rFonts w:cs="Times New Roman" w:ascii="Times New Roman" w:hAnsi="Times New Roman"/>
-          <w:sz w:val="24"/>
-          <w:szCs w:val="24"/>
-        </w:rPr>
-        <w:t>2733</w:t>
+        <w:t>free — 2733</w:t>
       </w:r>
     </w:p>
     <w:p>
@@ -9894,23 +9717,7 @@
           <w:sz w:val="24"/>
           <w:szCs w:val="24"/>
         </w:rPr>
-        <w:t xml:space="preserve">Ожидаемо значение параметра </w:t>
-      </w:r>
-      <w:r>
-        <w:rPr>
-          <w:rFonts w:cs="Times New Roman" w:ascii="Times New Roman" w:hAnsi="Times New Roman"/>
-          <w:sz w:val="24"/>
-          <w:szCs w:val="24"/>
-        </w:rPr>
-        <w:t>free</w:t>
-      </w:r>
-      <w:r>
-        <w:rPr>
-          <w:rFonts w:cs="Times New Roman" w:ascii="Times New Roman" w:hAnsi="Times New Roman"/>
-          <w:sz w:val="24"/>
-          <w:szCs w:val="24"/>
-        </w:rPr>
-        <w:t xml:space="preserve"> уменьшилось.</w:t>
+        <w:t>Ожидаемо значение параметра free уменьшилось.</w:t>
       </w:r>
     </w:p>
     <w:p>
@@ -9918,8 +9725,9 @@
         <w:pStyle w:val="ListParagraph"/>
         <w:numPr>
           <w:ilvl w:val="0"/>
-          <w:numId w:val="5"/>
+          <w:numId w:val="4"/>
         </w:numPr>
+        <w:ind w:left="786" w:right="0" w:hanging="360"/>
         <w:rPr>
           <w:rFonts w:ascii="Times New Roman" w:hAnsi="Times New Roman" w:cs="Times New Roman"/>
           <w:b/>
@@ -10788,6 +10596,7 @@
     <w:p>
       <w:pPr>
         <w:pStyle w:val="Heading2"/>
+        <w:ind w:left="0" w:hanging="0"/>
         <w:rPr>
           <w:rFonts w:cs="Times New Roman"/>
           <w:lang w:val="en-US"/>
@@ -10808,8 +10617,9 @@
         <w:pStyle w:val="ListParagraph"/>
         <w:numPr>
           <w:ilvl w:val="0"/>
-          <w:numId w:val="6"/>
+          <w:numId w:val="5"/>
         </w:numPr>
+        <w:ind w:left="786" w:right="0" w:hanging="360"/>
         <w:rPr>
           <w:rFonts w:ascii="Times New Roman" w:hAnsi="Times New Roman" w:cs="Times New Roman"/>
           <w:b/>
@@ -11837,79 +11647,7 @@
           <w:sz w:val="24"/>
           <w:szCs w:val="24"/>
         </w:rPr>
-        <w:t xml:space="preserve">Запустим </w:t>
-      </w:r>
-      <w:r>
-        <w:rPr>
-          <w:rFonts w:cs="Times New Roman" w:ascii="Times New Roman" w:hAnsi="Times New Roman"/>
-          <w:sz w:val="24"/>
-          <w:szCs w:val="24"/>
-        </w:rPr>
-        <w:t>2</w:t>
-      </w:r>
-      <w:r>
-        <w:rPr>
-          <w:rFonts w:cs="Times New Roman" w:ascii="Times New Roman" w:hAnsi="Times New Roman"/>
-          <w:sz w:val="24"/>
-          <w:szCs w:val="24"/>
-        </w:rPr>
-        <w:t xml:space="preserve"> питон скрипт</w:t>
-      </w:r>
-      <w:r>
-        <w:rPr>
-          <w:rFonts w:cs="Times New Roman" w:ascii="Times New Roman" w:hAnsi="Times New Roman"/>
-          <w:sz w:val="24"/>
-          <w:szCs w:val="24"/>
-        </w:rPr>
-        <w:t>а</w:t>
-      </w:r>
-      <w:r>
-        <w:rPr>
-          <w:rFonts w:cs="Times New Roman" w:ascii="Times New Roman" w:hAnsi="Times New Roman"/>
-          <w:sz w:val="24"/>
-          <w:szCs w:val="24"/>
-        </w:rPr>
-        <w:t xml:space="preserve">, который с помощью утилиты bmon </w:t>
-      </w:r>
-      <w:r>
-        <w:rPr>
-          <w:rFonts w:cs="Times New Roman" w:ascii="Times New Roman" w:hAnsi="Times New Roman"/>
-          <w:sz w:val="24"/>
-          <w:szCs w:val="24"/>
-        </w:rPr>
-        <w:t>и ip</w:t>
-      </w:r>
-      <w:r>
-        <w:rPr>
-          <w:rFonts w:cs="Times New Roman" w:ascii="Times New Roman" w:hAnsi="Times New Roman"/>
-          <w:sz w:val="24"/>
-          <w:szCs w:val="24"/>
-        </w:rPr>
-        <w:t xml:space="preserve"> счита</w:t>
-      </w:r>
-      <w:r>
-        <w:rPr>
-          <w:rFonts w:cs="Times New Roman" w:ascii="Times New Roman" w:hAnsi="Times New Roman"/>
-          <w:sz w:val="24"/>
-          <w:szCs w:val="24"/>
-        </w:rPr>
-        <w:t>ю</w:t>
-      </w:r>
-      <w:r>
-        <w:rPr>
-          <w:rFonts w:cs="Times New Roman" w:ascii="Times New Roman" w:hAnsi="Times New Roman"/>
-          <w:sz w:val="24"/>
-          <w:szCs w:val="24"/>
-        </w:rPr>
-        <w:t xml:space="preserve">т сумму полученных бит (RX) и переданных бит (TX) </w:t>
-      </w:r>
-      <w:r>
-        <w:rPr>
-          <w:rFonts w:cs="Times New Roman" w:ascii="Times New Roman" w:hAnsi="Times New Roman"/>
-          <w:sz w:val="24"/>
-          <w:szCs w:val="24"/>
-        </w:rPr>
-        <w:t>для сравнения утилит.</w:t>
+        <w:t>Запустим 2 питон скрипта, который с помощью утилиты bmon и ip считают сумму полученных бит (RX) и переданных бит (TX) для сравнения утилит.</w:t>
       </w:r>
     </w:p>
     <w:p>
@@ -11945,30 +11683,7 @@
           <w:szCs w:val="24"/>
         </w:rPr>
         <w:tab/>
-        <w:t xml:space="preserve">График </w:t>
-      </w:r>
-      <w:r>
-        <w:rPr>
-          <w:rFonts w:cs="Times New Roman" w:ascii="Times New Roman" w:hAnsi="Times New Roman"/>
-          <w:sz w:val="24"/>
-          <w:szCs w:val="24"/>
-        </w:rPr>
-        <w:t>bmon</w:t>
-      </w:r>
-      <w:r>
-        <w:rPr>
-          <w:rFonts w:cs="Times New Roman" w:ascii="Times New Roman" w:hAnsi="Times New Roman"/>
-          <w:sz w:val="24"/>
-          <w:szCs w:val="24"/>
-        </w:rPr>
-        <w:t>:</w:t>
-      </w:r>
-      <w:r>
-        <w:rPr>
-          <w:rFonts w:cs="Times New Roman" w:ascii="Times New Roman" w:hAnsi="Times New Roman"/>
-          <w:sz w:val="24"/>
-          <w:szCs w:val="24"/>
-        </w:rPr>
+        <w:t>График bmon:</w:t>
         <w:tab/>
         <w:tab/>
         <w:tab/>
@@ -12251,11 +11966,6 @@
         </w:rPr>
       </w:pPr>
       <w:r>
-        <w:rPr>
-          <w:rFonts w:cs="Times New Roman" w:ascii="Times New Roman" w:hAnsi="Times New Roman"/>
-          <w:sz w:val="24"/>
-          <w:szCs w:val="24"/>
-        </w:rPr>
         <w:drawing>
           <wp:anchor behindDoc="0" distT="0" distB="0" distL="0" distR="0" simplePos="0" locked="0" layoutInCell="0" allowOverlap="1" relativeHeight="12">
             <wp:simplePos x="0" y="0"/>
@@ -12655,8 +12365,9 @@
         <w:pStyle w:val="ListParagraph"/>
         <w:numPr>
           <w:ilvl w:val="0"/>
-          <w:numId w:val="6"/>
+          <w:numId w:val="5"/>
         </w:numPr>
+        <w:ind w:left="786" w:right="0" w:hanging="360"/>
         <w:rPr>
           <w:rFonts w:ascii="Times New Roman" w:hAnsi="Times New Roman" w:cs="Times New Roman"/>
           <w:b/>
@@ -13267,30 +12978,7 @@
           <w:sz w:val="24"/>
           <w:szCs w:val="24"/>
         </w:rPr>
-        <w:t xml:space="preserve">График </w:t>
-      </w:r>
-      <w:r>
-        <w:rPr>
-          <w:rFonts w:cs="Times New Roman" w:ascii="Times New Roman" w:hAnsi="Times New Roman"/>
-          <w:sz w:val="24"/>
-          <w:szCs w:val="24"/>
-        </w:rPr>
-        <w:t>bmon</w:t>
-      </w:r>
-      <w:r>
-        <w:rPr>
-          <w:rFonts w:cs="Times New Roman" w:ascii="Times New Roman" w:hAnsi="Times New Roman"/>
-          <w:sz w:val="24"/>
-          <w:szCs w:val="24"/>
-        </w:rPr>
-        <w:t>:</w:t>
-      </w:r>
-      <w:r>
-        <w:rPr>
-          <w:rFonts w:cs="Times New Roman" w:ascii="Times New Roman" w:hAnsi="Times New Roman"/>
-          <w:sz w:val="24"/>
-          <w:szCs w:val="24"/>
-        </w:rPr>
+        <w:t>График bmon:</w:t>
         <w:tab/>
         <w:tab/>
         <w:tab/>
@@ -14090,6 +13778,7 @@
     <w:p>
       <w:pPr>
         <w:pStyle w:val="Heading2"/>
+        <w:ind w:left="0" w:hanging="0"/>
         <w:rPr>
           <w:lang w:val="en-US"/>
         </w:rPr>
@@ -14110,7 +13799,7 @@
           <w:ilvl w:val="0"/>
           <w:numId w:val="0"/>
         </w:numPr>
-        <w:ind w:left="786" w:hanging="0"/>
+        <w:ind w:left="786" w:right="0" w:hanging="0"/>
         <w:rPr/>
       </w:pPr>
       <w:r>
@@ -14121,17 +13810,7 @@
           <w:sz w:val="32"/>
           <w:szCs w:val="32"/>
         </w:rPr>
-        <w:t xml:space="preserve">1) </w:t>
-      </w:r>
-      <w:r>
-        <w:rPr>
-          <w:rFonts w:cs="Times New Roman" w:ascii="Times New Roman" w:hAnsi="Times New Roman"/>
-          <w:b/>
-          <w:bCs/>
-          <w:sz w:val="32"/>
-          <w:szCs w:val="32"/>
-        </w:rPr>
-        <w:t>Первый параметр</w:t>
+        <w:t>1) Первый параметр</w:t>
       </w:r>
     </w:p>
     <w:p>
@@ -14155,20 +13834,7 @@
           <w:shd w:fill="FFFFFF" w:val="clear"/>
           <w:lang w:val="en-US"/>
         </w:rPr>
-        <w:t xml:space="preserve">--pipe-size </w:t>
-      </w:r>
-      <w:r>
-        <w:rPr>
-          <w:rFonts w:cs="Times New Roman" w:ascii="Times New Roman" w:hAnsi="Times New Roman"/>
-          <w:b/>
-          <w:bCs/>
-          <w:color w:val="1F1F1F"/>
-          <w:sz w:val="18"/>
-          <w:szCs w:val="18"/>
-          <w:shd w:fill="FFFFFF" w:val="clear"/>
-          <w:lang w:val="en-US"/>
-        </w:rPr>
-        <w:t>N</w:t>
+        <w:t>--pipe-size N</w:t>
       </w:r>
       <w:r>
         <w:rPr>
@@ -14236,51 +13902,7 @@
           <w:shd w:fill="FFFFFF" w:val="clear"/>
           <w:lang w:val="en-US"/>
         </w:rPr>
-        <w:t xml:space="preserve">  </w:t>
-      </w:r>
-      <w:r>
-        <w:rPr>
-          <w:rFonts w:cs="Times New Roman" w:ascii="Times New Roman" w:hAnsi="Times New Roman"/>
-          <w:color w:val="1F1F1F"/>
-          <w:sz w:val="24"/>
-          <w:szCs w:val="24"/>
-          <w:shd w:fill="FFFFFF" w:val="clear"/>
-          <w:lang w:val="en-US"/>
-        </w:rPr>
-        <w:t>запускает</w:t>
-      </w:r>
-      <w:r>
-        <w:rPr>
-          <w:rFonts w:cs="Times New Roman" w:ascii="Times New Roman" w:hAnsi="Times New Roman"/>
-          <w:color w:val="1F1F1F"/>
-          <w:sz w:val="24"/>
-          <w:szCs w:val="24"/>
-          <w:shd w:fill="FFFFFF" w:val="clear"/>
-          <w:lang w:val="en-US"/>
-        </w:rPr>
-        <w:t xml:space="preserve"> N рабочих процессов, выполняющих операции записи и чтения больших объемов данных по каналу</w:t>
-      </w:r>
-      <w:r>
-        <w:rPr>
-          <w:rFonts w:cs="Times New Roman" w:ascii="Times New Roman" w:hAnsi="Times New Roman"/>
-          <w:color w:val="1F1F1F"/>
-          <w:sz w:val="24"/>
-          <w:szCs w:val="24"/>
-          <w:shd w:fill="FFFFFF" w:val="clear"/>
-          <w:lang w:val="en-US"/>
-        </w:rPr>
-        <w:t>. Осуществляется</w:t>
-      </w:r>
-      <w:r>
-        <w:rPr>
-          <w:rFonts w:cs="Times New Roman" w:ascii="Times New Roman" w:hAnsi="Times New Roman"/>
-          <w:color w:val="1F1F1F"/>
-          <w:sz w:val="24"/>
-          <w:szCs w:val="24"/>
-          <w:shd w:fill="FFFFFF" w:val="clear"/>
-          <w:lang w:val="en-US"/>
-        </w:rPr>
-        <w:t xml:space="preserve"> запись и чтение памяти, а также переключение контекста.</w:t>
+        <w:t xml:space="preserve">  запускает N рабочих процессов, выполняющих операции записи и чтения больших объемов данных по каналу. Осуществляется запись и чтение памяти, а также переключение контекста.</w:t>
       </w:r>
     </w:p>
     <w:p>
@@ -14402,11 +14024,911 @@
     <w:p>
       <w:pPr>
         <w:pStyle w:val="ListParagraph"/>
+        <w:ind w:left="0" w:right="0" w:hanging="0"/>
+        <w:rPr/>
+      </w:pPr>
+      <w:r>
+        <w:rPr/>
+      </w:r>
+    </w:p>
+    <w:p>
+      <w:pPr>
+        <w:pStyle w:val="ListParagraph"/>
+        <w:ind w:left="0" w:right="0" w:hanging="0"/>
+        <w:rPr/>
+      </w:pPr>
+      <w:r>
+        <w:rPr/>
+      </w:r>
+    </w:p>
+    <w:p>
+      <w:pPr>
+        <w:pStyle w:val="ListParagraph"/>
+        <w:ind w:left="0" w:right="0" w:hanging="0"/>
+        <w:rPr/>
+      </w:pPr>
+      <w:r>
+        <w:rPr/>
+      </w:r>
+    </w:p>
+    <w:p>
+      <w:pPr>
+        <w:pStyle w:val="ListParagraph"/>
+        <w:ind w:left="0" w:right="0" w:hanging="0"/>
+        <w:rPr>
+          <w:rFonts w:ascii="Times New Roman" w:hAnsi="Times New Roman"/>
+          <w:sz w:val="24"/>
+          <w:szCs w:val="24"/>
+        </w:rPr>
+      </w:pPr>
+      <w:r>
+        <w:rPr>
+          <w:rFonts w:ascii="Times New Roman" w:hAnsi="Times New Roman"/>
+          <w:sz w:val="24"/>
+          <w:szCs w:val="24"/>
+        </w:rPr>
+        <w:t>Будем смотреть статистику по переключению контекста.</w:t>
+      </w:r>
+    </w:p>
+    <w:p>
+      <w:pPr>
+        <w:pStyle w:val="ListParagraph"/>
+        <w:ind w:left="0" w:right="0" w:hanging="0"/>
+        <w:rPr>
+          <w:rFonts w:ascii="Times New Roman" w:hAnsi="Times New Roman"/>
+          <w:sz w:val="24"/>
+          <w:szCs w:val="24"/>
+        </w:rPr>
+      </w:pPr>
+      <w:r>
+        <w:rPr>
+          <w:rFonts w:ascii="Times New Roman" w:hAnsi="Times New Roman"/>
+          <w:sz w:val="24"/>
+          <w:szCs w:val="24"/>
+        </w:rPr>
+        <w:t>Для мониторинг context-switching воспользуемся утилитой perf:</w:t>
+      </w:r>
+    </w:p>
+    <w:p>
+      <w:pPr>
+        <w:pStyle w:val="ListParagraph"/>
+        <w:ind w:left="0" w:right="0" w:hanging="0"/>
+        <w:rPr>
+          <w:rFonts w:ascii="Times New Roman" w:hAnsi="Times New Roman"/>
+          <w:sz w:val="24"/>
+          <w:szCs w:val="24"/>
+        </w:rPr>
+      </w:pPr>
+      <w:r>
+        <w:drawing>
+          <wp:anchor behindDoc="0" distT="0" distB="0" distL="0" distR="0" simplePos="0" locked="0" layoutInCell="0" allowOverlap="1" relativeHeight="71">
+            <wp:simplePos x="0" y="0"/>
+            <wp:positionH relativeFrom="column">
+              <wp:posOffset>0</wp:posOffset>
+            </wp:positionH>
+            <wp:positionV relativeFrom="paragraph">
+              <wp:posOffset>207645</wp:posOffset>
+            </wp:positionV>
+            <wp:extent cx="5940425" cy="2686050"/>
+            <wp:effectExtent l="0" t="0" r="0" b="0"/>
+            <wp:wrapSquare wrapText="largest"/>
+            <wp:docPr id="69" name="Image69" descr=""/>
+            <wp:cNvGraphicFramePr>
+              <a:graphicFrameLocks xmlns:a="http://schemas.openxmlformats.org/drawingml/2006/main" noChangeAspect="1"/>
+            </wp:cNvGraphicFramePr>
+            <a:graphic xmlns:a="http://schemas.openxmlformats.org/drawingml/2006/main">
+              <a:graphicData uri="http://schemas.openxmlformats.org/drawingml/2006/picture">
+                <pic:pic xmlns:pic="http://schemas.openxmlformats.org/drawingml/2006/picture">
+                  <pic:nvPicPr>
+                    <pic:cNvPr id="69" name="Image69" descr=""/>
+                    <pic:cNvPicPr>
+                      <a:picLocks noChangeAspect="1" noChangeArrowheads="1"/>
+                    </pic:cNvPicPr>
+                  </pic:nvPicPr>
+                  <pic:blipFill>
+                    <a:blip r:embed="rId71"/>
+                    <a:stretch>
+                      <a:fillRect/>
+                    </a:stretch>
+                  </pic:blipFill>
+                  <pic:spPr bwMode="auto">
+                    <a:xfrm>
+                      <a:off x="0" y="0"/>
+                      <a:ext cx="5940425" cy="2686050"/>
+                    </a:xfrm>
+                    <a:prstGeom prst="rect">
+                      <a:avLst/>
+                    </a:prstGeom>
+                  </pic:spPr>
+                </pic:pic>
+              </a:graphicData>
+            </a:graphic>
+          </wp:anchor>
+        </w:drawing>
+      </w:r>
+      <w:r>
+        <w:rPr>
+          <w:rFonts w:cs="Times New Roman" w:ascii="Times New Roman" w:hAnsi="Times New Roman"/>
+          <w:sz w:val="24"/>
+          <w:szCs w:val="24"/>
+          <w:lang w:val="en-US"/>
+        </w:rPr>
+        <w:t>sudo perf stat -e context-switches stress-ng --pipe 1 --pipe-size 4096 --timeout 30s</w:t>
+      </w:r>
+    </w:p>
+    <w:p>
+      <w:pPr>
+        <w:pStyle w:val="ListParagraph"/>
+        <w:ind w:left="0" w:right="0" w:hanging="0"/>
+        <w:rPr>
+          <w:rFonts w:ascii="Times New Roman" w:hAnsi="Times New Roman"/>
+          <w:sz w:val="24"/>
+          <w:szCs w:val="24"/>
+        </w:rPr>
+      </w:pPr>
+      <w:r>
+        <w:rPr>
+          <w:rFonts w:ascii="Times New Roman" w:hAnsi="Times New Roman"/>
+          <w:sz w:val="24"/>
+          <w:szCs w:val="24"/>
+        </w:rPr>
+      </w:r>
+    </w:p>
+    <w:p>
+      <w:pPr>
+        <w:pStyle w:val="ListParagraph"/>
+        <w:ind w:left="0" w:right="0" w:hanging="0"/>
+        <w:rPr>
+          <w:rFonts w:ascii="Times New Roman" w:hAnsi="Times New Roman"/>
+          <w:sz w:val="24"/>
+          <w:szCs w:val="24"/>
+        </w:rPr>
+      </w:pPr>
+      <w:r>
+        <w:rPr>
+          <w:rFonts w:ascii="Times New Roman" w:hAnsi="Times New Roman"/>
+          <w:sz w:val="24"/>
+          <w:szCs w:val="24"/>
+        </w:rPr>
+      </w:r>
+    </w:p>
+    <w:p>
+      <w:pPr>
+        <w:pStyle w:val="ListParagraph"/>
+        <w:ind w:left="0" w:right="0" w:hanging="0"/>
+        <w:rPr>
+          <w:rFonts w:ascii="Times New Roman" w:hAnsi="Times New Roman"/>
+          <w:sz w:val="24"/>
+          <w:szCs w:val="24"/>
+        </w:rPr>
+      </w:pPr>
+      <w:r>
+        <w:rPr>
+          <w:rFonts w:ascii="Times New Roman" w:hAnsi="Times New Roman"/>
+          <w:sz w:val="24"/>
+          <w:szCs w:val="24"/>
+        </w:rPr>
+        <w:t>Можно заметить, что при увеличении размера канала количество переключений контекста уменьшается.</w:t>
+      </w:r>
+      <w:r>
+        <w:rPr>
+          <w:rFonts w:ascii="Times New Roman" w:hAnsi="Times New Roman"/>
+          <w:sz w:val="24"/>
+          <w:szCs w:val="24"/>
+        </w:rPr>
+        <w:t xml:space="preserve"> </w:t>
+      </w:r>
+      <w:r>
+        <w:rPr>
+          <w:rFonts w:ascii="Times New Roman" w:hAnsi="Times New Roman"/>
+          <w:sz w:val="24"/>
+          <w:szCs w:val="24"/>
+        </w:rPr>
+        <w:t xml:space="preserve">При увеличении размера pipe (канала) в операционной системе, число context-switches может уменьшиться из-за оптимизации процесса ввода-вывода и управления процессами. </w:t>
+      </w:r>
+      <w:r>
+        <w:rPr>
+          <w:rFonts w:ascii="Times New Roman" w:hAnsi="Times New Roman"/>
+          <w:sz w:val="24"/>
+          <w:szCs w:val="24"/>
+        </w:rPr>
+        <w:t>Это</w:t>
+      </w:r>
+      <w:r>
+        <w:rPr>
+          <w:rFonts w:ascii="Times New Roman" w:hAnsi="Times New Roman"/>
+          <w:sz w:val="24"/>
+          <w:szCs w:val="24"/>
+        </w:rPr>
+        <w:t xml:space="preserve"> может произойти:</w:t>
+      </w:r>
+    </w:p>
+    <w:p>
+      <w:pPr>
+        <w:pStyle w:val="TextBody"/>
+        <w:numPr>
+          <w:ilvl w:val="0"/>
+          <w:numId w:val="6"/>
+        </w:numPr>
+        <w:tabs>
+          <w:tab w:val="clear" w:pos="708"/>
+          <w:tab w:val="left" w:pos="0" w:leader="none"/>
+        </w:tabs>
+        <w:ind w:left="709" w:hanging="283"/>
+        <w:rPr/>
+      </w:pPr>
+      <w:r>
+        <w:rPr>
+          <w:rStyle w:val="StrongEmphasis"/>
+          <w:rFonts w:ascii="Times New Roman" w:hAnsi="Times New Roman"/>
+          <w:sz w:val="24"/>
+          <w:szCs w:val="24"/>
+        </w:rPr>
+        <w:t>Увеличение пропускной способности</w:t>
+      </w:r>
+      <w:r>
+        <w:rPr>
+          <w:rFonts w:ascii="Times New Roman" w:hAnsi="Times New Roman"/>
+          <w:sz w:val="24"/>
+          <w:szCs w:val="24"/>
+        </w:rPr>
+        <w:t>: Увеличение размера pipe может увеличить пропускную способность для передачи данных между процессами. Это означает, что больше данных может быть передано за один раз, что уменьшает необходимость в частых контекстных переключениях между процессами.</w:t>
+      </w:r>
+    </w:p>
+    <w:p>
+      <w:pPr>
+        <w:pStyle w:val="TextBody"/>
+        <w:numPr>
+          <w:ilvl w:val="0"/>
+          <w:numId w:val="6"/>
+        </w:numPr>
+        <w:tabs>
+          <w:tab w:val="clear" w:pos="708"/>
+          <w:tab w:val="left" w:pos="0" w:leader="none"/>
+        </w:tabs>
+        <w:ind w:left="709" w:hanging="283"/>
+        <w:rPr/>
+      </w:pPr>
+      <w:r>
+        <w:rPr>
+          <w:rStyle w:val="StrongEmphasis"/>
+          <w:rFonts w:ascii="Times New Roman" w:hAnsi="Times New Roman"/>
+          <w:sz w:val="24"/>
+          <w:szCs w:val="24"/>
+        </w:rPr>
+        <w:t>Снижение ожидания</w:t>
+      </w:r>
+      <w:r>
+        <w:rPr>
+          <w:rFonts w:ascii="Times New Roman" w:hAnsi="Times New Roman"/>
+          <w:sz w:val="24"/>
+          <w:szCs w:val="24"/>
+        </w:rPr>
+        <w:t>: Меньший размер pipe может привести к тому, что процессы чаще ожидают доступа к pipe, так как они должны чаще уступать CPU другим процессам. Увеличение размера pipe снижает вероятность ожидания и, следовательно, число контекстных переключений.</w:t>
+      </w:r>
+    </w:p>
+    <w:p>
+      <w:pPr>
+        <w:pStyle w:val="TextBody"/>
+        <w:numPr>
+          <w:ilvl w:val="0"/>
+          <w:numId w:val="6"/>
+        </w:numPr>
+        <w:tabs>
+          <w:tab w:val="clear" w:pos="708"/>
+          <w:tab w:val="left" w:pos="0" w:leader="none"/>
+        </w:tabs>
+        <w:ind w:left="709" w:hanging="283"/>
+        <w:rPr/>
+      </w:pPr>
+      <w:r>
+        <w:rPr>
+          <w:rStyle w:val="StrongEmphasis"/>
+          <w:rFonts w:ascii="Times New Roman" w:hAnsi="Times New Roman"/>
+          <w:sz w:val="24"/>
+          <w:szCs w:val="24"/>
+        </w:rPr>
+        <w:t>Увеличение эффективности</w:t>
+      </w:r>
+      <w:r>
+        <w:rPr>
+          <w:rFonts w:ascii="Times New Roman" w:hAnsi="Times New Roman"/>
+          <w:sz w:val="24"/>
+          <w:szCs w:val="24"/>
+        </w:rPr>
+        <w:t>: Увеличение размера pipe может сделать взаимодействие между процессами более эффективным, так как меньше времени будет затрачено на управление самим pipe и контекстными переключениями.</w:t>
+      </w:r>
+    </w:p>
+    <w:p>
+      <w:pPr>
+        <w:pStyle w:val="TextBody"/>
+        <w:rPr>
+          <w:rFonts w:ascii="Times New Roman" w:hAnsi="Times New Roman"/>
+          <w:sz w:val="24"/>
+          <w:szCs w:val="24"/>
+        </w:rPr>
+      </w:pPr>
+      <w:r>
+        <w:rPr>
+          <w:rFonts w:ascii="Times New Roman" w:hAnsi="Times New Roman"/>
+          <w:sz w:val="24"/>
+          <w:szCs w:val="24"/>
+        </w:rPr>
+        <w:t>Однако, важно отметить, что слишком большой размер pipe также может иметь негативные эффекты, такие как использование большего объема памяти или потенциальные проблемы с производительностью.</w:t>
+      </w:r>
+    </w:p>
+    <w:p>
+      <w:pPr>
+        <w:pStyle w:val="TextBody"/>
+        <w:rPr>
+          <w:rFonts w:ascii="Times New Roman" w:hAnsi="Times New Roman"/>
+          <w:sz w:val="24"/>
+          <w:szCs w:val="24"/>
+        </w:rPr>
+      </w:pPr>
+      <w:r>
+        <w:rPr>
+          <w:rFonts w:ascii="Times New Roman" w:hAnsi="Times New Roman"/>
+          <w:sz w:val="24"/>
+          <w:szCs w:val="24"/>
+        </w:rPr>
+      </w:r>
+    </w:p>
+    <w:p>
+      <w:pPr>
+        <w:pStyle w:val="TextBody"/>
+        <w:rPr>
+          <w:rFonts w:ascii="Times New Roman" w:hAnsi="Times New Roman"/>
+          <w:sz w:val="24"/>
+          <w:szCs w:val="24"/>
+        </w:rPr>
+      </w:pPr>
+      <w:r>
+        <w:rPr>
+          <w:rFonts w:ascii="Times New Roman" w:hAnsi="Times New Roman"/>
+          <w:sz w:val="24"/>
+          <w:szCs w:val="24"/>
+        </w:rPr>
+      </w:r>
+    </w:p>
+    <w:p>
+      <w:pPr>
+        <w:pStyle w:val="TextBody"/>
+        <w:rPr>
+          <w:rFonts w:ascii="Times New Roman" w:hAnsi="Times New Roman"/>
+          <w:sz w:val="24"/>
+          <w:szCs w:val="24"/>
+        </w:rPr>
+      </w:pPr>
+      <w:r>
+        <w:rPr>
+          <w:rFonts w:ascii="Times New Roman" w:hAnsi="Times New Roman"/>
+          <w:sz w:val="24"/>
+          <w:szCs w:val="24"/>
+        </w:rPr>
+      </w:r>
+    </w:p>
+    <w:p>
+      <w:pPr>
+        <w:pStyle w:val="TextBody"/>
+        <w:rPr>
+          <w:rFonts w:ascii="Times New Roman" w:hAnsi="Times New Roman"/>
+          <w:sz w:val="24"/>
+          <w:szCs w:val="24"/>
+        </w:rPr>
+      </w:pPr>
+      <w:r>
+        <w:rPr>
+          <w:rFonts w:ascii="Times New Roman" w:hAnsi="Times New Roman"/>
+          <w:sz w:val="24"/>
+          <w:szCs w:val="24"/>
+        </w:rPr>
+      </w:r>
+    </w:p>
+    <w:p>
+      <w:pPr>
+        <w:pStyle w:val="TextBody"/>
+        <w:rPr>
+          <w:rFonts w:ascii="Times New Roman" w:hAnsi="Times New Roman"/>
+          <w:sz w:val="24"/>
+          <w:szCs w:val="24"/>
+        </w:rPr>
+      </w:pPr>
+      <w:r>
+        <w:rPr>
+          <w:rFonts w:ascii="Times New Roman" w:hAnsi="Times New Roman"/>
+          <w:sz w:val="24"/>
+          <w:szCs w:val="24"/>
+        </w:rPr>
+      </w:r>
+    </w:p>
+    <w:p>
+      <w:pPr>
+        <w:pStyle w:val="ListParagraph"/>
+        <w:ind w:left="0" w:right="0" w:hanging="0"/>
+        <w:rPr>
+          <w:rFonts w:ascii="Times New Roman" w:hAnsi="Times New Roman"/>
+          <w:sz w:val="24"/>
+          <w:szCs w:val="24"/>
+        </w:rPr>
+      </w:pPr>
+      <w:r>
+        <w:rPr>
+          <w:rFonts w:ascii="Times New Roman" w:hAnsi="Times New Roman"/>
+          <w:sz w:val="24"/>
+          <w:szCs w:val="24"/>
+        </w:rPr>
+      </w:r>
+    </w:p>
+    <w:p>
+      <w:pPr>
+        <w:pStyle w:val="ListParagraph"/>
+        <w:ind w:left="0" w:right="0" w:hanging="0"/>
+        <w:rPr>
+          <w:rFonts w:ascii="Times New Roman" w:hAnsi="Times New Roman"/>
+          <w:sz w:val="24"/>
+          <w:szCs w:val="24"/>
+        </w:rPr>
+      </w:pPr>
+      <w:r>
+        <w:drawing>
+          <wp:anchor behindDoc="0" distT="0" distB="0" distL="0" distR="0" simplePos="0" locked="0" layoutInCell="0" allowOverlap="1" relativeHeight="72">
+            <wp:simplePos x="0" y="0"/>
+            <wp:positionH relativeFrom="column">
+              <wp:posOffset>0</wp:posOffset>
+            </wp:positionH>
+            <wp:positionV relativeFrom="paragraph">
+              <wp:posOffset>212725</wp:posOffset>
+            </wp:positionV>
+            <wp:extent cx="5940425" cy="1365885"/>
+            <wp:effectExtent l="0" t="0" r="0" b="0"/>
+            <wp:wrapSquare wrapText="largest"/>
+            <wp:docPr id="70" name="Image70" descr=""/>
+            <wp:cNvGraphicFramePr>
+              <a:graphicFrameLocks xmlns:a="http://schemas.openxmlformats.org/drawingml/2006/main" noChangeAspect="1"/>
+            </wp:cNvGraphicFramePr>
+            <a:graphic xmlns:a="http://schemas.openxmlformats.org/drawingml/2006/main">
+              <a:graphicData uri="http://schemas.openxmlformats.org/drawingml/2006/picture">
+                <pic:pic xmlns:pic="http://schemas.openxmlformats.org/drawingml/2006/picture">
+                  <pic:nvPicPr>
+                    <pic:cNvPr id="70" name="Image70" descr=""/>
+                    <pic:cNvPicPr>
+                      <a:picLocks noChangeAspect="1" noChangeArrowheads="1"/>
+                    </pic:cNvPicPr>
+                  </pic:nvPicPr>
+                  <pic:blipFill>
+                    <a:blip r:embed="rId72"/>
+                    <a:stretch>
+                      <a:fillRect/>
+                    </a:stretch>
+                  </pic:blipFill>
+                  <pic:spPr bwMode="auto">
+                    <a:xfrm>
+                      <a:off x="0" y="0"/>
+                      <a:ext cx="5940425" cy="1365885"/>
+                    </a:xfrm>
+                    <a:prstGeom prst="rect">
+                      <a:avLst/>
+                    </a:prstGeom>
+                  </pic:spPr>
+                </pic:pic>
+              </a:graphicData>
+            </a:graphic>
+          </wp:anchor>
+        </w:drawing>
+      </w:r>
+      <w:r>
+        <w:rPr>
+          <w:rFonts w:ascii="Times New Roman" w:hAnsi="Times New Roman"/>
+          <w:sz w:val="24"/>
+          <w:szCs w:val="24"/>
+        </w:rPr>
+        <w:t>По</w:t>
+      </w:r>
+      <w:r>
+        <w:rPr>
+          <w:rFonts w:ascii="Times New Roman" w:hAnsi="Times New Roman"/>
+          <w:sz w:val="24"/>
+          <w:szCs w:val="24"/>
+        </w:rPr>
+        <w:t>пробуем изменить количество тестов</w:t>
+      </w:r>
+      <w:r>
+        <w:rPr>
+          <w:rFonts w:ascii="Times New Roman" w:hAnsi="Times New Roman"/>
+          <w:sz w:val="24"/>
+          <w:szCs w:val="24"/>
+        </w:rPr>
+        <w:t>:</w:t>
+      </w:r>
+    </w:p>
+    <w:p>
+      <w:pPr>
+        <w:pStyle w:val="ListParagraph"/>
+        <w:ind w:left="0" w:right="0" w:hanging="0"/>
+        <w:rPr>
+          <w:sz w:val="24"/>
+          <w:szCs w:val="24"/>
+        </w:rPr>
+      </w:pPr>
+      <w:r>
+        <w:rPr>
+          <w:sz w:val="24"/>
+          <w:szCs w:val="24"/>
+        </w:rPr>
+      </w:r>
+    </w:p>
+    <w:p>
+      <w:pPr>
+        <w:pStyle w:val="ListParagraph"/>
+        <w:ind w:left="0" w:right="0" w:hanging="0"/>
+        <w:rPr>
+          <w:rFonts w:ascii="Times New Roman" w:hAnsi="Times New Roman"/>
+          <w:sz w:val="24"/>
+          <w:szCs w:val="24"/>
+        </w:rPr>
+      </w:pPr>
+      <w:r>
+        <w:rPr>
+          <w:rFonts w:ascii="Times New Roman" w:hAnsi="Times New Roman"/>
+          <w:sz w:val="24"/>
+          <w:szCs w:val="24"/>
+        </w:rPr>
+        <w:t>Количество стресс-тестов увеличивает количество переключений контекста.</w:t>
+      </w:r>
+    </w:p>
+    <w:p>
+      <w:pPr>
+        <w:pStyle w:val="ListParagraph"/>
+        <w:ind w:left="0" w:right="0" w:hanging="0"/>
+        <w:rPr>
+          <w:rFonts w:ascii="Times New Roman" w:hAnsi="Times New Roman"/>
+          <w:sz w:val="24"/>
+          <w:szCs w:val="24"/>
+        </w:rPr>
+      </w:pPr>
+      <w:r>
+        <w:rPr>
+          <w:rFonts w:ascii="Times New Roman" w:hAnsi="Times New Roman"/>
+          <w:sz w:val="24"/>
+          <w:szCs w:val="24"/>
+        </w:rPr>
+      </w:r>
+    </w:p>
+    <w:p>
+      <w:pPr>
+        <w:pStyle w:val="ListParagraph"/>
+        <w:ind w:left="0" w:right="0" w:hanging="0"/>
+        <w:rPr>
+          <w:rFonts w:ascii="Times New Roman" w:hAnsi="Times New Roman"/>
+          <w:sz w:val="24"/>
+          <w:szCs w:val="24"/>
+        </w:rPr>
+      </w:pPr>
+      <w:r>
+        <w:rPr>
+          <w:rFonts w:ascii="Times New Roman" w:hAnsi="Times New Roman"/>
+          <w:sz w:val="24"/>
+          <w:szCs w:val="24"/>
+        </w:rPr>
+        <w:t xml:space="preserve">Посмотрим на как параметры влияют на </w:t>
+      </w:r>
+      <w:r>
+        <w:rPr>
+          <w:rFonts w:ascii="Times New Roman" w:hAnsi="Times New Roman"/>
+          <w:sz w:val="24"/>
+          <w:szCs w:val="24"/>
+        </w:rPr>
+        <w:t>количество переключений контекстов в секунду</w:t>
+      </w:r>
+      <w:r>
+        <w:rPr>
+          <w:rFonts w:ascii="Times New Roman" w:hAnsi="Times New Roman"/>
+          <w:sz w:val="24"/>
+          <w:szCs w:val="24"/>
+        </w:rPr>
+        <w:t xml:space="preserve"> с помощью утилиты pidstat:</w:t>
+      </w:r>
+    </w:p>
+    <w:p>
+      <w:pPr>
+        <w:pStyle w:val="ListParagraph"/>
+        <w:ind w:left="0" w:right="0" w:hanging="0"/>
+        <w:rPr>
+          <w:rFonts w:ascii="Times New Roman" w:hAnsi="Times New Roman"/>
+          <w:sz w:val="24"/>
+          <w:szCs w:val="24"/>
+        </w:rPr>
+      </w:pPr>
+      <w:r>
+        <w:rPr>
+          <w:rFonts w:ascii="Times New Roman" w:hAnsi="Times New Roman"/>
+          <w:sz w:val="24"/>
+          <w:szCs w:val="24"/>
+        </w:rPr>
+        <w:t>Запустим один тест:</w:t>
+      </w:r>
+    </w:p>
+    <w:p>
+      <w:pPr>
+        <w:pStyle w:val="ListParagraph"/>
+        <w:ind w:left="0" w:right="0" w:hanging="0"/>
+        <w:rPr>
+          <w:rFonts w:ascii="Times New Roman" w:hAnsi="Times New Roman"/>
+          <w:sz w:val="24"/>
+          <w:szCs w:val="24"/>
+        </w:rPr>
+      </w:pPr>
+      <w:r>
+        <w:rPr>
+          <w:rFonts w:ascii="Times New Roman" w:hAnsi="Times New Roman"/>
+          <w:sz w:val="24"/>
+          <w:szCs w:val="24"/>
+        </w:rPr>
+        <w:drawing>
+          <wp:anchor behindDoc="0" distT="0" distB="0" distL="0" distR="0" simplePos="0" locked="0" layoutInCell="0" allowOverlap="1" relativeHeight="76">
+            <wp:simplePos x="0" y="0"/>
+            <wp:positionH relativeFrom="column">
+              <wp:align>center</wp:align>
+            </wp:positionH>
+            <wp:positionV relativeFrom="paragraph">
+              <wp:posOffset>635</wp:posOffset>
+            </wp:positionV>
+            <wp:extent cx="5940425" cy="2788285"/>
+            <wp:effectExtent l="0" t="0" r="0" b="0"/>
+            <wp:wrapSquare wrapText="largest"/>
+            <wp:docPr id="71" name="Image74" descr=""/>
+            <wp:cNvGraphicFramePr>
+              <a:graphicFrameLocks xmlns:a="http://schemas.openxmlformats.org/drawingml/2006/main" noChangeAspect="1"/>
+            </wp:cNvGraphicFramePr>
+            <a:graphic xmlns:a="http://schemas.openxmlformats.org/drawingml/2006/main">
+              <a:graphicData uri="http://schemas.openxmlformats.org/drawingml/2006/picture">
+                <pic:pic xmlns:pic="http://schemas.openxmlformats.org/drawingml/2006/picture">
+                  <pic:nvPicPr>
+                    <pic:cNvPr id="71" name="Image74" descr=""/>
+                    <pic:cNvPicPr>
+                      <a:picLocks noChangeAspect="1" noChangeArrowheads="1"/>
+                    </pic:cNvPicPr>
+                  </pic:nvPicPr>
+                  <pic:blipFill>
+                    <a:blip r:embed="rId73"/>
+                    <a:stretch>
+                      <a:fillRect/>
+                    </a:stretch>
+                  </pic:blipFill>
+                  <pic:spPr bwMode="auto">
+                    <a:xfrm>
+                      <a:off x="0" y="0"/>
+                      <a:ext cx="5940425" cy="2788285"/>
+                    </a:xfrm>
+                    <a:prstGeom prst="rect">
+                      <a:avLst/>
+                    </a:prstGeom>
+                  </pic:spPr>
+                </pic:pic>
+              </a:graphicData>
+            </a:graphic>
+          </wp:anchor>
+        </w:drawing>
+      </w:r>
+    </w:p>
+    <w:p>
+      <w:pPr>
+        <w:pStyle w:val="ListParagraph"/>
+        <w:ind w:left="0" w:right="0" w:hanging="0"/>
+        <w:rPr>
+          <w:rFonts w:ascii="Times New Roman" w:hAnsi="Times New Roman"/>
+          <w:sz w:val="24"/>
+          <w:szCs w:val="24"/>
+        </w:rPr>
+      </w:pPr>
+      <w:r>
+        <w:rPr>
+          <w:rFonts w:ascii="Times New Roman" w:hAnsi="Times New Roman"/>
+          <w:sz w:val="24"/>
+          <w:szCs w:val="24"/>
+        </w:rPr>
+        <w:t>Увеличим размер канала:</w:t>
+      </w:r>
+    </w:p>
+    <w:p>
+      <w:pPr>
+        <w:pStyle w:val="ListParagraph"/>
+        <w:ind w:left="0" w:right="0" w:hanging="0"/>
+        <w:rPr>
+          <w:rFonts w:ascii="Times New Roman" w:hAnsi="Times New Roman"/>
+          <w:sz w:val="24"/>
+          <w:szCs w:val="24"/>
+        </w:rPr>
+      </w:pPr>
+      <w:r>
+        <w:rPr>
+          <w:rFonts w:ascii="Times New Roman" w:hAnsi="Times New Roman"/>
+          <w:sz w:val="24"/>
+          <w:szCs w:val="24"/>
+        </w:rPr>
+      </w:r>
+    </w:p>
+    <w:p>
+      <w:pPr>
+        <w:pStyle w:val="ListParagraph"/>
+        <w:ind w:left="0" w:right="0" w:hanging="0"/>
+        <w:rPr>
+          <w:rFonts w:ascii="Times New Roman" w:hAnsi="Times New Roman"/>
+          <w:sz w:val="24"/>
+          <w:szCs w:val="24"/>
+        </w:rPr>
+      </w:pPr>
+      <w:r>
+        <w:rPr>
+          <w:rFonts w:ascii="Times New Roman" w:hAnsi="Times New Roman"/>
+          <w:sz w:val="24"/>
+          <w:szCs w:val="24"/>
+        </w:rPr>
+        <w:drawing>
+          <wp:anchor behindDoc="0" distT="0" distB="0" distL="0" distR="0" simplePos="0" locked="0" layoutInCell="0" allowOverlap="1" relativeHeight="77">
+            <wp:simplePos x="0" y="0"/>
+            <wp:positionH relativeFrom="column">
+              <wp:align>center</wp:align>
+            </wp:positionH>
+            <wp:positionV relativeFrom="paragraph">
+              <wp:posOffset>635</wp:posOffset>
+            </wp:positionV>
+            <wp:extent cx="5940425" cy="2788285"/>
+            <wp:effectExtent l="0" t="0" r="0" b="0"/>
+            <wp:wrapSquare wrapText="largest"/>
+            <wp:docPr id="72" name="Image75" descr=""/>
+            <wp:cNvGraphicFramePr>
+              <a:graphicFrameLocks xmlns:a="http://schemas.openxmlformats.org/drawingml/2006/main" noChangeAspect="1"/>
+            </wp:cNvGraphicFramePr>
+            <a:graphic xmlns:a="http://schemas.openxmlformats.org/drawingml/2006/main">
+              <a:graphicData uri="http://schemas.openxmlformats.org/drawingml/2006/picture">
+                <pic:pic xmlns:pic="http://schemas.openxmlformats.org/drawingml/2006/picture">
+                  <pic:nvPicPr>
+                    <pic:cNvPr id="72" name="Image75" descr=""/>
+                    <pic:cNvPicPr>
+                      <a:picLocks noChangeAspect="1" noChangeArrowheads="1"/>
+                    </pic:cNvPicPr>
+                  </pic:nvPicPr>
+                  <pic:blipFill>
+                    <a:blip r:embed="rId74"/>
+                    <a:stretch>
+                      <a:fillRect/>
+                    </a:stretch>
+                  </pic:blipFill>
+                  <pic:spPr bwMode="auto">
+                    <a:xfrm>
+                      <a:off x="0" y="0"/>
+                      <a:ext cx="5940425" cy="2788285"/>
+                    </a:xfrm>
+                    <a:prstGeom prst="rect">
+                      <a:avLst/>
+                    </a:prstGeom>
+                  </pic:spPr>
+                </pic:pic>
+              </a:graphicData>
+            </a:graphic>
+          </wp:anchor>
+        </w:drawing>
+      </w:r>
+    </w:p>
+    <w:p>
+      <w:pPr>
+        <w:pStyle w:val="ListParagraph"/>
+        <w:ind w:left="0" w:right="0" w:hanging="0"/>
+        <w:rPr>
+          <w:rFonts w:ascii="Times New Roman" w:hAnsi="Times New Roman"/>
+          <w:sz w:val="24"/>
+          <w:szCs w:val="24"/>
+        </w:rPr>
+      </w:pPr>
+      <w:r>
+        <w:rPr>
+          <w:rFonts w:ascii="Times New Roman" w:hAnsi="Times New Roman"/>
+          <w:sz w:val="24"/>
+          <w:szCs w:val="24"/>
+        </w:rPr>
+        <w:t>Запустим 8 тестов:</w:t>
+      </w:r>
+    </w:p>
+    <w:p>
+      <w:pPr>
+        <w:pStyle w:val="ListParagraph"/>
+        <w:ind w:left="0" w:right="0" w:hanging="0"/>
+        <w:rPr>
+          <w:rFonts w:ascii="Times New Roman" w:hAnsi="Times New Roman"/>
+          <w:sz w:val="24"/>
+          <w:szCs w:val="24"/>
+        </w:rPr>
+      </w:pPr>
+      <w:r>
+        <w:drawing>
+          <wp:anchor behindDoc="0" distT="0" distB="0" distL="0" distR="0" simplePos="0" locked="0" layoutInCell="0" allowOverlap="1" relativeHeight="78">
+            <wp:simplePos x="0" y="0"/>
+            <wp:positionH relativeFrom="column">
+              <wp:align>center</wp:align>
+            </wp:positionH>
+            <wp:positionV relativeFrom="paragraph">
+              <wp:posOffset>635</wp:posOffset>
+            </wp:positionV>
+            <wp:extent cx="5940425" cy="2798445"/>
+            <wp:effectExtent l="0" t="0" r="0" b="0"/>
+            <wp:wrapSquare wrapText="largest"/>
+            <wp:docPr id="73" name="Image76" descr=""/>
+            <wp:cNvGraphicFramePr>
+              <a:graphicFrameLocks xmlns:a="http://schemas.openxmlformats.org/drawingml/2006/main" noChangeAspect="1"/>
+            </wp:cNvGraphicFramePr>
+            <a:graphic xmlns:a="http://schemas.openxmlformats.org/drawingml/2006/main">
+              <a:graphicData uri="http://schemas.openxmlformats.org/drawingml/2006/picture">
+                <pic:pic xmlns:pic="http://schemas.openxmlformats.org/drawingml/2006/picture">
+                  <pic:nvPicPr>
+                    <pic:cNvPr id="73" name="Image76" descr=""/>
+                    <pic:cNvPicPr>
+                      <a:picLocks noChangeAspect="1" noChangeArrowheads="1"/>
+                    </pic:cNvPicPr>
+                  </pic:nvPicPr>
+                  <pic:blipFill>
+                    <a:blip r:embed="rId75"/>
+                    <a:stretch>
+                      <a:fillRect/>
+                    </a:stretch>
+                  </pic:blipFill>
+                  <pic:spPr bwMode="auto">
+                    <a:xfrm>
+                      <a:off x="0" y="0"/>
+                      <a:ext cx="5940425" cy="2798445"/>
+                    </a:xfrm>
+                    <a:prstGeom prst="rect">
+                      <a:avLst/>
+                    </a:prstGeom>
+                  </pic:spPr>
+                </pic:pic>
+              </a:graphicData>
+            </a:graphic>
+          </wp:anchor>
+        </w:drawing>
+      </w:r>
+      <w:r>
+        <w:rPr>
+          <w:rFonts w:ascii="Times New Roman" w:hAnsi="Times New Roman"/>
+          <w:sz w:val="24"/>
+          <w:szCs w:val="24"/>
+        </w:rPr>
+        <w:t xml:space="preserve"> </w:t>
+      </w:r>
+      <w:r>
+        <w:rPr>
+          <w:rFonts w:ascii="Times New Roman" w:hAnsi="Times New Roman"/>
+          <w:sz w:val="24"/>
+          <w:szCs w:val="24"/>
+        </w:rPr>
+        <w:t xml:space="preserve">Заметим, что увеличение размера канала также уменьшают количество переключений контекстов в секунду, но </w:t>
+      </w:r>
+      <w:r>
+        <w:rPr>
+          <w:rFonts w:ascii="Times New Roman" w:hAnsi="Times New Roman"/>
+          <w:sz w:val="24"/>
+          <w:szCs w:val="24"/>
+        </w:rPr>
+        <w:t xml:space="preserve">увеличение числа стресс-тестов увеличивает </w:t>
+      </w:r>
+      <w:r>
+        <w:rPr>
+          <w:rFonts w:ascii="Times New Roman" w:hAnsi="Times New Roman"/>
+          <w:sz w:val="24"/>
+          <w:szCs w:val="24"/>
+        </w:rPr>
+        <w:t>количество переключений контекстов в секунду.</w:t>
+      </w:r>
+    </w:p>
+    <w:p>
+      <w:pPr>
+        <w:pStyle w:val="ListParagraph"/>
         <w:numPr>
           <w:ilvl w:val="0"/>
           <w:numId w:val="0"/>
         </w:numPr>
-        <w:ind w:left="786" w:hanging="0"/>
+        <w:ind w:left="786" w:right="0" w:hanging="0"/>
         <w:rPr>
           <w:rFonts w:ascii="Times New Roman" w:hAnsi="Times New Roman" w:cs="Times New Roman"/>
           <w:b/>
@@ -14478,33 +15000,7 @@
           <w:shd w:fill="FFFFFF" w:val="clear"/>
           <w:lang w:val="en-US"/>
         </w:rPr>
-        <w:t xml:space="preserve">принудительно </w:t>
-      </w:r>
-      <w:r>
-        <w:rPr>
-          <w:rFonts w:cs="Times New Roman" w:ascii="Times New Roman" w:hAnsi="Times New Roman"/>
-          <w:b w:val="false"/>
-          <w:bCs w:val="false"/>
-          <w:color w:val="1F1F1F"/>
-          <w:sz w:val="24"/>
-          <w:szCs w:val="24"/>
-          <w:shd w:fill="FFFFFF" w:val="clear"/>
-          <w:lang w:val="en-US"/>
-        </w:rPr>
-        <w:t>выполняет</w:t>
-      </w:r>
-      <w:r>
-        <w:rPr>
-          <w:rFonts w:cs="Times New Roman" w:ascii="Times New Roman" w:hAnsi="Times New Roman"/>
-          <w:b w:val="false"/>
-          <w:bCs w:val="false"/>
-          <w:color w:val="1F1F1F"/>
-          <w:sz w:val="24"/>
-          <w:szCs w:val="24"/>
-          <w:shd w:fill="FFFFFF" w:val="clear"/>
-          <w:lang w:val="en-US"/>
-        </w:rPr>
-        <w:t xml:space="preserve"> планирование после каждой записи, это увеличивает скорость переключения контекста.</w:t>
+        <w:t>принудительно выполняет планирование после каждой записи, это увеличивает скорость переключения контекста.</w:t>
       </w:r>
     </w:p>
     <w:p>
@@ -14523,35 +15019,12 @@
       </w:pPr>
       <w:r>
         <w:rPr>
-          <w:rFonts w:ascii="Times New Roman" w:hAnsi="Times New Roman"/>
-          <w:b/>
-          <w:bCs/>
-          <w:sz w:val="24"/>
-          <w:szCs w:val="24"/>
-        </w:rPr>
-      </w:r>
-    </w:p>
-    <w:p>
-      <w:pPr>
-        <w:pStyle w:val="ListParagraph"/>
-        <w:ind w:left="0" w:right="0" w:hanging="0"/>
-        <w:rPr>
-          <w:rFonts w:ascii="Times New Roman" w:hAnsi="Times New Roman" w:cs="Times New Roman"/>
-          <w:b w:val="false"/>
+          <w:rFonts w:cs="Times New Roman" w:ascii="Times New Roman" w:hAnsi="Times New Roman"/>
           <w:b w:val="false"/>
           <w:bCs w:val="false"/>
           <w:color w:val="1F1F1F"/>
           <w:shd w:fill="FFFFFF" w:val="clear"/>
           <w:lang w:val="en-US"/>
-        </w:rPr>
-      </w:pPr>
-      <w:r>
-        <w:rPr>
-          <w:rFonts w:ascii="Times New Roman" w:hAnsi="Times New Roman"/>
-          <w:b/>
-          <w:bCs/>
-          <w:sz w:val="24"/>
-          <w:szCs w:val="24"/>
         </w:rPr>
       </w:r>
     </w:p>
@@ -14576,24 +15049,6 @@
           <w:szCs w:val="24"/>
         </w:rPr>
         <w:t>Команда запуска: stress-ng --pipe 1 --pipeherd-yield</w:t>
-      </w:r>
-    </w:p>
-    <w:p>
-      <w:pPr>
-        <w:pStyle w:val="ListParagraph"/>
-        <w:ind w:left="0" w:right="0" w:hanging="0"/>
-        <w:rPr>
-          <w:rFonts w:ascii="Times New Roman" w:hAnsi="Times New Roman"/>
-          <w:sz w:val="24"/>
-          <w:szCs w:val="24"/>
-        </w:rPr>
-      </w:pPr>
-      <w:r>
-        <w:rPr>
-          <w:rFonts w:ascii="Times New Roman" w:hAnsi="Times New Roman"/>
-          <w:sz w:val="24"/>
-          <w:szCs w:val="24"/>
-        </w:rPr>
       </w:r>
     </w:p>
     <w:p>
@@ -14624,7 +15079,7 @@
             <wp:extent cx="5940425" cy="438150"/>
             <wp:effectExtent l="0" t="0" r="0" b="0"/>
             <wp:wrapSquare wrapText="largest"/>
-            <wp:docPr id="69" name="Image65" descr=""/>
+            <wp:docPr id="74" name="Image65" descr=""/>
             <wp:cNvGraphicFramePr>
               <a:graphicFrameLocks xmlns:a="http://schemas.openxmlformats.org/drawingml/2006/main" noChangeAspect="1"/>
             </wp:cNvGraphicFramePr>
@@ -14632,13 +15087,13 @@
               <a:graphicData uri="http://schemas.openxmlformats.org/drawingml/2006/picture">
                 <pic:pic xmlns:pic="http://schemas.openxmlformats.org/drawingml/2006/picture">
                   <pic:nvPicPr>
-                    <pic:cNvPr id="69" name="Image65" descr=""/>
+                    <pic:cNvPr id="74" name="Image65" descr=""/>
                     <pic:cNvPicPr>
                       <a:picLocks noChangeAspect="1" noChangeArrowheads="1"/>
                     </pic:cNvPicPr>
                   </pic:nvPicPr>
                   <pic:blipFill>
-                    <a:blip r:embed="rId71"/>
+                    <a:blip r:embed="rId76"/>
                     <a:stretch>
                       <a:fillRect/>
                     </a:stretch>
@@ -14662,29 +15117,139 @@
     <w:p>
       <w:pPr>
         <w:pStyle w:val="ListParagraph"/>
-        <w:numPr>
-          <w:ilvl w:val="0"/>
-          <w:numId w:val="0"/>
-        </w:numPr>
-        <w:ind w:left="786" w:hanging="0"/>
-        <w:rPr>
-          <w:rFonts w:ascii="Times New Roman" w:hAnsi="Times New Roman" w:cs="Times New Roman"/>
-          <w:b/>
-          <w:b/>
-          <w:bCs/>
-          <w:sz w:val="32"/>
-          <w:szCs w:val="32"/>
-        </w:rPr>
-      </w:pPr>
-      <w:r>
-        <w:rPr>
-          <w:rFonts w:cs="Times New Roman" w:ascii="Times New Roman" w:hAnsi="Times New Roman"/>
-          <w:b/>
-          <w:bCs/>
-          <w:sz w:val="32"/>
-          <w:szCs w:val="32"/>
-        </w:rPr>
-        <w:t>3) Запуск с двумя параметрами</w:t>
+        <w:ind w:left="0" w:right="0" w:hanging="0"/>
+        <w:rPr>
+          <w:rFonts w:ascii="Times New Roman" w:hAnsi="Times New Roman"/>
+          <w:sz w:val="24"/>
+          <w:szCs w:val="24"/>
+        </w:rPr>
+      </w:pPr>
+      <w:r>
+        <w:rPr>
+          <w:rFonts w:ascii="Times New Roman" w:hAnsi="Times New Roman"/>
+          <w:sz w:val="24"/>
+          <w:szCs w:val="24"/>
+        </w:rPr>
+        <w:t>Будем смотреть статистику по переключению контекста.</w:t>
+      </w:r>
+    </w:p>
+    <w:p>
+      <w:pPr>
+        <w:pStyle w:val="ListParagraph"/>
+        <w:ind w:left="0" w:right="0" w:hanging="0"/>
+        <w:rPr>
+          <w:rFonts w:ascii="Times New Roman" w:hAnsi="Times New Roman"/>
+          <w:sz w:val="24"/>
+          <w:szCs w:val="24"/>
+        </w:rPr>
+      </w:pPr>
+      <w:r>
+        <w:rPr>
+          <w:rFonts w:ascii="Times New Roman" w:hAnsi="Times New Roman"/>
+          <w:sz w:val="24"/>
+          <w:szCs w:val="24"/>
+        </w:rPr>
+        <w:t>Для мониторинг context-switching воспользуемся утилитой perf:</w:t>
+      </w:r>
+    </w:p>
+    <w:p>
+      <w:pPr>
+        <w:pStyle w:val="ListParagraph"/>
+        <w:ind w:left="0" w:right="0" w:hanging="0"/>
+        <w:rPr>
+          <w:rFonts w:ascii="Times New Roman" w:hAnsi="Times New Roman"/>
+          <w:sz w:val="24"/>
+          <w:szCs w:val="24"/>
+        </w:rPr>
+      </w:pPr>
+      <w:r>
+        <w:rPr>
+          <w:rFonts w:cs="Times New Roman" w:ascii="Times New Roman" w:hAnsi="Times New Roman"/>
+          <w:sz w:val="24"/>
+          <w:szCs w:val="24"/>
+          <w:lang w:val="en-US"/>
+        </w:rPr>
+        <w:t>sudo perf stat -e context-switches stress-ng --pipe 1 --pipeherd-yield --timeout 30s</w:t>
+      </w:r>
+    </w:p>
+    <w:p>
+      <w:pPr>
+        <w:pStyle w:val="ListParagraph"/>
+        <w:ind w:left="0" w:right="0" w:hanging="0"/>
+        <w:rPr>
+          <w:rFonts w:ascii="Times New Roman" w:hAnsi="Times New Roman"/>
+          <w:sz w:val="24"/>
+          <w:szCs w:val="24"/>
+        </w:rPr>
+      </w:pPr>
+      <w:r>
+        <w:rPr>
+          <w:rFonts w:ascii="Times New Roman" w:hAnsi="Times New Roman"/>
+          <w:sz w:val="24"/>
+          <w:szCs w:val="24"/>
+        </w:rPr>
+      </w:r>
+    </w:p>
+    <w:p>
+      <w:pPr>
+        <w:pStyle w:val="ListParagraph"/>
+        <w:ind w:left="0" w:right="0" w:hanging="0"/>
+        <w:rPr>
+          <w:rFonts w:ascii="Times New Roman" w:hAnsi="Times New Roman"/>
+          <w:sz w:val="24"/>
+          <w:szCs w:val="24"/>
+        </w:rPr>
+      </w:pPr>
+      <w:r>
+        <w:rPr>
+          <w:sz w:val="24"/>
+          <w:szCs w:val="24"/>
+        </w:rPr>
+        <w:drawing>
+          <wp:anchor behindDoc="0" distT="0" distB="0" distL="0" distR="0" simplePos="0" locked="0" layoutInCell="0" allowOverlap="1" relativeHeight="73">
+            <wp:simplePos x="0" y="0"/>
+            <wp:positionH relativeFrom="column">
+              <wp:align>center</wp:align>
+            </wp:positionH>
+            <wp:positionV relativeFrom="paragraph">
+              <wp:posOffset>635</wp:posOffset>
+            </wp:positionV>
+            <wp:extent cx="5940425" cy="2716530"/>
+            <wp:effectExtent l="0" t="0" r="0" b="0"/>
+            <wp:wrapSquare wrapText="largest"/>
+            <wp:docPr id="75" name="Image71" descr=""/>
+            <wp:cNvGraphicFramePr>
+              <a:graphicFrameLocks xmlns:a="http://schemas.openxmlformats.org/drawingml/2006/main" noChangeAspect="1"/>
+            </wp:cNvGraphicFramePr>
+            <a:graphic xmlns:a="http://schemas.openxmlformats.org/drawingml/2006/main">
+              <a:graphicData uri="http://schemas.openxmlformats.org/drawingml/2006/picture">
+                <pic:pic xmlns:pic="http://schemas.openxmlformats.org/drawingml/2006/picture">
+                  <pic:nvPicPr>
+                    <pic:cNvPr id="75" name="Image71" descr=""/>
+                    <pic:cNvPicPr>
+                      <a:picLocks noChangeAspect="1" noChangeArrowheads="1"/>
+                    </pic:cNvPicPr>
+                  </pic:nvPicPr>
+                  <pic:blipFill>
+                    <a:blip r:embed="rId77"/>
+                    <a:stretch>
+                      <a:fillRect/>
+                    </a:stretch>
+                  </pic:blipFill>
+                  <pic:spPr bwMode="auto">
+                    <a:xfrm>
+                      <a:off x="0" y="0"/>
+                      <a:ext cx="5940425" cy="2716530"/>
+                    </a:xfrm>
+                    <a:prstGeom prst="rect">
+                      <a:avLst/>
+                    </a:prstGeom>
+                  </pic:spPr>
+                </pic:pic>
+              </a:graphicData>
+            </a:graphic>
+          </wp:anchor>
+        </w:drawing>
       </w:r>
     </w:p>
     <w:p>
@@ -14707,54 +15272,7 @@
           <w:sz w:val="24"/>
           <w:szCs w:val="24"/>
         </w:rPr>
-        <w:t xml:space="preserve">Команда запуска: </w:t>
-      </w:r>
-    </w:p>
-    <w:p>
-      <w:pPr>
-        <w:pStyle w:val="Heading2"/>
-        <w:rPr>
-          <w:lang w:val="en-US"/>
-        </w:rPr>
-      </w:pPr>
-      <w:bookmarkStart w:id="10" w:name="_Toc148095286"/>
-      <w:r>
-        <w:rPr>
-          <w:lang w:val="en-US"/>
-        </w:rPr>
-        <w:t>Sched</w:t>
-      </w:r>
-      <w:bookmarkEnd w:id="10"/>
-    </w:p>
-    <w:p>
-      <w:pPr>
-        <w:pStyle w:val="ListParagraph"/>
-        <w:numPr>
-          <w:ilvl w:val="0"/>
-          <w:numId w:val="0"/>
-        </w:numPr>
-        <w:ind w:left="786" w:hanging="0"/>
-        <w:rPr/>
-      </w:pPr>
-      <w:r>
-        <w:rPr>
-          <w:rFonts w:cs="Times New Roman" w:ascii="Times New Roman" w:hAnsi="Times New Roman"/>
-          <w:b/>
-          <w:bCs/>
-          <w:sz w:val="32"/>
-          <w:szCs w:val="32"/>
-        </w:rPr>
-        <w:t xml:space="preserve">1) </w:t>
-      </w:r>
-      <w:r>
-        <w:rPr>
-          <w:rFonts w:cs="Times New Roman" w:ascii="Times New Roman" w:hAnsi="Times New Roman"/>
-          <w:b/>
-          <w:bCs/>
-          <w:sz w:val="32"/>
-          <w:szCs w:val="32"/>
-        </w:rPr>
-        <w:t>Первый параметр</w:t>
+        <w:t>Количество стресс-тестов увеличивает количество переключений контекста.</w:t>
       </w:r>
     </w:p>
     <w:p>
@@ -14777,18 +15295,143 @@
           <w:sz w:val="24"/>
           <w:szCs w:val="24"/>
         </w:rPr>
-        <w:t xml:space="preserve">-- </w:t>
-      </w:r>
-      <w:r>
-        <w:rPr>
-          <w:rFonts w:cs="Times New Roman" w:ascii="Times New Roman" w:hAnsi="Times New Roman"/>
-          <w:color w:val="1F1F1F"/>
-          <w:sz w:val="18"/>
-          <w:szCs w:val="18"/>
-          <w:shd w:fill="FFFFFF" w:val="clear"/>
-          <w:lang w:val="en-US"/>
-        </w:rPr>
-        <w:t>sched-runtime</w:t>
+      </w:r>
+    </w:p>
+    <w:p>
+      <w:pPr>
+        <w:pStyle w:val="ListParagraph"/>
+        <w:ind w:left="0" w:right="0" w:hanging="0"/>
+        <w:rPr>
+          <w:rFonts w:ascii="Times New Roman" w:hAnsi="Times New Roman"/>
+          <w:sz w:val="24"/>
+          <w:szCs w:val="24"/>
+        </w:rPr>
+      </w:pPr>
+      <w:r>
+        <w:rPr>
+          <w:rFonts w:ascii="Times New Roman" w:hAnsi="Times New Roman"/>
+          <w:sz w:val="24"/>
+          <w:szCs w:val="24"/>
+        </w:rPr>
+        <w:t xml:space="preserve">Посмотрим на как параметры влияют на </w:t>
+      </w:r>
+      <w:r>
+        <w:rPr>
+          <w:rFonts w:ascii="Times New Roman" w:hAnsi="Times New Roman"/>
+          <w:sz w:val="24"/>
+          <w:szCs w:val="24"/>
+        </w:rPr>
+        <w:t>количество переключений контекстов в секунду</w:t>
+      </w:r>
+      <w:r>
+        <w:rPr>
+          <w:rFonts w:ascii="Times New Roman" w:hAnsi="Times New Roman"/>
+          <w:sz w:val="24"/>
+          <w:szCs w:val="24"/>
+        </w:rPr>
+        <w:t xml:space="preserve"> с помощью утилиты pidstat:</w:t>
+      </w:r>
+    </w:p>
+    <w:p>
+      <w:pPr>
+        <w:pStyle w:val="ListParagraph"/>
+        <w:ind w:left="0" w:right="0" w:hanging="0"/>
+        <w:rPr>
+          <w:rFonts w:ascii="Times New Roman" w:hAnsi="Times New Roman"/>
+          <w:sz w:val="24"/>
+          <w:szCs w:val="24"/>
+        </w:rPr>
+      </w:pPr>
+      <w:r>
+        <w:rPr>
+          <w:rFonts w:ascii="Times New Roman" w:hAnsi="Times New Roman"/>
+          <w:sz w:val="24"/>
+          <w:szCs w:val="24"/>
+        </w:rPr>
+        <w:t>Запустим один тест:</w:t>
+      </w:r>
+    </w:p>
+    <w:p>
+      <w:pPr>
+        <w:pStyle w:val="ListParagraph"/>
+        <w:ind w:left="0" w:right="0" w:hanging="0"/>
+        <w:rPr>
+          <w:rFonts w:ascii="Times New Roman" w:hAnsi="Times New Roman"/>
+          <w:sz w:val="24"/>
+          <w:szCs w:val="24"/>
+        </w:rPr>
+      </w:pPr>
+      <w:r>
+        <w:rPr>
+          <w:rFonts w:ascii="Times New Roman" w:hAnsi="Times New Roman"/>
+          <w:sz w:val="24"/>
+          <w:szCs w:val="24"/>
+        </w:rPr>
+        <w:drawing>
+          <wp:anchor behindDoc="0" distT="0" distB="0" distL="0" distR="0" simplePos="0" locked="0" layoutInCell="0" allowOverlap="1" relativeHeight="74">
+            <wp:simplePos x="0" y="0"/>
+            <wp:positionH relativeFrom="column">
+              <wp:posOffset>8890</wp:posOffset>
+            </wp:positionH>
+            <wp:positionV relativeFrom="paragraph">
+              <wp:posOffset>11430</wp:posOffset>
+            </wp:positionV>
+            <wp:extent cx="5940425" cy="471170"/>
+            <wp:effectExtent l="0" t="0" r="0" b="0"/>
+            <wp:wrapSquare wrapText="largest"/>
+            <wp:docPr id="76" name="Image72" descr=""/>
+            <wp:cNvGraphicFramePr>
+              <a:graphicFrameLocks xmlns:a="http://schemas.openxmlformats.org/drawingml/2006/main" noChangeAspect="1"/>
+            </wp:cNvGraphicFramePr>
+            <a:graphic xmlns:a="http://schemas.openxmlformats.org/drawingml/2006/main">
+              <a:graphicData uri="http://schemas.openxmlformats.org/drawingml/2006/picture">
+                <pic:pic xmlns:pic="http://schemas.openxmlformats.org/drawingml/2006/picture">
+                  <pic:nvPicPr>
+                    <pic:cNvPr id="76" name="Image72" descr=""/>
+                    <pic:cNvPicPr>
+                      <a:picLocks noChangeAspect="1" noChangeArrowheads="1"/>
+                    </pic:cNvPicPr>
+                  </pic:nvPicPr>
+                  <pic:blipFill>
+                    <a:blip r:embed="rId78"/>
+                    <a:srcRect l="0" t="0" r="0" b="49649"/>
+                    <a:stretch>
+                      <a:fillRect/>
+                    </a:stretch>
+                  </pic:blipFill>
+                  <pic:spPr bwMode="auto">
+                    <a:xfrm>
+                      <a:off x="0" y="0"/>
+                      <a:ext cx="5940425" cy="471170"/>
+                    </a:xfrm>
+                    <a:prstGeom prst="rect">
+                      <a:avLst/>
+                    </a:prstGeom>
+                  </pic:spPr>
+                </pic:pic>
+              </a:graphicData>
+            </a:graphic>
+          </wp:anchor>
+        </w:drawing>
+      </w:r>
+    </w:p>
+    <w:p>
+      <w:pPr>
+        <w:pStyle w:val="ListParagraph"/>
+        <w:ind w:left="0" w:right="0" w:hanging="0"/>
+        <w:rPr>
+          <w:rFonts w:ascii="Times New Roman" w:hAnsi="Times New Roman"/>
+          <w:sz w:val="24"/>
+          <w:szCs w:val="24"/>
+        </w:rPr>
+      </w:pPr>
+      <w:r>
+        <w:rPr>
+          <w:rFonts w:ascii="Times New Roman" w:hAnsi="Times New Roman"/>
+          <w:sz w:val="24"/>
+          <w:szCs w:val="24"/>
+        </w:rPr>
+        <w:t>Запустим 8 тестов:</w:t>
       </w:r>
     </w:p>
     <w:p>
@@ -14806,12 +15449,76 @@
         </w:rPr>
       </w:pPr>
       <w:r>
-        <w:rPr>
-          <w:rFonts w:ascii="Times New Roman" w:hAnsi="Times New Roman"/>
-          <w:sz w:val="24"/>
-          <w:szCs w:val="24"/>
-        </w:rPr>
-        <w:t xml:space="preserve">Команда запуска: </w:t>
+        <w:drawing>
+          <wp:anchor behindDoc="0" distT="0" distB="0" distL="0" distR="0" simplePos="0" locked="0" layoutInCell="0" allowOverlap="1" relativeHeight="75">
+            <wp:simplePos x="0" y="0"/>
+            <wp:positionH relativeFrom="column">
+              <wp:posOffset>0</wp:posOffset>
+            </wp:positionH>
+            <wp:positionV relativeFrom="paragraph">
+              <wp:posOffset>30480</wp:posOffset>
+            </wp:positionV>
+            <wp:extent cx="5940425" cy="481330"/>
+            <wp:effectExtent l="0" t="0" r="0" b="0"/>
+            <wp:wrapSquare wrapText="largest"/>
+            <wp:docPr id="77" name="Image73" descr=""/>
+            <wp:cNvGraphicFramePr>
+              <a:graphicFrameLocks xmlns:a="http://schemas.openxmlformats.org/drawingml/2006/main" noChangeAspect="1"/>
+            </wp:cNvGraphicFramePr>
+            <a:graphic xmlns:a="http://schemas.openxmlformats.org/drawingml/2006/main">
+              <a:graphicData uri="http://schemas.openxmlformats.org/drawingml/2006/picture">
+                <pic:pic xmlns:pic="http://schemas.openxmlformats.org/drawingml/2006/picture">
+                  <pic:nvPicPr>
+                    <pic:cNvPr id="77" name="Image73" descr=""/>
+                    <pic:cNvPicPr>
+                      <a:picLocks noChangeAspect="1" noChangeArrowheads="1"/>
+                    </pic:cNvPicPr>
+                  </pic:nvPicPr>
+                  <pic:blipFill>
+                    <a:blip r:embed="rId79"/>
+                    <a:srcRect l="0" t="48554" r="0" b="0"/>
+                    <a:stretch>
+                      <a:fillRect/>
+                    </a:stretch>
+                  </pic:blipFill>
+                  <pic:spPr bwMode="auto">
+                    <a:xfrm>
+                      <a:off x="0" y="0"/>
+                      <a:ext cx="5940425" cy="481330"/>
+                    </a:xfrm>
+                    <a:prstGeom prst="rect">
+                      <a:avLst/>
+                    </a:prstGeom>
+                  </pic:spPr>
+                </pic:pic>
+              </a:graphicData>
+            </a:graphic>
+          </wp:anchor>
+        </w:drawing>
+      </w:r>
+      <w:r>
+        <w:rPr>
+          <w:rFonts w:ascii="Times New Roman" w:hAnsi="Times New Roman"/>
+          <w:sz w:val="24"/>
+          <w:szCs w:val="24"/>
+        </w:rPr>
+        <w:t xml:space="preserve">Можно увидеть, что </w:t>
+      </w:r>
+      <w:r>
+        <w:rPr>
+          <w:rFonts w:ascii="Times New Roman" w:hAnsi="Times New Roman"/>
+          <w:sz w:val="24"/>
+          <w:szCs w:val="24"/>
+        </w:rPr>
+        <w:t>количество переключений контекстов в секунду</w:t>
+      </w:r>
+      <w:r>
+        <w:rPr>
+          <w:rFonts w:ascii="Times New Roman" w:hAnsi="Times New Roman"/>
+          <w:sz w:val="24"/>
+          <w:szCs w:val="24"/>
+        </w:rPr>
+        <w:t xml:space="preserve"> увеличивается при увеличении количества стресс-тестов.</w:t>
       </w:r>
     </w:p>
     <w:p>
@@ -14821,7 +15528,7 @@
           <w:ilvl w:val="0"/>
           <w:numId w:val="0"/>
         </w:numPr>
-        <w:ind w:left="786" w:hanging="0"/>
+        <w:ind w:left="786" w:right="0" w:hanging="0"/>
         <w:rPr>
           <w:rFonts w:ascii="Times New Roman" w:hAnsi="Times New Roman" w:cs="Times New Roman"/>
           <w:b/>
@@ -14839,7 +15546,7 @@
           <w:sz w:val="32"/>
           <w:szCs w:val="32"/>
         </w:rPr>
-        <w:t>2) Второй параметр</w:t>
+        <w:t>3) Запуск с двумя параметрами</w:t>
       </w:r>
     </w:p>
     <w:p>
@@ -14862,18 +15569,16 @@
           <w:sz w:val="24"/>
           <w:szCs w:val="24"/>
         </w:rPr>
-        <w:t>--</w:t>
-      </w:r>
-      <w:r>
-        <w:rPr>
-          <w:rFonts w:cs="Times New Roman" w:ascii="Times New Roman" w:hAnsi="Times New Roman"/>
-          <w:color w:val="1F1F1F"/>
-          <w:sz w:val="18"/>
-          <w:szCs w:val="18"/>
-          <w:shd w:fill="FFFFFF" w:val="clear"/>
-          <w:lang w:val="en-US"/>
-        </w:rPr>
-        <w:t xml:space="preserve">sched-prio </w:t>
+        <w:t xml:space="preserve">Команда запуска: </w:t>
+      </w:r>
+      <w:r>
+        <w:rPr>
+          <w:rFonts w:cs="Times New Roman" w:ascii="Times New Roman" w:hAnsi="Times New Roman"/>
+          <w:sz w:val="24"/>
+          <w:szCs w:val="24"/>
+          <w:lang w:val="en-US"/>
+        </w:rPr>
+        <w:t>sudo perf stat -e context-switches stress-ng --pipe 1 --pipe-size 4096 --pipeherd-yield --timeout 30s</w:t>
       </w:r>
     </w:p>
     <w:p>
@@ -14891,40 +15596,7 @@
         </w:rPr>
       </w:pPr>
       <w:r>
-        <w:rPr>
-          <w:rFonts w:ascii="Times New Roman" w:hAnsi="Times New Roman"/>
-          <w:sz w:val="24"/>
-          <w:szCs w:val="24"/>
-        </w:rPr>
-        <w:t xml:space="preserve">Команда запуска: </w:t>
-      </w:r>
-    </w:p>
-    <w:p>
-      <w:pPr>
-        <w:pStyle w:val="ListParagraph"/>
-        <w:numPr>
-          <w:ilvl w:val="0"/>
-          <w:numId w:val="0"/>
-        </w:numPr>
-        <w:ind w:left="786" w:hanging="0"/>
-        <w:rPr>
-          <w:rFonts w:ascii="Times New Roman" w:hAnsi="Times New Roman" w:cs="Times New Roman"/>
-          <w:b/>
-          <w:b/>
-          <w:bCs/>
-          <w:sz w:val="32"/>
-          <w:szCs w:val="32"/>
-        </w:rPr>
-      </w:pPr>
-      <w:r>
-        <w:rPr>
-          <w:rFonts w:cs="Times New Roman" w:ascii="Times New Roman" w:hAnsi="Times New Roman"/>
-          <w:b/>
-          <w:bCs/>
-          <w:sz w:val="32"/>
-          <w:szCs w:val="32"/>
-        </w:rPr>
-        <w:t>3) Запуск с двумя параметрами</w:t>
+        <w:rPr/>
       </w:r>
     </w:p>
     <w:p>
@@ -14942,6 +15614,297 @@
         </w:rPr>
       </w:pPr>
       <w:r>
+        <w:rPr/>
+        <w:drawing>
+          <wp:anchor behindDoc="0" distT="0" distB="0" distL="0" distR="0" simplePos="0" locked="0" layoutInCell="0" allowOverlap="1" relativeHeight="79">
+            <wp:simplePos x="0" y="0"/>
+            <wp:positionH relativeFrom="column">
+              <wp:align>center</wp:align>
+            </wp:positionH>
+            <wp:positionV relativeFrom="paragraph">
+              <wp:posOffset>635</wp:posOffset>
+            </wp:positionV>
+            <wp:extent cx="5940425" cy="1498600"/>
+            <wp:effectExtent l="0" t="0" r="0" b="0"/>
+            <wp:wrapSquare wrapText="largest"/>
+            <wp:docPr id="78" name="Image77" descr=""/>
+            <wp:cNvGraphicFramePr>
+              <a:graphicFrameLocks xmlns:a="http://schemas.openxmlformats.org/drawingml/2006/main" noChangeAspect="1"/>
+            </wp:cNvGraphicFramePr>
+            <a:graphic xmlns:a="http://schemas.openxmlformats.org/drawingml/2006/main">
+              <a:graphicData uri="http://schemas.openxmlformats.org/drawingml/2006/picture">
+                <pic:pic xmlns:pic="http://schemas.openxmlformats.org/drawingml/2006/picture">
+                  <pic:nvPicPr>
+                    <pic:cNvPr id="78" name="Image77" descr=""/>
+                    <pic:cNvPicPr>
+                      <a:picLocks noChangeAspect="1" noChangeArrowheads="1"/>
+                    </pic:cNvPicPr>
+                  </pic:nvPicPr>
+                  <pic:blipFill>
+                    <a:blip r:embed="rId80"/>
+                    <a:stretch>
+                      <a:fillRect/>
+                    </a:stretch>
+                  </pic:blipFill>
+                  <pic:spPr bwMode="auto">
+                    <a:xfrm>
+                      <a:off x="0" y="0"/>
+                      <a:ext cx="5940425" cy="1498600"/>
+                    </a:xfrm>
+                    <a:prstGeom prst="rect">
+                      <a:avLst/>
+                    </a:prstGeom>
+                  </pic:spPr>
+                </pic:pic>
+              </a:graphicData>
+            </a:graphic>
+          </wp:anchor>
+        </w:drawing>
+      </w:r>
+    </w:p>
+    <w:p>
+      <w:pPr>
+        <w:pStyle w:val="ListParagraph"/>
+        <w:numPr>
+          <w:ilvl w:val="0"/>
+          <w:numId w:val="0"/>
+        </w:numPr>
+        <w:ind w:left="0" w:right="0" w:hanging="0"/>
+        <w:rPr>
+          <w:b/>
+          <w:b/>
+          <w:bCs/>
+        </w:rPr>
+      </w:pPr>
+      <w:r>
+        <w:rPr>
+          <w:rFonts w:ascii="Times New Roman" w:hAnsi="Times New Roman"/>
+          <w:b/>
+          <w:bCs/>
+          <w:sz w:val="24"/>
+          <w:szCs w:val="24"/>
+        </w:rPr>
+        <w:t xml:space="preserve">Выводы по мониторингу канальной подсистемы: </w:t>
+      </w:r>
+      <w:r>
+        <w:rPr>
+          <w:rFonts w:ascii="Times New Roman" w:hAnsi="Times New Roman"/>
+          <w:b w:val="false"/>
+          <w:bCs w:val="false"/>
+          <w:sz w:val="24"/>
+          <w:szCs w:val="24"/>
+        </w:rPr>
+        <w:t>По результатам мониторинга можно сделать вывод</w:t>
+      </w:r>
+      <w:r>
+        <w:rPr>
+          <w:rFonts w:ascii="Times New Roman" w:hAnsi="Times New Roman"/>
+          <w:b w:val="false"/>
+          <w:bCs w:val="false"/>
+          <w:sz w:val="24"/>
+          <w:szCs w:val="24"/>
+        </w:rPr>
+        <w:t xml:space="preserve">, что увеличение размера канала  уменьшают количество переключений контекстов в секунду, но </w:t>
+      </w:r>
+      <w:r>
+        <w:rPr>
+          <w:rFonts w:ascii="Times New Roman" w:hAnsi="Times New Roman"/>
+          <w:b w:val="false"/>
+          <w:bCs w:val="false"/>
+          <w:sz w:val="24"/>
+          <w:szCs w:val="24"/>
+        </w:rPr>
+        <w:t xml:space="preserve">увеличение числа стресс-тестов увеличивает </w:t>
+      </w:r>
+      <w:r>
+        <w:rPr>
+          <w:rFonts w:ascii="Times New Roman" w:hAnsi="Times New Roman"/>
+          <w:b w:val="false"/>
+          <w:bCs w:val="false"/>
+          <w:sz w:val="24"/>
+          <w:szCs w:val="24"/>
+        </w:rPr>
+        <w:t>количество переключений контекстов в секунду.</w:t>
+      </w:r>
+    </w:p>
+    <w:p>
+      <w:pPr>
+        <w:pStyle w:val="ListParagraph"/>
+        <w:numPr>
+          <w:ilvl w:val="0"/>
+          <w:numId w:val="0"/>
+        </w:numPr>
+        <w:ind w:left="0" w:right="0" w:hanging="0"/>
+        <w:rPr>
+          <w:b/>
+          <w:b/>
+          <w:bCs/>
+        </w:rPr>
+      </w:pPr>
+      <w:r>
+        <w:rPr>
+          <w:rFonts w:ascii="Times New Roman" w:hAnsi="Times New Roman"/>
+          <w:b w:val="false"/>
+          <w:bCs w:val="false"/>
+          <w:sz w:val="24"/>
+          <w:szCs w:val="24"/>
+        </w:rPr>
+        <w:t>У</w:t>
+      </w:r>
+      <w:r>
+        <w:rPr>
+          <w:rFonts w:ascii="Times New Roman" w:hAnsi="Times New Roman"/>
+          <w:b w:val="false"/>
+          <w:bCs w:val="false"/>
+          <w:sz w:val="24"/>
+          <w:szCs w:val="24"/>
+        </w:rPr>
+        <w:t>тилиты pidstat и perf обе показали похожие данные и помогли прийти к одинаковым выводам.</w:t>
+      </w:r>
+    </w:p>
+    <w:p>
+      <w:pPr>
+        <w:pStyle w:val="ListParagraph"/>
+        <w:numPr>
+          <w:ilvl w:val="0"/>
+          <w:numId w:val="0"/>
+        </w:numPr>
+        <w:ind w:left="0" w:right="0" w:hanging="0"/>
+        <w:rPr>
+          <w:rFonts w:ascii="Times New Roman" w:hAnsi="Times New Roman"/>
+          <w:sz w:val="24"/>
+          <w:szCs w:val="24"/>
+        </w:rPr>
+      </w:pPr>
+      <w:r>
+        <w:rPr>
+          <w:rFonts w:ascii="Times New Roman" w:hAnsi="Times New Roman"/>
+          <w:sz w:val="24"/>
+          <w:szCs w:val="24"/>
+        </w:rPr>
+        <w:t xml:space="preserve"> </w:t>
+      </w:r>
+    </w:p>
+    <w:p>
+      <w:pPr>
+        <w:pStyle w:val="Heading2"/>
+        <w:ind w:left="0" w:hanging="0"/>
+        <w:rPr>
+          <w:lang w:val="en-US"/>
+        </w:rPr>
+      </w:pPr>
+      <w:bookmarkStart w:id="10" w:name="_Toc148095286"/>
+      <w:r>
+        <w:rPr>
+          <w:lang w:val="en-US"/>
+        </w:rPr>
+        <w:t>Sched</w:t>
+      </w:r>
+      <w:bookmarkEnd w:id="10"/>
+    </w:p>
+    <w:p>
+      <w:pPr>
+        <w:pStyle w:val="ListParagraph"/>
+        <w:numPr>
+          <w:ilvl w:val="0"/>
+          <w:numId w:val="0"/>
+        </w:numPr>
+        <w:ind w:left="786" w:right="0" w:hanging="0"/>
+        <w:rPr/>
+      </w:pPr>
+      <w:r>
+        <w:rPr>
+          <w:rFonts w:cs="Times New Roman" w:ascii="Times New Roman" w:hAnsi="Times New Roman"/>
+          <w:b/>
+          <w:bCs/>
+          <w:sz w:val="32"/>
+          <w:szCs w:val="32"/>
+        </w:rPr>
+        <w:t>1) Первый параметр</w:t>
+      </w:r>
+    </w:p>
+    <w:p>
+      <w:pPr>
+        <w:pStyle w:val="ListParagraph"/>
+        <w:numPr>
+          <w:ilvl w:val="0"/>
+          <w:numId w:val="0"/>
+        </w:numPr>
+        <w:ind w:left="0" w:right="0" w:hanging="0"/>
+        <w:rPr>
+          <w:rFonts w:ascii="Times New Roman" w:hAnsi="Times New Roman"/>
+          <w:sz w:val="24"/>
+          <w:szCs w:val="24"/>
+        </w:rPr>
+      </w:pPr>
+      <w:r>
+        <w:rPr>
+          <w:rFonts w:ascii="Times New Roman" w:hAnsi="Times New Roman"/>
+          <w:sz w:val="24"/>
+          <w:szCs w:val="24"/>
+        </w:rPr>
+        <w:t xml:space="preserve">-- </w:t>
+      </w:r>
+      <w:r>
+        <w:rPr>
+          <w:rFonts w:cs="Times New Roman" w:ascii="Times New Roman" w:hAnsi="Times New Roman"/>
+          <w:color w:val="1F1F1F"/>
+          <w:sz w:val="18"/>
+          <w:szCs w:val="18"/>
+          <w:shd w:fill="FFFFFF" w:val="clear"/>
+          <w:lang w:val="en-US"/>
+        </w:rPr>
+        <w:t>sched-runtime</w:t>
+      </w:r>
+      <w:r>
+        <w:rPr>
+          <w:rFonts w:cs="Times New Roman" w:ascii="Times New Roman" w:hAnsi="Times New Roman"/>
+          <w:color w:val="1F1F1F"/>
+          <w:sz w:val="24"/>
+          <w:szCs w:val="24"/>
+          <w:shd w:fill="FFFFFF" w:val="clear"/>
+          <w:lang w:val="en-US"/>
+        </w:rPr>
+        <w:t xml:space="preserve"> - </w:t>
+      </w:r>
+      <w:r>
+        <w:rPr>
+          <w:rFonts w:cs="Times New Roman" w:ascii="Times New Roman" w:hAnsi="Times New Roman"/>
+          <w:color w:val="1F1F1F"/>
+          <w:sz w:val="24"/>
+          <w:szCs w:val="24"/>
+          <w:shd w:fill="FFFFFF" w:val="clear"/>
+          <w:lang w:val="en-US"/>
+        </w:rPr>
+        <w:t>выбирает</w:t>
+      </w:r>
+      <w:r>
+        <w:rPr>
+          <w:rFonts w:cs="Times New Roman" w:ascii="Times New Roman" w:hAnsi="Times New Roman"/>
+          <w:color w:val="1F1F1F"/>
+          <w:sz w:val="24"/>
+          <w:szCs w:val="24"/>
+          <w:shd w:fill="FFFFFF" w:val="clear"/>
+          <w:lang w:val="en-US"/>
+        </w:rPr>
+        <w:t xml:space="preserve"> параметр времени выполнения для планировщика сроков . Значение по умолчанию — 99999 (в наносекундах).</w:t>
+      </w:r>
+    </w:p>
+    <w:p>
+      <w:pPr>
+        <w:pStyle w:val="ListParagraph"/>
+        <w:numPr>
+          <w:ilvl w:val="0"/>
+          <w:numId w:val="0"/>
+        </w:numPr>
+        <w:ind w:left="0" w:right="0" w:hanging="0"/>
+        <w:rPr>
+          <w:rFonts w:ascii="Times New Roman" w:hAnsi="Times New Roman"/>
+          <w:sz w:val="24"/>
+          <w:szCs w:val="24"/>
+        </w:rPr>
+      </w:pPr>
+      <w:r>
         <w:rPr>
           <w:rFonts w:ascii="Times New Roman" w:hAnsi="Times New Roman"/>
           <w:sz w:val="24"/>
@@ -14952,7 +15915,144 @@
     </w:p>
     <w:p>
       <w:pPr>
+        <w:pStyle w:val="ListParagraph"/>
+        <w:numPr>
+          <w:ilvl w:val="0"/>
+          <w:numId w:val="0"/>
+        </w:numPr>
+        <w:ind w:left="786" w:right="0" w:hanging="0"/>
+        <w:rPr>
+          <w:rFonts w:ascii="Times New Roman" w:hAnsi="Times New Roman" w:cs="Times New Roman"/>
+          <w:b/>
+          <w:b/>
+          <w:bCs/>
+          <w:sz w:val="32"/>
+          <w:szCs w:val="32"/>
+        </w:rPr>
+      </w:pPr>
+      <w:r>
+        <w:rPr>
+          <w:rFonts w:cs="Times New Roman" w:ascii="Times New Roman" w:hAnsi="Times New Roman"/>
+          <w:b/>
+          <w:bCs/>
+          <w:sz w:val="32"/>
+          <w:szCs w:val="32"/>
+        </w:rPr>
+        <w:t>2) Второй параметр</w:t>
+      </w:r>
+    </w:p>
+    <w:p>
+      <w:pPr>
+        <w:pStyle w:val="ListParagraph"/>
+        <w:numPr>
+          <w:ilvl w:val="0"/>
+          <w:numId w:val="0"/>
+        </w:numPr>
+        <w:ind w:left="0" w:right="0" w:hanging="0"/>
+        <w:rPr>
+          <w:rFonts w:ascii="Times New Roman" w:hAnsi="Times New Roman"/>
+          <w:sz w:val="24"/>
+          <w:szCs w:val="24"/>
+        </w:rPr>
+      </w:pPr>
+      <w:r>
+        <w:rPr>
+          <w:rFonts w:ascii="Times New Roman" w:hAnsi="Times New Roman"/>
+          <w:sz w:val="24"/>
+          <w:szCs w:val="24"/>
+        </w:rPr>
+        <w:t>--</w:t>
+      </w:r>
+      <w:r>
+        <w:rPr>
+          <w:rFonts w:cs="Times New Roman" w:ascii="Times New Roman" w:hAnsi="Times New Roman"/>
+          <w:color w:val="1F1F1F"/>
+          <w:sz w:val="18"/>
+          <w:szCs w:val="18"/>
+          <w:shd w:fill="FFFFFF" w:val="clear"/>
+          <w:lang w:val="en-US"/>
+        </w:rPr>
+        <w:t xml:space="preserve">sched-prio </w:t>
+      </w:r>
+    </w:p>
+    <w:p>
+      <w:pPr>
+        <w:pStyle w:val="ListParagraph"/>
+        <w:numPr>
+          <w:ilvl w:val="0"/>
+          <w:numId w:val="0"/>
+        </w:numPr>
+        <w:ind w:left="0" w:right="0" w:hanging="0"/>
+        <w:rPr>
+          <w:rFonts w:ascii="Times New Roman" w:hAnsi="Times New Roman"/>
+          <w:sz w:val="24"/>
+          <w:szCs w:val="24"/>
+        </w:rPr>
+      </w:pPr>
+      <w:r>
+        <w:rPr>
+          <w:rFonts w:ascii="Times New Roman" w:hAnsi="Times New Roman"/>
+          <w:sz w:val="24"/>
+          <w:szCs w:val="24"/>
+        </w:rPr>
+        <w:t xml:space="preserve">Команда запуска: </w:t>
+      </w:r>
+    </w:p>
+    <w:p>
+      <w:pPr>
+        <w:pStyle w:val="ListParagraph"/>
+        <w:numPr>
+          <w:ilvl w:val="0"/>
+          <w:numId w:val="0"/>
+        </w:numPr>
+        <w:ind w:left="786" w:right="0" w:hanging="0"/>
+        <w:rPr>
+          <w:rFonts w:ascii="Times New Roman" w:hAnsi="Times New Roman" w:cs="Times New Roman"/>
+          <w:b/>
+          <w:b/>
+          <w:bCs/>
+          <w:sz w:val="32"/>
+          <w:szCs w:val="32"/>
+        </w:rPr>
+      </w:pPr>
+      <w:r>
+        <w:rPr>
+          <w:rFonts w:cs="Times New Roman" w:ascii="Times New Roman" w:hAnsi="Times New Roman"/>
+          <w:b/>
+          <w:bCs/>
+          <w:sz w:val="32"/>
+          <w:szCs w:val="32"/>
+        </w:rPr>
+        <w:t>3) Запуск с двумя параметрами</w:t>
+      </w:r>
+    </w:p>
+    <w:p>
+      <w:pPr>
+        <w:pStyle w:val="ListParagraph"/>
+        <w:numPr>
+          <w:ilvl w:val="0"/>
+          <w:numId w:val="0"/>
+        </w:numPr>
+        <w:ind w:left="0" w:right="0" w:hanging="0"/>
+        <w:rPr>
+          <w:rFonts w:ascii="Times New Roman" w:hAnsi="Times New Roman"/>
+          <w:sz w:val="24"/>
+          <w:szCs w:val="24"/>
+        </w:rPr>
+      </w:pPr>
+      <w:r>
+        <w:rPr>
+          <w:rFonts w:ascii="Times New Roman" w:hAnsi="Times New Roman"/>
+          <w:sz w:val="24"/>
+          <w:szCs w:val="24"/>
+        </w:rPr>
+        <w:t xml:space="preserve">Команда запуска: </w:t>
+      </w:r>
+    </w:p>
+    <w:p>
+      <w:pPr>
         <w:pStyle w:val="Heading1"/>
+        <w:ind w:left="0" w:hanging="0"/>
         <w:rPr/>
       </w:pPr>
       <w:bookmarkStart w:id="11" w:name="_Toc148095287"/>
@@ -14973,6 +16073,7 @@
     <w:p>
       <w:pPr>
         <w:pStyle w:val="Heading1"/>
+        <w:ind w:left="0" w:hanging="0"/>
         <w:rPr/>
       </w:pPr>
       <w:bookmarkStart w:id="12" w:name="_Toc148095288"/>
@@ -15013,125 +16114,6 @@
   <w:abstractNum w:abstractNumId="1">
     <w:lvl w:ilvl="0">
       <w:start w:val="1"/>
-      <w:numFmt w:val="none"/>
-      <w:suff w:val="nothing"/>
-      <w:lvlText w:val="%1"/>
-      <w:lvlJc w:val="left"/>
-      <w:pPr>
-        <w:tabs>
-          <w:tab w:val="num" w:pos="0"/>
-        </w:tabs>
-        <w:ind w:left="0" w:hanging="0"/>
-      </w:pPr>
-    </w:lvl>
-    <w:lvl w:ilvl="1">
-      <w:start w:val="1"/>
-      <w:numFmt w:val="none"/>
-      <w:suff w:val="nothing"/>
-      <w:lvlText w:val="%2"/>
-      <w:lvlJc w:val="left"/>
-      <w:pPr>
-        <w:tabs>
-          <w:tab w:val="num" w:pos="0"/>
-        </w:tabs>
-        <w:ind w:left="0" w:hanging="0"/>
-      </w:pPr>
-    </w:lvl>
-    <w:lvl w:ilvl="2">
-      <w:start w:val="1"/>
-      <w:numFmt w:val="none"/>
-      <w:suff w:val="nothing"/>
-      <w:lvlText w:val="%3"/>
-      <w:lvlJc w:val="left"/>
-      <w:pPr>
-        <w:tabs>
-          <w:tab w:val="num" w:pos="0"/>
-        </w:tabs>
-        <w:ind w:left="0" w:hanging="0"/>
-      </w:pPr>
-    </w:lvl>
-    <w:lvl w:ilvl="3">
-      <w:start w:val="1"/>
-      <w:numFmt w:val="none"/>
-      <w:suff w:val="nothing"/>
-      <w:lvlText w:val="%4"/>
-      <w:lvlJc w:val="left"/>
-      <w:pPr>
-        <w:tabs>
-          <w:tab w:val="num" w:pos="0"/>
-        </w:tabs>
-        <w:ind w:left="0" w:hanging="0"/>
-      </w:pPr>
-    </w:lvl>
-    <w:lvl w:ilvl="4">
-      <w:start w:val="1"/>
-      <w:numFmt w:val="none"/>
-      <w:suff w:val="nothing"/>
-      <w:lvlText w:val="%5"/>
-      <w:lvlJc w:val="left"/>
-      <w:pPr>
-        <w:tabs>
-          <w:tab w:val="num" w:pos="0"/>
-        </w:tabs>
-        <w:ind w:left="0" w:hanging="0"/>
-      </w:pPr>
-    </w:lvl>
-    <w:lvl w:ilvl="5">
-      <w:start w:val="1"/>
-      <w:numFmt w:val="none"/>
-      <w:suff w:val="nothing"/>
-      <w:lvlText w:val="%6"/>
-      <w:lvlJc w:val="left"/>
-      <w:pPr>
-        <w:tabs>
-          <w:tab w:val="num" w:pos="0"/>
-        </w:tabs>
-        <w:ind w:left="0" w:hanging="0"/>
-      </w:pPr>
-    </w:lvl>
-    <w:lvl w:ilvl="6">
-      <w:start w:val="1"/>
-      <w:numFmt w:val="none"/>
-      <w:suff w:val="nothing"/>
-      <w:lvlText w:val="%7"/>
-      <w:lvlJc w:val="left"/>
-      <w:pPr>
-        <w:tabs>
-          <w:tab w:val="num" w:pos="0"/>
-        </w:tabs>
-        <w:ind w:left="0" w:hanging="0"/>
-      </w:pPr>
-    </w:lvl>
-    <w:lvl w:ilvl="7">
-      <w:start w:val="1"/>
-      <w:numFmt w:val="none"/>
-      <w:suff w:val="nothing"/>
-      <w:lvlText w:val="%8"/>
-      <w:lvlJc w:val="left"/>
-      <w:pPr>
-        <w:tabs>
-          <w:tab w:val="num" w:pos="0"/>
-        </w:tabs>
-        <w:ind w:left="0" w:hanging="0"/>
-      </w:pPr>
-    </w:lvl>
-    <w:lvl w:ilvl="8">
-      <w:start w:val="1"/>
-      <w:numFmt w:val="none"/>
-      <w:suff w:val="nothing"/>
-      <w:lvlText w:val="%9"/>
-      <w:lvlJc w:val="left"/>
-      <w:pPr>
-        <w:tabs>
-          <w:tab w:val="num" w:pos="0"/>
-        </w:tabs>
-        <w:ind w:left="0" w:hanging="0"/>
-      </w:pPr>
-    </w:lvl>
-  </w:abstractNum>
-  <w:abstractNum w:abstractNumId="2">
-    <w:lvl w:ilvl="0">
-      <w:start w:val="1"/>
       <w:numFmt w:val="bullet"/>
       <w:lvlText w:val=""/>
       <w:lvlJc w:val="left"/>
@@ -15266,6 +16248,125 @@
       </w:rPr>
     </w:lvl>
   </w:abstractNum>
+  <w:abstractNum w:abstractNumId="2">
+    <w:lvl w:ilvl="0">
+      <w:start w:val="1"/>
+      <w:numFmt w:val="decimal"/>
+      <w:lvlText w:val="%1)"/>
+      <w:lvlJc w:val="left"/>
+      <w:pPr>
+        <w:tabs>
+          <w:tab w:val="num" w:pos="0"/>
+        </w:tabs>
+        <w:ind w:left="1080" w:hanging="720"/>
+      </w:pPr>
+      <w:rPr/>
+    </w:lvl>
+    <w:lvl w:ilvl="1">
+      <w:start w:val="1"/>
+      <w:numFmt w:val="lowerLetter"/>
+      <w:lvlText w:val="%2."/>
+      <w:lvlJc w:val="left"/>
+      <w:pPr>
+        <w:tabs>
+          <w:tab w:val="num" w:pos="0"/>
+        </w:tabs>
+        <w:ind w:left="1440" w:hanging="360"/>
+      </w:pPr>
+      <w:rPr/>
+    </w:lvl>
+    <w:lvl w:ilvl="2">
+      <w:start w:val="1"/>
+      <w:numFmt w:val="lowerRoman"/>
+      <w:lvlText w:val="%3."/>
+      <w:lvlJc w:val="right"/>
+      <w:pPr>
+        <w:tabs>
+          <w:tab w:val="num" w:pos="0"/>
+        </w:tabs>
+        <w:ind w:left="2160" w:hanging="180"/>
+      </w:pPr>
+      <w:rPr/>
+    </w:lvl>
+    <w:lvl w:ilvl="3">
+      <w:start w:val="1"/>
+      <w:numFmt w:val="decimal"/>
+      <w:lvlText w:val="%4."/>
+      <w:lvlJc w:val="left"/>
+      <w:pPr>
+        <w:tabs>
+          <w:tab w:val="num" w:pos="0"/>
+        </w:tabs>
+        <w:ind w:left="2880" w:hanging="360"/>
+      </w:pPr>
+      <w:rPr/>
+    </w:lvl>
+    <w:lvl w:ilvl="4">
+      <w:start w:val="1"/>
+      <w:numFmt w:val="lowerLetter"/>
+      <w:lvlText w:val="%5."/>
+      <w:lvlJc w:val="left"/>
+      <w:pPr>
+        <w:tabs>
+          <w:tab w:val="num" w:pos="0"/>
+        </w:tabs>
+        <w:ind w:left="3600" w:hanging="360"/>
+      </w:pPr>
+      <w:rPr/>
+    </w:lvl>
+    <w:lvl w:ilvl="5">
+      <w:start w:val="1"/>
+      <w:numFmt w:val="lowerRoman"/>
+      <w:lvlText w:val="%6."/>
+      <w:lvlJc w:val="right"/>
+      <w:pPr>
+        <w:tabs>
+          <w:tab w:val="num" w:pos="0"/>
+        </w:tabs>
+        <w:ind w:left="4320" w:hanging="180"/>
+      </w:pPr>
+      <w:rPr/>
+    </w:lvl>
+    <w:lvl w:ilvl="6">
+      <w:start w:val="1"/>
+      <w:numFmt w:val="decimal"/>
+      <w:lvlText w:val="%7."/>
+      <w:lvlJc w:val="left"/>
+      <w:pPr>
+        <w:tabs>
+          <w:tab w:val="num" w:pos="0"/>
+        </w:tabs>
+        <w:ind w:left="5040" w:hanging="360"/>
+      </w:pPr>
+      <w:rPr/>
+    </w:lvl>
+    <w:lvl w:ilvl="7">
+      <w:start w:val="1"/>
+      <w:numFmt w:val="lowerLetter"/>
+      <w:lvlText w:val="%8."/>
+      <w:lvlJc w:val="left"/>
+      <w:pPr>
+        <w:tabs>
+          <w:tab w:val="num" w:pos="0"/>
+        </w:tabs>
+        <w:ind w:left="5760" w:hanging="360"/>
+      </w:pPr>
+      <w:rPr/>
+    </w:lvl>
+    <w:lvl w:ilvl="8">
+      <w:start w:val="1"/>
+      <w:numFmt w:val="lowerRoman"/>
+      <w:lvlText w:val="%9."/>
+      <w:lvlJc w:val="right"/>
+      <w:pPr>
+        <w:tabs>
+          <w:tab w:val="num" w:pos="0"/>
+        </w:tabs>
+        <w:ind w:left="6480" w:hanging="180"/>
+      </w:pPr>
+      <w:rPr/>
+    </w:lvl>
+  </w:abstractNum>
   <w:abstractNum w:abstractNumId="3">
     <w:lvl w:ilvl="0">
       <w:start w:val="1"/>
@@ -15395,7 +16496,7 @@
         <w:tabs>
           <w:tab w:val="num" w:pos="0"/>
         </w:tabs>
-        <w:ind w:left="1080" w:hanging="720"/>
+        <w:ind w:left="786" w:hanging="360"/>
       </w:pPr>
       <w:rPr/>
     </w:lvl>
@@ -15408,7 +16509,7 @@
         <w:tabs>
           <w:tab w:val="num" w:pos="0"/>
         </w:tabs>
-        <w:ind w:left="1440" w:hanging="360"/>
+        <w:ind w:left="1506" w:hanging="360"/>
       </w:pPr>
       <w:rPr/>
     </w:lvl>
@@ -15421,7 +16522,7 @@
         <w:tabs>
           <w:tab w:val="num" w:pos="0"/>
         </w:tabs>
-        <w:ind w:left="2160" w:hanging="180"/>
+        <w:ind w:left="2226" w:hanging="180"/>
       </w:pPr>
       <w:rPr/>
     </w:lvl>
@@ -15434,7 +16535,7 @@
         <w:tabs>
           <w:tab w:val="num" w:pos="0"/>
         </w:tabs>
-        <w:ind w:left="2880" w:hanging="360"/>
+        <w:ind w:left="2946" w:hanging="360"/>
       </w:pPr>
       <w:rPr/>
     </w:lvl>
@@ -15447,7 +16548,7 @@
         <w:tabs>
           <w:tab w:val="num" w:pos="0"/>
         </w:tabs>
-        <w:ind w:left="3600" w:hanging="360"/>
+        <w:ind w:left="3666" w:hanging="360"/>
       </w:pPr>
       <w:rPr/>
     </w:lvl>
@@ -15460,7 +16561,7 @@
         <w:tabs>
           <w:tab w:val="num" w:pos="0"/>
         </w:tabs>
-        <w:ind w:left="4320" w:hanging="180"/>
+        <w:ind w:left="4386" w:hanging="180"/>
       </w:pPr>
       <w:rPr/>
     </w:lvl>
@@ -15473,7 +16574,7 @@
         <w:tabs>
           <w:tab w:val="num" w:pos="0"/>
         </w:tabs>
-        <w:ind w:left="5040" w:hanging="360"/>
+        <w:ind w:left="5106" w:hanging="360"/>
       </w:pPr>
       <w:rPr/>
     </w:lvl>
@@ -15486,7 +16587,7 @@
         <w:tabs>
           <w:tab w:val="num" w:pos="0"/>
         </w:tabs>
-        <w:ind w:left="5760" w:hanging="360"/>
+        <w:ind w:left="5826" w:hanging="360"/>
       </w:pPr>
       <w:rPr/>
     </w:lvl>
@@ -15499,7 +16600,7 @@
         <w:tabs>
           <w:tab w:val="num" w:pos="0"/>
         </w:tabs>
-        <w:ind w:left="6480" w:hanging="180"/>
+        <w:ind w:left="6546" w:hanging="180"/>
       </w:pPr>
       <w:rPr/>
     </w:lvl>
@@ -15627,41 +16728,47 @@
     <w:lvl w:ilvl="0">
       <w:start w:val="1"/>
       <w:numFmt w:val="decimal"/>
-      <w:lvlText w:val="%1)"/>
+      <w:lvlText w:val="%1."/>
       <w:lvlJc w:val="left"/>
       <w:pPr>
         <w:tabs>
-          <w:tab w:val="num" w:pos="0"/>
+          <w:tab w:val="num" w:pos="709"/>
         </w:tabs>
-        <w:ind w:left="786" w:hanging="360"/>
-      </w:pPr>
-      <w:rPr/>
+        <w:ind w:left="709" w:hanging="283"/>
+      </w:pPr>
+      <w:rPr>
+        <w:rFonts w:ascii="Times New Roman" w:hAnsi="Times New Roman"/>
+      </w:rPr>
     </w:lvl>
     <w:lvl w:ilvl="1">
       <w:start w:val="1"/>
-      <w:numFmt w:val="lowerLetter"/>
+      <w:numFmt w:val="decimal"/>
       <w:lvlText w:val="%2."/>
       <w:lvlJc w:val="left"/>
       <w:pPr>
         <w:tabs>
-          <w:tab w:val="num" w:pos="0"/>
+          <w:tab w:val="num" w:pos="1418"/>
         </w:tabs>
-        <w:ind w:left="1506" w:hanging="360"/>
-      </w:pPr>
-      <w:rPr/>
+        <w:ind w:left="1418" w:hanging="283"/>
+      </w:pPr>
+      <w:rPr>
+        <w:rFonts w:ascii="Times New Roman" w:hAnsi="Times New Roman"/>
+      </w:rPr>
     </w:lvl>
     <w:lvl w:ilvl="2">
       <w:start w:val="1"/>
-      <w:numFmt w:val="lowerRoman"/>
+      <w:numFmt w:val="decimal"/>
       <w:lvlText w:val="%3."/>
-      <w:lvlJc w:val="right"/>
+      <w:lvlJc w:val="left"/>
       <w:pPr>
         <w:tabs>
-          <w:tab w:val="num" w:pos="0"/>
+          <w:tab w:val="num" w:pos="2127"/>
         </w:tabs>
-        <w:ind w:left="2226" w:hanging="180"/>
-      </w:pPr>
-      <w:rPr/>
+        <w:ind w:left="2127" w:hanging="283"/>
+      </w:pPr>
+      <w:rPr>
+        <w:rFonts w:ascii="Times New Roman" w:hAnsi="Times New Roman"/>
+      </w:rPr>
     </w:lvl>
     <w:lvl w:ilvl="3">
       <w:start w:val="1"/>
@@ -15670,37 +16777,43 @@
       <w:lvlJc w:val="left"/>
       <w:pPr>
         <w:tabs>
-          <w:tab w:val="num" w:pos="0"/>
+          <w:tab w:val="num" w:pos="2836"/>
         </w:tabs>
-        <w:ind w:left="2946" w:hanging="360"/>
-      </w:pPr>
-      <w:rPr/>
+        <w:ind w:left="2836" w:hanging="283"/>
+      </w:pPr>
+      <w:rPr>
+        <w:rFonts w:ascii="Times New Roman" w:hAnsi="Times New Roman"/>
+      </w:rPr>
     </w:lvl>
     <w:lvl w:ilvl="4">
       <w:start w:val="1"/>
-      <w:numFmt w:val="lowerLetter"/>
+      <w:numFmt w:val="decimal"/>
       <w:lvlText w:val="%5."/>
       <w:lvlJc w:val="left"/>
       <w:pPr>
         <w:tabs>
-          <w:tab w:val="num" w:pos="0"/>
+          <w:tab w:val="num" w:pos="3545"/>
         </w:tabs>
-        <w:ind w:left="3666" w:hanging="360"/>
-      </w:pPr>
-      <w:rPr/>
+        <w:ind w:left="3545" w:hanging="283"/>
+      </w:pPr>
+      <w:rPr>
+        <w:rFonts w:ascii="Times New Roman" w:hAnsi="Times New Roman"/>
+      </w:rPr>
     </w:lvl>
     <w:lvl w:ilvl="5">
       <w:start w:val="1"/>
-      <w:numFmt w:val="lowerRoman"/>
+      <w:numFmt w:val="decimal"/>
       <w:lvlText w:val="%6."/>
-      <w:lvlJc w:val="right"/>
+      <w:lvlJc w:val="left"/>
       <w:pPr>
         <w:tabs>
-          <w:tab w:val="num" w:pos="0"/>
+          <w:tab w:val="num" w:pos="4254"/>
         </w:tabs>
-        <w:ind w:left="4386" w:hanging="180"/>
-      </w:pPr>
-      <w:rPr/>
+        <w:ind w:left="4254" w:hanging="283"/>
+      </w:pPr>
+      <w:rPr>
+        <w:rFonts w:ascii="Times New Roman" w:hAnsi="Times New Roman"/>
+      </w:rPr>
     </w:lvl>
     <w:lvl w:ilvl="6">
       <w:start w:val="1"/>
@@ -15709,37 +16822,162 @@
       <w:lvlJc w:val="left"/>
       <w:pPr>
         <w:tabs>
-          <w:tab w:val="num" w:pos="0"/>
+          <w:tab w:val="num" w:pos="4963"/>
         </w:tabs>
-        <w:ind w:left="5106" w:hanging="360"/>
-      </w:pPr>
-      <w:rPr/>
+        <w:ind w:left="4963" w:hanging="283"/>
+      </w:pPr>
+      <w:rPr>
+        <w:rFonts w:ascii="Times New Roman" w:hAnsi="Times New Roman"/>
+      </w:rPr>
     </w:lvl>
     <w:lvl w:ilvl="7">
       <w:start w:val="1"/>
-      <w:numFmt w:val="lowerLetter"/>
+      <w:numFmt w:val="decimal"/>
       <w:lvlText w:val="%8."/>
+      <w:lvlJc w:val="left"/>
+      <w:pPr>
+        <w:tabs>
+          <w:tab w:val="num" w:pos="5672"/>
+        </w:tabs>
+        <w:ind w:left="5672" w:hanging="283"/>
+      </w:pPr>
+      <w:rPr>
+        <w:rFonts w:ascii="Times New Roman" w:hAnsi="Times New Roman"/>
+      </w:rPr>
+    </w:lvl>
+    <w:lvl w:ilvl="8">
+      <w:start w:val="1"/>
+      <w:numFmt w:val="decimal"/>
+      <w:lvlText w:val="%9."/>
+      <w:lvlJc w:val="left"/>
+      <w:pPr>
+        <w:tabs>
+          <w:tab w:val="num" w:pos="6381"/>
+        </w:tabs>
+        <w:ind w:left="6381" w:hanging="283"/>
+      </w:pPr>
+      <w:rPr>
+        <w:rFonts w:ascii="Times New Roman" w:hAnsi="Times New Roman"/>
+      </w:rPr>
+    </w:lvl>
+  </w:abstractNum>
+  <w:abstractNum w:abstractNumId="7">
+    <w:lvl w:ilvl="0">
+      <w:start w:val="1"/>
+      <w:numFmt w:val="none"/>
+      <w:suff w:val="nothing"/>
+      <w:lvlText w:val=""/>
       <w:lvlJc w:val="left"/>
       <w:pPr>
         <w:tabs>
           <w:tab w:val="num" w:pos="0"/>
         </w:tabs>
-        <w:ind w:left="5826" w:hanging="360"/>
-      </w:pPr>
-      <w:rPr/>
+        <w:ind w:left="0" w:hanging="0"/>
+      </w:pPr>
+    </w:lvl>
+    <w:lvl w:ilvl="1">
+      <w:start w:val="1"/>
+      <w:numFmt w:val="none"/>
+      <w:suff w:val="nothing"/>
+      <w:lvlText w:val=""/>
+      <w:lvlJc w:val="left"/>
+      <w:pPr>
+        <w:tabs>
+          <w:tab w:val="num" w:pos="0"/>
+        </w:tabs>
+        <w:ind w:left="0" w:hanging="0"/>
+      </w:pPr>
+    </w:lvl>
+    <w:lvl w:ilvl="2">
+      <w:start w:val="1"/>
+      <w:numFmt w:val="none"/>
+      <w:suff w:val="nothing"/>
+      <w:lvlText w:val=""/>
+      <w:lvlJc w:val="left"/>
+      <w:pPr>
+        <w:tabs>
+          <w:tab w:val="num" w:pos="0"/>
+        </w:tabs>
+        <w:ind w:left="0" w:hanging="0"/>
+      </w:pPr>
+    </w:lvl>
+    <w:lvl w:ilvl="3">
+      <w:start w:val="1"/>
+      <w:numFmt w:val="none"/>
+      <w:suff w:val="nothing"/>
+      <w:lvlText w:val=""/>
+      <w:lvlJc w:val="left"/>
+      <w:pPr>
+        <w:tabs>
+          <w:tab w:val="num" w:pos="0"/>
+        </w:tabs>
+        <w:ind w:left="0" w:hanging="0"/>
+      </w:pPr>
+    </w:lvl>
+    <w:lvl w:ilvl="4">
+      <w:start w:val="1"/>
+      <w:numFmt w:val="none"/>
+      <w:suff w:val="nothing"/>
+      <w:lvlText w:val=""/>
+      <w:lvlJc w:val="left"/>
+      <w:pPr>
+        <w:tabs>
+          <w:tab w:val="num" w:pos="0"/>
+        </w:tabs>
+        <w:ind w:left="0" w:hanging="0"/>
+      </w:pPr>
+    </w:lvl>
+    <w:lvl w:ilvl="5">
+      <w:start w:val="1"/>
+      <w:numFmt w:val="none"/>
+      <w:suff w:val="nothing"/>
+      <w:lvlText w:val=""/>
+      <w:lvlJc w:val="left"/>
+      <w:pPr>
+        <w:tabs>
+          <w:tab w:val="num" w:pos="0"/>
+        </w:tabs>
+        <w:ind w:left="0" w:hanging="0"/>
+      </w:pPr>
+    </w:lvl>
+    <w:lvl w:ilvl="6">
+      <w:start w:val="1"/>
+      <w:numFmt w:val="none"/>
+      <w:suff w:val="nothing"/>
+      <w:lvlText w:val=""/>
+      <w:lvlJc w:val="left"/>
+      <w:pPr>
+        <w:tabs>
+          <w:tab w:val="num" w:pos="0"/>
+        </w:tabs>
+        <w:ind w:left="0" w:hanging="0"/>
+      </w:pPr>
+    </w:lvl>
+    <w:lvl w:ilvl="7">
+      <w:start w:val="1"/>
+      <w:numFmt w:val="none"/>
+      <w:suff w:val="nothing"/>
+      <w:lvlText w:val=""/>
+      <w:lvlJc w:val="left"/>
+      <w:pPr>
+        <w:tabs>
+          <w:tab w:val="num" w:pos="0"/>
+        </w:tabs>
+        <w:ind w:left="0" w:hanging="0"/>
+      </w:pPr>
     </w:lvl>
     <w:lvl w:ilvl="8">
       <w:start w:val="1"/>
-      <w:numFmt w:val="lowerRoman"/>
-      <w:lvlText w:val="%9."/>
-      <w:lvlJc w:val="right"/>
+      <w:numFmt w:val="none"/>
+      <w:suff w:val="nothing"/>
+      <w:lvlText w:val=""/>
+      <w:lvlJc w:val="left"/>
       <w:pPr>
         <w:tabs>
           <w:tab w:val="num" w:pos="0"/>
         </w:tabs>
-        <w:ind w:left="6546" w:hanging="180"/>
-      </w:pPr>
-      <w:rPr/>
+        <w:ind w:left="0" w:hanging="0"/>
+      </w:pPr>
     </w:lvl>
   </w:abstractNum>
   <w:num w:numId="1">
@@ -15760,6 +16998,9 @@
   <w:num w:numId="6">
     <w:abstractNumId w:val="6"/>
   </w:num>
+  <w:num w:numId="7">
+    <w:abstractNumId w:val="7"/>
+  </w:num>
 </w:numbering>
 </file>
 
@@ -15787,9 +17028,7 @@
     <w:pPr>
       <w:widowControl/>
       <w:suppressAutoHyphens w:val="true"/>
-      <w:kinsoku w:val="true"/>
-      <w:overflowPunct w:val="true"/>
-      <w:autoSpaceDE w:val="true"/>
+      <w:overflowPunct w:val="false"/>
       <w:bidi w:val="0"/>
       <w:spacing w:lineRule="auto" w:line="259" w:before="0" w:after="160"/>
       <w:jc w:val="left"/>
@@ -15928,6 +17167,21 @@
       <w:rFonts w:ascii="Liberation Mono" w:hAnsi="Liberation Mono" w:eastAsia="Liberation Mono" w:cs="Liberation Mono"/>
     </w:rPr>
   </w:style>
+  <w:style w:type="character" w:styleId="NumberingSymbols">
+    <w:name w:val="Numbering Symbols"/>
+    <w:qFormat/>
+    <w:rPr>
+      <w:rFonts w:ascii="Times New Roman" w:hAnsi="Times New Roman"/>
+    </w:rPr>
+  </w:style>
+  <w:style w:type="character" w:styleId="StrongEmphasis">
+    <w:name w:val="Strong Emphasis"/>
+    <w:qFormat/>
+    <w:rPr>
+      <w:b/>
+      <w:bCs/>
+    </w:rPr>
+  </w:style>
   <w:style w:type="paragraph" w:styleId="Heading">
     <w:name w:val="Heading"/>
     <w:basedOn w:val="Normal"/>
@@ -16009,9 +17263,7 @@
     <w:pPr>
       <w:widowControl/>
       <w:suppressAutoHyphens w:val="true"/>
-      <w:kinsoku w:val="true"/>
-      <w:overflowPunct w:val="true"/>
-      <w:autoSpaceDE w:val="true"/>
+      <w:overflowPunct w:val="false"/>
       <w:bidi w:val="0"/>
       <w:spacing w:before="0" w:after="0"/>
       <w:jc w:val="left"/>
@@ -16063,9 +17315,7 @@
     <w:pPr>
       <w:widowControl/>
       <w:suppressAutoHyphens w:val="true"/>
-      <w:kinsoku w:val="true"/>
-      <w:overflowPunct w:val="true"/>
-      <w:autoSpaceDE w:val="true"/>
+      <w:overflowPunct w:val="false"/>
       <w:bidi w:val="0"/>
       <w:spacing w:before="0" w:after="0"/>
       <w:jc w:val="left"/>

--- a/lab1/lab1.docx
+++ b/lab1/lab1.docx
@@ -15910,7 +15910,1240 @@
           <w:sz w:val="24"/>
           <w:szCs w:val="24"/>
         </w:rPr>
-        <w:t xml:space="preserve">Команда запуска: </w:t>
+        <w:t>Команда запуска: stress-ng --cpu 1 --sched-runtime 5000</w:t>
+      </w:r>
+    </w:p>
+    <w:p>
+      <w:pPr>
+        <w:pStyle w:val="Normal"/>
+        <w:numPr>
+          <w:ilvl w:val="0"/>
+          <w:numId w:val="0"/>
+        </w:numPr>
+        <w:ind w:left="0" w:right="0" w:hanging="0"/>
+        <w:rPr>
+          <w:rFonts w:ascii="Times New Roman" w:hAnsi="Times New Roman"/>
+          <w:sz w:val="24"/>
+          <w:szCs w:val="24"/>
+        </w:rPr>
+      </w:pPr>
+      <w:r>
+        <w:rPr/>
+        <w:drawing>
+          <wp:anchor behindDoc="0" distT="0" distB="0" distL="0" distR="0" simplePos="0" locked="0" layoutInCell="0" allowOverlap="1" relativeHeight="80">
+            <wp:simplePos x="0" y="0"/>
+            <wp:positionH relativeFrom="column">
+              <wp:align>center</wp:align>
+            </wp:positionH>
+            <wp:positionV relativeFrom="paragraph">
+              <wp:posOffset>635</wp:posOffset>
+            </wp:positionV>
+            <wp:extent cx="5940425" cy="366395"/>
+            <wp:effectExtent l="0" t="0" r="0" b="0"/>
+            <wp:wrapSquare wrapText="largest"/>
+            <wp:docPr id="79" name="Image79" descr=""/>
+            <wp:cNvGraphicFramePr>
+              <a:graphicFrameLocks xmlns:a="http://schemas.openxmlformats.org/drawingml/2006/main" noChangeAspect="1"/>
+            </wp:cNvGraphicFramePr>
+            <a:graphic xmlns:a="http://schemas.openxmlformats.org/drawingml/2006/main">
+              <a:graphicData uri="http://schemas.openxmlformats.org/drawingml/2006/picture">
+                <pic:pic xmlns:pic="http://schemas.openxmlformats.org/drawingml/2006/picture">
+                  <pic:nvPicPr>
+                    <pic:cNvPr id="79" name="Image79" descr=""/>
+                    <pic:cNvPicPr>
+                      <a:picLocks noChangeAspect="1" noChangeArrowheads="1"/>
+                    </pic:cNvPicPr>
+                  </pic:nvPicPr>
+                  <pic:blipFill>
+                    <a:blip r:embed="rId81"/>
+                    <a:stretch>
+                      <a:fillRect/>
+                    </a:stretch>
+                  </pic:blipFill>
+                  <pic:spPr bwMode="auto">
+                    <a:xfrm>
+                      <a:off x="0" y="0"/>
+                      <a:ext cx="5940425" cy="366395"/>
+                    </a:xfrm>
+                    <a:prstGeom prst="rect">
+                      <a:avLst/>
+                    </a:prstGeom>
+                  </pic:spPr>
+                </pic:pic>
+              </a:graphicData>
+            </a:graphic>
+          </wp:anchor>
+        </w:drawing>
+      </w:r>
+    </w:p>
+    <w:p>
+      <w:pPr>
+        <w:pStyle w:val="ListParagraph"/>
+        <w:numPr>
+          <w:ilvl w:val="0"/>
+          <w:numId w:val="0"/>
+        </w:numPr>
+        <w:ind w:left="0" w:right="0" w:hanging="0"/>
+        <w:rPr>
+          <w:rFonts w:ascii="Times New Roman" w:hAnsi="Times New Roman"/>
+          <w:sz w:val="24"/>
+          <w:szCs w:val="24"/>
+        </w:rPr>
+      </w:pPr>
+      <w:r>
+        <w:rPr/>
+      </w:r>
+    </w:p>
+    <w:p>
+      <w:pPr>
+        <w:pStyle w:val="ListParagraph"/>
+        <w:numPr>
+          <w:ilvl w:val="0"/>
+          <w:numId w:val="0"/>
+        </w:numPr>
+        <w:ind w:left="0" w:right="0" w:hanging="0"/>
+        <w:rPr>
+          <w:rFonts w:ascii="Times New Roman" w:hAnsi="Times New Roman"/>
+          <w:sz w:val="24"/>
+          <w:szCs w:val="24"/>
+        </w:rPr>
+      </w:pPr>
+      <w:r>
+        <w:rPr/>
+      </w:r>
+    </w:p>
+    <w:p>
+      <w:pPr>
+        <w:pStyle w:val="ListParagraph"/>
+        <w:numPr>
+          <w:ilvl w:val="0"/>
+          <w:numId w:val="0"/>
+        </w:numPr>
+        <w:ind w:left="0" w:right="0" w:hanging="0"/>
+        <w:rPr>
+          <w:rFonts w:ascii="Times New Roman" w:hAnsi="Times New Roman"/>
+          <w:sz w:val="24"/>
+          <w:szCs w:val="24"/>
+        </w:rPr>
+      </w:pPr>
+      <w:r>
+        <w:rPr/>
+      </w:r>
+    </w:p>
+    <w:p>
+      <w:pPr>
+        <w:pStyle w:val="ListParagraph"/>
+        <w:numPr>
+          <w:ilvl w:val="0"/>
+          <w:numId w:val="0"/>
+        </w:numPr>
+        <w:ind w:left="0" w:right="0" w:hanging="0"/>
+        <w:rPr>
+          <w:rFonts w:ascii="Times New Roman" w:hAnsi="Times New Roman"/>
+          <w:sz w:val="24"/>
+          <w:szCs w:val="24"/>
+        </w:rPr>
+      </w:pPr>
+      <w:r>
+        <w:rPr/>
+      </w:r>
+    </w:p>
+    <w:p>
+      <w:pPr>
+        <w:pStyle w:val="ListParagraph"/>
+        <w:numPr>
+          <w:ilvl w:val="0"/>
+          <w:numId w:val="0"/>
+        </w:numPr>
+        <w:ind w:left="0" w:right="0" w:hanging="0"/>
+        <w:rPr>
+          <w:rFonts w:ascii="Times New Roman" w:hAnsi="Times New Roman"/>
+          <w:sz w:val="24"/>
+          <w:szCs w:val="24"/>
+        </w:rPr>
+      </w:pPr>
+      <w:r>
+        <w:rPr>
+          <w:rFonts w:ascii="Times New Roman" w:hAnsi="Times New Roman"/>
+          <w:sz w:val="24"/>
+          <w:szCs w:val="24"/>
+        </w:rPr>
+        <w:t>Построим график загрузки процессора утилитой top:</w:t>
+      </w:r>
+    </w:p>
+    <w:p>
+      <w:pPr>
+        <w:pStyle w:val="ListParagraph"/>
+        <w:numPr>
+          <w:ilvl w:val="0"/>
+          <w:numId w:val="0"/>
+        </w:numPr>
+        <w:ind w:left="0" w:right="0" w:hanging="0"/>
+        <w:rPr>
+          <w:rFonts w:ascii="Times New Roman" w:hAnsi="Times New Roman"/>
+          <w:sz w:val="24"/>
+          <w:szCs w:val="24"/>
+        </w:rPr>
+      </w:pPr>
+      <w:r>
+        <w:rPr/>
+        <w:drawing>
+          <wp:anchor behindDoc="0" distT="0" distB="0" distL="0" distR="0" simplePos="0" locked="0" layoutInCell="0" allowOverlap="1" relativeHeight="82">
+            <wp:simplePos x="0" y="0"/>
+            <wp:positionH relativeFrom="column">
+              <wp:align>center</wp:align>
+            </wp:positionH>
+            <wp:positionV relativeFrom="paragraph">
+              <wp:posOffset>635</wp:posOffset>
+            </wp:positionV>
+            <wp:extent cx="5852160" cy="4389120"/>
+            <wp:effectExtent l="0" t="0" r="0" b="0"/>
+            <wp:wrapSquare wrapText="largest"/>
+            <wp:docPr id="80" name="Image81" descr=""/>
+            <wp:cNvGraphicFramePr>
+              <a:graphicFrameLocks xmlns:a="http://schemas.openxmlformats.org/drawingml/2006/main" noChangeAspect="1"/>
+            </wp:cNvGraphicFramePr>
+            <a:graphic xmlns:a="http://schemas.openxmlformats.org/drawingml/2006/main">
+              <a:graphicData uri="http://schemas.openxmlformats.org/drawingml/2006/picture">
+                <pic:pic xmlns:pic="http://schemas.openxmlformats.org/drawingml/2006/picture">
+                  <pic:nvPicPr>
+                    <pic:cNvPr id="80" name="Image81" descr=""/>
+                    <pic:cNvPicPr>
+                      <a:picLocks noChangeAspect="1" noChangeArrowheads="1"/>
+                    </pic:cNvPicPr>
+                  </pic:nvPicPr>
+                  <pic:blipFill>
+                    <a:blip r:embed="rId82"/>
+                    <a:stretch>
+                      <a:fillRect/>
+                    </a:stretch>
+                  </pic:blipFill>
+                  <pic:spPr bwMode="auto">
+                    <a:xfrm>
+                      <a:off x="0" y="0"/>
+                      <a:ext cx="5852160" cy="4389120"/>
+                    </a:xfrm>
+                    <a:prstGeom prst="rect">
+                      <a:avLst/>
+                    </a:prstGeom>
+                  </pic:spPr>
+                </pic:pic>
+              </a:graphicData>
+            </a:graphic>
+          </wp:anchor>
+        </w:drawing>
+      </w:r>
+    </w:p>
+    <w:p>
+      <w:pPr>
+        <w:pStyle w:val="ListParagraph"/>
+        <w:numPr>
+          <w:ilvl w:val="0"/>
+          <w:numId w:val="0"/>
+        </w:numPr>
+        <w:ind w:left="0" w:right="0" w:hanging="0"/>
+        <w:rPr>
+          <w:rFonts w:ascii="Times New Roman" w:hAnsi="Times New Roman"/>
+          <w:sz w:val="24"/>
+          <w:szCs w:val="24"/>
+        </w:rPr>
+      </w:pPr>
+      <w:r>
+        <w:rPr/>
+      </w:r>
+    </w:p>
+    <w:p>
+      <w:pPr>
+        <w:pStyle w:val="ListParagraph"/>
+        <w:numPr>
+          <w:ilvl w:val="0"/>
+          <w:numId w:val="0"/>
+        </w:numPr>
+        <w:ind w:left="0" w:right="0" w:hanging="0"/>
+        <w:rPr>
+          <w:rFonts w:ascii="Times New Roman" w:hAnsi="Times New Roman"/>
+          <w:sz w:val="24"/>
+          <w:szCs w:val="24"/>
+        </w:rPr>
+      </w:pPr>
+      <w:r>
+        <w:rPr>
+          <w:rFonts w:ascii="Times New Roman" w:hAnsi="Times New Roman"/>
+          <w:sz w:val="24"/>
+          <w:szCs w:val="24"/>
+        </w:rPr>
+        <w:t>Посмотрим также загрузку процессора утилитой mpstat:</w:t>
+      </w:r>
+    </w:p>
+    <w:p>
+      <w:pPr>
+        <w:pStyle w:val="ListParagraph"/>
+        <w:numPr>
+          <w:ilvl w:val="0"/>
+          <w:numId w:val="0"/>
+        </w:numPr>
+        <w:ind w:left="0" w:right="0" w:hanging="0"/>
+        <w:rPr>
+          <w:rFonts w:ascii="Times New Roman" w:hAnsi="Times New Roman"/>
+          <w:sz w:val="24"/>
+          <w:szCs w:val="24"/>
+        </w:rPr>
+      </w:pPr>
+      <w:r>
+        <w:rPr/>
+        <w:drawing>
+          <wp:anchor behindDoc="0" distT="0" distB="0" distL="0" distR="0" simplePos="0" locked="0" layoutInCell="0" allowOverlap="1" relativeHeight="81">
+            <wp:simplePos x="0" y="0"/>
+            <wp:positionH relativeFrom="column">
+              <wp:align>center</wp:align>
+            </wp:positionH>
+            <wp:positionV relativeFrom="paragraph">
+              <wp:posOffset>635</wp:posOffset>
+            </wp:positionV>
+            <wp:extent cx="5940425" cy="1158240"/>
+            <wp:effectExtent l="0" t="0" r="0" b="0"/>
+            <wp:wrapSquare wrapText="largest"/>
+            <wp:docPr id="81" name="Image80" descr=""/>
+            <wp:cNvGraphicFramePr>
+              <a:graphicFrameLocks xmlns:a="http://schemas.openxmlformats.org/drawingml/2006/main" noChangeAspect="1"/>
+            </wp:cNvGraphicFramePr>
+            <a:graphic xmlns:a="http://schemas.openxmlformats.org/drawingml/2006/main">
+              <a:graphicData uri="http://schemas.openxmlformats.org/drawingml/2006/picture">
+                <pic:pic xmlns:pic="http://schemas.openxmlformats.org/drawingml/2006/picture">
+                  <pic:nvPicPr>
+                    <pic:cNvPr id="81" name="Image80" descr=""/>
+                    <pic:cNvPicPr>
+                      <a:picLocks noChangeAspect="1" noChangeArrowheads="1"/>
+                    </pic:cNvPicPr>
+                  </pic:nvPicPr>
+                  <pic:blipFill>
+                    <a:blip r:embed="rId83"/>
+                    <a:stretch>
+                      <a:fillRect/>
+                    </a:stretch>
+                  </pic:blipFill>
+                  <pic:spPr bwMode="auto">
+                    <a:xfrm>
+                      <a:off x="0" y="0"/>
+                      <a:ext cx="5940425" cy="1158240"/>
+                    </a:xfrm>
+                    <a:prstGeom prst="rect">
+                      <a:avLst/>
+                    </a:prstGeom>
+                  </pic:spPr>
+                </pic:pic>
+              </a:graphicData>
+            </a:graphic>
+          </wp:anchor>
+        </w:drawing>
+      </w:r>
+    </w:p>
+    <w:p>
+      <w:pPr>
+        <w:pStyle w:val="ListParagraph"/>
+        <w:numPr>
+          <w:ilvl w:val="0"/>
+          <w:numId w:val="0"/>
+        </w:numPr>
+        <w:ind w:left="0" w:right="0" w:hanging="0"/>
+        <w:rPr>
+          <w:rFonts w:ascii="Times New Roman" w:hAnsi="Times New Roman"/>
+          <w:sz w:val="24"/>
+          <w:szCs w:val="24"/>
+        </w:rPr>
+      </w:pPr>
+      <w:r>
+        <w:rPr>
+          <w:rFonts w:ascii="Times New Roman" w:hAnsi="Times New Roman"/>
+          <w:sz w:val="24"/>
+          <w:szCs w:val="24"/>
+        </w:rPr>
+        <w:t>Заметим, что процессор занят всего на 13% пользовательским процессом.</w:t>
+      </w:r>
+    </w:p>
+    <w:p>
+      <w:pPr>
+        <w:pStyle w:val="ListParagraph"/>
+        <w:numPr>
+          <w:ilvl w:val="0"/>
+          <w:numId w:val="0"/>
+        </w:numPr>
+        <w:ind w:left="0" w:right="0" w:hanging="0"/>
+        <w:rPr>
+          <w:rFonts w:ascii="Times New Roman" w:hAnsi="Times New Roman"/>
+          <w:sz w:val="24"/>
+          <w:szCs w:val="24"/>
+        </w:rPr>
+      </w:pPr>
+      <w:r>
+        <w:rPr/>
+      </w:r>
+    </w:p>
+    <w:p>
+      <w:pPr>
+        <w:pStyle w:val="ListParagraph"/>
+        <w:numPr>
+          <w:ilvl w:val="0"/>
+          <w:numId w:val="0"/>
+        </w:numPr>
+        <w:ind w:left="0" w:right="0" w:hanging="0"/>
+        <w:rPr>
+          <w:rFonts w:ascii="Times New Roman" w:hAnsi="Times New Roman"/>
+          <w:sz w:val="24"/>
+          <w:szCs w:val="24"/>
+        </w:rPr>
+      </w:pPr>
+      <w:r>
+        <w:rPr>
+          <w:rFonts w:ascii="Times New Roman" w:hAnsi="Times New Roman"/>
+          <w:sz w:val="24"/>
+          <w:szCs w:val="24"/>
+        </w:rPr>
+        <w:t>Также посмотрим статистику планировщика:</w:t>
+      </w:r>
+    </w:p>
+    <w:p>
+      <w:pPr>
+        <w:pStyle w:val="ListParagraph"/>
+        <w:numPr>
+          <w:ilvl w:val="0"/>
+          <w:numId w:val="0"/>
+        </w:numPr>
+        <w:ind w:left="0" w:right="0" w:hanging="0"/>
+        <w:rPr>
+          <w:rFonts w:ascii="Times New Roman" w:hAnsi="Times New Roman"/>
+          <w:sz w:val="24"/>
+          <w:szCs w:val="24"/>
+        </w:rPr>
+      </w:pPr>
+      <w:r>
+        <w:rPr/>
+        <w:drawing>
+          <wp:anchor behindDoc="0" distT="0" distB="0" distL="0" distR="0" simplePos="0" locked="0" layoutInCell="0" allowOverlap="1" relativeHeight="83">
+            <wp:simplePos x="0" y="0"/>
+            <wp:positionH relativeFrom="column">
+              <wp:align>center</wp:align>
+            </wp:positionH>
+            <wp:positionV relativeFrom="paragraph">
+              <wp:posOffset>635</wp:posOffset>
+            </wp:positionV>
+            <wp:extent cx="5940425" cy="270510"/>
+            <wp:effectExtent l="0" t="0" r="0" b="0"/>
+            <wp:wrapSquare wrapText="largest"/>
+            <wp:docPr id="82" name="Image82" descr=""/>
+            <wp:cNvGraphicFramePr>
+              <a:graphicFrameLocks xmlns:a="http://schemas.openxmlformats.org/drawingml/2006/main" noChangeAspect="1"/>
+            </wp:cNvGraphicFramePr>
+            <a:graphic xmlns:a="http://schemas.openxmlformats.org/drawingml/2006/main">
+              <a:graphicData uri="http://schemas.openxmlformats.org/drawingml/2006/picture">
+                <pic:pic xmlns:pic="http://schemas.openxmlformats.org/drawingml/2006/picture">
+                  <pic:nvPicPr>
+                    <pic:cNvPr id="82" name="Image82" descr=""/>
+                    <pic:cNvPicPr>
+                      <a:picLocks noChangeAspect="1" noChangeArrowheads="1"/>
+                    </pic:cNvPicPr>
+                  </pic:nvPicPr>
+                  <pic:blipFill>
+                    <a:blip r:embed="rId84"/>
+                    <a:stretch>
+                      <a:fillRect/>
+                    </a:stretch>
+                  </pic:blipFill>
+                  <pic:spPr bwMode="auto">
+                    <a:xfrm>
+                      <a:off x="0" y="0"/>
+                      <a:ext cx="5940425" cy="270510"/>
+                    </a:xfrm>
+                    <a:prstGeom prst="rect">
+                      <a:avLst/>
+                    </a:prstGeom>
+                  </pic:spPr>
+                </pic:pic>
+              </a:graphicData>
+            </a:graphic>
+          </wp:anchor>
+        </w:drawing>
+      </w:r>
+    </w:p>
+    <w:p>
+      <w:pPr>
+        <w:pStyle w:val="ListParagraph"/>
+        <w:numPr>
+          <w:ilvl w:val="0"/>
+          <w:numId w:val="0"/>
+        </w:numPr>
+        <w:ind w:left="0" w:right="0" w:hanging="0"/>
+        <w:rPr>
+          <w:rFonts w:ascii="Times New Roman" w:hAnsi="Times New Roman"/>
+          <w:sz w:val="24"/>
+          <w:szCs w:val="24"/>
+        </w:rPr>
+      </w:pPr>
+      <w:r>
+        <w:rPr/>
+      </w:r>
+    </w:p>
+    <w:p>
+      <w:pPr>
+        <w:pStyle w:val="ListParagraph"/>
+        <w:numPr>
+          <w:ilvl w:val="0"/>
+          <w:numId w:val="0"/>
+        </w:numPr>
+        <w:ind w:left="0" w:right="0" w:hanging="0"/>
+        <w:rPr>
+          <w:rFonts w:ascii="Times New Roman" w:hAnsi="Times New Roman"/>
+          <w:sz w:val="24"/>
+          <w:szCs w:val="24"/>
+        </w:rPr>
+      </w:pPr>
+      <w:r>
+        <w:rPr>
+          <w:rFonts w:ascii="Times New Roman" w:hAnsi="Times New Roman"/>
+          <w:sz w:val="24"/>
+          <w:szCs w:val="24"/>
+        </w:rPr>
+        <w:t>Первый параметр показывает время работы на процессоре, второй — время ожидания.</w:t>
+      </w:r>
+    </w:p>
+    <w:p>
+      <w:pPr>
+        <w:pStyle w:val="ListParagraph"/>
+        <w:numPr>
+          <w:ilvl w:val="0"/>
+          <w:numId w:val="0"/>
+        </w:numPr>
+        <w:ind w:left="0" w:right="0" w:hanging="0"/>
+        <w:rPr>
+          <w:rFonts w:ascii="Times New Roman" w:hAnsi="Times New Roman"/>
+          <w:sz w:val="24"/>
+          <w:szCs w:val="24"/>
+        </w:rPr>
+      </w:pPr>
+      <w:r>
+        <w:rPr/>
+      </w:r>
+    </w:p>
+    <w:p>
+      <w:pPr>
+        <w:pStyle w:val="ListParagraph"/>
+        <w:numPr>
+          <w:ilvl w:val="0"/>
+          <w:numId w:val="0"/>
+        </w:numPr>
+        <w:ind w:left="0" w:right="0" w:hanging="0"/>
+        <w:rPr>
+          <w:rFonts w:ascii="Times New Roman" w:hAnsi="Times New Roman"/>
+          <w:sz w:val="24"/>
+          <w:szCs w:val="24"/>
+        </w:rPr>
+      </w:pPr>
+      <w:r>
+        <w:rPr/>
+      </w:r>
+    </w:p>
+    <w:p>
+      <w:pPr>
+        <w:pStyle w:val="ListParagraph"/>
+        <w:numPr>
+          <w:ilvl w:val="0"/>
+          <w:numId w:val="0"/>
+        </w:numPr>
+        <w:ind w:left="0" w:right="0" w:hanging="0"/>
+        <w:rPr>
+          <w:rFonts w:ascii="Times New Roman" w:hAnsi="Times New Roman"/>
+          <w:sz w:val="24"/>
+          <w:szCs w:val="24"/>
+        </w:rPr>
+      </w:pPr>
+      <w:r>
+        <w:rPr/>
+      </w:r>
+    </w:p>
+    <w:p>
+      <w:pPr>
+        <w:pStyle w:val="ListParagraph"/>
+        <w:numPr>
+          <w:ilvl w:val="0"/>
+          <w:numId w:val="0"/>
+        </w:numPr>
+        <w:ind w:left="0" w:right="0" w:hanging="0"/>
+        <w:rPr>
+          <w:rFonts w:ascii="Times New Roman" w:hAnsi="Times New Roman"/>
+          <w:sz w:val="24"/>
+          <w:szCs w:val="24"/>
+        </w:rPr>
+      </w:pPr>
+      <w:r>
+        <w:rPr/>
+      </w:r>
+    </w:p>
+    <w:p>
+      <w:pPr>
+        <w:pStyle w:val="ListParagraph"/>
+        <w:numPr>
+          <w:ilvl w:val="0"/>
+          <w:numId w:val="0"/>
+        </w:numPr>
+        <w:ind w:left="0" w:right="0" w:hanging="0"/>
+        <w:rPr>
+          <w:rFonts w:ascii="Times New Roman" w:hAnsi="Times New Roman"/>
+          <w:sz w:val="24"/>
+          <w:szCs w:val="24"/>
+        </w:rPr>
+      </w:pPr>
+      <w:r>
+        <w:rPr/>
+      </w:r>
+    </w:p>
+    <w:p>
+      <w:pPr>
+        <w:pStyle w:val="ListParagraph"/>
+        <w:numPr>
+          <w:ilvl w:val="0"/>
+          <w:numId w:val="0"/>
+        </w:numPr>
+        <w:ind w:left="0" w:right="0" w:hanging="0"/>
+        <w:rPr>
+          <w:rFonts w:ascii="Times New Roman" w:hAnsi="Times New Roman"/>
+          <w:sz w:val="24"/>
+          <w:szCs w:val="24"/>
+        </w:rPr>
+      </w:pPr>
+      <w:r>
+        <w:rPr/>
+      </w:r>
+    </w:p>
+    <w:p>
+      <w:pPr>
+        <w:pStyle w:val="ListParagraph"/>
+        <w:numPr>
+          <w:ilvl w:val="0"/>
+          <w:numId w:val="0"/>
+        </w:numPr>
+        <w:ind w:left="0" w:right="0" w:hanging="0"/>
+        <w:rPr>
+          <w:rFonts w:ascii="Times New Roman" w:hAnsi="Times New Roman"/>
+          <w:sz w:val="24"/>
+          <w:szCs w:val="24"/>
+        </w:rPr>
+      </w:pPr>
+      <w:r>
+        <w:rPr/>
+      </w:r>
+    </w:p>
+    <w:p>
+      <w:pPr>
+        <w:pStyle w:val="ListParagraph"/>
+        <w:numPr>
+          <w:ilvl w:val="0"/>
+          <w:numId w:val="0"/>
+        </w:numPr>
+        <w:ind w:left="0" w:right="0" w:hanging="0"/>
+        <w:rPr>
+          <w:rFonts w:ascii="Times New Roman" w:hAnsi="Times New Roman"/>
+          <w:sz w:val="24"/>
+          <w:szCs w:val="24"/>
+        </w:rPr>
+      </w:pPr>
+      <w:r>
+        <w:rPr/>
+      </w:r>
+    </w:p>
+    <w:p>
+      <w:pPr>
+        <w:pStyle w:val="ListParagraph"/>
+        <w:numPr>
+          <w:ilvl w:val="0"/>
+          <w:numId w:val="0"/>
+        </w:numPr>
+        <w:ind w:left="0" w:right="0" w:hanging="0"/>
+        <w:rPr>
+          <w:rFonts w:ascii="Times New Roman" w:hAnsi="Times New Roman"/>
+          <w:sz w:val="24"/>
+          <w:szCs w:val="24"/>
+        </w:rPr>
+      </w:pPr>
+      <w:r>
+        <w:rPr>
+          <w:rFonts w:ascii="Times New Roman" w:hAnsi="Times New Roman"/>
+          <w:sz w:val="24"/>
+          <w:szCs w:val="24"/>
+        </w:rPr>
+        <w:t>Попробуем увеличить время выполнения для планировщика:</w:t>
+      </w:r>
+    </w:p>
+    <w:p>
+      <w:pPr>
+        <w:pStyle w:val="ListParagraph"/>
+        <w:numPr>
+          <w:ilvl w:val="0"/>
+          <w:numId w:val="0"/>
+        </w:numPr>
+        <w:ind w:left="0" w:right="0" w:hanging="0"/>
+        <w:rPr>
+          <w:rFonts w:ascii="Times New Roman" w:hAnsi="Times New Roman"/>
+          <w:sz w:val="24"/>
+          <w:szCs w:val="24"/>
+        </w:rPr>
+      </w:pPr>
+      <w:r>
+        <w:rPr/>
+      </w:r>
+    </w:p>
+    <w:p>
+      <w:pPr>
+        <w:pStyle w:val="ListParagraph"/>
+        <w:numPr>
+          <w:ilvl w:val="0"/>
+          <w:numId w:val="0"/>
+        </w:numPr>
+        <w:ind w:left="0" w:right="0" w:hanging="0"/>
+        <w:rPr>
+          <w:rFonts w:ascii="Times New Roman" w:hAnsi="Times New Roman"/>
+          <w:sz w:val="24"/>
+          <w:szCs w:val="24"/>
+        </w:rPr>
+      </w:pPr>
+      <w:r>
+        <w:rPr/>
+        <w:drawing>
+          <wp:anchor behindDoc="0" distT="0" distB="0" distL="0" distR="0" simplePos="0" locked="0" layoutInCell="0" allowOverlap="1" relativeHeight="85">
+            <wp:simplePos x="0" y="0"/>
+            <wp:positionH relativeFrom="column">
+              <wp:align>center</wp:align>
+            </wp:positionH>
+            <wp:positionV relativeFrom="paragraph">
+              <wp:posOffset>635</wp:posOffset>
+            </wp:positionV>
+            <wp:extent cx="5940425" cy="384175"/>
+            <wp:effectExtent l="0" t="0" r="0" b="0"/>
+            <wp:wrapSquare wrapText="largest"/>
+            <wp:docPr id="83" name="Image84" descr=""/>
+            <wp:cNvGraphicFramePr>
+              <a:graphicFrameLocks xmlns:a="http://schemas.openxmlformats.org/drawingml/2006/main" noChangeAspect="1"/>
+            </wp:cNvGraphicFramePr>
+            <a:graphic xmlns:a="http://schemas.openxmlformats.org/drawingml/2006/main">
+              <a:graphicData uri="http://schemas.openxmlformats.org/drawingml/2006/picture">
+                <pic:pic xmlns:pic="http://schemas.openxmlformats.org/drawingml/2006/picture">
+                  <pic:nvPicPr>
+                    <pic:cNvPr id="83" name="Image84" descr=""/>
+                    <pic:cNvPicPr>
+                      <a:picLocks noChangeAspect="1" noChangeArrowheads="1"/>
+                    </pic:cNvPicPr>
+                  </pic:nvPicPr>
+                  <pic:blipFill>
+                    <a:blip r:embed="rId85"/>
+                    <a:stretch>
+                      <a:fillRect/>
+                    </a:stretch>
+                  </pic:blipFill>
+                  <pic:spPr bwMode="auto">
+                    <a:xfrm>
+                      <a:off x="0" y="0"/>
+                      <a:ext cx="5940425" cy="384175"/>
+                    </a:xfrm>
+                    <a:prstGeom prst="rect">
+                      <a:avLst/>
+                    </a:prstGeom>
+                  </pic:spPr>
+                </pic:pic>
+              </a:graphicData>
+            </a:graphic>
+          </wp:anchor>
+        </w:drawing>
+      </w:r>
+    </w:p>
+    <w:p>
+      <w:pPr>
+        <w:pStyle w:val="ListParagraph"/>
+        <w:numPr>
+          <w:ilvl w:val="0"/>
+          <w:numId w:val="0"/>
+        </w:numPr>
+        <w:ind w:left="0" w:right="0" w:hanging="0"/>
+        <w:rPr>
+          <w:rFonts w:ascii="Times New Roman" w:hAnsi="Times New Roman"/>
+          <w:sz w:val="24"/>
+          <w:szCs w:val="24"/>
+        </w:rPr>
+      </w:pPr>
+      <w:r>
+        <w:rPr/>
+      </w:r>
+    </w:p>
+    <w:p>
+      <w:pPr>
+        <w:pStyle w:val="ListParagraph"/>
+        <w:numPr>
+          <w:ilvl w:val="0"/>
+          <w:numId w:val="0"/>
+        </w:numPr>
+        <w:ind w:left="0" w:right="0" w:hanging="0"/>
+        <w:rPr>
+          <w:rFonts w:ascii="Times New Roman" w:hAnsi="Times New Roman"/>
+          <w:sz w:val="24"/>
+          <w:szCs w:val="24"/>
+        </w:rPr>
+      </w:pPr>
+      <w:r>
+        <w:rPr/>
+        <w:drawing>
+          <wp:anchor behindDoc="0" distT="0" distB="0" distL="0" distR="0" simplePos="0" locked="0" layoutInCell="0" allowOverlap="1" relativeHeight="86">
+            <wp:simplePos x="0" y="0"/>
+            <wp:positionH relativeFrom="column">
+              <wp:align>center</wp:align>
+            </wp:positionH>
+            <wp:positionV relativeFrom="paragraph">
+              <wp:posOffset>635</wp:posOffset>
+            </wp:positionV>
+            <wp:extent cx="5940425" cy="1294130"/>
+            <wp:effectExtent l="0" t="0" r="0" b="0"/>
+            <wp:wrapSquare wrapText="largest"/>
+            <wp:docPr id="84" name="Image85" descr=""/>
+            <wp:cNvGraphicFramePr>
+              <a:graphicFrameLocks xmlns:a="http://schemas.openxmlformats.org/drawingml/2006/main" noChangeAspect="1"/>
+            </wp:cNvGraphicFramePr>
+            <a:graphic xmlns:a="http://schemas.openxmlformats.org/drawingml/2006/main">
+              <a:graphicData uri="http://schemas.openxmlformats.org/drawingml/2006/picture">
+                <pic:pic xmlns:pic="http://schemas.openxmlformats.org/drawingml/2006/picture">
+                  <pic:nvPicPr>
+                    <pic:cNvPr id="84" name="Image85" descr=""/>
+                    <pic:cNvPicPr>
+                      <a:picLocks noChangeAspect="1" noChangeArrowheads="1"/>
+                    </pic:cNvPicPr>
+                  </pic:nvPicPr>
+                  <pic:blipFill>
+                    <a:blip r:embed="rId86"/>
+                    <a:stretch>
+                      <a:fillRect/>
+                    </a:stretch>
+                  </pic:blipFill>
+                  <pic:spPr bwMode="auto">
+                    <a:xfrm>
+                      <a:off x="0" y="0"/>
+                      <a:ext cx="5940425" cy="1294130"/>
+                    </a:xfrm>
+                    <a:prstGeom prst="rect">
+                      <a:avLst/>
+                    </a:prstGeom>
+                  </pic:spPr>
+                </pic:pic>
+              </a:graphicData>
+            </a:graphic>
+          </wp:anchor>
+        </w:drawing>
+      </w:r>
+    </w:p>
+    <w:p>
+      <w:pPr>
+        <w:pStyle w:val="ListParagraph"/>
+        <w:numPr>
+          <w:ilvl w:val="0"/>
+          <w:numId w:val="0"/>
+        </w:numPr>
+        <w:ind w:left="0" w:right="0" w:hanging="0"/>
+        <w:rPr>
+          <w:rFonts w:ascii="Times New Roman" w:hAnsi="Times New Roman"/>
+          <w:sz w:val="24"/>
+          <w:szCs w:val="24"/>
+        </w:rPr>
+      </w:pPr>
+      <w:r>
+        <w:rPr/>
+      </w:r>
+    </w:p>
+    <w:p>
+      <w:pPr>
+        <w:pStyle w:val="ListParagraph"/>
+        <w:numPr>
+          <w:ilvl w:val="0"/>
+          <w:numId w:val="0"/>
+        </w:numPr>
+        <w:ind w:left="0" w:right="0" w:hanging="0"/>
+        <w:rPr>
+          <w:rFonts w:ascii="Times New Roman" w:hAnsi="Times New Roman"/>
+          <w:sz w:val="24"/>
+          <w:szCs w:val="24"/>
+        </w:rPr>
+      </w:pPr>
+      <w:r>
+        <w:rPr/>
+        <w:drawing>
+          <wp:anchor behindDoc="0" distT="0" distB="0" distL="0" distR="0" simplePos="0" locked="0" layoutInCell="0" allowOverlap="1" relativeHeight="84">
+            <wp:simplePos x="0" y="0"/>
+            <wp:positionH relativeFrom="column">
+              <wp:align>center</wp:align>
+            </wp:positionH>
+            <wp:positionV relativeFrom="paragraph">
+              <wp:posOffset>635</wp:posOffset>
+            </wp:positionV>
+            <wp:extent cx="5940425" cy="270510"/>
+            <wp:effectExtent l="0" t="0" r="0" b="0"/>
+            <wp:wrapSquare wrapText="largest"/>
+            <wp:docPr id="85" name="Image83" descr=""/>
+            <wp:cNvGraphicFramePr>
+              <a:graphicFrameLocks xmlns:a="http://schemas.openxmlformats.org/drawingml/2006/main" noChangeAspect="1"/>
+            </wp:cNvGraphicFramePr>
+            <a:graphic xmlns:a="http://schemas.openxmlformats.org/drawingml/2006/main">
+              <a:graphicData uri="http://schemas.openxmlformats.org/drawingml/2006/picture">
+                <pic:pic xmlns:pic="http://schemas.openxmlformats.org/drawingml/2006/picture">
+                  <pic:nvPicPr>
+                    <pic:cNvPr id="85" name="Image83" descr=""/>
+                    <pic:cNvPicPr>
+                      <a:picLocks noChangeAspect="1" noChangeArrowheads="1"/>
+                    </pic:cNvPicPr>
+                  </pic:nvPicPr>
+                  <pic:blipFill>
+                    <a:blip r:embed="rId87"/>
+                    <a:stretch>
+                      <a:fillRect/>
+                    </a:stretch>
+                  </pic:blipFill>
+                  <pic:spPr bwMode="auto">
+                    <a:xfrm>
+                      <a:off x="0" y="0"/>
+                      <a:ext cx="5940425" cy="270510"/>
+                    </a:xfrm>
+                    <a:prstGeom prst="rect">
+                      <a:avLst/>
+                    </a:prstGeom>
+                  </pic:spPr>
+                </pic:pic>
+              </a:graphicData>
+            </a:graphic>
+          </wp:anchor>
+        </w:drawing>
+      </w:r>
+    </w:p>
+    <w:p>
+      <w:pPr>
+        <w:pStyle w:val="ListParagraph"/>
+        <w:numPr>
+          <w:ilvl w:val="0"/>
+          <w:numId w:val="0"/>
+        </w:numPr>
+        <w:ind w:left="0" w:right="0" w:hanging="0"/>
+        <w:rPr>
+          <w:rFonts w:ascii="Times New Roman" w:hAnsi="Times New Roman"/>
+          <w:sz w:val="24"/>
+          <w:szCs w:val="24"/>
+        </w:rPr>
+      </w:pPr>
+      <w:r>
+        <w:rPr>
+          <w:rFonts w:ascii="Times New Roman" w:hAnsi="Times New Roman"/>
+          <w:sz w:val="24"/>
+          <w:szCs w:val="24"/>
+        </w:rPr>
+        <w:t xml:space="preserve">Статистика по нагрузке процессора не меняется, а вот время ожидания сокращается, так как </w:t>
+      </w:r>
+      <w:r>
+        <w:rPr>
+          <w:rFonts w:ascii="Times New Roman" w:hAnsi="Times New Roman"/>
+          <w:sz w:val="24"/>
+          <w:szCs w:val="24"/>
+        </w:rPr>
+        <w:t>у</w:t>
+      </w:r>
+      <w:r>
+        <w:rPr>
+          <w:rFonts w:ascii="Times New Roman" w:hAnsi="Times New Roman"/>
+          <w:sz w:val="24"/>
+          <w:szCs w:val="24"/>
+        </w:rPr>
+        <w:t xml:space="preserve">величение этого параметра фактически увеличивает максимальное время выполнения процесса, что может привести к уменьшению времени ожидания процесса. </w:t>
+      </w:r>
+    </w:p>
+    <w:p>
+      <w:pPr>
+        <w:pStyle w:val="ListParagraph"/>
+        <w:numPr>
+          <w:ilvl w:val="0"/>
+          <w:numId w:val="0"/>
+        </w:numPr>
+        <w:ind w:left="0" w:right="0" w:hanging="0"/>
+        <w:rPr>
+          <w:rFonts w:ascii="Times New Roman" w:hAnsi="Times New Roman"/>
+          <w:sz w:val="24"/>
+          <w:szCs w:val="24"/>
+        </w:rPr>
+      </w:pPr>
+      <w:r>
+        <w:rPr/>
+      </w:r>
+    </w:p>
+    <w:p>
+      <w:pPr>
+        <w:pStyle w:val="ListParagraph"/>
+        <w:numPr>
+          <w:ilvl w:val="0"/>
+          <w:numId w:val="0"/>
+        </w:numPr>
+        <w:ind w:left="0" w:right="0" w:hanging="0"/>
+        <w:rPr>
+          <w:rFonts w:ascii="Times New Roman" w:hAnsi="Times New Roman"/>
+          <w:sz w:val="24"/>
+          <w:szCs w:val="24"/>
+        </w:rPr>
+      </w:pPr>
+      <w:r>
+        <w:rPr>
+          <w:rFonts w:ascii="Times New Roman" w:hAnsi="Times New Roman"/>
+          <w:sz w:val="24"/>
+          <w:szCs w:val="24"/>
+        </w:rPr>
+        <w:t>Попробуем запустить несколько процессов:</w:t>
+      </w:r>
+    </w:p>
+    <w:p>
+      <w:pPr>
+        <w:pStyle w:val="ListParagraph"/>
+        <w:numPr>
+          <w:ilvl w:val="0"/>
+          <w:numId w:val="0"/>
+        </w:numPr>
+        <w:ind w:left="0" w:right="0" w:hanging="0"/>
+        <w:rPr>
+          <w:rFonts w:ascii="Times New Roman" w:hAnsi="Times New Roman"/>
+          <w:sz w:val="24"/>
+          <w:szCs w:val="24"/>
+        </w:rPr>
+      </w:pPr>
+      <w:r>
+        <w:rPr/>
+        <w:drawing>
+          <wp:anchor behindDoc="0" distT="0" distB="0" distL="0" distR="0" simplePos="0" locked="0" layoutInCell="0" allowOverlap="1" relativeHeight="89">
+            <wp:simplePos x="0" y="0"/>
+            <wp:positionH relativeFrom="column">
+              <wp:align>center</wp:align>
+            </wp:positionH>
+            <wp:positionV relativeFrom="paragraph">
+              <wp:posOffset>635</wp:posOffset>
+            </wp:positionV>
+            <wp:extent cx="5940425" cy="417830"/>
+            <wp:effectExtent l="0" t="0" r="0" b="0"/>
+            <wp:wrapSquare wrapText="largest"/>
+            <wp:docPr id="86" name="Image87" descr=""/>
+            <wp:cNvGraphicFramePr>
+              <a:graphicFrameLocks xmlns:a="http://schemas.openxmlformats.org/drawingml/2006/main" noChangeAspect="1"/>
+            </wp:cNvGraphicFramePr>
+            <a:graphic xmlns:a="http://schemas.openxmlformats.org/drawingml/2006/main">
+              <a:graphicData uri="http://schemas.openxmlformats.org/drawingml/2006/picture">
+                <pic:pic xmlns:pic="http://schemas.openxmlformats.org/drawingml/2006/picture">
+                  <pic:nvPicPr>
+                    <pic:cNvPr id="86" name="Image87" descr=""/>
+                    <pic:cNvPicPr>
+                      <a:picLocks noChangeAspect="1" noChangeArrowheads="1"/>
+                    </pic:cNvPicPr>
+                  </pic:nvPicPr>
+                  <pic:blipFill>
+                    <a:blip r:embed="rId88"/>
+                    <a:stretch>
+                      <a:fillRect/>
+                    </a:stretch>
+                  </pic:blipFill>
+                  <pic:spPr bwMode="auto">
+                    <a:xfrm>
+                      <a:off x="0" y="0"/>
+                      <a:ext cx="5940425" cy="417830"/>
+                    </a:xfrm>
+                    <a:prstGeom prst="rect">
+                      <a:avLst/>
+                    </a:prstGeom>
+                  </pic:spPr>
+                </pic:pic>
+              </a:graphicData>
+            </a:graphic>
+          </wp:anchor>
+        </w:drawing>
+      </w:r>
+    </w:p>
+    <w:p>
+      <w:pPr>
+        <w:pStyle w:val="ListParagraph"/>
+        <w:numPr>
+          <w:ilvl w:val="0"/>
+          <w:numId w:val="0"/>
+        </w:numPr>
+        <w:ind w:left="0" w:right="0" w:hanging="0"/>
+        <w:rPr>
+          <w:rFonts w:ascii="Times New Roman" w:hAnsi="Times New Roman"/>
+          <w:sz w:val="24"/>
+          <w:szCs w:val="24"/>
+        </w:rPr>
+      </w:pPr>
+      <w:r>
+        <w:rPr/>
+      </w:r>
+    </w:p>
+    <w:p>
+      <w:pPr>
+        <w:pStyle w:val="ListParagraph"/>
+        <w:numPr>
+          <w:ilvl w:val="0"/>
+          <w:numId w:val="0"/>
+        </w:numPr>
+        <w:ind w:left="0" w:right="0" w:hanging="0"/>
+        <w:rPr>
+          <w:rFonts w:ascii="Times New Roman" w:hAnsi="Times New Roman"/>
+          <w:sz w:val="24"/>
+          <w:szCs w:val="24"/>
+        </w:rPr>
+      </w:pPr>
+      <w:r>
+        <w:rPr/>
+        <w:drawing>
+          <wp:anchor behindDoc="0" distT="0" distB="0" distL="0" distR="0" simplePos="0" locked="0" layoutInCell="0" allowOverlap="1" relativeHeight="88">
+            <wp:simplePos x="0" y="0"/>
+            <wp:positionH relativeFrom="column">
+              <wp:align>center</wp:align>
+            </wp:positionH>
+            <wp:positionV relativeFrom="paragraph">
+              <wp:posOffset>635</wp:posOffset>
+            </wp:positionV>
+            <wp:extent cx="5940425" cy="1254125"/>
+            <wp:effectExtent l="0" t="0" r="0" b="0"/>
+            <wp:wrapSquare wrapText="largest"/>
+            <wp:docPr id="87" name="Image86" descr=""/>
+            <wp:cNvGraphicFramePr>
+              <a:graphicFrameLocks xmlns:a="http://schemas.openxmlformats.org/drawingml/2006/main" noChangeAspect="1"/>
+            </wp:cNvGraphicFramePr>
+            <a:graphic xmlns:a="http://schemas.openxmlformats.org/drawingml/2006/main">
+              <a:graphicData uri="http://schemas.openxmlformats.org/drawingml/2006/picture">
+                <pic:pic xmlns:pic="http://schemas.openxmlformats.org/drawingml/2006/picture">
+                  <pic:nvPicPr>
+                    <pic:cNvPr id="87" name="Image86" descr=""/>
+                    <pic:cNvPicPr>
+                      <a:picLocks noChangeAspect="1" noChangeArrowheads="1"/>
+                    </pic:cNvPicPr>
+                  </pic:nvPicPr>
+                  <pic:blipFill>
+                    <a:blip r:embed="rId89"/>
+                    <a:stretch>
+                      <a:fillRect/>
+                    </a:stretch>
+                  </pic:blipFill>
+                  <pic:spPr bwMode="auto">
+                    <a:xfrm>
+                      <a:off x="0" y="0"/>
+                      <a:ext cx="5940425" cy="1254125"/>
+                    </a:xfrm>
+                    <a:prstGeom prst="rect">
+                      <a:avLst/>
+                    </a:prstGeom>
+                  </pic:spPr>
+                </pic:pic>
+              </a:graphicData>
+            </a:graphic>
+          </wp:anchor>
+        </w:drawing>
+      </w:r>
+    </w:p>
+    <w:p>
+      <w:pPr>
+        <w:pStyle w:val="ListParagraph"/>
+        <w:numPr>
+          <w:ilvl w:val="0"/>
+          <w:numId w:val="0"/>
+        </w:numPr>
+        <w:ind w:left="0" w:right="0" w:hanging="0"/>
+        <w:rPr>
+          <w:rFonts w:ascii="Times New Roman" w:hAnsi="Times New Roman"/>
+          <w:sz w:val="24"/>
+          <w:szCs w:val="24"/>
+        </w:rPr>
+      </w:pPr>
+      <w:r>
+        <w:rPr/>
+      </w:r>
+    </w:p>
+    <w:p>
+      <w:pPr>
+        <w:pStyle w:val="ListParagraph"/>
+        <w:numPr>
+          <w:ilvl w:val="0"/>
+          <w:numId w:val="0"/>
+        </w:numPr>
+        <w:ind w:left="0" w:right="0" w:hanging="0"/>
+        <w:rPr>
+          <w:rFonts w:ascii="Times New Roman" w:hAnsi="Times New Roman"/>
+          <w:sz w:val="24"/>
+          <w:szCs w:val="24"/>
+        </w:rPr>
+      </w:pPr>
+      <w:r>
+        <w:drawing>
+          <wp:anchor behindDoc="0" distT="0" distB="0" distL="0" distR="0" simplePos="0" locked="0" layoutInCell="0" allowOverlap="1" relativeHeight="87">
+            <wp:simplePos x="0" y="0"/>
+            <wp:positionH relativeFrom="column">
+              <wp:align>center</wp:align>
+            </wp:positionH>
+            <wp:positionV relativeFrom="paragraph">
+              <wp:posOffset>635</wp:posOffset>
+            </wp:positionV>
+            <wp:extent cx="5940425" cy="309880"/>
+            <wp:effectExtent l="0" t="0" r="0" b="0"/>
+            <wp:wrapSquare wrapText="largest"/>
+            <wp:docPr id="88" name="Image78" descr=""/>
+            <wp:cNvGraphicFramePr>
+              <a:graphicFrameLocks xmlns:a="http://schemas.openxmlformats.org/drawingml/2006/main" noChangeAspect="1"/>
+            </wp:cNvGraphicFramePr>
+            <a:graphic xmlns:a="http://schemas.openxmlformats.org/drawingml/2006/main">
+              <a:graphicData uri="http://schemas.openxmlformats.org/drawingml/2006/picture">
+                <pic:pic xmlns:pic="http://schemas.openxmlformats.org/drawingml/2006/picture">
+                  <pic:nvPicPr>
+                    <pic:cNvPr id="88" name="Image78" descr=""/>
+                    <pic:cNvPicPr>
+                      <a:picLocks noChangeAspect="1" noChangeArrowheads="1"/>
+                    </pic:cNvPicPr>
+                  </pic:nvPicPr>
+                  <pic:blipFill>
+                    <a:blip r:embed="rId90"/>
+                    <a:stretch>
+                      <a:fillRect/>
+                    </a:stretch>
+                  </pic:blipFill>
+                  <pic:spPr bwMode="auto">
+                    <a:xfrm>
+                      <a:off x="0" y="0"/>
+                      <a:ext cx="5940425" cy="309880"/>
+                    </a:xfrm>
+                    <a:prstGeom prst="rect">
+                      <a:avLst/>
+                    </a:prstGeom>
+                  </pic:spPr>
+                </pic:pic>
+              </a:graphicData>
+            </a:graphic>
+          </wp:anchor>
+        </w:drawing>
+      </w:r>
+      <w:r>
+        <w:rPr>
+          <w:rFonts w:ascii="Times New Roman" w:hAnsi="Times New Roman"/>
+          <w:sz w:val="24"/>
+          <w:szCs w:val="24"/>
+        </w:rPr>
+        <w:t>Ожидаемо увеличивается нагрузка на процессор и время ожидания процесса.</w:t>
+      </w:r>
+    </w:p>
+    <w:p>
+      <w:pPr>
+        <w:pStyle w:val="ListParagraph"/>
+        <w:numPr>
+          <w:ilvl w:val="0"/>
+          <w:numId w:val="0"/>
+        </w:numPr>
+        <w:ind w:left="0" w:right="0" w:hanging="0"/>
+        <w:rPr>
+          <w:rFonts w:ascii="Times New Roman" w:hAnsi="Times New Roman"/>
+          <w:sz w:val="24"/>
+          <w:szCs w:val="24"/>
+        </w:rPr>
+      </w:pPr>
+      <w:r>
+        <w:rPr/>
       </w:r>
     </w:p>
     <w:p>
@@ -15974,6 +17207,39 @@
         </w:rPr>
         <w:t xml:space="preserve">sched-prio </w:t>
       </w:r>
+      <w:r>
+        <w:rPr>
+          <w:rFonts w:cs="Times New Roman" w:ascii="Times New Roman" w:hAnsi="Times New Roman"/>
+          <w:color w:val="1F1F1F"/>
+          <w:sz w:val="24"/>
+          <w:szCs w:val="24"/>
+          <w:shd w:fill="FFFFFF" w:val="clear"/>
+          <w:lang w:val="en-US"/>
+        </w:rPr>
+        <w:t xml:space="preserve"> </w:t>
+      </w:r>
+      <w:r>
+        <w:rPr>
+          <w:rFonts w:cs="Times New Roman" w:ascii="Times New Roman" w:hAnsi="Times New Roman"/>
+          <w:color w:val="1F1F1F"/>
+          <w:sz w:val="24"/>
+          <w:szCs w:val="24"/>
+          <w:shd w:fill="FFFFFF" w:val="clear"/>
+          <w:lang w:val="en-US"/>
+        </w:rPr>
+        <w:t xml:space="preserve">выбирает </w:t>
+      </w:r>
+      <w:r>
+        <w:rPr>
+          <w:rFonts w:cs="Times New Roman" w:ascii="Times New Roman" w:hAnsi="Times New Roman"/>
+          <w:color w:val="1F1F1F"/>
+          <w:sz w:val="24"/>
+          <w:szCs w:val="24"/>
+          <w:shd w:fill="FFFFFF" w:val="clear"/>
+          <w:lang w:val="en-US"/>
+        </w:rPr>
+        <w:t>уровень приоритета планировщика (только в Linux). Если планировщик не поддерживает это, то выбирается уровень приоритета по умолчанию 0.</w:t>
+      </w:r>
     </w:p>
     <w:p>
       <w:pPr>
@@ -15995,7 +17261,485 @@
           <w:sz w:val="24"/>
           <w:szCs w:val="24"/>
         </w:rPr>
-        <w:t xml:space="preserve">Команда запуска: </w:t>
+        <w:t>Команда запуска: stress-ng --cpu 1 --sched-prio 1</w:t>
+      </w:r>
+    </w:p>
+    <w:p>
+      <w:pPr>
+        <w:pStyle w:val="ListParagraph"/>
+        <w:numPr>
+          <w:ilvl w:val="0"/>
+          <w:numId w:val="0"/>
+        </w:numPr>
+        <w:ind w:left="0" w:right="0" w:hanging="0"/>
+        <w:rPr>
+          <w:rFonts w:ascii="Times New Roman" w:hAnsi="Times New Roman"/>
+          <w:sz w:val="24"/>
+          <w:szCs w:val="24"/>
+        </w:rPr>
+      </w:pPr>
+      <w:r>
+        <w:rPr/>
+      </w:r>
+    </w:p>
+    <w:p>
+      <w:pPr>
+        <w:pStyle w:val="ListParagraph"/>
+        <w:numPr>
+          <w:ilvl w:val="0"/>
+          <w:numId w:val="0"/>
+        </w:numPr>
+        <w:ind w:left="0" w:right="0" w:hanging="0"/>
+        <w:rPr>
+          <w:rFonts w:ascii="Times New Roman" w:hAnsi="Times New Roman"/>
+          <w:sz w:val="24"/>
+          <w:szCs w:val="24"/>
+        </w:rPr>
+      </w:pPr>
+      <w:r>
+        <w:rPr/>
+      </w:r>
+    </w:p>
+    <w:p>
+      <w:pPr>
+        <w:pStyle w:val="ListParagraph"/>
+        <w:numPr>
+          <w:ilvl w:val="0"/>
+          <w:numId w:val="0"/>
+        </w:numPr>
+        <w:ind w:left="0" w:right="0" w:hanging="0"/>
+        <w:rPr>
+          <w:rFonts w:ascii="Times New Roman" w:hAnsi="Times New Roman"/>
+          <w:sz w:val="24"/>
+          <w:szCs w:val="24"/>
+        </w:rPr>
+      </w:pPr>
+      <w:r>
+        <w:rPr/>
+        <w:drawing>
+          <wp:anchor behindDoc="0" distT="0" distB="0" distL="0" distR="0" simplePos="0" locked="0" layoutInCell="0" allowOverlap="1" relativeHeight="91">
+            <wp:simplePos x="0" y="0"/>
+            <wp:positionH relativeFrom="column">
+              <wp:align>center</wp:align>
+            </wp:positionH>
+            <wp:positionV relativeFrom="paragraph">
+              <wp:posOffset>635</wp:posOffset>
+            </wp:positionV>
+            <wp:extent cx="5940425" cy="397510"/>
+            <wp:effectExtent l="0" t="0" r="0" b="0"/>
+            <wp:wrapSquare wrapText="largest"/>
+            <wp:docPr id="89" name="Image89" descr=""/>
+            <wp:cNvGraphicFramePr>
+              <a:graphicFrameLocks xmlns:a="http://schemas.openxmlformats.org/drawingml/2006/main" noChangeAspect="1"/>
+            </wp:cNvGraphicFramePr>
+            <a:graphic xmlns:a="http://schemas.openxmlformats.org/drawingml/2006/main">
+              <a:graphicData uri="http://schemas.openxmlformats.org/drawingml/2006/picture">
+                <pic:pic xmlns:pic="http://schemas.openxmlformats.org/drawingml/2006/picture">
+                  <pic:nvPicPr>
+                    <pic:cNvPr id="89" name="Image89" descr=""/>
+                    <pic:cNvPicPr>
+                      <a:picLocks noChangeAspect="1" noChangeArrowheads="1"/>
+                    </pic:cNvPicPr>
+                  </pic:nvPicPr>
+                  <pic:blipFill>
+                    <a:blip r:embed="rId91"/>
+                    <a:stretch>
+                      <a:fillRect/>
+                    </a:stretch>
+                  </pic:blipFill>
+                  <pic:spPr bwMode="auto">
+                    <a:xfrm>
+                      <a:off x="0" y="0"/>
+                      <a:ext cx="5940425" cy="397510"/>
+                    </a:xfrm>
+                    <a:prstGeom prst="rect">
+                      <a:avLst/>
+                    </a:prstGeom>
+                  </pic:spPr>
+                </pic:pic>
+              </a:graphicData>
+            </a:graphic>
+          </wp:anchor>
+        </w:drawing>
+      </w:r>
+    </w:p>
+    <w:p>
+      <w:pPr>
+        <w:pStyle w:val="ListParagraph"/>
+        <w:numPr>
+          <w:ilvl w:val="0"/>
+          <w:numId w:val="0"/>
+        </w:numPr>
+        <w:ind w:left="0" w:right="0" w:hanging="0"/>
+        <w:rPr>
+          <w:rFonts w:ascii="Times New Roman" w:hAnsi="Times New Roman"/>
+          <w:sz w:val="24"/>
+          <w:szCs w:val="24"/>
+        </w:rPr>
+      </w:pPr>
+      <w:r>
+        <w:rPr/>
+      </w:r>
+    </w:p>
+    <w:p>
+      <w:pPr>
+        <w:pStyle w:val="ListParagraph"/>
+        <w:numPr>
+          <w:ilvl w:val="0"/>
+          <w:numId w:val="0"/>
+        </w:numPr>
+        <w:ind w:left="0" w:right="0" w:hanging="0"/>
+        <w:rPr>
+          <w:rFonts w:ascii="Times New Roman" w:hAnsi="Times New Roman"/>
+          <w:sz w:val="24"/>
+          <w:szCs w:val="24"/>
+        </w:rPr>
+      </w:pPr>
+      <w:r>
+        <w:rPr/>
+      </w:r>
+    </w:p>
+    <w:p>
+      <w:pPr>
+        <w:pStyle w:val="ListParagraph"/>
+        <w:numPr>
+          <w:ilvl w:val="0"/>
+          <w:numId w:val="0"/>
+        </w:numPr>
+        <w:ind w:left="0" w:right="0" w:hanging="0"/>
+        <w:rPr>
+          <w:rFonts w:ascii="Times New Roman" w:hAnsi="Times New Roman"/>
+          <w:sz w:val="24"/>
+          <w:szCs w:val="24"/>
+        </w:rPr>
+      </w:pPr>
+      <w:r>
+        <w:rPr>
+          <w:rFonts w:ascii="Times New Roman" w:hAnsi="Times New Roman"/>
+          <w:sz w:val="24"/>
+          <w:szCs w:val="24"/>
+        </w:rPr>
+        <w:t>Построим график загрузки процессора утилитой top:</w:t>
+      </w:r>
+    </w:p>
+    <w:p>
+      <w:pPr>
+        <w:pStyle w:val="ListParagraph"/>
+        <w:numPr>
+          <w:ilvl w:val="0"/>
+          <w:numId w:val="0"/>
+        </w:numPr>
+        <w:ind w:left="0" w:right="0" w:hanging="0"/>
+        <w:rPr>
+          <w:rFonts w:ascii="Times New Roman" w:hAnsi="Times New Roman"/>
+          <w:sz w:val="24"/>
+          <w:szCs w:val="24"/>
+        </w:rPr>
+      </w:pPr>
+      <w:r>
+        <w:rPr/>
+      </w:r>
+    </w:p>
+    <w:p>
+      <w:pPr>
+        <w:pStyle w:val="ListParagraph"/>
+        <w:numPr>
+          <w:ilvl w:val="0"/>
+          <w:numId w:val="0"/>
+        </w:numPr>
+        <w:ind w:left="0" w:right="0" w:hanging="0"/>
+        <w:rPr>
+          <w:rFonts w:ascii="Times New Roman" w:hAnsi="Times New Roman"/>
+          <w:sz w:val="24"/>
+          <w:szCs w:val="24"/>
+        </w:rPr>
+      </w:pPr>
+      <w:r>
+        <w:rPr/>
+        <w:drawing>
+          <wp:anchor behindDoc="0" distT="0" distB="0" distL="0" distR="0" simplePos="0" locked="0" layoutInCell="0" allowOverlap="1" relativeHeight="92">
+            <wp:simplePos x="0" y="0"/>
+            <wp:positionH relativeFrom="column">
+              <wp:align>center</wp:align>
+            </wp:positionH>
+            <wp:positionV relativeFrom="paragraph">
+              <wp:posOffset>635</wp:posOffset>
+            </wp:positionV>
+            <wp:extent cx="5852160" cy="4389120"/>
+            <wp:effectExtent l="0" t="0" r="0" b="0"/>
+            <wp:wrapSquare wrapText="largest"/>
+            <wp:docPr id="90" name="Image90" descr=""/>
+            <wp:cNvGraphicFramePr>
+              <a:graphicFrameLocks xmlns:a="http://schemas.openxmlformats.org/drawingml/2006/main" noChangeAspect="1"/>
+            </wp:cNvGraphicFramePr>
+            <a:graphic xmlns:a="http://schemas.openxmlformats.org/drawingml/2006/main">
+              <a:graphicData uri="http://schemas.openxmlformats.org/drawingml/2006/picture">
+                <pic:pic xmlns:pic="http://schemas.openxmlformats.org/drawingml/2006/picture">
+                  <pic:nvPicPr>
+                    <pic:cNvPr id="90" name="Image90" descr=""/>
+                    <pic:cNvPicPr>
+                      <a:picLocks noChangeAspect="1" noChangeArrowheads="1"/>
+                    </pic:cNvPicPr>
+                  </pic:nvPicPr>
+                  <pic:blipFill>
+                    <a:blip r:embed="rId92"/>
+                    <a:stretch>
+                      <a:fillRect/>
+                    </a:stretch>
+                  </pic:blipFill>
+                  <pic:spPr bwMode="auto">
+                    <a:xfrm>
+                      <a:off x="0" y="0"/>
+                      <a:ext cx="5852160" cy="4389120"/>
+                    </a:xfrm>
+                    <a:prstGeom prst="rect">
+                      <a:avLst/>
+                    </a:prstGeom>
+                  </pic:spPr>
+                </pic:pic>
+              </a:graphicData>
+            </a:graphic>
+          </wp:anchor>
+        </w:drawing>
+      </w:r>
+    </w:p>
+    <w:p>
+      <w:pPr>
+        <w:pStyle w:val="ListParagraph"/>
+        <w:numPr>
+          <w:ilvl w:val="0"/>
+          <w:numId w:val="0"/>
+        </w:numPr>
+        <w:ind w:left="0" w:right="0" w:hanging="0"/>
+        <w:rPr>
+          <w:rFonts w:ascii="Times New Roman" w:hAnsi="Times New Roman"/>
+          <w:sz w:val="24"/>
+          <w:szCs w:val="24"/>
+        </w:rPr>
+      </w:pPr>
+      <w:r>
+        <w:rPr>
+          <w:rFonts w:ascii="Times New Roman" w:hAnsi="Times New Roman"/>
+          <w:sz w:val="24"/>
+          <w:szCs w:val="24"/>
+        </w:rPr>
+        <w:t>Посмотрим также загрузку процессора утилитой mpstat:</w:t>
+      </w:r>
+    </w:p>
+    <w:p>
+      <w:pPr>
+        <w:pStyle w:val="ListParagraph"/>
+        <w:numPr>
+          <w:ilvl w:val="0"/>
+          <w:numId w:val="0"/>
+        </w:numPr>
+        <w:ind w:left="0" w:right="0" w:hanging="0"/>
+        <w:rPr>
+          <w:rFonts w:ascii="Times New Roman" w:hAnsi="Times New Roman"/>
+          <w:sz w:val="24"/>
+          <w:szCs w:val="24"/>
+        </w:rPr>
+      </w:pPr>
+      <w:r>
+        <w:rPr/>
+        <w:drawing>
+          <wp:anchor behindDoc="0" distT="0" distB="0" distL="0" distR="0" simplePos="0" locked="0" layoutInCell="0" allowOverlap="1" relativeHeight="93">
+            <wp:simplePos x="0" y="0"/>
+            <wp:positionH relativeFrom="column">
+              <wp:align>center</wp:align>
+            </wp:positionH>
+            <wp:positionV relativeFrom="paragraph">
+              <wp:posOffset>635</wp:posOffset>
+            </wp:positionV>
+            <wp:extent cx="5940425" cy="1206500"/>
+            <wp:effectExtent l="0" t="0" r="0" b="0"/>
+            <wp:wrapSquare wrapText="largest"/>
+            <wp:docPr id="91" name="Image91" descr=""/>
+            <wp:cNvGraphicFramePr>
+              <a:graphicFrameLocks xmlns:a="http://schemas.openxmlformats.org/drawingml/2006/main" noChangeAspect="1"/>
+            </wp:cNvGraphicFramePr>
+            <a:graphic xmlns:a="http://schemas.openxmlformats.org/drawingml/2006/main">
+              <a:graphicData uri="http://schemas.openxmlformats.org/drawingml/2006/picture">
+                <pic:pic xmlns:pic="http://schemas.openxmlformats.org/drawingml/2006/picture">
+                  <pic:nvPicPr>
+                    <pic:cNvPr id="91" name="Image91" descr=""/>
+                    <pic:cNvPicPr>
+                      <a:picLocks noChangeAspect="1" noChangeArrowheads="1"/>
+                    </pic:cNvPicPr>
+                  </pic:nvPicPr>
+                  <pic:blipFill>
+                    <a:blip r:embed="rId93"/>
+                    <a:stretch>
+                      <a:fillRect/>
+                    </a:stretch>
+                  </pic:blipFill>
+                  <pic:spPr bwMode="auto">
+                    <a:xfrm>
+                      <a:off x="0" y="0"/>
+                      <a:ext cx="5940425" cy="1206500"/>
+                    </a:xfrm>
+                    <a:prstGeom prst="rect">
+                      <a:avLst/>
+                    </a:prstGeom>
+                  </pic:spPr>
+                </pic:pic>
+              </a:graphicData>
+            </a:graphic>
+          </wp:anchor>
+        </w:drawing>
+      </w:r>
+    </w:p>
+    <w:p>
+      <w:pPr>
+        <w:pStyle w:val="ListParagraph"/>
+        <w:numPr>
+          <w:ilvl w:val="0"/>
+          <w:numId w:val="0"/>
+        </w:numPr>
+        <w:ind w:left="0" w:right="0" w:hanging="0"/>
+        <w:rPr>
+          <w:rFonts w:ascii="Times New Roman" w:hAnsi="Times New Roman"/>
+          <w:sz w:val="24"/>
+          <w:szCs w:val="24"/>
+        </w:rPr>
+      </w:pPr>
+      <w:r>
+        <w:rPr>
+          <w:rFonts w:ascii="Times New Roman" w:hAnsi="Times New Roman"/>
+          <w:sz w:val="24"/>
+          <w:szCs w:val="24"/>
+        </w:rPr>
+        <w:t>Аналогично з</w:t>
+      </w:r>
+      <w:r>
+        <w:rPr>
+          <w:rFonts w:ascii="Times New Roman" w:hAnsi="Times New Roman"/>
+          <w:sz w:val="24"/>
+          <w:szCs w:val="24"/>
+        </w:rPr>
+        <w:t>аметим, что процессор занят всего на 13% пользовательским процессом.</w:t>
+      </w:r>
+    </w:p>
+    <w:p>
+      <w:pPr>
+        <w:pStyle w:val="ListParagraph"/>
+        <w:numPr>
+          <w:ilvl w:val="0"/>
+          <w:numId w:val="0"/>
+        </w:numPr>
+        <w:ind w:left="0" w:right="0" w:hanging="0"/>
+        <w:rPr>
+          <w:rFonts w:ascii="Times New Roman" w:hAnsi="Times New Roman"/>
+          <w:sz w:val="24"/>
+          <w:szCs w:val="24"/>
+        </w:rPr>
+      </w:pPr>
+      <w:r>
+        <w:rPr/>
+      </w:r>
+    </w:p>
+    <w:p>
+      <w:pPr>
+        <w:pStyle w:val="ListParagraph"/>
+        <w:numPr>
+          <w:ilvl w:val="0"/>
+          <w:numId w:val="0"/>
+        </w:numPr>
+        <w:ind w:left="0" w:right="0" w:hanging="0"/>
+        <w:rPr>
+          <w:rFonts w:ascii="Times New Roman" w:hAnsi="Times New Roman"/>
+          <w:sz w:val="24"/>
+          <w:szCs w:val="24"/>
+        </w:rPr>
+      </w:pPr>
+      <w:r>
+        <w:rPr>
+          <w:rFonts w:ascii="Times New Roman" w:hAnsi="Times New Roman"/>
+          <w:sz w:val="24"/>
+          <w:szCs w:val="24"/>
+        </w:rPr>
+        <w:t>Также посмотрим статистику планировщика:</w:t>
+      </w:r>
+    </w:p>
+    <w:p>
+      <w:pPr>
+        <w:pStyle w:val="ListParagraph"/>
+        <w:numPr>
+          <w:ilvl w:val="0"/>
+          <w:numId w:val="0"/>
+        </w:numPr>
+        <w:ind w:left="0" w:right="0" w:hanging="0"/>
+        <w:rPr>
+          <w:rFonts w:ascii="Times New Roman" w:hAnsi="Times New Roman"/>
+          <w:sz w:val="24"/>
+          <w:szCs w:val="24"/>
+        </w:rPr>
+      </w:pPr>
+      <w:r>
+        <w:rPr/>
+      </w:r>
+    </w:p>
+    <w:p>
+      <w:pPr>
+        <w:pStyle w:val="ListParagraph"/>
+        <w:numPr>
+          <w:ilvl w:val="0"/>
+          <w:numId w:val="0"/>
+        </w:numPr>
+        <w:ind w:left="0" w:right="0" w:hanging="0"/>
+        <w:rPr>
+          <w:rFonts w:ascii="Times New Roman" w:hAnsi="Times New Roman"/>
+          <w:sz w:val="24"/>
+          <w:szCs w:val="24"/>
+        </w:rPr>
+      </w:pPr>
+      <w:r>
+        <w:rPr/>
+        <w:drawing>
+          <wp:anchor behindDoc="0" distT="0" distB="0" distL="0" distR="0" simplePos="0" locked="0" layoutInCell="0" allowOverlap="1" relativeHeight="90">
+            <wp:simplePos x="0" y="0"/>
+            <wp:positionH relativeFrom="column">
+              <wp:align>center</wp:align>
+            </wp:positionH>
+            <wp:positionV relativeFrom="paragraph">
+              <wp:posOffset>635</wp:posOffset>
+            </wp:positionV>
+            <wp:extent cx="5940425" cy="302895"/>
+            <wp:effectExtent l="0" t="0" r="0" b="0"/>
+            <wp:wrapSquare wrapText="largest"/>
+            <wp:docPr id="92" name="Image88" descr=""/>
+            <wp:cNvGraphicFramePr>
+              <a:graphicFrameLocks xmlns:a="http://schemas.openxmlformats.org/drawingml/2006/main" noChangeAspect="1"/>
+            </wp:cNvGraphicFramePr>
+            <a:graphic xmlns:a="http://schemas.openxmlformats.org/drawingml/2006/main">
+              <a:graphicData uri="http://schemas.openxmlformats.org/drawingml/2006/picture">
+                <pic:pic xmlns:pic="http://schemas.openxmlformats.org/drawingml/2006/picture">
+                  <pic:nvPicPr>
+                    <pic:cNvPr id="92" name="Image88" descr=""/>
+                    <pic:cNvPicPr>
+                      <a:picLocks noChangeAspect="1" noChangeArrowheads="1"/>
+                    </pic:cNvPicPr>
+                  </pic:nvPicPr>
+                  <pic:blipFill>
+                    <a:blip r:embed="rId94"/>
+                    <a:stretch>
+                      <a:fillRect/>
+                    </a:stretch>
+                  </pic:blipFill>
+                  <pic:spPr bwMode="auto">
+                    <a:xfrm>
+                      <a:off x="0" y="0"/>
+                      <a:ext cx="5940425" cy="302895"/>
+                    </a:xfrm>
+                    <a:prstGeom prst="rect">
+                      <a:avLst/>
+                    </a:prstGeom>
+                  </pic:spPr>
+                </pic:pic>
+              </a:graphicData>
+            </a:graphic>
+          </wp:anchor>
+        </w:drawing>
       </w:r>
     </w:p>
     <w:p>
@@ -16016,6 +17760,669 @@
         </w:rPr>
       </w:pPr>
       <w:r>
+        <w:rPr/>
+      </w:r>
+    </w:p>
+    <w:p>
+      <w:pPr>
+        <w:pStyle w:val="ListParagraph"/>
+        <w:numPr>
+          <w:ilvl w:val="0"/>
+          <w:numId w:val="0"/>
+        </w:numPr>
+        <w:ind w:left="786" w:right="0" w:hanging="0"/>
+        <w:rPr>
+          <w:rFonts w:ascii="Times New Roman" w:hAnsi="Times New Roman" w:cs="Times New Roman"/>
+          <w:b/>
+          <w:b/>
+          <w:bCs/>
+          <w:sz w:val="32"/>
+          <w:szCs w:val="32"/>
+        </w:rPr>
+      </w:pPr>
+      <w:r>
+        <w:rPr/>
+      </w:r>
+    </w:p>
+    <w:p>
+      <w:pPr>
+        <w:pStyle w:val="ListParagraph"/>
+        <w:numPr>
+          <w:ilvl w:val="0"/>
+          <w:numId w:val="0"/>
+        </w:numPr>
+        <w:ind w:left="786" w:right="0" w:hanging="0"/>
+        <w:rPr>
+          <w:rFonts w:ascii="Times New Roman" w:hAnsi="Times New Roman" w:cs="Times New Roman"/>
+          <w:b/>
+          <w:b/>
+          <w:bCs/>
+          <w:sz w:val="32"/>
+          <w:szCs w:val="32"/>
+        </w:rPr>
+      </w:pPr>
+      <w:r>
+        <w:rPr/>
+      </w:r>
+    </w:p>
+    <w:p>
+      <w:pPr>
+        <w:pStyle w:val="ListParagraph"/>
+        <w:numPr>
+          <w:ilvl w:val="0"/>
+          <w:numId w:val="0"/>
+        </w:numPr>
+        <w:ind w:left="786" w:right="0" w:hanging="0"/>
+        <w:rPr>
+          <w:rFonts w:ascii="Times New Roman" w:hAnsi="Times New Roman" w:cs="Times New Roman"/>
+          <w:b/>
+          <w:b/>
+          <w:bCs/>
+          <w:sz w:val="32"/>
+          <w:szCs w:val="32"/>
+        </w:rPr>
+      </w:pPr>
+      <w:r>
+        <w:rPr/>
+      </w:r>
+    </w:p>
+    <w:p>
+      <w:pPr>
+        <w:pStyle w:val="ListParagraph"/>
+        <w:numPr>
+          <w:ilvl w:val="0"/>
+          <w:numId w:val="0"/>
+        </w:numPr>
+        <w:ind w:left="786" w:right="0" w:hanging="0"/>
+        <w:rPr>
+          <w:rFonts w:ascii="Times New Roman" w:hAnsi="Times New Roman" w:cs="Times New Roman"/>
+          <w:b/>
+          <w:b/>
+          <w:bCs/>
+          <w:sz w:val="32"/>
+          <w:szCs w:val="32"/>
+        </w:rPr>
+      </w:pPr>
+      <w:r>
+        <w:rPr/>
+      </w:r>
+    </w:p>
+    <w:p>
+      <w:pPr>
+        <w:pStyle w:val="ListParagraph"/>
+        <w:numPr>
+          <w:ilvl w:val="0"/>
+          <w:numId w:val="0"/>
+        </w:numPr>
+        <w:ind w:left="786" w:right="0" w:hanging="0"/>
+        <w:rPr>
+          <w:rFonts w:ascii="Times New Roman" w:hAnsi="Times New Roman" w:cs="Times New Roman"/>
+          <w:b/>
+          <w:b/>
+          <w:bCs/>
+          <w:sz w:val="32"/>
+          <w:szCs w:val="32"/>
+        </w:rPr>
+      </w:pPr>
+      <w:r>
+        <w:rPr/>
+      </w:r>
+    </w:p>
+    <w:p>
+      <w:pPr>
+        <w:pStyle w:val="ListParagraph"/>
+        <w:numPr>
+          <w:ilvl w:val="0"/>
+          <w:numId w:val="0"/>
+        </w:numPr>
+        <w:ind w:right="0" w:hanging="0"/>
+        <w:rPr>
+          <w:rFonts w:ascii="Times New Roman" w:hAnsi="Times New Roman"/>
+          <w:sz w:val="24"/>
+          <w:szCs w:val="24"/>
+        </w:rPr>
+      </w:pPr>
+      <w:r>
+        <w:rPr>
+          <w:rFonts w:ascii="Times New Roman" w:hAnsi="Times New Roman"/>
+          <w:sz w:val="24"/>
+          <w:szCs w:val="24"/>
+        </w:rPr>
+        <w:t>Попробуем увеличить приоритет:</w:t>
+      </w:r>
+    </w:p>
+    <w:p>
+      <w:pPr>
+        <w:pStyle w:val="ListParagraph"/>
+        <w:numPr>
+          <w:ilvl w:val="0"/>
+          <w:numId w:val="0"/>
+        </w:numPr>
+        <w:ind w:right="0" w:hanging="0"/>
+        <w:rPr>
+          <w:rFonts w:ascii="Times New Roman" w:hAnsi="Times New Roman"/>
+          <w:sz w:val="24"/>
+          <w:szCs w:val="24"/>
+        </w:rPr>
+      </w:pPr>
+      <w:r>
+        <w:rPr>
+          <w:rFonts w:ascii="Times New Roman" w:hAnsi="Times New Roman"/>
+          <w:sz w:val="24"/>
+          <w:szCs w:val="24"/>
+        </w:rPr>
+        <w:drawing>
+          <wp:anchor behindDoc="0" distT="0" distB="0" distL="0" distR="0" simplePos="0" locked="0" layoutInCell="0" allowOverlap="1" relativeHeight="95">
+            <wp:simplePos x="0" y="0"/>
+            <wp:positionH relativeFrom="column">
+              <wp:align>center</wp:align>
+            </wp:positionH>
+            <wp:positionV relativeFrom="paragraph">
+              <wp:posOffset>635</wp:posOffset>
+            </wp:positionV>
+            <wp:extent cx="5940425" cy="397510"/>
+            <wp:effectExtent l="0" t="0" r="0" b="0"/>
+            <wp:wrapSquare wrapText="largest"/>
+            <wp:docPr id="93" name="Image93" descr=""/>
+            <wp:cNvGraphicFramePr>
+              <a:graphicFrameLocks xmlns:a="http://schemas.openxmlformats.org/drawingml/2006/main" noChangeAspect="1"/>
+            </wp:cNvGraphicFramePr>
+            <a:graphic xmlns:a="http://schemas.openxmlformats.org/drawingml/2006/main">
+              <a:graphicData uri="http://schemas.openxmlformats.org/drawingml/2006/picture">
+                <pic:pic xmlns:pic="http://schemas.openxmlformats.org/drawingml/2006/picture">
+                  <pic:nvPicPr>
+                    <pic:cNvPr id="93" name="Image93" descr=""/>
+                    <pic:cNvPicPr>
+                      <a:picLocks noChangeAspect="1" noChangeArrowheads="1"/>
+                    </pic:cNvPicPr>
+                  </pic:nvPicPr>
+                  <pic:blipFill>
+                    <a:blip r:embed="rId95"/>
+                    <a:stretch>
+                      <a:fillRect/>
+                    </a:stretch>
+                  </pic:blipFill>
+                  <pic:spPr bwMode="auto">
+                    <a:xfrm>
+                      <a:off x="0" y="0"/>
+                      <a:ext cx="5940425" cy="397510"/>
+                    </a:xfrm>
+                    <a:prstGeom prst="rect">
+                      <a:avLst/>
+                    </a:prstGeom>
+                  </pic:spPr>
+                </pic:pic>
+              </a:graphicData>
+            </a:graphic>
+          </wp:anchor>
+        </w:drawing>
+      </w:r>
+    </w:p>
+    <w:p>
+      <w:pPr>
+        <w:pStyle w:val="ListParagraph"/>
+        <w:numPr>
+          <w:ilvl w:val="0"/>
+          <w:numId w:val="0"/>
+        </w:numPr>
+        <w:ind w:right="0" w:hanging="0"/>
+        <w:rPr>
+          <w:rFonts w:ascii="Times New Roman" w:hAnsi="Times New Roman"/>
+          <w:sz w:val="24"/>
+          <w:szCs w:val="24"/>
+        </w:rPr>
+      </w:pPr>
+      <w:r>
+        <w:rPr>
+          <w:rFonts w:ascii="Times New Roman" w:hAnsi="Times New Roman"/>
+          <w:sz w:val="24"/>
+          <w:szCs w:val="24"/>
+        </w:rPr>
+        <w:drawing>
+          <wp:anchor behindDoc="0" distT="0" distB="0" distL="0" distR="0" simplePos="0" locked="0" layoutInCell="0" allowOverlap="1" relativeHeight="96">
+            <wp:simplePos x="0" y="0"/>
+            <wp:positionH relativeFrom="column">
+              <wp:align>center</wp:align>
+            </wp:positionH>
+            <wp:positionV relativeFrom="paragraph">
+              <wp:posOffset>635</wp:posOffset>
+            </wp:positionV>
+            <wp:extent cx="5940425" cy="1207770"/>
+            <wp:effectExtent l="0" t="0" r="0" b="0"/>
+            <wp:wrapSquare wrapText="largest"/>
+            <wp:docPr id="94" name="Image94" descr=""/>
+            <wp:cNvGraphicFramePr>
+              <a:graphicFrameLocks xmlns:a="http://schemas.openxmlformats.org/drawingml/2006/main" noChangeAspect="1"/>
+            </wp:cNvGraphicFramePr>
+            <a:graphic xmlns:a="http://schemas.openxmlformats.org/drawingml/2006/main">
+              <a:graphicData uri="http://schemas.openxmlformats.org/drawingml/2006/picture">
+                <pic:pic xmlns:pic="http://schemas.openxmlformats.org/drawingml/2006/picture">
+                  <pic:nvPicPr>
+                    <pic:cNvPr id="94" name="Image94" descr=""/>
+                    <pic:cNvPicPr>
+                      <a:picLocks noChangeAspect="1" noChangeArrowheads="1"/>
+                    </pic:cNvPicPr>
+                  </pic:nvPicPr>
+                  <pic:blipFill>
+                    <a:blip r:embed="rId96"/>
+                    <a:stretch>
+                      <a:fillRect/>
+                    </a:stretch>
+                  </pic:blipFill>
+                  <pic:spPr bwMode="auto">
+                    <a:xfrm>
+                      <a:off x="0" y="0"/>
+                      <a:ext cx="5940425" cy="1207770"/>
+                    </a:xfrm>
+                    <a:prstGeom prst="rect">
+                      <a:avLst/>
+                    </a:prstGeom>
+                  </pic:spPr>
+                </pic:pic>
+              </a:graphicData>
+            </a:graphic>
+          </wp:anchor>
+        </w:drawing>
+      </w:r>
+    </w:p>
+    <w:p>
+      <w:pPr>
+        <w:pStyle w:val="ListParagraph"/>
+        <w:numPr>
+          <w:ilvl w:val="0"/>
+          <w:numId w:val="0"/>
+        </w:numPr>
+        <w:ind w:right="0" w:hanging="0"/>
+        <w:rPr>
+          <w:rFonts w:ascii="Times New Roman" w:hAnsi="Times New Roman"/>
+          <w:sz w:val="24"/>
+          <w:szCs w:val="24"/>
+        </w:rPr>
+      </w:pPr>
+      <w:r>
+        <w:rPr>
+          <w:rFonts w:ascii="Times New Roman" w:hAnsi="Times New Roman"/>
+          <w:sz w:val="24"/>
+          <w:szCs w:val="24"/>
+        </w:rPr>
+      </w:r>
+    </w:p>
+    <w:p>
+      <w:pPr>
+        <w:pStyle w:val="ListParagraph"/>
+        <w:numPr>
+          <w:ilvl w:val="0"/>
+          <w:numId w:val="0"/>
+        </w:numPr>
+        <w:ind w:right="0" w:hanging="0"/>
+        <w:rPr>
+          <w:rFonts w:ascii="Times New Roman" w:hAnsi="Times New Roman"/>
+          <w:sz w:val="24"/>
+          <w:szCs w:val="24"/>
+        </w:rPr>
+      </w:pPr>
+      <w:r>
+        <w:drawing>
+          <wp:anchor behindDoc="0" distT="0" distB="0" distL="0" distR="0" simplePos="0" locked="0" layoutInCell="0" allowOverlap="1" relativeHeight="94">
+            <wp:simplePos x="0" y="0"/>
+            <wp:positionH relativeFrom="column">
+              <wp:align>center</wp:align>
+            </wp:positionH>
+            <wp:positionV relativeFrom="paragraph">
+              <wp:posOffset>635</wp:posOffset>
+            </wp:positionV>
+            <wp:extent cx="5940425" cy="296545"/>
+            <wp:effectExtent l="0" t="0" r="0" b="0"/>
+            <wp:wrapSquare wrapText="largest"/>
+            <wp:docPr id="95" name="Image92" descr=""/>
+            <wp:cNvGraphicFramePr>
+              <a:graphicFrameLocks xmlns:a="http://schemas.openxmlformats.org/drawingml/2006/main" noChangeAspect="1"/>
+            </wp:cNvGraphicFramePr>
+            <a:graphic xmlns:a="http://schemas.openxmlformats.org/drawingml/2006/main">
+              <a:graphicData uri="http://schemas.openxmlformats.org/drawingml/2006/picture">
+                <pic:pic xmlns:pic="http://schemas.openxmlformats.org/drawingml/2006/picture">
+                  <pic:nvPicPr>
+                    <pic:cNvPr id="95" name="Image92" descr=""/>
+                    <pic:cNvPicPr>
+                      <a:picLocks noChangeAspect="1" noChangeArrowheads="1"/>
+                    </pic:cNvPicPr>
+                  </pic:nvPicPr>
+                  <pic:blipFill>
+                    <a:blip r:embed="rId97"/>
+                    <a:stretch>
+                      <a:fillRect/>
+                    </a:stretch>
+                  </pic:blipFill>
+                  <pic:spPr bwMode="auto">
+                    <a:xfrm>
+                      <a:off x="0" y="0"/>
+                      <a:ext cx="5940425" cy="296545"/>
+                    </a:xfrm>
+                    <a:prstGeom prst="rect">
+                      <a:avLst/>
+                    </a:prstGeom>
+                  </pic:spPr>
+                </pic:pic>
+              </a:graphicData>
+            </a:graphic>
+          </wp:anchor>
+        </w:drawing>
+      </w:r>
+      <w:r>
+        <w:rPr>
+          <w:rFonts w:ascii="Times New Roman" w:hAnsi="Times New Roman"/>
+          <w:sz w:val="24"/>
+          <w:szCs w:val="24"/>
+        </w:rPr>
+        <w:t>Аналогично нагрузка на процессор не меняется, но, так как повышен приоритет, уменьшается время ожидания.</w:t>
+      </w:r>
+    </w:p>
+    <w:p>
+      <w:pPr>
+        <w:pStyle w:val="ListParagraph"/>
+        <w:numPr>
+          <w:ilvl w:val="0"/>
+          <w:numId w:val="0"/>
+        </w:numPr>
+        <w:ind w:right="0" w:hanging="0"/>
+        <w:rPr>
+          <w:rFonts w:ascii="Times New Roman" w:hAnsi="Times New Roman"/>
+          <w:sz w:val="24"/>
+          <w:szCs w:val="24"/>
+        </w:rPr>
+      </w:pPr>
+      <w:r>
+        <w:rPr>
+          <w:rFonts w:ascii="Times New Roman" w:hAnsi="Times New Roman"/>
+          <w:sz w:val="24"/>
+          <w:szCs w:val="24"/>
+        </w:rPr>
+      </w:r>
+    </w:p>
+    <w:p>
+      <w:pPr>
+        <w:pStyle w:val="ListParagraph"/>
+        <w:numPr>
+          <w:ilvl w:val="0"/>
+          <w:numId w:val="0"/>
+        </w:numPr>
+        <w:ind w:right="0" w:hanging="0"/>
+        <w:rPr>
+          <w:rFonts w:ascii="Times New Roman" w:hAnsi="Times New Roman"/>
+          <w:sz w:val="24"/>
+          <w:szCs w:val="24"/>
+        </w:rPr>
+      </w:pPr>
+      <w:r>
+        <w:rPr>
+          <w:rFonts w:ascii="Times New Roman" w:hAnsi="Times New Roman"/>
+          <w:sz w:val="24"/>
+          <w:szCs w:val="24"/>
+        </w:rPr>
+        <w:t xml:space="preserve">Попробуем увеличить количество процессов: </w:t>
+      </w:r>
+    </w:p>
+    <w:p>
+      <w:pPr>
+        <w:pStyle w:val="ListParagraph"/>
+        <w:numPr>
+          <w:ilvl w:val="0"/>
+          <w:numId w:val="0"/>
+        </w:numPr>
+        <w:ind w:right="0" w:hanging="0"/>
+        <w:rPr>
+          <w:rFonts w:ascii="Times New Roman" w:hAnsi="Times New Roman"/>
+          <w:sz w:val="24"/>
+          <w:szCs w:val="24"/>
+        </w:rPr>
+      </w:pPr>
+      <w:r>
+        <w:rPr>
+          <w:rFonts w:ascii="Times New Roman" w:hAnsi="Times New Roman"/>
+          <w:sz w:val="24"/>
+          <w:szCs w:val="24"/>
+        </w:rPr>
+        <w:drawing>
+          <wp:anchor behindDoc="0" distT="0" distB="0" distL="0" distR="0" simplePos="0" locked="0" layoutInCell="0" allowOverlap="1" relativeHeight="97">
+            <wp:simplePos x="0" y="0"/>
+            <wp:positionH relativeFrom="column">
+              <wp:align>center</wp:align>
+            </wp:positionH>
+            <wp:positionV relativeFrom="paragraph">
+              <wp:posOffset>635</wp:posOffset>
+            </wp:positionV>
+            <wp:extent cx="5940425" cy="400050"/>
+            <wp:effectExtent l="0" t="0" r="0" b="0"/>
+            <wp:wrapSquare wrapText="largest"/>
+            <wp:docPr id="96" name="Image95" descr=""/>
+            <wp:cNvGraphicFramePr>
+              <a:graphicFrameLocks xmlns:a="http://schemas.openxmlformats.org/drawingml/2006/main" noChangeAspect="1"/>
+            </wp:cNvGraphicFramePr>
+            <a:graphic xmlns:a="http://schemas.openxmlformats.org/drawingml/2006/main">
+              <a:graphicData uri="http://schemas.openxmlformats.org/drawingml/2006/picture">
+                <pic:pic xmlns:pic="http://schemas.openxmlformats.org/drawingml/2006/picture">
+                  <pic:nvPicPr>
+                    <pic:cNvPr id="96" name="Image95" descr=""/>
+                    <pic:cNvPicPr>
+                      <a:picLocks noChangeAspect="1" noChangeArrowheads="1"/>
+                    </pic:cNvPicPr>
+                  </pic:nvPicPr>
+                  <pic:blipFill>
+                    <a:blip r:embed="rId98"/>
+                    <a:stretch>
+                      <a:fillRect/>
+                    </a:stretch>
+                  </pic:blipFill>
+                  <pic:spPr bwMode="auto">
+                    <a:xfrm>
+                      <a:off x="0" y="0"/>
+                      <a:ext cx="5940425" cy="400050"/>
+                    </a:xfrm>
+                    <a:prstGeom prst="rect">
+                      <a:avLst/>
+                    </a:prstGeom>
+                  </pic:spPr>
+                </pic:pic>
+              </a:graphicData>
+            </a:graphic>
+          </wp:anchor>
+        </w:drawing>
+      </w:r>
+    </w:p>
+    <w:p>
+      <w:pPr>
+        <w:pStyle w:val="ListParagraph"/>
+        <w:numPr>
+          <w:ilvl w:val="0"/>
+          <w:numId w:val="0"/>
+        </w:numPr>
+        <w:ind w:right="0" w:hanging="0"/>
+        <w:rPr>
+          <w:b w:val="false"/>
+          <w:b w:val="false"/>
+          <w:bCs w:val="false"/>
+        </w:rPr>
+      </w:pPr>
+      <w:r>
+        <w:rPr>
+          <w:b w:val="false"/>
+          <w:bCs w:val="false"/>
+        </w:rPr>
+        <w:drawing>
+          <wp:anchor behindDoc="0" distT="0" distB="0" distL="0" distR="0" simplePos="0" locked="0" layoutInCell="0" allowOverlap="1" relativeHeight="98">
+            <wp:simplePos x="0" y="0"/>
+            <wp:positionH relativeFrom="column">
+              <wp:align>center</wp:align>
+            </wp:positionH>
+            <wp:positionV relativeFrom="paragraph">
+              <wp:posOffset>635</wp:posOffset>
+            </wp:positionV>
+            <wp:extent cx="5940425" cy="1228725"/>
+            <wp:effectExtent l="0" t="0" r="0" b="0"/>
+            <wp:wrapSquare wrapText="largest"/>
+            <wp:docPr id="97" name="Image96" descr=""/>
+            <wp:cNvGraphicFramePr>
+              <a:graphicFrameLocks xmlns:a="http://schemas.openxmlformats.org/drawingml/2006/main" noChangeAspect="1"/>
+            </wp:cNvGraphicFramePr>
+            <a:graphic xmlns:a="http://schemas.openxmlformats.org/drawingml/2006/main">
+              <a:graphicData uri="http://schemas.openxmlformats.org/drawingml/2006/picture">
+                <pic:pic xmlns:pic="http://schemas.openxmlformats.org/drawingml/2006/picture">
+                  <pic:nvPicPr>
+                    <pic:cNvPr id="97" name="Image96" descr=""/>
+                    <pic:cNvPicPr>
+                      <a:picLocks noChangeAspect="1" noChangeArrowheads="1"/>
+                    </pic:cNvPicPr>
+                  </pic:nvPicPr>
+                  <pic:blipFill>
+                    <a:blip r:embed="rId99"/>
+                    <a:stretch>
+                      <a:fillRect/>
+                    </a:stretch>
+                  </pic:blipFill>
+                  <pic:spPr bwMode="auto">
+                    <a:xfrm>
+                      <a:off x="0" y="0"/>
+                      <a:ext cx="5940425" cy="1228725"/>
+                    </a:xfrm>
+                    <a:prstGeom prst="rect">
+                      <a:avLst/>
+                    </a:prstGeom>
+                  </pic:spPr>
+                </pic:pic>
+              </a:graphicData>
+            </a:graphic>
+          </wp:anchor>
+        </w:drawing>
+        <w:drawing>
+          <wp:anchor behindDoc="0" distT="0" distB="0" distL="0" distR="0" simplePos="0" locked="0" layoutInCell="0" allowOverlap="1" relativeHeight="99">
+            <wp:simplePos x="0" y="0"/>
+            <wp:positionH relativeFrom="column">
+              <wp:posOffset>219075</wp:posOffset>
+            </wp:positionH>
+            <wp:positionV relativeFrom="paragraph">
+              <wp:posOffset>1278890</wp:posOffset>
+            </wp:positionV>
+            <wp:extent cx="5441315" cy="271780"/>
+            <wp:effectExtent l="0" t="0" r="0" b="0"/>
+            <wp:wrapSquare wrapText="largest"/>
+            <wp:docPr id="98" name="Image97" descr=""/>
+            <wp:cNvGraphicFramePr>
+              <a:graphicFrameLocks xmlns:a="http://schemas.openxmlformats.org/drawingml/2006/main" noChangeAspect="1"/>
+            </wp:cNvGraphicFramePr>
+            <a:graphic xmlns:a="http://schemas.openxmlformats.org/drawingml/2006/main">
+              <a:graphicData uri="http://schemas.openxmlformats.org/drawingml/2006/picture">
+                <pic:pic xmlns:pic="http://schemas.openxmlformats.org/drawingml/2006/picture">
+                  <pic:nvPicPr>
+                    <pic:cNvPr id="98" name="Image97" descr=""/>
+                    <pic:cNvPicPr>
+                      <a:picLocks noChangeAspect="1" noChangeArrowheads="1"/>
+                    </pic:cNvPicPr>
+                  </pic:nvPicPr>
+                  <pic:blipFill>
+                    <a:blip r:embed="rId100"/>
+                    <a:stretch>
+                      <a:fillRect/>
+                    </a:stretch>
+                  </pic:blipFill>
+                  <pic:spPr bwMode="auto">
+                    <a:xfrm>
+                      <a:off x="0" y="0"/>
+                      <a:ext cx="5441315" cy="271780"/>
+                    </a:xfrm>
+                    <a:prstGeom prst="rect">
+                      <a:avLst/>
+                    </a:prstGeom>
+                  </pic:spPr>
+                </pic:pic>
+              </a:graphicData>
+            </a:graphic>
+          </wp:anchor>
+        </w:drawing>
+      </w:r>
+    </w:p>
+    <w:p>
+      <w:pPr>
+        <w:pStyle w:val="ListParagraph"/>
+        <w:numPr>
+          <w:ilvl w:val="0"/>
+          <w:numId w:val="0"/>
+        </w:numPr>
+        <w:ind w:right="0" w:hanging="0"/>
+        <w:rPr/>
+      </w:pPr>
+      <w:r>
+        <w:rPr/>
+      </w:r>
+    </w:p>
+    <w:p>
+      <w:pPr>
+        <w:pStyle w:val="ListParagraph"/>
+        <w:numPr>
+          <w:ilvl w:val="0"/>
+          <w:numId w:val="0"/>
+        </w:numPr>
+        <w:ind w:right="0" w:hanging="0"/>
+        <w:rPr>
+          <w:rFonts w:ascii="Times New Roman" w:hAnsi="Times New Roman"/>
+          <w:sz w:val="24"/>
+          <w:szCs w:val="24"/>
+        </w:rPr>
+      </w:pPr>
+      <w:r>
+        <w:rPr>
+          <w:rFonts w:ascii="Times New Roman" w:hAnsi="Times New Roman"/>
+          <w:sz w:val="24"/>
+          <w:szCs w:val="24"/>
+        </w:rPr>
+        <w:t>Ожидаемо, нагрузка увеличивается и время ожидания тоже, так как запускается много процессов.</w:t>
+      </w:r>
+    </w:p>
+    <w:p>
+      <w:pPr>
+        <w:pStyle w:val="ListParagraph"/>
+        <w:numPr>
+          <w:ilvl w:val="0"/>
+          <w:numId w:val="0"/>
+        </w:numPr>
+        <w:ind w:left="786" w:right="0" w:hanging="0"/>
+        <w:rPr/>
+      </w:pPr>
+      <w:r>
+        <w:rPr/>
+      </w:r>
+    </w:p>
+    <w:p>
+      <w:pPr>
+        <w:pStyle w:val="ListParagraph"/>
+        <w:numPr>
+          <w:ilvl w:val="0"/>
+          <w:numId w:val="0"/>
+        </w:numPr>
+        <w:ind w:left="786" w:right="0" w:hanging="0"/>
+        <w:rPr/>
+      </w:pPr>
+      <w:r>
+        <w:rPr/>
+      </w:r>
+    </w:p>
+    <w:p>
+      <w:pPr>
+        <w:pStyle w:val="ListParagraph"/>
+        <w:numPr>
+          <w:ilvl w:val="0"/>
+          <w:numId w:val="0"/>
+        </w:numPr>
+        <w:ind w:left="786" w:right="0" w:hanging="0"/>
+        <w:rPr>
+          <w:rFonts w:ascii="Times New Roman" w:hAnsi="Times New Roman" w:cs="Times New Roman"/>
+          <w:b/>
+          <w:b/>
+          <w:bCs/>
+          <w:sz w:val="32"/>
+          <w:szCs w:val="32"/>
+        </w:rPr>
+      </w:pPr>
+      <w:r>
         <w:rPr>
           <w:rFonts w:cs="Times New Roman" w:ascii="Times New Roman" w:hAnsi="Times New Roman"/>
           <w:b/>
@@ -16046,7 +18453,263 @@
           <w:sz w:val="24"/>
           <w:szCs w:val="24"/>
         </w:rPr>
-        <w:t xml:space="preserve">Команда запуска: </w:t>
+        <w:t>Команда запуска: stress-ng --cpu 1 --sched-prio 1 --sched-runtime 5000</w:t>
+      </w:r>
+    </w:p>
+    <w:p>
+      <w:pPr>
+        <w:pStyle w:val="ListParagraph"/>
+        <w:numPr>
+          <w:ilvl w:val="0"/>
+          <w:numId w:val="0"/>
+        </w:numPr>
+        <w:ind w:left="0" w:right="0" w:hanging="0"/>
+        <w:rPr>
+          <w:rFonts w:ascii="Times New Roman" w:hAnsi="Times New Roman"/>
+          <w:sz w:val="24"/>
+          <w:szCs w:val="24"/>
+        </w:rPr>
+      </w:pPr>
+      <w:r>
+        <w:rPr/>
+      </w:r>
+    </w:p>
+    <w:p>
+      <w:pPr>
+        <w:pStyle w:val="ListParagraph"/>
+        <w:numPr>
+          <w:ilvl w:val="0"/>
+          <w:numId w:val="0"/>
+        </w:numPr>
+        <w:ind w:left="0" w:right="0" w:hanging="0"/>
+        <w:rPr>
+          <w:rFonts w:ascii="Times New Roman" w:hAnsi="Times New Roman"/>
+          <w:sz w:val="24"/>
+          <w:szCs w:val="24"/>
+        </w:rPr>
+      </w:pPr>
+      <w:r>
+        <w:rPr/>
+        <w:drawing>
+          <wp:anchor behindDoc="0" distT="0" distB="0" distL="0" distR="0" simplePos="0" locked="0" layoutInCell="0" allowOverlap="1" relativeHeight="101">
+            <wp:simplePos x="0" y="0"/>
+            <wp:positionH relativeFrom="column">
+              <wp:align>center</wp:align>
+            </wp:positionH>
+            <wp:positionV relativeFrom="paragraph">
+              <wp:posOffset>635</wp:posOffset>
+            </wp:positionV>
+            <wp:extent cx="5940425" cy="376555"/>
+            <wp:effectExtent l="0" t="0" r="0" b="0"/>
+            <wp:wrapSquare wrapText="largest"/>
+            <wp:docPr id="99" name="Image99" descr=""/>
+            <wp:cNvGraphicFramePr>
+              <a:graphicFrameLocks xmlns:a="http://schemas.openxmlformats.org/drawingml/2006/main" noChangeAspect="1"/>
+            </wp:cNvGraphicFramePr>
+            <a:graphic xmlns:a="http://schemas.openxmlformats.org/drawingml/2006/main">
+              <a:graphicData uri="http://schemas.openxmlformats.org/drawingml/2006/picture">
+                <pic:pic xmlns:pic="http://schemas.openxmlformats.org/drawingml/2006/picture">
+                  <pic:nvPicPr>
+                    <pic:cNvPr id="99" name="Image99" descr=""/>
+                    <pic:cNvPicPr>
+                      <a:picLocks noChangeAspect="1" noChangeArrowheads="1"/>
+                    </pic:cNvPicPr>
+                  </pic:nvPicPr>
+                  <pic:blipFill>
+                    <a:blip r:embed="rId101"/>
+                    <a:stretch>
+                      <a:fillRect/>
+                    </a:stretch>
+                  </pic:blipFill>
+                  <pic:spPr bwMode="auto">
+                    <a:xfrm>
+                      <a:off x="0" y="0"/>
+                      <a:ext cx="5940425" cy="376555"/>
+                    </a:xfrm>
+                    <a:prstGeom prst="rect">
+                      <a:avLst/>
+                    </a:prstGeom>
+                  </pic:spPr>
+                </pic:pic>
+              </a:graphicData>
+            </a:graphic>
+          </wp:anchor>
+        </w:drawing>
+      </w:r>
+    </w:p>
+    <w:p>
+      <w:pPr>
+        <w:pStyle w:val="ListParagraph"/>
+        <w:numPr>
+          <w:ilvl w:val="0"/>
+          <w:numId w:val="0"/>
+        </w:numPr>
+        <w:ind w:left="0" w:right="0" w:hanging="0"/>
+        <w:rPr>
+          <w:rFonts w:ascii="Times New Roman" w:hAnsi="Times New Roman"/>
+          <w:sz w:val="24"/>
+          <w:szCs w:val="24"/>
+        </w:rPr>
+      </w:pPr>
+      <w:r>
+        <w:rPr/>
+        <w:drawing>
+          <wp:anchor behindDoc="0" distT="0" distB="0" distL="0" distR="0" simplePos="0" locked="0" layoutInCell="0" allowOverlap="1" relativeHeight="102">
+            <wp:simplePos x="0" y="0"/>
+            <wp:positionH relativeFrom="column">
+              <wp:align>center</wp:align>
+            </wp:positionH>
+            <wp:positionV relativeFrom="paragraph">
+              <wp:posOffset>635</wp:posOffset>
+            </wp:positionV>
+            <wp:extent cx="5940425" cy="1200785"/>
+            <wp:effectExtent l="0" t="0" r="0" b="0"/>
+            <wp:wrapSquare wrapText="largest"/>
+            <wp:docPr id="100" name="Image100" descr=""/>
+            <wp:cNvGraphicFramePr>
+              <a:graphicFrameLocks xmlns:a="http://schemas.openxmlformats.org/drawingml/2006/main" noChangeAspect="1"/>
+            </wp:cNvGraphicFramePr>
+            <a:graphic xmlns:a="http://schemas.openxmlformats.org/drawingml/2006/main">
+              <a:graphicData uri="http://schemas.openxmlformats.org/drawingml/2006/picture">
+                <pic:pic xmlns:pic="http://schemas.openxmlformats.org/drawingml/2006/picture">
+                  <pic:nvPicPr>
+                    <pic:cNvPr id="100" name="Image100" descr=""/>
+                    <pic:cNvPicPr>
+                      <a:picLocks noChangeAspect="1" noChangeArrowheads="1"/>
+                    </pic:cNvPicPr>
+                  </pic:nvPicPr>
+                  <pic:blipFill>
+                    <a:blip r:embed="rId102"/>
+                    <a:stretch>
+                      <a:fillRect/>
+                    </a:stretch>
+                  </pic:blipFill>
+                  <pic:spPr bwMode="auto">
+                    <a:xfrm>
+                      <a:off x="0" y="0"/>
+                      <a:ext cx="5940425" cy="1200785"/>
+                    </a:xfrm>
+                    <a:prstGeom prst="rect">
+                      <a:avLst/>
+                    </a:prstGeom>
+                  </pic:spPr>
+                </pic:pic>
+              </a:graphicData>
+            </a:graphic>
+          </wp:anchor>
+        </w:drawing>
+      </w:r>
+    </w:p>
+    <w:p>
+      <w:pPr>
+        <w:pStyle w:val="ListParagraph"/>
+        <w:numPr>
+          <w:ilvl w:val="0"/>
+          <w:numId w:val="0"/>
+        </w:numPr>
+        <w:ind w:left="0" w:right="0" w:hanging="0"/>
+        <w:rPr>
+          <w:rFonts w:ascii="Times New Roman" w:hAnsi="Times New Roman"/>
+          <w:sz w:val="24"/>
+          <w:szCs w:val="24"/>
+        </w:rPr>
+      </w:pPr>
+      <w:r>
+        <w:rPr/>
+        <w:drawing>
+          <wp:anchor behindDoc="0" distT="0" distB="0" distL="0" distR="0" simplePos="0" locked="0" layoutInCell="0" allowOverlap="1" relativeHeight="100">
+            <wp:simplePos x="0" y="0"/>
+            <wp:positionH relativeFrom="column">
+              <wp:align>center</wp:align>
+            </wp:positionH>
+            <wp:positionV relativeFrom="paragraph">
+              <wp:posOffset>635</wp:posOffset>
+            </wp:positionV>
+            <wp:extent cx="5940425" cy="297180"/>
+            <wp:effectExtent l="0" t="0" r="0" b="0"/>
+            <wp:wrapSquare wrapText="largest"/>
+            <wp:docPr id="101" name="Image98" descr=""/>
+            <wp:cNvGraphicFramePr>
+              <a:graphicFrameLocks xmlns:a="http://schemas.openxmlformats.org/drawingml/2006/main" noChangeAspect="1"/>
+            </wp:cNvGraphicFramePr>
+            <a:graphic xmlns:a="http://schemas.openxmlformats.org/drawingml/2006/main">
+              <a:graphicData uri="http://schemas.openxmlformats.org/drawingml/2006/picture">
+                <pic:pic xmlns:pic="http://schemas.openxmlformats.org/drawingml/2006/picture">
+                  <pic:nvPicPr>
+                    <pic:cNvPr id="101" name="Image98" descr=""/>
+                    <pic:cNvPicPr>
+                      <a:picLocks noChangeAspect="1" noChangeArrowheads="1"/>
+                    </pic:cNvPicPr>
+                  </pic:nvPicPr>
+                  <pic:blipFill>
+                    <a:blip r:embed="rId103"/>
+                    <a:stretch>
+                      <a:fillRect/>
+                    </a:stretch>
+                  </pic:blipFill>
+                  <pic:spPr bwMode="auto">
+                    <a:xfrm>
+                      <a:off x="0" y="0"/>
+                      <a:ext cx="5940425" cy="297180"/>
+                    </a:xfrm>
+                    <a:prstGeom prst="rect">
+                      <a:avLst/>
+                    </a:prstGeom>
+                  </pic:spPr>
+                </pic:pic>
+              </a:graphicData>
+            </a:graphic>
+          </wp:anchor>
+        </w:drawing>
+      </w:r>
+    </w:p>
+    <w:p>
+      <w:pPr>
+        <w:pStyle w:val="ListParagraph"/>
+        <w:numPr>
+          <w:ilvl w:val="0"/>
+          <w:numId w:val="0"/>
+        </w:numPr>
+        <w:ind w:left="0" w:right="0" w:hanging="0"/>
+        <w:rPr>
+          <w:rFonts w:ascii="Times New Roman" w:hAnsi="Times New Roman"/>
+          <w:sz w:val="24"/>
+          <w:szCs w:val="24"/>
+        </w:rPr>
+      </w:pPr>
+      <w:r>
+        <w:rPr/>
+      </w:r>
+    </w:p>
+    <w:p>
+      <w:pPr>
+        <w:pStyle w:val="ListParagraph"/>
+        <w:numPr>
+          <w:ilvl w:val="0"/>
+          <w:numId w:val="0"/>
+        </w:numPr>
+        <w:ind w:left="0" w:right="0" w:hanging="0"/>
+        <w:rPr>
+          <w:rFonts w:ascii="Times New Roman" w:hAnsi="Times New Roman"/>
+          <w:sz w:val="24"/>
+          <w:szCs w:val="24"/>
+        </w:rPr>
+      </w:pPr>
+      <w:r>
+        <w:rPr>
+          <w:rFonts w:ascii="Times New Roman" w:hAnsi="Times New Roman"/>
+          <w:sz w:val="24"/>
+          <w:szCs w:val="24"/>
+        </w:rPr>
+        <w:t xml:space="preserve">Выводы по мониторингу подсистемы планировщика: </w:t>
+      </w:r>
+      <w:r>
+        <w:rPr>
+          <w:rFonts w:ascii="Times New Roman" w:hAnsi="Times New Roman"/>
+          <w:sz w:val="24"/>
+          <w:szCs w:val="24"/>
+        </w:rPr>
+        <w:t>С увеличением числа процессов, нагрузка на процессор увеличивается. На время ожидания процесса влияет его приоритет и время, выделенное на его выполнение.</w:t>
       </w:r>
     </w:p>
     <w:p>
